--- a/DFE_Notes.docx
+++ b/DFE_Notes.docx
@@ -5430,6 +5430,1123 @@
         <w:t xml:space="preserve"> </w:t>
       </w:r>
     </w:p>
+    <w:p/>
+    <w:p>
+      <w:pPr>
+        <w:shd w:val="clear" w:color="auto" w:fill="E3EAFF"/>
+      </w:pPr>
+      <w:r>
+        <w:t>Objectives of Computer Forensics</w:t>
+      </w:r>
+    </w:p>
+    <w:p>
+      <w:pPr>
+        <w:pStyle w:val="ListParagraph"/>
+        <w:numPr>
+          <w:ilvl w:val="0"/>
+          <w:numId w:val="97"/>
+        </w:numPr>
+      </w:pPr>
+      <w:r>
+        <w:t>Identify, gather, and preserve the evidence of a cybercrime</w:t>
+      </w:r>
+      <w:r>
+        <w:t>.</w:t>
+      </w:r>
+    </w:p>
+    <w:p>
+      <w:pPr>
+        <w:pStyle w:val="ListParagraph"/>
+        <w:numPr>
+          <w:ilvl w:val="0"/>
+          <w:numId w:val="97"/>
+        </w:numPr>
+      </w:pPr>
+      <w:r>
+        <w:t>Identify and gather evidence of cybercrimes in a forensically sound manner</w:t>
+      </w:r>
+      <w:r>
+        <w:t>.</w:t>
+      </w:r>
+    </w:p>
+    <w:p>
+      <w:pPr>
+        <w:pStyle w:val="ListParagraph"/>
+        <w:numPr>
+          <w:ilvl w:val="0"/>
+          <w:numId w:val="97"/>
+        </w:numPr>
+      </w:pPr>
+      <w:r>
+        <w:t>Track and prosecute the perpetrators in a court of law</w:t>
+      </w:r>
+      <w:r>
+        <w:t>.</w:t>
+      </w:r>
+    </w:p>
+    <w:p>
+      <w:pPr>
+        <w:pStyle w:val="ListParagraph"/>
+        <w:numPr>
+          <w:ilvl w:val="0"/>
+          <w:numId w:val="97"/>
+        </w:numPr>
+      </w:pPr>
+      <w:r>
+        <w:t>Interpret, document, and present the evidence such that it is admissible during prosecution</w:t>
+      </w:r>
+      <w:r>
+        <w:t>.</w:t>
+      </w:r>
+    </w:p>
+    <w:p>
+      <w:pPr>
+        <w:pStyle w:val="ListParagraph"/>
+        <w:numPr>
+          <w:ilvl w:val="0"/>
+          <w:numId w:val="97"/>
+        </w:numPr>
+      </w:pPr>
+      <w:r>
+        <w:t>Estimate the potential impact of malicious activity on the victim and assess the intent of the perpetrator</w:t>
+      </w:r>
+      <w:r>
+        <w:t>.</w:t>
+      </w:r>
+    </w:p>
+    <w:p>
+      <w:pPr>
+        <w:pStyle w:val="ListParagraph"/>
+        <w:numPr>
+          <w:ilvl w:val="0"/>
+          <w:numId w:val="97"/>
+        </w:numPr>
+      </w:pPr>
+      <w:r>
+        <w:t>Find vulnerabilities and security loopholes that help attackers</w:t>
+      </w:r>
+      <w:r>
+        <w:t>.</w:t>
+      </w:r>
+    </w:p>
+    <w:p>
+      <w:pPr>
+        <w:pStyle w:val="ListParagraph"/>
+        <w:numPr>
+          <w:ilvl w:val="0"/>
+          <w:numId w:val="97"/>
+        </w:numPr>
+      </w:pPr>
+      <w:r>
+        <w:t>Understand the techniques and methods used by attackers to avert prosecution and overcome them.</w:t>
+      </w:r>
+    </w:p>
+    <w:p>
+      <w:pPr>
+        <w:pStyle w:val="ListParagraph"/>
+        <w:numPr>
+          <w:ilvl w:val="0"/>
+          <w:numId w:val="97"/>
+        </w:numPr>
+      </w:pPr>
+      <w:r>
+        <w:t>Recover deleted files, hidden files, and temporary data that can be used as evidence</w:t>
+      </w:r>
+      <w:r>
+        <w:t>.</w:t>
+      </w:r>
+    </w:p>
+    <w:p>
+      <w:pPr>
+        <w:pStyle w:val="ListParagraph"/>
+        <w:numPr>
+          <w:ilvl w:val="0"/>
+          <w:numId w:val="97"/>
+        </w:numPr>
+      </w:pPr>
+      <w:r>
+        <w:t>Perform incident response to prevent further loss of intellectual property, finances, and reputation during an attack</w:t>
+      </w:r>
+      <w:r>
+        <w:t>.</w:t>
+      </w:r>
+    </w:p>
+    <w:p>
+      <w:pPr>
+        <w:pStyle w:val="ListParagraph"/>
+        <w:numPr>
+          <w:ilvl w:val="0"/>
+          <w:numId w:val="97"/>
+        </w:numPr>
+      </w:pPr>
+      <w:r>
+        <w:t>Know the laws of various regions and areas, as digital crimes are widespread and remote.</w:t>
+      </w:r>
+    </w:p>
+    <w:p>
+      <w:pPr>
+        <w:pStyle w:val="ListParagraph"/>
+        <w:numPr>
+          <w:ilvl w:val="0"/>
+          <w:numId w:val="97"/>
+        </w:numPr>
+      </w:pPr>
+      <w:r>
+        <w:t>Know the process of handling multiple platforms, data types, and operating systems.</w:t>
+      </w:r>
+    </w:p>
+    <w:p>
+      <w:pPr>
+        <w:pStyle w:val="ListParagraph"/>
+        <w:numPr>
+          <w:ilvl w:val="0"/>
+          <w:numId w:val="97"/>
+        </w:numPr>
+      </w:pPr>
+      <w:r>
+        <w:t>Learn to identify and use the appropriate tools for forensic investigations.</w:t>
+      </w:r>
+    </w:p>
+    <w:p>
+      <w:pPr>
+        <w:pStyle w:val="ListParagraph"/>
+        <w:numPr>
+          <w:ilvl w:val="0"/>
+          <w:numId w:val="97"/>
+        </w:numPr>
+      </w:pPr>
+      <w:r>
+        <w:t>Prepare for incidents in advance to ensure the integrity and continuity of network infrastructure.</w:t>
+      </w:r>
+    </w:p>
+    <w:p>
+      <w:pPr>
+        <w:pStyle w:val="ListParagraph"/>
+        <w:numPr>
+          <w:ilvl w:val="0"/>
+          <w:numId w:val="97"/>
+        </w:numPr>
+      </w:pPr>
+      <w:r>
+        <w:t>Offer ample protection to data resources and ensure regulatory compliance.</w:t>
+      </w:r>
+    </w:p>
+    <w:p>
+      <w:pPr>
+        <w:pStyle w:val="ListParagraph"/>
+        <w:numPr>
+          <w:ilvl w:val="0"/>
+          <w:numId w:val="97"/>
+        </w:numPr>
+      </w:pPr>
+      <w:r>
+        <w:t>Protect the organisation from similar incidents in the future.</w:t>
+      </w:r>
+    </w:p>
+    <w:p>
+      <w:pPr>
+        <w:pStyle w:val="ListParagraph"/>
+        <w:numPr>
+          <w:ilvl w:val="0"/>
+          <w:numId w:val="97"/>
+        </w:numPr>
+      </w:pPr>
+      <w:r>
+        <w:t>Help counteract online crimes such as abuse, bullying, and reputation damage.</w:t>
+      </w:r>
+    </w:p>
+    <w:p>
+      <w:pPr>
+        <w:pStyle w:val="ListParagraph"/>
+        <w:numPr>
+          <w:ilvl w:val="0"/>
+          <w:numId w:val="97"/>
+        </w:numPr>
+      </w:pPr>
+      <w:r>
+        <w:t>Minimise the tangible and intangible losses to an organisation or an individual.</w:t>
+      </w:r>
+    </w:p>
+    <w:p>
+      <w:pPr>
+        <w:pStyle w:val="ListParagraph"/>
+        <w:numPr>
+          <w:ilvl w:val="0"/>
+          <w:numId w:val="97"/>
+        </w:numPr>
+      </w:pPr>
+      <w:r>
+        <w:t>Support the prosecution of the perpetrator of a cybercrime.</w:t>
+      </w:r>
+    </w:p>
+    <w:p/>
+    <w:p>
+      <w:pPr>
+        <w:shd w:val="clear" w:color="auto" w:fill="E3EAFF"/>
+      </w:pPr>
+      <w:r>
+        <w:t>Need for Computer Forensics</w:t>
+      </w:r>
+    </w:p>
+    <w:p>
+      <w:pPr>
+        <w:pStyle w:val="ListParagraph"/>
+        <w:numPr>
+          <w:ilvl w:val="0"/>
+          <w:numId w:val="98"/>
+        </w:numPr>
+      </w:pPr>
+      <w:r>
+        <w:t>Ensure the overall integrity and the continued existence of an organization’s computer system and network infrastructure.</w:t>
+      </w:r>
+    </w:p>
+    <w:p>
+      <w:pPr>
+        <w:pStyle w:val="ListParagraph"/>
+        <w:numPr>
+          <w:ilvl w:val="0"/>
+          <w:numId w:val="98"/>
+        </w:numPr>
+      </w:pPr>
+      <w:r>
+        <w:t>Help the organization capture important information if their computer systems or networks are compromised. Forensic evidence also helps prosecute the perpetrator of a cybercrime, if caught.</w:t>
+      </w:r>
+    </w:p>
+    <w:p>
+      <w:pPr>
+        <w:pStyle w:val="ListParagraph"/>
+        <w:numPr>
+          <w:ilvl w:val="0"/>
+          <w:numId w:val="98"/>
+        </w:numPr>
+      </w:pPr>
+      <w:r>
+        <w:t>Extract, process, and interpret the actual evidence so that it proves the attacker’s actions and their guilt or innocence in court.</w:t>
+      </w:r>
+    </w:p>
+    <w:p>
+      <w:pPr>
+        <w:pStyle w:val="ListParagraph"/>
+        <w:numPr>
+          <w:ilvl w:val="0"/>
+          <w:numId w:val="98"/>
+        </w:numPr>
+      </w:pPr>
+      <w:r>
+        <w:t>Efficiently track down perpetrators/terrorists from different parts of the world. Terrorists who use the Internet as a communication medium can be tracked down, and their plans can be discovered. IP addresses are vital to finding the geographical location of the terrorists.</w:t>
+      </w:r>
+    </w:p>
+    <w:p>
+      <w:pPr>
+        <w:pStyle w:val="ListParagraph"/>
+        <w:numPr>
+          <w:ilvl w:val="0"/>
+          <w:numId w:val="98"/>
+        </w:numPr>
+      </w:pPr>
+      <w:r>
+        <w:t>Save the organisation’s money and valuable time. Many managers allocate a large portion of their IT budget for computer and network security.</w:t>
+      </w:r>
+    </w:p>
+    <w:p>
+      <w:pPr>
+        <w:pStyle w:val="ListParagraph"/>
+        <w:numPr>
+          <w:ilvl w:val="0"/>
+          <w:numId w:val="98"/>
+        </w:numPr>
+      </w:pPr>
+      <w:r>
+        <w:t>Cases of complex tracking such as ransomware attacks, email spamming, etc.</w:t>
+      </w:r>
+    </w:p>
+    <w:p/>
+    <w:p>
+      <w:pPr>
+        <w:shd w:val="clear" w:color="auto" w:fill="E3EAFF"/>
+      </w:pPr>
+      <w:r>
+        <w:t>When to use Computer Forensics</w:t>
+      </w:r>
+    </w:p>
+    <w:p>
+      <w:pPr>
+        <w:pStyle w:val="ListParagraph"/>
+        <w:numPr>
+          <w:ilvl w:val="0"/>
+          <w:numId w:val="99"/>
+        </w:numPr>
+      </w:pPr>
+      <w:r>
+        <w:t>Prepare for incidents by securing/strengthening the defence mechanism as well as closing the loopholes in security.</w:t>
+      </w:r>
+    </w:p>
+    <w:p>
+      <w:pPr>
+        <w:pStyle w:val="ListParagraph"/>
+        <w:numPr>
+          <w:ilvl w:val="0"/>
+          <w:numId w:val="99"/>
+        </w:numPr>
+      </w:pPr>
+      <w:r>
+        <w:t>Gaining knowledge of the regulations related to cyber laws and comply with them.</w:t>
+      </w:r>
+    </w:p>
+    <w:p>
+      <w:pPr>
+        <w:pStyle w:val="ListParagraph"/>
+        <w:numPr>
+          <w:ilvl w:val="0"/>
+          <w:numId w:val="99"/>
+        </w:numPr>
+      </w:pPr>
+      <w:r>
+        <w:t>Report incidents involving a breach of cybersecurity.</w:t>
+      </w:r>
+    </w:p>
+    <w:p>
+      <w:pPr>
+        <w:pStyle w:val="ListParagraph"/>
+        <w:numPr>
+          <w:ilvl w:val="0"/>
+          <w:numId w:val="99"/>
+        </w:numPr>
+      </w:pPr>
+      <w:r>
+        <w:t>Identify the actions needed for incident response.</w:t>
+      </w:r>
+    </w:p>
+    <w:p>
+      <w:pPr>
+        <w:pStyle w:val="ListParagraph"/>
+        <w:numPr>
+          <w:ilvl w:val="0"/>
+          <w:numId w:val="99"/>
+        </w:numPr>
+      </w:pPr>
+      <w:r>
+        <w:t>Act against copyright and intellectual property theft/misuse.</w:t>
+      </w:r>
+    </w:p>
+    <w:p>
+      <w:pPr>
+        <w:pStyle w:val="ListParagraph"/>
+        <w:numPr>
+          <w:ilvl w:val="0"/>
+          <w:numId w:val="99"/>
+        </w:numPr>
+      </w:pPr>
+      <w:r>
+        <w:t>Settle disputes among employees or between the employer and employees.</w:t>
+      </w:r>
+    </w:p>
+    <w:p>
+      <w:pPr>
+        <w:pStyle w:val="ListParagraph"/>
+        <w:numPr>
+          <w:ilvl w:val="0"/>
+          <w:numId w:val="99"/>
+        </w:numPr>
+      </w:pPr>
+      <w:r>
+        <w:t>Estimate and minimize the damage to resources in a corporate setup.</w:t>
+      </w:r>
+    </w:p>
+    <w:p>
+      <w:pPr>
+        <w:pStyle w:val="ListParagraph"/>
+        <w:numPr>
+          <w:ilvl w:val="0"/>
+          <w:numId w:val="99"/>
+        </w:numPr>
+      </w:pPr>
+      <w:r>
+        <w:t>Set a security parameter and formulate security norms for ensuring forensic readiness.</w:t>
+      </w:r>
+    </w:p>
+    <w:p/>
+    <w:p>
+      <w:pPr>
+        <w:shd w:val="clear" w:color="auto" w:fill="E3EAFF"/>
+      </w:pPr>
+      <w:r>
+        <w:t>Types of Cybercrimes</w:t>
+      </w:r>
+    </w:p>
+    <w:p>
+      <w:r>
+        <w:rPr>
+          <w:i/>
+          <w:iCs/>
+          <w:color w:val="002060"/>
+        </w:rPr>
+        <w:t>Cybercrime:</w:t>
+      </w:r>
+      <w:r>
+        <w:rPr>
+          <w:color w:val="002060"/>
+        </w:rPr>
+        <w:t xml:space="preserve"> </w:t>
+      </w:r>
+      <w:r>
+        <w:t>any illegal act involving a computing device, network, its systems, or its applications</w:t>
+      </w:r>
+      <w:r>
+        <w:t>.</w:t>
+      </w:r>
+    </w:p>
+    <w:p/>
+    <w:p>
+      <w:pPr>
+        <w:pStyle w:val="ListParagraph"/>
+        <w:numPr>
+          <w:ilvl w:val="0"/>
+          <w:numId w:val="100"/>
+        </w:numPr>
+        <w:jc w:val="both"/>
+      </w:pPr>
+      <w:r>
+        <w:rPr>
+          <w:i/>
+          <w:iCs/>
+          <w:color w:val="002060"/>
+        </w:rPr>
+        <w:t>Internal/Insider attacks</w:t>
+      </w:r>
+      <w:r>
+        <w:rPr>
+          <w:i/>
+          <w:iCs/>
+        </w:rPr>
+        <w:t>:</w:t>
+      </w:r>
+      <w:r>
+        <w:t xml:space="preserve"> </w:t>
+      </w:r>
+      <w:r>
+        <w:t>an attack performed on a corporate network or on a single computer by an entrusted person (insider) who has authori</w:t>
+      </w:r>
+      <w:r>
+        <w:t>s</w:t>
+      </w:r>
+      <w:r>
+        <w:t>ed access to the network</w:t>
+      </w:r>
+      <w:r>
+        <w:t xml:space="preserve">. </w:t>
+      </w:r>
+      <w:r>
+        <w:t>Such insiders can be former or current employees, business partners, or contractors.</w:t>
+      </w:r>
+    </w:p>
+    <w:p>
+      <w:pPr>
+        <w:pStyle w:val="ListParagraph"/>
+      </w:pPr>
+    </w:p>
+    <w:p>
+      <w:pPr>
+        <w:pStyle w:val="ListParagraph"/>
+        <w:numPr>
+          <w:ilvl w:val="0"/>
+          <w:numId w:val="100"/>
+        </w:numPr>
+        <w:jc w:val="both"/>
+      </w:pPr>
+      <w:r>
+        <w:rPr>
+          <w:i/>
+          <w:iCs/>
+          <w:color w:val="002060"/>
+        </w:rPr>
+        <w:t>External attacks:</w:t>
+      </w:r>
+      <w:r>
+        <w:rPr>
+          <w:color w:val="002060"/>
+        </w:rPr>
+        <w:t xml:space="preserve"> </w:t>
+      </w:r>
+      <w:r>
+        <w:t>occurs when an attacker from outside the organi</w:t>
+      </w:r>
+      <w:r>
+        <w:t>s</w:t>
+      </w:r>
+      <w:r>
+        <w:t>ation tries to gain unauthori</w:t>
+      </w:r>
+      <w:r>
+        <w:t>s</w:t>
+      </w:r>
+      <w:r>
+        <w:t>ed access to its computing systems or informational assets</w:t>
+      </w:r>
+      <w:r>
+        <w:t xml:space="preserve">. </w:t>
+      </w:r>
+      <w:r>
+        <w:t>These attackers exploit security loopholes or use social engineering techniques to infiltrate the network</w:t>
+      </w:r>
+      <w:r>
+        <w:t>.</w:t>
+      </w:r>
+    </w:p>
+    <w:p>
+      <w:pPr>
+        <w:pStyle w:val="ListParagraph"/>
+      </w:pPr>
+    </w:p>
+    <w:p>
+      <w:pPr>
+        <w:shd w:val="clear" w:color="auto" w:fill="E3EAFF"/>
+      </w:pPr>
+      <w:r>
+        <w:lastRenderedPageBreak/>
+        <w:t>Examples of Cybercrimes</w:t>
+      </w:r>
+    </w:p>
+    <w:p>
+      <w:pPr>
+        <w:pStyle w:val="ListParagraph"/>
+        <w:numPr>
+          <w:ilvl w:val="0"/>
+          <w:numId w:val="101"/>
+        </w:numPr>
+        <w:jc w:val="both"/>
+      </w:pPr>
+      <w:r>
+        <w:rPr>
+          <w:i/>
+          <w:iCs/>
+          <w:color w:val="002060"/>
+        </w:rPr>
+        <w:t>Espionage:</w:t>
+      </w:r>
+      <w:r>
+        <w:rPr>
+          <w:color w:val="002060"/>
+        </w:rPr>
+        <w:t xml:space="preserve"> </w:t>
+      </w:r>
+      <w:r>
+        <w:t>c</w:t>
+      </w:r>
+      <w:r>
+        <w:t>orporate espionage is a central threat to organizations because competitors often attempt to secure sensitive data through open-source intelligence gathering. Through this approach, competitors can launch similar products in the market, alter prices, and generally undermine the market position of a target organization.</w:t>
+      </w:r>
+    </w:p>
+    <w:p>
+      <w:pPr>
+        <w:pStyle w:val="ListParagraph"/>
+        <w:numPr>
+          <w:ilvl w:val="0"/>
+          <w:numId w:val="101"/>
+        </w:numPr>
+        <w:jc w:val="both"/>
+      </w:pPr>
+      <w:r>
+        <w:rPr>
+          <w:i/>
+          <w:iCs/>
+          <w:color w:val="002060"/>
+        </w:rPr>
+        <w:t>Intellectual Property Theft:</w:t>
+      </w:r>
+      <w:r>
+        <w:rPr>
+          <w:color w:val="002060"/>
+        </w:rPr>
+        <w:t xml:space="preserve"> </w:t>
+      </w:r>
+      <w:r>
+        <w:t>the process of stealing trade secrets, copyrights, or patent rights of an asset or a material belonging to individuals or entities. The stolen property is generally handed over to rivals or other competitors, resulting in huge losses to the organization that developed or owned it.</w:t>
+      </w:r>
+    </w:p>
+    <w:p>
+      <w:pPr>
+        <w:pStyle w:val="ListParagraph"/>
+        <w:numPr>
+          <w:ilvl w:val="0"/>
+          <w:numId w:val="101"/>
+        </w:numPr>
+        <w:jc w:val="both"/>
+      </w:pPr>
+      <w:r>
+        <w:rPr>
+          <w:i/>
+          <w:iCs/>
+          <w:color w:val="002060"/>
+        </w:rPr>
+        <w:t>Data Manipulation:</w:t>
+      </w:r>
+      <w:r>
+        <w:rPr>
+          <w:color w:val="002060"/>
+        </w:rPr>
+        <w:t xml:space="preserve"> </w:t>
+      </w:r>
+      <w:r>
+        <w:t>a malicious activity in which attackers modify, change, or alter valuable digital content or sensitive data during transmission, instead of directly stealing the data from the company. Data-manipulation attacks can lead to the loss of trust and integrity.</w:t>
+      </w:r>
+    </w:p>
+    <w:p>
+      <w:pPr>
+        <w:pStyle w:val="ListParagraph"/>
+        <w:numPr>
+          <w:ilvl w:val="0"/>
+          <w:numId w:val="101"/>
+        </w:numPr>
+        <w:jc w:val="both"/>
+      </w:pPr>
+      <w:r>
+        <w:rPr>
+          <w:i/>
+          <w:iCs/>
+          <w:color w:val="002060"/>
+        </w:rPr>
+        <w:t>Trojan Horse Attack:</w:t>
+      </w:r>
+      <w:r>
+        <w:rPr>
+          <w:color w:val="002060"/>
+        </w:rPr>
+        <w:t xml:space="preserve"> </w:t>
+      </w:r>
+      <w:r>
+        <w:t>A computer Trojan is a seemingly harmless program with hidden malicious code. It gains control when users perform certain actions, like unwittingly installing malicious software or clicking on malicious links. Once activated, Trojans give attackers complete access to the compromised system, leading to potential severe damage, including harm to the file allocation table on the hard disk.</w:t>
+      </w:r>
+    </w:p>
+    <w:p>
+      <w:pPr>
+        <w:pStyle w:val="ListParagraph"/>
+        <w:numPr>
+          <w:ilvl w:val="0"/>
+          <w:numId w:val="101"/>
+        </w:numPr>
+        <w:jc w:val="both"/>
+      </w:pPr>
+      <w:r>
+        <w:rPr>
+          <w:i/>
+          <w:iCs/>
+          <w:color w:val="002060"/>
+        </w:rPr>
+        <w:t>S</w:t>
+      </w:r>
+      <w:r>
+        <w:rPr>
+          <w:i/>
+          <w:iCs/>
+          <w:color w:val="002060"/>
+        </w:rPr>
+        <w:t>tructured Query Language Attack</w:t>
+      </w:r>
+      <w:r>
+        <w:rPr>
+          <w:i/>
+          <w:iCs/>
+          <w:color w:val="002060"/>
+        </w:rPr>
+        <w:t>:</w:t>
+      </w:r>
+      <w:r>
+        <w:rPr>
+          <w:color w:val="002060"/>
+        </w:rPr>
+        <w:t xml:space="preserve"> </w:t>
+      </w:r>
+      <w:r>
+        <w:t xml:space="preserve">In this technique, the attacker injects malicious SQL queries into a user input </w:t>
+      </w:r>
+      <w:proofErr w:type="spellStart"/>
+      <w:r>
+        <w:t>form</w:t>
+      </w:r>
+      <w:proofErr w:type="spellEnd"/>
+      <w:r>
+        <w:t xml:space="preserve"> either to gain unauthori</w:t>
+      </w:r>
+      <w:r>
+        <w:t>s</w:t>
+      </w:r>
+      <w:r>
+        <w:t>ed access to a database or to retrieve information directly from the database.</w:t>
+      </w:r>
+      <w:r>
+        <w:t xml:space="preserve"> </w:t>
+      </w:r>
+    </w:p>
+    <w:p>
+      <w:pPr>
+        <w:pStyle w:val="ListParagraph"/>
+        <w:numPr>
+          <w:ilvl w:val="0"/>
+          <w:numId w:val="101"/>
+        </w:numPr>
+        <w:jc w:val="both"/>
+      </w:pPr>
+      <w:r>
+        <w:rPr>
+          <w:i/>
+          <w:iCs/>
+          <w:color w:val="002060"/>
+        </w:rPr>
+        <w:t>Brute-force Attack</w:t>
+      </w:r>
+      <w:r>
+        <w:rPr>
+          <w:i/>
+          <w:iCs/>
+          <w:color w:val="002060"/>
+        </w:rPr>
+        <w:t>:</w:t>
+      </w:r>
+      <w:r>
+        <w:rPr>
+          <w:color w:val="002060"/>
+        </w:rPr>
+        <w:t xml:space="preserve"> </w:t>
+      </w:r>
+      <w:r>
+        <w:t xml:space="preserve">the </w:t>
+      </w:r>
+      <w:r>
+        <w:t>process of using a software tool or script to guess the login credentials or keys or discover hidden applications or webpages through a trial-and-error method. A brute-force attack is performed by attempting all possible combinations of usernames and passwords to determine valid credentials.</w:t>
+      </w:r>
+    </w:p>
+    <w:p>
+      <w:pPr>
+        <w:pStyle w:val="ListParagraph"/>
+        <w:numPr>
+          <w:ilvl w:val="0"/>
+          <w:numId w:val="101"/>
+        </w:numPr>
+        <w:jc w:val="both"/>
+      </w:pPr>
+      <w:r>
+        <w:rPr>
+          <w:i/>
+          <w:iCs/>
+          <w:color w:val="002060"/>
+        </w:rPr>
+        <w:t>Phishing/Spoofing:</w:t>
+      </w:r>
+      <w:r>
+        <w:rPr>
+          <w:color w:val="002060"/>
+        </w:rPr>
+        <w:t xml:space="preserve"> </w:t>
+      </w:r>
+      <w:r>
+        <w:t>a technique in which an attacker sends an email or provides a link falsely claiming to be from a legitimate site to acquire a user’s personal or account information.</w:t>
+      </w:r>
+    </w:p>
+    <w:p>
+      <w:pPr>
+        <w:pStyle w:val="ListParagraph"/>
+        <w:numPr>
+          <w:ilvl w:val="0"/>
+          <w:numId w:val="101"/>
+        </w:numPr>
+        <w:jc w:val="both"/>
+      </w:pPr>
+      <w:r>
+        <w:rPr>
+          <w:i/>
+          <w:iCs/>
+          <w:color w:val="002060"/>
+        </w:rPr>
+        <w:t>Privilege Escalation Attacks:</w:t>
+      </w:r>
+      <w:r>
+        <w:rPr>
+          <w:color w:val="002060"/>
+        </w:rPr>
+        <w:t xml:space="preserve"> </w:t>
+      </w:r>
+      <w:r>
+        <w:t>If a user is assigned higher privileges, they can modify or interact with more restricted parts of the system or application than less privileged users. Attackers initially gain system access with low privilege and then attempt to gain higher privileges to perform activities restricted from less privileged users.</w:t>
+      </w:r>
+    </w:p>
+    <w:p>
+      <w:pPr>
+        <w:pStyle w:val="ListParagraph"/>
+        <w:numPr>
+          <w:ilvl w:val="0"/>
+          <w:numId w:val="101"/>
+        </w:numPr>
+        <w:jc w:val="both"/>
+      </w:pPr>
+      <w:r>
+        <w:rPr>
+          <w:i/>
+          <w:iCs/>
+          <w:color w:val="002060"/>
+        </w:rPr>
+        <w:t>Denial of Service (DoS) Attack:</w:t>
+      </w:r>
+      <w:r>
+        <w:rPr>
+          <w:color w:val="002060"/>
+        </w:rPr>
+        <w:t xml:space="preserve"> </w:t>
+      </w:r>
+      <w:r>
+        <w:t>an attack on a computer or network that reduces, restricts, or prevents access to system resources for legitimate users. In a DoS attack, attackers flood a victim’s system with nonlegitimate service requests or traffic to overload its resources and shut down the system, leading to the unavailability of the victim’s website or at least significantly reducing the victim’s system or network performance.</w:t>
+      </w:r>
+    </w:p>
+    <w:p>
+      <w:pPr>
+        <w:pStyle w:val="ListParagraph"/>
+        <w:numPr>
+          <w:ilvl w:val="0"/>
+          <w:numId w:val="101"/>
+        </w:numPr>
+        <w:jc w:val="both"/>
+      </w:pPr>
+      <w:r>
+        <w:rPr>
+          <w:i/>
+          <w:iCs/>
+          <w:color w:val="002060"/>
+        </w:rPr>
+        <w:t>Cyber Defamation:</w:t>
+      </w:r>
+      <w:r>
+        <w:rPr>
+          <w:color w:val="002060"/>
+        </w:rPr>
+        <w:t xml:space="preserve"> </w:t>
+      </w:r>
+      <w:r>
+        <w:t>an offensive activity wherein a computer or device connected to the web is employed as a tool or source point to damage the reputation of an organi</w:t>
+      </w:r>
+      <w:r>
+        <w:t>s</w:t>
+      </w:r>
+      <w:r>
+        <w:t>ation or individual. Sending defamatory emails or posting defamatory statements on social media can damage the reputation of the target organi</w:t>
+      </w:r>
+      <w:r>
+        <w:t>s</w:t>
+      </w:r>
+      <w:r>
+        <w:t>ation</w:t>
+      </w:r>
+      <w:r>
+        <w:t>/</w:t>
+      </w:r>
+      <w:r>
+        <w:t>entity to a great extent.</w:t>
+      </w:r>
+    </w:p>
+    <w:p>
+      <w:pPr>
+        <w:pStyle w:val="ListParagraph"/>
+        <w:numPr>
+          <w:ilvl w:val="0"/>
+          <w:numId w:val="101"/>
+        </w:numPr>
+        <w:jc w:val="both"/>
+      </w:pPr>
+      <w:r>
+        <w:rPr>
+          <w:i/>
+          <w:iCs/>
+          <w:color w:val="002060"/>
+        </w:rPr>
+        <w:t>Cyberterrorism:</w:t>
+      </w:r>
+      <w:r>
+        <w:rPr>
+          <w:color w:val="002060"/>
+        </w:rPr>
+        <w:t xml:space="preserve"> </w:t>
+      </w:r>
+      <w:r>
+        <w:t>an offensive activity wherein a computer or device connected to the web is employed as a tool or source point to damage the reputation of an organization or individual. Sending defamatory emails or posting defamatory statements on social media can damage the reputation of the target organization or entity to a great extent.</w:t>
+      </w:r>
+      <w:r>
+        <w:t xml:space="preserve"> </w:t>
+      </w:r>
+    </w:p>
+    <w:p>
+      <w:pPr>
+        <w:pStyle w:val="ListParagraph"/>
+        <w:numPr>
+          <w:ilvl w:val="0"/>
+          <w:numId w:val="101"/>
+        </w:numPr>
+        <w:jc w:val="both"/>
+      </w:pPr>
+      <w:r>
+        <w:rPr>
+          <w:i/>
+          <w:iCs/>
+          <w:color w:val="002060"/>
+        </w:rPr>
+        <w:t>Cyberwarfare:</w:t>
+      </w:r>
+      <w:r>
+        <w:rPr>
+          <w:color w:val="002060"/>
+        </w:rPr>
+        <w:t xml:space="preserve"> </w:t>
+      </w:r>
+      <w:r>
+        <w:t>the use of information systems against the virtual personas of individuals or groups.</w:t>
+      </w:r>
+      <w:r>
+        <w:t xml:space="preserve"> </w:t>
+      </w:r>
+      <w:r>
+        <w:t xml:space="preserve">It includes information terrorism, semantic attacks (like hacker warfare, but instead of harming a system, it takes over the system while maintaining the perception that it is operating correctly), and </w:t>
+      </w:r>
+      <w:proofErr w:type="spellStart"/>
+      <w:r>
+        <w:t>simula</w:t>
+      </w:r>
+      <w:proofErr w:type="spellEnd"/>
+      <w:r>
+        <w:t>-warfare (war simulated by, for example, acquiring weapons for mere demonstration rather than actual use).</w:t>
+      </w:r>
+    </w:p>
+    <w:p>
+      <w:pPr>
+        <w:jc w:val="both"/>
+      </w:pPr>
+    </w:p>
+    <w:p>
+      <w:pPr>
+        <w:shd w:val="clear" w:color="auto" w:fill="E3EAFF"/>
+        <w:jc w:val="both"/>
+      </w:pPr>
+      <w:r>
+        <w:t>Impact of Cybercrimes at the Organi</w:t>
+      </w:r>
+      <w:r>
+        <w:t>s</w:t>
+      </w:r>
+      <w:r>
+        <w:t>ational Level</w:t>
+      </w:r>
+    </w:p>
+    <w:p>
+      <w:pPr>
+        <w:pStyle w:val="ListParagraph"/>
+        <w:numPr>
+          <w:ilvl w:val="0"/>
+          <w:numId w:val="103"/>
+        </w:numPr>
+        <w:jc w:val="both"/>
+      </w:pPr>
+      <w:r>
+        <w:t>Loss of confidentiality, integrity and availability of information stored in organi</w:t>
+      </w:r>
+      <w:r>
+        <w:t>s</w:t>
+      </w:r>
+      <w:r>
+        <w:t>ational systems</w:t>
+      </w:r>
+      <w:r>
+        <w:t>.</w:t>
+      </w:r>
+    </w:p>
+    <w:p>
+      <w:pPr>
+        <w:pStyle w:val="ListParagraph"/>
+        <w:numPr>
+          <w:ilvl w:val="0"/>
+          <w:numId w:val="103"/>
+        </w:numPr>
+        <w:jc w:val="both"/>
+      </w:pPr>
+      <w:r>
+        <w:t>Theft of sensitive data.</w:t>
+      </w:r>
+    </w:p>
+    <w:p>
+      <w:pPr>
+        <w:pStyle w:val="ListParagraph"/>
+        <w:numPr>
+          <w:ilvl w:val="0"/>
+          <w:numId w:val="103"/>
+        </w:numPr>
+        <w:jc w:val="both"/>
+      </w:pPr>
+      <w:r>
+        <w:t>Sudden disruption of business activities.</w:t>
+      </w:r>
+    </w:p>
+    <w:p>
+      <w:pPr>
+        <w:pStyle w:val="ListParagraph"/>
+        <w:numPr>
+          <w:ilvl w:val="0"/>
+          <w:numId w:val="103"/>
+        </w:numPr>
+        <w:jc w:val="both"/>
+      </w:pPr>
+      <w:r>
+        <w:t>Loss of customer and stakeholder trust.</w:t>
+      </w:r>
+    </w:p>
+    <w:p>
+      <w:pPr>
+        <w:pStyle w:val="ListParagraph"/>
+        <w:numPr>
+          <w:ilvl w:val="0"/>
+          <w:numId w:val="103"/>
+        </w:numPr>
+        <w:jc w:val="both"/>
+      </w:pPr>
+      <w:r>
+        <w:t>Substantial reputational damage.</w:t>
+      </w:r>
+    </w:p>
+    <w:p>
+      <w:pPr>
+        <w:pStyle w:val="ListParagraph"/>
+        <w:numPr>
+          <w:ilvl w:val="0"/>
+          <w:numId w:val="103"/>
+        </w:numPr>
+        <w:jc w:val="both"/>
+      </w:pPr>
+      <w:r>
+        <w:t>Huge financial losses.</w:t>
+      </w:r>
+    </w:p>
+    <w:p>
+      <w:pPr>
+        <w:pStyle w:val="ListParagraph"/>
+        <w:numPr>
+          <w:ilvl w:val="0"/>
+          <w:numId w:val="103"/>
+        </w:numPr>
+        <w:jc w:val="both"/>
+      </w:pPr>
+      <w:r>
+        <w:t>Penalties arising from the failure to comply with regulations.</w:t>
+      </w:r>
+    </w:p>
+    <w:p/>
+    <w:p/>
+    <w:p/>
+    <w:p/>
+    <w:p/>
+    <w:p/>
+    <w:p/>
+    <w:p/>
+    <w:p/>
+    <w:p/>
+    <w:p/>
+    <w:p/>
+    <w:p/>
+    <w:p/>
     <w:p>
       <w:pPr>
         <w:pStyle w:val="Heading2"/>
@@ -5439,6 +6556,7 @@
         <w:rPr>
           <w:rFonts w:hint="cs"/>
         </w:rPr>
+        <w:lastRenderedPageBreak/>
         <w:t>Digital Evidence</w:t>
       </w:r>
       <w:bookmarkEnd w:id="2"/>

--- a/DFE_Notes.docx
+++ b/DFE_Notes.docx
@@ -6567,6 +6567,1832 @@
         <w:t xml:space="preserve"> </w:t>
       </w:r>
     </w:p>
+    <w:p/>
+    <w:p>
+      <w:r>
+        <w:rPr>
+          <w:i/>
+          <w:iCs/>
+          <w:color w:val="002060"/>
+        </w:rPr>
+        <w:t>Digital evidence:</w:t>
+      </w:r>
+      <w:r>
+        <w:rPr>
+          <w:color w:val="002060"/>
+        </w:rPr>
+        <w:t xml:space="preserve"> </w:t>
+      </w:r>
+      <w:r>
+        <w:t>“any information of probative value that is either stored or transmitted in a digital form”</w:t>
+      </w:r>
+      <w:r>
+        <w:t xml:space="preserve">. </w:t>
+      </w:r>
+    </w:p>
+    <w:p/>
+    <w:p>
+      <w:r>
+        <w:t>Digital evidence is circumstantial and fragile in nature, which makes it difficult for a forensic investigator to trace criminal activities</w:t>
+      </w:r>
+      <w:r>
+        <w:t>.</w:t>
+      </w:r>
+    </w:p>
+    <w:p/>
+    <w:p>
+      <w:proofErr w:type="spellStart"/>
+      <w:r>
+        <w:rPr>
+          <w:i/>
+          <w:iCs/>
+          <w:color w:val="002060"/>
+        </w:rPr>
+        <w:t>Locard's</w:t>
+      </w:r>
+      <w:proofErr w:type="spellEnd"/>
+      <w:r>
+        <w:rPr>
+          <w:i/>
+          <w:iCs/>
+          <w:color w:val="002060"/>
+        </w:rPr>
+        <w:t xml:space="preserve"> Exchange Principle</w:t>
+      </w:r>
+      <w:r>
+        <w:t>, “anyone or anything, entering a crime scene takes something of the scene with them, and leaves something of themselves behind when they leave”</w:t>
+      </w:r>
+      <w:r>
+        <w:t>.</w:t>
+      </w:r>
+    </w:p>
+    <w:p/>
+    <w:p>
+      <w:pPr>
+        <w:shd w:val="clear" w:color="auto" w:fill="E3EAFF"/>
+      </w:pPr>
+      <w:r>
+        <w:t>Types of Digital Evidence</w:t>
+      </w:r>
+    </w:p>
+    <w:p>
+      <w:pPr>
+        <w:pStyle w:val="ListParagraph"/>
+        <w:numPr>
+          <w:ilvl w:val="0"/>
+          <w:numId w:val="104"/>
+        </w:numPr>
+      </w:pPr>
+      <w:r>
+        <w:rPr>
+          <w:i/>
+          <w:iCs/>
+          <w:color w:val="002060"/>
+        </w:rPr>
+        <w:t>Volatile data:</w:t>
+      </w:r>
+      <w:r>
+        <w:rPr>
+          <w:color w:val="002060"/>
+        </w:rPr>
+        <w:t xml:space="preserve"> </w:t>
+      </w:r>
+      <w:r>
+        <w:t>t</w:t>
+      </w:r>
+      <w:r>
+        <w:t>his refers to the temporary information on a digital device that requires a constant power supply and is deleted if the power supply is interrupted. For example, the Random-Access Memory stores the most volatile data and discards it when the device is switched off. Important volatile data include system time, logged-on user(s), open files, network information, process information, process-to-port mapping, process memory, clipboard contents, service/driver information, command history, etc.</w:t>
+      </w:r>
+    </w:p>
+    <w:p>
+      <w:pPr>
+        <w:pStyle w:val="ListParagraph"/>
+        <w:numPr>
+          <w:ilvl w:val="0"/>
+          <w:numId w:val="104"/>
+        </w:numPr>
+      </w:pPr>
+      <w:r>
+        <w:rPr>
+          <w:i/>
+          <w:iCs/>
+          <w:color w:val="002060"/>
+        </w:rPr>
+        <w:t>Non-volatile data:</w:t>
+      </w:r>
+      <w:r>
+        <w:rPr>
+          <w:color w:val="002060"/>
+        </w:rPr>
+        <w:t xml:space="preserve"> </w:t>
+      </w:r>
+      <w:r>
+        <w:t>t</w:t>
+      </w:r>
+      <w:r>
+        <w:t>his refers to the permanent data stored on secondary storage devices, such as hard disks and memory cards. Non-volatile data do not depend on the power supply and remain intact even when the device is switched off. Examples include hidden files, slack space, swap file, index.dat files, unallocated clusters, unused partitions, hidden partitions, registry settings, and event logs.</w:t>
+      </w:r>
+    </w:p>
+    <w:p/>
+    <w:p>
+      <w:pPr>
+        <w:shd w:val="clear" w:color="auto" w:fill="E3EAFF"/>
+      </w:pPr>
+      <w:r>
+        <w:t>Roles of Digital Evidence</w:t>
+      </w:r>
+    </w:p>
+    <w:p>
+      <w:r>
+        <w:t>Examples of cases where digital evidence may assist the forensic investigator in the prosecution or defence of a suspect:</w:t>
+      </w:r>
+    </w:p>
+    <w:p>
+      <w:pPr>
+        <w:pStyle w:val="ListParagraph"/>
+        <w:numPr>
+          <w:ilvl w:val="0"/>
+          <w:numId w:val="105"/>
+        </w:numPr>
+      </w:pPr>
+      <w:r>
+        <w:t>Identity theft</w:t>
+      </w:r>
+    </w:p>
+    <w:p>
+      <w:pPr>
+        <w:pStyle w:val="ListParagraph"/>
+        <w:numPr>
+          <w:ilvl w:val="0"/>
+          <w:numId w:val="105"/>
+        </w:numPr>
+      </w:pPr>
+      <w:r>
+        <w:t>Malicious attacks on the computer systems themselves</w:t>
+      </w:r>
+    </w:p>
+    <w:p>
+      <w:pPr>
+        <w:pStyle w:val="ListParagraph"/>
+        <w:numPr>
+          <w:ilvl w:val="0"/>
+          <w:numId w:val="105"/>
+        </w:numPr>
+      </w:pPr>
+      <w:r>
+        <w:t>Information leakage</w:t>
+      </w:r>
+    </w:p>
+    <w:p>
+      <w:pPr>
+        <w:pStyle w:val="ListParagraph"/>
+        <w:numPr>
+          <w:ilvl w:val="0"/>
+          <w:numId w:val="105"/>
+        </w:numPr>
+      </w:pPr>
+      <w:r>
+        <w:t>Unauthorised transmission of information</w:t>
+      </w:r>
+    </w:p>
+    <w:p>
+      <w:pPr>
+        <w:pStyle w:val="ListParagraph"/>
+        <w:numPr>
+          <w:ilvl w:val="0"/>
+          <w:numId w:val="105"/>
+        </w:numPr>
+      </w:pPr>
+      <w:r>
+        <w:t>Theft of commercial secrets</w:t>
+      </w:r>
+    </w:p>
+    <w:p>
+      <w:pPr>
+        <w:pStyle w:val="ListParagraph"/>
+        <w:numPr>
+          <w:ilvl w:val="0"/>
+          <w:numId w:val="105"/>
+        </w:numPr>
+      </w:pPr>
+      <w:r>
+        <w:t>Use/abuse of the Internet</w:t>
+      </w:r>
+    </w:p>
+    <w:p>
+      <w:pPr>
+        <w:pStyle w:val="ListParagraph"/>
+        <w:numPr>
+          <w:ilvl w:val="0"/>
+          <w:numId w:val="105"/>
+        </w:numPr>
+      </w:pPr>
+      <w:r>
+        <w:t>Production of false documents and accounts</w:t>
+      </w:r>
+    </w:p>
+    <w:p>
+      <w:pPr>
+        <w:pStyle w:val="ListParagraph"/>
+        <w:numPr>
+          <w:ilvl w:val="0"/>
+          <w:numId w:val="105"/>
+        </w:numPr>
+      </w:pPr>
+      <w:r>
+        <w:t>Unauthorised encryption/password protection of documents</w:t>
+      </w:r>
+    </w:p>
+    <w:p>
+      <w:pPr>
+        <w:pStyle w:val="ListParagraph"/>
+        <w:numPr>
+          <w:ilvl w:val="0"/>
+          <w:numId w:val="105"/>
+        </w:numPr>
+      </w:pPr>
+      <w:r>
+        <w:t>Abuse of systems</w:t>
+      </w:r>
+    </w:p>
+    <w:p>
+      <w:pPr>
+        <w:pStyle w:val="ListParagraph"/>
+        <w:numPr>
+          <w:ilvl w:val="0"/>
+          <w:numId w:val="105"/>
+        </w:numPr>
+      </w:pPr>
+      <w:r>
+        <w:t>Email communication between suspects/conspirators</w:t>
+      </w:r>
+    </w:p>
+    <w:p/>
+    <w:p>
+      <w:pPr>
+        <w:shd w:val="clear" w:color="auto" w:fill="E3EAFF"/>
+      </w:pPr>
+      <w:r>
+        <w:t>Sources of Potential Evidence</w:t>
+      </w:r>
+    </w:p>
+    <w:p>
+      <w:pPr>
+        <w:pStyle w:val="ListParagraph"/>
+        <w:numPr>
+          <w:ilvl w:val="0"/>
+          <w:numId w:val="107"/>
+        </w:numPr>
+        <w:rPr>
+          <w:i/>
+          <w:iCs/>
+          <w:color w:val="002060"/>
+        </w:rPr>
+      </w:pPr>
+      <w:r>
+        <w:rPr>
+          <w:i/>
+          <w:iCs/>
+          <w:color w:val="002060"/>
+        </w:rPr>
+        <w:t xml:space="preserve">User-created Files </w:t>
+      </w:r>
+    </w:p>
+    <w:p>
+      <w:pPr>
+        <w:pStyle w:val="ListParagraph"/>
+        <w:numPr>
+          <w:ilvl w:val="1"/>
+          <w:numId w:val="107"/>
+        </w:numPr>
+      </w:pPr>
+      <w:r>
+        <w:t>Address books</w:t>
+      </w:r>
+    </w:p>
+    <w:p>
+      <w:pPr>
+        <w:pStyle w:val="ListParagraph"/>
+        <w:numPr>
+          <w:ilvl w:val="1"/>
+          <w:numId w:val="107"/>
+        </w:numPr>
+      </w:pPr>
+      <w:r>
+        <w:t>Database files</w:t>
+      </w:r>
+    </w:p>
+    <w:p>
+      <w:pPr>
+        <w:pStyle w:val="ListParagraph"/>
+        <w:numPr>
+          <w:ilvl w:val="1"/>
+          <w:numId w:val="107"/>
+        </w:numPr>
+      </w:pPr>
+      <w:r>
+        <w:t>Media (images, graphics, audio, video, etc.) files</w:t>
+      </w:r>
+    </w:p>
+    <w:p>
+      <w:pPr>
+        <w:pStyle w:val="ListParagraph"/>
+        <w:numPr>
+          <w:ilvl w:val="1"/>
+          <w:numId w:val="107"/>
+        </w:numPr>
+      </w:pPr>
+      <w:r>
+        <w:t xml:space="preserve">Documents (text, spreadsheet, presentation, etc.) files </w:t>
+      </w:r>
+    </w:p>
+    <w:p>
+      <w:pPr>
+        <w:pStyle w:val="ListParagraph"/>
+        <w:numPr>
+          <w:ilvl w:val="1"/>
+          <w:numId w:val="107"/>
+        </w:numPr>
+      </w:pPr>
+      <w:r>
+        <w:t>Internet bookmarks, favourites, etc.</w:t>
+      </w:r>
+    </w:p>
+    <w:p>
+      <w:pPr>
+        <w:pStyle w:val="ListParagraph"/>
+        <w:numPr>
+          <w:ilvl w:val="0"/>
+          <w:numId w:val="107"/>
+        </w:numPr>
+        <w:rPr>
+          <w:i/>
+          <w:iCs/>
+          <w:color w:val="002060"/>
+        </w:rPr>
+      </w:pPr>
+      <w:r>
+        <w:rPr>
+          <w:i/>
+          <w:iCs/>
+          <w:color w:val="002060"/>
+        </w:rPr>
+        <w:t xml:space="preserve">User-Protected Files </w:t>
+      </w:r>
+    </w:p>
+    <w:p>
+      <w:pPr>
+        <w:pStyle w:val="ListParagraph"/>
+        <w:numPr>
+          <w:ilvl w:val="1"/>
+          <w:numId w:val="107"/>
+        </w:numPr>
+      </w:pPr>
+      <w:r>
+        <w:t xml:space="preserve">Compressed files </w:t>
+      </w:r>
+    </w:p>
+    <w:p>
+      <w:pPr>
+        <w:pStyle w:val="ListParagraph"/>
+        <w:numPr>
+          <w:ilvl w:val="1"/>
+          <w:numId w:val="107"/>
+        </w:numPr>
+      </w:pPr>
+      <w:r>
+        <w:t xml:space="preserve">Misnamed files </w:t>
+      </w:r>
+    </w:p>
+    <w:p>
+      <w:pPr>
+        <w:pStyle w:val="ListParagraph"/>
+        <w:numPr>
+          <w:ilvl w:val="1"/>
+          <w:numId w:val="107"/>
+        </w:numPr>
+      </w:pPr>
+      <w:r>
+        <w:t>Encrypted files</w:t>
+      </w:r>
+    </w:p>
+    <w:p>
+      <w:pPr>
+        <w:pStyle w:val="ListParagraph"/>
+        <w:numPr>
+          <w:ilvl w:val="1"/>
+          <w:numId w:val="107"/>
+        </w:numPr>
+      </w:pPr>
+      <w:r>
+        <w:t xml:space="preserve">Password-protected files </w:t>
+      </w:r>
+    </w:p>
+    <w:p>
+      <w:pPr>
+        <w:pStyle w:val="ListParagraph"/>
+        <w:numPr>
+          <w:ilvl w:val="1"/>
+          <w:numId w:val="107"/>
+        </w:numPr>
+      </w:pPr>
+      <w:r>
+        <w:t>Hidden files</w:t>
+      </w:r>
+    </w:p>
+    <w:p>
+      <w:pPr>
+        <w:pStyle w:val="ListParagraph"/>
+        <w:numPr>
+          <w:ilvl w:val="1"/>
+          <w:numId w:val="107"/>
+        </w:numPr>
+      </w:pPr>
+      <w:r>
+        <w:t>Steganography</w:t>
+      </w:r>
+    </w:p>
+    <w:p>
+      <w:pPr>
+        <w:pStyle w:val="ListParagraph"/>
+        <w:numPr>
+          <w:ilvl w:val="0"/>
+          <w:numId w:val="107"/>
+        </w:numPr>
+        <w:rPr>
+          <w:i/>
+          <w:iCs/>
+          <w:color w:val="002060"/>
+        </w:rPr>
+      </w:pPr>
+      <w:r>
+        <w:rPr>
+          <w:i/>
+          <w:iCs/>
+          <w:color w:val="002060"/>
+        </w:rPr>
+        <w:t>Computer-Created Files</w:t>
+      </w:r>
+    </w:p>
+    <w:p>
+      <w:pPr>
+        <w:pStyle w:val="ListParagraph"/>
+        <w:numPr>
+          <w:ilvl w:val="1"/>
+          <w:numId w:val="107"/>
+        </w:numPr>
+      </w:pPr>
+      <w:r>
+        <w:t>Backup files</w:t>
+      </w:r>
+    </w:p>
+    <w:p>
+      <w:pPr>
+        <w:pStyle w:val="ListParagraph"/>
+        <w:numPr>
+          <w:ilvl w:val="1"/>
+          <w:numId w:val="107"/>
+        </w:numPr>
+      </w:pPr>
+      <w:r>
+        <w:t>Log files</w:t>
+      </w:r>
+    </w:p>
+    <w:p>
+      <w:pPr>
+        <w:pStyle w:val="ListParagraph"/>
+        <w:numPr>
+          <w:ilvl w:val="1"/>
+          <w:numId w:val="107"/>
+        </w:numPr>
+      </w:pPr>
+      <w:r>
+        <w:t>Configuration files</w:t>
+      </w:r>
+    </w:p>
+    <w:p>
+      <w:pPr>
+        <w:pStyle w:val="ListParagraph"/>
+        <w:numPr>
+          <w:ilvl w:val="1"/>
+          <w:numId w:val="107"/>
+        </w:numPr>
+      </w:pPr>
+      <w:r>
+        <w:t>Printer spool files</w:t>
+      </w:r>
+    </w:p>
+    <w:p>
+      <w:pPr>
+        <w:pStyle w:val="ListParagraph"/>
+        <w:numPr>
+          <w:ilvl w:val="1"/>
+          <w:numId w:val="107"/>
+        </w:numPr>
+      </w:pPr>
+      <w:r>
+        <w:t>Cookies</w:t>
+      </w:r>
+    </w:p>
+    <w:p>
+      <w:pPr>
+        <w:pStyle w:val="ListParagraph"/>
+        <w:numPr>
+          <w:ilvl w:val="1"/>
+          <w:numId w:val="107"/>
+        </w:numPr>
+      </w:pPr>
+      <w:r>
+        <w:t>Swap files</w:t>
+      </w:r>
+    </w:p>
+    <w:p>
+      <w:pPr>
+        <w:pStyle w:val="ListParagraph"/>
+        <w:numPr>
+          <w:ilvl w:val="1"/>
+          <w:numId w:val="107"/>
+        </w:numPr>
+      </w:pPr>
+      <w:r>
+        <w:t>System files</w:t>
+      </w:r>
+    </w:p>
+    <w:p>
+      <w:pPr>
+        <w:pStyle w:val="ListParagraph"/>
+        <w:numPr>
+          <w:ilvl w:val="1"/>
+          <w:numId w:val="107"/>
+        </w:numPr>
+      </w:pPr>
+      <w:r>
+        <w:t>History files</w:t>
+      </w:r>
+    </w:p>
+    <w:p>
+      <w:pPr>
+        <w:pStyle w:val="ListParagraph"/>
+        <w:numPr>
+          <w:ilvl w:val="1"/>
+          <w:numId w:val="107"/>
+        </w:numPr>
+      </w:pPr>
+      <w:r>
+        <w:t>Temporary files</w:t>
+      </w:r>
+    </w:p>
+    <w:p>
+      <w:pPr>
+        <w:pStyle w:val="ListParagraph"/>
+      </w:pPr>
+    </w:p>
+    <w:p/>
+    <w:p>
+      <w:r>
+        <w:rPr>
+          <w:i/>
+          <w:iCs/>
+          <w:color w:val="002060"/>
+        </w:rPr>
+        <w:t xml:space="preserve">Device: </w:t>
+      </w:r>
+      <w:r>
+        <w:t>Location of Potential Evidence</w:t>
+      </w:r>
+    </w:p>
+    <w:p>
+      <w:r>
+        <w:rPr>
+          <w:i/>
+          <w:iCs/>
+          <w:color w:val="002060"/>
+        </w:rPr>
+        <w:t>Hard</w:t>
+      </w:r>
+      <w:r>
+        <w:rPr>
+          <w:i/>
+          <w:iCs/>
+          <w:color w:val="002060"/>
+        </w:rPr>
+        <w:t xml:space="preserve"> D</w:t>
+      </w:r>
+      <w:r>
+        <w:rPr>
+          <w:i/>
+          <w:iCs/>
+          <w:color w:val="002060"/>
+        </w:rPr>
+        <w:t>rive:</w:t>
+      </w:r>
+      <w:r>
+        <w:rPr>
+          <w:color w:val="002060"/>
+        </w:rPr>
+        <w:t xml:space="preserve"> </w:t>
+      </w:r>
+      <w:r>
+        <w:t>t</w:t>
+      </w:r>
+      <w:r>
+        <w:t>ext, picture, video, multimedia, database, and computer program files</w:t>
+      </w:r>
+      <w:r>
+        <w:t>.</w:t>
+      </w:r>
+    </w:p>
+    <w:p>
+      <w:r>
+        <w:rPr>
+          <w:i/>
+          <w:iCs/>
+          <w:color w:val="002060"/>
+        </w:rPr>
+        <w:t xml:space="preserve">Thumb </w:t>
+      </w:r>
+      <w:r>
+        <w:rPr>
+          <w:i/>
+          <w:iCs/>
+          <w:color w:val="002060"/>
+        </w:rPr>
+        <w:t>D</w:t>
+      </w:r>
+      <w:r>
+        <w:rPr>
+          <w:i/>
+          <w:iCs/>
+          <w:color w:val="002060"/>
+        </w:rPr>
+        <w:t>rive:</w:t>
+      </w:r>
+      <w:r>
+        <w:rPr>
+          <w:color w:val="002060"/>
+        </w:rPr>
+        <w:t xml:space="preserve"> </w:t>
+      </w:r>
+      <w:r>
+        <w:t>t</w:t>
+      </w:r>
+      <w:r>
+        <w:t>ext, graphics, image, and picture files</w:t>
+      </w:r>
+      <w:r>
+        <w:t>.</w:t>
+      </w:r>
+    </w:p>
+    <w:p>
+      <w:r>
+        <w:rPr>
+          <w:i/>
+          <w:iCs/>
+          <w:color w:val="002060"/>
+        </w:rPr>
+        <w:t>Memory</w:t>
+      </w:r>
+      <w:r>
+        <w:rPr>
+          <w:i/>
+          <w:iCs/>
+          <w:color w:val="002060"/>
+        </w:rPr>
+        <w:t xml:space="preserve"> C</w:t>
+      </w:r>
+      <w:r>
+        <w:rPr>
+          <w:i/>
+          <w:iCs/>
+          <w:color w:val="002060"/>
+        </w:rPr>
+        <w:t>ard:</w:t>
+      </w:r>
+      <w:r>
+        <w:rPr>
+          <w:color w:val="002060"/>
+        </w:rPr>
+        <w:t xml:space="preserve"> </w:t>
+      </w:r>
+      <w:r>
+        <w:t>e</w:t>
+      </w:r>
+      <w:r>
+        <w:t>vent logs, chat logs, text files, image files, picture files, and internet browsing history</w:t>
+      </w:r>
+      <w:r>
+        <w:t>.</w:t>
+      </w:r>
+    </w:p>
+    <w:p>
+      <w:r>
+        <w:rPr>
+          <w:i/>
+          <w:iCs/>
+          <w:color w:val="002060"/>
+        </w:rPr>
+        <w:t xml:space="preserve">Smart </w:t>
+      </w:r>
+      <w:r>
+        <w:rPr>
+          <w:i/>
+          <w:iCs/>
+          <w:color w:val="002060"/>
+        </w:rPr>
+        <w:t>C</w:t>
+      </w:r>
+      <w:r>
+        <w:rPr>
+          <w:i/>
+          <w:iCs/>
+          <w:color w:val="002060"/>
+        </w:rPr>
+        <w:t>ard/</w:t>
+      </w:r>
+      <w:r>
+        <w:rPr>
+          <w:i/>
+          <w:iCs/>
+          <w:color w:val="002060"/>
+        </w:rPr>
+        <w:t>D</w:t>
+      </w:r>
+      <w:r>
+        <w:rPr>
+          <w:i/>
+          <w:iCs/>
+          <w:color w:val="002060"/>
+        </w:rPr>
+        <w:t>ongle/</w:t>
+      </w:r>
+      <w:r>
+        <w:rPr>
+          <w:i/>
+          <w:iCs/>
+          <w:color w:val="002060"/>
+        </w:rPr>
+        <w:t>B</w:t>
+      </w:r>
+      <w:r>
+        <w:rPr>
+          <w:i/>
+          <w:iCs/>
+          <w:color w:val="002060"/>
+        </w:rPr>
+        <w:t xml:space="preserve">iometric </w:t>
+      </w:r>
+      <w:r>
+        <w:rPr>
+          <w:i/>
+          <w:iCs/>
+          <w:color w:val="002060"/>
+        </w:rPr>
+        <w:t>S</w:t>
+      </w:r>
+      <w:r>
+        <w:rPr>
+          <w:i/>
+          <w:iCs/>
+          <w:color w:val="002060"/>
+        </w:rPr>
+        <w:t>canner:</w:t>
+      </w:r>
+      <w:r>
+        <w:rPr>
+          <w:color w:val="002060"/>
+        </w:rPr>
+        <w:t xml:space="preserve"> </w:t>
+      </w:r>
+      <w:r>
+        <w:t>e</w:t>
+      </w:r>
+      <w:r>
+        <w:t>vidence is found by recogni</w:t>
+      </w:r>
+      <w:r>
+        <w:t>s</w:t>
+      </w:r>
+      <w:r>
+        <w:t>ing or authenticating the information of the card and the user, through the level of access, configurations, permissions, and in the device itself</w:t>
+      </w:r>
+      <w:r>
+        <w:t>.</w:t>
+      </w:r>
+    </w:p>
+    <w:p>
+      <w:r>
+        <w:rPr>
+          <w:i/>
+          <w:iCs/>
+          <w:color w:val="002060"/>
+        </w:rPr>
+        <w:t xml:space="preserve">Answering </w:t>
+      </w:r>
+      <w:r>
+        <w:rPr>
+          <w:i/>
+          <w:iCs/>
+          <w:color w:val="002060"/>
+        </w:rPr>
+        <w:t>M</w:t>
+      </w:r>
+      <w:r>
+        <w:rPr>
+          <w:i/>
+          <w:iCs/>
+          <w:color w:val="002060"/>
+        </w:rPr>
+        <w:t>achine:</w:t>
+      </w:r>
+      <w:r>
+        <w:rPr>
+          <w:color w:val="002060"/>
+        </w:rPr>
+        <w:t xml:space="preserve"> </w:t>
+      </w:r>
+      <w:r>
+        <w:t>v</w:t>
+      </w:r>
+      <w:r>
+        <w:t>oice recordings such as deleted messages, last called number, memo, phone numbers, and tapes</w:t>
+      </w:r>
+      <w:r>
+        <w:t>.</w:t>
+      </w:r>
+    </w:p>
+    <w:p>
+      <w:r>
+        <w:rPr>
+          <w:i/>
+          <w:iCs/>
+          <w:color w:val="002060"/>
+        </w:rPr>
+        <w:t xml:space="preserve">Digital Camera/Surveillance </w:t>
+      </w:r>
+      <w:r>
+        <w:rPr>
+          <w:i/>
+          <w:iCs/>
+          <w:color w:val="002060"/>
+        </w:rPr>
+        <w:t>C</w:t>
+      </w:r>
+      <w:r>
+        <w:rPr>
+          <w:i/>
+          <w:iCs/>
+          <w:color w:val="002060"/>
+        </w:rPr>
+        <w:t>ameras:</w:t>
+      </w:r>
+      <w:r>
+        <w:rPr>
+          <w:color w:val="002060"/>
+        </w:rPr>
+        <w:t xml:space="preserve"> </w:t>
+      </w:r>
+      <w:r>
+        <w:t>i</w:t>
+      </w:r>
+      <w:r>
+        <w:t>mages, removable cartridges, video, sound, time, and date stamp, etc.</w:t>
+      </w:r>
+    </w:p>
+    <w:p>
+      <w:r>
+        <w:rPr>
+          <w:i/>
+          <w:iCs/>
+          <w:color w:val="002060"/>
+        </w:rPr>
+        <w:t xml:space="preserve">RAM and Volatile </w:t>
+      </w:r>
+      <w:r>
+        <w:rPr>
+          <w:i/>
+          <w:iCs/>
+          <w:color w:val="002060"/>
+        </w:rPr>
+        <w:t>S</w:t>
+      </w:r>
+      <w:r>
+        <w:rPr>
+          <w:i/>
+          <w:iCs/>
+          <w:color w:val="002060"/>
+        </w:rPr>
+        <w:t>torage:</w:t>
+      </w:r>
+      <w:r>
+        <w:rPr>
+          <w:color w:val="002060"/>
+        </w:rPr>
+        <w:t xml:space="preserve"> </w:t>
+      </w:r>
+      <w:r>
+        <w:t>e</w:t>
+      </w:r>
+      <w:r>
+        <w:t>vidence is located and can be acquired from the main memory of the computer</w:t>
+      </w:r>
+      <w:r>
+        <w:t>.</w:t>
+      </w:r>
+    </w:p>
+    <w:p>
+      <w:r>
+        <w:rPr>
+          <w:i/>
+          <w:iCs/>
+          <w:color w:val="002060"/>
+        </w:rPr>
+        <w:t xml:space="preserve">Handheld </w:t>
+      </w:r>
+      <w:r>
+        <w:rPr>
+          <w:i/>
+          <w:iCs/>
+          <w:color w:val="002060"/>
+        </w:rPr>
+        <w:t>D</w:t>
+      </w:r>
+      <w:r>
+        <w:rPr>
+          <w:i/>
+          <w:iCs/>
+          <w:color w:val="002060"/>
+        </w:rPr>
+        <w:t>evices:</w:t>
+      </w:r>
+      <w:r>
+        <w:rPr>
+          <w:color w:val="002060"/>
+        </w:rPr>
+        <w:t xml:space="preserve"> </w:t>
+      </w:r>
+      <w:r>
+        <w:t>a</w:t>
+      </w:r>
+      <w:r>
+        <w:t>ddress book, appointment calendars or information, documents, email, handwriting, password, phone book, text messages, and voice messages</w:t>
+      </w:r>
+      <w:r>
+        <w:t>.</w:t>
+      </w:r>
+    </w:p>
+    <w:p>
+      <w:r>
+        <w:rPr>
+          <w:i/>
+          <w:iCs/>
+          <w:color w:val="002060"/>
+        </w:rPr>
+        <w:t>Local Area Network (LAN) Card/Network Interface Card (NIC):</w:t>
+      </w:r>
+      <w:r>
+        <w:rPr>
+          <w:color w:val="002060"/>
+        </w:rPr>
+        <w:t xml:space="preserve"> </w:t>
+      </w:r>
+      <w:r>
+        <w:t>MAC (Media Access Control) address</w:t>
+      </w:r>
+      <w:r>
+        <w:t>.</w:t>
+      </w:r>
+    </w:p>
+    <w:p>
+      <w:r>
+        <w:rPr>
+          <w:i/>
+          <w:iCs/>
+          <w:color w:val="002060"/>
+        </w:rPr>
+        <w:t>Routers, Modem, Hubs, and Switches:</w:t>
+      </w:r>
+      <w:r>
+        <w:rPr>
+          <w:color w:val="002060"/>
+        </w:rPr>
+        <w:t xml:space="preserve"> </w:t>
+      </w:r>
+      <w:r>
+        <w:t>for routers, evidence is found in the configuration files. For hubs, switches, and modems evidence is found on the devices themselves.</w:t>
+      </w:r>
+    </w:p>
+    <w:p>
+      <w:r>
+        <w:rPr>
+          <w:i/>
+          <w:iCs/>
+          <w:color w:val="002060"/>
+        </w:rPr>
+        <w:t>Network Cables and Connectors:</w:t>
+      </w:r>
+      <w:r>
+        <w:rPr>
+          <w:color w:val="002060"/>
+        </w:rPr>
+        <w:t xml:space="preserve"> </w:t>
+      </w:r>
+      <w:r>
+        <w:t>o</w:t>
+      </w:r>
+      <w:r>
+        <w:t>n the devices themselves</w:t>
+      </w:r>
+      <w:r>
+        <w:t>.</w:t>
+      </w:r>
+    </w:p>
+    <w:p>
+      <w:r>
+        <w:rPr>
+          <w:i/>
+          <w:iCs/>
+          <w:color w:val="002060"/>
+        </w:rPr>
+        <w:t>Server:</w:t>
+      </w:r>
+      <w:r>
+        <w:rPr>
+          <w:color w:val="002060"/>
+        </w:rPr>
+        <w:t xml:space="preserve"> </w:t>
+      </w:r>
+      <w:r>
+        <w:t>c</w:t>
+      </w:r>
+      <w:r>
+        <w:t>omputer system</w:t>
+      </w:r>
+      <w:r>
+        <w:t>.</w:t>
+      </w:r>
+    </w:p>
+    <w:p>
+      <w:r>
+        <w:rPr>
+          <w:i/>
+          <w:iCs/>
+          <w:color w:val="002060"/>
+        </w:rPr>
+        <w:t>Printer:</w:t>
+      </w:r>
+      <w:r>
+        <w:rPr>
+          <w:color w:val="002060"/>
+        </w:rPr>
+        <w:t xml:space="preserve"> </w:t>
+      </w:r>
+      <w:r>
+        <w:t>e</w:t>
+      </w:r>
+      <w:r>
+        <w:t>vidence is found through usage logs, time and date information, and network identity information, ink cartridges, and time and date stamp</w:t>
+      </w:r>
+      <w:r>
+        <w:t>.</w:t>
+      </w:r>
+    </w:p>
+    <w:p>
+      <w:r>
+        <w:rPr>
+          <w:i/>
+          <w:iCs/>
+          <w:color w:val="002060"/>
+        </w:rPr>
+        <w:t>Internet of Things and wearables:</w:t>
+      </w:r>
+      <w:r>
+        <w:rPr>
+          <w:color w:val="002060"/>
+        </w:rPr>
+        <w:t xml:space="preserve"> </w:t>
+      </w:r>
+      <w:r>
+        <w:t>e</w:t>
+      </w:r>
+      <w:r>
+        <w:t>vidence can be acquired in the form of GPS, audio and video recordings, cloud storage sensors, etc.</w:t>
+      </w:r>
+    </w:p>
+    <w:p>
+      <w:r>
+        <w:rPr>
+          <w:i/>
+          <w:iCs/>
+          <w:color w:val="002060"/>
+        </w:rPr>
+        <w:t>Removable Storage Device and Media:</w:t>
+      </w:r>
+      <w:r>
+        <w:rPr>
+          <w:color w:val="002060"/>
+        </w:rPr>
+        <w:t xml:space="preserve"> </w:t>
+      </w:r>
+      <w:r>
+        <w:t>s</w:t>
+      </w:r>
+      <w:r>
+        <w:t>torage device and media such as tape, CD, DVD, and Blu-ray contain the evidence in the devices themselves</w:t>
+      </w:r>
+      <w:r>
+        <w:t>.</w:t>
+      </w:r>
+    </w:p>
+    <w:p>
+      <w:r>
+        <w:rPr>
+          <w:i/>
+          <w:iCs/>
+          <w:color w:val="002060"/>
+        </w:rPr>
+        <w:t>Scanner:</w:t>
+      </w:r>
+      <w:r>
+        <w:rPr>
+          <w:color w:val="002060"/>
+        </w:rPr>
+        <w:t xml:space="preserve"> </w:t>
+      </w:r>
+      <w:r>
+        <w:t>e</w:t>
+      </w:r>
+      <w:r>
+        <w:t>vidence is found by looking at the marks on the glass of the scanner</w:t>
+      </w:r>
+    </w:p>
+    <w:p>
+      <w:r>
+        <w:rPr>
+          <w:i/>
+          <w:iCs/>
+          <w:color w:val="002060"/>
+        </w:rPr>
+        <w:t>Telephones:</w:t>
+      </w:r>
+      <w:r>
+        <w:rPr>
+          <w:color w:val="002060"/>
+        </w:rPr>
+        <w:t xml:space="preserve"> </w:t>
+      </w:r>
+      <w:r>
+        <w:t>e</w:t>
+      </w:r>
+      <w:r>
+        <w:t>vidence is found through names, phone numbers, caller identification information, appointment information, electronic mail, and pages, etc.</w:t>
+      </w:r>
+    </w:p>
+    <w:p>
+      <w:r>
+        <w:rPr>
+          <w:i/>
+          <w:iCs/>
+          <w:color w:val="002060"/>
+        </w:rPr>
+        <w:t>Copiers:</w:t>
+      </w:r>
+      <w:r>
+        <w:rPr>
+          <w:color w:val="002060"/>
+        </w:rPr>
+        <w:t xml:space="preserve"> </w:t>
+      </w:r>
+      <w:r>
+        <w:t>d</w:t>
+      </w:r>
+      <w:r>
+        <w:t>ocuments, user usage logs, time, and date stamps, etc.</w:t>
+      </w:r>
+    </w:p>
+    <w:p>
+      <w:r>
+        <w:rPr>
+          <w:i/>
+          <w:iCs/>
+          <w:color w:val="002060"/>
+        </w:rPr>
+        <w:t>Credit Card Skimmers:</w:t>
+      </w:r>
+      <w:r>
+        <w:rPr>
+          <w:color w:val="002060"/>
+        </w:rPr>
+        <w:t xml:space="preserve"> </w:t>
+      </w:r>
+      <w:r>
+        <w:t>e</w:t>
+      </w:r>
+      <w:r>
+        <w:t>vidence is found through card expiration date, user’s address, credit card numbers, user’s name, etc.</w:t>
+      </w:r>
+    </w:p>
+    <w:p>
+      <w:r>
+        <w:rPr>
+          <w:i/>
+          <w:iCs/>
+          <w:color w:val="002060"/>
+        </w:rPr>
+        <w:t>Digital Watches:</w:t>
+      </w:r>
+      <w:r>
+        <w:rPr>
+          <w:color w:val="002060"/>
+        </w:rPr>
+        <w:t xml:space="preserve"> </w:t>
+      </w:r>
+      <w:r>
+        <w:t>e</w:t>
+      </w:r>
+      <w:r>
+        <w:t>vidence is found through address book, notes, appointment calendars, phone numbers, email, etc.</w:t>
+      </w:r>
+    </w:p>
+    <w:p>
+      <w:r>
+        <w:rPr>
+          <w:i/>
+          <w:iCs/>
+          <w:color w:val="002060"/>
+        </w:rPr>
+        <w:t>Fax Machines:</w:t>
+      </w:r>
+      <w:r>
+        <w:rPr>
+          <w:color w:val="002060"/>
+        </w:rPr>
+        <w:t xml:space="preserve"> </w:t>
+      </w:r>
+      <w:r>
+        <w:t>e</w:t>
+      </w:r>
+      <w:r>
+        <w:t>vidence is found through documents, phone numbers, film cartridge, send or receive logs</w:t>
+      </w:r>
+      <w:r>
+        <w:t>.</w:t>
+      </w:r>
+    </w:p>
+    <w:p>
+      <w:r>
+        <w:rPr>
+          <w:i/>
+          <w:iCs/>
+          <w:color w:val="002060"/>
+        </w:rPr>
+        <w:t xml:space="preserve">GPS: </w:t>
+      </w:r>
+      <w:r>
+        <w:t>e</w:t>
+      </w:r>
+      <w:r>
+        <w:t>vidence is found through previous destinations, way points, routes, travel logs, etc.</w:t>
+      </w:r>
+    </w:p>
+    <w:p/>
+    <w:p>
+      <w:pPr>
+        <w:shd w:val="clear" w:color="auto" w:fill="E3EAFF"/>
+      </w:pPr>
+      <w:r>
+        <w:t>Rules of Evidence</w:t>
+      </w:r>
+    </w:p>
+    <w:p>
+      <w:pPr>
+        <w:pStyle w:val="ListParagraph"/>
+        <w:numPr>
+          <w:ilvl w:val="0"/>
+          <w:numId w:val="109"/>
+        </w:numPr>
+      </w:pPr>
+      <w:r>
+        <w:rPr>
+          <w:i/>
+          <w:iCs/>
+          <w:color w:val="002060"/>
+        </w:rPr>
+        <w:t>Understandable:</w:t>
+      </w:r>
+      <w:r>
+        <w:rPr>
+          <w:color w:val="002060"/>
+        </w:rPr>
+        <w:t xml:space="preserve"> </w:t>
+      </w:r>
+      <w:r>
+        <w:t>investigators and prosecutors must present the evidence in a clear and comprehensible manner to the members of the jury. They must explain the facts clearly and obtain expert opinion to confirm the investigation process.</w:t>
+      </w:r>
+    </w:p>
+    <w:p>
+      <w:pPr>
+        <w:pStyle w:val="ListParagraph"/>
+        <w:numPr>
+          <w:ilvl w:val="0"/>
+          <w:numId w:val="109"/>
+        </w:numPr>
+      </w:pPr>
+      <w:r>
+        <w:rPr>
+          <w:i/>
+          <w:iCs/>
+          <w:color w:val="002060"/>
+        </w:rPr>
+        <w:t>Admissible:</w:t>
+      </w:r>
+      <w:r>
+        <w:rPr>
+          <w:color w:val="002060"/>
+        </w:rPr>
+        <w:t xml:space="preserve"> </w:t>
+      </w:r>
+      <w:r>
+        <w:t>investigators need to present evidence in an admissible manner, which means that it should be relevant to the case, act in support of the client presenting it, and be well-communicated and non-prejudiced</w:t>
+      </w:r>
+    </w:p>
+    <w:p>
+      <w:pPr>
+        <w:pStyle w:val="ListParagraph"/>
+        <w:numPr>
+          <w:ilvl w:val="0"/>
+          <w:numId w:val="109"/>
+        </w:numPr>
+      </w:pPr>
+      <w:r>
+        <w:rPr>
+          <w:i/>
+          <w:iCs/>
+          <w:color w:val="002060"/>
+        </w:rPr>
+        <w:t>Authentic:</w:t>
+      </w:r>
+      <w:r>
+        <w:rPr>
+          <w:color w:val="002060"/>
+        </w:rPr>
+        <w:t xml:space="preserve"> </w:t>
+      </w:r>
+      <w:r>
+        <w:t>given that digital evidence can be easily manipulated, its ownership needs to be clarified. Therefore, investigators must provide supporting documents regarding the authenticity of the evidence with details such as the source of the evidence and its relevance to the case. If necessary, they must also furnish details such as the author of the evidence or path of transmission.</w:t>
+      </w:r>
+    </w:p>
+    <w:p>
+      <w:pPr>
+        <w:pStyle w:val="ListParagraph"/>
+        <w:numPr>
+          <w:ilvl w:val="0"/>
+          <w:numId w:val="109"/>
+        </w:numPr>
+      </w:pPr>
+      <w:r>
+        <w:rPr>
+          <w:i/>
+          <w:iCs/>
+          <w:color w:val="002060"/>
+        </w:rPr>
+        <w:t>Reliable:</w:t>
+      </w:r>
+      <w:r>
+        <w:rPr>
+          <w:color w:val="002060"/>
+        </w:rPr>
+        <w:t xml:space="preserve"> </w:t>
+      </w:r>
+      <w:r>
+        <w:t xml:space="preserve">forensic investigators should extract and handle the evidence while maintaining a record of the tasks performed during the process to prove that the evidence is dependable. Forensic investigations must be conducted only on copies of the evidence </w:t>
+      </w:r>
+      <w:r>
+        <w:t>because working on the original evidence may manipulate it and make it inadmissible in the court.</w:t>
+      </w:r>
+    </w:p>
+    <w:p>
+      <w:pPr>
+        <w:pStyle w:val="ListParagraph"/>
+        <w:numPr>
+          <w:ilvl w:val="0"/>
+          <w:numId w:val="109"/>
+        </w:numPr>
+      </w:pPr>
+      <w:r>
+        <w:rPr>
+          <w:i/>
+          <w:iCs/>
+          <w:color w:val="002060"/>
+        </w:rPr>
+        <w:t>Complete:</w:t>
+      </w:r>
+      <w:r>
+        <w:rPr>
+          <w:color w:val="002060"/>
+        </w:rPr>
+        <w:t xml:space="preserve"> </w:t>
+      </w:r>
+      <w:r>
+        <w:t>t</w:t>
+      </w:r>
+      <w:r>
+        <w:t>he evidence must be complete, which means that it must either prove or disprove the consensual fact in the litigation. If the evidence fails to do so, the court is liable to dismiss the case, citing a lack of integral evidence.</w:t>
+      </w:r>
+    </w:p>
+    <w:p/>
+    <w:p>
+      <w:pPr>
+        <w:shd w:val="clear" w:color="auto" w:fill="E3EAFF"/>
+      </w:pPr>
+      <w:r>
+        <w:t>Best Evidence Rule</w:t>
+      </w:r>
+    </w:p>
+    <w:p>
+      <w:r>
+        <w:t>It states that the court only allows the original evidence of a document, photograph, or recording at the trial rather than a copy. However, the duplicate can be accepted as evidence, provided the court finds the party’s reasons for submitting the duplicate to be genuine.</w:t>
+      </w:r>
+    </w:p>
+    <w:p/>
+    <w:p>
+      <w:r>
+        <w:t>The best evidence rule states that the court only allows the original evidence of a document, photograph, or recording at the trial and not a copy. However, the duplicate may be accepted as evidence, provided the court finds the party’s reasons for submitting the duplicate to be genuine.</w:t>
+      </w:r>
+    </w:p>
+    <w:p/>
+    <w:p>
+      <w:pPr>
+        <w:shd w:val="clear" w:color="auto" w:fill="E3EAFF"/>
+      </w:pPr>
+      <w:r>
+        <w:t>Federal Rules of Evidence (United States</w:t>
+      </w:r>
+      <w:r>
+        <w:t>)</w:t>
+      </w:r>
+    </w:p>
+    <w:p>
+      <w:r>
+        <w:t>A</w:t>
+      </w:r>
+      <w:r>
+        <w:t xml:space="preserve"> set of rules that governs the introduction of evidence at civil and criminal trials in United States federal trial courts</w:t>
+      </w:r>
+      <w:r>
+        <w:t>.</w:t>
+      </w:r>
+    </w:p>
+    <w:p/>
+    <w:p/>
+    <w:p>
+      <w:pPr>
+        <w:rPr>
+          <w:color w:val="FF0000"/>
+        </w:rPr>
+      </w:pPr>
+    </w:p>
+    <w:p>
+      <w:pPr>
+        <w:rPr>
+          <w:color w:val="FF0000"/>
+        </w:rPr>
+      </w:pPr>
+    </w:p>
+    <w:p>
+      <w:pPr>
+        <w:rPr>
+          <w:color w:val="FF0000"/>
+        </w:rPr>
+      </w:pPr>
+    </w:p>
+    <w:p>
+      <w:pPr>
+        <w:shd w:val="clear" w:color="auto" w:fill="E3EAFF"/>
+      </w:pPr>
+      <w:r>
+        <w:lastRenderedPageBreak/>
+        <w:t>Scientific Working Group on Digital Evidence (SWGDE)</w:t>
+      </w:r>
+    </w:p>
+    <w:p>
+      <w:r>
+        <w:rPr>
+          <w:i/>
+          <w:iCs/>
+          <w:color w:val="002060"/>
+        </w:rPr>
+        <w:t>Principle</w:t>
+      </w:r>
+      <w:r>
+        <w:rPr>
+          <w:i/>
+          <w:iCs/>
+          <w:color w:val="002060"/>
+        </w:rPr>
+        <w:t xml:space="preserve"> 1:</w:t>
+      </w:r>
+      <w:r>
+        <w:t xml:space="preserve"> </w:t>
+      </w:r>
+      <w:r>
+        <w:t>“In order to ensure that digital evidence is collected, preserved, examined, or transferred in a manner that safeguards the accuracy and reliability of the evidence, law enforcement and forensic organizations must establish and maintain an effective quality system.”</w:t>
+      </w:r>
+    </w:p>
+    <w:p/>
+    <w:p>
+      <w:r>
+        <w:rPr>
+          <w:i/>
+          <w:iCs/>
+          <w:color w:val="002060"/>
+        </w:rPr>
+        <w:t>Standard Operating Procedures (SOPs):</w:t>
+      </w:r>
+      <w:r>
+        <w:t xml:space="preserve"> “SOPs are documented quality-control guidelines that must be supported by proper case records and broadly accepted procedures, equipment, and materials.”</w:t>
+      </w:r>
+    </w:p>
+    <w:p>
+      <w:r>
+        <w:t>Implementation of SOPs allows you to operate company-compliant policies and plans. It is important that no modifications are made to SOPs before implementation to achieve the desired outputs. However, if any modifications are required, they must be communicated before starting an investigation.</w:t>
+      </w:r>
+    </w:p>
+    <w:p/>
+    <w:p>
+      <w:pPr>
+        <w:rPr>
+          <w:i/>
+          <w:iCs/>
+          <w:color w:val="002060"/>
+        </w:rPr>
+      </w:pPr>
+      <w:r>
+        <w:rPr>
+          <w:i/>
+          <w:iCs/>
+          <w:color w:val="002060"/>
+        </w:rPr>
+        <w:t>Standards and Criteria 1.1</w:t>
+      </w:r>
+    </w:p>
+    <w:p>
+      <w:r>
+        <w:t>All agencies that seize and/or examine digital evidence must maintain an appropriate SOP document. All elements of an agency's policies and procedures concerning digital evidence must be clearly set forth in this SOP document, which must be issued under the agency's management authority.</w:t>
+      </w:r>
+    </w:p>
+    <w:p>
+      <w:pPr>
+        <w:rPr>
+          <w:i/>
+          <w:iCs/>
+          <w:color w:val="002060"/>
+        </w:rPr>
+      </w:pPr>
+    </w:p>
+    <w:p>
+      <w:pPr>
+        <w:rPr>
+          <w:i/>
+          <w:iCs/>
+          <w:color w:val="002060"/>
+        </w:rPr>
+      </w:pPr>
+      <w:r>
+        <w:rPr>
+          <w:i/>
+          <w:iCs/>
+          <w:color w:val="002060"/>
+        </w:rPr>
+        <w:t>Standards and Criteria 1.2</w:t>
+      </w:r>
+    </w:p>
+    <w:p>
+      <w:r>
+        <w:t>Agency management must review the SOPs on an annual basis to ensure their continued suitability and effectiveness</w:t>
+      </w:r>
+      <w:r>
+        <w:t>.</w:t>
+      </w:r>
+    </w:p>
+    <w:p>
+      <w:pPr>
+        <w:rPr>
+          <w:i/>
+          <w:iCs/>
+          <w:color w:val="002060"/>
+        </w:rPr>
+      </w:pPr>
+    </w:p>
+    <w:p>
+      <w:pPr>
+        <w:rPr>
+          <w:i/>
+          <w:iCs/>
+          <w:color w:val="002060"/>
+        </w:rPr>
+      </w:pPr>
+      <w:r>
+        <w:rPr>
+          <w:i/>
+          <w:iCs/>
+          <w:color w:val="002060"/>
+        </w:rPr>
+        <w:t>Standards and Criteria 1.3</w:t>
+      </w:r>
+    </w:p>
+    <w:p>
+      <w:r>
+        <w:t>Procedures used must be generally accepted in the field or supported by data gathered and recorded in a scientific manner</w:t>
+      </w:r>
+      <w:r>
+        <w:t>.</w:t>
+      </w:r>
+    </w:p>
+    <w:p>
+      <w:pPr>
+        <w:rPr>
+          <w:i/>
+          <w:iCs/>
+          <w:color w:val="002060"/>
+        </w:rPr>
+      </w:pPr>
+    </w:p>
+    <w:p>
+      <w:pPr>
+        <w:rPr>
+          <w:i/>
+          <w:iCs/>
+          <w:color w:val="002060"/>
+        </w:rPr>
+      </w:pPr>
+      <w:r>
+        <w:rPr>
+          <w:i/>
+          <w:iCs/>
+          <w:color w:val="002060"/>
+        </w:rPr>
+        <w:t>Standards and Criteria 1.4</w:t>
+      </w:r>
+    </w:p>
+    <w:p>
+      <w:r>
+        <w:t>The agency must maintain written copies of appropriate technical procedures</w:t>
+      </w:r>
+      <w:r>
+        <w:t>.</w:t>
+      </w:r>
+    </w:p>
+    <w:p/>
+    <w:p>
+      <w:pPr>
+        <w:rPr>
+          <w:i/>
+          <w:iCs/>
+          <w:color w:val="002060"/>
+        </w:rPr>
+      </w:pPr>
+      <w:r>
+        <w:rPr>
+          <w:i/>
+          <w:iCs/>
+          <w:color w:val="002060"/>
+        </w:rPr>
+        <w:t>Standards and Criteria 1.5</w:t>
+      </w:r>
+    </w:p>
+    <w:p>
+      <w:r>
+        <w:t>The agency must use hardware and software that are appropriate and effective for the seizure or examination procedure</w:t>
+      </w:r>
+      <w:r>
+        <w:t>.</w:t>
+      </w:r>
+    </w:p>
+    <w:p/>
+    <w:p>
+      <w:pPr>
+        <w:rPr>
+          <w:i/>
+          <w:iCs/>
+          <w:color w:val="002060"/>
+        </w:rPr>
+      </w:pPr>
+      <w:r>
+        <w:rPr>
+          <w:i/>
+          <w:iCs/>
+          <w:color w:val="002060"/>
+        </w:rPr>
+        <w:t>Standards and Criteria 1.6</w:t>
+      </w:r>
+    </w:p>
+    <w:p>
+      <w:r>
+        <w:t>All activity relating to the seizure, storage, examination, or transfer of the digital evidence must be recorded in writing and be available for review and testimony</w:t>
+      </w:r>
+      <w:r>
+        <w:t>.</w:t>
+      </w:r>
+    </w:p>
+    <w:p/>
+    <w:p>
+      <w:pPr>
+        <w:rPr>
+          <w:i/>
+          <w:iCs/>
+          <w:color w:val="002060"/>
+        </w:rPr>
+      </w:pPr>
+      <w:r>
+        <w:rPr>
+          <w:i/>
+          <w:iCs/>
+          <w:color w:val="002060"/>
+        </w:rPr>
+        <w:t>Standards and Criteria 1.7</w:t>
+      </w:r>
+    </w:p>
+    <w:p>
+      <w:r>
+        <w:t>Any action that has the potential to alter, damage, or destroy any aspect of the original evidence must be performed by qualified persons in a forensically sound manner</w:t>
+      </w:r>
+      <w:r>
+        <w:t>.</w:t>
+      </w:r>
+    </w:p>
+    <w:p/>
+    <w:p>
+      <w:pPr>
+        <w:shd w:val="clear" w:color="auto" w:fill="E3EAFF"/>
+      </w:pPr>
+      <w:r>
+        <w:t>The Association of Chief Police Officers (ACPO) Principles of Digital Evidence</w:t>
+      </w:r>
+    </w:p>
+    <w:p/>
+    <w:p>
+      <w:r>
+        <w:rPr>
+          <w:i/>
+          <w:iCs/>
+          <w:color w:val="002060"/>
+        </w:rPr>
+        <w:t>Principle 1:</w:t>
+      </w:r>
+      <w:r>
+        <w:t xml:space="preserve"> No action taken by law enforcement agencies, or their agents should change data held on a computer or storage media which may subsequently be relied upon in court.</w:t>
+      </w:r>
+    </w:p>
+    <w:p/>
+    <w:p>
+      <w:r>
+        <w:rPr>
+          <w:i/>
+          <w:iCs/>
+          <w:color w:val="002060"/>
+        </w:rPr>
+        <w:t>Principle 2:</w:t>
+      </w:r>
+      <w:r>
+        <w:t xml:space="preserve"> In exceptional circumstances, where a person finds in necessary to access original data held on a computer or on storage media, that person must be able to do so and be able to explain their actions and the impact of their actions on the evidence, in the court.</w:t>
+      </w:r>
+    </w:p>
+    <w:p/>
+    <w:p>
+      <w:r>
+        <w:rPr>
+          <w:i/>
+          <w:iCs/>
+          <w:color w:val="002060"/>
+        </w:rPr>
+        <w:t>Principle 3:</w:t>
+      </w:r>
+      <w:r>
+        <w:t xml:space="preserve"> An audit trail or other record of all processes applied to computer based electronic evidence should be created and preserved. An independent third party should be able to examine those processes and achieve the same result.</w:t>
+      </w:r>
+    </w:p>
+    <w:p/>
+    <w:p>
+      <w:r>
+        <w:rPr>
+          <w:i/>
+          <w:iCs/>
+          <w:color w:val="002060"/>
+        </w:rPr>
+        <w:t>Principle 4:</w:t>
+      </w:r>
+      <w:r>
+        <w:t xml:space="preserve"> The person in charge of the investigation (the case officer) has overall responsibility for ensuring that the law and these principles are adhered to.</w:t>
+      </w:r>
+    </w:p>
+    <w:p/>
+    <w:p/>
+    <w:p/>
+    <w:p/>
+    <w:p/>
+    <w:p/>
+    <w:p/>
+    <w:p/>
     <w:p>
       <w:pPr>
         <w:pStyle w:val="Heading2"/>
@@ -6576,6 +8402,7 @@
         <w:rPr>
           <w:rFonts w:hint="cs"/>
         </w:rPr>
+        <w:lastRenderedPageBreak/>
         <w:t>Forensic Readiness</w:t>
       </w:r>
       <w:bookmarkEnd w:id="3"/>
@@ -7389,14 +9216,9 @@
       </w:pPr>
       <w:bookmarkStart w:id="53" w:name="_Toc141115443"/>
       <w:r>
-        <w:t xml:space="preserve">Malware Forensics Fundamentals and Recognize Types of </w:t>
-      </w:r>
-      <w:proofErr w:type="gramStart"/>
-      <w:r>
-        <w:t>Malware</w:t>
+        <w:t>Malware Forensics Fundamentals and Recognize Types of Malware</w:t>
       </w:r>
       <w:bookmarkEnd w:id="53"/>
-      <w:proofErr w:type="gramEnd"/>
       <w:r>
         <w:t xml:space="preserve"> </w:t>
       </w:r>

--- a/DFE_Notes.docx
+++ b/DFE_Notes.docx
@@ -8016,7 +8016,15 @@
     <w:p/>
     <w:p>
       <w:r>
-        <w:t>The best evidence rule states that the court only allows the original evidence of a document, photograph, or recording at the trial and not a copy. However, the duplicate may be accepted as evidence, provided the court finds the party’s reasons for submitting the duplicate to be genuine.</w:t>
+        <w:t xml:space="preserve">The best evidence </w:t>
+      </w:r>
+      <w:proofErr w:type="gramStart"/>
+      <w:r>
+        <w:t>rule</w:t>
+      </w:r>
+      <w:proofErr w:type="gramEnd"/>
+      <w:r>
+        <w:t xml:space="preserve"> states that the court only allows the original evidence of a document, photograph, or recording at the trial and not a copy. However, the duplicate may be accepted as evidence, provided the court finds the party’s reasons for submitting the duplicate to be genuine.</w:t>
       </w:r>
     </w:p>
     <w:p/>
@@ -8033,10 +8041,7 @@
     </w:p>
     <w:p>
       <w:r>
-        <w:t>A</w:t>
-      </w:r>
-      <w:r>
-        <w:t xml:space="preserve"> set of rules that governs the introduction of evidence at civil and criminal trials in United States federal trial courts</w:t>
+        <w:t>A set of rules that governs the introduction of evidence at civil and criminal trials in United States federal trial courts</w:t>
       </w:r>
       <w:r>
         <w:t>.</w:t>
@@ -8393,6 +8398,9 @@
     <w:p/>
     <w:p/>
     <w:p/>
+    <w:p/>
+    <w:p/>
+    <w:p/>
     <w:p>
       <w:pPr>
         <w:pStyle w:val="Heading2"/>
@@ -8413,6 +8421,359 @@
         <w:t xml:space="preserve"> </w:t>
       </w:r>
     </w:p>
+    <w:p/>
+    <w:p>
+      <w:pPr>
+        <w:shd w:val="clear" w:color="auto" w:fill="E3EAFF"/>
+      </w:pPr>
+      <w:r>
+        <w:t>Forensic Readiness</w:t>
+      </w:r>
+    </w:p>
+    <w:p>
+      <w:r>
+        <w:t>Refers to an organisation’s ability to optimally use digital evidence in a limited period and with minimal investigation costs.</w:t>
+      </w:r>
+    </w:p>
+    <w:p>
+      <w:r>
+        <w:t>Benefits of forensics readiness include:</w:t>
+      </w:r>
+    </w:p>
+    <w:p>
+      <w:pPr>
+        <w:pStyle w:val="ListParagraph"/>
+        <w:numPr>
+          <w:ilvl w:val="0"/>
+          <w:numId w:val="110"/>
+        </w:numPr>
+      </w:pPr>
+      <w:r>
+        <w:t>Fast and efficient investigation with minimal disruption to the business.</w:t>
+      </w:r>
+    </w:p>
+    <w:p>
+      <w:pPr>
+        <w:pStyle w:val="ListParagraph"/>
+        <w:numPr>
+          <w:ilvl w:val="0"/>
+          <w:numId w:val="110"/>
+        </w:numPr>
+      </w:pPr>
+      <w:r>
+        <w:t xml:space="preserve">Provides security from cybercrimes such as intellectual property theft, </w:t>
+      </w:r>
+      <w:proofErr w:type="gramStart"/>
+      <w:r>
+        <w:t>fraud</w:t>
+      </w:r>
+      <w:proofErr w:type="gramEnd"/>
+      <w:r>
+        <w:t xml:space="preserve"> or extortion.</w:t>
+      </w:r>
+    </w:p>
+    <w:p>
+      <w:pPr>
+        <w:pStyle w:val="ListParagraph"/>
+        <w:numPr>
+          <w:ilvl w:val="0"/>
+          <w:numId w:val="110"/>
+        </w:numPr>
+      </w:pPr>
+      <w:r>
+        <w:t xml:space="preserve">Offers structured storage of evidence that reduces the cost and time of an investigation. </w:t>
+      </w:r>
+    </w:p>
+    <w:p>
+      <w:pPr>
+        <w:pStyle w:val="ListParagraph"/>
+        <w:numPr>
+          <w:ilvl w:val="0"/>
+          <w:numId w:val="110"/>
+        </w:numPr>
+      </w:pPr>
+      <w:r>
+        <w:t>Enhanced communication and collaboration between an organisation and law enforcement agencies.</w:t>
+      </w:r>
+    </w:p>
+    <w:p>
+      <w:pPr>
+        <w:pStyle w:val="ListParagraph"/>
+        <w:numPr>
+          <w:ilvl w:val="0"/>
+          <w:numId w:val="110"/>
+        </w:numPr>
+      </w:pPr>
+      <w:r>
+        <w:t>Helps the organisation use the digital evidence in its own defence.</w:t>
+      </w:r>
+    </w:p>
+    <w:p/>
+    <w:p>
+      <w:pPr>
+        <w:shd w:val="clear" w:color="auto" w:fill="E3EAFF"/>
+      </w:pPr>
+      <w:r>
+        <w:t>Forensic Readiness and Business Continuity</w:t>
+      </w:r>
+    </w:p>
+    <w:p>
+      <w:r>
+        <w:t>Forensic readiness helps maintain business continuity by allowing quick and easy identification of the impacted components and replacing them to continue the services and business.</w:t>
+      </w:r>
+    </w:p>
+    <w:p/>
+    <w:p>
+      <w:r>
+        <w:t>Forensic readiness allows business to</w:t>
+      </w:r>
+    </w:p>
+    <w:p>
+      <w:pPr>
+        <w:pStyle w:val="ListParagraph"/>
+        <w:numPr>
+          <w:ilvl w:val="0"/>
+          <w:numId w:val="111"/>
+        </w:numPr>
+      </w:pPr>
+      <w:r>
+        <w:t>Quickly determine the incidents.</w:t>
+      </w:r>
+    </w:p>
+    <w:p>
+      <w:pPr>
+        <w:pStyle w:val="ListParagraph"/>
+        <w:numPr>
+          <w:ilvl w:val="0"/>
+          <w:numId w:val="111"/>
+        </w:numPr>
+      </w:pPr>
+      <w:r>
+        <w:t>Collect legally sound evidence and analyse it to identify attackers.</w:t>
+      </w:r>
+    </w:p>
+    <w:p>
+      <w:pPr>
+        <w:pStyle w:val="ListParagraph"/>
+        <w:numPr>
+          <w:ilvl w:val="0"/>
+          <w:numId w:val="111"/>
+        </w:numPr>
+      </w:pPr>
+      <w:r>
+        <w:t>Minimise the required resources.</w:t>
+      </w:r>
+    </w:p>
+    <w:p>
+      <w:pPr>
+        <w:pStyle w:val="ListParagraph"/>
+        <w:numPr>
+          <w:ilvl w:val="0"/>
+          <w:numId w:val="111"/>
+        </w:numPr>
+      </w:pPr>
+      <w:r>
+        <w:t>Quickly recover from damage with less downtime</w:t>
+      </w:r>
+    </w:p>
+    <w:p>
+      <w:pPr>
+        <w:pStyle w:val="ListParagraph"/>
+        <w:numPr>
+          <w:ilvl w:val="0"/>
+          <w:numId w:val="111"/>
+        </w:numPr>
+      </w:pPr>
+      <w:r>
+        <w:t>Gather evidence to claim insurance.</w:t>
+      </w:r>
+    </w:p>
+    <w:p>
+      <w:pPr>
+        <w:pStyle w:val="ListParagraph"/>
+        <w:numPr>
+          <w:ilvl w:val="0"/>
+          <w:numId w:val="111"/>
+        </w:numPr>
+      </w:pPr>
+      <w:r>
+        <w:t>Legally prosecute the perpetrators and claim damages.</w:t>
+      </w:r>
+    </w:p>
+    <w:p/>
+    <w:p>
+      <w:r>
+        <w:t>Lack of forensic readiness may result in</w:t>
+      </w:r>
+    </w:p>
+    <w:p>
+      <w:pPr>
+        <w:pStyle w:val="ListParagraph"/>
+        <w:numPr>
+          <w:ilvl w:val="0"/>
+          <w:numId w:val="112"/>
+        </w:numPr>
+      </w:pPr>
+      <w:r>
+        <w:t>Loss of clients because of damage to the organisation’s reputation.</w:t>
+      </w:r>
+    </w:p>
+    <w:p>
+      <w:pPr>
+        <w:pStyle w:val="ListParagraph"/>
+        <w:numPr>
+          <w:ilvl w:val="0"/>
+          <w:numId w:val="112"/>
+        </w:numPr>
+      </w:pPr>
+      <w:r>
+        <w:t>System downtime.</w:t>
+      </w:r>
+    </w:p>
+    <w:p>
+      <w:pPr>
+        <w:pStyle w:val="ListParagraph"/>
+        <w:numPr>
+          <w:ilvl w:val="0"/>
+          <w:numId w:val="112"/>
+        </w:numPr>
+      </w:pPr>
+      <w:r>
+        <w:t xml:space="preserve">Data manipulation, </w:t>
+      </w:r>
+      <w:proofErr w:type="gramStart"/>
+      <w:r>
+        <w:t>deletion</w:t>
+      </w:r>
+      <w:proofErr w:type="gramEnd"/>
+      <w:r>
+        <w:t xml:space="preserve"> and theft.</w:t>
+      </w:r>
+    </w:p>
+    <w:p>
+      <w:pPr>
+        <w:pStyle w:val="ListParagraph"/>
+        <w:numPr>
+          <w:ilvl w:val="0"/>
+          <w:numId w:val="112"/>
+        </w:numPr>
+      </w:pPr>
+      <w:r>
+        <w:t>Inability to collect legally sound evidence.</w:t>
+      </w:r>
+    </w:p>
+    <w:p/>
+    <w:p>
+      <w:pPr>
+        <w:shd w:val="clear" w:color="auto" w:fill="E3EAFF"/>
+      </w:pPr>
+      <w:r>
+        <w:t>Forensic Readiness Planning</w:t>
+      </w:r>
+    </w:p>
+    <w:p>
+      <w:r>
+        <w:t>Refers to a set of processes to be followed to achieve and maintain forensic readiness.</w:t>
+      </w:r>
+    </w:p>
+    <w:p>
+      <w:pPr>
+        <w:pStyle w:val="ListParagraph"/>
+        <w:numPr>
+          <w:ilvl w:val="0"/>
+          <w:numId w:val="113"/>
+        </w:numPr>
+      </w:pPr>
+      <w:r>
+        <w:t>Identify the potential evidence required for an incident.</w:t>
+      </w:r>
+    </w:p>
+    <w:p>
+      <w:pPr>
+        <w:pStyle w:val="ListParagraph"/>
+        <w:numPr>
+          <w:ilvl w:val="0"/>
+          <w:numId w:val="113"/>
+        </w:numPr>
+      </w:pPr>
+      <w:r>
+        <w:t>Determine the sources of evidence.</w:t>
+      </w:r>
+    </w:p>
+    <w:p>
+      <w:pPr>
+        <w:pStyle w:val="ListParagraph"/>
+        <w:numPr>
+          <w:ilvl w:val="0"/>
+          <w:numId w:val="113"/>
+        </w:numPr>
+      </w:pPr>
+      <w:r>
+        <w:t>Define a policy that determines the pathway to legally extract electronic evidence with minimal disruption.</w:t>
+      </w:r>
+    </w:p>
+    <w:p>
+      <w:pPr>
+        <w:pStyle w:val="ListParagraph"/>
+        <w:numPr>
+          <w:ilvl w:val="0"/>
+          <w:numId w:val="113"/>
+        </w:numPr>
+      </w:pPr>
+      <w:r>
+        <w:t>Establish a policy to handle and store the acquired evidence is a secure manner.</w:t>
+      </w:r>
+    </w:p>
+    <w:p>
+      <w:pPr>
+        <w:pStyle w:val="ListParagraph"/>
+        <w:numPr>
+          <w:ilvl w:val="0"/>
+          <w:numId w:val="113"/>
+        </w:numPr>
+      </w:pPr>
+      <w:r>
+        <w:t>Identify if the incident requires full or formal investigation.</w:t>
+      </w:r>
+    </w:p>
+    <w:p>
+      <w:pPr>
+        <w:pStyle w:val="ListParagraph"/>
+        <w:numPr>
+          <w:ilvl w:val="0"/>
+          <w:numId w:val="113"/>
+        </w:numPr>
+      </w:pPr>
+      <w:r>
+        <w:t>Create a process for documenting the procedure.</w:t>
+      </w:r>
+    </w:p>
+    <w:p>
+      <w:pPr>
+        <w:pStyle w:val="ListParagraph"/>
+        <w:numPr>
+          <w:ilvl w:val="0"/>
+          <w:numId w:val="113"/>
+        </w:numPr>
+      </w:pPr>
+      <w:r>
+        <w:t>Establish a legal advisory board to guide the investigation process.</w:t>
+      </w:r>
+    </w:p>
+    <w:p>
+      <w:pPr>
+        <w:pStyle w:val="ListParagraph"/>
+        <w:numPr>
+          <w:ilvl w:val="0"/>
+          <w:numId w:val="113"/>
+        </w:numPr>
+      </w:pPr>
+      <w:r>
+        <w:t>Keep an incident response team ready to review the incident and preserve the evidence.</w:t>
+      </w:r>
+    </w:p>
+    <w:p/>
+    <w:p/>
     <w:p>
       <w:pPr>
         <w:pStyle w:val="Heading2"/>
@@ -9216,9 +9577,14 @@
       </w:pPr>
       <w:bookmarkStart w:id="53" w:name="_Toc141115443"/>
       <w:r>
-        <w:t>Malware Forensics Fundamentals and Recognize Types of Malware</w:t>
+        <w:t xml:space="preserve">Malware Forensics Fundamentals and Recognize Types of </w:t>
+      </w:r>
+      <w:proofErr w:type="gramStart"/>
+      <w:r>
+        <w:t>Malware</w:t>
       </w:r>
       <w:bookmarkEnd w:id="53"/>
+      <w:proofErr w:type="gramEnd"/>
       <w:r>
         <w:t xml:space="preserve"> </w:t>
       </w:r>
@@ -10671,6 +11037,120 @@
     </w:lvl>
   </w:abstractNum>
   <w:abstractNum w:abstractNumId="11" w15:restartNumberingAfterBreak="0">
+    <w:nsid w:val="0D84290F"/>
+    <w:multiLevelType w:val="hybridMultilevel"/>
+    <w:tmpl w:val="DA9AC126"/>
+    <w:lvl w:ilvl="0" w:tplc="E8CEED66">
+      <w:start w:val="1"/>
+      <w:numFmt w:val="bullet"/>
+      <w:lvlText w:val=""/>
+      <w:lvlJc w:val="left"/>
+      <w:pPr>
+        <w:ind w:left="720" w:hanging="360"/>
+      </w:pPr>
+      <w:rPr>
+        <w:rFonts w:ascii="Symbol" w:hAnsi="Symbol" w:hint="default"/>
+        <w:color w:val="auto"/>
+      </w:rPr>
+    </w:lvl>
+    <w:lvl w:ilvl="1" w:tplc="08090003" w:tentative="1">
+      <w:start w:val="1"/>
+      <w:numFmt w:val="bullet"/>
+      <w:lvlText w:val="o"/>
+      <w:lvlJc w:val="left"/>
+      <w:pPr>
+        <w:ind w:left="1440" w:hanging="360"/>
+      </w:pPr>
+      <w:rPr>
+        <w:rFonts w:ascii="Courier New" w:hAnsi="Courier New" w:cs="Courier New" w:hint="default"/>
+      </w:rPr>
+    </w:lvl>
+    <w:lvl w:ilvl="2" w:tplc="08090005" w:tentative="1">
+      <w:start w:val="1"/>
+      <w:numFmt w:val="bullet"/>
+      <w:lvlText w:val=""/>
+      <w:lvlJc w:val="left"/>
+      <w:pPr>
+        <w:ind w:left="2160" w:hanging="360"/>
+      </w:pPr>
+      <w:rPr>
+        <w:rFonts w:ascii="Wingdings" w:hAnsi="Wingdings" w:hint="default"/>
+      </w:rPr>
+    </w:lvl>
+    <w:lvl w:ilvl="3" w:tplc="08090001" w:tentative="1">
+      <w:start w:val="1"/>
+      <w:numFmt w:val="bullet"/>
+      <w:lvlText w:val=""/>
+      <w:lvlJc w:val="left"/>
+      <w:pPr>
+        <w:ind w:left="2880" w:hanging="360"/>
+      </w:pPr>
+      <w:rPr>
+        <w:rFonts w:ascii="Symbol" w:hAnsi="Symbol" w:hint="default"/>
+      </w:rPr>
+    </w:lvl>
+    <w:lvl w:ilvl="4" w:tplc="08090003" w:tentative="1">
+      <w:start w:val="1"/>
+      <w:numFmt w:val="bullet"/>
+      <w:lvlText w:val="o"/>
+      <w:lvlJc w:val="left"/>
+      <w:pPr>
+        <w:ind w:left="3600" w:hanging="360"/>
+      </w:pPr>
+      <w:rPr>
+        <w:rFonts w:ascii="Courier New" w:hAnsi="Courier New" w:cs="Courier New" w:hint="default"/>
+      </w:rPr>
+    </w:lvl>
+    <w:lvl w:ilvl="5" w:tplc="08090005" w:tentative="1">
+      <w:start w:val="1"/>
+      <w:numFmt w:val="bullet"/>
+      <w:lvlText w:val=""/>
+      <w:lvlJc w:val="left"/>
+      <w:pPr>
+        <w:ind w:left="4320" w:hanging="360"/>
+      </w:pPr>
+      <w:rPr>
+        <w:rFonts w:ascii="Wingdings" w:hAnsi="Wingdings" w:hint="default"/>
+      </w:rPr>
+    </w:lvl>
+    <w:lvl w:ilvl="6" w:tplc="08090001" w:tentative="1">
+      <w:start w:val="1"/>
+      <w:numFmt w:val="bullet"/>
+      <w:lvlText w:val=""/>
+      <w:lvlJc w:val="left"/>
+      <w:pPr>
+        <w:ind w:left="5040" w:hanging="360"/>
+      </w:pPr>
+      <w:rPr>
+        <w:rFonts w:ascii="Symbol" w:hAnsi="Symbol" w:hint="default"/>
+      </w:rPr>
+    </w:lvl>
+    <w:lvl w:ilvl="7" w:tplc="08090003" w:tentative="1">
+      <w:start w:val="1"/>
+      <w:numFmt w:val="bullet"/>
+      <w:lvlText w:val="o"/>
+      <w:lvlJc w:val="left"/>
+      <w:pPr>
+        <w:ind w:left="5760" w:hanging="360"/>
+      </w:pPr>
+      <w:rPr>
+        <w:rFonts w:ascii="Courier New" w:hAnsi="Courier New" w:cs="Courier New" w:hint="default"/>
+      </w:rPr>
+    </w:lvl>
+    <w:lvl w:ilvl="8" w:tplc="08090005" w:tentative="1">
+      <w:start w:val="1"/>
+      <w:numFmt w:val="bullet"/>
+      <w:lvlText w:val=""/>
+      <w:lvlJc w:val="left"/>
+      <w:pPr>
+        <w:ind w:left="6480" w:hanging="360"/>
+      </w:pPr>
+      <w:rPr>
+        <w:rFonts w:ascii="Wingdings" w:hAnsi="Wingdings" w:hint="default"/>
+      </w:rPr>
+    </w:lvl>
+  </w:abstractNum>
+  <w:abstractNum w:abstractNumId="12" w15:restartNumberingAfterBreak="0">
     <w:nsid w:val="0DA52C84"/>
     <w:multiLevelType w:val="hybridMultilevel"/>
     <w:tmpl w:val="F0163346"/>
@@ -10784,7 +11264,7 @@
       </w:rPr>
     </w:lvl>
   </w:abstractNum>
-  <w:abstractNum w:abstractNumId="12" w15:restartNumberingAfterBreak="0">
+  <w:abstractNum w:abstractNumId="13" w15:restartNumberingAfterBreak="0">
     <w:nsid w:val="0DB87637"/>
     <w:multiLevelType w:val="hybridMultilevel"/>
     <w:tmpl w:val="1B2A70F2"/>
@@ -10897,7 +11377,7 @@
       </w:rPr>
     </w:lvl>
   </w:abstractNum>
-  <w:abstractNum w:abstractNumId="13" w15:restartNumberingAfterBreak="0">
+  <w:abstractNum w:abstractNumId="14" w15:restartNumberingAfterBreak="0">
     <w:nsid w:val="0E5628D5"/>
     <w:multiLevelType w:val="hybridMultilevel"/>
     <w:tmpl w:val="7C068A5C"/>
@@ -11011,7 +11491,7 @@
       </w:rPr>
     </w:lvl>
   </w:abstractNum>
-  <w:abstractNum w:abstractNumId="14" w15:restartNumberingAfterBreak="0">
+  <w:abstractNum w:abstractNumId="15" w15:restartNumberingAfterBreak="0">
     <w:nsid w:val="0E767613"/>
     <w:multiLevelType w:val="hybridMultilevel"/>
     <w:tmpl w:val="02E8DB24"/>
@@ -11125,7 +11605,7 @@
       </w:rPr>
     </w:lvl>
   </w:abstractNum>
-  <w:abstractNum w:abstractNumId="15" w15:restartNumberingAfterBreak="0">
+  <w:abstractNum w:abstractNumId="16" w15:restartNumberingAfterBreak="0">
     <w:nsid w:val="0F236536"/>
     <w:multiLevelType w:val="hybridMultilevel"/>
     <w:tmpl w:val="28E093BE"/>
@@ -11239,7 +11719,7 @@
       </w:rPr>
     </w:lvl>
   </w:abstractNum>
-  <w:abstractNum w:abstractNumId="16" w15:restartNumberingAfterBreak="0">
+  <w:abstractNum w:abstractNumId="17" w15:restartNumberingAfterBreak="0">
     <w:nsid w:val="0F31108F"/>
     <w:multiLevelType w:val="hybridMultilevel"/>
     <w:tmpl w:val="EB2A5E90"/>
@@ -11353,7 +11833,7 @@
       </w:rPr>
     </w:lvl>
   </w:abstractNum>
-  <w:abstractNum w:abstractNumId="17" w15:restartNumberingAfterBreak="0">
+  <w:abstractNum w:abstractNumId="18" w15:restartNumberingAfterBreak="0">
     <w:nsid w:val="10EB3BFA"/>
     <w:multiLevelType w:val="hybridMultilevel"/>
     <w:tmpl w:val="5F1E6BDA"/>
@@ -11467,7 +11947,7 @@
       </w:rPr>
     </w:lvl>
   </w:abstractNum>
-  <w:abstractNum w:abstractNumId="18" w15:restartNumberingAfterBreak="0">
+  <w:abstractNum w:abstractNumId="19" w15:restartNumberingAfterBreak="0">
     <w:nsid w:val="11A803CD"/>
     <w:multiLevelType w:val="multilevel"/>
     <w:tmpl w:val="E4DE9B64"/>
@@ -11581,7 +12061,121 @@
       </w:rPr>
     </w:lvl>
   </w:abstractNum>
-  <w:abstractNum w:abstractNumId="19" w15:restartNumberingAfterBreak="0">
+  <w:abstractNum w:abstractNumId="20" w15:restartNumberingAfterBreak="0">
+    <w:nsid w:val="11D00626"/>
+    <w:multiLevelType w:val="hybridMultilevel"/>
+    <w:tmpl w:val="09845B90"/>
+    <w:lvl w:ilvl="0" w:tplc="E8CEED66">
+      <w:start w:val="1"/>
+      <w:numFmt w:val="bullet"/>
+      <w:lvlText w:val=""/>
+      <w:lvlJc w:val="left"/>
+      <w:pPr>
+        <w:ind w:left="720" w:hanging="360"/>
+      </w:pPr>
+      <w:rPr>
+        <w:rFonts w:ascii="Symbol" w:hAnsi="Symbol" w:hint="default"/>
+        <w:color w:val="auto"/>
+      </w:rPr>
+    </w:lvl>
+    <w:lvl w:ilvl="1" w:tplc="08090003" w:tentative="1">
+      <w:start w:val="1"/>
+      <w:numFmt w:val="bullet"/>
+      <w:lvlText w:val="o"/>
+      <w:lvlJc w:val="left"/>
+      <w:pPr>
+        <w:ind w:left="1440" w:hanging="360"/>
+      </w:pPr>
+      <w:rPr>
+        <w:rFonts w:ascii="Courier New" w:hAnsi="Courier New" w:cs="Courier New" w:hint="default"/>
+      </w:rPr>
+    </w:lvl>
+    <w:lvl w:ilvl="2" w:tplc="08090005" w:tentative="1">
+      <w:start w:val="1"/>
+      <w:numFmt w:val="bullet"/>
+      <w:lvlText w:val=""/>
+      <w:lvlJc w:val="left"/>
+      <w:pPr>
+        <w:ind w:left="2160" w:hanging="360"/>
+      </w:pPr>
+      <w:rPr>
+        <w:rFonts w:ascii="Wingdings" w:hAnsi="Wingdings" w:hint="default"/>
+      </w:rPr>
+    </w:lvl>
+    <w:lvl w:ilvl="3" w:tplc="08090001" w:tentative="1">
+      <w:start w:val="1"/>
+      <w:numFmt w:val="bullet"/>
+      <w:lvlText w:val=""/>
+      <w:lvlJc w:val="left"/>
+      <w:pPr>
+        <w:ind w:left="2880" w:hanging="360"/>
+      </w:pPr>
+      <w:rPr>
+        <w:rFonts w:ascii="Symbol" w:hAnsi="Symbol" w:hint="default"/>
+      </w:rPr>
+    </w:lvl>
+    <w:lvl w:ilvl="4" w:tplc="08090003" w:tentative="1">
+      <w:start w:val="1"/>
+      <w:numFmt w:val="bullet"/>
+      <w:lvlText w:val="o"/>
+      <w:lvlJc w:val="left"/>
+      <w:pPr>
+        <w:ind w:left="3600" w:hanging="360"/>
+      </w:pPr>
+      <w:rPr>
+        <w:rFonts w:ascii="Courier New" w:hAnsi="Courier New" w:cs="Courier New" w:hint="default"/>
+      </w:rPr>
+    </w:lvl>
+    <w:lvl w:ilvl="5" w:tplc="08090005" w:tentative="1">
+      <w:start w:val="1"/>
+      <w:numFmt w:val="bullet"/>
+      <w:lvlText w:val=""/>
+      <w:lvlJc w:val="left"/>
+      <w:pPr>
+        <w:ind w:left="4320" w:hanging="360"/>
+      </w:pPr>
+      <w:rPr>
+        <w:rFonts w:ascii="Wingdings" w:hAnsi="Wingdings" w:hint="default"/>
+      </w:rPr>
+    </w:lvl>
+    <w:lvl w:ilvl="6" w:tplc="08090001" w:tentative="1">
+      <w:start w:val="1"/>
+      <w:numFmt w:val="bullet"/>
+      <w:lvlText w:val=""/>
+      <w:lvlJc w:val="left"/>
+      <w:pPr>
+        <w:ind w:left="5040" w:hanging="360"/>
+      </w:pPr>
+      <w:rPr>
+        <w:rFonts w:ascii="Symbol" w:hAnsi="Symbol" w:hint="default"/>
+      </w:rPr>
+    </w:lvl>
+    <w:lvl w:ilvl="7" w:tplc="08090003" w:tentative="1">
+      <w:start w:val="1"/>
+      <w:numFmt w:val="bullet"/>
+      <w:lvlText w:val="o"/>
+      <w:lvlJc w:val="left"/>
+      <w:pPr>
+        <w:ind w:left="5760" w:hanging="360"/>
+      </w:pPr>
+      <w:rPr>
+        <w:rFonts w:ascii="Courier New" w:hAnsi="Courier New" w:cs="Courier New" w:hint="default"/>
+      </w:rPr>
+    </w:lvl>
+    <w:lvl w:ilvl="8" w:tplc="08090005" w:tentative="1">
+      <w:start w:val="1"/>
+      <w:numFmt w:val="bullet"/>
+      <w:lvlText w:val=""/>
+      <w:lvlJc w:val="left"/>
+      <w:pPr>
+        <w:ind w:left="6480" w:hanging="360"/>
+      </w:pPr>
+      <w:rPr>
+        <w:rFonts w:ascii="Wingdings" w:hAnsi="Wingdings" w:hint="default"/>
+      </w:rPr>
+    </w:lvl>
+  </w:abstractNum>
+  <w:abstractNum w:abstractNumId="21" w15:restartNumberingAfterBreak="0">
     <w:nsid w:val="121B4B48"/>
     <w:multiLevelType w:val="hybridMultilevel"/>
     <w:tmpl w:val="832CC790"/>
@@ -11694,7 +12288,7 @@
       </w:rPr>
     </w:lvl>
   </w:abstractNum>
-  <w:abstractNum w:abstractNumId="20" w15:restartNumberingAfterBreak="0">
+  <w:abstractNum w:abstractNumId="22" w15:restartNumberingAfterBreak="0">
     <w:nsid w:val="12D821D9"/>
     <w:multiLevelType w:val="hybridMultilevel"/>
     <w:tmpl w:val="8E92E306"/>
@@ -11808,7 +12402,7 @@
       </w:rPr>
     </w:lvl>
   </w:abstractNum>
-  <w:abstractNum w:abstractNumId="21" w15:restartNumberingAfterBreak="0">
+  <w:abstractNum w:abstractNumId="23" w15:restartNumberingAfterBreak="0">
     <w:nsid w:val="13ED3033"/>
     <w:multiLevelType w:val="hybridMultilevel"/>
     <w:tmpl w:val="B7B87FDC"/>
@@ -11922,7 +12516,7 @@
       </w:rPr>
     </w:lvl>
   </w:abstractNum>
-  <w:abstractNum w:abstractNumId="22" w15:restartNumberingAfterBreak="0">
+  <w:abstractNum w:abstractNumId="24" w15:restartNumberingAfterBreak="0">
     <w:nsid w:val="147512AC"/>
     <w:multiLevelType w:val="hybridMultilevel"/>
     <w:tmpl w:val="262E2F8A"/>
@@ -12036,7 +12630,7 @@
       </w:rPr>
     </w:lvl>
   </w:abstractNum>
-  <w:abstractNum w:abstractNumId="23" w15:restartNumberingAfterBreak="0">
+  <w:abstractNum w:abstractNumId="25" w15:restartNumberingAfterBreak="0">
     <w:nsid w:val="151A3E16"/>
     <w:multiLevelType w:val="hybridMultilevel"/>
     <w:tmpl w:val="3192F440"/>
@@ -12150,7 +12744,7 @@
       </w:rPr>
     </w:lvl>
   </w:abstractNum>
-  <w:abstractNum w:abstractNumId="24" w15:restartNumberingAfterBreak="0">
+  <w:abstractNum w:abstractNumId="26" w15:restartNumberingAfterBreak="0">
     <w:nsid w:val="1555064F"/>
     <w:multiLevelType w:val="hybridMultilevel"/>
     <w:tmpl w:val="65FE546C"/>
@@ -12264,7 +12858,7 @@
       </w:rPr>
     </w:lvl>
   </w:abstractNum>
-  <w:abstractNum w:abstractNumId="25" w15:restartNumberingAfterBreak="0">
+  <w:abstractNum w:abstractNumId="27" w15:restartNumberingAfterBreak="0">
     <w:nsid w:val="15B32FB6"/>
     <w:multiLevelType w:val="hybridMultilevel"/>
     <w:tmpl w:val="B1161A9E"/>
@@ -12376,7 +12970,7 @@
       </w:rPr>
     </w:lvl>
   </w:abstractNum>
-  <w:abstractNum w:abstractNumId="26" w15:restartNumberingAfterBreak="0">
+  <w:abstractNum w:abstractNumId="28" w15:restartNumberingAfterBreak="0">
     <w:nsid w:val="175377BC"/>
     <w:multiLevelType w:val="hybridMultilevel"/>
     <w:tmpl w:val="772EA418"/>
@@ -12490,7 +13084,7 @@
       </w:rPr>
     </w:lvl>
   </w:abstractNum>
-  <w:abstractNum w:abstractNumId="27" w15:restartNumberingAfterBreak="0">
+  <w:abstractNum w:abstractNumId="29" w15:restartNumberingAfterBreak="0">
     <w:nsid w:val="1796187A"/>
     <w:multiLevelType w:val="hybridMultilevel"/>
     <w:tmpl w:val="8D0C6748"/>
@@ -12604,7 +13198,7 @@
       </w:rPr>
     </w:lvl>
   </w:abstractNum>
-  <w:abstractNum w:abstractNumId="28" w15:restartNumberingAfterBreak="0">
+  <w:abstractNum w:abstractNumId="30" w15:restartNumberingAfterBreak="0">
     <w:nsid w:val="18233495"/>
     <w:multiLevelType w:val="hybridMultilevel"/>
     <w:tmpl w:val="0518DDFE"/>
@@ -12718,7 +13312,7 @@
       </w:rPr>
     </w:lvl>
   </w:abstractNum>
-  <w:abstractNum w:abstractNumId="29" w15:restartNumberingAfterBreak="0">
+  <w:abstractNum w:abstractNumId="31" w15:restartNumberingAfterBreak="0">
     <w:nsid w:val="199A66B3"/>
     <w:multiLevelType w:val="hybridMultilevel"/>
     <w:tmpl w:val="542EF8F8"/>
@@ -12804,7 +13398,7 @@
       </w:pPr>
     </w:lvl>
   </w:abstractNum>
-  <w:abstractNum w:abstractNumId="30" w15:restartNumberingAfterBreak="0">
+  <w:abstractNum w:abstractNumId="32" w15:restartNumberingAfterBreak="0">
     <w:nsid w:val="1C3B4C59"/>
     <w:multiLevelType w:val="hybridMultilevel"/>
     <w:tmpl w:val="880E0CFA"/>
@@ -12918,7 +13512,7 @@
       </w:rPr>
     </w:lvl>
   </w:abstractNum>
-  <w:abstractNum w:abstractNumId="31" w15:restartNumberingAfterBreak="0">
+  <w:abstractNum w:abstractNumId="33" w15:restartNumberingAfterBreak="0">
     <w:nsid w:val="1D8E0730"/>
     <w:multiLevelType w:val="hybridMultilevel"/>
     <w:tmpl w:val="F3A6C6BC"/>
@@ -13032,7 +13626,7 @@
       </w:rPr>
     </w:lvl>
   </w:abstractNum>
-  <w:abstractNum w:abstractNumId="32" w15:restartNumberingAfterBreak="0">
+  <w:abstractNum w:abstractNumId="34" w15:restartNumberingAfterBreak="0">
     <w:nsid w:val="1EFB4D68"/>
     <w:multiLevelType w:val="hybridMultilevel"/>
     <w:tmpl w:val="6B203152"/>
@@ -13143,7 +13737,7 @@
       </w:rPr>
     </w:lvl>
   </w:abstractNum>
-  <w:abstractNum w:abstractNumId="33" w15:restartNumberingAfterBreak="0">
+  <w:abstractNum w:abstractNumId="35" w15:restartNumberingAfterBreak="0">
     <w:nsid w:val="1F0D776B"/>
     <w:multiLevelType w:val="multilevel"/>
     <w:tmpl w:val="61DA6AEC"/>
@@ -13257,7 +13851,7 @@
       </w:rPr>
     </w:lvl>
   </w:abstractNum>
-  <w:abstractNum w:abstractNumId="34" w15:restartNumberingAfterBreak="0">
+  <w:abstractNum w:abstractNumId="36" w15:restartNumberingAfterBreak="0">
     <w:nsid w:val="1FDC7AC5"/>
     <w:multiLevelType w:val="hybridMultilevel"/>
     <w:tmpl w:val="6CA6B756"/>
@@ -13371,7 +13965,7 @@
       </w:rPr>
     </w:lvl>
   </w:abstractNum>
-  <w:abstractNum w:abstractNumId="35" w15:restartNumberingAfterBreak="0">
+  <w:abstractNum w:abstractNumId="37" w15:restartNumberingAfterBreak="0">
     <w:nsid w:val="20494C7F"/>
     <w:multiLevelType w:val="hybridMultilevel"/>
     <w:tmpl w:val="F02EDBA8"/>
@@ -13485,7 +14079,7 @@
       </w:rPr>
     </w:lvl>
   </w:abstractNum>
-  <w:abstractNum w:abstractNumId="36" w15:restartNumberingAfterBreak="0">
+  <w:abstractNum w:abstractNumId="38" w15:restartNumberingAfterBreak="0">
     <w:nsid w:val="210742F6"/>
     <w:multiLevelType w:val="hybridMultilevel"/>
     <w:tmpl w:val="3C4E0E58"/>
@@ -13599,7 +14193,7 @@
       </w:rPr>
     </w:lvl>
   </w:abstractNum>
-  <w:abstractNum w:abstractNumId="37" w15:restartNumberingAfterBreak="0">
+  <w:abstractNum w:abstractNumId="39" w15:restartNumberingAfterBreak="0">
     <w:nsid w:val="223C0EE6"/>
     <w:multiLevelType w:val="hybridMultilevel"/>
     <w:tmpl w:val="9FF893DE"/>
@@ -13713,7 +14307,7 @@
       </w:rPr>
     </w:lvl>
   </w:abstractNum>
-  <w:abstractNum w:abstractNumId="38" w15:restartNumberingAfterBreak="0">
+  <w:abstractNum w:abstractNumId="40" w15:restartNumberingAfterBreak="0">
     <w:nsid w:val="233904E5"/>
     <w:multiLevelType w:val="multilevel"/>
     <w:tmpl w:val="DAB4E1B0"/>
@@ -13826,7 +14420,7 @@
       </w:pPr>
     </w:lvl>
   </w:abstractNum>
-  <w:abstractNum w:abstractNumId="39" w15:restartNumberingAfterBreak="0">
+  <w:abstractNum w:abstractNumId="41" w15:restartNumberingAfterBreak="0">
     <w:nsid w:val="235708DD"/>
     <w:multiLevelType w:val="hybridMultilevel"/>
     <w:tmpl w:val="8CD6709C"/>
@@ -13940,7 +14534,7 @@
       </w:rPr>
     </w:lvl>
   </w:abstractNum>
-  <w:abstractNum w:abstractNumId="40" w15:restartNumberingAfterBreak="0">
+  <w:abstractNum w:abstractNumId="42" w15:restartNumberingAfterBreak="0">
     <w:nsid w:val="23E12B72"/>
     <w:multiLevelType w:val="hybridMultilevel"/>
     <w:tmpl w:val="BE2E92AA"/>
@@ -14054,7 +14648,7 @@
       </w:rPr>
     </w:lvl>
   </w:abstractNum>
-  <w:abstractNum w:abstractNumId="41" w15:restartNumberingAfterBreak="0">
+  <w:abstractNum w:abstractNumId="43" w15:restartNumberingAfterBreak="0">
     <w:nsid w:val="26320F6D"/>
     <w:multiLevelType w:val="hybridMultilevel"/>
     <w:tmpl w:val="0CE27BD6"/>
@@ -14168,7 +14762,7 @@
       </w:rPr>
     </w:lvl>
   </w:abstractNum>
-  <w:abstractNum w:abstractNumId="42" w15:restartNumberingAfterBreak="0">
+  <w:abstractNum w:abstractNumId="44" w15:restartNumberingAfterBreak="0">
     <w:nsid w:val="26827523"/>
     <w:multiLevelType w:val="hybridMultilevel"/>
     <w:tmpl w:val="40E87098"/>
@@ -14281,7 +14875,7 @@
       </w:rPr>
     </w:lvl>
   </w:abstractNum>
-  <w:abstractNum w:abstractNumId="43" w15:restartNumberingAfterBreak="0">
+  <w:abstractNum w:abstractNumId="45" w15:restartNumberingAfterBreak="0">
     <w:nsid w:val="28580164"/>
     <w:multiLevelType w:val="hybridMultilevel"/>
     <w:tmpl w:val="7E6A191C"/>
@@ -14396,7 +14990,7 @@
       </w:rPr>
     </w:lvl>
   </w:abstractNum>
-  <w:abstractNum w:abstractNumId="44" w15:restartNumberingAfterBreak="0">
+  <w:abstractNum w:abstractNumId="46" w15:restartNumberingAfterBreak="0">
     <w:nsid w:val="2872525D"/>
     <w:multiLevelType w:val="hybridMultilevel"/>
     <w:tmpl w:val="09369B84"/>
@@ -14510,7 +15104,7 @@
       </w:rPr>
     </w:lvl>
   </w:abstractNum>
-  <w:abstractNum w:abstractNumId="45" w15:restartNumberingAfterBreak="0">
+  <w:abstractNum w:abstractNumId="47" w15:restartNumberingAfterBreak="0">
     <w:nsid w:val="290B4BEC"/>
     <w:multiLevelType w:val="hybridMultilevel"/>
     <w:tmpl w:val="A1F84506"/>
@@ -14624,7 +15218,7 @@
       </w:rPr>
     </w:lvl>
   </w:abstractNum>
-  <w:abstractNum w:abstractNumId="46" w15:restartNumberingAfterBreak="0">
+  <w:abstractNum w:abstractNumId="48" w15:restartNumberingAfterBreak="0">
     <w:nsid w:val="2B1F6DA7"/>
     <w:multiLevelType w:val="hybridMultilevel"/>
     <w:tmpl w:val="BCE8899A"/>
@@ -14738,7 +15332,7 @@
       </w:rPr>
     </w:lvl>
   </w:abstractNum>
-  <w:abstractNum w:abstractNumId="47" w15:restartNumberingAfterBreak="0">
+  <w:abstractNum w:abstractNumId="49" w15:restartNumberingAfterBreak="0">
     <w:nsid w:val="2C016436"/>
     <w:multiLevelType w:val="hybridMultilevel"/>
     <w:tmpl w:val="565C9FB4"/>
@@ -14852,7 +15446,7 @@
       </w:rPr>
     </w:lvl>
   </w:abstractNum>
-  <w:abstractNum w:abstractNumId="48" w15:restartNumberingAfterBreak="0">
+  <w:abstractNum w:abstractNumId="50" w15:restartNumberingAfterBreak="0">
     <w:nsid w:val="2D513477"/>
     <w:multiLevelType w:val="multilevel"/>
     <w:tmpl w:val="6AD29968"/>
@@ -14976,7 +15570,7 @@
       </w:rPr>
     </w:lvl>
   </w:abstractNum>
-  <w:abstractNum w:abstractNumId="49" w15:restartNumberingAfterBreak="0">
+  <w:abstractNum w:abstractNumId="51" w15:restartNumberingAfterBreak="0">
     <w:nsid w:val="303B1502"/>
     <w:multiLevelType w:val="hybridMultilevel"/>
     <w:tmpl w:val="C352C4CE"/>
@@ -15065,7 +15659,7 @@
       </w:pPr>
     </w:lvl>
   </w:abstractNum>
-  <w:abstractNum w:abstractNumId="50" w15:restartNumberingAfterBreak="0">
+  <w:abstractNum w:abstractNumId="52" w15:restartNumberingAfterBreak="0">
     <w:nsid w:val="31996DE0"/>
     <w:multiLevelType w:val="hybridMultilevel"/>
     <w:tmpl w:val="CE8EDCBA"/>
@@ -15178,7 +15772,7 @@
       </w:rPr>
     </w:lvl>
   </w:abstractNum>
-  <w:abstractNum w:abstractNumId="51" w15:restartNumberingAfterBreak="0">
+  <w:abstractNum w:abstractNumId="53" w15:restartNumberingAfterBreak="0">
     <w:nsid w:val="341139A8"/>
     <w:multiLevelType w:val="hybridMultilevel"/>
     <w:tmpl w:val="46DE3BC2"/>
@@ -15291,7 +15885,7 @@
       </w:rPr>
     </w:lvl>
   </w:abstractNum>
-  <w:abstractNum w:abstractNumId="52" w15:restartNumberingAfterBreak="0">
+  <w:abstractNum w:abstractNumId="54" w15:restartNumberingAfterBreak="0">
     <w:nsid w:val="349336AC"/>
     <w:multiLevelType w:val="hybridMultilevel"/>
     <w:tmpl w:val="63EAA08A"/>
@@ -15405,7 +15999,7 @@
       </w:rPr>
     </w:lvl>
   </w:abstractNum>
-  <w:abstractNum w:abstractNumId="53" w15:restartNumberingAfterBreak="0">
+  <w:abstractNum w:abstractNumId="55" w15:restartNumberingAfterBreak="0">
     <w:nsid w:val="362F67B5"/>
     <w:multiLevelType w:val="hybridMultilevel"/>
     <w:tmpl w:val="AC76AB34"/>
@@ -15519,7 +16113,7 @@
       </w:rPr>
     </w:lvl>
   </w:abstractNum>
-  <w:abstractNum w:abstractNumId="54" w15:restartNumberingAfterBreak="0">
+  <w:abstractNum w:abstractNumId="56" w15:restartNumberingAfterBreak="0">
     <w:nsid w:val="36481FBD"/>
     <w:multiLevelType w:val="hybridMultilevel"/>
     <w:tmpl w:val="8506C4E6"/>
@@ -15633,7 +16227,7 @@
       </w:rPr>
     </w:lvl>
   </w:abstractNum>
-  <w:abstractNum w:abstractNumId="55" w15:restartNumberingAfterBreak="0">
+  <w:abstractNum w:abstractNumId="57" w15:restartNumberingAfterBreak="0">
     <w:nsid w:val="372B23D7"/>
     <w:multiLevelType w:val="hybridMultilevel"/>
     <w:tmpl w:val="71E6E916"/>
@@ -15747,7 +16341,7 @@
       </w:rPr>
     </w:lvl>
   </w:abstractNum>
-  <w:abstractNum w:abstractNumId="56" w15:restartNumberingAfterBreak="0">
+  <w:abstractNum w:abstractNumId="58" w15:restartNumberingAfterBreak="0">
     <w:nsid w:val="372D7FE3"/>
     <w:multiLevelType w:val="hybridMultilevel"/>
     <w:tmpl w:val="EB0A9FC2"/>
@@ -15861,7 +16455,7 @@
       </w:rPr>
     </w:lvl>
   </w:abstractNum>
-  <w:abstractNum w:abstractNumId="57" w15:restartNumberingAfterBreak="0">
+  <w:abstractNum w:abstractNumId="59" w15:restartNumberingAfterBreak="0">
     <w:nsid w:val="375270D0"/>
     <w:multiLevelType w:val="hybridMultilevel"/>
     <w:tmpl w:val="54489FD6"/>
@@ -15954,7 +16548,7 @@
       </w:pPr>
     </w:lvl>
   </w:abstractNum>
-  <w:abstractNum w:abstractNumId="58" w15:restartNumberingAfterBreak="0">
+  <w:abstractNum w:abstractNumId="60" w15:restartNumberingAfterBreak="0">
     <w:nsid w:val="3B8171DA"/>
     <w:multiLevelType w:val="hybridMultilevel"/>
     <w:tmpl w:val="2030244E"/>
@@ -16068,7 +16662,7 @@
       </w:rPr>
     </w:lvl>
   </w:abstractNum>
-  <w:abstractNum w:abstractNumId="59" w15:restartNumberingAfterBreak="0">
+  <w:abstractNum w:abstractNumId="61" w15:restartNumberingAfterBreak="0">
     <w:nsid w:val="3C8A44B0"/>
     <w:multiLevelType w:val="hybridMultilevel"/>
     <w:tmpl w:val="97E230E2"/>
@@ -16182,7 +16776,7 @@
       </w:rPr>
     </w:lvl>
   </w:abstractNum>
-  <w:abstractNum w:abstractNumId="60" w15:restartNumberingAfterBreak="0">
+  <w:abstractNum w:abstractNumId="62" w15:restartNumberingAfterBreak="0">
     <w:nsid w:val="3D424D05"/>
     <w:multiLevelType w:val="hybridMultilevel"/>
     <w:tmpl w:val="F2565A56"/>
@@ -16295,7 +16889,7 @@
       </w:rPr>
     </w:lvl>
   </w:abstractNum>
-  <w:abstractNum w:abstractNumId="61" w15:restartNumberingAfterBreak="0">
+  <w:abstractNum w:abstractNumId="63" w15:restartNumberingAfterBreak="0">
     <w:nsid w:val="3E255AB3"/>
     <w:multiLevelType w:val="hybridMultilevel"/>
     <w:tmpl w:val="C4E068B6"/>
@@ -16384,7 +16978,7 @@
       </w:pPr>
     </w:lvl>
   </w:abstractNum>
-  <w:abstractNum w:abstractNumId="62" w15:restartNumberingAfterBreak="0">
+  <w:abstractNum w:abstractNumId="64" w15:restartNumberingAfterBreak="0">
     <w:nsid w:val="3ED958D8"/>
     <w:multiLevelType w:val="hybridMultilevel"/>
     <w:tmpl w:val="2C7017B2"/>
@@ -16498,7 +17092,7 @@
       </w:rPr>
     </w:lvl>
   </w:abstractNum>
-  <w:abstractNum w:abstractNumId="63" w15:restartNumberingAfterBreak="0">
+  <w:abstractNum w:abstractNumId="65" w15:restartNumberingAfterBreak="0">
     <w:nsid w:val="3F2F2581"/>
     <w:multiLevelType w:val="hybridMultilevel"/>
     <w:tmpl w:val="05E47CC8"/>
@@ -16612,7 +17206,7 @@
       </w:rPr>
     </w:lvl>
   </w:abstractNum>
-  <w:abstractNum w:abstractNumId="64" w15:restartNumberingAfterBreak="0">
+  <w:abstractNum w:abstractNumId="66" w15:restartNumberingAfterBreak="0">
     <w:nsid w:val="40320328"/>
     <w:multiLevelType w:val="hybridMultilevel"/>
     <w:tmpl w:val="73FAAB12"/>
@@ -16727,7 +17321,7 @@
       </w:rPr>
     </w:lvl>
   </w:abstractNum>
-  <w:abstractNum w:abstractNumId="65" w15:restartNumberingAfterBreak="0">
+  <w:abstractNum w:abstractNumId="67" w15:restartNumberingAfterBreak="0">
     <w:nsid w:val="40677B89"/>
     <w:multiLevelType w:val="multilevel"/>
     <w:tmpl w:val="E4701890"/>
@@ -16841,7 +17435,7 @@
       </w:rPr>
     </w:lvl>
   </w:abstractNum>
-  <w:abstractNum w:abstractNumId="66" w15:restartNumberingAfterBreak="0">
+  <w:abstractNum w:abstractNumId="68" w15:restartNumberingAfterBreak="0">
     <w:nsid w:val="40DB640E"/>
     <w:multiLevelType w:val="hybridMultilevel"/>
     <w:tmpl w:val="68A4E5DC"/>
@@ -16955,7 +17549,7 @@
       </w:rPr>
     </w:lvl>
   </w:abstractNum>
-  <w:abstractNum w:abstractNumId="67" w15:restartNumberingAfterBreak="0">
+  <w:abstractNum w:abstractNumId="69" w15:restartNumberingAfterBreak="0">
     <w:nsid w:val="40E01F19"/>
     <w:multiLevelType w:val="hybridMultilevel"/>
     <w:tmpl w:val="5568046A"/>
@@ -17069,7 +17663,7 @@
       </w:rPr>
     </w:lvl>
   </w:abstractNum>
-  <w:abstractNum w:abstractNumId="68" w15:restartNumberingAfterBreak="0">
+  <w:abstractNum w:abstractNumId="70" w15:restartNumberingAfterBreak="0">
     <w:nsid w:val="4183109B"/>
     <w:multiLevelType w:val="hybridMultilevel"/>
     <w:tmpl w:val="7A14C610"/>
@@ -17183,7 +17777,7 @@
       </w:rPr>
     </w:lvl>
   </w:abstractNum>
-  <w:abstractNum w:abstractNumId="69" w15:restartNumberingAfterBreak="0">
+  <w:abstractNum w:abstractNumId="71" w15:restartNumberingAfterBreak="0">
     <w:nsid w:val="42323C34"/>
     <w:multiLevelType w:val="hybridMultilevel"/>
     <w:tmpl w:val="E0C454AA"/>
@@ -17297,7 +17891,7 @@
       </w:rPr>
     </w:lvl>
   </w:abstractNum>
-  <w:abstractNum w:abstractNumId="70" w15:restartNumberingAfterBreak="0">
+  <w:abstractNum w:abstractNumId="72" w15:restartNumberingAfterBreak="0">
     <w:nsid w:val="43457E89"/>
     <w:multiLevelType w:val="hybridMultilevel"/>
     <w:tmpl w:val="23BC5ED6"/>
@@ -17411,7 +18005,7 @@
       </w:rPr>
     </w:lvl>
   </w:abstractNum>
-  <w:abstractNum w:abstractNumId="71" w15:restartNumberingAfterBreak="0">
+  <w:abstractNum w:abstractNumId="73" w15:restartNumberingAfterBreak="0">
     <w:nsid w:val="457A18A1"/>
     <w:multiLevelType w:val="hybridMultilevel"/>
     <w:tmpl w:val="14D240AA"/>
@@ -17525,7 +18119,7 @@
       </w:rPr>
     </w:lvl>
   </w:abstractNum>
-  <w:abstractNum w:abstractNumId="72" w15:restartNumberingAfterBreak="0">
+  <w:abstractNum w:abstractNumId="74" w15:restartNumberingAfterBreak="0">
     <w:nsid w:val="4AD62893"/>
     <w:multiLevelType w:val="hybridMultilevel"/>
     <w:tmpl w:val="6DDCF59E"/>
@@ -17639,7 +18233,7 @@
       </w:rPr>
     </w:lvl>
   </w:abstractNum>
-  <w:abstractNum w:abstractNumId="73" w15:restartNumberingAfterBreak="0">
+  <w:abstractNum w:abstractNumId="75" w15:restartNumberingAfterBreak="0">
     <w:nsid w:val="4BA533F7"/>
     <w:multiLevelType w:val="multilevel"/>
     <w:tmpl w:val="61DA6AEC"/>
@@ -17753,7 +18347,7 @@
       </w:rPr>
     </w:lvl>
   </w:abstractNum>
-  <w:abstractNum w:abstractNumId="74" w15:restartNumberingAfterBreak="0">
+  <w:abstractNum w:abstractNumId="76" w15:restartNumberingAfterBreak="0">
     <w:nsid w:val="4C161B95"/>
     <w:multiLevelType w:val="hybridMultilevel"/>
     <w:tmpl w:val="D4869F7A"/>
@@ -17867,7 +18461,7 @@
       </w:rPr>
     </w:lvl>
   </w:abstractNum>
-  <w:abstractNum w:abstractNumId="75" w15:restartNumberingAfterBreak="0">
+  <w:abstractNum w:abstractNumId="77" w15:restartNumberingAfterBreak="0">
     <w:nsid w:val="4CB9098F"/>
     <w:multiLevelType w:val="hybridMultilevel"/>
     <w:tmpl w:val="BDD66076"/>
@@ -17953,7 +18547,7 @@
       </w:pPr>
     </w:lvl>
   </w:abstractNum>
-  <w:abstractNum w:abstractNumId="76" w15:restartNumberingAfterBreak="0">
+  <w:abstractNum w:abstractNumId="78" w15:restartNumberingAfterBreak="0">
     <w:nsid w:val="4E3F0C57"/>
     <w:multiLevelType w:val="hybridMultilevel"/>
     <w:tmpl w:val="40462E66"/>
@@ -18066,7 +18660,7 @@
       </w:rPr>
     </w:lvl>
   </w:abstractNum>
-  <w:abstractNum w:abstractNumId="77" w15:restartNumberingAfterBreak="0">
+  <w:abstractNum w:abstractNumId="79" w15:restartNumberingAfterBreak="0">
     <w:nsid w:val="4EAB471E"/>
     <w:multiLevelType w:val="hybridMultilevel"/>
     <w:tmpl w:val="1B58548C"/>
@@ -18180,7 +18774,7 @@
       </w:rPr>
     </w:lvl>
   </w:abstractNum>
-  <w:abstractNum w:abstractNumId="78" w15:restartNumberingAfterBreak="0">
+  <w:abstractNum w:abstractNumId="80" w15:restartNumberingAfterBreak="0">
     <w:nsid w:val="4FE83AAF"/>
     <w:multiLevelType w:val="hybridMultilevel"/>
     <w:tmpl w:val="A4223D36"/>
@@ -18294,7 +18888,7 @@
       </w:rPr>
     </w:lvl>
   </w:abstractNum>
-  <w:abstractNum w:abstractNumId="79" w15:restartNumberingAfterBreak="0">
+  <w:abstractNum w:abstractNumId="81" w15:restartNumberingAfterBreak="0">
     <w:nsid w:val="50D71D63"/>
     <w:multiLevelType w:val="multilevel"/>
     <w:tmpl w:val="A1024188"/>
@@ -18408,7 +19002,7 @@
       </w:rPr>
     </w:lvl>
   </w:abstractNum>
-  <w:abstractNum w:abstractNumId="80" w15:restartNumberingAfterBreak="0">
+  <w:abstractNum w:abstractNumId="82" w15:restartNumberingAfterBreak="0">
     <w:nsid w:val="53191D50"/>
     <w:multiLevelType w:val="hybridMultilevel"/>
     <w:tmpl w:val="9B580D84"/>
@@ -18522,7 +19116,7 @@
       </w:rPr>
     </w:lvl>
   </w:abstractNum>
-  <w:abstractNum w:abstractNumId="81" w15:restartNumberingAfterBreak="0">
+  <w:abstractNum w:abstractNumId="83" w15:restartNumberingAfterBreak="0">
     <w:nsid w:val="53896D31"/>
     <w:multiLevelType w:val="hybridMultilevel"/>
     <w:tmpl w:val="E96C54B0"/>
@@ -18636,7 +19230,7 @@
       </w:rPr>
     </w:lvl>
   </w:abstractNum>
-  <w:abstractNum w:abstractNumId="82" w15:restartNumberingAfterBreak="0">
+  <w:abstractNum w:abstractNumId="84" w15:restartNumberingAfterBreak="0">
     <w:nsid w:val="55EB6465"/>
     <w:multiLevelType w:val="hybridMultilevel"/>
     <w:tmpl w:val="6354E9D8"/>
@@ -18750,7 +19344,7 @@
       </w:rPr>
     </w:lvl>
   </w:abstractNum>
-  <w:abstractNum w:abstractNumId="83" w15:restartNumberingAfterBreak="0">
+  <w:abstractNum w:abstractNumId="85" w15:restartNumberingAfterBreak="0">
     <w:nsid w:val="56484812"/>
     <w:multiLevelType w:val="hybridMultilevel"/>
     <w:tmpl w:val="1CD22F20"/>
@@ -18865,7 +19459,7 @@
       </w:rPr>
     </w:lvl>
   </w:abstractNum>
-  <w:abstractNum w:abstractNumId="84" w15:restartNumberingAfterBreak="0">
+  <w:abstractNum w:abstractNumId="86" w15:restartNumberingAfterBreak="0">
     <w:nsid w:val="57923F63"/>
     <w:multiLevelType w:val="hybridMultilevel"/>
     <w:tmpl w:val="F104CDF6"/>
@@ -18979,7 +19573,7 @@
       </w:rPr>
     </w:lvl>
   </w:abstractNum>
-  <w:abstractNum w:abstractNumId="85" w15:restartNumberingAfterBreak="0">
+  <w:abstractNum w:abstractNumId="87" w15:restartNumberingAfterBreak="0">
     <w:nsid w:val="57C739DB"/>
     <w:multiLevelType w:val="hybridMultilevel"/>
     <w:tmpl w:val="B0564FBC"/>
@@ -19093,7 +19687,7 @@
       </w:rPr>
     </w:lvl>
   </w:abstractNum>
-  <w:abstractNum w:abstractNumId="86" w15:restartNumberingAfterBreak="0">
+  <w:abstractNum w:abstractNumId="88" w15:restartNumberingAfterBreak="0">
     <w:nsid w:val="59141FA3"/>
     <w:multiLevelType w:val="hybridMultilevel"/>
     <w:tmpl w:val="C6F2D824"/>
@@ -19206,7 +19800,7 @@
       </w:rPr>
     </w:lvl>
   </w:abstractNum>
-  <w:abstractNum w:abstractNumId="87" w15:restartNumberingAfterBreak="0">
+  <w:abstractNum w:abstractNumId="89" w15:restartNumberingAfterBreak="0">
     <w:nsid w:val="5A4D7DF7"/>
     <w:multiLevelType w:val="multilevel"/>
     <w:tmpl w:val="8C9E0FFC"/>
@@ -19320,7 +19914,7 @@
       </w:rPr>
     </w:lvl>
   </w:abstractNum>
-  <w:abstractNum w:abstractNumId="88" w15:restartNumberingAfterBreak="0">
+  <w:abstractNum w:abstractNumId="90" w15:restartNumberingAfterBreak="0">
     <w:nsid w:val="5C171B5C"/>
     <w:multiLevelType w:val="hybridMultilevel"/>
     <w:tmpl w:val="796814FA"/>
@@ -19434,7 +20028,7 @@
       </w:rPr>
     </w:lvl>
   </w:abstractNum>
-  <w:abstractNum w:abstractNumId="89" w15:restartNumberingAfterBreak="0">
+  <w:abstractNum w:abstractNumId="91" w15:restartNumberingAfterBreak="0">
     <w:nsid w:val="5EB75A3E"/>
     <w:multiLevelType w:val="hybridMultilevel"/>
     <w:tmpl w:val="8954EEF4"/>
@@ -19548,7 +20142,7 @@
       </w:rPr>
     </w:lvl>
   </w:abstractNum>
-  <w:abstractNum w:abstractNumId="90" w15:restartNumberingAfterBreak="0">
+  <w:abstractNum w:abstractNumId="92" w15:restartNumberingAfterBreak="0">
     <w:nsid w:val="5EE376C8"/>
     <w:multiLevelType w:val="hybridMultilevel"/>
     <w:tmpl w:val="41F813DE"/>
@@ -19662,7 +20256,7 @@
       </w:rPr>
     </w:lvl>
   </w:abstractNum>
-  <w:abstractNum w:abstractNumId="91" w15:restartNumberingAfterBreak="0">
+  <w:abstractNum w:abstractNumId="93" w15:restartNumberingAfterBreak="0">
     <w:nsid w:val="5FBC0991"/>
     <w:multiLevelType w:val="hybridMultilevel"/>
     <w:tmpl w:val="3C282372"/>
@@ -19776,7 +20370,7 @@
       </w:rPr>
     </w:lvl>
   </w:abstractNum>
-  <w:abstractNum w:abstractNumId="92" w15:restartNumberingAfterBreak="0">
+  <w:abstractNum w:abstractNumId="94" w15:restartNumberingAfterBreak="0">
     <w:nsid w:val="61B244E1"/>
     <w:multiLevelType w:val="hybridMultilevel"/>
     <w:tmpl w:val="7FF42A40"/>
@@ -19890,7 +20484,7 @@
       </w:rPr>
     </w:lvl>
   </w:abstractNum>
-  <w:abstractNum w:abstractNumId="93" w15:restartNumberingAfterBreak="0">
+  <w:abstractNum w:abstractNumId="95" w15:restartNumberingAfterBreak="0">
     <w:nsid w:val="624C5C2B"/>
     <w:multiLevelType w:val="hybridMultilevel"/>
     <w:tmpl w:val="489E3B54"/>
@@ -20004,7 +20598,121 @@
       </w:rPr>
     </w:lvl>
   </w:abstractNum>
-  <w:abstractNum w:abstractNumId="94" w15:restartNumberingAfterBreak="0">
+  <w:abstractNum w:abstractNumId="96" w15:restartNumberingAfterBreak="0">
+    <w:nsid w:val="6472229B"/>
+    <w:multiLevelType w:val="hybridMultilevel"/>
+    <w:tmpl w:val="9FA4EC60"/>
+    <w:lvl w:ilvl="0" w:tplc="E8CEED66">
+      <w:start w:val="1"/>
+      <w:numFmt w:val="bullet"/>
+      <w:lvlText w:val=""/>
+      <w:lvlJc w:val="left"/>
+      <w:pPr>
+        <w:ind w:left="720" w:hanging="360"/>
+      </w:pPr>
+      <w:rPr>
+        <w:rFonts w:ascii="Symbol" w:hAnsi="Symbol" w:hint="default"/>
+        <w:color w:val="auto"/>
+      </w:rPr>
+    </w:lvl>
+    <w:lvl w:ilvl="1" w:tplc="08090003" w:tentative="1">
+      <w:start w:val="1"/>
+      <w:numFmt w:val="bullet"/>
+      <w:lvlText w:val="o"/>
+      <w:lvlJc w:val="left"/>
+      <w:pPr>
+        <w:ind w:left="1440" w:hanging="360"/>
+      </w:pPr>
+      <w:rPr>
+        <w:rFonts w:ascii="Courier New" w:hAnsi="Courier New" w:cs="Courier New" w:hint="default"/>
+      </w:rPr>
+    </w:lvl>
+    <w:lvl w:ilvl="2" w:tplc="08090005" w:tentative="1">
+      <w:start w:val="1"/>
+      <w:numFmt w:val="bullet"/>
+      <w:lvlText w:val=""/>
+      <w:lvlJc w:val="left"/>
+      <w:pPr>
+        <w:ind w:left="2160" w:hanging="360"/>
+      </w:pPr>
+      <w:rPr>
+        <w:rFonts w:ascii="Wingdings" w:hAnsi="Wingdings" w:hint="default"/>
+      </w:rPr>
+    </w:lvl>
+    <w:lvl w:ilvl="3" w:tplc="08090001" w:tentative="1">
+      <w:start w:val="1"/>
+      <w:numFmt w:val="bullet"/>
+      <w:lvlText w:val=""/>
+      <w:lvlJc w:val="left"/>
+      <w:pPr>
+        <w:ind w:left="2880" w:hanging="360"/>
+      </w:pPr>
+      <w:rPr>
+        <w:rFonts w:ascii="Symbol" w:hAnsi="Symbol" w:hint="default"/>
+      </w:rPr>
+    </w:lvl>
+    <w:lvl w:ilvl="4" w:tplc="08090003" w:tentative="1">
+      <w:start w:val="1"/>
+      <w:numFmt w:val="bullet"/>
+      <w:lvlText w:val="o"/>
+      <w:lvlJc w:val="left"/>
+      <w:pPr>
+        <w:ind w:left="3600" w:hanging="360"/>
+      </w:pPr>
+      <w:rPr>
+        <w:rFonts w:ascii="Courier New" w:hAnsi="Courier New" w:cs="Courier New" w:hint="default"/>
+      </w:rPr>
+    </w:lvl>
+    <w:lvl w:ilvl="5" w:tplc="08090005" w:tentative="1">
+      <w:start w:val="1"/>
+      <w:numFmt w:val="bullet"/>
+      <w:lvlText w:val=""/>
+      <w:lvlJc w:val="left"/>
+      <w:pPr>
+        <w:ind w:left="4320" w:hanging="360"/>
+      </w:pPr>
+      <w:rPr>
+        <w:rFonts w:ascii="Wingdings" w:hAnsi="Wingdings" w:hint="default"/>
+      </w:rPr>
+    </w:lvl>
+    <w:lvl w:ilvl="6" w:tplc="08090001" w:tentative="1">
+      <w:start w:val="1"/>
+      <w:numFmt w:val="bullet"/>
+      <w:lvlText w:val=""/>
+      <w:lvlJc w:val="left"/>
+      <w:pPr>
+        <w:ind w:left="5040" w:hanging="360"/>
+      </w:pPr>
+      <w:rPr>
+        <w:rFonts w:ascii="Symbol" w:hAnsi="Symbol" w:hint="default"/>
+      </w:rPr>
+    </w:lvl>
+    <w:lvl w:ilvl="7" w:tplc="08090003" w:tentative="1">
+      <w:start w:val="1"/>
+      <w:numFmt w:val="bullet"/>
+      <w:lvlText w:val="o"/>
+      <w:lvlJc w:val="left"/>
+      <w:pPr>
+        <w:ind w:left="5760" w:hanging="360"/>
+      </w:pPr>
+      <w:rPr>
+        <w:rFonts w:ascii="Courier New" w:hAnsi="Courier New" w:cs="Courier New" w:hint="default"/>
+      </w:rPr>
+    </w:lvl>
+    <w:lvl w:ilvl="8" w:tplc="08090005" w:tentative="1">
+      <w:start w:val="1"/>
+      <w:numFmt w:val="bullet"/>
+      <w:lvlText w:val=""/>
+      <w:lvlJc w:val="left"/>
+      <w:pPr>
+        <w:ind w:left="6480" w:hanging="360"/>
+      </w:pPr>
+      <w:rPr>
+        <w:rFonts w:ascii="Wingdings" w:hAnsi="Wingdings" w:hint="default"/>
+      </w:rPr>
+    </w:lvl>
+  </w:abstractNum>
+  <w:abstractNum w:abstractNumId="97" w15:restartNumberingAfterBreak="0">
     <w:nsid w:val="64B96B89"/>
     <w:multiLevelType w:val="multilevel"/>
     <w:tmpl w:val="0809001D"/>
@@ -20091,7 +20799,7 @@
       </w:pPr>
     </w:lvl>
   </w:abstractNum>
-  <w:abstractNum w:abstractNumId="95" w15:restartNumberingAfterBreak="0">
+  <w:abstractNum w:abstractNumId="98" w15:restartNumberingAfterBreak="0">
     <w:nsid w:val="66FC2630"/>
     <w:multiLevelType w:val="hybridMultilevel"/>
     <w:tmpl w:val="5DE8EE30"/>
@@ -20205,7 +20913,7 @@
       </w:rPr>
     </w:lvl>
   </w:abstractNum>
-  <w:abstractNum w:abstractNumId="96" w15:restartNumberingAfterBreak="0">
+  <w:abstractNum w:abstractNumId="99" w15:restartNumberingAfterBreak="0">
     <w:nsid w:val="67A869F9"/>
     <w:multiLevelType w:val="hybridMultilevel"/>
     <w:tmpl w:val="8E247224"/>
@@ -20291,7 +20999,7 @@
       </w:pPr>
     </w:lvl>
   </w:abstractNum>
-  <w:abstractNum w:abstractNumId="97" w15:restartNumberingAfterBreak="0">
+  <w:abstractNum w:abstractNumId="100" w15:restartNumberingAfterBreak="0">
     <w:nsid w:val="696756C6"/>
     <w:multiLevelType w:val="hybridMultilevel"/>
     <w:tmpl w:val="70F0436E"/>
@@ -20404,7 +21112,7 @@
       </w:rPr>
     </w:lvl>
   </w:abstractNum>
-  <w:abstractNum w:abstractNumId="98" w15:restartNumberingAfterBreak="0">
+  <w:abstractNum w:abstractNumId="101" w15:restartNumberingAfterBreak="0">
     <w:nsid w:val="69885A95"/>
     <w:multiLevelType w:val="hybridMultilevel"/>
     <w:tmpl w:val="AD24AE1C"/>
@@ -20518,7 +21226,7 @@
       </w:rPr>
     </w:lvl>
   </w:abstractNum>
-  <w:abstractNum w:abstractNumId="99" w15:restartNumberingAfterBreak="0">
+  <w:abstractNum w:abstractNumId="102" w15:restartNumberingAfterBreak="0">
     <w:nsid w:val="6ABB5AC1"/>
     <w:multiLevelType w:val="hybridMultilevel"/>
     <w:tmpl w:val="6A246B94"/>
@@ -20632,7 +21340,7 @@
       </w:rPr>
     </w:lvl>
   </w:abstractNum>
-  <w:abstractNum w:abstractNumId="100" w15:restartNumberingAfterBreak="0">
+  <w:abstractNum w:abstractNumId="103" w15:restartNumberingAfterBreak="0">
     <w:nsid w:val="6ADC358B"/>
     <w:multiLevelType w:val="hybridMultilevel"/>
     <w:tmpl w:val="A82ABC66"/>
@@ -20746,7 +21454,7 @@
       </w:rPr>
     </w:lvl>
   </w:abstractNum>
-  <w:abstractNum w:abstractNumId="101" w15:restartNumberingAfterBreak="0">
+  <w:abstractNum w:abstractNumId="104" w15:restartNumberingAfterBreak="0">
     <w:nsid w:val="6B6B28EB"/>
     <w:multiLevelType w:val="hybridMultilevel"/>
     <w:tmpl w:val="0400CA00"/>
@@ -20860,7 +21568,7 @@
       </w:rPr>
     </w:lvl>
   </w:abstractNum>
-  <w:abstractNum w:abstractNumId="102" w15:restartNumberingAfterBreak="0">
+  <w:abstractNum w:abstractNumId="105" w15:restartNumberingAfterBreak="0">
     <w:nsid w:val="6E7556CA"/>
     <w:multiLevelType w:val="hybridMultilevel"/>
     <w:tmpl w:val="877ACB32"/>
@@ -20974,7 +21682,7 @@
       </w:rPr>
     </w:lvl>
   </w:abstractNum>
-  <w:abstractNum w:abstractNumId="103" w15:restartNumberingAfterBreak="0">
+  <w:abstractNum w:abstractNumId="106" w15:restartNumberingAfterBreak="0">
     <w:nsid w:val="70147EEF"/>
     <w:multiLevelType w:val="hybridMultilevel"/>
     <w:tmpl w:val="DF7AEE92"/>
@@ -21087,7 +21795,7 @@
       </w:rPr>
     </w:lvl>
   </w:abstractNum>
-  <w:abstractNum w:abstractNumId="104" w15:restartNumberingAfterBreak="0">
+  <w:abstractNum w:abstractNumId="107" w15:restartNumberingAfterBreak="0">
     <w:nsid w:val="73A9682E"/>
     <w:multiLevelType w:val="hybridMultilevel"/>
     <w:tmpl w:val="087CB62E"/>
@@ -21201,7 +21909,7 @@
       </w:rPr>
     </w:lvl>
   </w:abstractNum>
-  <w:abstractNum w:abstractNumId="105" w15:restartNumberingAfterBreak="0">
+  <w:abstractNum w:abstractNumId="108" w15:restartNumberingAfterBreak="0">
     <w:nsid w:val="74A70596"/>
     <w:multiLevelType w:val="hybridMultilevel"/>
     <w:tmpl w:val="F6F4B654"/>
@@ -21315,7 +22023,96 @@
       </w:rPr>
     </w:lvl>
   </w:abstractNum>
-  <w:abstractNum w:abstractNumId="106" w15:restartNumberingAfterBreak="0">
+  <w:abstractNum w:abstractNumId="109" w15:restartNumberingAfterBreak="0">
+    <w:nsid w:val="75FE7161"/>
+    <w:multiLevelType w:val="hybridMultilevel"/>
+    <w:tmpl w:val="34FE530A"/>
+    <w:lvl w:ilvl="0" w:tplc="0809000F">
+      <w:start w:val="1"/>
+      <w:numFmt w:val="decimal"/>
+      <w:lvlText w:val="%1."/>
+      <w:lvlJc w:val="left"/>
+      <w:pPr>
+        <w:ind w:left="720" w:hanging="360"/>
+      </w:pPr>
+      <w:rPr>
+        <w:rFonts w:hint="default"/>
+      </w:rPr>
+    </w:lvl>
+    <w:lvl w:ilvl="1" w:tplc="08090019" w:tentative="1">
+      <w:start w:val="1"/>
+      <w:numFmt w:val="lowerLetter"/>
+      <w:lvlText w:val="%2."/>
+      <w:lvlJc w:val="left"/>
+      <w:pPr>
+        <w:ind w:left="1440" w:hanging="360"/>
+      </w:pPr>
+    </w:lvl>
+    <w:lvl w:ilvl="2" w:tplc="0809001B" w:tentative="1">
+      <w:start w:val="1"/>
+      <w:numFmt w:val="lowerRoman"/>
+      <w:lvlText w:val="%3."/>
+      <w:lvlJc w:val="right"/>
+      <w:pPr>
+        <w:ind w:left="2160" w:hanging="180"/>
+      </w:pPr>
+    </w:lvl>
+    <w:lvl w:ilvl="3" w:tplc="0809000F" w:tentative="1">
+      <w:start w:val="1"/>
+      <w:numFmt w:val="decimal"/>
+      <w:lvlText w:val="%4."/>
+      <w:lvlJc w:val="left"/>
+      <w:pPr>
+        <w:ind w:left="2880" w:hanging="360"/>
+      </w:pPr>
+    </w:lvl>
+    <w:lvl w:ilvl="4" w:tplc="08090019" w:tentative="1">
+      <w:start w:val="1"/>
+      <w:numFmt w:val="lowerLetter"/>
+      <w:lvlText w:val="%5."/>
+      <w:lvlJc w:val="left"/>
+      <w:pPr>
+        <w:ind w:left="3600" w:hanging="360"/>
+      </w:pPr>
+    </w:lvl>
+    <w:lvl w:ilvl="5" w:tplc="0809001B" w:tentative="1">
+      <w:start w:val="1"/>
+      <w:numFmt w:val="lowerRoman"/>
+      <w:lvlText w:val="%6."/>
+      <w:lvlJc w:val="right"/>
+      <w:pPr>
+        <w:ind w:left="4320" w:hanging="180"/>
+      </w:pPr>
+    </w:lvl>
+    <w:lvl w:ilvl="6" w:tplc="0809000F" w:tentative="1">
+      <w:start w:val="1"/>
+      <w:numFmt w:val="decimal"/>
+      <w:lvlText w:val="%7."/>
+      <w:lvlJc w:val="left"/>
+      <w:pPr>
+        <w:ind w:left="5040" w:hanging="360"/>
+      </w:pPr>
+    </w:lvl>
+    <w:lvl w:ilvl="7" w:tplc="08090019" w:tentative="1">
+      <w:start w:val="1"/>
+      <w:numFmt w:val="lowerLetter"/>
+      <w:lvlText w:val="%8."/>
+      <w:lvlJc w:val="left"/>
+      <w:pPr>
+        <w:ind w:left="5760" w:hanging="360"/>
+      </w:pPr>
+    </w:lvl>
+    <w:lvl w:ilvl="8" w:tplc="0809001B" w:tentative="1">
+      <w:start w:val="1"/>
+      <w:numFmt w:val="lowerRoman"/>
+      <w:lvlText w:val="%9."/>
+      <w:lvlJc w:val="right"/>
+      <w:pPr>
+        <w:ind w:left="6480" w:hanging="180"/>
+      </w:pPr>
+    </w:lvl>
+  </w:abstractNum>
+  <w:abstractNum w:abstractNumId="110" w15:restartNumberingAfterBreak="0">
     <w:nsid w:val="79F739E1"/>
     <w:multiLevelType w:val="hybridMultilevel"/>
     <w:tmpl w:val="58F2D812"/>
@@ -21429,7 +22226,7 @@
       </w:rPr>
     </w:lvl>
   </w:abstractNum>
-  <w:abstractNum w:abstractNumId="107" w15:restartNumberingAfterBreak="0">
+  <w:abstractNum w:abstractNumId="111" w15:restartNumberingAfterBreak="0">
     <w:nsid w:val="7E2C36D5"/>
     <w:multiLevelType w:val="hybridMultilevel"/>
     <w:tmpl w:val="2D206A24"/>
@@ -21542,7 +22339,7 @@
       </w:rPr>
     </w:lvl>
   </w:abstractNum>
-  <w:abstractNum w:abstractNumId="108" w15:restartNumberingAfterBreak="0">
+  <w:abstractNum w:abstractNumId="112" w15:restartNumberingAfterBreak="0">
     <w:nsid w:val="7E4B5ED9"/>
     <w:multiLevelType w:val="multilevel"/>
     <w:tmpl w:val="0809001D"/>
@@ -21630,199 +22427,199 @@
     </w:lvl>
   </w:abstractNum>
   <w:num w:numId="1" w16cid:durableId="605313313">
+    <w:abstractNumId w:val="112"/>
+  </w:num>
+  <w:num w:numId="2" w16cid:durableId="2139101046">
+    <w:abstractNumId w:val="19"/>
+  </w:num>
+  <w:num w:numId="3" w16cid:durableId="105806859">
+    <w:abstractNumId w:val="35"/>
+  </w:num>
+  <w:num w:numId="4" w16cid:durableId="1991862393">
+    <w:abstractNumId w:val="72"/>
+  </w:num>
+  <w:num w:numId="5" w16cid:durableId="897740692">
+    <w:abstractNumId w:val="75"/>
+  </w:num>
+  <w:num w:numId="6" w16cid:durableId="1058212077">
+    <w:abstractNumId w:val="89"/>
+  </w:num>
+  <w:num w:numId="7" w16cid:durableId="782580121">
+    <w:abstractNumId w:val="97"/>
+  </w:num>
+  <w:num w:numId="8" w16cid:durableId="1735353094">
+    <w:abstractNumId w:val="50"/>
+  </w:num>
+  <w:num w:numId="9" w16cid:durableId="155000025">
+    <w:abstractNumId w:val="67"/>
+  </w:num>
+  <w:num w:numId="10" w16cid:durableId="484391920">
+    <w:abstractNumId w:val="81"/>
+  </w:num>
+  <w:num w:numId="11" w16cid:durableId="99955067">
+    <w:abstractNumId w:val="106"/>
+  </w:num>
+  <w:num w:numId="12" w16cid:durableId="1633366669">
+    <w:abstractNumId w:val="111"/>
+  </w:num>
+  <w:num w:numId="13" w16cid:durableId="2028670853">
+    <w:abstractNumId w:val="44"/>
+  </w:num>
+  <w:num w:numId="14" w16cid:durableId="500198924">
+    <w:abstractNumId w:val="27"/>
+  </w:num>
+  <w:num w:numId="15" w16cid:durableId="1933278862">
+    <w:abstractNumId w:val="100"/>
+  </w:num>
+  <w:num w:numId="16" w16cid:durableId="1264992724">
+    <w:abstractNumId w:val="38"/>
+  </w:num>
+  <w:num w:numId="17" w16cid:durableId="870843634">
+    <w:abstractNumId w:val="83"/>
+  </w:num>
+  <w:num w:numId="18" w16cid:durableId="942956933">
     <w:abstractNumId w:val="108"/>
   </w:num>
-  <w:num w:numId="2" w16cid:durableId="2139101046">
-    <w:abstractNumId w:val="18"/>
-  </w:num>
-  <w:num w:numId="3" w16cid:durableId="105806859">
-    <w:abstractNumId w:val="33"/>
-  </w:num>
-  <w:num w:numId="4" w16cid:durableId="1991862393">
-    <w:abstractNumId w:val="70"/>
-  </w:num>
-  <w:num w:numId="5" w16cid:durableId="897740692">
-    <w:abstractNumId w:val="73"/>
-  </w:num>
-  <w:num w:numId="6" w16cid:durableId="1058212077">
-    <w:abstractNumId w:val="87"/>
-  </w:num>
-  <w:num w:numId="7" w16cid:durableId="782580121">
-    <w:abstractNumId w:val="94"/>
-  </w:num>
-  <w:num w:numId="8" w16cid:durableId="1735353094">
-    <w:abstractNumId w:val="48"/>
-  </w:num>
-  <w:num w:numId="9" w16cid:durableId="155000025">
-    <w:abstractNumId w:val="65"/>
-  </w:num>
-  <w:num w:numId="10" w16cid:durableId="484391920">
-    <w:abstractNumId w:val="79"/>
-  </w:num>
-  <w:num w:numId="11" w16cid:durableId="99955067">
-    <w:abstractNumId w:val="103"/>
-  </w:num>
-  <w:num w:numId="12" w16cid:durableId="1633366669">
-    <w:abstractNumId w:val="107"/>
-  </w:num>
-  <w:num w:numId="13" w16cid:durableId="2028670853">
-    <w:abstractNumId w:val="42"/>
-  </w:num>
-  <w:num w:numId="14" w16cid:durableId="500198924">
-    <w:abstractNumId w:val="25"/>
-  </w:num>
-  <w:num w:numId="15" w16cid:durableId="1933278862">
-    <w:abstractNumId w:val="97"/>
-  </w:num>
-  <w:num w:numId="16" w16cid:durableId="1264992724">
-    <w:abstractNumId w:val="36"/>
-  </w:num>
-  <w:num w:numId="17" w16cid:durableId="870843634">
-    <w:abstractNumId w:val="81"/>
-  </w:num>
-  <w:num w:numId="18" w16cid:durableId="942956933">
-    <w:abstractNumId w:val="105"/>
-  </w:num>
   <w:num w:numId="19" w16cid:durableId="598104364">
-    <w:abstractNumId w:val="57"/>
+    <w:abstractNumId w:val="59"/>
   </w:num>
   <w:num w:numId="20" w16cid:durableId="546182518">
     <w:abstractNumId w:val="3"/>
   </w:num>
   <w:num w:numId="21" w16cid:durableId="267348771">
-    <w:abstractNumId w:val="86"/>
+    <w:abstractNumId w:val="88"/>
   </w:num>
   <w:num w:numId="22" w16cid:durableId="1051268901">
-    <w:abstractNumId w:val="19"/>
+    <w:abstractNumId w:val="21"/>
   </w:num>
   <w:num w:numId="23" w16cid:durableId="450632870">
-    <w:abstractNumId w:val="76"/>
+    <w:abstractNumId w:val="78"/>
   </w:num>
   <w:num w:numId="24" w16cid:durableId="983243110">
     <w:abstractNumId w:val="1"/>
   </w:num>
   <w:num w:numId="25" w16cid:durableId="1261375666">
-    <w:abstractNumId w:val="51"/>
+    <w:abstractNumId w:val="53"/>
   </w:num>
   <w:num w:numId="26" w16cid:durableId="2073581453">
     <w:abstractNumId w:val="9"/>
   </w:num>
   <w:num w:numId="27" w16cid:durableId="28577970">
-    <w:abstractNumId w:val="56"/>
+    <w:abstractNumId w:val="58"/>
   </w:num>
   <w:num w:numId="28" w16cid:durableId="1373576650">
     <w:abstractNumId w:val="2"/>
   </w:num>
   <w:num w:numId="29" w16cid:durableId="396710166">
-    <w:abstractNumId w:val="83"/>
+    <w:abstractNumId w:val="85"/>
   </w:num>
   <w:num w:numId="30" w16cid:durableId="113596619">
-    <w:abstractNumId w:val="30"/>
+    <w:abstractNumId w:val="32"/>
   </w:num>
   <w:num w:numId="31" w16cid:durableId="840201010">
     <w:abstractNumId w:val="10"/>
   </w:num>
   <w:num w:numId="32" w16cid:durableId="1055086221">
+    <w:abstractNumId w:val="56"/>
+  </w:num>
+  <w:num w:numId="33" w16cid:durableId="1141464231">
+    <w:abstractNumId w:val="79"/>
+  </w:num>
+  <w:num w:numId="34" w16cid:durableId="1897202393">
+    <w:abstractNumId w:val="98"/>
+  </w:num>
+  <w:num w:numId="35" w16cid:durableId="1565021557">
+    <w:abstractNumId w:val="43"/>
+  </w:num>
+  <w:num w:numId="36" w16cid:durableId="1499690283">
+    <w:abstractNumId w:val="68"/>
+  </w:num>
+  <w:num w:numId="37" w16cid:durableId="322398110">
+    <w:abstractNumId w:val="105"/>
+  </w:num>
+  <w:num w:numId="38" w16cid:durableId="386221818">
     <w:abstractNumId w:val="54"/>
   </w:num>
-  <w:num w:numId="33" w16cid:durableId="1141464231">
-    <w:abstractNumId w:val="77"/>
-  </w:num>
-  <w:num w:numId="34" w16cid:durableId="1897202393">
-    <w:abstractNumId w:val="95"/>
-  </w:num>
-  <w:num w:numId="35" w16cid:durableId="1565021557">
-    <w:abstractNumId w:val="41"/>
-  </w:num>
-  <w:num w:numId="36" w16cid:durableId="1499690283">
-    <w:abstractNumId w:val="66"/>
-  </w:num>
-  <w:num w:numId="37" w16cid:durableId="322398110">
-    <w:abstractNumId w:val="102"/>
-  </w:num>
-  <w:num w:numId="38" w16cid:durableId="386221818">
-    <w:abstractNumId w:val="52"/>
-  </w:num>
   <w:num w:numId="39" w16cid:durableId="2074964819">
-    <w:abstractNumId w:val="101"/>
+    <w:abstractNumId w:val="104"/>
   </w:num>
   <w:num w:numId="40" w16cid:durableId="1341543530">
+    <w:abstractNumId w:val="51"/>
+  </w:num>
+  <w:num w:numId="41" w16cid:durableId="1109855870">
+    <w:abstractNumId w:val="31"/>
+  </w:num>
+  <w:num w:numId="42" w16cid:durableId="1108501661">
+    <w:abstractNumId w:val="39"/>
+  </w:num>
+  <w:num w:numId="43" w16cid:durableId="1715538247">
     <w:abstractNumId w:val="49"/>
   </w:num>
-  <w:num w:numId="41" w16cid:durableId="1109855870">
-    <w:abstractNumId w:val="29"/>
-  </w:num>
-  <w:num w:numId="42" w16cid:durableId="1108501661">
-    <w:abstractNumId w:val="37"/>
-  </w:num>
-  <w:num w:numId="43" w16cid:durableId="1715538247">
-    <w:abstractNumId w:val="47"/>
-  </w:num>
   <w:num w:numId="44" w16cid:durableId="731657267">
-    <w:abstractNumId w:val="78"/>
+    <w:abstractNumId w:val="80"/>
   </w:num>
   <w:num w:numId="45" w16cid:durableId="743526425">
-    <w:abstractNumId w:val="44"/>
+    <w:abstractNumId w:val="46"/>
   </w:num>
   <w:num w:numId="46" w16cid:durableId="1475024977">
     <w:abstractNumId w:val="0"/>
   </w:num>
   <w:num w:numId="47" w16cid:durableId="1315404903">
-    <w:abstractNumId w:val="62"/>
+    <w:abstractNumId w:val="64"/>
   </w:num>
   <w:num w:numId="48" w16cid:durableId="19404953">
-    <w:abstractNumId w:val="90"/>
+    <w:abstractNumId w:val="92"/>
   </w:num>
   <w:num w:numId="49" w16cid:durableId="1726951282">
-    <w:abstractNumId w:val="80"/>
+    <w:abstractNumId w:val="82"/>
   </w:num>
   <w:num w:numId="50" w16cid:durableId="2026706463">
-    <w:abstractNumId w:val="74"/>
+    <w:abstractNumId w:val="76"/>
   </w:num>
   <w:num w:numId="51" w16cid:durableId="1865751488">
-    <w:abstractNumId w:val="59"/>
+    <w:abstractNumId w:val="61"/>
   </w:num>
   <w:num w:numId="52" w16cid:durableId="1609696334">
-    <w:abstractNumId w:val="67"/>
+    <w:abstractNumId w:val="69"/>
   </w:num>
   <w:num w:numId="53" w16cid:durableId="1725371263">
-    <w:abstractNumId w:val="22"/>
+    <w:abstractNumId w:val="24"/>
   </w:num>
   <w:num w:numId="54" w16cid:durableId="703823094">
-    <w:abstractNumId w:val="46"/>
+    <w:abstractNumId w:val="48"/>
   </w:num>
   <w:num w:numId="55" w16cid:durableId="786660036">
+    <w:abstractNumId w:val="16"/>
+  </w:num>
+  <w:num w:numId="56" w16cid:durableId="1310669560">
+    <w:abstractNumId w:val="12"/>
+  </w:num>
+  <w:num w:numId="57" w16cid:durableId="1601526786">
     <w:abstractNumId w:val="15"/>
   </w:num>
-  <w:num w:numId="56" w16cid:durableId="1310669560">
-    <w:abstractNumId w:val="11"/>
-  </w:num>
-  <w:num w:numId="57" w16cid:durableId="1601526786">
-    <w:abstractNumId w:val="14"/>
-  </w:num>
   <w:num w:numId="58" w16cid:durableId="777680896">
-    <w:abstractNumId w:val="92"/>
+    <w:abstractNumId w:val="94"/>
   </w:num>
   <w:num w:numId="59" w16cid:durableId="1143694108">
-    <w:abstractNumId w:val="93"/>
+    <w:abstractNumId w:val="95"/>
   </w:num>
   <w:num w:numId="60" w16cid:durableId="1112481267">
-    <w:abstractNumId w:val="40"/>
+    <w:abstractNumId w:val="42"/>
   </w:num>
   <w:num w:numId="61" w16cid:durableId="537937511">
-    <w:abstractNumId w:val="45"/>
+    <w:abstractNumId w:val="47"/>
   </w:num>
   <w:num w:numId="62" w16cid:durableId="396901649">
-    <w:abstractNumId w:val="104"/>
+    <w:abstractNumId w:val="107"/>
   </w:num>
   <w:num w:numId="63" w16cid:durableId="1140534803">
-    <w:abstractNumId w:val="82"/>
+    <w:abstractNumId w:val="84"/>
   </w:num>
   <w:num w:numId="64" w16cid:durableId="731655405">
-    <w:abstractNumId w:val="71"/>
+    <w:abstractNumId w:val="73"/>
   </w:num>
   <w:num w:numId="65" w16cid:durableId="991132997">
-    <w:abstractNumId w:val="31"/>
+    <w:abstractNumId w:val="33"/>
   </w:num>
   <w:num w:numId="66" w16cid:durableId="1853256885">
     <w:abstractNumId w:val="6"/>
@@ -21831,130 +22628,142 @@
     <w:abstractNumId w:val="8"/>
   </w:num>
   <w:num w:numId="68" w16cid:durableId="684944370">
-    <w:abstractNumId w:val="98"/>
+    <w:abstractNumId w:val="101"/>
   </w:num>
   <w:num w:numId="69" w16cid:durableId="408963751">
-    <w:abstractNumId w:val="43"/>
+    <w:abstractNumId w:val="45"/>
   </w:num>
   <w:num w:numId="70" w16cid:durableId="1974871322">
     <w:abstractNumId w:val="7"/>
   </w:num>
   <w:num w:numId="71" w16cid:durableId="1859850557">
-    <w:abstractNumId w:val="12"/>
+    <w:abstractNumId w:val="13"/>
   </w:num>
   <w:num w:numId="72" w16cid:durableId="1910923451">
-    <w:abstractNumId w:val="50"/>
+    <w:abstractNumId w:val="52"/>
   </w:num>
   <w:num w:numId="73" w16cid:durableId="378476875">
     <w:abstractNumId w:val="4"/>
   </w:num>
   <w:num w:numId="74" w16cid:durableId="85275266">
-    <w:abstractNumId w:val="85"/>
+    <w:abstractNumId w:val="87"/>
   </w:num>
   <w:num w:numId="75" w16cid:durableId="1136920363">
-    <w:abstractNumId w:val="53"/>
+    <w:abstractNumId w:val="55"/>
   </w:num>
   <w:num w:numId="76" w16cid:durableId="1572428396">
-    <w:abstractNumId w:val="35"/>
+    <w:abstractNumId w:val="37"/>
   </w:num>
   <w:num w:numId="77" w16cid:durableId="1638681872">
+    <w:abstractNumId w:val="28"/>
+  </w:num>
+  <w:num w:numId="78" w16cid:durableId="248779608">
+    <w:abstractNumId w:val="90"/>
+  </w:num>
+  <w:num w:numId="79" w16cid:durableId="20669605">
+    <w:abstractNumId w:val="86"/>
+  </w:num>
+  <w:num w:numId="80" w16cid:durableId="1278291879">
+    <w:abstractNumId w:val="91"/>
+  </w:num>
+  <w:num w:numId="81" w16cid:durableId="2050103691">
+    <w:abstractNumId w:val="22"/>
+  </w:num>
+  <w:num w:numId="82" w16cid:durableId="2012950304">
+    <w:abstractNumId w:val="30"/>
+  </w:num>
+  <w:num w:numId="83" w16cid:durableId="618342015">
+    <w:abstractNumId w:val="36"/>
+  </w:num>
+  <w:num w:numId="84" w16cid:durableId="1506552798">
+    <w:abstractNumId w:val="29"/>
+  </w:num>
+  <w:num w:numId="85" w16cid:durableId="2060396761">
+    <w:abstractNumId w:val="60"/>
+  </w:num>
+  <w:num w:numId="86" w16cid:durableId="1289316526">
+    <w:abstractNumId w:val="34"/>
+  </w:num>
+  <w:num w:numId="87" w16cid:durableId="180627341">
+    <w:abstractNumId w:val="17"/>
+  </w:num>
+  <w:num w:numId="88" w16cid:durableId="1278367581">
+    <w:abstractNumId w:val="74"/>
+  </w:num>
+  <w:num w:numId="89" w16cid:durableId="1094983466">
+    <w:abstractNumId w:val="65"/>
+  </w:num>
+  <w:num w:numId="90" w16cid:durableId="924874260">
+    <w:abstractNumId w:val="41"/>
+  </w:num>
+  <w:num w:numId="91" w16cid:durableId="942229650">
+    <w:abstractNumId w:val="71"/>
+  </w:num>
+  <w:num w:numId="92" w16cid:durableId="319161063">
+    <w:abstractNumId w:val="14"/>
+  </w:num>
+  <w:num w:numId="93" w16cid:durableId="478546078">
+    <w:abstractNumId w:val="70"/>
+  </w:num>
+  <w:num w:numId="94" w16cid:durableId="1609309542">
+    <w:abstractNumId w:val="23"/>
+  </w:num>
+  <w:num w:numId="95" w16cid:durableId="2108386623">
+    <w:abstractNumId w:val="93"/>
+  </w:num>
+  <w:num w:numId="96" w16cid:durableId="1692687610">
+    <w:abstractNumId w:val="62"/>
+  </w:num>
+  <w:num w:numId="97" w16cid:durableId="262032874">
+    <w:abstractNumId w:val="102"/>
+  </w:num>
+  <w:num w:numId="98" w16cid:durableId="1054238461">
+    <w:abstractNumId w:val="57"/>
+  </w:num>
+  <w:num w:numId="99" w16cid:durableId="700057756">
+    <w:abstractNumId w:val="110"/>
+  </w:num>
+  <w:num w:numId="100" w16cid:durableId="2092964390">
+    <w:abstractNumId w:val="77"/>
+  </w:num>
+  <w:num w:numId="101" w16cid:durableId="738601790">
+    <w:abstractNumId w:val="25"/>
+  </w:num>
+  <w:num w:numId="102" w16cid:durableId="646326196">
+    <w:abstractNumId w:val="40"/>
+  </w:num>
+  <w:num w:numId="103" w16cid:durableId="586310905">
+    <w:abstractNumId w:val="103"/>
+  </w:num>
+  <w:num w:numId="104" w16cid:durableId="2107385881">
+    <w:abstractNumId w:val="18"/>
+  </w:num>
+  <w:num w:numId="105" w16cid:durableId="2139451549">
     <w:abstractNumId w:val="26"/>
   </w:num>
-  <w:num w:numId="78" w16cid:durableId="248779608">
-    <w:abstractNumId w:val="88"/>
-  </w:num>
-  <w:num w:numId="79" w16cid:durableId="20669605">
-    <w:abstractNumId w:val="84"/>
-  </w:num>
-  <w:num w:numId="80" w16cid:durableId="1278291879">
-    <w:abstractNumId w:val="89"/>
-  </w:num>
-  <w:num w:numId="81" w16cid:durableId="2050103691">
-    <w:abstractNumId w:val="20"/>
-  </w:num>
-  <w:num w:numId="82" w16cid:durableId="2012950304">
-    <w:abstractNumId w:val="28"/>
-  </w:num>
-  <w:num w:numId="83" w16cid:durableId="618342015">
-    <w:abstractNumId w:val="34"/>
-  </w:num>
-  <w:num w:numId="84" w16cid:durableId="1506552798">
-    <w:abstractNumId w:val="27"/>
-  </w:num>
-  <w:num w:numId="85" w16cid:durableId="2060396761">
-    <w:abstractNumId w:val="58"/>
-  </w:num>
-  <w:num w:numId="86" w16cid:durableId="1289316526">
-    <w:abstractNumId w:val="32"/>
-  </w:num>
-  <w:num w:numId="87" w16cid:durableId="180627341">
-    <w:abstractNumId w:val="16"/>
-  </w:num>
-  <w:num w:numId="88" w16cid:durableId="1278367581">
-    <w:abstractNumId w:val="72"/>
-  </w:num>
-  <w:num w:numId="89" w16cid:durableId="1094983466">
+  <w:num w:numId="106" w16cid:durableId="1593004052">
     <w:abstractNumId w:val="63"/>
   </w:num>
-  <w:num w:numId="90" w16cid:durableId="924874260">
-    <w:abstractNumId w:val="39"/>
-  </w:num>
-  <w:num w:numId="91" w16cid:durableId="942229650">
-    <w:abstractNumId w:val="69"/>
-  </w:num>
-  <w:num w:numId="92" w16cid:durableId="319161063">
-    <w:abstractNumId w:val="13"/>
-  </w:num>
-  <w:num w:numId="93" w16cid:durableId="478546078">
-    <w:abstractNumId w:val="68"/>
-  </w:num>
-  <w:num w:numId="94" w16cid:durableId="1609309542">
-    <w:abstractNumId w:val="21"/>
-  </w:num>
-  <w:num w:numId="95" w16cid:durableId="2108386623">
-    <w:abstractNumId w:val="91"/>
-  </w:num>
-  <w:num w:numId="96" w16cid:durableId="1692687610">
-    <w:abstractNumId w:val="60"/>
-  </w:num>
-  <w:num w:numId="97" w16cid:durableId="262032874">
-    <w:abstractNumId w:val="99"/>
-  </w:num>
-  <w:num w:numId="98" w16cid:durableId="1054238461">
-    <w:abstractNumId w:val="55"/>
-  </w:num>
-  <w:num w:numId="99" w16cid:durableId="700057756">
-    <w:abstractNumId w:val="106"/>
-  </w:num>
-  <w:num w:numId="100" w16cid:durableId="2092964390">
-    <w:abstractNumId w:val="75"/>
-  </w:num>
-  <w:num w:numId="101" w16cid:durableId="738601790">
-    <w:abstractNumId w:val="23"/>
-  </w:num>
-  <w:num w:numId="102" w16cid:durableId="646326196">
-    <w:abstractNumId w:val="38"/>
-  </w:num>
-  <w:num w:numId="103" w16cid:durableId="586310905">
-    <w:abstractNumId w:val="100"/>
-  </w:num>
-  <w:num w:numId="104" w16cid:durableId="2107385881">
-    <w:abstractNumId w:val="17"/>
-  </w:num>
-  <w:num w:numId="105" w16cid:durableId="2139451549">
-    <w:abstractNumId w:val="24"/>
-  </w:num>
-  <w:num w:numId="106" w16cid:durableId="1593004052">
-    <w:abstractNumId w:val="61"/>
-  </w:num>
   <w:num w:numId="107" w16cid:durableId="1426077347">
-    <w:abstractNumId w:val="64"/>
+    <w:abstractNumId w:val="66"/>
   </w:num>
   <w:num w:numId="108" w16cid:durableId="1500844895">
-    <w:abstractNumId w:val="96"/>
+    <w:abstractNumId w:val="99"/>
   </w:num>
   <w:num w:numId="109" w16cid:durableId="1332565857">
     <w:abstractNumId w:val="5"/>
+  </w:num>
+  <w:num w:numId="110" w16cid:durableId="1596742351">
+    <w:abstractNumId w:val="20"/>
+  </w:num>
+  <w:num w:numId="111" w16cid:durableId="454761703">
+    <w:abstractNumId w:val="11"/>
+  </w:num>
+  <w:num w:numId="112" w16cid:durableId="594749664">
+    <w:abstractNumId w:val="96"/>
+  </w:num>
+  <w:num w:numId="113" w16cid:durableId="2073459830">
+    <w:abstractNumId w:val="109"/>
   </w:num>
   <w:numIdMacAtCleanup w:val="95"/>
 </w:numbering>

--- a/DFE_Notes.docx
+++ b/DFE_Notes.docx
@@ -8391,16 +8391,6 @@
       </w:r>
     </w:p>
     <w:p/>
-    <w:p/>
-    <w:p/>
-    <w:p/>
-    <w:p/>
-    <w:p/>
-    <w:p/>
-    <w:p/>
-    <w:p/>
-    <w:p/>
-    <w:p/>
     <w:p>
       <w:pPr>
         <w:pStyle w:val="Heading2"/>
@@ -8410,7 +8400,6 @@
         <w:rPr>
           <w:rFonts w:hint="cs"/>
         </w:rPr>
-        <w:lastRenderedPageBreak/>
         <w:t>Forensic Readiness</w:t>
       </w:r>
       <w:bookmarkEnd w:id="3"/>
@@ -8514,6 +8503,7 @@
         <w:shd w:val="clear" w:color="auto" w:fill="E3EAFF"/>
       </w:pPr>
       <w:r>
+        <w:lastRenderedPageBreak/>
         <w:t>Forensic Readiness and Business Continuity</w:t>
       </w:r>
     </w:p>
@@ -8575,6 +8565,9 @@
       <w:r>
         <w:t>Quickly recover from damage with less downtime</w:t>
       </w:r>
+      <w:r>
+        <w:t>.</w:t>
+      </w:r>
     </w:p>
     <w:p>
       <w:pPr>
@@ -8773,35 +8766,365 @@
       </w:r>
     </w:p>
     <w:p/>
+    <w:p>
+      <w:pPr>
+        <w:pStyle w:val="Heading2"/>
+      </w:pPr>
+      <w:bookmarkStart w:id="4" w:name="_Toc141115394"/>
+      <w:r>
+        <w:rPr>
+          <w:rFonts w:hint="cs"/>
+        </w:rPr>
+        <w:t>Roles and Responsibilities of a Forensic Investigator</w:t>
+      </w:r>
+      <w:bookmarkEnd w:id="4"/>
+      <w:r>
+        <w:rPr>
+          <w:rFonts w:hint="cs"/>
+        </w:rPr>
+        <w:t xml:space="preserve"> </w:t>
+      </w:r>
+    </w:p>
     <w:p/>
     <w:p>
       <w:pPr>
+        <w:shd w:val="clear" w:color="auto" w:fill="E3EAFF"/>
+      </w:pPr>
+      <w:r>
+        <w:t>Need for a Forensic Investigator</w:t>
+      </w:r>
+    </w:p>
+    <w:p>
+      <w:pPr>
+        <w:pStyle w:val="ListParagraph"/>
+        <w:numPr>
+          <w:ilvl w:val="0"/>
+          <w:numId w:val="114"/>
+        </w:numPr>
+      </w:pPr>
+      <w:r>
+        <w:rPr>
+          <w:i/>
+          <w:iCs/>
+        </w:rPr>
+        <w:t>Cybercrime</w:t>
+      </w:r>
+      <w:r>
+        <w:rPr>
+          <w:i/>
+          <w:iCs/>
+        </w:rPr>
+        <w:t xml:space="preserve"> I</w:t>
+      </w:r>
+      <w:r>
+        <w:rPr>
+          <w:i/>
+          <w:iCs/>
+        </w:rPr>
+        <w:t>nvestigation:</w:t>
+      </w:r>
+      <w:r>
+        <w:t xml:space="preserve"> Forensic investigators help organisations and law enforcement agencies investigate and prosecute the perpetrators of cybercrimes.</w:t>
+      </w:r>
+    </w:p>
+    <w:p>
+      <w:pPr>
+        <w:pStyle w:val="ListParagraph"/>
+        <w:numPr>
+          <w:ilvl w:val="0"/>
+          <w:numId w:val="114"/>
+        </w:numPr>
+      </w:pPr>
+      <w:r>
+        <w:rPr>
+          <w:i/>
+          <w:iCs/>
+        </w:rPr>
+        <w:t>Sound Evidence Handling:</w:t>
+      </w:r>
+      <w:r>
+        <w:t xml:space="preserve"> If a technically inexperienced person examines the evidence, it might become inadmissible in a court of law.</w:t>
+      </w:r>
+    </w:p>
+    <w:p>
+      <w:pPr>
+        <w:pStyle w:val="ListParagraph"/>
+        <w:numPr>
+          <w:ilvl w:val="0"/>
+          <w:numId w:val="114"/>
+        </w:numPr>
+      </w:pPr>
+      <w:r>
+        <w:rPr>
+          <w:i/>
+          <w:iCs/>
+        </w:rPr>
+        <w:t>Incident Handling and Response:</w:t>
+      </w:r>
+      <w:r>
+        <w:t xml:space="preserve"> Forensic investigators help organisations maintain forensics readiness and implement effective incident handling and response.</w:t>
+      </w:r>
+    </w:p>
+    <w:p/>
+    <w:p>
+      <w:pPr>
+        <w:shd w:val="clear" w:color="auto" w:fill="E3EAFF"/>
+      </w:pPr>
+      <w:r>
+        <w:t>Roles and Responsibilities of a Forensic Investigator</w:t>
+      </w:r>
+    </w:p>
+    <w:p>
+      <w:r>
+        <w:t>A forensic investigator performs the following tasks:</w:t>
+      </w:r>
+    </w:p>
+    <w:p>
+      <w:pPr>
+        <w:pStyle w:val="ListParagraph"/>
+        <w:numPr>
+          <w:ilvl w:val="0"/>
+          <w:numId w:val="115"/>
+        </w:numPr>
+      </w:pPr>
+      <w:r>
+        <w:t>Determines the extent of any damage done during the crime.</w:t>
+      </w:r>
+    </w:p>
+    <w:p>
+      <w:pPr>
+        <w:pStyle w:val="ListParagraph"/>
+        <w:numPr>
+          <w:ilvl w:val="0"/>
+          <w:numId w:val="115"/>
+        </w:numPr>
+      </w:pPr>
+      <w:r>
+        <w:t>Recovers data of investigate value from computing devices involved in crimes.</w:t>
+      </w:r>
+    </w:p>
+    <w:p>
+      <w:pPr>
+        <w:pStyle w:val="ListParagraph"/>
+        <w:numPr>
+          <w:ilvl w:val="0"/>
+          <w:numId w:val="115"/>
+        </w:numPr>
+      </w:pPr>
+      <w:r>
+        <w:t>Creates an image of the original evidence without tampering with it to maintain its integrity.</w:t>
+      </w:r>
+    </w:p>
+    <w:p>
+      <w:pPr>
+        <w:pStyle w:val="ListParagraph"/>
+        <w:numPr>
+          <w:ilvl w:val="0"/>
+          <w:numId w:val="115"/>
+        </w:numPr>
+      </w:pPr>
+      <w:r>
+        <w:t>Guides the officials carrying out the investigation.</w:t>
+      </w:r>
+    </w:p>
+    <w:p>
+      <w:pPr>
+        <w:pStyle w:val="ListParagraph"/>
+        <w:numPr>
+          <w:ilvl w:val="0"/>
+          <w:numId w:val="115"/>
+        </w:numPr>
+      </w:pPr>
+      <w:r>
+        <w:t>Analyses the evidence data found.</w:t>
+      </w:r>
+    </w:p>
+    <w:p>
+      <w:pPr>
+        <w:pStyle w:val="ListParagraph"/>
+        <w:numPr>
+          <w:ilvl w:val="0"/>
+          <w:numId w:val="115"/>
+        </w:numPr>
+      </w:pPr>
+      <w:r>
+        <w:t>Prepares the analysis report.</w:t>
+      </w:r>
+    </w:p>
+    <w:p>
+      <w:pPr>
+        <w:pStyle w:val="ListParagraph"/>
+        <w:numPr>
+          <w:ilvl w:val="0"/>
+          <w:numId w:val="115"/>
+        </w:numPr>
+      </w:pPr>
+      <w:r>
+        <w:t>Updates the organisation about various attack methods &amp; data recovery techniques and maintains a record of them.</w:t>
+      </w:r>
+    </w:p>
+    <w:p>
+      <w:pPr>
+        <w:pStyle w:val="ListParagraph"/>
+        <w:numPr>
+          <w:ilvl w:val="0"/>
+          <w:numId w:val="115"/>
+        </w:numPr>
+      </w:pPr>
+      <w:r>
+        <w:t>Addresses the issue in a court of law and attempts to win the case by testifying in court.</w:t>
+      </w:r>
+    </w:p>
+    <w:p/>
+    <w:p>
+      <w:pPr>
+        <w:shd w:val="clear" w:color="auto" w:fill="E3EAFF"/>
+      </w:pPr>
+      <w:r>
+        <w:t>What Makes a Good Forensic Investigator?</w:t>
+      </w:r>
+    </w:p>
+    <w:p>
+      <w:pPr>
+        <w:pStyle w:val="ListParagraph"/>
+        <w:numPr>
+          <w:ilvl w:val="0"/>
+          <w:numId w:val="116"/>
+        </w:numPr>
+      </w:pPr>
+      <w:r>
+        <w:t xml:space="preserve">Interviewing skills to gather extensive information about the case from the client or victim, </w:t>
+      </w:r>
+      <w:proofErr w:type="gramStart"/>
+      <w:r>
+        <w:t>witnesses</w:t>
+      </w:r>
+      <w:proofErr w:type="gramEnd"/>
+      <w:r>
+        <w:t xml:space="preserve"> and suspects.</w:t>
+      </w:r>
+    </w:p>
+    <w:p>
+      <w:pPr>
+        <w:pStyle w:val="ListParagraph"/>
+        <w:numPr>
+          <w:ilvl w:val="0"/>
+          <w:numId w:val="116"/>
+        </w:numPr>
+      </w:pPr>
+      <w:r>
+        <w:t>Excellent writing skills to detail findings in the report and has knowledge of the laws relevant to the case.</w:t>
+      </w:r>
+    </w:p>
+    <w:p>
+      <w:pPr>
+        <w:pStyle w:val="ListParagraph"/>
+        <w:numPr>
+          <w:ilvl w:val="0"/>
+          <w:numId w:val="116"/>
+        </w:numPr>
+      </w:pPr>
+      <w:r>
+        <w:t>Strong analytical skills to find the evidence and link it to the suspect.</w:t>
+      </w:r>
+    </w:p>
+    <w:p>
+      <w:pPr>
+        <w:pStyle w:val="ListParagraph"/>
+        <w:numPr>
+          <w:ilvl w:val="0"/>
+          <w:numId w:val="116"/>
+        </w:numPr>
+      </w:pPr>
+      <w:r>
+        <w:t>Excellent communication skills to explain their findings to the audience.</w:t>
+      </w:r>
+    </w:p>
+    <w:p>
+      <w:pPr>
+        <w:pStyle w:val="ListParagraph"/>
+        <w:numPr>
+          <w:ilvl w:val="0"/>
+          <w:numId w:val="116"/>
+        </w:numPr>
+      </w:pPr>
+      <w:r>
+        <w:t>Remains updated about new methodologies and forensic technology.</w:t>
+      </w:r>
+    </w:p>
+    <w:p>
+      <w:pPr>
+        <w:pStyle w:val="ListParagraph"/>
+        <w:numPr>
+          <w:ilvl w:val="0"/>
+          <w:numId w:val="116"/>
+        </w:numPr>
+      </w:pPr>
+      <w:r>
+        <w:t xml:space="preserve">Knowledgeable in more than one computer platform (including, Windows, </w:t>
+      </w:r>
+      <w:proofErr w:type="gramStart"/>
+      <w:r>
+        <w:t>Macintosh</w:t>
+      </w:r>
+      <w:proofErr w:type="gramEnd"/>
+      <w:r>
+        <w:t xml:space="preserve"> and Linux).</w:t>
+      </w:r>
+    </w:p>
+    <w:p>
+      <w:pPr>
+        <w:pStyle w:val="ListParagraph"/>
+        <w:numPr>
+          <w:ilvl w:val="0"/>
+          <w:numId w:val="116"/>
+        </w:numPr>
+      </w:pPr>
+      <w:r>
+        <w:t xml:space="preserve">Knowledge of various technologies, </w:t>
+      </w:r>
+      <w:proofErr w:type="gramStart"/>
+      <w:r>
+        <w:t>hardware</w:t>
+      </w:r>
+      <w:proofErr w:type="gramEnd"/>
+      <w:r>
+        <w:t xml:space="preserve"> and software.</w:t>
+      </w:r>
+    </w:p>
+    <w:p>
+      <w:pPr>
+        <w:pStyle w:val="ListParagraph"/>
+        <w:numPr>
+          <w:ilvl w:val="0"/>
+          <w:numId w:val="116"/>
+        </w:numPr>
+      </w:pPr>
+      <w:r>
+        <w:t xml:space="preserve">Develops and maintains contact with computing, </w:t>
+      </w:r>
+      <w:proofErr w:type="gramStart"/>
+      <w:r>
+        <w:t>networking</w:t>
+      </w:r>
+      <w:proofErr w:type="gramEnd"/>
+      <w:r>
+        <w:t xml:space="preserve"> and investigating professionals</w:t>
+      </w:r>
+      <w:r>
+        <w:t>.</w:t>
+      </w:r>
+    </w:p>
+    <w:p>
+      <w:pPr>
         <w:pStyle w:val="Heading2"/>
       </w:pPr>
-      <w:bookmarkStart w:id="4" w:name="_Toc141115394"/>
+      <w:bookmarkStart w:id="5" w:name="_Toc141115395"/>
       <w:r>
         <w:rPr>
           <w:rFonts w:hint="cs"/>
         </w:rPr>
-        <w:t>Roles and Responsibilities of a Forensic Investigator</w:t>
-      </w:r>
-      <w:bookmarkEnd w:id="4"/>
-      <w:r>
-        <w:rPr>
-          <w:rFonts w:hint="cs"/>
-        </w:rPr>
-        <w:t xml:space="preserve"> </w:t>
-      </w:r>
-    </w:p>
-    <w:p>
-      <w:pPr>
-        <w:pStyle w:val="Heading2"/>
-      </w:pPr>
-      <w:bookmarkStart w:id="5" w:name="_Toc141115395"/>
-      <w:r>
-        <w:rPr>
-          <w:rFonts w:hint="cs"/>
-        </w:rPr>
+        <w:lastRenderedPageBreak/>
         <w:t>Legal Compliance in Computer Forensics</w:t>
       </w:r>
       <w:bookmarkEnd w:id="5"/>
@@ -19003,6 +19326,120 @@
     </w:lvl>
   </w:abstractNum>
   <w:abstractNum w:abstractNumId="82" w15:restartNumberingAfterBreak="0">
+    <w:nsid w:val="5207128D"/>
+    <w:multiLevelType w:val="hybridMultilevel"/>
+    <w:tmpl w:val="C0E0DAF4"/>
+    <w:lvl w:ilvl="0" w:tplc="E8CEED66">
+      <w:start w:val="1"/>
+      <w:numFmt w:val="bullet"/>
+      <w:lvlText w:val=""/>
+      <w:lvlJc w:val="left"/>
+      <w:pPr>
+        <w:ind w:left="720" w:hanging="360"/>
+      </w:pPr>
+      <w:rPr>
+        <w:rFonts w:ascii="Symbol" w:hAnsi="Symbol" w:hint="default"/>
+        <w:color w:val="auto"/>
+      </w:rPr>
+    </w:lvl>
+    <w:lvl w:ilvl="1" w:tplc="08090003" w:tentative="1">
+      <w:start w:val="1"/>
+      <w:numFmt w:val="bullet"/>
+      <w:lvlText w:val="o"/>
+      <w:lvlJc w:val="left"/>
+      <w:pPr>
+        <w:ind w:left="1440" w:hanging="360"/>
+      </w:pPr>
+      <w:rPr>
+        <w:rFonts w:ascii="Courier New" w:hAnsi="Courier New" w:cs="Courier New" w:hint="default"/>
+      </w:rPr>
+    </w:lvl>
+    <w:lvl w:ilvl="2" w:tplc="08090005" w:tentative="1">
+      <w:start w:val="1"/>
+      <w:numFmt w:val="bullet"/>
+      <w:lvlText w:val=""/>
+      <w:lvlJc w:val="left"/>
+      <w:pPr>
+        <w:ind w:left="2160" w:hanging="360"/>
+      </w:pPr>
+      <w:rPr>
+        <w:rFonts w:ascii="Wingdings" w:hAnsi="Wingdings" w:hint="default"/>
+      </w:rPr>
+    </w:lvl>
+    <w:lvl w:ilvl="3" w:tplc="08090001" w:tentative="1">
+      <w:start w:val="1"/>
+      <w:numFmt w:val="bullet"/>
+      <w:lvlText w:val=""/>
+      <w:lvlJc w:val="left"/>
+      <w:pPr>
+        <w:ind w:left="2880" w:hanging="360"/>
+      </w:pPr>
+      <w:rPr>
+        <w:rFonts w:ascii="Symbol" w:hAnsi="Symbol" w:hint="default"/>
+      </w:rPr>
+    </w:lvl>
+    <w:lvl w:ilvl="4" w:tplc="08090003" w:tentative="1">
+      <w:start w:val="1"/>
+      <w:numFmt w:val="bullet"/>
+      <w:lvlText w:val="o"/>
+      <w:lvlJc w:val="left"/>
+      <w:pPr>
+        <w:ind w:left="3600" w:hanging="360"/>
+      </w:pPr>
+      <w:rPr>
+        <w:rFonts w:ascii="Courier New" w:hAnsi="Courier New" w:cs="Courier New" w:hint="default"/>
+      </w:rPr>
+    </w:lvl>
+    <w:lvl w:ilvl="5" w:tplc="08090005" w:tentative="1">
+      <w:start w:val="1"/>
+      <w:numFmt w:val="bullet"/>
+      <w:lvlText w:val=""/>
+      <w:lvlJc w:val="left"/>
+      <w:pPr>
+        <w:ind w:left="4320" w:hanging="360"/>
+      </w:pPr>
+      <w:rPr>
+        <w:rFonts w:ascii="Wingdings" w:hAnsi="Wingdings" w:hint="default"/>
+      </w:rPr>
+    </w:lvl>
+    <w:lvl w:ilvl="6" w:tplc="08090001" w:tentative="1">
+      <w:start w:val="1"/>
+      <w:numFmt w:val="bullet"/>
+      <w:lvlText w:val=""/>
+      <w:lvlJc w:val="left"/>
+      <w:pPr>
+        <w:ind w:left="5040" w:hanging="360"/>
+      </w:pPr>
+      <w:rPr>
+        <w:rFonts w:ascii="Symbol" w:hAnsi="Symbol" w:hint="default"/>
+      </w:rPr>
+    </w:lvl>
+    <w:lvl w:ilvl="7" w:tplc="08090003" w:tentative="1">
+      <w:start w:val="1"/>
+      <w:numFmt w:val="bullet"/>
+      <w:lvlText w:val="o"/>
+      <w:lvlJc w:val="left"/>
+      <w:pPr>
+        <w:ind w:left="5760" w:hanging="360"/>
+      </w:pPr>
+      <w:rPr>
+        <w:rFonts w:ascii="Courier New" w:hAnsi="Courier New" w:cs="Courier New" w:hint="default"/>
+      </w:rPr>
+    </w:lvl>
+    <w:lvl w:ilvl="8" w:tplc="08090005" w:tentative="1">
+      <w:start w:val="1"/>
+      <w:numFmt w:val="bullet"/>
+      <w:lvlText w:val=""/>
+      <w:lvlJc w:val="left"/>
+      <w:pPr>
+        <w:ind w:left="6480" w:hanging="360"/>
+      </w:pPr>
+      <w:rPr>
+        <w:rFonts w:ascii="Wingdings" w:hAnsi="Wingdings" w:hint="default"/>
+      </w:rPr>
+    </w:lvl>
+  </w:abstractNum>
+  <w:abstractNum w:abstractNumId="83" w15:restartNumberingAfterBreak="0">
     <w:nsid w:val="53191D50"/>
     <w:multiLevelType w:val="hybridMultilevel"/>
     <w:tmpl w:val="9B580D84"/>
@@ -19116,7 +19553,7 @@
       </w:rPr>
     </w:lvl>
   </w:abstractNum>
-  <w:abstractNum w:abstractNumId="83" w15:restartNumberingAfterBreak="0">
+  <w:abstractNum w:abstractNumId="84" w15:restartNumberingAfterBreak="0">
     <w:nsid w:val="53896D31"/>
     <w:multiLevelType w:val="hybridMultilevel"/>
     <w:tmpl w:val="E96C54B0"/>
@@ -19230,7 +19667,7 @@
       </w:rPr>
     </w:lvl>
   </w:abstractNum>
-  <w:abstractNum w:abstractNumId="84" w15:restartNumberingAfterBreak="0">
+  <w:abstractNum w:abstractNumId="85" w15:restartNumberingAfterBreak="0">
     <w:nsid w:val="55EB6465"/>
     <w:multiLevelType w:val="hybridMultilevel"/>
     <w:tmpl w:val="6354E9D8"/>
@@ -19344,7 +19781,7 @@
       </w:rPr>
     </w:lvl>
   </w:abstractNum>
-  <w:abstractNum w:abstractNumId="85" w15:restartNumberingAfterBreak="0">
+  <w:abstractNum w:abstractNumId="86" w15:restartNumberingAfterBreak="0">
     <w:nsid w:val="56484812"/>
     <w:multiLevelType w:val="hybridMultilevel"/>
     <w:tmpl w:val="1CD22F20"/>
@@ -19459,7 +19896,7 @@
       </w:rPr>
     </w:lvl>
   </w:abstractNum>
-  <w:abstractNum w:abstractNumId="86" w15:restartNumberingAfterBreak="0">
+  <w:abstractNum w:abstractNumId="87" w15:restartNumberingAfterBreak="0">
     <w:nsid w:val="57923F63"/>
     <w:multiLevelType w:val="hybridMultilevel"/>
     <w:tmpl w:val="F104CDF6"/>
@@ -19573,7 +20010,7 @@
       </w:rPr>
     </w:lvl>
   </w:abstractNum>
-  <w:abstractNum w:abstractNumId="87" w15:restartNumberingAfterBreak="0">
+  <w:abstractNum w:abstractNumId="88" w15:restartNumberingAfterBreak="0">
     <w:nsid w:val="57C739DB"/>
     <w:multiLevelType w:val="hybridMultilevel"/>
     <w:tmpl w:val="B0564FBC"/>
@@ -19687,7 +20124,7 @@
       </w:rPr>
     </w:lvl>
   </w:abstractNum>
-  <w:abstractNum w:abstractNumId="88" w15:restartNumberingAfterBreak="0">
+  <w:abstractNum w:abstractNumId="89" w15:restartNumberingAfterBreak="0">
     <w:nsid w:val="59141FA3"/>
     <w:multiLevelType w:val="hybridMultilevel"/>
     <w:tmpl w:val="C6F2D824"/>
@@ -19800,7 +20237,7 @@
       </w:rPr>
     </w:lvl>
   </w:abstractNum>
-  <w:abstractNum w:abstractNumId="89" w15:restartNumberingAfterBreak="0">
+  <w:abstractNum w:abstractNumId="90" w15:restartNumberingAfterBreak="0">
     <w:nsid w:val="5A4D7DF7"/>
     <w:multiLevelType w:val="multilevel"/>
     <w:tmpl w:val="8C9E0FFC"/>
@@ -19914,7 +20351,7 @@
       </w:rPr>
     </w:lvl>
   </w:abstractNum>
-  <w:abstractNum w:abstractNumId="90" w15:restartNumberingAfterBreak="0">
+  <w:abstractNum w:abstractNumId="91" w15:restartNumberingAfterBreak="0">
     <w:nsid w:val="5C171B5C"/>
     <w:multiLevelType w:val="hybridMultilevel"/>
     <w:tmpl w:val="796814FA"/>
@@ -20028,7 +20465,121 @@
       </w:rPr>
     </w:lvl>
   </w:abstractNum>
-  <w:abstractNum w:abstractNumId="91" w15:restartNumberingAfterBreak="0">
+  <w:abstractNum w:abstractNumId="92" w15:restartNumberingAfterBreak="0">
+    <w:nsid w:val="5CFA3B74"/>
+    <w:multiLevelType w:val="hybridMultilevel"/>
+    <w:tmpl w:val="13F04A86"/>
+    <w:lvl w:ilvl="0" w:tplc="E8CEED66">
+      <w:start w:val="1"/>
+      <w:numFmt w:val="bullet"/>
+      <w:lvlText w:val=""/>
+      <w:lvlJc w:val="left"/>
+      <w:pPr>
+        <w:ind w:left="720" w:hanging="360"/>
+      </w:pPr>
+      <w:rPr>
+        <w:rFonts w:ascii="Symbol" w:hAnsi="Symbol" w:hint="default"/>
+        <w:color w:val="auto"/>
+      </w:rPr>
+    </w:lvl>
+    <w:lvl w:ilvl="1" w:tplc="08090003" w:tentative="1">
+      <w:start w:val="1"/>
+      <w:numFmt w:val="bullet"/>
+      <w:lvlText w:val="o"/>
+      <w:lvlJc w:val="left"/>
+      <w:pPr>
+        <w:ind w:left="1440" w:hanging="360"/>
+      </w:pPr>
+      <w:rPr>
+        <w:rFonts w:ascii="Courier New" w:hAnsi="Courier New" w:cs="Courier New" w:hint="default"/>
+      </w:rPr>
+    </w:lvl>
+    <w:lvl w:ilvl="2" w:tplc="08090005" w:tentative="1">
+      <w:start w:val="1"/>
+      <w:numFmt w:val="bullet"/>
+      <w:lvlText w:val=""/>
+      <w:lvlJc w:val="left"/>
+      <w:pPr>
+        <w:ind w:left="2160" w:hanging="360"/>
+      </w:pPr>
+      <w:rPr>
+        <w:rFonts w:ascii="Wingdings" w:hAnsi="Wingdings" w:hint="default"/>
+      </w:rPr>
+    </w:lvl>
+    <w:lvl w:ilvl="3" w:tplc="08090001" w:tentative="1">
+      <w:start w:val="1"/>
+      <w:numFmt w:val="bullet"/>
+      <w:lvlText w:val=""/>
+      <w:lvlJc w:val="left"/>
+      <w:pPr>
+        <w:ind w:left="2880" w:hanging="360"/>
+      </w:pPr>
+      <w:rPr>
+        <w:rFonts w:ascii="Symbol" w:hAnsi="Symbol" w:hint="default"/>
+      </w:rPr>
+    </w:lvl>
+    <w:lvl w:ilvl="4" w:tplc="08090003" w:tentative="1">
+      <w:start w:val="1"/>
+      <w:numFmt w:val="bullet"/>
+      <w:lvlText w:val="o"/>
+      <w:lvlJc w:val="left"/>
+      <w:pPr>
+        <w:ind w:left="3600" w:hanging="360"/>
+      </w:pPr>
+      <w:rPr>
+        <w:rFonts w:ascii="Courier New" w:hAnsi="Courier New" w:cs="Courier New" w:hint="default"/>
+      </w:rPr>
+    </w:lvl>
+    <w:lvl w:ilvl="5" w:tplc="08090005" w:tentative="1">
+      <w:start w:val="1"/>
+      <w:numFmt w:val="bullet"/>
+      <w:lvlText w:val=""/>
+      <w:lvlJc w:val="left"/>
+      <w:pPr>
+        <w:ind w:left="4320" w:hanging="360"/>
+      </w:pPr>
+      <w:rPr>
+        <w:rFonts w:ascii="Wingdings" w:hAnsi="Wingdings" w:hint="default"/>
+      </w:rPr>
+    </w:lvl>
+    <w:lvl w:ilvl="6" w:tplc="08090001" w:tentative="1">
+      <w:start w:val="1"/>
+      <w:numFmt w:val="bullet"/>
+      <w:lvlText w:val=""/>
+      <w:lvlJc w:val="left"/>
+      <w:pPr>
+        <w:ind w:left="5040" w:hanging="360"/>
+      </w:pPr>
+      <w:rPr>
+        <w:rFonts w:ascii="Symbol" w:hAnsi="Symbol" w:hint="default"/>
+      </w:rPr>
+    </w:lvl>
+    <w:lvl w:ilvl="7" w:tplc="08090003" w:tentative="1">
+      <w:start w:val="1"/>
+      <w:numFmt w:val="bullet"/>
+      <w:lvlText w:val="o"/>
+      <w:lvlJc w:val="left"/>
+      <w:pPr>
+        <w:ind w:left="5760" w:hanging="360"/>
+      </w:pPr>
+      <w:rPr>
+        <w:rFonts w:ascii="Courier New" w:hAnsi="Courier New" w:cs="Courier New" w:hint="default"/>
+      </w:rPr>
+    </w:lvl>
+    <w:lvl w:ilvl="8" w:tplc="08090005" w:tentative="1">
+      <w:start w:val="1"/>
+      <w:numFmt w:val="bullet"/>
+      <w:lvlText w:val=""/>
+      <w:lvlJc w:val="left"/>
+      <w:pPr>
+        <w:ind w:left="6480" w:hanging="360"/>
+      </w:pPr>
+      <w:rPr>
+        <w:rFonts w:ascii="Wingdings" w:hAnsi="Wingdings" w:hint="default"/>
+      </w:rPr>
+    </w:lvl>
+  </w:abstractNum>
+  <w:abstractNum w:abstractNumId="93" w15:restartNumberingAfterBreak="0">
     <w:nsid w:val="5EB75A3E"/>
     <w:multiLevelType w:val="hybridMultilevel"/>
     <w:tmpl w:val="8954EEF4"/>
@@ -20142,7 +20693,7 @@
       </w:rPr>
     </w:lvl>
   </w:abstractNum>
-  <w:abstractNum w:abstractNumId="92" w15:restartNumberingAfterBreak="0">
+  <w:abstractNum w:abstractNumId="94" w15:restartNumberingAfterBreak="0">
     <w:nsid w:val="5EE376C8"/>
     <w:multiLevelType w:val="hybridMultilevel"/>
     <w:tmpl w:val="41F813DE"/>
@@ -20256,7 +20807,7 @@
       </w:rPr>
     </w:lvl>
   </w:abstractNum>
-  <w:abstractNum w:abstractNumId="93" w15:restartNumberingAfterBreak="0">
+  <w:abstractNum w:abstractNumId="95" w15:restartNumberingAfterBreak="0">
     <w:nsid w:val="5FBC0991"/>
     <w:multiLevelType w:val="hybridMultilevel"/>
     <w:tmpl w:val="3C282372"/>
@@ -20370,7 +20921,7 @@
       </w:rPr>
     </w:lvl>
   </w:abstractNum>
-  <w:abstractNum w:abstractNumId="94" w15:restartNumberingAfterBreak="0">
+  <w:abstractNum w:abstractNumId="96" w15:restartNumberingAfterBreak="0">
     <w:nsid w:val="61B244E1"/>
     <w:multiLevelType w:val="hybridMultilevel"/>
     <w:tmpl w:val="7FF42A40"/>
@@ -20484,7 +21035,7 @@
       </w:rPr>
     </w:lvl>
   </w:abstractNum>
-  <w:abstractNum w:abstractNumId="95" w15:restartNumberingAfterBreak="0">
+  <w:abstractNum w:abstractNumId="97" w15:restartNumberingAfterBreak="0">
     <w:nsid w:val="624C5C2B"/>
     <w:multiLevelType w:val="hybridMultilevel"/>
     <w:tmpl w:val="489E3B54"/>
@@ -20598,7 +21149,7 @@
       </w:rPr>
     </w:lvl>
   </w:abstractNum>
-  <w:abstractNum w:abstractNumId="96" w15:restartNumberingAfterBreak="0">
+  <w:abstractNum w:abstractNumId="98" w15:restartNumberingAfterBreak="0">
     <w:nsid w:val="6472229B"/>
     <w:multiLevelType w:val="hybridMultilevel"/>
     <w:tmpl w:val="9FA4EC60"/>
@@ -20712,7 +21263,7 @@
       </w:rPr>
     </w:lvl>
   </w:abstractNum>
-  <w:abstractNum w:abstractNumId="97" w15:restartNumberingAfterBreak="0">
+  <w:abstractNum w:abstractNumId="99" w15:restartNumberingAfterBreak="0">
     <w:nsid w:val="64B96B89"/>
     <w:multiLevelType w:val="multilevel"/>
     <w:tmpl w:val="0809001D"/>
@@ -20799,7 +21350,7 @@
       </w:pPr>
     </w:lvl>
   </w:abstractNum>
-  <w:abstractNum w:abstractNumId="98" w15:restartNumberingAfterBreak="0">
+  <w:abstractNum w:abstractNumId="100" w15:restartNumberingAfterBreak="0">
     <w:nsid w:val="66FC2630"/>
     <w:multiLevelType w:val="hybridMultilevel"/>
     <w:tmpl w:val="5DE8EE30"/>
@@ -20913,7 +21464,7 @@
       </w:rPr>
     </w:lvl>
   </w:abstractNum>
-  <w:abstractNum w:abstractNumId="99" w15:restartNumberingAfterBreak="0">
+  <w:abstractNum w:abstractNumId="101" w15:restartNumberingAfterBreak="0">
     <w:nsid w:val="67A869F9"/>
     <w:multiLevelType w:val="hybridMultilevel"/>
     <w:tmpl w:val="8E247224"/>
@@ -20999,7 +21550,121 @@
       </w:pPr>
     </w:lvl>
   </w:abstractNum>
-  <w:abstractNum w:abstractNumId="100" w15:restartNumberingAfterBreak="0">
+  <w:abstractNum w:abstractNumId="102" w15:restartNumberingAfterBreak="0">
+    <w:nsid w:val="687175F3"/>
+    <w:multiLevelType w:val="hybridMultilevel"/>
+    <w:tmpl w:val="7484871E"/>
+    <w:lvl w:ilvl="0" w:tplc="E8CEED66">
+      <w:start w:val="1"/>
+      <w:numFmt w:val="bullet"/>
+      <w:lvlText w:val=""/>
+      <w:lvlJc w:val="left"/>
+      <w:pPr>
+        <w:ind w:left="720" w:hanging="360"/>
+      </w:pPr>
+      <w:rPr>
+        <w:rFonts w:ascii="Symbol" w:hAnsi="Symbol" w:hint="default"/>
+        <w:color w:val="auto"/>
+      </w:rPr>
+    </w:lvl>
+    <w:lvl w:ilvl="1" w:tplc="08090003" w:tentative="1">
+      <w:start w:val="1"/>
+      <w:numFmt w:val="bullet"/>
+      <w:lvlText w:val="o"/>
+      <w:lvlJc w:val="left"/>
+      <w:pPr>
+        <w:ind w:left="1440" w:hanging="360"/>
+      </w:pPr>
+      <w:rPr>
+        <w:rFonts w:ascii="Courier New" w:hAnsi="Courier New" w:cs="Courier New" w:hint="default"/>
+      </w:rPr>
+    </w:lvl>
+    <w:lvl w:ilvl="2" w:tplc="08090005" w:tentative="1">
+      <w:start w:val="1"/>
+      <w:numFmt w:val="bullet"/>
+      <w:lvlText w:val=""/>
+      <w:lvlJc w:val="left"/>
+      <w:pPr>
+        <w:ind w:left="2160" w:hanging="360"/>
+      </w:pPr>
+      <w:rPr>
+        <w:rFonts w:ascii="Wingdings" w:hAnsi="Wingdings" w:hint="default"/>
+      </w:rPr>
+    </w:lvl>
+    <w:lvl w:ilvl="3" w:tplc="08090001" w:tentative="1">
+      <w:start w:val="1"/>
+      <w:numFmt w:val="bullet"/>
+      <w:lvlText w:val=""/>
+      <w:lvlJc w:val="left"/>
+      <w:pPr>
+        <w:ind w:left="2880" w:hanging="360"/>
+      </w:pPr>
+      <w:rPr>
+        <w:rFonts w:ascii="Symbol" w:hAnsi="Symbol" w:hint="default"/>
+      </w:rPr>
+    </w:lvl>
+    <w:lvl w:ilvl="4" w:tplc="08090003" w:tentative="1">
+      <w:start w:val="1"/>
+      <w:numFmt w:val="bullet"/>
+      <w:lvlText w:val="o"/>
+      <w:lvlJc w:val="left"/>
+      <w:pPr>
+        <w:ind w:left="3600" w:hanging="360"/>
+      </w:pPr>
+      <w:rPr>
+        <w:rFonts w:ascii="Courier New" w:hAnsi="Courier New" w:cs="Courier New" w:hint="default"/>
+      </w:rPr>
+    </w:lvl>
+    <w:lvl w:ilvl="5" w:tplc="08090005" w:tentative="1">
+      <w:start w:val="1"/>
+      <w:numFmt w:val="bullet"/>
+      <w:lvlText w:val=""/>
+      <w:lvlJc w:val="left"/>
+      <w:pPr>
+        <w:ind w:left="4320" w:hanging="360"/>
+      </w:pPr>
+      <w:rPr>
+        <w:rFonts w:ascii="Wingdings" w:hAnsi="Wingdings" w:hint="default"/>
+      </w:rPr>
+    </w:lvl>
+    <w:lvl w:ilvl="6" w:tplc="08090001" w:tentative="1">
+      <w:start w:val="1"/>
+      <w:numFmt w:val="bullet"/>
+      <w:lvlText w:val=""/>
+      <w:lvlJc w:val="left"/>
+      <w:pPr>
+        <w:ind w:left="5040" w:hanging="360"/>
+      </w:pPr>
+      <w:rPr>
+        <w:rFonts w:ascii="Symbol" w:hAnsi="Symbol" w:hint="default"/>
+      </w:rPr>
+    </w:lvl>
+    <w:lvl w:ilvl="7" w:tplc="08090003" w:tentative="1">
+      <w:start w:val="1"/>
+      <w:numFmt w:val="bullet"/>
+      <w:lvlText w:val="o"/>
+      <w:lvlJc w:val="left"/>
+      <w:pPr>
+        <w:ind w:left="5760" w:hanging="360"/>
+      </w:pPr>
+      <w:rPr>
+        <w:rFonts w:ascii="Courier New" w:hAnsi="Courier New" w:cs="Courier New" w:hint="default"/>
+      </w:rPr>
+    </w:lvl>
+    <w:lvl w:ilvl="8" w:tplc="08090005" w:tentative="1">
+      <w:start w:val="1"/>
+      <w:numFmt w:val="bullet"/>
+      <w:lvlText w:val=""/>
+      <w:lvlJc w:val="left"/>
+      <w:pPr>
+        <w:ind w:left="6480" w:hanging="360"/>
+      </w:pPr>
+      <w:rPr>
+        <w:rFonts w:ascii="Wingdings" w:hAnsi="Wingdings" w:hint="default"/>
+      </w:rPr>
+    </w:lvl>
+  </w:abstractNum>
+  <w:abstractNum w:abstractNumId="103" w15:restartNumberingAfterBreak="0">
     <w:nsid w:val="696756C6"/>
     <w:multiLevelType w:val="hybridMultilevel"/>
     <w:tmpl w:val="70F0436E"/>
@@ -21112,7 +21777,7 @@
       </w:rPr>
     </w:lvl>
   </w:abstractNum>
-  <w:abstractNum w:abstractNumId="101" w15:restartNumberingAfterBreak="0">
+  <w:abstractNum w:abstractNumId="104" w15:restartNumberingAfterBreak="0">
     <w:nsid w:val="69885A95"/>
     <w:multiLevelType w:val="hybridMultilevel"/>
     <w:tmpl w:val="AD24AE1C"/>
@@ -21226,7 +21891,7 @@
       </w:rPr>
     </w:lvl>
   </w:abstractNum>
-  <w:abstractNum w:abstractNumId="102" w15:restartNumberingAfterBreak="0">
+  <w:abstractNum w:abstractNumId="105" w15:restartNumberingAfterBreak="0">
     <w:nsid w:val="6ABB5AC1"/>
     <w:multiLevelType w:val="hybridMultilevel"/>
     <w:tmpl w:val="6A246B94"/>
@@ -21340,7 +22005,7 @@
       </w:rPr>
     </w:lvl>
   </w:abstractNum>
-  <w:abstractNum w:abstractNumId="103" w15:restartNumberingAfterBreak="0">
+  <w:abstractNum w:abstractNumId="106" w15:restartNumberingAfterBreak="0">
     <w:nsid w:val="6ADC358B"/>
     <w:multiLevelType w:val="hybridMultilevel"/>
     <w:tmpl w:val="A82ABC66"/>
@@ -21454,7 +22119,7 @@
       </w:rPr>
     </w:lvl>
   </w:abstractNum>
-  <w:abstractNum w:abstractNumId="104" w15:restartNumberingAfterBreak="0">
+  <w:abstractNum w:abstractNumId="107" w15:restartNumberingAfterBreak="0">
     <w:nsid w:val="6B6B28EB"/>
     <w:multiLevelType w:val="hybridMultilevel"/>
     <w:tmpl w:val="0400CA00"/>
@@ -21568,7 +22233,7 @@
       </w:rPr>
     </w:lvl>
   </w:abstractNum>
-  <w:abstractNum w:abstractNumId="105" w15:restartNumberingAfterBreak="0">
+  <w:abstractNum w:abstractNumId="108" w15:restartNumberingAfterBreak="0">
     <w:nsid w:val="6E7556CA"/>
     <w:multiLevelType w:val="hybridMultilevel"/>
     <w:tmpl w:val="877ACB32"/>
@@ -21682,7 +22347,7 @@
       </w:rPr>
     </w:lvl>
   </w:abstractNum>
-  <w:abstractNum w:abstractNumId="106" w15:restartNumberingAfterBreak="0">
+  <w:abstractNum w:abstractNumId="109" w15:restartNumberingAfterBreak="0">
     <w:nsid w:val="70147EEF"/>
     <w:multiLevelType w:val="hybridMultilevel"/>
     <w:tmpl w:val="DF7AEE92"/>
@@ -21795,7 +22460,7 @@
       </w:rPr>
     </w:lvl>
   </w:abstractNum>
-  <w:abstractNum w:abstractNumId="107" w15:restartNumberingAfterBreak="0">
+  <w:abstractNum w:abstractNumId="110" w15:restartNumberingAfterBreak="0">
     <w:nsid w:val="73A9682E"/>
     <w:multiLevelType w:val="hybridMultilevel"/>
     <w:tmpl w:val="087CB62E"/>
@@ -21909,7 +22574,7 @@
       </w:rPr>
     </w:lvl>
   </w:abstractNum>
-  <w:abstractNum w:abstractNumId="108" w15:restartNumberingAfterBreak="0">
+  <w:abstractNum w:abstractNumId="111" w15:restartNumberingAfterBreak="0">
     <w:nsid w:val="74A70596"/>
     <w:multiLevelType w:val="hybridMultilevel"/>
     <w:tmpl w:val="F6F4B654"/>
@@ -22023,7 +22688,7 @@
       </w:rPr>
     </w:lvl>
   </w:abstractNum>
-  <w:abstractNum w:abstractNumId="109" w15:restartNumberingAfterBreak="0">
+  <w:abstractNum w:abstractNumId="112" w15:restartNumberingAfterBreak="0">
     <w:nsid w:val="75FE7161"/>
     <w:multiLevelType w:val="hybridMultilevel"/>
     <w:tmpl w:val="34FE530A"/>
@@ -22112,7 +22777,7 @@
       </w:pPr>
     </w:lvl>
   </w:abstractNum>
-  <w:abstractNum w:abstractNumId="110" w15:restartNumberingAfterBreak="0">
+  <w:abstractNum w:abstractNumId="113" w15:restartNumberingAfterBreak="0">
     <w:nsid w:val="79F739E1"/>
     <w:multiLevelType w:val="hybridMultilevel"/>
     <w:tmpl w:val="58F2D812"/>
@@ -22226,7 +22891,7 @@
       </w:rPr>
     </w:lvl>
   </w:abstractNum>
-  <w:abstractNum w:abstractNumId="111" w15:restartNumberingAfterBreak="0">
+  <w:abstractNum w:abstractNumId="114" w15:restartNumberingAfterBreak="0">
     <w:nsid w:val="7E2C36D5"/>
     <w:multiLevelType w:val="hybridMultilevel"/>
     <w:tmpl w:val="2D206A24"/>
@@ -22339,7 +23004,7 @@
       </w:rPr>
     </w:lvl>
   </w:abstractNum>
-  <w:abstractNum w:abstractNumId="112" w15:restartNumberingAfterBreak="0">
+  <w:abstractNum w:abstractNumId="115" w15:restartNumberingAfterBreak="0">
     <w:nsid w:val="7E4B5ED9"/>
     <w:multiLevelType w:val="multilevel"/>
     <w:tmpl w:val="0809001D"/>
@@ -22427,7 +23092,7 @@
     </w:lvl>
   </w:abstractNum>
   <w:num w:numId="1" w16cid:durableId="605313313">
-    <w:abstractNumId w:val="112"/>
+    <w:abstractNumId w:val="115"/>
   </w:num>
   <w:num w:numId="2" w16cid:durableId="2139101046">
     <w:abstractNumId w:val="19"/>
@@ -22442,10 +23107,10 @@
     <w:abstractNumId w:val="75"/>
   </w:num>
   <w:num w:numId="6" w16cid:durableId="1058212077">
-    <w:abstractNumId w:val="89"/>
+    <w:abstractNumId w:val="90"/>
   </w:num>
   <w:num w:numId="7" w16cid:durableId="782580121">
-    <w:abstractNumId w:val="97"/>
+    <w:abstractNumId w:val="99"/>
   </w:num>
   <w:num w:numId="8" w16cid:durableId="1735353094">
     <w:abstractNumId w:val="50"/>
@@ -22457,10 +23122,10 @@
     <w:abstractNumId w:val="81"/>
   </w:num>
   <w:num w:numId="11" w16cid:durableId="99955067">
-    <w:abstractNumId w:val="106"/>
+    <w:abstractNumId w:val="109"/>
   </w:num>
   <w:num w:numId="12" w16cid:durableId="1633366669">
-    <w:abstractNumId w:val="111"/>
+    <w:abstractNumId w:val="114"/>
   </w:num>
   <w:num w:numId="13" w16cid:durableId="2028670853">
     <w:abstractNumId w:val="44"/>
@@ -22469,16 +23134,16 @@
     <w:abstractNumId w:val="27"/>
   </w:num>
   <w:num w:numId="15" w16cid:durableId="1933278862">
-    <w:abstractNumId w:val="100"/>
+    <w:abstractNumId w:val="103"/>
   </w:num>
   <w:num w:numId="16" w16cid:durableId="1264992724">
     <w:abstractNumId w:val="38"/>
   </w:num>
   <w:num w:numId="17" w16cid:durableId="870843634">
-    <w:abstractNumId w:val="83"/>
+    <w:abstractNumId w:val="84"/>
   </w:num>
   <w:num w:numId="18" w16cid:durableId="942956933">
-    <w:abstractNumId w:val="108"/>
+    <w:abstractNumId w:val="111"/>
   </w:num>
   <w:num w:numId="19" w16cid:durableId="598104364">
     <w:abstractNumId w:val="59"/>
@@ -22487,7 +23152,7 @@
     <w:abstractNumId w:val="3"/>
   </w:num>
   <w:num w:numId="21" w16cid:durableId="267348771">
-    <w:abstractNumId w:val="88"/>
+    <w:abstractNumId w:val="89"/>
   </w:num>
   <w:num w:numId="22" w16cid:durableId="1051268901">
     <w:abstractNumId w:val="21"/>
@@ -22511,7 +23176,7 @@
     <w:abstractNumId w:val="2"/>
   </w:num>
   <w:num w:numId="29" w16cid:durableId="396710166">
-    <w:abstractNumId w:val="85"/>
+    <w:abstractNumId w:val="86"/>
   </w:num>
   <w:num w:numId="30" w16cid:durableId="113596619">
     <w:abstractNumId w:val="32"/>
@@ -22526,7 +23191,7 @@
     <w:abstractNumId w:val="79"/>
   </w:num>
   <w:num w:numId="34" w16cid:durableId="1897202393">
-    <w:abstractNumId w:val="98"/>
+    <w:abstractNumId w:val="100"/>
   </w:num>
   <w:num w:numId="35" w16cid:durableId="1565021557">
     <w:abstractNumId w:val="43"/>
@@ -22535,13 +23200,13 @@
     <w:abstractNumId w:val="68"/>
   </w:num>
   <w:num w:numId="37" w16cid:durableId="322398110">
-    <w:abstractNumId w:val="105"/>
+    <w:abstractNumId w:val="108"/>
   </w:num>
   <w:num w:numId="38" w16cid:durableId="386221818">
     <w:abstractNumId w:val="54"/>
   </w:num>
   <w:num w:numId="39" w16cid:durableId="2074964819">
-    <w:abstractNumId w:val="104"/>
+    <w:abstractNumId w:val="107"/>
   </w:num>
   <w:num w:numId="40" w16cid:durableId="1341543530">
     <w:abstractNumId w:val="51"/>
@@ -22568,10 +23233,10 @@
     <w:abstractNumId w:val="64"/>
   </w:num>
   <w:num w:numId="48" w16cid:durableId="19404953">
-    <w:abstractNumId w:val="92"/>
+    <w:abstractNumId w:val="94"/>
   </w:num>
   <w:num w:numId="49" w16cid:durableId="1726951282">
-    <w:abstractNumId w:val="82"/>
+    <w:abstractNumId w:val="83"/>
   </w:num>
   <w:num w:numId="50" w16cid:durableId="2026706463">
     <w:abstractNumId w:val="76"/>
@@ -22598,10 +23263,10 @@
     <w:abstractNumId w:val="15"/>
   </w:num>
   <w:num w:numId="58" w16cid:durableId="777680896">
-    <w:abstractNumId w:val="94"/>
+    <w:abstractNumId w:val="96"/>
   </w:num>
   <w:num w:numId="59" w16cid:durableId="1143694108">
-    <w:abstractNumId w:val="95"/>
+    <w:abstractNumId w:val="97"/>
   </w:num>
   <w:num w:numId="60" w16cid:durableId="1112481267">
     <w:abstractNumId w:val="42"/>
@@ -22610,10 +23275,10 @@
     <w:abstractNumId w:val="47"/>
   </w:num>
   <w:num w:numId="62" w16cid:durableId="396901649">
-    <w:abstractNumId w:val="107"/>
+    <w:abstractNumId w:val="110"/>
   </w:num>
   <w:num w:numId="63" w16cid:durableId="1140534803">
-    <w:abstractNumId w:val="84"/>
+    <w:abstractNumId w:val="85"/>
   </w:num>
   <w:num w:numId="64" w16cid:durableId="731655405">
     <w:abstractNumId w:val="73"/>
@@ -22628,7 +23293,7 @@
     <w:abstractNumId w:val="8"/>
   </w:num>
   <w:num w:numId="68" w16cid:durableId="684944370">
-    <w:abstractNumId w:val="101"/>
+    <w:abstractNumId w:val="104"/>
   </w:num>
   <w:num w:numId="69" w16cid:durableId="408963751">
     <w:abstractNumId w:val="45"/>
@@ -22646,7 +23311,7 @@
     <w:abstractNumId w:val="4"/>
   </w:num>
   <w:num w:numId="74" w16cid:durableId="85275266">
-    <w:abstractNumId w:val="87"/>
+    <w:abstractNumId w:val="88"/>
   </w:num>
   <w:num w:numId="75" w16cid:durableId="1136920363">
     <w:abstractNumId w:val="55"/>
@@ -22658,13 +23323,13 @@
     <w:abstractNumId w:val="28"/>
   </w:num>
   <w:num w:numId="78" w16cid:durableId="248779608">
-    <w:abstractNumId w:val="90"/>
+    <w:abstractNumId w:val="91"/>
   </w:num>
   <w:num w:numId="79" w16cid:durableId="20669605">
-    <w:abstractNumId w:val="86"/>
+    <w:abstractNumId w:val="87"/>
   </w:num>
   <w:num w:numId="80" w16cid:durableId="1278291879">
-    <w:abstractNumId w:val="91"/>
+    <w:abstractNumId w:val="93"/>
   </w:num>
   <w:num w:numId="81" w16cid:durableId="2050103691">
     <w:abstractNumId w:val="22"/>
@@ -22709,19 +23374,19 @@
     <w:abstractNumId w:val="23"/>
   </w:num>
   <w:num w:numId="95" w16cid:durableId="2108386623">
-    <w:abstractNumId w:val="93"/>
+    <w:abstractNumId w:val="95"/>
   </w:num>
   <w:num w:numId="96" w16cid:durableId="1692687610">
     <w:abstractNumId w:val="62"/>
   </w:num>
   <w:num w:numId="97" w16cid:durableId="262032874">
-    <w:abstractNumId w:val="102"/>
+    <w:abstractNumId w:val="105"/>
   </w:num>
   <w:num w:numId="98" w16cid:durableId="1054238461">
     <w:abstractNumId w:val="57"/>
   </w:num>
   <w:num w:numId="99" w16cid:durableId="700057756">
-    <w:abstractNumId w:val="110"/>
+    <w:abstractNumId w:val="113"/>
   </w:num>
   <w:num w:numId="100" w16cid:durableId="2092964390">
     <w:abstractNumId w:val="77"/>
@@ -22733,7 +23398,7 @@
     <w:abstractNumId w:val="40"/>
   </w:num>
   <w:num w:numId="103" w16cid:durableId="586310905">
-    <w:abstractNumId w:val="103"/>
+    <w:abstractNumId w:val="106"/>
   </w:num>
   <w:num w:numId="104" w16cid:durableId="2107385881">
     <w:abstractNumId w:val="18"/>
@@ -22748,7 +23413,7 @@
     <w:abstractNumId w:val="66"/>
   </w:num>
   <w:num w:numId="108" w16cid:durableId="1500844895">
-    <w:abstractNumId w:val="99"/>
+    <w:abstractNumId w:val="101"/>
   </w:num>
   <w:num w:numId="109" w16cid:durableId="1332565857">
     <w:abstractNumId w:val="5"/>
@@ -22760,10 +23425,19 @@
     <w:abstractNumId w:val="11"/>
   </w:num>
   <w:num w:numId="112" w16cid:durableId="594749664">
-    <w:abstractNumId w:val="96"/>
+    <w:abstractNumId w:val="98"/>
   </w:num>
   <w:num w:numId="113" w16cid:durableId="2073459830">
-    <w:abstractNumId w:val="109"/>
+    <w:abstractNumId w:val="112"/>
+  </w:num>
+  <w:num w:numId="114" w16cid:durableId="942347997">
+    <w:abstractNumId w:val="92"/>
+  </w:num>
+  <w:num w:numId="115" w16cid:durableId="754471352">
+    <w:abstractNumId w:val="82"/>
+  </w:num>
+  <w:num w:numId="116" w16cid:durableId="1505976195">
+    <w:abstractNumId w:val="102"/>
   </w:num>
   <w:numIdMacAtCleanup w:val="95"/>
 </w:numbering>

--- a/DFE_Notes.docx
+++ b/DFE_Notes.docx
@@ -9109,10 +9109,7 @@
       </w:r>
       <w:proofErr w:type="gramEnd"/>
       <w:r>
-        <w:t xml:space="preserve"> and investigating professionals</w:t>
-      </w:r>
-      <w:r>
-        <w:t>.</w:t>
+        <w:t xml:space="preserve"> and investigating professionals.</w:t>
       </w:r>
     </w:p>
     <w:p>
@@ -9129,6 +9126,252 @@
       </w:r>
       <w:bookmarkEnd w:id="5"/>
     </w:p>
+    <w:p/>
+    <w:p>
+      <w:pPr>
+        <w:shd w:val="clear" w:color="auto" w:fill="E3EAFF"/>
+      </w:pPr>
+      <w:r>
+        <w:t>Computer Forensics and Legal Compliance</w:t>
+      </w:r>
+    </w:p>
+    <w:p>
+      <w:r>
+        <w:t>Compliance with certain regulations and standards plays an important part in computer forensic investigation and analysis, come of which are as follows:</w:t>
+      </w:r>
+    </w:p>
+    <w:p>
+      <w:pPr>
+        <w:pStyle w:val="ListParagraph"/>
+        <w:numPr>
+          <w:ilvl w:val="0"/>
+          <w:numId w:val="117"/>
+        </w:numPr>
+      </w:pPr>
+      <w:r>
+        <w:rPr>
+          <w:i/>
+          <w:iCs/>
+          <w:color w:val="001F60"/>
+        </w:rPr>
+        <w:t>Gramm-Leach-Bliley Act of 1999 (GLBA):</w:t>
+      </w:r>
+      <w:r>
+        <w:rPr>
+          <w:color w:val="001F60"/>
+        </w:rPr>
+        <w:t xml:space="preserve"> </w:t>
+      </w:r>
+      <w:r>
+        <w:t>E</w:t>
+      </w:r>
+      <w:r>
+        <w:t>nsure</w:t>
+      </w:r>
+      <w:r>
+        <w:t>s</w:t>
+      </w:r>
+      <w:r>
+        <w:t xml:space="preserve"> that financial institutions and their affiliates safeguard the confidentiality of PII gathered from customer records in paper, electronic or other forms.</w:t>
+      </w:r>
+    </w:p>
+    <w:p>
+      <w:pPr>
+        <w:pStyle w:val="ListParagraph"/>
+        <w:numPr>
+          <w:ilvl w:val="0"/>
+          <w:numId w:val="117"/>
+        </w:numPr>
+      </w:pPr>
+      <w:r>
+        <w:rPr>
+          <w:i/>
+          <w:iCs/>
+          <w:color w:val="001F60"/>
+        </w:rPr>
+        <w:t xml:space="preserve">Federal Information Security Modernisation Act of 2014 (FISMA): </w:t>
+      </w:r>
+      <w:r>
+        <w:t>Defines a comprehensive framework to protect government information, operations, and assets against threats.</w:t>
+      </w:r>
+    </w:p>
+    <w:p>
+      <w:pPr>
+        <w:pStyle w:val="ListParagraph"/>
+        <w:numPr>
+          <w:ilvl w:val="0"/>
+          <w:numId w:val="117"/>
+        </w:numPr>
+      </w:pPr>
+      <w:r>
+        <w:rPr>
+          <w:i/>
+          <w:iCs/>
+          <w:color w:val="001F60"/>
+        </w:rPr>
+        <w:t>Health Insurance Portability and Accountability Act of 1996 (HIPAA):</w:t>
+      </w:r>
+      <w:r>
+        <w:t xml:space="preserve"> R</w:t>
+      </w:r>
+      <w:r>
+        <w:t>equires health care professionals to protect privacy and create standards for electronic transfers of health data.</w:t>
+      </w:r>
+    </w:p>
+    <w:p>
+      <w:pPr>
+        <w:pStyle w:val="ListParagraph"/>
+        <w:numPr>
+          <w:ilvl w:val="0"/>
+          <w:numId w:val="117"/>
+        </w:numPr>
+      </w:pPr>
+      <w:r>
+        <w:rPr>
+          <w:i/>
+          <w:iCs/>
+          <w:color w:val="001F60"/>
+        </w:rPr>
+        <w:t xml:space="preserve">Payment Card Industry Data Security Standard (PCI DSS): </w:t>
+      </w:r>
+      <w:r>
+        <w:t>S</w:t>
+      </w:r>
+      <w:r>
+        <w:t>afeguard</w:t>
+      </w:r>
+      <w:r>
+        <w:t>s</w:t>
+      </w:r>
+      <w:r>
+        <w:t xml:space="preserve"> and optimi</w:t>
+      </w:r>
+      <w:r>
+        <w:t>s</w:t>
+      </w:r>
+      <w:r>
+        <w:t>e</w:t>
+      </w:r>
+      <w:r>
+        <w:t>s</w:t>
+      </w:r>
+      <w:r>
+        <w:t xml:space="preserve"> the security of sensitive cardholder data, such as credit card numbers, expiration dates and security codes</w:t>
+      </w:r>
+      <w:r>
+        <w:t>.</w:t>
+      </w:r>
+    </w:p>
+    <w:p>
+      <w:pPr>
+        <w:pStyle w:val="ListParagraph"/>
+        <w:numPr>
+          <w:ilvl w:val="0"/>
+          <w:numId w:val="117"/>
+        </w:numPr>
+      </w:pPr>
+      <w:r>
+        <w:rPr>
+          <w:i/>
+          <w:iCs/>
+          <w:color w:val="001F60"/>
+        </w:rPr>
+        <w:t>Electronic Communications Privacy Act (1986):</w:t>
+      </w:r>
+      <w:r>
+        <w:t xml:space="preserve"> P</w:t>
+      </w:r>
+      <w:r>
+        <w:t>rotects wire, oral, and electronic communications while those communications are being made, are in transit, and when they are stored on computers. The Act applies to email, telephone conversations, and data stored electronically.</w:t>
+      </w:r>
+    </w:p>
+    <w:p>
+      <w:pPr>
+        <w:pStyle w:val="ListParagraph"/>
+        <w:numPr>
+          <w:ilvl w:val="0"/>
+          <w:numId w:val="117"/>
+        </w:numPr>
+      </w:pPr>
+      <w:r>
+        <w:rPr>
+          <w:i/>
+          <w:iCs/>
+          <w:color w:val="001F60"/>
+        </w:rPr>
+        <w:t>General Data Protection Regulation Act (GDPR):</w:t>
+      </w:r>
+      <w:r>
+        <w:t xml:space="preserve"> L</w:t>
+      </w:r>
+      <w:r>
+        <w:t>ists the rights of the data subject, meaning the rights of the individuals whose personal data is being processed.</w:t>
+      </w:r>
+    </w:p>
+    <w:p>
+      <w:pPr>
+        <w:pStyle w:val="ListParagraph"/>
+        <w:numPr>
+          <w:ilvl w:val="0"/>
+          <w:numId w:val="117"/>
+        </w:numPr>
+      </w:pPr>
+      <w:r>
+        <w:rPr>
+          <w:i/>
+          <w:iCs/>
+          <w:color w:val="001F60"/>
+        </w:rPr>
+        <w:t xml:space="preserve">Data Protection Act 2018: </w:t>
+      </w:r>
+      <w:r>
+        <w:t>A</w:t>
+      </w:r>
+      <w:r>
+        <w:t>pplies to 'personal data', which is information which relates to individuals. It gives individuals the right to access their own personal data through subject access requests and contains rules which must be followed when personal data is processed.</w:t>
+      </w:r>
+    </w:p>
+    <w:p>
+      <w:pPr>
+        <w:pStyle w:val="ListParagraph"/>
+        <w:numPr>
+          <w:ilvl w:val="0"/>
+          <w:numId w:val="117"/>
+        </w:numPr>
+      </w:pPr>
+      <w:r>
+        <w:rPr>
+          <w:i/>
+          <w:iCs/>
+          <w:color w:val="001F60"/>
+        </w:rPr>
+        <w:t>Sarbanes-Oxley Act of 2002 (SOX):</w:t>
+      </w:r>
+      <w:r>
+        <w:t xml:space="preserve"> P</w:t>
+      </w:r>
+      <w:r>
+        <w:t>rotect</w:t>
+      </w:r>
+      <w:r>
+        <w:t>s</w:t>
+      </w:r>
+      <w:r>
+        <w:t xml:space="preserve"> investors by improving the accuracy </w:t>
+      </w:r>
+      <w:r>
+        <w:t>&amp;</w:t>
+      </w:r>
+      <w:r>
+        <w:t xml:space="preserve"> reliability of corporate disclosures</w:t>
+      </w:r>
+      <w:r>
+        <w:t>.</w:t>
+      </w:r>
+    </w:p>
+    <w:p/>
+    <w:p/>
+    <w:p/>
     <w:p>
       <w:pPr>
         <w:rPr>
@@ -11132,6 +11375,120 @@
     </w:lvl>
   </w:abstractNum>
   <w:abstractNum w:abstractNumId="9" w15:restartNumberingAfterBreak="0">
+    <w:nsid w:val="0C5C4577"/>
+    <w:multiLevelType w:val="hybridMultilevel"/>
+    <w:tmpl w:val="6868E094"/>
+    <w:lvl w:ilvl="0" w:tplc="E8CEED66">
+      <w:start w:val="1"/>
+      <w:numFmt w:val="bullet"/>
+      <w:lvlText w:val=""/>
+      <w:lvlJc w:val="left"/>
+      <w:pPr>
+        <w:ind w:left="720" w:hanging="360"/>
+      </w:pPr>
+      <w:rPr>
+        <w:rFonts w:ascii="Symbol" w:hAnsi="Symbol" w:hint="default"/>
+        <w:color w:val="auto"/>
+      </w:rPr>
+    </w:lvl>
+    <w:lvl w:ilvl="1" w:tplc="08090003" w:tentative="1">
+      <w:start w:val="1"/>
+      <w:numFmt w:val="bullet"/>
+      <w:lvlText w:val="o"/>
+      <w:lvlJc w:val="left"/>
+      <w:pPr>
+        <w:ind w:left="1440" w:hanging="360"/>
+      </w:pPr>
+      <w:rPr>
+        <w:rFonts w:ascii="Courier New" w:hAnsi="Courier New" w:cs="Courier New" w:hint="default"/>
+      </w:rPr>
+    </w:lvl>
+    <w:lvl w:ilvl="2" w:tplc="08090005" w:tentative="1">
+      <w:start w:val="1"/>
+      <w:numFmt w:val="bullet"/>
+      <w:lvlText w:val=""/>
+      <w:lvlJc w:val="left"/>
+      <w:pPr>
+        <w:ind w:left="2160" w:hanging="360"/>
+      </w:pPr>
+      <w:rPr>
+        <w:rFonts w:ascii="Wingdings" w:hAnsi="Wingdings" w:hint="default"/>
+      </w:rPr>
+    </w:lvl>
+    <w:lvl w:ilvl="3" w:tplc="08090001" w:tentative="1">
+      <w:start w:val="1"/>
+      <w:numFmt w:val="bullet"/>
+      <w:lvlText w:val=""/>
+      <w:lvlJc w:val="left"/>
+      <w:pPr>
+        <w:ind w:left="2880" w:hanging="360"/>
+      </w:pPr>
+      <w:rPr>
+        <w:rFonts w:ascii="Symbol" w:hAnsi="Symbol" w:hint="default"/>
+      </w:rPr>
+    </w:lvl>
+    <w:lvl w:ilvl="4" w:tplc="08090003" w:tentative="1">
+      <w:start w:val="1"/>
+      <w:numFmt w:val="bullet"/>
+      <w:lvlText w:val="o"/>
+      <w:lvlJc w:val="left"/>
+      <w:pPr>
+        <w:ind w:left="3600" w:hanging="360"/>
+      </w:pPr>
+      <w:rPr>
+        <w:rFonts w:ascii="Courier New" w:hAnsi="Courier New" w:cs="Courier New" w:hint="default"/>
+      </w:rPr>
+    </w:lvl>
+    <w:lvl w:ilvl="5" w:tplc="08090005" w:tentative="1">
+      <w:start w:val="1"/>
+      <w:numFmt w:val="bullet"/>
+      <w:lvlText w:val=""/>
+      <w:lvlJc w:val="left"/>
+      <w:pPr>
+        <w:ind w:left="4320" w:hanging="360"/>
+      </w:pPr>
+      <w:rPr>
+        <w:rFonts w:ascii="Wingdings" w:hAnsi="Wingdings" w:hint="default"/>
+      </w:rPr>
+    </w:lvl>
+    <w:lvl w:ilvl="6" w:tplc="08090001" w:tentative="1">
+      <w:start w:val="1"/>
+      <w:numFmt w:val="bullet"/>
+      <w:lvlText w:val=""/>
+      <w:lvlJc w:val="left"/>
+      <w:pPr>
+        <w:ind w:left="5040" w:hanging="360"/>
+      </w:pPr>
+      <w:rPr>
+        <w:rFonts w:ascii="Symbol" w:hAnsi="Symbol" w:hint="default"/>
+      </w:rPr>
+    </w:lvl>
+    <w:lvl w:ilvl="7" w:tplc="08090003" w:tentative="1">
+      <w:start w:val="1"/>
+      <w:numFmt w:val="bullet"/>
+      <w:lvlText w:val="o"/>
+      <w:lvlJc w:val="left"/>
+      <w:pPr>
+        <w:ind w:left="5760" w:hanging="360"/>
+      </w:pPr>
+      <w:rPr>
+        <w:rFonts w:ascii="Courier New" w:hAnsi="Courier New" w:cs="Courier New" w:hint="default"/>
+      </w:rPr>
+    </w:lvl>
+    <w:lvl w:ilvl="8" w:tplc="08090005" w:tentative="1">
+      <w:start w:val="1"/>
+      <w:numFmt w:val="bullet"/>
+      <w:lvlText w:val=""/>
+      <w:lvlJc w:val="left"/>
+      <w:pPr>
+        <w:ind w:left="6480" w:hanging="360"/>
+      </w:pPr>
+      <w:rPr>
+        <w:rFonts w:ascii="Wingdings" w:hAnsi="Wingdings" w:hint="default"/>
+      </w:rPr>
+    </w:lvl>
+  </w:abstractNum>
+  <w:abstractNum w:abstractNumId="10" w15:restartNumberingAfterBreak="0">
     <w:nsid w:val="0C8577F3"/>
     <w:multiLevelType w:val="hybridMultilevel"/>
     <w:tmpl w:val="DF5E9F9C"/>
@@ -11245,7 +11602,7 @@
       </w:rPr>
     </w:lvl>
   </w:abstractNum>
-  <w:abstractNum w:abstractNumId="10" w15:restartNumberingAfterBreak="0">
+  <w:abstractNum w:abstractNumId="11" w15:restartNumberingAfterBreak="0">
     <w:nsid w:val="0CDE5124"/>
     <w:multiLevelType w:val="hybridMultilevel"/>
     <w:tmpl w:val="50DA4DDE"/>
@@ -11359,7 +11716,7 @@
       </w:rPr>
     </w:lvl>
   </w:abstractNum>
-  <w:abstractNum w:abstractNumId="11" w15:restartNumberingAfterBreak="0">
+  <w:abstractNum w:abstractNumId="12" w15:restartNumberingAfterBreak="0">
     <w:nsid w:val="0D84290F"/>
     <w:multiLevelType w:val="hybridMultilevel"/>
     <w:tmpl w:val="DA9AC126"/>
@@ -11473,7 +11830,7 @@
       </w:rPr>
     </w:lvl>
   </w:abstractNum>
-  <w:abstractNum w:abstractNumId="12" w15:restartNumberingAfterBreak="0">
+  <w:abstractNum w:abstractNumId="13" w15:restartNumberingAfterBreak="0">
     <w:nsid w:val="0DA52C84"/>
     <w:multiLevelType w:val="hybridMultilevel"/>
     <w:tmpl w:val="F0163346"/>
@@ -11587,7 +11944,7 @@
       </w:rPr>
     </w:lvl>
   </w:abstractNum>
-  <w:abstractNum w:abstractNumId="13" w15:restartNumberingAfterBreak="0">
+  <w:abstractNum w:abstractNumId="14" w15:restartNumberingAfterBreak="0">
     <w:nsid w:val="0DB87637"/>
     <w:multiLevelType w:val="hybridMultilevel"/>
     <w:tmpl w:val="1B2A70F2"/>
@@ -11700,7 +12057,7 @@
       </w:rPr>
     </w:lvl>
   </w:abstractNum>
-  <w:abstractNum w:abstractNumId="14" w15:restartNumberingAfterBreak="0">
+  <w:abstractNum w:abstractNumId="15" w15:restartNumberingAfterBreak="0">
     <w:nsid w:val="0E5628D5"/>
     <w:multiLevelType w:val="hybridMultilevel"/>
     <w:tmpl w:val="7C068A5C"/>
@@ -11814,7 +12171,7 @@
       </w:rPr>
     </w:lvl>
   </w:abstractNum>
-  <w:abstractNum w:abstractNumId="15" w15:restartNumberingAfterBreak="0">
+  <w:abstractNum w:abstractNumId="16" w15:restartNumberingAfterBreak="0">
     <w:nsid w:val="0E767613"/>
     <w:multiLevelType w:val="hybridMultilevel"/>
     <w:tmpl w:val="02E8DB24"/>
@@ -11928,7 +12285,7 @@
       </w:rPr>
     </w:lvl>
   </w:abstractNum>
-  <w:abstractNum w:abstractNumId="16" w15:restartNumberingAfterBreak="0">
+  <w:abstractNum w:abstractNumId="17" w15:restartNumberingAfterBreak="0">
     <w:nsid w:val="0F236536"/>
     <w:multiLevelType w:val="hybridMultilevel"/>
     <w:tmpl w:val="28E093BE"/>
@@ -12042,7 +12399,7 @@
       </w:rPr>
     </w:lvl>
   </w:abstractNum>
-  <w:abstractNum w:abstractNumId="17" w15:restartNumberingAfterBreak="0">
+  <w:abstractNum w:abstractNumId="18" w15:restartNumberingAfterBreak="0">
     <w:nsid w:val="0F31108F"/>
     <w:multiLevelType w:val="hybridMultilevel"/>
     <w:tmpl w:val="EB2A5E90"/>
@@ -12156,7 +12513,7 @@
       </w:rPr>
     </w:lvl>
   </w:abstractNum>
-  <w:abstractNum w:abstractNumId="18" w15:restartNumberingAfterBreak="0">
+  <w:abstractNum w:abstractNumId="19" w15:restartNumberingAfterBreak="0">
     <w:nsid w:val="10EB3BFA"/>
     <w:multiLevelType w:val="hybridMultilevel"/>
     <w:tmpl w:val="5F1E6BDA"/>
@@ -12270,7 +12627,7 @@
       </w:rPr>
     </w:lvl>
   </w:abstractNum>
-  <w:abstractNum w:abstractNumId="19" w15:restartNumberingAfterBreak="0">
+  <w:abstractNum w:abstractNumId="20" w15:restartNumberingAfterBreak="0">
     <w:nsid w:val="11A803CD"/>
     <w:multiLevelType w:val="multilevel"/>
     <w:tmpl w:val="E4DE9B64"/>
@@ -12384,7 +12741,7 @@
       </w:rPr>
     </w:lvl>
   </w:abstractNum>
-  <w:abstractNum w:abstractNumId="20" w15:restartNumberingAfterBreak="0">
+  <w:abstractNum w:abstractNumId="21" w15:restartNumberingAfterBreak="0">
     <w:nsid w:val="11D00626"/>
     <w:multiLevelType w:val="hybridMultilevel"/>
     <w:tmpl w:val="09845B90"/>
@@ -12498,7 +12855,7 @@
       </w:rPr>
     </w:lvl>
   </w:abstractNum>
-  <w:abstractNum w:abstractNumId="21" w15:restartNumberingAfterBreak="0">
+  <w:abstractNum w:abstractNumId="22" w15:restartNumberingAfterBreak="0">
     <w:nsid w:val="121B4B48"/>
     <w:multiLevelType w:val="hybridMultilevel"/>
     <w:tmpl w:val="832CC790"/>
@@ -12611,7 +12968,7 @@
       </w:rPr>
     </w:lvl>
   </w:abstractNum>
-  <w:abstractNum w:abstractNumId="22" w15:restartNumberingAfterBreak="0">
+  <w:abstractNum w:abstractNumId="23" w15:restartNumberingAfterBreak="0">
     <w:nsid w:val="12D821D9"/>
     <w:multiLevelType w:val="hybridMultilevel"/>
     <w:tmpl w:val="8E92E306"/>
@@ -12725,7 +13082,7 @@
       </w:rPr>
     </w:lvl>
   </w:abstractNum>
-  <w:abstractNum w:abstractNumId="23" w15:restartNumberingAfterBreak="0">
+  <w:abstractNum w:abstractNumId="24" w15:restartNumberingAfterBreak="0">
     <w:nsid w:val="13ED3033"/>
     <w:multiLevelType w:val="hybridMultilevel"/>
     <w:tmpl w:val="B7B87FDC"/>
@@ -12839,7 +13196,7 @@
       </w:rPr>
     </w:lvl>
   </w:abstractNum>
-  <w:abstractNum w:abstractNumId="24" w15:restartNumberingAfterBreak="0">
+  <w:abstractNum w:abstractNumId="25" w15:restartNumberingAfterBreak="0">
     <w:nsid w:val="147512AC"/>
     <w:multiLevelType w:val="hybridMultilevel"/>
     <w:tmpl w:val="262E2F8A"/>
@@ -12953,7 +13310,7 @@
       </w:rPr>
     </w:lvl>
   </w:abstractNum>
-  <w:abstractNum w:abstractNumId="25" w15:restartNumberingAfterBreak="0">
+  <w:abstractNum w:abstractNumId="26" w15:restartNumberingAfterBreak="0">
     <w:nsid w:val="151A3E16"/>
     <w:multiLevelType w:val="hybridMultilevel"/>
     <w:tmpl w:val="3192F440"/>
@@ -13067,7 +13424,7 @@
       </w:rPr>
     </w:lvl>
   </w:abstractNum>
-  <w:abstractNum w:abstractNumId="26" w15:restartNumberingAfterBreak="0">
+  <w:abstractNum w:abstractNumId="27" w15:restartNumberingAfterBreak="0">
     <w:nsid w:val="1555064F"/>
     <w:multiLevelType w:val="hybridMultilevel"/>
     <w:tmpl w:val="65FE546C"/>
@@ -13181,7 +13538,7 @@
       </w:rPr>
     </w:lvl>
   </w:abstractNum>
-  <w:abstractNum w:abstractNumId="27" w15:restartNumberingAfterBreak="0">
+  <w:abstractNum w:abstractNumId="28" w15:restartNumberingAfterBreak="0">
     <w:nsid w:val="15B32FB6"/>
     <w:multiLevelType w:val="hybridMultilevel"/>
     <w:tmpl w:val="B1161A9E"/>
@@ -13293,7 +13650,7 @@
       </w:rPr>
     </w:lvl>
   </w:abstractNum>
-  <w:abstractNum w:abstractNumId="28" w15:restartNumberingAfterBreak="0">
+  <w:abstractNum w:abstractNumId="29" w15:restartNumberingAfterBreak="0">
     <w:nsid w:val="175377BC"/>
     <w:multiLevelType w:val="hybridMultilevel"/>
     <w:tmpl w:val="772EA418"/>
@@ -13407,7 +13764,7 @@
       </w:rPr>
     </w:lvl>
   </w:abstractNum>
-  <w:abstractNum w:abstractNumId="29" w15:restartNumberingAfterBreak="0">
+  <w:abstractNum w:abstractNumId="30" w15:restartNumberingAfterBreak="0">
     <w:nsid w:val="1796187A"/>
     <w:multiLevelType w:val="hybridMultilevel"/>
     <w:tmpl w:val="8D0C6748"/>
@@ -13521,7 +13878,7 @@
       </w:rPr>
     </w:lvl>
   </w:abstractNum>
-  <w:abstractNum w:abstractNumId="30" w15:restartNumberingAfterBreak="0">
+  <w:abstractNum w:abstractNumId="31" w15:restartNumberingAfterBreak="0">
     <w:nsid w:val="18233495"/>
     <w:multiLevelType w:val="hybridMultilevel"/>
     <w:tmpl w:val="0518DDFE"/>
@@ -13635,7 +13992,7 @@
       </w:rPr>
     </w:lvl>
   </w:abstractNum>
-  <w:abstractNum w:abstractNumId="31" w15:restartNumberingAfterBreak="0">
+  <w:abstractNum w:abstractNumId="32" w15:restartNumberingAfterBreak="0">
     <w:nsid w:val="199A66B3"/>
     <w:multiLevelType w:val="hybridMultilevel"/>
     <w:tmpl w:val="542EF8F8"/>
@@ -13721,7 +14078,7 @@
       </w:pPr>
     </w:lvl>
   </w:abstractNum>
-  <w:abstractNum w:abstractNumId="32" w15:restartNumberingAfterBreak="0">
+  <w:abstractNum w:abstractNumId="33" w15:restartNumberingAfterBreak="0">
     <w:nsid w:val="1C3B4C59"/>
     <w:multiLevelType w:val="hybridMultilevel"/>
     <w:tmpl w:val="880E0CFA"/>
@@ -13835,7 +14192,7 @@
       </w:rPr>
     </w:lvl>
   </w:abstractNum>
-  <w:abstractNum w:abstractNumId="33" w15:restartNumberingAfterBreak="0">
+  <w:abstractNum w:abstractNumId="34" w15:restartNumberingAfterBreak="0">
     <w:nsid w:val="1D8E0730"/>
     <w:multiLevelType w:val="hybridMultilevel"/>
     <w:tmpl w:val="F3A6C6BC"/>
@@ -13949,7 +14306,7 @@
       </w:rPr>
     </w:lvl>
   </w:abstractNum>
-  <w:abstractNum w:abstractNumId="34" w15:restartNumberingAfterBreak="0">
+  <w:abstractNum w:abstractNumId="35" w15:restartNumberingAfterBreak="0">
     <w:nsid w:val="1EFB4D68"/>
     <w:multiLevelType w:val="hybridMultilevel"/>
     <w:tmpl w:val="6B203152"/>
@@ -14060,7 +14417,7 @@
       </w:rPr>
     </w:lvl>
   </w:abstractNum>
-  <w:abstractNum w:abstractNumId="35" w15:restartNumberingAfterBreak="0">
+  <w:abstractNum w:abstractNumId="36" w15:restartNumberingAfterBreak="0">
     <w:nsid w:val="1F0D776B"/>
     <w:multiLevelType w:val="multilevel"/>
     <w:tmpl w:val="61DA6AEC"/>
@@ -14174,7 +14531,7 @@
       </w:rPr>
     </w:lvl>
   </w:abstractNum>
-  <w:abstractNum w:abstractNumId="36" w15:restartNumberingAfterBreak="0">
+  <w:abstractNum w:abstractNumId="37" w15:restartNumberingAfterBreak="0">
     <w:nsid w:val="1FDC7AC5"/>
     <w:multiLevelType w:val="hybridMultilevel"/>
     <w:tmpl w:val="6CA6B756"/>
@@ -14288,7 +14645,7 @@
       </w:rPr>
     </w:lvl>
   </w:abstractNum>
-  <w:abstractNum w:abstractNumId="37" w15:restartNumberingAfterBreak="0">
+  <w:abstractNum w:abstractNumId="38" w15:restartNumberingAfterBreak="0">
     <w:nsid w:val="20494C7F"/>
     <w:multiLevelType w:val="hybridMultilevel"/>
     <w:tmpl w:val="F02EDBA8"/>
@@ -14402,7 +14759,7 @@
       </w:rPr>
     </w:lvl>
   </w:abstractNum>
-  <w:abstractNum w:abstractNumId="38" w15:restartNumberingAfterBreak="0">
+  <w:abstractNum w:abstractNumId="39" w15:restartNumberingAfterBreak="0">
     <w:nsid w:val="210742F6"/>
     <w:multiLevelType w:val="hybridMultilevel"/>
     <w:tmpl w:val="3C4E0E58"/>
@@ -14516,7 +14873,7 @@
       </w:rPr>
     </w:lvl>
   </w:abstractNum>
-  <w:abstractNum w:abstractNumId="39" w15:restartNumberingAfterBreak="0">
+  <w:abstractNum w:abstractNumId="40" w15:restartNumberingAfterBreak="0">
     <w:nsid w:val="223C0EE6"/>
     <w:multiLevelType w:val="hybridMultilevel"/>
     <w:tmpl w:val="9FF893DE"/>
@@ -14630,7 +14987,7 @@
       </w:rPr>
     </w:lvl>
   </w:abstractNum>
-  <w:abstractNum w:abstractNumId="40" w15:restartNumberingAfterBreak="0">
+  <w:abstractNum w:abstractNumId="41" w15:restartNumberingAfterBreak="0">
     <w:nsid w:val="233904E5"/>
     <w:multiLevelType w:val="multilevel"/>
     <w:tmpl w:val="DAB4E1B0"/>
@@ -14743,7 +15100,7 @@
       </w:pPr>
     </w:lvl>
   </w:abstractNum>
-  <w:abstractNum w:abstractNumId="41" w15:restartNumberingAfterBreak="0">
+  <w:abstractNum w:abstractNumId="42" w15:restartNumberingAfterBreak="0">
     <w:nsid w:val="235708DD"/>
     <w:multiLevelType w:val="hybridMultilevel"/>
     <w:tmpl w:val="8CD6709C"/>
@@ -14857,7 +15214,7 @@
       </w:rPr>
     </w:lvl>
   </w:abstractNum>
-  <w:abstractNum w:abstractNumId="42" w15:restartNumberingAfterBreak="0">
+  <w:abstractNum w:abstractNumId="43" w15:restartNumberingAfterBreak="0">
     <w:nsid w:val="23E12B72"/>
     <w:multiLevelType w:val="hybridMultilevel"/>
     <w:tmpl w:val="BE2E92AA"/>
@@ -14971,7 +15328,7 @@
       </w:rPr>
     </w:lvl>
   </w:abstractNum>
-  <w:abstractNum w:abstractNumId="43" w15:restartNumberingAfterBreak="0">
+  <w:abstractNum w:abstractNumId="44" w15:restartNumberingAfterBreak="0">
     <w:nsid w:val="26320F6D"/>
     <w:multiLevelType w:val="hybridMultilevel"/>
     <w:tmpl w:val="0CE27BD6"/>
@@ -15085,7 +15442,7 @@
       </w:rPr>
     </w:lvl>
   </w:abstractNum>
-  <w:abstractNum w:abstractNumId="44" w15:restartNumberingAfterBreak="0">
+  <w:abstractNum w:abstractNumId="45" w15:restartNumberingAfterBreak="0">
     <w:nsid w:val="26827523"/>
     <w:multiLevelType w:val="hybridMultilevel"/>
     <w:tmpl w:val="40E87098"/>
@@ -15198,7 +15555,7 @@
       </w:rPr>
     </w:lvl>
   </w:abstractNum>
-  <w:abstractNum w:abstractNumId="45" w15:restartNumberingAfterBreak="0">
+  <w:abstractNum w:abstractNumId="46" w15:restartNumberingAfterBreak="0">
     <w:nsid w:val="28580164"/>
     <w:multiLevelType w:val="hybridMultilevel"/>
     <w:tmpl w:val="7E6A191C"/>
@@ -15313,7 +15670,7 @@
       </w:rPr>
     </w:lvl>
   </w:abstractNum>
-  <w:abstractNum w:abstractNumId="46" w15:restartNumberingAfterBreak="0">
+  <w:abstractNum w:abstractNumId="47" w15:restartNumberingAfterBreak="0">
     <w:nsid w:val="2872525D"/>
     <w:multiLevelType w:val="hybridMultilevel"/>
     <w:tmpl w:val="09369B84"/>
@@ -15427,7 +15784,7 @@
       </w:rPr>
     </w:lvl>
   </w:abstractNum>
-  <w:abstractNum w:abstractNumId="47" w15:restartNumberingAfterBreak="0">
+  <w:abstractNum w:abstractNumId="48" w15:restartNumberingAfterBreak="0">
     <w:nsid w:val="290B4BEC"/>
     <w:multiLevelType w:val="hybridMultilevel"/>
     <w:tmpl w:val="A1F84506"/>
@@ -15541,7 +15898,7 @@
       </w:rPr>
     </w:lvl>
   </w:abstractNum>
-  <w:abstractNum w:abstractNumId="48" w15:restartNumberingAfterBreak="0">
+  <w:abstractNum w:abstractNumId="49" w15:restartNumberingAfterBreak="0">
     <w:nsid w:val="2B1F6DA7"/>
     <w:multiLevelType w:val="hybridMultilevel"/>
     <w:tmpl w:val="BCE8899A"/>
@@ -15655,7 +16012,7 @@
       </w:rPr>
     </w:lvl>
   </w:abstractNum>
-  <w:abstractNum w:abstractNumId="49" w15:restartNumberingAfterBreak="0">
+  <w:abstractNum w:abstractNumId="50" w15:restartNumberingAfterBreak="0">
     <w:nsid w:val="2C016436"/>
     <w:multiLevelType w:val="hybridMultilevel"/>
     <w:tmpl w:val="565C9FB4"/>
@@ -15769,7 +16126,7 @@
       </w:rPr>
     </w:lvl>
   </w:abstractNum>
-  <w:abstractNum w:abstractNumId="50" w15:restartNumberingAfterBreak="0">
+  <w:abstractNum w:abstractNumId="51" w15:restartNumberingAfterBreak="0">
     <w:nsid w:val="2D513477"/>
     <w:multiLevelType w:val="multilevel"/>
     <w:tmpl w:val="6AD29968"/>
@@ -15893,7 +16250,7 @@
       </w:rPr>
     </w:lvl>
   </w:abstractNum>
-  <w:abstractNum w:abstractNumId="51" w15:restartNumberingAfterBreak="0">
+  <w:abstractNum w:abstractNumId="52" w15:restartNumberingAfterBreak="0">
     <w:nsid w:val="303B1502"/>
     <w:multiLevelType w:val="hybridMultilevel"/>
     <w:tmpl w:val="C352C4CE"/>
@@ -15982,7 +16339,7 @@
       </w:pPr>
     </w:lvl>
   </w:abstractNum>
-  <w:abstractNum w:abstractNumId="52" w15:restartNumberingAfterBreak="0">
+  <w:abstractNum w:abstractNumId="53" w15:restartNumberingAfterBreak="0">
     <w:nsid w:val="31996DE0"/>
     <w:multiLevelType w:val="hybridMultilevel"/>
     <w:tmpl w:val="CE8EDCBA"/>
@@ -16095,7 +16452,7 @@
       </w:rPr>
     </w:lvl>
   </w:abstractNum>
-  <w:abstractNum w:abstractNumId="53" w15:restartNumberingAfterBreak="0">
+  <w:abstractNum w:abstractNumId="54" w15:restartNumberingAfterBreak="0">
     <w:nsid w:val="341139A8"/>
     <w:multiLevelType w:val="hybridMultilevel"/>
     <w:tmpl w:val="46DE3BC2"/>
@@ -16208,7 +16565,7 @@
       </w:rPr>
     </w:lvl>
   </w:abstractNum>
-  <w:abstractNum w:abstractNumId="54" w15:restartNumberingAfterBreak="0">
+  <w:abstractNum w:abstractNumId="55" w15:restartNumberingAfterBreak="0">
     <w:nsid w:val="349336AC"/>
     <w:multiLevelType w:val="hybridMultilevel"/>
     <w:tmpl w:val="63EAA08A"/>
@@ -16322,7 +16679,7 @@
       </w:rPr>
     </w:lvl>
   </w:abstractNum>
-  <w:abstractNum w:abstractNumId="55" w15:restartNumberingAfterBreak="0">
+  <w:abstractNum w:abstractNumId="56" w15:restartNumberingAfterBreak="0">
     <w:nsid w:val="362F67B5"/>
     <w:multiLevelType w:val="hybridMultilevel"/>
     <w:tmpl w:val="AC76AB34"/>
@@ -16436,7 +16793,7 @@
       </w:rPr>
     </w:lvl>
   </w:abstractNum>
-  <w:abstractNum w:abstractNumId="56" w15:restartNumberingAfterBreak="0">
+  <w:abstractNum w:abstractNumId="57" w15:restartNumberingAfterBreak="0">
     <w:nsid w:val="36481FBD"/>
     <w:multiLevelType w:val="hybridMultilevel"/>
     <w:tmpl w:val="8506C4E6"/>
@@ -16550,7 +16907,7 @@
       </w:rPr>
     </w:lvl>
   </w:abstractNum>
-  <w:abstractNum w:abstractNumId="57" w15:restartNumberingAfterBreak="0">
+  <w:abstractNum w:abstractNumId="58" w15:restartNumberingAfterBreak="0">
     <w:nsid w:val="372B23D7"/>
     <w:multiLevelType w:val="hybridMultilevel"/>
     <w:tmpl w:val="71E6E916"/>
@@ -16664,7 +17021,7 @@
       </w:rPr>
     </w:lvl>
   </w:abstractNum>
-  <w:abstractNum w:abstractNumId="58" w15:restartNumberingAfterBreak="0">
+  <w:abstractNum w:abstractNumId="59" w15:restartNumberingAfterBreak="0">
     <w:nsid w:val="372D7FE3"/>
     <w:multiLevelType w:val="hybridMultilevel"/>
     <w:tmpl w:val="EB0A9FC2"/>
@@ -16778,7 +17135,7 @@
       </w:rPr>
     </w:lvl>
   </w:abstractNum>
-  <w:abstractNum w:abstractNumId="59" w15:restartNumberingAfterBreak="0">
+  <w:abstractNum w:abstractNumId="60" w15:restartNumberingAfterBreak="0">
     <w:nsid w:val="375270D0"/>
     <w:multiLevelType w:val="hybridMultilevel"/>
     <w:tmpl w:val="54489FD6"/>
@@ -16871,7 +17228,7 @@
       </w:pPr>
     </w:lvl>
   </w:abstractNum>
-  <w:abstractNum w:abstractNumId="60" w15:restartNumberingAfterBreak="0">
+  <w:abstractNum w:abstractNumId="61" w15:restartNumberingAfterBreak="0">
     <w:nsid w:val="3B8171DA"/>
     <w:multiLevelType w:val="hybridMultilevel"/>
     <w:tmpl w:val="2030244E"/>
@@ -16985,7 +17342,7 @@
       </w:rPr>
     </w:lvl>
   </w:abstractNum>
-  <w:abstractNum w:abstractNumId="61" w15:restartNumberingAfterBreak="0">
+  <w:abstractNum w:abstractNumId="62" w15:restartNumberingAfterBreak="0">
     <w:nsid w:val="3C8A44B0"/>
     <w:multiLevelType w:val="hybridMultilevel"/>
     <w:tmpl w:val="97E230E2"/>
@@ -17099,7 +17456,7 @@
       </w:rPr>
     </w:lvl>
   </w:abstractNum>
-  <w:abstractNum w:abstractNumId="62" w15:restartNumberingAfterBreak="0">
+  <w:abstractNum w:abstractNumId="63" w15:restartNumberingAfterBreak="0">
     <w:nsid w:val="3D424D05"/>
     <w:multiLevelType w:val="hybridMultilevel"/>
     <w:tmpl w:val="F2565A56"/>
@@ -17212,7 +17569,7 @@
       </w:rPr>
     </w:lvl>
   </w:abstractNum>
-  <w:abstractNum w:abstractNumId="63" w15:restartNumberingAfterBreak="0">
+  <w:abstractNum w:abstractNumId="64" w15:restartNumberingAfterBreak="0">
     <w:nsid w:val="3E255AB3"/>
     <w:multiLevelType w:val="hybridMultilevel"/>
     <w:tmpl w:val="C4E068B6"/>
@@ -17301,7 +17658,7 @@
       </w:pPr>
     </w:lvl>
   </w:abstractNum>
-  <w:abstractNum w:abstractNumId="64" w15:restartNumberingAfterBreak="0">
+  <w:abstractNum w:abstractNumId="65" w15:restartNumberingAfterBreak="0">
     <w:nsid w:val="3ED958D8"/>
     <w:multiLevelType w:val="hybridMultilevel"/>
     <w:tmpl w:val="2C7017B2"/>
@@ -17415,7 +17772,7 @@
       </w:rPr>
     </w:lvl>
   </w:abstractNum>
-  <w:abstractNum w:abstractNumId="65" w15:restartNumberingAfterBreak="0">
+  <w:abstractNum w:abstractNumId="66" w15:restartNumberingAfterBreak="0">
     <w:nsid w:val="3F2F2581"/>
     <w:multiLevelType w:val="hybridMultilevel"/>
     <w:tmpl w:val="05E47CC8"/>
@@ -17529,7 +17886,7 @@
       </w:rPr>
     </w:lvl>
   </w:abstractNum>
-  <w:abstractNum w:abstractNumId="66" w15:restartNumberingAfterBreak="0">
+  <w:abstractNum w:abstractNumId="67" w15:restartNumberingAfterBreak="0">
     <w:nsid w:val="40320328"/>
     <w:multiLevelType w:val="hybridMultilevel"/>
     <w:tmpl w:val="73FAAB12"/>
@@ -17644,7 +18001,7 @@
       </w:rPr>
     </w:lvl>
   </w:abstractNum>
-  <w:abstractNum w:abstractNumId="67" w15:restartNumberingAfterBreak="0">
+  <w:abstractNum w:abstractNumId="68" w15:restartNumberingAfterBreak="0">
     <w:nsid w:val="40677B89"/>
     <w:multiLevelType w:val="multilevel"/>
     <w:tmpl w:val="E4701890"/>
@@ -17758,7 +18115,7 @@
       </w:rPr>
     </w:lvl>
   </w:abstractNum>
-  <w:abstractNum w:abstractNumId="68" w15:restartNumberingAfterBreak="0">
+  <w:abstractNum w:abstractNumId="69" w15:restartNumberingAfterBreak="0">
     <w:nsid w:val="40DB640E"/>
     <w:multiLevelType w:val="hybridMultilevel"/>
     <w:tmpl w:val="68A4E5DC"/>
@@ -17872,7 +18229,7 @@
       </w:rPr>
     </w:lvl>
   </w:abstractNum>
-  <w:abstractNum w:abstractNumId="69" w15:restartNumberingAfterBreak="0">
+  <w:abstractNum w:abstractNumId="70" w15:restartNumberingAfterBreak="0">
     <w:nsid w:val="40E01F19"/>
     <w:multiLevelType w:val="hybridMultilevel"/>
     <w:tmpl w:val="5568046A"/>
@@ -17986,7 +18343,7 @@
       </w:rPr>
     </w:lvl>
   </w:abstractNum>
-  <w:abstractNum w:abstractNumId="70" w15:restartNumberingAfterBreak="0">
+  <w:abstractNum w:abstractNumId="71" w15:restartNumberingAfterBreak="0">
     <w:nsid w:val="4183109B"/>
     <w:multiLevelType w:val="hybridMultilevel"/>
     <w:tmpl w:val="7A14C610"/>
@@ -18100,7 +18457,7 @@
       </w:rPr>
     </w:lvl>
   </w:abstractNum>
-  <w:abstractNum w:abstractNumId="71" w15:restartNumberingAfterBreak="0">
+  <w:abstractNum w:abstractNumId="72" w15:restartNumberingAfterBreak="0">
     <w:nsid w:val="42323C34"/>
     <w:multiLevelType w:val="hybridMultilevel"/>
     <w:tmpl w:val="E0C454AA"/>
@@ -18214,7 +18571,7 @@
       </w:rPr>
     </w:lvl>
   </w:abstractNum>
-  <w:abstractNum w:abstractNumId="72" w15:restartNumberingAfterBreak="0">
+  <w:abstractNum w:abstractNumId="73" w15:restartNumberingAfterBreak="0">
     <w:nsid w:val="43457E89"/>
     <w:multiLevelType w:val="hybridMultilevel"/>
     <w:tmpl w:val="23BC5ED6"/>
@@ -18328,7 +18685,7 @@
       </w:rPr>
     </w:lvl>
   </w:abstractNum>
-  <w:abstractNum w:abstractNumId="73" w15:restartNumberingAfterBreak="0">
+  <w:abstractNum w:abstractNumId="74" w15:restartNumberingAfterBreak="0">
     <w:nsid w:val="457A18A1"/>
     <w:multiLevelType w:val="hybridMultilevel"/>
     <w:tmpl w:val="14D240AA"/>
@@ -18442,7 +18799,7 @@
       </w:rPr>
     </w:lvl>
   </w:abstractNum>
-  <w:abstractNum w:abstractNumId="74" w15:restartNumberingAfterBreak="0">
+  <w:abstractNum w:abstractNumId="75" w15:restartNumberingAfterBreak="0">
     <w:nsid w:val="4AD62893"/>
     <w:multiLevelType w:val="hybridMultilevel"/>
     <w:tmpl w:val="6DDCF59E"/>
@@ -18556,7 +18913,7 @@
       </w:rPr>
     </w:lvl>
   </w:abstractNum>
-  <w:abstractNum w:abstractNumId="75" w15:restartNumberingAfterBreak="0">
+  <w:abstractNum w:abstractNumId="76" w15:restartNumberingAfterBreak="0">
     <w:nsid w:val="4BA533F7"/>
     <w:multiLevelType w:val="multilevel"/>
     <w:tmpl w:val="61DA6AEC"/>
@@ -18670,7 +19027,7 @@
       </w:rPr>
     </w:lvl>
   </w:abstractNum>
-  <w:abstractNum w:abstractNumId="76" w15:restartNumberingAfterBreak="0">
+  <w:abstractNum w:abstractNumId="77" w15:restartNumberingAfterBreak="0">
     <w:nsid w:val="4C161B95"/>
     <w:multiLevelType w:val="hybridMultilevel"/>
     <w:tmpl w:val="D4869F7A"/>
@@ -18784,7 +19141,7 @@
       </w:rPr>
     </w:lvl>
   </w:abstractNum>
-  <w:abstractNum w:abstractNumId="77" w15:restartNumberingAfterBreak="0">
+  <w:abstractNum w:abstractNumId="78" w15:restartNumberingAfterBreak="0">
     <w:nsid w:val="4CB9098F"/>
     <w:multiLevelType w:val="hybridMultilevel"/>
     <w:tmpl w:val="BDD66076"/>
@@ -18870,7 +19227,7 @@
       </w:pPr>
     </w:lvl>
   </w:abstractNum>
-  <w:abstractNum w:abstractNumId="78" w15:restartNumberingAfterBreak="0">
+  <w:abstractNum w:abstractNumId="79" w15:restartNumberingAfterBreak="0">
     <w:nsid w:val="4E3F0C57"/>
     <w:multiLevelType w:val="hybridMultilevel"/>
     <w:tmpl w:val="40462E66"/>
@@ -18983,7 +19340,7 @@
       </w:rPr>
     </w:lvl>
   </w:abstractNum>
-  <w:abstractNum w:abstractNumId="79" w15:restartNumberingAfterBreak="0">
+  <w:abstractNum w:abstractNumId="80" w15:restartNumberingAfterBreak="0">
     <w:nsid w:val="4EAB471E"/>
     <w:multiLevelType w:val="hybridMultilevel"/>
     <w:tmpl w:val="1B58548C"/>
@@ -19097,7 +19454,7 @@
       </w:rPr>
     </w:lvl>
   </w:abstractNum>
-  <w:abstractNum w:abstractNumId="80" w15:restartNumberingAfterBreak="0">
+  <w:abstractNum w:abstractNumId="81" w15:restartNumberingAfterBreak="0">
     <w:nsid w:val="4FE83AAF"/>
     <w:multiLevelType w:val="hybridMultilevel"/>
     <w:tmpl w:val="A4223D36"/>
@@ -19211,7 +19568,7 @@
       </w:rPr>
     </w:lvl>
   </w:abstractNum>
-  <w:abstractNum w:abstractNumId="81" w15:restartNumberingAfterBreak="0">
+  <w:abstractNum w:abstractNumId="82" w15:restartNumberingAfterBreak="0">
     <w:nsid w:val="50D71D63"/>
     <w:multiLevelType w:val="multilevel"/>
     <w:tmpl w:val="A1024188"/>
@@ -19325,7 +19682,7 @@
       </w:rPr>
     </w:lvl>
   </w:abstractNum>
-  <w:abstractNum w:abstractNumId="82" w15:restartNumberingAfterBreak="0">
+  <w:abstractNum w:abstractNumId="83" w15:restartNumberingAfterBreak="0">
     <w:nsid w:val="5207128D"/>
     <w:multiLevelType w:val="hybridMultilevel"/>
     <w:tmpl w:val="C0E0DAF4"/>
@@ -19439,7 +19796,7 @@
       </w:rPr>
     </w:lvl>
   </w:abstractNum>
-  <w:abstractNum w:abstractNumId="83" w15:restartNumberingAfterBreak="0">
+  <w:abstractNum w:abstractNumId="84" w15:restartNumberingAfterBreak="0">
     <w:nsid w:val="53191D50"/>
     <w:multiLevelType w:val="hybridMultilevel"/>
     <w:tmpl w:val="9B580D84"/>
@@ -19553,7 +19910,7 @@
       </w:rPr>
     </w:lvl>
   </w:abstractNum>
-  <w:abstractNum w:abstractNumId="84" w15:restartNumberingAfterBreak="0">
+  <w:abstractNum w:abstractNumId="85" w15:restartNumberingAfterBreak="0">
     <w:nsid w:val="53896D31"/>
     <w:multiLevelType w:val="hybridMultilevel"/>
     <w:tmpl w:val="E96C54B0"/>
@@ -19667,7 +20024,7 @@
       </w:rPr>
     </w:lvl>
   </w:abstractNum>
-  <w:abstractNum w:abstractNumId="85" w15:restartNumberingAfterBreak="0">
+  <w:abstractNum w:abstractNumId="86" w15:restartNumberingAfterBreak="0">
     <w:nsid w:val="55EB6465"/>
     <w:multiLevelType w:val="hybridMultilevel"/>
     <w:tmpl w:val="6354E9D8"/>
@@ -19781,7 +20138,7 @@
       </w:rPr>
     </w:lvl>
   </w:abstractNum>
-  <w:abstractNum w:abstractNumId="86" w15:restartNumberingAfterBreak="0">
+  <w:abstractNum w:abstractNumId="87" w15:restartNumberingAfterBreak="0">
     <w:nsid w:val="56484812"/>
     <w:multiLevelType w:val="hybridMultilevel"/>
     <w:tmpl w:val="1CD22F20"/>
@@ -19896,7 +20253,7 @@
       </w:rPr>
     </w:lvl>
   </w:abstractNum>
-  <w:abstractNum w:abstractNumId="87" w15:restartNumberingAfterBreak="0">
+  <w:abstractNum w:abstractNumId="88" w15:restartNumberingAfterBreak="0">
     <w:nsid w:val="57923F63"/>
     <w:multiLevelType w:val="hybridMultilevel"/>
     <w:tmpl w:val="F104CDF6"/>
@@ -20010,7 +20367,7 @@
       </w:rPr>
     </w:lvl>
   </w:abstractNum>
-  <w:abstractNum w:abstractNumId="88" w15:restartNumberingAfterBreak="0">
+  <w:abstractNum w:abstractNumId="89" w15:restartNumberingAfterBreak="0">
     <w:nsid w:val="57C739DB"/>
     <w:multiLevelType w:val="hybridMultilevel"/>
     <w:tmpl w:val="B0564FBC"/>
@@ -20124,7 +20481,7 @@
       </w:rPr>
     </w:lvl>
   </w:abstractNum>
-  <w:abstractNum w:abstractNumId="89" w15:restartNumberingAfterBreak="0">
+  <w:abstractNum w:abstractNumId="90" w15:restartNumberingAfterBreak="0">
     <w:nsid w:val="59141FA3"/>
     <w:multiLevelType w:val="hybridMultilevel"/>
     <w:tmpl w:val="C6F2D824"/>
@@ -20237,7 +20594,7 @@
       </w:rPr>
     </w:lvl>
   </w:abstractNum>
-  <w:abstractNum w:abstractNumId="90" w15:restartNumberingAfterBreak="0">
+  <w:abstractNum w:abstractNumId="91" w15:restartNumberingAfterBreak="0">
     <w:nsid w:val="5A4D7DF7"/>
     <w:multiLevelType w:val="multilevel"/>
     <w:tmpl w:val="8C9E0FFC"/>
@@ -20351,7 +20708,7 @@
       </w:rPr>
     </w:lvl>
   </w:abstractNum>
-  <w:abstractNum w:abstractNumId="91" w15:restartNumberingAfterBreak="0">
+  <w:abstractNum w:abstractNumId="92" w15:restartNumberingAfterBreak="0">
     <w:nsid w:val="5C171B5C"/>
     <w:multiLevelType w:val="hybridMultilevel"/>
     <w:tmpl w:val="796814FA"/>
@@ -20465,7 +20822,7 @@
       </w:rPr>
     </w:lvl>
   </w:abstractNum>
-  <w:abstractNum w:abstractNumId="92" w15:restartNumberingAfterBreak="0">
+  <w:abstractNum w:abstractNumId="93" w15:restartNumberingAfterBreak="0">
     <w:nsid w:val="5CFA3B74"/>
     <w:multiLevelType w:val="hybridMultilevel"/>
     <w:tmpl w:val="13F04A86"/>
@@ -20579,7 +20936,7 @@
       </w:rPr>
     </w:lvl>
   </w:abstractNum>
-  <w:abstractNum w:abstractNumId="93" w15:restartNumberingAfterBreak="0">
+  <w:abstractNum w:abstractNumId="94" w15:restartNumberingAfterBreak="0">
     <w:nsid w:val="5EB75A3E"/>
     <w:multiLevelType w:val="hybridMultilevel"/>
     <w:tmpl w:val="8954EEF4"/>
@@ -20693,7 +21050,7 @@
       </w:rPr>
     </w:lvl>
   </w:abstractNum>
-  <w:abstractNum w:abstractNumId="94" w15:restartNumberingAfterBreak="0">
+  <w:abstractNum w:abstractNumId="95" w15:restartNumberingAfterBreak="0">
     <w:nsid w:val="5EE376C8"/>
     <w:multiLevelType w:val="hybridMultilevel"/>
     <w:tmpl w:val="41F813DE"/>
@@ -20807,7 +21164,7 @@
       </w:rPr>
     </w:lvl>
   </w:abstractNum>
-  <w:abstractNum w:abstractNumId="95" w15:restartNumberingAfterBreak="0">
+  <w:abstractNum w:abstractNumId="96" w15:restartNumberingAfterBreak="0">
     <w:nsid w:val="5FBC0991"/>
     <w:multiLevelType w:val="hybridMultilevel"/>
     <w:tmpl w:val="3C282372"/>
@@ -20921,7 +21278,7 @@
       </w:rPr>
     </w:lvl>
   </w:abstractNum>
-  <w:abstractNum w:abstractNumId="96" w15:restartNumberingAfterBreak="0">
+  <w:abstractNum w:abstractNumId="97" w15:restartNumberingAfterBreak="0">
     <w:nsid w:val="61B244E1"/>
     <w:multiLevelType w:val="hybridMultilevel"/>
     <w:tmpl w:val="7FF42A40"/>
@@ -21035,7 +21392,7 @@
       </w:rPr>
     </w:lvl>
   </w:abstractNum>
-  <w:abstractNum w:abstractNumId="97" w15:restartNumberingAfterBreak="0">
+  <w:abstractNum w:abstractNumId="98" w15:restartNumberingAfterBreak="0">
     <w:nsid w:val="624C5C2B"/>
     <w:multiLevelType w:val="hybridMultilevel"/>
     <w:tmpl w:val="489E3B54"/>
@@ -21149,7 +21506,7 @@
       </w:rPr>
     </w:lvl>
   </w:abstractNum>
-  <w:abstractNum w:abstractNumId="98" w15:restartNumberingAfterBreak="0">
+  <w:abstractNum w:abstractNumId="99" w15:restartNumberingAfterBreak="0">
     <w:nsid w:val="6472229B"/>
     <w:multiLevelType w:val="hybridMultilevel"/>
     <w:tmpl w:val="9FA4EC60"/>
@@ -21263,7 +21620,7 @@
       </w:rPr>
     </w:lvl>
   </w:abstractNum>
-  <w:abstractNum w:abstractNumId="99" w15:restartNumberingAfterBreak="0">
+  <w:abstractNum w:abstractNumId="100" w15:restartNumberingAfterBreak="0">
     <w:nsid w:val="64B96B89"/>
     <w:multiLevelType w:val="multilevel"/>
     <w:tmpl w:val="0809001D"/>
@@ -21350,7 +21707,7 @@
       </w:pPr>
     </w:lvl>
   </w:abstractNum>
-  <w:abstractNum w:abstractNumId="100" w15:restartNumberingAfterBreak="0">
+  <w:abstractNum w:abstractNumId="101" w15:restartNumberingAfterBreak="0">
     <w:nsid w:val="66FC2630"/>
     <w:multiLevelType w:val="hybridMultilevel"/>
     <w:tmpl w:val="5DE8EE30"/>
@@ -21464,7 +21821,7 @@
       </w:rPr>
     </w:lvl>
   </w:abstractNum>
-  <w:abstractNum w:abstractNumId="101" w15:restartNumberingAfterBreak="0">
+  <w:abstractNum w:abstractNumId="102" w15:restartNumberingAfterBreak="0">
     <w:nsid w:val="67A869F9"/>
     <w:multiLevelType w:val="hybridMultilevel"/>
     <w:tmpl w:val="8E247224"/>
@@ -21550,7 +21907,7 @@
       </w:pPr>
     </w:lvl>
   </w:abstractNum>
-  <w:abstractNum w:abstractNumId="102" w15:restartNumberingAfterBreak="0">
+  <w:abstractNum w:abstractNumId="103" w15:restartNumberingAfterBreak="0">
     <w:nsid w:val="687175F3"/>
     <w:multiLevelType w:val="hybridMultilevel"/>
     <w:tmpl w:val="7484871E"/>
@@ -21664,7 +22021,7 @@
       </w:rPr>
     </w:lvl>
   </w:abstractNum>
-  <w:abstractNum w:abstractNumId="103" w15:restartNumberingAfterBreak="0">
+  <w:abstractNum w:abstractNumId="104" w15:restartNumberingAfterBreak="0">
     <w:nsid w:val="696756C6"/>
     <w:multiLevelType w:val="hybridMultilevel"/>
     <w:tmpl w:val="70F0436E"/>
@@ -21777,7 +22134,7 @@
       </w:rPr>
     </w:lvl>
   </w:abstractNum>
-  <w:abstractNum w:abstractNumId="104" w15:restartNumberingAfterBreak="0">
+  <w:abstractNum w:abstractNumId="105" w15:restartNumberingAfterBreak="0">
     <w:nsid w:val="69885A95"/>
     <w:multiLevelType w:val="hybridMultilevel"/>
     <w:tmpl w:val="AD24AE1C"/>
@@ -21891,7 +22248,7 @@
       </w:rPr>
     </w:lvl>
   </w:abstractNum>
-  <w:abstractNum w:abstractNumId="105" w15:restartNumberingAfterBreak="0">
+  <w:abstractNum w:abstractNumId="106" w15:restartNumberingAfterBreak="0">
     <w:nsid w:val="6ABB5AC1"/>
     <w:multiLevelType w:val="hybridMultilevel"/>
     <w:tmpl w:val="6A246B94"/>
@@ -22005,7 +22362,7 @@
       </w:rPr>
     </w:lvl>
   </w:abstractNum>
-  <w:abstractNum w:abstractNumId="106" w15:restartNumberingAfterBreak="0">
+  <w:abstractNum w:abstractNumId="107" w15:restartNumberingAfterBreak="0">
     <w:nsid w:val="6ADC358B"/>
     <w:multiLevelType w:val="hybridMultilevel"/>
     <w:tmpl w:val="A82ABC66"/>
@@ -22119,7 +22476,7 @@
       </w:rPr>
     </w:lvl>
   </w:abstractNum>
-  <w:abstractNum w:abstractNumId="107" w15:restartNumberingAfterBreak="0">
+  <w:abstractNum w:abstractNumId="108" w15:restartNumberingAfterBreak="0">
     <w:nsid w:val="6B6B28EB"/>
     <w:multiLevelType w:val="hybridMultilevel"/>
     <w:tmpl w:val="0400CA00"/>
@@ -22233,7 +22590,7 @@
       </w:rPr>
     </w:lvl>
   </w:abstractNum>
-  <w:abstractNum w:abstractNumId="108" w15:restartNumberingAfterBreak="0">
+  <w:abstractNum w:abstractNumId="109" w15:restartNumberingAfterBreak="0">
     <w:nsid w:val="6E7556CA"/>
     <w:multiLevelType w:val="hybridMultilevel"/>
     <w:tmpl w:val="877ACB32"/>
@@ -22347,7 +22704,7 @@
       </w:rPr>
     </w:lvl>
   </w:abstractNum>
-  <w:abstractNum w:abstractNumId="109" w15:restartNumberingAfterBreak="0">
+  <w:abstractNum w:abstractNumId="110" w15:restartNumberingAfterBreak="0">
     <w:nsid w:val="70147EEF"/>
     <w:multiLevelType w:val="hybridMultilevel"/>
     <w:tmpl w:val="DF7AEE92"/>
@@ -22460,7 +22817,7 @@
       </w:rPr>
     </w:lvl>
   </w:abstractNum>
-  <w:abstractNum w:abstractNumId="110" w15:restartNumberingAfterBreak="0">
+  <w:abstractNum w:abstractNumId="111" w15:restartNumberingAfterBreak="0">
     <w:nsid w:val="73A9682E"/>
     <w:multiLevelType w:val="hybridMultilevel"/>
     <w:tmpl w:val="087CB62E"/>
@@ -22574,7 +22931,7 @@
       </w:rPr>
     </w:lvl>
   </w:abstractNum>
-  <w:abstractNum w:abstractNumId="111" w15:restartNumberingAfterBreak="0">
+  <w:abstractNum w:abstractNumId="112" w15:restartNumberingAfterBreak="0">
     <w:nsid w:val="74A70596"/>
     <w:multiLevelType w:val="hybridMultilevel"/>
     <w:tmpl w:val="F6F4B654"/>
@@ -22688,7 +23045,7 @@
       </w:rPr>
     </w:lvl>
   </w:abstractNum>
-  <w:abstractNum w:abstractNumId="112" w15:restartNumberingAfterBreak="0">
+  <w:abstractNum w:abstractNumId="113" w15:restartNumberingAfterBreak="0">
     <w:nsid w:val="75FE7161"/>
     <w:multiLevelType w:val="hybridMultilevel"/>
     <w:tmpl w:val="34FE530A"/>
@@ -22777,7 +23134,7 @@
       </w:pPr>
     </w:lvl>
   </w:abstractNum>
-  <w:abstractNum w:abstractNumId="113" w15:restartNumberingAfterBreak="0">
+  <w:abstractNum w:abstractNumId="114" w15:restartNumberingAfterBreak="0">
     <w:nsid w:val="79F739E1"/>
     <w:multiLevelType w:val="hybridMultilevel"/>
     <w:tmpl w:val="58F2D812"/>
@@ -22891,7 +23248,7 @@
       </w:rPr>
     </w:lvl>
   </w:abstractNum>
-  <w:abstractNum w:abstractNumId="114" w15:restartNumberingAfterBreak="0">
+  <w:abstractNum w:abstractNumId="115" w15:restartNumberingAfterBreak="0">
     <w:nsid w:val="7E2C36D5"/>
     <w:multiLevelType w:val="hybridMultilevel"/>
     <w:tmpl w:val="2D206A24"/>
@@ -23004,7 +23361,7 @@
       </w:rPr>
     </w:lvl>
   </w:abstractNum>
-  <w:abstractNum w:abstractNumId="115" w15:restartNumberingAfterBreak="0">
+  <w:abstractNum w:abstractNumId="116" w15:restartNumberingAfterBreak="0">
     <w:nsid w:val="7E4B5ED9"/>
     <w:multiLevelType w:val="multilevel"/>
     <w:tmpl w:val="0809001D"/>
@@ -23092,199 +23449,199 @@
     </w:lvl>
   </w:abstractNum>
   <w:num w:numId="1" w16cid:durableId="605313313">
+    <w:abstractNumId w:val="116"/>
+  </w:num>
+  <w:num w:numId="2" w16cid:durableId="2139101046">
+    <w:abstractNumId w:val="20"/>
+  </w:num>
+  <w:num w:numId="3" w16cid:durableId="105806859">
+    <w:abstractNumId w:val="36"/>
+  </w:num>
+  <w:num w:numId="4" w16cid:durableId="1991862393">
+    <w:abstractNumId w:val="73"/>
+  </w:num>
+  <w:num w:numId="5" w16cid:durableId="897740692">
+    <w:abstractNumId w:val="76"/>
+  </w:num>
+  <w:num w:numId="6" w16cid:durableId="1058212077">
+    <w:abstractNumId w:val="91"/>
+  </w:num>
+  <w:num w:numId="7" w16cid:durableId="782580121">
+    <w:abstractNumId w:val="100"/>
+  </w:num>
+  <w:num w:numId="8" w16cid:durableId="1735353094">
+    <w:abstractNumId w:val="51"/>
+  </w:num>
+  <w:num w:numId="9" w16cid:durableId="155000025">
+    <w:abstractNumId w:val="68"/>
+  </w:num>
+  <w:num w:numId="10" w16cid:durableId="484391920">
+    <w:abstractNumId w:val="82"/>
+  </w:num>
+  <w:num w:numId="11" w16cid:durableId="99955067">
+    <w:abstractNumId w:val="110"/>
+  </w:num>
+  <w:num w:numId="12" w16cid:durableId="1633366669">
     <w:abstractNumId w:val="115"/>
   </w:num>
-  <w:num w:numId="2" w16cid:durableId="2139101046">
-    <w:abstractNumId w:val="19"/>
-  </w:num>
-  <w:num w:numId="3" w16cid:durableId="105806859">
-    <w:abstractNumId w:val="35"/>
-  </w:num>
-  <w:num w:numId="4" w16cid:durableId="1991862393">
-    <w:abstractNumId w:val="72"/>
-  </w:num>
-  <w:num w:numId="5" w16cid:durableId="897740692">
-    <w:abstractNumId w:val="75"/>
-  </w:num>
-  <w:num w:numId="6" w16cid:durableId="1058212077">
-    <w:abstractNumId w:val="90"/>
-  </w:num>
-  <w:num w:numId="7" w16cid:durableId="782580121">
-    <w:abstractNumId w:val="99"/>
-  </w:num>
-  <w:num w:numId="8" w16cid:durableId="1735353094">
-    <w:abstractNumId w:val="50"/>
-  </w:num>
-  <w:num w:numId="9" w16cid:durableId="155000025">
-    <w:abstractNumId w:val="67"/>
-  </w:num>
-  <w:num w:numId="10" w16cid:durableId="484391920">
-    <w:abstractNumId w:val="81"/>
-  </w:num>
-  <w:num w:numId="11" w16cid:durableId="99955067">
-    <w:abstractNumId w:val="109"/>
-  </w:num>
-  <w:num w:numId="12" w16cid:durableId="1633366669">
-    <w:abstractNumId w:val="114"/>
-  </w:num>
   <w:num w:numId="13" w16cid:durableId="2028670853">
-    <w:abstractNumId w:val="44"/>
+    <w:abstractNumId w:val="45"/>
   </w:num>
   <w:num w:numId="14" w16cid:durableId="500198924">
-    <w:abstractNumId w:val="27"/>
+    <w:abstractNumId w:val="28"/>
   </w:num>
   <w:num w:numId="15" w16cid:durableId="1933278862">
-    <w:abstractNumId w:val="103"/>
+    <w:abstractNumId w:val="104"/>
   </w:num>
   <w:num w:numId="16" w16cid:durableId="1264992724">
-    <w:abstractNumId w:val="38"/>
+    <w:abstractNumId w:val="39"/>
   </w:num>
   <w:num w:numId="17" w16cid:durableId="870843634">
-    <w:abstractNumId w:val="84"/>
+    <w:abstractNumId w:val="85"/>
   </w:num>
   <w:num w:numId="18" w16cid:durableId="942956933">
-    <w:abstractNumId w:val="111"/>
+    <w:abstractNumId w:val="112"/>
   </w:num>
   <w:num w:numId="19" w16cid:durableId="598104364">
-    <w:abstractNumId w:val="59"/>
+    <w:abstractNumId w:val="60"/>
   </w:num>
   <w:num w:numId="20" w16cid:durableId="546182518">
     <w:abstractNumId w:val="3"/>
   </w:num>
   <w:num w:numId="21" w16cid:durableId="267348771">
-    <w:abstractNumId w:val="89"/>
+    <w:abstractNumId w:val="90"/>
   </w:num>
   <w:num w:numId="22" w16cid:durableId="1051268901">
-    <w:abstractNumId w:val="21"/>
+    <w:abstractNumId w:val="22"/>
   </w:num>
   <w:num w:numId="23" w16cid:durableId="450632870">
-    <w:abstractNumId w:val="78"/>
+    <w:abstractNumId w:val="79"/>
   </w:num>
   <w:num w:numId="24" w16cid:durableId="983243110">
     <w:abstractNumId w:val="1"/>
   </w:num>
   <w:num w:numId="25" w16cid:durableId="1261375666">
-    <w:abstractNumId w:val="53"/>
+    <w:abstractNumId w:val="54"/>
   </w:num>
   <w:num w:numId="26" w16cid:durableId="2073581453">
-    <w:abstractNumId w:val="9"/>
+    <w:abstractNumId w:val="10"/>
   </w:num>
   <w:num w:numId="27" w16cid:durableId="28577970">
-    <w:abstractNumId w:val="58"/>
+    <w:abstractNumId w:val="59"/>
   </w:num>
   <w:num w:numId="28" w16cid:durableId="1373576650">
     <w:abstractNumId w:val="2"/>
   </w:num>
   <w:num w:numId="29" w16cid:durableId="396710166">
-    <w:abstractNumId w:val="86"/>
+    <w:abstractNumId w:val="87"/>
   </w:num>
   <w:num w:numId="30" w16cid:durableId="113596619">
+    <w:abstractNumId w:val="33"/>
+  </w:num>
+  <w:num w:numId="31" w16cid:durableId="840201010">
+    <w:abstractNumId w:val="11"/>
+  </w:num>
+  <w:num w:numId="32" w16cid:durableId="1055086221">
+    <w:abstractNumId w:val="57"/>
+  </w:num>
+  <w:num w:numId="33" w16cid:durableId="1141464231">
+    <w:abstractNumId w:val="80"/>
+  </w:num>
+  <w:num w:numId="34" w16cid:durableId="1897202393">
+    <w:abstractNumId w:val="101"/>
+  </w:num>
+  <w:num w:numId="35" w16cid:durableId="1565021557">
+    <w:abstractNumId w:val="44"/>
+  </w:num>
+  <w:num w:numId="36" w16cid:durableId="1499690283">
+    <w:abstractNumId w:val="69"/>
+  </w:num>
+  <w:num w:numId="37" w16cid:durableId="322398110">
+    <w:abstractNumId w:val="109"/>
+  </w:num>
+  <w:num w:numId="38" w16cid:durableId="386221818">
+    <w:abstractNumId w:val="55"/>
+  </w:num>
+  <w:num w:numId="39" w16cid:durableId="2074964819">
+    <w:abstractNumId w:val="108"/>
+  </w:num>
+  <w:num w:numId="40" w16cid:durableId="1341543530">
+    <w:abstractNumId w:val="52"/>
+  </w:num>
+  <w:num w:numId="41" w16cid:durableId="1109855870">
     <w:abstractNumId w:val="32"/>
   </w:num>
-  <w:num w:numId="31" w16cid:durableId="840201010">
-    <w:abstractNumId w:val="10"/>
-  </w:num>
-  <w:num w:numId="32" w16cid:durableId="1055086221">
-    <w:abstractNumId w:val="56"/>
-  </w:num>
-  <w:num w:numId="33" w16cid:durableId="1141464231">
-    <w:abstractNumId w:val="79"/>
-  </w:num>
-  <w:num w:numId="34" w16cid:durableId="1897202393">
-    <w:abstractNumId w:val="100"/>
-  </w:num>
-  <w:num w:numId="35" w16cid:durableId="1565021557">
-    <w:abstractNumId w:val="43"/>
-  </w:num>
-  <w:num w:numId="36" w16cid:durableId="1499690283">
-    <w:abstractNumId w:val="68"/>
-  </w:num>
-  <w:num w:numId="37" w16cid:durableId="322398110">
-    <w:abstractNumId w:val="108"/>
-  </w:num>
-  <w:num w:numId="38" w16cid:durableId="386221818">
-    <w:abstractNumId w:val="54"/>
-  </w:num>
-  <w:num w:numId="39" w16cid:durableId="2074964819">
-    <w:abstractNumId w:val="107"/>
-  </w:num>
-  <w:num w:numId="40" w16cid:durableId="1341543530">
-    <w:abstractNumId w:val="51"/>
-  </w:num>
-  <w:num w:numId="41" w16cid:durableId="1109855870">
-    <w:abstractNumId w:val="31"/>
-  </w:num>
   <w:num w:numId="42" w16cid:durableId="1108501661">
-    <w:abstractNumId w:val="39"/>
+    <w:abstractNumId w:val="40"/>
   </w:num>
   <w:num w:numId="43" w16cid:durableId="1715538247">
-    <w:abstractNumId w:val="49"/>
+    <w:abstractNumId w:val="50"/>
   </w:num>
   <w:num w:numId="44" w16cid:durableId="731657267">
-    <w:abstractNumId w:val="80"/>
+    <w:abstractNumId w:val="81"/>
   </w:num>
   <w:num w:numId="45" w16cid:durableId="743526425">
-    <w:abstractNumId w:val="46"/>
+    <w:abstractNumId w:val="47"/>
   </w:num>
   <w:num w:numId="46" w16cid:durableId="1475024977">
     <w:abstractNumId w:val="0"/>
   </w:num>
   <w:num w:numId="47" w16cid:durableId="1315404903">
-    <w:abstractNumId w:val="64"/>
+    <w:abstractNumId w:val="65"/>
   </w:num>
   <w:num w:numId="48" w16cid:durableId="19404953">
-    <w:abstractNumId w:val="94"/>
+    <w:abstractNumId w:val="95"/>
   </w:num>
   <w:num w:numId="49" w16cid:durableId="1726951282">
-    <w:abstractNumId w:val="83"/>
+    <w:abstractNumId w:val="84"/>
   </w:num>
   <w:num w:numId="50" w16cid:durableId="2026706463">
-    <w:abstractNumId w:val="76"/>
+    <w:abstractNumId w:val="77"/>
   </w:num>
   <w:num w:numId="51" w16cid:durableId="1865751488">
-    <w:abstractNumId w:val="61"/>
+    <w:abstractNumId w:val="62"/>
   </w:num>
   <w:num w:numId="52" w16cid:durableId="1609696334">
-    <w:abstractNumId w:val="69"/>
+    <w:abstractNumId w:val="70"/>
   </w:num>
   <w:num w:numId="53" w16cid:durableId="1725371263">
-    <w:abstractNumId w:val="24"/>
+    <w:abstractNumId w:val="25"/>
   </w:num>
   <w:num w:numId="54" w16cid:durableId="703823094">
+    <w:abstractNumId w:val="49"/>
+  </w:num>
+  <w:num w:numId="55" w16cid:durableId="786660036">
+    <w:abstractNumId w:val="17"/>
+  </w:num>
+  <w:num w:numId="56" w16cid:durableId="1310669560">
+    <w:abstractNumId w:val="13"/>
+  </w:num>
+  <w:num w:numId="57" w16cid:durableId="1601526786">
+    <w:abstractNumId w:val="16"/>
+  </w:num>
+  <w:num w:numId="58" w16cid:durableId="777680896">
+    <w:abstractNumId w:val="97"/>
+  </w:num>
+  <w:num w:numId="59" w16cid:durableId="1143694108">
+    <w:abstractNumId w:val="98"/>
+  </w:num>
+  <w:num w:numId="60" w16cid:durableId="1112481267">
+    <w:abstractNumId w:val="43"/>
+  </w:num>
+  <w:num w:numId="61" w16cid:durableId="537937511">
     <w:abstractNumId w:val="48"/>
   </w:num>
-  <w:num w:numId="55" w16cid:durableId="786660036">
-    <w:abstractNumId w:val="16"/>
-  </w:num>
-  <w:num w:numId="56" w16cid:durableId="1310669560">
-    <w:abstractNumId w:val="12"/>
-  </w:num>
-  <w:num w:numId="57" w16cid:durableId="1601526786">
-    <w:abstractNumId w:val="15"/>
-  </w:num>
-  <w:num w:numId="58" w16cid:durableId="777680896">
-    <w:abstractNumId w:val="96"/>
-  </w:num>
-  <w:num w:numId="59" w16cid:durableId="1143694108">
-    <w:abstractNumId w:val="97"/>
-  </w:num>
-  <w:num w:numId="60" w16cid:durableId="1112481267">
-    <w:abstractNumId w:val="42"/>
-  </w:num>
-  <w:num w:numId="61" w16cid:durableId="537937511">
-    <w:abstractNumId w:val="47"/>
-  </w:num>
   <w:num w:numId="62" w16cid:durableId="396901649">
-    <w:abstractNumId w:val="110"/>
+    <w:abstractNumId w:val="111"/>
   </w:num>
   <w:num w:numId="63" w16cid:durableId="1140534803">
-    <w:abstractNumId w:val="85"/>
+    <w:abstractNumId w:val="86"/>
   </w:num>
   <w:num w:numId="64" w16cid:durableId="731655405">
-    <w:abstractNumId w:val="73"/>
+    <w:abstractNumId w:val="74"/>
   </w:num>
   <w:num w:numId="65" w16cid:durableId="991132997">
-    <w:abstractNumId w:val="33"/>
+    <w:abstractNumId w:val="34"/>
   </w:num>
   <w:num w:numId="66" w16cid:durableId="1853256885">
     <w:abstractNumId w:val="6"/>
@@ -23293,151 +23650,154 @@
     <w:abstractNumId w:val="8"/>
   </w:num>
   <w:num w:numId="68" w16cid:durableId="684944370">
-    <w:abstractNumId w:val="104"/>
+    <w:abstractNumId w:val="105"/>
   </w:num>
   <w:num w:numId="69" w16cid:durableId="408963751">
-    <w:abstractNumId w:val="45"/>
+    <w:abstractNumId w:val="46"/>
   </w:num>
   <w:num w:numId="70" w16cid:durableId="1974871322">
     <w:abstractNumId w:val="7"/>
   </w:num>
   <w:num w:numId="71" w16cid:durableId="1859850557">
-    <w:abstractNumId w:val="13"/>
+    <w:abstractNumId w:val="14"/>
   </w:num>
   <w:num w:numId="72" w16cid:durableId="1910923451">
-    <w:abstractNumId w:val="52"/>
+    <w:abstractNumId w:val="53"/>
   </w:num>
   <w:num w:numId="73" w16cid:durableId="378476875">
     <w:abstractNumId w:val="4"/>
   </w:num>
   <w:num w:numId="74" w16cid:durableId="85275266">
+    <w:abstractNumId w:val="89"/>
+  </w:num>
+  <w:num w:numId="75" w16cid:durableId="1136920363">
+    <w:abstractNumId w:val="56"/>
+  </w:num>
+  <w:num w:numId="76" w16cid:durableId="1572428396">
+    <w:abstractNumId w:val="38"/>
+  </w:num>
+  <w:num w:numId="77" w16cid:durableId="1638681872">
+    <w:abstractNumId w:val="29"/>
+  </w:num>
+  <w:num w:numId="78" w16cid:durableId="248779608">
+    <w:abstractNumId w:val="92"/>
+  </w:num>
+  <w:num w:numId="79" w16cid:durableId="20669605">
     <w:abstractNumId w:val="88"/>
   </w:num>
-  <w:num w:numId="75" w16cid:durableId="1136920363">
-    <w:abstractNumId w:val="55"/>
+  <w:num w:numId="80" w16cid:durableId="1278291879">
+    <w:abstractNumId w:val="94"/>
   </w:num>
-  <w:num w:numId="76" w16cid:durableId="1572428396">
+  <w:num w:numId="81" w16cid:durableId="2050103691">
+    <w:abstractNumId w:val="23"/>
+  </w:num>
+  <w:num w:numId="82" w16cid:durableId="2012950304">
+    <w:abstractNumId w:val="31"/>
+  </w:num>
+  <w:num w:numId="83" w16cid:durableId="618342015">
     <w:abstractNumId w:val="37"/>
   </w:num>
-  <w:num w:numId="77" w16cid:durableId="1638681872">
-    <w:abstractNumId w:val="28"/>
-  </w:num>
-  <w:num w:numId="78" w16cid:durableId="248779608">
-    <w:abstractNumId w:val="91"/>
-  </w:num>
-  <w:num w:numId="79" w16cid:durableId="20669605">
-    <w:abstractNumId w:val="87"/>
-  </w:num>
-  <w:num w:numId="80" w16cid:durableId="1278291879">
-    <w:abstractNumId w:val="93"/>
-  </w:num>
-  <w:num w:numId="81" w16cid:durableId="2050103691">
-    <w:abstractNumId w:val="22"/>
-  </w:num>
-  <w:num w:numId="82" w16cid:durableId="2012950304">
+  <w:num w:numId="84" w16cid:durableId="1506552798">
     <w:abstractNumId w:val="30"/>
   </w:num>
-  <w:num w:numId="83" w16cid:durableId="618342015">
-    <w:abstractNumId w:val="36"/>
-  </w:num>
-  <w:num w:numId="84" w16cid:durableId="1506552798">
-    <w:abstractNumId w:val="29"/>
-  </w:num>
   <w:num w:numId="85" w16cid:durableId="2060396761">
-    <w:abstractNumId w:val="60"/>
+    <w:abstractNumId w:val="61"/>
   </w:num>
   <w:num w:numId="86" w16cid:durableId="1289316526">
-    <w:abstractNumId w:val="34"/>
+    <w:abstractNumId w:val="35"/>
   </w:num>
   <w:num w:numId="87" w16cid:durableId="180627341">
-    <w:abstractNumId w:val="17"/>
+    <w:abstractNumId w:val="18"/>
   </w:num>
   <w:num w:numId="88" w16cid:durableId="1278367581">
-    <w:abstractNumId w:val="74"/>
+    <w:abstractNumId w:val="75"/>
   </w:num>
   <w:num w:numId="89" w16cid:durableId="1094983466">
-    <w:abstractNumId w:val="65"/>
+    <w:abstractNumId w:val="66"/>
   </w:num>
   <w:num w:numId="90" w16cid:durableId="924874260">
+    <w:abstractNumId w:val="42"/>
+  </w:num>
+  <w:num w:numId="91" w16cid:durableId="942229650">
+    <w:abstractNumId w:val="72"/>
+  </w:num>
+  <w:num w:numId="92" w16cid:durableId="319161063">
+    <w:abstractNumId w:val="15"/>
+  </w:num>
+  <w:num w:numId="93" w16cid:durableId="478546078">
+    <w:abstractNumId w:val="71"/>
+  </w:num>
+  <w:num w:numId="94" w16cid:durableId="1609309542">
+    <w:abstractNumId w:val="24"/>
+  </w:num>
+  <w:num w:numId="95" w16cid:durableId="2108386623">
+    <w:abstractNumId w:val="96"/>
+  </w:num>
+  <w:num w:numId="96" w16cid:durableId="1692687610">
+    <w:abstractNumId w:val="63"/>
+  </w:num>
+  <w:num w:numId="97" w16cid:durableId="262032874">
+    <w:abstractNumId w:val="106"/>
+  </w:num>
+  <w:num w:numId="98" w16cid:durableId="1054238461">
+    <w:abstractNumId w:val="58"/>
+  </w:num>
+  <w:num w:numId="99" w16cid:durableId="700057756">
+    <w:abstractNumId w:val="114"/>
+  </w:num>
+  <w:num w:numId="100" w16cid:durableId="2092964390">
+    <w:abstractNumId w:val="78"/>
+  </w:num>
+  <w:num w:numId="101" w16cid:durableId="738601790">
+    <w:abstractNumId w:val="26"/>
+  </w:num>
+  <w:num w:numId="102" w16cid:durableId="646326196">
     <w:abstractNumId w:val="41"/>
   </w:num>
-  <w:num w:numId="91" w16cid:durableId="942229650">
-    <w:abstractNumId w:val="71"/>
-  </w:num>
-  <w:num w:numId="92" w16cid:durableId="319161063">
-    <w:abstractNumId w:val="14"/>
-  </w:num>
-  <w:num w:numId="93" w16cid:durableId="478546078">
-    <w:abstractNumId w:val="70"/>
-  </w:num>
-  <w:num w:numId="94" w16cid:durableId="1609309542">
-    <w:abstractNumId w:val="23"/>
-  </w:num>
-  <w:num w:numId="95" w16cid:durableId="2108386623">
-    <w:abstractNumId w:val="95"/>
-  </w:num>
-  <w:num w:numId="96" w16cid:durableId="1692687610">
-    <w:abstractNumId w:val="62"/>
-  </w:num>
-  <w:num w:numId="97" w16cid:durableId="262032874">
-    <w:abstractNumId w:val="105"/>
-  </w:num>
-  <w:num w:numId="98" w16cid:durableId="1054238461">
-    <w:abstractNumId w:val="57"/>
-  </w:num>
-  <w:num w:numId="99" w16cid:durableId="700057756">
-    <w:abstractNumId w:val="113"/>
-  </w:num>
-  <w:num w:numId="100" w16cid:durableId="2092964390">
-    <w:abstractNumId w:val="77"/>
-  </w:num>
-  <w:num w:numId="101" w16cid:durableId="738601790">
-    <w:abstractNumId w:val="25"/>
-  </w:num>
-  <w:num w:numId="102" w16cid:durableId="646326196">
-    <w:abstractNumId w:val="40"/>
-  </w:num>
   <w:num w:numId="103" w16cid:durableId="586310905">
-    <w:abstractNumId w:val="106"/>
+    <w:abstractNumId w:val="107"/>
   </w:num>
   <w:num w:numId="104" w16cid:durableId="2107385881">
-    <w:abstractNumId w:val="18"/>
+    <w:abstractNumId w:val="19"/>
   </w:num>
   <w:num w:numId="105" w16cid:durableId="2139451549">
-    <w:abstractNumId w:val="26"/>
+    <w:abstractNumId w:val="27"/>
   </w:num>
   <w:num w:numId="106" w16cid:durableId="1593004052">
-    <w:abstractNumId w:val="63"/>
+    <w:abstractNumId w:val="64"/>
   </w:num>
   <w:num w:numId="107" w16cid:durableId="1426077347">
-    <w:abstractNumId w:val="66"/>
+    <w:abstractNumId w:val="67"/>
   </w:num>
   <w:num w:numId="108" w16cid:durableId="1500844895">
-    <w:abstractNumId w:val="101"/>
+    <w:abstractNumId w:val="102"/>
   </w:num>
   <w:num w:numId="109" w16cid:durableId="1332565857">
     <w:abstractNumId w:val="5"/>
   </w:num>
   <w:num w:numId="110" w16cid:durableId="1596742351">
-    <w:abstractNumId w:val="20"/>
+    <w:abstractNumId w:val="21"/>
   </w:num>
   <w:num w:numId="111" w16cid:durableId="454761703">
-    <w:abstractNumId w:val="11"/>
+    <w:abstractNumId w:val="12"/>
   </w:num>
   <w:num w:numId="112" w16cid:durableId="594749664">
-    <w:abstractNumId w:val="98"/>
+    <w:abstractNumId w:val="99"/>
   </w:num>
   <w:num w:numId="113" w16cid:durableId="2073459830">
-    <w:abstractNumId w:val="112"/>
+    <w:abstractNumId w:val="113"/>
   </w:num>
   <w:num w:numId="114" w16cid:durableId="942347997">
-    <w:abstractNumId w:val="92"/>
+    <w:abstractNumId w:val="93"/>
   </w:num>
   <w:num w:numId="115" w16cid:durableId="754471352">
-    <w:abstractNumId w:val="82"/>
+    <w:abstractNumId w:val="83"/>
   </w:num>
   <w:num w:numId="116" w16cid:durableId="1505976195">
-    <w:abstractNumId w:val="102"/>
+    <w:abstractNumId w:val="103"/>
+  </w:num>
+  <w:num w:numId="117" w16cid:durableId="577205229">
+    <w:abstractNumId w:val="9"/>
   </w:num>
   <w:numIdMacAtCleanup w:val="95"/>
 </w:numbering>

--- a/DFE_Notes.docx
+++ b/DFE_Notes.docx
@@ -9433,6 +9433,167 @@
         <w:t xml:space="preserve"> </w:t>
       </w:r>
     </w:p>
+    <w:p/>
+    <w:p>
+      <w:r>
+        <w:t>As digital evidence is fragile in nature, following strict guidelines and thorough forensic investigation process that ensure the integrity of evidence is critical to prove a case in the court of law.</w:t>
+      </w:r>
+    </w:p>
+    <w:p/>
+    <w:p>
+      <w:r>
+        <w:t>The forensics investigation process to be followed should comply with local laws and established precedents (similar or previous cases).</w:t>
+      </w:r>
+    </w:p>
+    <w:p/>
+    <w:p>
+      <w:r>
+        <w:t>The investigators must follow a repeatable and well-documented set of steps such that every iteration of analysis provides the same findings otherwise the findings of the investigation can be invalidated during the cross examination in a court of law.</w:t>
+      </w:r>
+    </w:p>
+    <w:p/>
+    <w:p>
+      <w:pPr>
+        <w:shd w:val="clear" w:color="auto" w:fill="E3EAFF"/>
+      </w:pPr>
+      <w:r>
+        <w:t>Phases Involved in the Forensics Investigation Process</w:t>
+      </w:r>
+    </w:p>
+    <w:p>
+      <w:pPr>
+        <w:rPr>
+          <w:i/>
+          <w:iCs/>
+          <w:color w:val="001F60"/>
+        </w:rPr>
+      </w:pPr>
+      <w:r>
+        <w:rPr>
+          <w:i/>
+          <w:iCs/>
+          <w:color w:val="001F60"/>
+        </w:rPr>
+        <w:t>Pre-Investigation Phase</w:t>
+      </w:r>
+    </w:p>
+    <w:p>
+      <w:pPr>
+        <w:pStyle w:val="ListParagraph"/>
+        <w:numPr>
+          <w:ilvl w:val="0"/>
+          <w:numId w:val="118"/>
+        </w:numPr>
+      </w:pPr>
+      <w:r>
+        <w:t>Deals with tasks to be performed prior to the commencement of the actual investigation.</w:t>
+      </w:r>
+    </w:p>
+    <w:p>
+      <w:pPr>
+        <w:pStyle w:val="ListParagraph"/>
+        <w:numPr>
+          <w:ilvl w:val="0"/>
+          <w:numId w:val="118"/>
+        </w:numPr>
+      </w:pPr>
+      <w:r>
+        <w:t>Involves setting up a computer forensics lab, building a computer forensics workstation, developing an investigation toolkit, setting up an investigation team, getting approval from the relevant authority, etc.</w:t>
+      </w:r>
+    </w:p>
+    <w:p>
+      <w:pPr>
+        <w:rPr>
+          <w:i/>
+          <w:iCs/>
+          <w:color w:val="001F60"/>
+        </w:rPr>
+      </w:pPr>
+      <w:r>
+        <w:rPr>
+          <w:i/>
+          <w:iCs/>
+          <w:color w:val="001F60"/>
+        </w:rPr>
+        <w:t>Investigation Phase</w:t>
+      </w:r>
+    </w:p>
+    <w:p>
+      <w:pPr>
+        <w:pStyle w:val="ListParagraph"/>
+        <w:numPr>
+          <w:ilvl w:val="0"/>
+          <w:numId w:val="119"/>
+        </w:numPr>
+      </w:pPr>
+      <w:r>
+        <w:t>The main phase of the computer forensics investigation process.</w:t>
+      </w:r>
+    </w:p>
+    <w:p>
+      <w:pPr>
+        <w:pStyle w:val="ListParagraph"/>
+        <w:numPr>
+          <w:ilvl w:val="0"/>
+          <w:numId w:val="119"/>
+        </w:numPr>
+      </w:pPr>
+      <w:r>
+        <w:t xml:space="preserve">Involves acquisition, </w:t>
+      </w:r>
+      <w:proofErr w:type="gramStart"/>
+      <w:r>
+        <w:t>preservation</w:t>
+      </w:r>
+      <w:proofErr w:type="gramEnd"/>
+      <w:r>
+        <w:t xml:space="preserve"> and analysis of evidentiary data to identify the source of the crime and the culprit behind it.</w:t>
+      </w:r>
+    </w:p>
+    <w:p>
+      <w:pPr>
+        <w:rPr>
+          <w:i/>
+          <w:iCs/>
+          <w:color w:val="001F60"/>
+        </w:rPr>
+      </w:pPr>
+      <w:r>
+        <w:rPr>
+          <w:i/>
+          <w:iCs/>
+          <w:color w:val="001F60"/>
+        </w:rPr>
+        <w:t>Post-Investigation Phase</w:t>
+      </w:r>
+    </w:p>
+    <w:p>
+      <w:pPr>
+        <w:pStyle w:val="ListParagraph"/>
+        <w:numPr>
+          <w:ilvl w:val="0"/>
+          <w:numId w:val="120"/>
+        </w:numPr>
+      </w:pPr>
+      <w:r>
+        <w:t>Includes documentation of all actions undertaken and all findings uncovered during the investigation.</w:t>
+      </w:r>
+    </w:p>
+    <w:p>
+      <w:pPr>
+        <w:pStyle w:val="ListParagraph"/>
+        <w:numPr>
+          <w:ilvl w:val="0"/>
+          <w:numId w:val="120"/>
+        </w:numPr>
+      </w:pPr>
+      <w:r>
+        <w:t>Ensures that the report is easily explicable to the target audience and that it provides adequate and acceptable evidence.</w:t>
+      </w:r>
+    </w:p>
+    <w:p/>
+    <w:p/>
+    <w:p/>
     <w:p>
       <w:pPr>
         <w:pStyle w:val="Heading2"/>
@@ -13993,6 +14154,120 @@
     </w:lvl>
   </w:abstractNum>
   <w:abstractNum w:abstractNumId="32" w15:restartNumberingAfterBreak="0">
+    <w:nsid w:val="19797A8D"/>
+    <w:multiLevelType w:val="hybridMultilevel"/>
+    <w:tmpl w:val="9AA66238"/>
+    <w:lvl w:ilvl="0" w:tplc="E8CEED66">
+      <w:start w:val="1"/>
+      <w:numFmt w:val="bullet"/>
+      <w:lvlText w:val=""/>
+      <w:lvlJc w:val="left"/>
+      <w:pPr>
+        <w:ind w:left="720" w:hanging="360"/>
+      </w:pPr>
+      <w:rPr>
+        <w:rFonts w:ascii="Symbol" w:hAnsi="Symbol" w:hint="default"/>
+        <w:color w:val="auto"/>
+      </w:rPr>
+    </w:lvl>
+    <w:lvl w:ilvl="1" w:tplc="08090003" w:tentative="1">
+      <w:start w:val="1"/>
+      <w:numFmt w:val="bullet"/>
+      <w:lvlText w:val="o"/>
+      <w:lvlJc w:val="left"/>
+      <w:pPr>
+        <w:ind w:left="1440" w:hanging="360"/>
+      </w:pPr>
+      <w:rPr>
+        <w:rFonts w:ascii="Courier New" w:hAnsi="Courier New" w:cs="Courier New" w:hint="default"/>
+      </w:rPr>
+    </w:lvl>
+    <w:lvl w:ilvl="2" w:tplc="08090005" w:tentative="1">
+      <w:start w:val="1"/>
+      <w:numFmt w:val="bullet"/>
+      <w:lvlText w:val=""/>
+      <w:lvlJc w:val="left"/>
+      <w:pPr>
+        <w:ind w:left="2160" w:hanging="360"/>
+      </w:pPr>
+      <w:rPr>
+        <w:rFonts w:ascii="Wingdings" w:hAnsi="Wingdings" w:hint="default"/>
+      </w:rPr>
+    </w:lvl>
+    <w:lvl w:ilvl="3" w:tplc="08090001" w:tentative="1">
+      <w:start w:val="1"/>
+      <w:numFmt w:val="bullet"/>
+      <w:lvlText w:val=""/>
+      <w:lvlJc w:val="left"/>
+      <w:pPr>
+        <w:ind w:left="2880" w:hanging="360"/>
+      </w:pPr>
+      <w:rPr>
+        <w:rFonts w:ascii="Symbol" w:hAnsi="Symbol" w:hint="default"/>
+      </w:rPr>
+    </w:lvl>
+    <w:lvl w:ilvl="4" w:tplc="08090003" w:tentative="1">
+      <w:start w:val="1"/>
+      <w:numFmt w:val="bullet"/>
+      <w:lvlText w:val="o"/>
+      <w:lvlJc w:val="left"/>
+      <w:pPr>
+        <w:ind w:left="3600" w:hanging="360"/>
+      </w:pPr>
+      <w:rPr>
+        <w:rFonts w:ascii="Courier New" w:hAnsi="Courier New" w:cs="Courier New" w:hint="default"/>
+      </w:rPr>
+    </w:lvl>
+    <w:lvl w:ilvl="5" w:tplc="08090005" w:tentative="1">
+      <w:start w:val="1"/>
+      <w:numFmt w:val="bullet"/>
+      <w:lvlText w:val=""/>
+      <w:lvlJc w:val="left"/>
+      <w:pPr>
+        <w:ind w:left="4320" w:hanging="360"/>
+      </w:pPr>
+      <w:rPr>
+        <w:rFonts w:ascii="Wingdings" w:hAnsi="Wingdings" w:hint="default"/>
+      </w:rPr>
+    </w:lvl>
+    <w:lvl w:ilvl="6" w:tplc="08090001" w:tentative="1">
+      <w:start w:val="1"/>
+      <w:numFmt w:val="bullet"/>
+      <w:lvlText w:val=""/>
+      <w:lvlJc w:val="left"/>
+      <w:pPr>
+        <w:ind w:left="5040" w:hanging="360"/>
+      </w:pPr>
+      <w:rPr>
+        <w:rFonts w:ascii="Symbol" w:hAnsi="Symbol" w:hint="default"/>
+      </w:rPr>
+    </w:lvl>
+    <w:lvl w:ilvl="7" w:tplc="08090003" w:tentative="1">
+      <w:start w:val="1"/>
+      <w:numFmt w:val="bullet"/>
+      <w:lvlText w:val="o"/>
+      <w:lvlJc w:val="left"/>
+      <w:pPr>
+        <w:ind w:left="5760" w:hanging="360"/>
+      </w:pPr>
+      <w:rPr>
+        <w:rFonts w:ascii="Courier New" w:hAnsi="Courier New" w:cs="Courier New" w:hint="default"/>
+      </w:rPr>
+    </w:lvl>
+    <w:lvl w:ilvl="8" w:tplc="08090005" w:tentative="1">
+      <w:start w:val="1"/>
+      <w:numFmt w:val="bullet"/>
+      <w:lvlText w:val=""/>
+      <w:lvlJc w:val="left"/>
+      <w:pPr>
+        <w:ind w:left="6480" w:hanging="360"/>
+      </w:pPr>
+      <w:rPr>
+        <w:rFonts w:ascii="Wingdings" w:hAnsi="Wingdings" w:hint="default"/>
+      </w:rPr>
+    </w:lvl>
+  </w:abstractNum>
+  <w:abstractNum w:abstractNumId="33" w15:restartNumberingAfterBreak="0">
     <w:nsid w:val="199A66B3"/>
     <w:multiLevelType w:val="hybridMultilevel"/>
     <w:tmpl w:val="542EF8F8"/>
@@ -14078,7 +14353,7 @@
       </w:pPr>
     </w:lvl>
   </w:abstractNum>
-  <w:abstractNum w:abstractNumId="33" w15:restartNumberingAfterBreak="0">
+  <w:abstractNum w:abstractNumId="34" w15:restartNumberingAfterBreak="0">
     <w:nsid w:val="1C3B4C59"/>
     <w:multiLevelType w:val="hybridMultilevel"/>
     <w:tmpl w:val="880E0CFA"/>
@@ -14192,7 +14467,7 @@
       </w:rPr>
     </w:lvl>
   </w:abstractNum>
-  <w:abstractNum w:abstractNumId="34" w15:restartNumberingAfterBreak="0">
+  <w:abstractNum w:abstractNumId="35" w15:restartNumberingAfterBreak="0">
     <w:nsid w:val="1D8E0730"/>
     <w:multiLevelType w:val="hybridMultilevel"/>
     <w:tmpl w:val="F3A6C6BC"/>
@@ -14306,7 +14581,7 @@
       </w:rPr>
     </w:lvl>
   </w:abstractNum>
-  <w:abstractNum w:abstractNumId="35" w15:restartNumberingAfterBreak="0">
+  <w:abstractNum w:abstractNumId="36" w15:restartNumberingAfterBreak="0">
     <w:nsid w:val="1EFB4D68"/>
     <w:multiLevelType w:val="hybridMultilevel"/>
     <w:tmpl w:val="6B203152"/>
@@ -14417,7 +14692,7 @@
       </w:rPr>
     </w:lvl>
   </w:abstractNum>
-  <w:abstractNum w:abstractNumId="36" w15:restartNumberingAfterBreak="0">
+  <w:abstractNum w:abstractNumId="37" w15:restartNumberingAfterBreak="0">
     <w:nsid w:val="1F0D776B"/>
     <w:multiLevelType w:val="multilevel"/>
     <w:tmpl w:val="61DA6AEC"/>
@@ -14531,7 +14806,7 @@
       </w:rPr>
     </w:lvl>
   </w:abstractNum>
-  <w:abstractNum w:abstractNumId="37" w15:restartNumberingAfterBreak="0">
+  <w:abstractNum w:abstractNumId="38" w15:restartNumberingAfterBreak="0">
     <w:nsid w:val="1FDC7AC5"/>
     <w:multiLevelType w:val="hybridMultilevel"/>
     <w:tmpl w:val="6CA6B756"/>
@@ -14645,7 +14920,7 @@
       </w:rPr>
     </w:lvl>
   </w:abstractNum>
-  <w:abstractNum w:abstractNumId="38" w15:restartNumberingAfterBreak="0">
+  <w:abstractNum w:abstractNumId="39" w15:restartNumberingAfterBreak="0">
     <w:nsid w:val="20494C7F"/>
     <w:multiLevelType w:val="hybridMultilevel"/>
     <w:tmpl w:val="F02EDBA8"/>
@@ -14759,7 +15034,7 @@
       </w:rPr>
     </w:lvl>
   </w:abstractNum>
-  <w:abstractNum w:abstractNumId="39" w15:restartNumberingAfterBreak="0">
+  <w:abstractNum w:abstractNumId="40" w15:restartNumberingAfterBreak="0">
     <w:nsid w:val="210742F6"/>
     <w:multiLevelType w:val="hybridMultilevel"/>
     <w:tmpl w:val="3C4E0E58"/>
@@ -14873,7 +15148,7 @@
       </w:rPr>
     </w:lvl>
   </w:abstractNum>
-  <w:abstractNum w:abstractNumId="40" w15:restartNumberingAfterBreak="0">
+  <w:abstractNum w:abstractNumId="41" w15:restartNumberingAfterBreak="0">
     <w:nsid w:val="223C0EE6"/>
     <w:multiLevelType w:val="hybridMultilevel"/>
     <w:tmpl w:val="9FF893DE"/>
@@ -14987,7 +15262,7 @@
       </w:rPr>
     </w:lvl>
   </w:abstractNum>
-  <w:abstractNum w:abstractNumId="41" w15:restartNumberingAfterBreak="0">
+  <w:abstractNum w:abstractNumId="42" w15:restartNumberingAfterBreak="0">
     <w:nsid w:val="233904E5"/>
     <w:multiLevelType w:val="multilevel"/>
     <w:tmpl w:val="DAB4E1B0"/>
@@ -15100,7 +15375,7 @@
       </w:pPr>
     </w:lvl>
   </w:abstractNum>
-  <w:abstractNum w:abstractNumId="42" w15:restartNumberingAfterBreak="0">
+  <w:abstractNum w:abstractNumId="43" w15:restartNumberingAfterBreak="0">
     <w:nsid w:val="235708DD"/>
     <w:multiLevelType w:val="hybridMultilevel"/>
     <w:tmpl w:val="8CD6709C"/>
@@ -15214,7 +15489,7 @@
       </w:rPr>
     </w:lvl>
   </w:abstractNum>
-  <w:abstractNum w:abstractNumId="43" w15:restartNumberingAfterBreak="0">
+  <w:abstractNum w:abstractNumId="44" w15:restartNumberingAfterBreak="0">
     <w:nsid w:val="23E12B72"/>
     <w:multiLevelType w:val="hybridMultilevel"/>
     <w:tmpl w:val="BE2E92AA"/>
@@ -15328,7 +15603,7 @@
       </w:rPr>
     </w:lvl>
   </w:abstractNum>
-  <w:abstractNum w:abstractNumId="44" w15:restartNumberingAfterBreak="0">
+  <w:abstractNum w:abstractNumId="45" w15:restartNumberingAfterBreak="0">
     <w:nsid w:val="26320F6D"/>
     <w:multiLevelType w:val="hybridMultilevel"/>
     <w:tmpl w:val="0CE27BD6"/>
@@ -15442,7 +15717,7 @@
       </w:rPr>
     </w:lvl>
   </w:abstractNum>
-  <w:abstractNum w:abstractNumId="45" w15:restartNumberingAfterBreak="0">
+  <w:abstractNum w:abstractNumId="46" w15:restartNumberingAfterBreak="0">
     <w:nsid w:val="26827523"/>
     <w:multiLevelType w:val="hybridMultilevel"/>
     <w:tmpl w:val="40E87098"/>
@@ -15555,7 +15830,7 @@
       </w:rPr>
     </w:lvl>
   </w:abstractNum>
-  <w:abstractNum w:abstractNumId="46" w15:restartNumberingAfterBreak="0">
+  <w:abstractNum w:abstractNumId="47" w15:restartNumberingAfterBreak="0">
     <w:nsid w:val="28580164"/>
     <w:multiLevelType w:val="hybridMultilevel"/>
     <w:tmpl w:val="7E6A191C"/>
@@ -15670,7 +15945,7 @@
       </w:rPr>
     </w:lvl>
   </w:abstractNum>
-  <w:abstractNum w:abstractNumId="47" w15:restartNumberingAfterBreak="0">
+  <w:abstractNum w:abstractNumId="48" w15:restartNumberingAfterBreak="0">
     <w:nsid w:val="2872525D"/>
     <w:multiLevelType w:val="hybridMultilevel"/>
     <w:tmpl w:val="09369B84"/>
@@ -15784,7 +16059,7 @@
       </w:rPr>
     </w:lvl>
   </w:abstractNum>
-  <w:abstractNum w:abstractNumId="48" w15:restartNumberingAfterBreak="0">
+  <w:abstractNum w:abstractNumId="49" w15:restartNumberingAfterBreak="0">
     <w:nsid w:val="290B4BEC"/>
     <w:multiLevelType w:val="hybridMultilevel"/>
     <w:tmpl w:val="A1F84506"/>
@@ -15898,7 +16173,7 @@
       </w:rPr>
     </w:lvl>
   </w:abstractNum>
-  <w:abstractNum w:abstractNumId="49" w15:restartNumberingAfterBreak="0">
+  <w:abstractNum w:abstractNumId="50" w15:restartNumberingAfterBreak="0">
     <w:nsid w:val="2B1F6DA7"/>
     <w:multiLevelType w:val="hybridMultilevel"/>
     <w:tmpl w:val="BCE8899A"/>
@@ -16012,7 +16287,7 @@
       </w:rPr>
     </w:lvl>
   </w:abstractNum>
-  <w:abstractNum w:abstractNumId="50" w15:restartNumberingAfterBreak="0">
+  <w:abstractNum w:abstractNumId="51" w15:restartNumberingAfterBreak="0">
     <w:nsid w:val="2C016436"/>
     <w:multiLevelType w:val="hybridMultilevel"/>
     <w:tmpl w:val="565C9FB4"/>
@@ -16126,7 +16401,7 @@
       </w:rPr>
     </w:lvl>
   </w:abstractNum>
-  <w:abstractNum w:abstractNumId="51" w15:restartNumberingAfterBreak="0">
+  <w:abstractNum w:abstractNumId="52" w15:restartNumberingAfterBreak="0">
     <w:nsid w:val="2D513477"/>
     <w:multiLevelType w:val="multilevel"/>
     <w:tmpl w:val="6AD29968"/>
@@ -16250,7 +16525,7 @@
       </w:rPr>
     </w:lvl>
   </w:abstractNum>
-  <w:abstractNum w:abstractNumId="52" w15:restartNumberingAfterBreak="0">
+  <w:abstractNum w:abstractNumId="53" w15:restartNumberingAfterBreak="0">
     <w:nsid w:val="303B1502"/>
     <w:multiLevelType w:val="hybridMultilevel"/>
     <w:tmpl w:val="C352C4CE"/>
@@ -16339,7 +16614,7 @@
       </w:pPr>
     </w:lvl>
   </w:abstractNum>
-  <w:abstractNum w:abstractNumId="53" w15:restartNumberingAfterBreak="0">
+  <w:abstractNum w:abstractNumId="54" w15:restartNumberingAfterBreak="0">
     <w:nsid w:val="31996DE0"/>
     <w:multiLevelType w:val="hybridMultilevel"/>
     <w:tmpl w:val="CE8EDCBA"/>
@@ -16452,7 +16727,7 @@
       </w:rPr>
     </w:lvl>
   </w:abstractNum>
-  <w:abstractNum w:abstractNumId="54" w15:restartNumberingAfterBreak="0">
+  <w:abstractNum w:abstractNumId="55" w15:restartNumberingAfterBreak="0">
     <w:nsid w:val="341139A8"/>
     <w:multiLevelType w:val="hybridMultilevel"/>
     <w:tmpl w:val="46DE3BC2"/>
@@ -16565,7 +16840,7 @@
       </w:rPr>
     </w:lvl>
   </w:abstractNum>
-  <w:abstractNum w:abstractNumId="55" w15:restartNumberingAfterBreak="0">
+  <w:abstractNum w:abstractNumId="56" w15:restartNumberingAfterBreak="0">
     <w:nsid w:val="349336AC"/>
     <w:multiLevelType w:val="hybridMultilevel"/>
     <w:tmpl w:val="63EAA08A"/>
@@ -16679,7 +16954,7 @@
       </w:rPr>
     </w:lvl>
   </w:abstractNum>
-  <w:abstractNum w:abstractNumId="56" w15:restartNumberingAfterBreak="0">
+  <w:abstractNum w:abstractNumId="57" w15:restartNumberingAfterBreak="0">
     <w:nsid w:val="362F67B5"/>
     <w:multiLevelType w:val="hybridMultilevel"/>
     <w:tmpl w:val="AC76AB34"/>
@@ -16793,7 +17068,7 @@
       </w:rPr>
     </w:lvl>
   </w:abstractNum>
-  <w:abstractNum w:abstractNumId="57" w15:restartNumberingAfterBreak="0">
+  <w:abstractNum w:abstractNumId="58" w15:restartNumberingAfterBreak="0">
     <w:nsid w:val="36481FBD"/>
     <w:multiLevelType w:val="hybridMultilevel"/>
     <w:tmpl w:val="8506C4E6"/>
@@ -16907,7 +17182,7 @@
       </w:rPr>
     </w:lvl>
   </w:abstractNum>
-  <w:abstractNum w:abstractNumId="58" w15:restartNumberingAfterBreak="0">
+  <w:abstractNum w:abstractNumId="59" w15:restartNumberingAfterBreak="0">
     <w:nsid w:val="372B23D7"/>
     <w:multiLevelType w:val="hybridMultilevel"/>
     <w:tmpl w:val="71E6E916"/>
@@ -17021,7 +17296,7 @@
       </w:rPr>
     </w:lvl>
   </w:abstractNum>
-  <w:abstractNum w:abstractNumId="59" w15:restartNumberingAfterBreak="0">
+  <w:abstractNum w:abstractNumId="60" w15:restartNumberingAfterBreak="0">
     <w:nsid w:val="372D7FE3"/>
     <w:multiLevelType w:val="hybridMultilevel"/>
     <w:tmpl w:val="EB0A9FC2"/>
@@ -17135,7 +17410,7 @@
       </w:rPr>
     </w:lvl>
   </w:abstractNum>
-  <w:abstractNum w:abstractNumId="60" w15:restartNumberingAfterBreak="0">
+  <w:abstractNum w:abstractNumId="61" w15:restartNumberingAfterBreak="0">
     <w:nsid w:val="375270D0"/>
     <w:multiLevelType w:val="hybridMultilevel"/>
     <w:tmpl w:val="54489FD6"/>
@@ -17228,7 +17503,7 @@
       </w:pPr>
     </w:lvl>
   </w:abstractNum>
-  <w:abstractNum w:abstractNumId="61" w15:restartNumberingAfterBreak="0">
+  <w:abstractNum w:abstractNumId="62" w15:restartNumberingAfterBreak="0">
     <w:nsid w:val="3B8171DA"/>
     <w:multiLevelType w:val="hybridMultilevel"/>
     <w:tmpl w:val="2030244E"/>
@@ -17342,7 +17617,7 @@
       </w:rPr>
     </w:lvl>
   </w:abstractNum>
-  <w:abstractNum w:abstractNumId="62" w15:restartNumberingAfterBreak="0">
+  <w:abstractNum w:abstractNumId="63" w15:restartNumberingAfterBreak="0">
     <w:nsid w:val="3C8A44B0"/>
     <w:multiLevelType w:val="hybridMultilevel"/>
     <w:tmpl w:val="97E230E2"/>
@@ -17456,7 +17731,7 @@
       </w:rPr>
     </w:lvl>
   </w:abstractNum>
-  <w:abstractNum w:abstractNumId="63" w15:restartNumberingAfterBreak="0">
+  <w:abstractNum w:abstractNumId="64" w15:restartNumberingAfterBreak="0">
     <w:nsid w:val="3D424D05"/>
     <w:multiLevelType w:val="hybridMultilevel"/>
     <w:tmpl w:val="F2565A56"/>
@@ -17569,7 +17844,7 @@
       </w:rPr>
     </w:lvl>
   </w:abstractNum>
-  <w:abstractNum w:abstractNumId="64" w15:restartNumberingAfterBreak="0">
+  <w:abstractNum w:abstractNumId="65" w15:restartNumberingAfterBreak="0">
     <w:nsid w:val="3E255AB3"/>
     <w:multiLevelType w:val="hybridMultilevel"/>
     <w:tmpl w:val="C4E068B6"/>
@@ -17658,7 +17933,7 @@
       </w:pPr>
     </w:lvl>
   </w:abstractNum>
-  <w:abstractNum w:abstractNumId="65" w15:restartNumberingAfterBreak="0">
+  <w:abstractNum w:abstractNumId="66" w15:restartNumberingAfterBreak="0">
     <w:nsid w:val="3ED958D8"/>
     <w:multiLevelType w:val="hybridMultilevel"/>
     <w:tmpl w:val="2C7017B2"/>
@@ -17772,7 +18047,7 @@
       </w:rPr>
     </w:lvl>
   </w:abstractNum>
-  <w:abstractNum w:abstractNumId="66" w15:restartNumberingAfterBreak="0">
+  <w:abstractNum w:abstractNumId="67" w15:restartNumberingAfterBreak="0">
     <w:nsid w:val="3F2F2581"/>
     <w:multiLevelType w:val="hybridMultilevel"/>
     <w:tmpl w:val="05E47CC8"/>
@@ -17886,7 +18161,7 @@
       </w:rPr>
     </w:lvl>
   </w:abstractNum>
-  <w:abstractNum w:abstractNumId="67" w15:restartNumberingAfterBreak="0">
+  <w:abstractNum w:abstractNumId="68" w15:restartNumberingAfterBreak="0">
     <w:nsid w:val="40320328"/>
     <w:multiLevelType w:val="hybridMultilevel"/>
     <w:tmpl w:val="73FAAB12"/>
@@ -18001,7 +18276,7 @@
       </w:rPr>
     </w:lvl>
   </w:abstractNum>
-  <w:abstractNum w:abstractNumId="68" w15:restartNumberingAfterBreak="0">
+  <w:abstractNum w:abstractNumId="69" w15:restartNumberingAfterBreak="0">
     <w:nsid w:val="40677B89"/>
     <w:multiLevelType w:val="multilevel"/>
     <w:tmpl w:val="E4701890"/>
@@ -18115,7 +18390,7 @@
       </w:rPr>
     </w:lvl>
   </w:abstractNum>
-  <w:abstractNum w:abstractNumId="69" w15:restartNumberingAfterBreak="0">
+  <w:abstractNum w:abstractNumId="70" w15:restartNumberingAfterBreak="0">
     <w:nsid w:val="40DB640E"/>
     <w:multiLevelType w:val="hybridMultilevel"/>
     <w:tmpl w:val="68A4E5DC"/>
@@ -18229,7 +18504,7 @@
       </w:rPr>
     </w:lvl>
   </w:abstractNum>
-  <w:abstractNum w:abstractNumId="70" w15:restartNumberingAfterBreak="0">
+  <w:abstractNum w:abstractNumId="71" w15:restartNumberingAfterBreak="0">
     <w:nsid w:val="40E01F19"/>
     <w:multiLevelType w:val="hybridMultilevel"/>
     <w:tmpl w:val="5568046A"/>
@@ -18343,7 +18618,7 @@
       </w:rPr>
     </w:lvl>
   </w:abstractNum>
-  <w:abstractNum w:abstractNumId="71" w15:restartNumberingAfterBreak="0">
+  <w:abstractNum w:abstractNumId="72" w15:restartNumberingAfterBreak="0">
     <w:nsid w:val="4183109B"/>
     <w:multiLevelType w:val="hybridMultilevel"/>
     <w:tmpl w:val="7A14C610"/>
@@ -18457,7 +18732,7 @@
       </w:rPr>
     </w:lvl>
   </w:abstractNum>
-  <w:abstractNum w:abstractNumId="72" w15:restartNumberingAfterBreak="0">
+  <w:abstractNum w:abstractNumId="73" w15:restartNumberingAfterBreak="0">
     <w:nsid w:val="42323C34"/>
     <w:multiLevelType w:val="hybridMultilevel"/>
     <w:tmpl w:val="E0C454AA"/>
@@ -18571,7 +18846,7 @@
       </w:rPr>
     </w:lvl>
   </w:abstractNum>
-  <w:abstractNum w:abstractNumId="73" w15:restartNumberingAfterBreak="0">
+  <w:abstractNum w:abstractNumId="74" w15:restartNumberingAfterBreak="0">
     <w:nsid w:val="43457E89"/>
     <w:multiLevelType w:val="hybridMultilevel"/>
     <w:tmpl w:val="23BC5ED6"/>
@@ -18685,7 +18960,7 @@
       </w:rPr>
     </w:lvl>
   </w:abstractNum>
-  <w:abstractNum w:abstractNumId="74" w15:restartNumberingAfterBreak="0">
+  <w:abstractNum w:abstractNumId="75" w15:restartNumberingAfterBreak="0">
     <w:nsid w:val="457A18A1"/>
     <w:multiLevelType w:val="hybridMultilevel"/>
     <w:tmpl w:val="14D240AA"/>
@@ -18799,7 +19074,7 @@
       </w:rPr>
     </w:lvl>
   </w:abstractNum>
-  <w:abstractNum w:abstractNumId="75" w15:restartNumberingAfterBreak="0">
+  <w:abstractNum w:abstractNumId="76" w15:restartNumberingAfterBreak="0">
     <w:nsid w:val="4AD62893"/>
     <w:multiLevelType w:val="hybridMultilevel"/>
     <w:tmpl w:val="6DDCF59E"/>
@@ -18913,7 +19188,7 @@
       </w:rPr>
     </w:lvl>
   </w:abstractNum>
-  <w:abstractNum w:abstractNumId="76" w15:restartNumberingAfterBreak="0">
+  <w:abstractNum w:abstractNumId="77" w15:restartNumberingAfterBreak="0">
     <w:nsid w:val="4BA533F7"/>
     <w:multiLevelType w:val="multilevel"/>
     <w:tmpl w:val="61DA6AEC"/>
@@ -19027,7 +19302,7 @@
       </w:rPr>
     </w:lvl>
   </w:abstractNum>
-  <w:abstractNum w:abstractNumId="77" w15:restartNumberingAfterBreak="0">
+  <w:abstractNum w:abstractNumId="78" w15:restartNumberingAfterBreak="0">
     <w:nsid w:val="4C161B95"/>
     <w:multiLevelType w:val="hybridMultilevel"/>
     <w:tmpl w:val="D4869F7A"/>
@@ -19141,7 +19416,7 @@
       </w:rPr>
     </w:lvl>
   </w:abstractNum>
-  <w:abstractNum w:abstractNumId="78" w15:restartNumberingAfterBreak="0">
+  <w:abstractNum w:abstractNumId="79" w15:restartNumberingAfterBreak="0">
     <w:nsid w:val="4CB9098F"/>
     <w:multiLevelType w:val="hybridMultilevel"/>
     <w:tmpl w:val="BDD66076"/>
@@ -19227,7 +19502,7 @@
       </w:pPr>
     </w:lvl>
   </w:abstractNum>
-  <w:abstractNum w:abstractNumId="79" w15:restartNumberingAfterBreak="0">
+  <w:abstractNum w:abstractNumId="80" w15:restartNumberingAfterBreak="0">
     <w:nsid w:val="4E3F0C57"/>
     <w:multiLevelType w:val="hybridMultilevel"/>
     <w:tmpl w:val="40462E66"/>
@@ -19340,7 +19615,7 @@
       </w:rPr>
     </w:lvl>
   </w:abstractNum>
-  <w:abstractNum w:abstractNumId="80" w15:restartNumberingAfterBreak="0">
+  <w:abstractNum w:abstractNumId="81" w15:restartNumberingAfterBreak="0">
     <w:nsid w:val="4EAB471E"/>
     <w:multiLevelType w:val="hybridMultilevel"/>
     <w:tmpl w:val="1B58548C"/>
@@ -19454,7 +19729,7 @@
       </w:rPr>
     </w:lvl>
   </w:abstractNum>
-  <w:abstractNum w:abstractNumId="81" w15:restartNumberingAfterBreak="0">
+  <w:abstractNum w:abstractNumId="82" w15:restartNumberingAfterBreak="0">
     <w:nsid w:val="4FE83AAF"/>
     <w:multiLevelType w:val="hybridMultilevel"/>
     <w:tmpl w:val="A4223D36"/>
@@ -19568,7 +19843,7 @@
       </w:rPr>
     </w:lvl>
   </w:abstractNum>
-  <w:abstractNum w:abstractNumId="82" w15:restartNumberingAfterBreak="0">
+  <w:abstractNum w:abstractNumId="83" w15:restartNumberingAfterBreak="0">
     <w:nsid w:val="50D71D63"/>
     <w:multiLevelType w:val="multilevel"/>
     <w:tmpl w:val="A1024188"/>
@@ -19682,7 +19957,7 @@
       </w:rPr>
     </w:lvl>
   </w:abstractNum>
-  <w:abstractNum w:abstractNumId="83" w15:restartNumberingAfterBreak="0">
+  <w:abstractNum w:abstractNumId="84" w15:restartNumberingAfterBreak="0">
     <w:nsid w:val="5207128D"/>
     <w:multiLevelType w:val="hybridMultilevel"/>
     <w:tmpl w:val="C0E0DAF4"/>
@@ -19796,7 +20071,7 @@
       </w:rPr>
     </w:lvl>
   </w:abstractNum>
-  <w:abstractNum w:abstractNumId="84" w15:restartNumberingAfterBreak="0">
+  <w:abstractNum w:abstractNumId="85" w15:restartNumberingAfterBreak="0">
     <w:nsid w:val="53191D50"/>
     <w:multiLevelType w:val="hybridMultilevel"/>
     <w:tmpl w:val="9B580D84"/>
@@ -19910,7 +20185,7 @@
       </w:rPr>
     </w:lvl>
   </w:abstractNum>
-  <w:abstractNum w:abstractNumId="85" w15:restartNumberingAfterBreak="0">
+  <w:abstractNum w:abstractNumId="86" w15:restartNumberingAfterBreak="0">
     <w:nsid w:val="53896D31"/>
     <w:multiLevelType w:val="hybridMultilevel"/>
     <w:tmpl w:val="E96C54B0"/>
@@ -20024,7 +20299,7 @@
       </w:rPr>
     </w:lvl>
   </w:abstractNum>
-  <w:abstractNum w:abstractNumId="86" w15:restartNumberingAfterBreak="0">
+  <w:abstractNum w:abstractNumId="87" w15:restartNumberingAfterBreak="0">
     <w:nsid w:val="55EB6465"/>
     <w:multiLevelType w:val="hybridMultilevel"/>
     <w:tmpl w:val="6354E9D8"/>
@@ -20138,7 +20413,7 @@
       </w:rPr>
     </w:lvl>
   </w:abstractNum>
-  <w:abstractNum w:abstractNumId="87" w15:restartNumberingAfterBreak="0">
+  <w:abstractNum w:abstractNumId="88" w15:restartNumberingAfterBreak="0">
     <w:nsid w:val="56484812"/>
     <w:multiLevelType w:val="hybridMultilevel"/>
     <w:tmpl w:val="1CD22F20"/>
@@ -20253,7 +20528,7 @@
       </w:rPr>
     </w:lvl>
   </w:abstractNum>
-  <w:abstractNum w:abstractNumId="88" w15:restartNumberingAfterBreak="0">
+  <w:abstractNum w:abstractNumId="89" w15:restartNumberingAfterBreak="0">
     <w:nsid w:val="57923F63"/>
     <w:multiLevelType w:val="hybridMultilevel"/>
     <w:tmpl w:val="F104CDF6"/>
@@ -20367,7 +20642,7 @@
       </w:rPr>
     </w:lvl>
   </w:abstractNum>
-  <w:abstractNum w:abstractNumId="89" w15:restartNumberingAfterBreak="0">
+  <w:abstractNum w:abstractNumId="90" w15:restartNumberingAfterBreak="0">
     <w:nsid w:val="57C739DB"/>
     <w:multiLevelType w:val="hybridMultilevel"/>
     <w:tmpl w:val="B0564FBC"/>
@@ -20481,7 +20756,7 @@
       </w:rPr>
     </w:lvl>
   </w:abstractNum>
-  <w:abstractNum w:abstractNumId="90" w15:restartNumberingAfterBreak="0">
+  <w:abstractNum w:abstractNumId="91" w15:restartNumberingAfterBreak="0">
     <w:nsid w:val="59141FA3"/>
     <w:multiLevelType w:val="hybridMultilevel"/>
     <w:tmpl w:val="C6F2D824"/>
@@ -20594,7 +20869,7 @@
       </w:rPr>
     </w:lvl>
   </w:abstractNum>
-  <w:abstractNum w:abstractNumId="91" w15:restartNumberingAfterBreak="0">
+  <w:abstractNum w:abstractNumId="92" w15:restartNumberingAfterBreak="0">
     <w:nsid w:val="5A4D7DF7"/>
     <w:multiLevelType w:val="multilevel"/>
     <w:tmpl w:val="8C9E0FFC"/>
@@ -20708,7 +20983,7 @@
       </w:rPr>
     </w:lvl>
   </w:abstractNum>
-  <w:abstractNum w:abstractNumId="92" w15:restartNumberingAfterBreak="0">
+  <w:abstractNum w:abstractNumId="93" w15:restartNumberingAfterBreak="0">
     <w:nsid w:val="5C171B5C"/>
     <w:multiLevelType w:val="hybridMultilevel"/>
     <w:tmpl w:val="796814FA"/>
@@ -20822,7 +21097,7 @@
       </w:rPr>
     </w:lvl>
   </w:abstractNum>
-  <w:abstractNum w:abstractNumId="93" w15:restartNumberingAfterBreak="0">
+  <w:abstractNum w:abstractNumId="94" w15:restartNumberingAfterBreak="0">
     <w:nsid w:val="5CFA3B74"/>
     <w:multiLevelType w:val="hybridMultilevel"/>
     <w:tmpl w:val="13F04A86"/>
@@ -20936,7 +21211,7 @@
       </w:rPr>
     </w:lvl>
   </w:abstractNum>
-  <w:abstractNum w:abstractNumId="94" w15:restartNumberingAfterBreak="0">
+  <w:abstractNum w:abstractNumId="95" w15:restartNumberingAfterBreak="0">
     <w:nsid w:val="5EB75A3E"/>
     <w:multiLevelType w:val="hybridMultilevel"/>
     <w:tmpl w:val="8954EEF4"/>
@@ -21050,7 +21325,7 @@
       </w:rPr>
     </w:lvl>
   </w:abstractNum>
-  <w:abstractNum w:abstractNumId="95" w15:restartNumberingAfterBreak="0">
+  <w:abstractNum w:abstractNumId="96" w15:restartNumberingAfterBreak="0">
     <w:nsid w:val="5EE376C8"/>
     <w:multiLevelType w:val="hybridMultilevel"/>
     <w:tmpl w:val="41F813DE"/>
@@ -21164,7 +21439,7 @@
       </w:rPr>
     </w:lvl>
   </w:abstractNum>
-  <w:abstractNum w:abstractNumId="96" w15:restartNumberingAfterBreak="0">
+  <w:abstractNum w:abstractNumId="97" w15:restartNumberingAfterBreak="0">
     <w:nsid w:val="5FBC0991"/>
     <w:multiLevelType w:val="hybridMultilevel"/>
     <w:tmpl w:val="3C282372"/>
@@ -21278,7 +21553,7 @@
       </w:rPr>
     </w:lvl>
   </w:abstractNum>
-  <w:abstractNum w:abstractNumId="97" w15:restartNumberingAfterBreak="0">
+  <w:abstractNum w:abstractNumId="98" w15:restartNumberingAfterBreak="0">
     <w:nsid w:val="61B244E1"/>
     <w:multiLevelType w:val="hybridMultilevel"/>
     <w:tmpl w:val="7FF42A40"/>
@@ -21392,7 +21667,7 @@
       </w:rPr>
     </w:lvl>
   </w:abstractNum>
-  <w:abstractNum w:abstractNumId="98" w15:restartNumberingAfterBreak="0">
+  <w:abstractNum w:abstractNumId="99" w15:restartNumberingAfterBreak="0">
     <w:nsid w:val="624C5C2B"/>
     <w:multiLevelType w:val="hybridMultilevel"/>
     <w:tmpl w:val="489E3B54"/>
@@ -21506,7 +21781,7 @@
       </w:rPr>
     </w:lvl>
   </w:abstractNum>
-  <w:abstractNum w:abstractNumId="99" w15:restartNumberingAfterBreak="0">
+  <w:abstractNum w:abstractNumId="100" w15:restartNumberingAfterBreak="0">
     <w:nsid w:val="6472229B"/>
     <w:multiLevelType w:val="hybridMultilevel"/>
     <w:tmpl w:val="9FA4EC60"/>
@@ -21620,7 +21895,7 @@
       </w:rPr>
     </w:lvl>
   </w:abstractNum>
-  <w:abstractNum w:abstractNumId="100" w15:restartNumberingAfterBreak="0">
+  <w:abstractNum w:abstractNumId="101" w15:restartNumberingAfterBreak="0">
     <w:nsid w:val="64B96B89"/>
     <w:multiLevelType w:val="multilevel"/>
     <w:tmpl w:val="0809001D"/>
@@ -21707,7 +21982,7 @@
       </w:pPr>
     </w:lvl>
   </w:abstractNum>
-  <w:abstractNum w:abstractNumId="101" w15:restartNumberingAfterBreak="0">
+  <w:abstractNum w:abstractNumId="102" w15:restartNumberingAfterBreak="0">
     <w:nsid w:val="66FC2630"/>
     <w:multiLevelType w:val="hybridMultilevel"/>
     <w:tmpl w:val="5DE8EE30"/>
@@ -21821,7 +22096,7 @@
       </w:rPr>
     </w:lvl>
   </w:abstractNum>
-  <w:abstractNum w:abstractNumId="102" w15:restartNumberingAfterBreak="0">
+  <w:abstractNum w:abstractNumId="103" w15:restartNumberingAfterBreak="0">
     <w:nsid w:val="67A869F9"/>
     <w:multiLevelType w:val="hybridMultilevel"/>
     <w:tmpl w:val="8E247224"/>
@@ -21907,7 +22182,7 @@
       </w:pPr>
     </w:lvl>
   </w:abstractNum>
-  <w:abstractNum w:abstractNumId="103" w15:restartNumberingAfterBreak="0">
+  <w:abstractNum w:abstractNumId="104" w15:restartNumberingAfterBreak="0">
     <w:nsid w:val="687175F3"/>
     <w:multiLevelType w:val="hybridMultilevel"/>
     <w:tmpl w:val="7484871E"/>
@@ -22021,7 +22296,7 @@
       </w:rPr>
     </w:lvl>
   </w:abstractNum>
-  <w:abstractNum w:abstractNumId="104" w15:restartNumberingAfterBreak="0">
+  <w:abstractNum w:abstractNumId="105" w15:restartNumberingAfterBreak="0">
     <w:nsid w:val="696756C6"/>
     <w:multiLevelType w:val="hybridMultilevel"/>
     <w:tmpl w:val="70F0436E"/>
@@ -22134,7 +22409,7 @@
       </w:rPr>
     </w:lvl>
   </w:abstractNum>
-  <w:abstractNum w:abstractNumId="105" w15:restartNumberingAfterBreak="0">
+  <w:abstractNum w:abstractNumId="106" w15:restartNumberingAfterBreak="0">
     <w:nsid w:val="69885A95"/>
     <w:multiLevelType w:val="hybridMultilevel"/>
     <w:tmpl w:val="AD24AE1C"/>
@@ -22248,7 +22523,7 @@
       </w:rPr>
     </w:lvl>
   </w:abstractNum>
-  <w:abstractNum w:abstractNumId="106" w15:restartNumberingAfterBreak="0">
+  <w:abstractNum w:abstractNumId="107" w15:restartNumberingAfterBreak="0">
     <w:nsid w:val="6ABB5AC1"/>
     <w:multiLevelType w:val="hybridMultilevel"/>
     <w:tmpl w:val="6A246B94"/>
@@ -22362,7 +22637,7 @@
       </w:rPr>
     </w:lvl>
   </w:abstractNum>
-  <w:abstractNum w:abstractNumId="107" w15:restartNumberingAfterBreak="0">
+  <w:abstractNum w:abstractNumId="108" w15:restartNumberingAfterBreak="0">
     <w:nsid w:val="6ADC358B"/>
     <w:multiLevelType w:val="hybridMultilevel"/>
     <w:tmpl w:val="A82ABC66"/>
@@ -22476,7 +22751,121 @@
       </w:rPr>
     </w:lvl>
   </w:abstractNum>
-  <w:abstractNum w:abstractNumId="108" w15:restartNumberingAfterBreak="0">
+  <w:abstractNum w:abstractNumId="109" w15:restartNumberingAfterBreak="0">
+    <w:nsid w:val="6B5B47B7"/>
+    <w:multiLevelType w:val="hybridMultilevel"/>
+    <w:tmpl w:val="E00A7DB8"/>
+    <w:lvl w:ilvl="0" w:tplc="E8CEED66">
+      <w:start w:val="1"/>
+      <w:numFmt w:val="bullet"/>
+      <w:lvlText w:val=""/>
+      <w:lvlJc w:val="left"/>
+      <w:pPr>
+        <w:ind w:left="720" w:hanging="360"/>
+      </w:pPr>
+      <w:rPr>
+        <w:rFonts w:ascii="Symbol" w:hAnsi="Symbol" w:hint="default"/>
+        <w:color w:val="auto"/>
+      </w:rPr>
+    </w:lvl>
+    <w:lvl w:ilvl="1" w:tplc="08090003" w:tentative="1">
+      <w:start w:val="1"/>
+      <w:numFmt w:val="bullet"/>
+      <w:lvlText w:val="o"/>
+      <w:lvlJc w:val="left"/>
+      <w:pPr>
+        <w:ind w:left="1440" w:hanging="360"/>
+      </w:pPr>
+      <w:rPr>
+        <w:rFonts w:ascii="Courier New" w:hAnsi="Courier New" w:cs="Courier New" w:hint="default"/>
+      </w:rPr>
+    </w:lvl>
+    <w:lvl w:ilvl="2" w:tplc="08090005" w:tentative="1">
+      <w:start w:val="1"/>
+      <w:numFmt w:val="bullet"/>
+      <w:lvlText w:val=""/>
+      <w:lvlJc w:val="left"/>
+      <w:pPr>
+        <w:ind w:left="2160" w:hanging="360"/>
+      </w:pPr>
+      <w:rPr>
+        <w:rFonts w:ascii="Wingdings" w:hAnsi="Wingdings" w:hint="default"/>
+      </w:rPr>
+    </w:lvl>
+    <w:lvl w:ilvl="3" w:tplc="08090001" w:tentative="1">
+      <w:start w:val="1"/>
+      <w:numFmt w:val="bullet"/>
+      <w:lvlText w:val=""/>
+      <w:lvlJc w:val="left"/>
+      <w:pPr>
+        <w:ind w:left="2880" w:hanging="360"/>
+      </w:pPr>
+      <w:rPr>
+        <w:rFonts w:ascii="Symbol" w:hAnsi="Symbol" w:hint="default"/>
+      </w:rPr>
+    </w:lvl>
+    <w:lvl w:ilvl="4" w:tplc="08090003" w:tentative="1">
+      <w:start w:val="1"/>
+      <w:numFmt w:val="bullet"/>
+      <w:lvlText w:val="o"/>
+      <w:lvlJc w:val="left"/>
+      <w:pPr>
+        <w:ind w:left="3600" w:hanging="360"/>
+      </w:pPr>
+      <w:rPr>
+        <w:rFonts w:ascii="Courier New" w:hAnsi="Courier New" w:cs="Courier New" w:hint="default"/>
+      </w:rPr>
+    </w:lvl>
+    <w:lvl w:ilvl="5" w:tplc="08090005" w:tentative="1">
+      <w:start w:val="1"/>
+      <w:numFmt w:val="bullet"/>
+      <w:lvlText w:val=""/>
+      <w:lvlJc w:val="left"/>
+      <w:pPr>
+        <w:ind w:left="4320" w:hanging="360"/>
+      </w:pPr>
+      <w:rPr>
+        <w:rFonts w:ascii="Wingdings" w:hAnsi="Wingdings" w:hint="default"/>
+      </w:rPr>
+    </w:lvl>
+    <w:lvl w:ilvl="6" w:tplc="08090001" w:tentative="1">
+      <w:start w:val="1"/>
+      <w:numFmt w:val="bullet"/>
+      <w:lvlText w:val=""/>
+      <w:lvlJc w:val="left"/>
+      <w:pPr>
+        <w:ind w:left="5040" w:hanging="360"/>
+      </w:pPr>
+      <w:rPr>
+        <w:rFonts w:ascii="Symbol" w:hAnsi="Symbol" w:hint="default"/>
+      </w:rPr>
+    </w:lvl>
+    <w:lvl w:ilvl="7" w:tplc="08090003" w:tentative="1">
+      <w:start w:val="1"/>
+      <w:numFmt w:val="bullet"/>
+      <w:lvlText w:val="o"/>
+      <w:lvlJc w:val="left"/>
+      <w:pPr>
+        <w:ind w:left="5760" w:hanging="360"/>
+      </w:pPr>
+      <w:rPr>
+        <w:rFonts w:ascii="Courier New" w:hAnsi="Courier New" w:cs="Courier New" w:hint="default"/>
+      </w:rPr>
+    </w:lvl>
+    <w:lvl w:ilvl="8" w:tplc="08090005" w:tentative="1">
+      <w:start w:val="1"/>
+      <w:numFmt w:val="bullet"/>
+      <w:lvlText w:val=""/>
+      <w:lvlJc w:val="left"/>
+      <w:pPr>
+        <w:ind w:left="6480" w:hanging="360"/>
+      </w:pPr>
+      <w:rPr>
+        <w:rFonts w:ascii="Wingdings" w:hAnsi="Wingdings" w:hint="default"/>
+      </w:rPr>
+    </w:lvl>
+  </w:abstractNum>
+  <w:abstractNum w:abstractNumId="110" w15:restartNumberingAfterBreak="0">
     <w:nsid w:val="6B6B28EB"/>
     <w:multiLevelType w:val="hybridMultilevel"/>
     <w:tmpl w:val="0400CA00"/>
@@ -22590,7 +22979,7 @@
       </w:rPr>
     </w:lvl>
   </w:abstractNum>
-  <w:abstractNum w:abstractNumId="109" w15:restartNumberingAfterBreak="0">
+  <w:abstractNum w:abstractNumId="111" w15:restartNumberingAfterBreak="0">
     <w:nsid w:val="6E7556CA"/>
     <w:multiLevelType w:val="hybridMultilevel"/>
     <w:tmpl w:val="877ACB32"/>
@@ -22704,7 +23093,7 @@
       </w:rPr>
     </w:lvl>
   </w:abstractNum>
-  <w:abstractNum w:abstractNumId="110" w15:restartNumberingAfterBreak="0">
+  <w:abstractNum w:abstractNumId="112" w15:restartNumberingAfterBreak="0">
     <w:nsid w:val="70147EEF"/>
     <w:multiLevelType w:val="hybridMultilevel"/>
     <w:tmpl w:val="DF7AEE92"/>
@@ -22817,7 +23206,7 @@
       </w:rPr>
     </w:lvl>
   </w:abstractNum>
-  <w:abstractNum w:abstractNumId="111" w15:restartNumberingAfterBreak="0">
+  <w:abstractNum w:abstractNumId="113" w15:restartNumberingAfterBreak="0">
     <w:nsid w:val="73A9682E"/>
     <w:multiLevelType w:val="hybridMultilevel"/>
     <w:tmpl w:val="087CB62E"/>
@@ -22931,7 +23320,7 @@
       </w:rPr>
     </w:lvl>
   </w:abstractNum>
-  <w:abstractNum w:abstractNumId="112" w15:restartNumberingAfterBreak="0">
+  <w:abstractNum w:abstractNumId="114" w15:restartNumberingAfterBreak="0">
     <w:nsid w:val="74A70596"/>
     <w:multiLevelType w:val="hybridMultilevel"/>
     <w:tmpl w:val="F6F4B654"/>
@@ -23045,7 +23434,7 @@
       </w:rPr>
     </w:lvl>
   </w:abstractNum>
-  <w:abstractNum w:abstractNumId="113" w15:restartNumberingAfterBreak="0">
+  <w:abstractNum w:abstractNumId="115" w15:restartNumberingAfterBreak="0">
     <w:nsid w:val="75FE7161"/>
     <w:multiLevelType w:val="hybridMultilevel"/>
     <w:tmpl w:val="34FE530A"/>
@@ -23134,7 +23523,7 @@
       </w:pPr>
     </w:lvl>
   </w:abstractNum>
-  <w:abstractNum w:abstractNumId="114" w15:restartNumberingAfterBreak="0">
+  <w:abstractNum w:abstractNumId="116" w15:restartNumberingAfterBreak="0">
     <w:nsid w:val="79F739E1"/>
     <w:multiLevelType w:val="hybridMultilevel"/>
     <w:tmpl w:val="58F2D812"/>
@@ -23248,7 +23637,7 @@
       </w:rPr>
     </w:lvl>
   </w:abstractNum>
-  <w:abstractNum w:abstractNumId="115" w15:restartNumberingAfterBreak="0">
+  <w:abstractNum w:abstractNumId="117" w15:restartNumberingAfterBreak="0">
     <w:nsid w:val="7E2C36D5"/>
     <w:multiLevelType w:val="hybridMultilevel"/>
     <w:tmpl w:val="2D206A24"/>
@@ -23361,7 +23750,7 @@
       </w:rPr>
     </w:lvl>
   </w:abstractNum>
-  <w:abstractNum w:abstractNumId="116" w15:restartNumberingAfterBreak="0">
+  <w:abstractNum w:abstractNumId="118" w15:restartNumberingAfterBreak="0">
     <w:nsid w:val="7E4B5ED9"/>
     <w:multiLevelType w:val="multilevel"/>
     <w:tmpl w:val="0809001D"/>
@@ -23448,167 +23837,281 @@
       </w:pPr>
     </w:lvl>
   </w:abstractNum>
+  <w:abstractNum w:abstractNumId="119" w15:restartNumberingAfterBreak="0">
+    <w:nsid w:val="7FEB1D53"/>
+    <w:multiLevelType w:val="hybridMultilevel"/>
+    <w:tmpl w:val="6E285122"/>
+    <w:lvl w:ilvl="0" w:tplc="E8CEED66">
+      <w:start w:val="1"/>
+      <w:numFmt w:val="bullet"/>
+      <w:lvlText w:val=""/>
+      <w:lvlJc w:val="left"/>
+      <w:pPr>
+        <w:ind w:left="720" w:hanging="360"/>
+      </w:pPr>
+      <w:rPr>
+        <w:rFonts w:ascii="Symbol" w:hAnsi="Symbol" w:hint="default"/>
+        <w:color w:val="auto"/>
+      </w:rPr>
+    </w:lvl>
+    <w:lvl w:ilvl="1" w:tplc="08090003" w:tentative="1">
+      <w:start w:val="1"/>
+      <w:numFmt w:val="bullet"/>
+      <w:lvlText w:val="o"/>
+      <w:lvlJc w:val="left"/>
+      <w:pPr>
+        <w:ind w:left="1440" w:hanging="360"/>
+      </w:pPr>
+      <w:rPr>
+        <w:rFonts w:ascii="Courier New" w:hAnsi="Courier New" w:cs="Courier New" w:hint="default"/>
+      </w:rPr>
+    </w:lvl>
+    <w:lvl w:ilvl="2" w:tplc="08090005" w:tentative="1">
+      <w:start w:val="1"/>
+      <w:numFmt w:val="bullet"/>
+      <w:lvlText w:val=""/>
+      <w:lvlJc w:val="left"/>
+      <w:pPr>
+        <w:ind w:left="2160" w:hanging="360"/>
+      </w:pPr>
+      <w:rPr>
+        <w:rFonts w:ascii="Wingdings" w:hAnsi="Wingdings" w:hint="default"/>
+      </w:rPr>
+    </w:lvl>
+    <w:lvl w:ilvl="3" w:tplc="08090001" w:tentative="1">
+      <w:start w:val="1"/>
+      <w:numFmt w:val="bullet"/>
+      <w:lvlText w:val=""/>
+      <w:lvlJc w:val="left"/>
+      <w:pPr>
+        <w:ind w:left="2880" w:hanging="360"/>
+      </w:pPr>
+      <w:rPr>
+        <w:rFonts w:ascii="Symbol" w:hAnsi="Symbol" w:hint="default"/>
+      </w:rPr>
+    </w:lvl>
+    <w:lvl w:ilvl="4" w:tplc="08090003" w:tentative="1">
+      <w:start w:val="1"/>
+      <w:numFmt w:val="bullet"/>
+      <w:lvlText w:val="o"/>
+      <w:lvlJc w:val="left"/>
+      <w:pPr>
+        <w:ind w:left="3600" w:hanging="360"/>
+      </w:pPr>
+      <w:rPr>
+        <w:rFonts w:ascii="Courier New" w:hAnsi="Courier New" w:cs="Courier New" w:hint="default"/>
+      </w:rPr>
+    </w:lvl>
+    <w:lvl w:ilvl="5" w:tplc="08090005" w:tentative="1">
+      <w:start w:val="1"/>
+      <w:numFmt w:val="bullet"/>
+      <w:lvlText w:val=""/>
+      <w:lvlJc w:val="left"/>
+      <w:pPr>
+        <w:ind w:left="4320" w:hanging="360"/>
+      </w:pPr>
+      <w:rPr>
+        <w:rFonts w:ascii="Wingdings" w:hAnsi="Wingdings" w:hint="default"/>
+      </w:rPr>
+    </w:lvl>
+    <w:lvl w:ilvl="6" w:tplc="08090001" w:tentative="1">
+      <w:start w:val="1"/>
+      <w:numFmt w:val="bullet"/>
+      <w:lvlText w:val=""/>
+      <w:lvlJc w:val="left"/>
+      <w:pPr>
+        <w:ind w:left="5040" w:hanging="360"/>
+      </w:pPr>
+      <w:rPr>
+        <w:rFonts w:ascii="Symbol" w:hAnsi="Symbol" w:hint="default"/>
+      </w:rPr>
+    </w:lvl>
+    <w:lvl w:ilvl="7" w:tplc="08090003" w:tentative="1">
+      <w:start w:val="1"/>
+      <w:numFmt w:val="bullet"/>
+      <w:lvlText w:val="o"/>
+      <w:lvlJc w:val="left"/>
+      <w:pPr>
+        <w:ind w:left="5760" w:hanging="360"/>
+      </w:pPr>
+      <w:rPr>
+        <w:rFonts w:ascii="Courier New" w:hAnsi="Courier New" w:cs="Courier New" w:hint="default"/>
+      </w:rPr>
+    </w:lvl>
+    <w:lvl w:ilvl="8" w:tplc="08090005" w:tentative="1">
+      <w:start w:val="1"/>
+      <w:numFmt w:val="bullet"/>
+      <w:lvlText w:val=""/>
+      <w:lvlJc w:val="left"/>
+      <w:pPr>
+        <w:ind w:left="6480" w:hanging="360"/>
+      </w:pPr>
+      <w:rPr>
+        <w:rFonts w:ascii="Wingdings" w:hAnsi="Wingdings" w:hint="default"/>
+      </w:rPr>
+    </w:lvl>
+  </w:abstractNum>
   <w:num w:numId="1" w16cid:durableId="605313313">
-    <w:abstractNumId w:val="116"/>
+    <w:abstractNumId w:val="118"/>
   </w:num>
   <w:num w:numId="2" w16cid:durableId="2139101046">
     <w:abstractNumId w:val="20"/>
   </w:num>
   <w:num w:numId="3" w16cid:durableId="105806859">
-    <w:abstractNumId w:val="36"/>
+    <w:abstractNumId w:val="37"/>
   </w:num>
   <w:num w:numId="4" w16cid:durableId="1991862393">
-    <w:abstractNumId w:val="73"/>
+    <w:abstractNumId w:val="74"/>
   </w:num>
   <w:num w:numId="5" w16cid:durableId="897740692">
-    <w:abstractNumId w:val="76"/>
+    <w:abstractNumId w:val="77"/>
   </w:num>
   <w:num w:numId="6" w16cid:durableId="1058212077">
-    <w:abstractNumId w:val="91"/>
+    <w:abstractNumId w:val="92"/>
   </w:num>
   <w:num w:numId="7" w16cid:durableId="782580121">
-    <w:abstractNumId w:val="100"/>
+    <w:abstractNumId w:val="101"/>
   </w:num>
   <w:num w:numId="8" w16cid:durableId="1735353094">
-    <w:abstractNumId w:val="51"/>
+    <w:abstractNumId w:val="52"/>
   </w:num>
   <w:num w:numId="9" w16cid:durableId="155000025">
-    <w:abstractNumId w:val="68"/>
+    <w:abstractNumId w:val="69"/>
   </w:num>
   <w:num w:numId="10" w16cid:durableId="484391920">
-    <w:abstractNumId w:val="82"/>
+    <w:abstractNumId w:val="83"/>
   </w:num>
   <w:num w:numId="11" w16cid:durableId="99955067">
-    <w:abstractNumId w:val="110"/>
+    <w:abstractNumId w:val="112"/>
   </w:num>
   <w:num w:numId="12" w16cid:durableId="1633366669">
-    <w:abstractNumId w:val="115"/>
+    <w:abstractNumId w:val="117"/>
   </w:num>
   <w:num w:numId="13" w16cid:durableId="2028670853">
-    <w:abstractNumId w:val="45"/>
+    <w:abstractNumId w:val="46"/>
   </w:num>
   <w:num w:numId="14" w16cid:durableId="500198924">
     <w:abstractNumId w:val="28"/>
   </w:num>
   <w:num w:numId="15" w16cid:durableId="1933278862">
-    <w:abstractNumId w:val="104"/>
+    <w:abstractNumId w:val="105"/>
   </w:num>
   <w:num w:numId="16" w16cid:durableId="1264992724">
-    <w:abstractNumId w:val="39"/>
+    <w:abstractNumId w:val="40"/>
   </w:num>
   <w:num w:numId="17" w16cid:durableId="870843634">
-    <w:abstractNumId w:val="85"/>
+    <w:abstractNumId w:val="86"/>
   </w:num>
   <w:num w:numId="18" w16cid:durableId="942956933">
-    <w:abstractNumId w:val="112"/>
+    <w:abstractNumId w:val="114"/>
   </w:num>
   <w:num w:numId="19" w16cid:durableId="598104364">
-    <w:abstractNumId w:val="60"/>
+    <w:abstractNumId w:val="61"/>
   </w:num>
   <w:num w:numId="20" w16cid:durableId="546182518">
     <w:abstractNumId w:val="3"/>
   </w:num>
   <w:num w:numId="21" w16cid:durableId="267348771">
-    <w:abstractNumId w:val="90"/>
+    <w:abstractNumId w:val="91"/>
   </w:num>
   <w:num w:numId="22" w16cid:durableId="1051268901">
     <w:abstractNumId w:val="22"/>
   </w:num>
   <w:num w:numId="23" w16cid:durableId="450632870">
-    <w:abstractNumId w:val="79"/>
+    <w:abstractNumId w:val="80"/>
   </w:num>
   <w:num w:numId="24" w16cid:durableId="983243110">
     <w:abstractNumId w:val="1"/>
   </w:num>
   <w:num w:numId="25" w16cid:durableId="1261375666">
-    <w:abstractNumId w:val="54"/>
+    <w:abstractNumId w:val="55"/>
   </w:num>
   <w:num w:numId="26" w16cid:durableId="2073581453">
     <w:abstractNumId w:val="10"/>
   </w:num>
   <w:num w:numId="27" w16cid:durableId="28577970">
-    <w:abstractNumId w:val="59"/>
+    <w:abstractNumId w:val="60"/>
   </w:num>
   <w:num w:numId="28" w16cid:durableId="1373576650">
     <w:abstractNumId w:val="2"/>
   </w:num>
   <w:num w:numId="29" w16cid:durableId="396710166">
-    <w:abstractNumId w:val="87"/>
+    <w:abstractNumId w:val="88"/>
   </w:num>
   <w:num w:numId="30" w16cid:durableId="113596619">
-    <w:abstractNumId w:val="33"/>
+    <w:abstractNumId w:val="34"/>
   </w:num>
   <w:num w:numId="31" w16cid:durableId="840201010">
     <w:abstractNumId w:val="11"/>
   </w:num>
   <w:num w:numId="32" w16cid:durableId="1055086221">
-    <w:abstractNumId w:val="57"/>
+    <w:abstractNumId w:val="58"/>
   </w:num>
   <w:num w:numId="33" w16cid:durableId="1141464231">
-    <w:abstractNumId w:val="80"/>
+    <w:abstractNumId w:val="81"/>
   </w:num>
   <w:num w:numId="34" w16cid:durableId="1897202393">
-    <w:abstractNumId w:val="101"/>
+    <w:abstractNumId w:val="102"/>
   </w:num>
   <w:num w:numId="35" w16cid:durableId="1565021557">
-    <w:abstractNumId w:val="44"/>
+    <w:abstractNumId w:val="45"/>
   </w:num>
   <w:num w:numId="36" w16cid:durableId="1499690283">
-    <w:abstractNumId w:val="69"/>
+    <w:abstractNumId w:val="70"/>
   </w:num>
   <w:num w:numId="37" w16cid:durableId="322398110">
-    <w:abstractNumId w:val="109"/>
+    <w:abstractNumId w:val="111"/>
   </w:num>
   <w:num w:numId="38" w16cid:durableId="386221818">
-    <w:abstractNumId w:val="55"/>
+    <w:abstractNumId w:val="56"/>
   </w:num>
   <w:num w:numId="39" w16cid:durableId="2074964819">
-    <w:abstractNumId w:val="108"/>
+    <w:abstractNumId w:val="110"/>
   </w:num>
   <w:num w:numId="40" w16cid:durableId="1341543530">
-    <w:abstractNumId w:val="52"/>
+    <w:abstractNumId w:val="53"/>
   </w:num>
   <w:num w:numId="41" w16cid:durableId="1109855870">
-    <w:abstractNumId w:val="32"/>
+    <w:abstractNumId w:val="33"/>
   </w:num>
   <w:num w:numId="42" w16cid:durableId="1108501661">
-    <w:abstractNumId w:val="40"/>
+    <w:abstractNumId w:val="41"/>
   </w:num>
   <w:num w:numId="43" w16cid:durableId="1715538247">
-    <w:abstractNumId w:val="50"/>
+    <w:abstractNumId w:val="51"/>
   </w:num>
   <w:num w:numId="44" w16cid:durableId="731657267">
-    <w:abstractNumId w:val="81"/>
+    <w:abstractNumId w:val="82"/>
   </w:num>
   <w:num w:numId="45" w16cid:durableId="743526425">
-    <w:abstractNumId w:val="47"/>
+    <w:abstractNumId w:val="48"/>
   </w:num>
   <w:num w:numId="46" w16cid:durableId="1475024977">
     <w:abstractNumId w:val="0"/>
   </w:num>
   <w:num w:numId="47" w16cid:durableId="1315404903">
-    <w:abstractNumId w:val="65"/>
+    <w:abstractNumId w:val="66"/>
   </w:num>
   <w:num w:numId="48" w16cid:durableId="19404953">
-    <w:abstractNumId w:val="95"/>
+    <w:abstractNumId w:val="96"/>
   </w:num>
   <w:num w:numId="49" w16cid:durableId="1726951282">
-    <w:abstractNumId w:val="84"/>
+    <w:abstractNumId w:val="85"/>
   </w:num>
   <w:num w:numId="50" w16cid:durableId="2026706463">
-    <w:abstractNumId w:val="77"/>
+    <w:abstractNumId w:val="78"/>
   </w:num>
   <w:num w:numId="51" w16cid:durableId="1865751488">
-    <w:abstractNumId w:val="62"/>
+    <w:abstractNumId w:val="63"/>
   </w:num>
   <w:num w:numId="52" w16cid:durableId="1609696334">
-    <w:abstractNumId w:val="70"/>
+    <w:abstractNumId w:val="71"/>
   </w:num>
   <w:num w:numId="53" w16cid:durableId="1725371263">
     <w:abstractNumId w:val="25"/>
   </w:num>
   <w:num w:numId="54" w16cid:durableId="703823094">
-    <w:abstractNumId w:val="49"/>
+    <w:abstractNumId w:val="50"/>
   </w:num>
   <w:num w:numId="55" w16cid:durableId="786660036">
     <w:abstractNumId w:val="17"/>
@@ -23620,28 +24123,28 @@
     <w:abstractNumId w:val="16"/>
   </w:num>
   <w:num w:numId="58" w16cid:durableId="777680896">
-    <w:abstractNumId w:val="97"/>
+    <w:abstractNumId w:val="98"/>
   </w:num>
   <w:num w:numId="59" w16cid:durableId="1143694108">
-    <w:abstractNumId w:val="98"/>
+    <w:abstractNumId w:val="99"/>
   </w:num>
   <w:num w:numId="60" w16cid:durableId="1112481267">
-    <w:abstractNumId w:val="43"/>
+    <w:abstractNumId w:val="44"/>
   </w:num>
   <w:num w:numId="61" w16cid:durableId="537937511">
-    <w:abstractNumId w:val="48"/>
+    <w:abstractNumId w:val="49"/>
   </w:num>
   <w:num w:numId="62" w16cid:durableId="396901649">
-    <w:abstractNumId w:val="111"/>
+    <w:abstractNumId w:val="113"/>
   </w:num>
   <w:num w:numId="63" w16cid:durableId="1140534803">
-    <w:abstractNumId w:val="86"/>
+    <w:abstractNumId w:val="87"/>
   </w:num>
   <w:num w:numId="64" w16cid:durableId="731655405">
-    <w:abstractNumId w:val="74"/>
+    <w:abstractNumId w:val="75"/>
   </w:num>
   <w:num w:numId="65" w16cid:durableId="991132997">
-    <w:abstractNumId w:val="34"/>
+    <w:abstractNumId w:val="35"/>
   </w:num>
   <w:num w:numId="66" w16cid:durableId="1853256885">
     <w:abstractNumId w:val="6"/>
@@ -23650,10 +24153,10 @@
     <w:abstractNumId w:val="8"/>
   </w:num>
   <w:num w:numId="68" w16cid:durableId="684944370">
-    <w:abstractNumId w:val="105"/>
+    <w:abstractNumId w:val="106"/>
   </w:num>
   <w:num w:numId="69" w16cid:durableId="408963751">
-    <w:abstractNumId w:val="46"/>
+    <w:abstractNumId w:val="47"/>
   </w:num>
   <w:num w:numId="70" w16cid:durableId="1974871322">
     <w:abstractNumId w:val="7"/>
@@ -23662,31 +24165,31 @@
     <w:abstractNumId w:val="14"/>
   </w:num>
   <w:num w:numId="72" w16cid:durableId="1910923451">
-    <w:abstractNumId w:val="53"/>
+    <w:abstractNumId w:val="54"/>
   </w:num>
   <w:num w:numId="73" w16cid:durableId="378476875">
     <w:abstractNumId w:val="4"/>
   </w:num>
   <w:num w:numId="74" w16cid:durableId="85275266">
-    <w:abstractNumId w:val="89"/>
+    <w:abstractNumId w:val="90"/>
   </w:num>
   <w:num w:numId="75" w16cid:durableId="1136920363">
-    <w:abstractNumId w:val="56"/>
+    <w:abstractNumId w:val="57"/>
   </w:num>
   <w:num w:numId="76" w16cid:durableId="1572428396">
-    <w:abstractNumId w:val="38"/>
+    <w:abstractNumId w:val="39"/>
   </w:num>
   <w:num w:numId="77" w16cid:durableId="1638681872">
     <w:abstractNumId w:val="29"/>
   </w:num>
   <w:num w:numId="78" w16cid:durableId="248779608">
-    <w:abstractNumId w:val="92"/>
+    <w:abstractNumId w:val="93"/>
   </w:num>
   <w:num w:numId="79" w16cid:durableId="20669605">
-    <w:abstractNumId w:val="88"/>
+    <w:abstractNumId w:val="89"/>
   </w:num>
   <w:num w:numId="80" w16cid:durableId="1278291879">
-    <w:abstractNumId w:val="94"/>
+    <w:abstractNumId w:val="95"/>
   </w:num>
   <w:num w:numId="81" w16cid:durableId="2050103691">
     <w:abstractNumId w:val="23"/>
@@ -23695,67 +24198,67 @@
     <w:abstractNumId w:val="31"/>
   </w:num>
   <w:num w:numId="83" w16cid:durableId="618342015">
-    <w:abstractNumId w:val="37"/>
+    <w:abstractNumId w:val="38"/>
   </w:num>
   <w:num w:numId="84" w16cid:durableId="1506552798">
     <w:abstractNumId w:val="30"/>
   </w:num>
   <w:num w:numId="85" w16cid:durableId="2060396761">
-    <w:abstractNumId w:val="61"/>
+    <w:abstractNumId w:val="62"/>
   </w:num>
   <w:num w:numId="86" w16cid:durableId="1289316526">
-    <w:abstractNumId w:val="35"/>
+    <w:abstractNumId w:val="36"/>
   </w:num>
   <w:num w:numId="87" w16cid:durableId="180627341">
     <w:abstractNumId w:val="18"/>
   </w:num>
   <w:num w:numId="88" w16cid:durableId="1278367581">
-    <w:abstractNumId w:val="75"/>
+    <w:abstractNumId w:val="76"/>
   </w:num>
   <w:num w:numId="89" w16cid:durableId="1094983466">
-    <w:abstractNumId w:val="66"/>
+    <w:abstractNumId w:val="67"/>
   </w:num>
   <w:num w:numId="90" w16cid:durableId="924874260">
-    <w:abstractNumId w:val="42"/>
+    <w:abstractNumId w:val="43"/>
   </w:num>
   <w:num w:numId="91" w16cid:durableId="942229650">
-    <w:abstractNumId w:val="72"/>
+    <w:abstractNumId w:val="73"/>
   </w:num>
   <w:num w:numId="92" w16cid:durableId="319161063">
     <w:abstractNumId w:val="15"/>
   </w:num>
   <w:num w:numId="93" w16cid:durableId="478546078">
-    <w:abstractNumId w:val="71"/>
+    <w:abstractNumId w:val="72"/>
   </w:num>
   <w:num w:numId="94" w16cid:durableId="1609309542">
     <w:abstractNumId w:val="24"/>
   </w:num>
   <w:num w:numId="95" w16cid:durableId="2108386623">
-    <w:abstractNumId w:val="96"/>
+    <w:abstractNumId w:val="97"/>
   </w:num>
   <w:num w:numId="96" w16cid:durableId="1692687610">
-    <w:abstractNumId w:val="63"/>
+    <w:abstractNumId w:val="64"/>
   </w:num>
   <w:num w:numId="97" w16cid:durableId="262032874">
-    <w:abstractNumId w:val="106"/>
+    <w:abstractNumId w:val="107"/>
   </w:num>
   <w:num w:numId="98" w16cid:durableId="1054238461">
-    <w:abstractNumId w:val="58"/>
+    <w:abstractNumId w:val="59"/>
   </w:num>
   <w:num w:numId="99" w16cid:durableId="700057756">
-    <w:abstractNumId w:val="114"/>
+    <w:abstractNumId w:val="116"/>
   </w:num>
   <w:num w:numId="100" w16cid:durableId="2092964390">
-    <w:abstractNumId w:val="78"/>
+    <w:abstractNumId w:val="79"/>
   </w:num>
   <w:num w:numId="101" w16cid:durableId="738601790">
     <w:abstractNumId w:val="26"/>
   </w:num>
   <w:num w:numId="102" w16cid:durableId="646326196">
-    <w:abstractNumId w:val="41"/>
+    <w:abstractNumId w:val="42"/>
   </w:num>
   <w:num w:numId="103" w16cid:durableId="586310905">
-    <w:abstractNumId w:val="107"/>
+    <w:abstractNumId w:val="108"/>
   </w:num>
   <w:num w:numId="104" w16cid:durableId="2107385881">
     <w:abstractNumId w:val="19"/>
@@ -23764,13 +24267,13 @@
     <w:abstractNumId w:val="27"/>
   </w:num>
   <w:num w:numId="106" w16cid:durableId="1593004052">
-    <w:abstractNumId w:val="64"/>
+    <w:abstractNumId w:val="65"/>
   </w:num>
   <w:num w:numId="107" w16cid:durableId="1426077347">
-    <w:abstractNumId w:val="67"/>
+    <w:abstractNumId w:val="68"/>
   </w:num>
   <w:num w:numId="108" w16cid:durableId="1500844895">
-    <w:abstractNumId w:val="102"/>
+    <w:abstractNumId w:val="103"/>
   </w:num>
   <w:num w:numId="109" w16cid:durableId="1332565857">
     <w:abstractNumId w:val="5"/>
@@ -23782,22 +24285,31 @@
     <w:abstractNumId w:val="12"/>
   </w:num>
   <w:num w:numId="112" w16cid:durableId="594749664">
-    <w:abstractNumId w:val="99"/>
+    <w:abstractNumId w:val="100"/>
   </w:num>
   <w:num w:numId="113" w16cid:durableId="2073459830">
-    <w:abstractNumId w:val="113"/>
+    <w:abstractNumId w:val="115"/>
   </w:num>
   <w:num w:numId="114" w16cid:durableId="942347997">
-    <w:abstractNumId w:val="93"/>
+    <w:abstractNumId w:val="94"/>
   </w:num>
   <w:num w:numId="115" w16cid:durableId="754471352">
-    <w:abstractNumId w:val="83"/>
+    <w:abstractNumId w:val="84"/>
   </w:num>
   <w:num w:numId="116" w16cid:durableId="1505976195">
-    <w:abstractNumId w:val="103"/>
+    <w:abstractNumId w:val="104"/>
   </w:num>
   <w:num w:numId="117" w16cid:durableId="577205229">
     <w:abstractNumId w:val="9"/>
+  </w:num>
+  <w:num w:numId="118" w16cid:durableId="1189292688">
+    <w:abstractNumId w:val="32"/>
+  </w:num>
+  <w:num w:numId="119" w16cid:durableId="425616496">
+    <w:abstractNumId w:val="109"/>
+  </w:num>
+  <w:num w:numId="120" w16cid:durableId="560559898">
+    <w:abstractNumId w:val="119"/>
   </w:num>
   <w:numIdMacAtCleanup w:val="95"/>
 </w:numbering>

--- a/DFE_Notes.docx
+++ b/DFE_Notes.docx
@@ -6158,15 +6158,7 @@
         <w:t xml:space="preserve"> </w:t>
       </w:r>
       <w:r>
-        <w:t xml:space="preserve">In this technique, the attacker injects malicious SQL queries into a user input </w:t>
-      </w:r>
-      <w:proofErr w:type="spellStart"/>
-      <w:r>
-        <w:t>form</w:t>
-      </w:r>
-      <w:proofErr w:type="spellEnd"/>
-      <w:r>
-        <w:t xml:space="preserve"> either to gain unauthori</w:t>
+        <w:t>In this technique, the attacker injects malicious SQL queries into a user input form either to gain unauthori</w:t>
       </w:r>
       <w:r>
         <w:t>s</w:t>
@@ -6402,15 +6394,7 @@
         <w:t xml:space="preserve"> </w:t>
       </w:r>
       <w:r>
-        <w:t xml:space="preserve">It includes information terrorism, semantic attacks (like hacker warfare, but instead of harming a system, it takes over the system while maintaining the perception that it is operating correctly), and </w:t>
-      </w:r>
-      <w:proofErr w:type="spellStart"/>
-      <w:r>
-        <w:t>simula</w:t>
-      </w:r>
-      <w:proofErr w:type="spellEnd"/>
-      <w:r>
-        <w:t>-warfare (war simulated by, for example, acquiring weapons for mere demonstration rather than actual use).</w:t>
+        <w:t>It includes information terrorism, semantic attacks (like hacker warfare, but instead of harming a system, it takes over the system while maintaining the perception that it is operating correctly), and simula-warfare (war simulated by, for example, acquiring weapons for mere demonstration rather than actual use).</w:t>
       </w:r>
     </w:p>
     <w:p>
@@ -6601,23 +6585,13 @@
     </w:p>
     <w:p/>
     <w:p>
-      <w:proofErr w:type="spellStart"/>
       <w:r>
         <w:rPr>
           <w:i/>
           <w:iCs/>
           <w:color w:val="002060"/>
         </w:rPr>
-        <w:t>Locard's</w:t>
-      </w:r>
-      <w:proofErr w:type="spellEnd"/>
-      <w:r>
-        <w:rPr>
-          <w:i/>
-          <w:iCs/>
-          <w:color w:val="002060"/>
-        </w:rPr>
-        <w:t xml:space="preserve"> Exchange Principle</w:t>
+        <w:t>Locard's Exchange Principle</w:t>
       </w:r>
       <w:r>
         <w:t>, “anyone or anything, entering a crime scene takes something of the scene with them, and leaves something of themselves behind when they leave”</w:t>
@@ -9592,32 +9566,1007 @@
       </w:r>
     </w:p>
     <w:p/>
+    <w:p>
+      <w:pPr>
+        <w:pStyle w:val="Heading2"/>
+        <w:rPr>
+          <w:szCs w:val="28"/>
+        </w:rPr>
+      </w:pPr>
+      <w:bookmarkStart w:id="8" w:name="_Toc141115398"/>
+      <w:r>
+        <w:rPr>
+          <w:rFonts w:hint="cs"/>
+          <w:szCs w:val="28"/>
+        </w:rPr>
+        <w:t>Forensic Investigation Process - Pre-investigation Phase</w:t>
+      </w:r>
+      <w:bookmarkEnd w:id="8"/>
+      <w:r>
+        <w:rPr>
+          <w:rFonts w:hint="cs"/>
+          <w:szCs w:val="28"/>
+        </w:rPr>
+        <w:t xml:space="preserve"> </w:t>
+      </w:r>
+    </w:p>
+    <w:p/>
+    <w:p>
+      <w:pPr>
+        <w:shd w:val="clear" w:color="auto" w:fill="E3EAFF"/>
+      </w:pPr>
+      <w:r>
+        <w:t xml:space="preserve">Setting Up a Computer Forensics Lab </w:t>
+      </w:r>
+    </w:p>
+    <w:p>
+      <w:r>
+        <w:t xml:space="preserve">A </w:t>
+      </w:r>
+      <w:r>
+        <w:rPr>
+          <w:i/>
+          <w:iCs/>
+          <w:color w:val="001F60"/>
+        </w:rPr>
+        <w:t xml:space="preserve">Computer Forensics Lab (CFL) </w:t>
+      </w:r>
+      <w:r>
+        <w:t>is a location that houses instruments, software and hardware tools and forensic workstations required for conducting a computer-based investigation regarding the collected evidence.</w:t>
+      </w:r>
+    </w:p>
+    <w:p>
+      <w:r>
+        <w:t xml:space="preserve"> </w:t>
+      </w:r>
+    </w:p>
+    <w:p>
+      <w:pPr>
+        <w:pStyle w:val="ListParagraph"/>
+        <w:numPr>
+          <w:ilvl w:val="0"/>
+          <w:numId w:val="122"/>
+        </w:numPr>
+        <w:ind w:left="720"/>
+        <w:rPr>
+          <w:i/>
+          <w:iCs/>
+          <w:color w:val="001F60"/>
+        </w:rPr>
+      </w:pPr>
+      <w:r>
+        <w:rPr>
+          <w:i/>
+          <w:iCs/>
+          <w:color w:val="001F60"/>
+        </w:rPr>
+        <w:t>Planning and budgeting considerations</w:t>
+      </w:r>
+    </w:p>
+    <w:p>
+      <w:pPr>
+        <w:pStyle w:val="ListParagraph"/>
+        <w:numPr>
+          <w:ilvl w:val="1"/>
+          <w:numId w:val="121"/>
+        </w:numPr>
+        <w:ind w:left="1080"/>
+      </w:pPr>
+      <w:r>
+        <w:t>Number of expected cases</w:t>
+      </w:r>
+    </w:p>
+    <w:p>
+      <w:pPr>
+        <w:pStyle w:val="ListParagraph"/>
+        <w:numPr>
+          <w:ilvl w:val="1"/>
+          <w:numId w:val="121"/>
+        </w:numPr>
+        <w:ind w:left="1080"/>
+      </w:pPr>
+      <w:r>
+        <w:t>Type of investigation</w:t>
+      </w:r>
+    </w:p>
+    <w:p>
+      <w:pPr>
+        <w:pStyle w:val="ListParagraph"/>
+        <w:numPr>
+          <w:ilvl w:val="1"/>
+          <w:numId w:val="121"/>
+        </w:numPr>
+        <w:ind w:left="1080"/>
+      </w:pPr>
+      <w:r>
+        <w:t>Manpower</w:t>
+      </w:r>
+    </w:p>
+    <w:p>
+      <w:pPr>
+        <w:pStyle w:val="ListParagraph"/>
+        <w:numPr>
+          <w:ilvl w:val="1"/>
+          <w:numId w:val="121"/>
+        </w:numPr>
+        <w:ind w:left="1080"/>
+      </w:pPr>
+      <w:r>
+        <w:t>Equipment and software requirement</w:t>
+      </w:r>
+    </w:p>
+    <w:p>
+      <w:pPr>
+        <w:pStyle w:val="ListParagraph"/>
+        <w:numPr>
+          <w:ilvl w:val="0"/>
+          <w:numId w:val="122"/>
+        </w:numPr>
+        <w:ind w:left="720"/>
+        <w:rPr>
+          <w:i/>
+          <w:iCs/>
+          <w:color w:val="001F60"/>
+        </w:rPr>
+      </w:pPr>
+      <w:r>
+        <w:rPr>
+          <w:i/>
+          <w:iCs/>
+          <w:color w:val="001F60"/>
+        </w:rPr>
+        <w:t>Physical and structural design considerations</w:t>
+      </w:r>
+    </w:p>
+    <w:p>
+      <w:pPr>
+        <w:pStyle w:val="ListParagraph"/>
+        <w:numPr>
+          <w:ilvl w:val="1"/>
+          <w:numId w:val="121"/>
+        </w:numPr>
+        <w:ind w:left="1080"/>
+      </w:pPr>
+      <w:r>
+        <w:t>Lab size</w:t>
+      </w:r>
+    </w:p>
+    <w:p>
+      <w:pPr>
+        <w:pStyle w:val="ListParagraph"/>
+        <w:numPr>
+          <w:ilvl w:val="1"/>
+          <w:numId w:val="121"/>
+        </w:numPr>
+        <w:ind w:left="1080"/>
+      </w:pPr>
+      <w:r>
+        <w:t>Access to essential services</w:t>
+      </w:r>
+    </w:p>
+    <w:p>
+      <w:pPr>
+        <w:pStyle w:val="ListParagraph"/>
+        <w:numPr>
+          <w:ilvl w:val="1"/>
+          <w:numId w:val="121"/>
+        </w:numPr>
+        <w:ind w:left="1080"/>
+      </w:pPr>
+      <w:r>
+        <w:t>Space estimation for work area and evidence storage</w:t>
+      </w:r>
+    </w:p>
+    <w:p>
+      <w:pPr>
+        <w:pStyle w:val="ListParagraph"/>
+        <w:numPr>
+          <w:ilvl w:val="1"/>
+          <w:numId w:val="121"/>
+        </w:numPr>
+        <w:ind w:left="1080"/>
+      </w:pPr>
+      <w:r>
+        <w:t xml:space="preserve">Heating, </w:t>
+      </w:r>
+      <w:proofErr w:type="gramStart"/>
+      <w:r>
+        <w:t>ventilation</w:t>
+      </w:r>
+      <w:proofErr w:type="gramEnd"/>
+      <w:r>
+        <w:t xml:space="preserve"> and air-conditioning</w:t>
+      </w:r>
+    </w:p>
+    <w:p>
+      <w:pPr>
+        <w:pStyle w:val="ListParagraph"/>
+        <w:numPr>
+          <w:ilvl w:val="0"/>
+          <w:numId w:val="122"/>
+        </w:numPr>
+        <w:ind w:left="720"/>
+        <w:rPr>
+          <w:i/>
+          <w:iCs/>
+          <w:color w:val="001F60"/>
+        </w:rPr>
+      </w:pPr>
+      <w:r>
+        <w:rPr>
+          <w:i/>
+          <w:iCs/>
+          <w:color w:val="001F60"/>
+        </w:rPr>
+        <w:t>Work area considerations</w:t>
+      </w:r>
+    </w:p>
+    <w:p>
+      <w:pPr>
+        <w:pStyle w:val="ListParagraph"/>
+        <w:numPr>
+          <w:ilvl w:val="1"/>
+          <w:numId w:val="121"/>
+        </w:numPr>
+        <w:ind w:left="1080"/>
+      </w:pPr>
+      <w:r>
+        <w:t>Workstation requirement</w:t>
+      </w:r>
+    </w:p>
+    <w:p>
+      <w:pPr>
+        <w:pStyle w:val="ListParagraph"/>
+        <w:numPr>
+          <w:ilvl w:val="1"/>
+          <w:numId w:val="121"/>
+        </w:numPr>
+        <w:ind w:left="1080"/>
+      </w:pPr>
+      <w:r>
+        <w:t>Ambience (climate/atmosphere)</w:t>
+      </w:r>
+    </w:p>
+    <w:p>
+      <w:pPr>
+        <w:pStyle w:val="ListParagraph"/>
+        <w:numPr>
+          <w:ilvl w:val="1"/>
+          <w:numId w:val="121"/>
+        </w:numPr>
+        <w:ind w:left="1080"/>
+      </w:pPr>
+      <w:r>
+        <w:t xml:space="preserve">Internet, </w:t>
+      </w:r>
+      <w:proofErr w:type="gramStart"/>
+      <w:r>
+        <w:t>network</w:t>
+      </w:r>
+      <w:proofErr w:type="gramEnd"/>
+      <w:r>
+        <w:t xml:space="preserve"> and communication line</w:t>
+      </w:r>
+    </w:p>
+    <w:p>
+      <w:pPr>
+        <w:pStyle w:val="ListParagraph"/>
+        <w:numPr>
+          <w:ilvl w:val="1"/>
+          <w:numId w:val="121"/>
+        </w:numPr>
+        <w:ind w:left="1080"/>
+      </w:pPr>
+      <w:r>
+        <w:t>Lighting systems and emergency power</w:t>
+      </w:r>
+    </w:p>
+    <w:p>
+      <w:pPr>
+        <w:pStyle w:val="ListParagraph"/>
+        <w:numPr>
+          <w:ilvl w:val="0"/>
+          <w:numId w:val="122"/>
+        </w:numPr>
+        <w:ind w:left="720"/>
+        <w:rPr>
+          <w:i/>
+          <w:iCs/>
+          <w:color w:val="001F60"/>
+        </w:rPr>
+      </w:pPr>
+      <w:r>
+        <w:rPr>
+          <w:i/>
+          <w:iCs/>
+          <w:color w:val="001F60"/>
+        </w:rPr>
+        <w:t>Physical security considerations</w:t>
+      </w:r>
+    </w:p>
+    <w:p>
+      <w:pPr>
+        <w:pStyle w:val="ListParagraph"/>
+        <w:numPr>
+          <w:ilvl w:val="1"/>
+          <w:numId w:val="121"/>
+        </w:numPr>
+        <w:ind w:left="1080"/>
+      </w:pPr>
+      <w:r>
+        <w:t>Electronic sign-in</w:t>
+      </w:r>
+    </w:p>
+    <w:p>
+      <w:pPr>
+        <w:pStyle w:val="ListParagraph"/>
+        <w:numPr>
+          <w:ilvl w:val="1"/>
+          <w:numId w:val="121"/>
+        </w:numPr>
+        <w:ind w:left="1080"/>
+      </w:pPr>
+      <w:r>
+        <w:t>Intrusion alarm systems</w:t>
+      </w:r>
+    </w:p>
+    <w:p>
+      <w:pPr>
+        <w:pStyle w:val="ListParagraph"/>
+        <w:numPr>
+          <w:ilvl w:val="1"/>
+          <w:numId w:val="121"/>
+        </w:numPr>
+        <w:ind w:left="1080"/>
+      </w:pPr>
+      <w:r>
+        <w:t>Fire suppression systems</w:t>
+      </w:r>
+    </w:p>
+    <w:p>
+      <w:pPr>
+        <w:pStyle w:val="ListParagraph"/>
+        <w:numPr>
+          <w:ilvl w:val="0"/>
+          <w:numId w:val="122"/>
+        </w:numPr>
+        <w:ind w:left="720"/>
+        <w:rPr>
+          <w:i/>
+          <w:iCs/>
+          <w:color w:val="001F60"/>
+        </w:rPr>
+      </w:pPr>
+      <w:r>
+        <w:rPr>
+          <w:i/>
+          <w:iCs/>
+          <w:color w:val="001F60"/>
+        </w:rPr>
+        <w:t>Human resource consideration</w:t>
+      </w:r>
+    </w:p>
+    <w:p>
+      <w:pPr>
+        <w:pStyle w:val="ListParagraph"/>
+        <w:numPr>
+          <w:ilvl w:val="1"/>
+          <w:numId w:val="121"/>
+        </w:numPr>
+        <w:ind w:left="1080"/>
+      </w:pPr>
+      <w:r>
+        <w:t>Number of required personnel</w:t>
+      </w:r>
+    </w:p>
+    <w:p>
+      <w:pPr>
+        <w:pStyle w:val="ListParagraph"/>
+        <w:numPr>
+          <w:ilvl w:val="1"/>
+          <w:numId w:val="121"/>
+        </w:numPr>
+        <w:ind w:left="1080"/>
+      </w:pPr>
+      <w:r>
+        <w:t>Training and certification</w:t>
+      </w:r>
+    </w:p>
+    <w:p>
+      <w:pPr>
+        <w:pStyle w:val="ListParagraph"/>
+        <w:numPr>
+          <w:ilvl w:val="0"/>
+          <w:numId w:val="122"/>
+        </w:numPr>
+        <w:ind w:left="720"/>
+        <w:rPr>
+          <w:i/>
+          <w:iCs/>
+          <w:color w:val="001F60"/>
+        </w:rPr>
+      </w:pPr>
+      <w:r>
+        <w:rPr>
+          <w:i/>
+          <w:iCs/>
+          <w:color w:val="001F60"/>
+        </w:rPr>
+        <w:t xml:space="preserve">Forensic lab licensing </w:t>
+      </w:r>
+    </w:p>
+    <w:p>
+      <w:pPr>
+        <w:pStyle w:val="ListParagraph"/>
+        <w:numPr>
+          <w:ilvl w:val="1"/>
+          <w:numId w:val="121"/>
+        </w:numPr>
+        <w:ind w:left="1080"/>
+      </w:pPr>
+      <w:r>
+        <w:t xml:space="preserve">ASCLD/Lab accreditation </w:t>
+      </w:r>
+    </w:p>
+    <w:p>
+      <w:pPr>
+        <w:pStyle w:val="ListParagraph"/>
+        <w:numPr>
+          <w:ilvl w:val="1"/>
+          <w:numId w:val="121"/>
+        </w:numPr>
+        <w:ind w:left="1080"/>
+      </w:pPr>
+      <w:r>
+        <w:t>ISO/IEC 17025 accreditation</w:t>
+      </w:r>
+    </w:p>
+    <w:p/>
+    <w:p>
+      <w:pPr>
+        <w:shd w:val="clear" w:color="auto" w:fill="E3EAFF"/>
+      </w:pPr>
+      <w:r>
+        <w:lastRenderedPageBreak/>
+        <w:t>Building the Investigation Team</w:t>
+      </w:r>
+    </w:p>
+    <w:p>
+      <w:pPr>
+        <w:pStyle w:val="ListParagraph"/>
+        <w:numPr>
+          <w:ilvl w:val="0"/>
+          <w:numId w:val="123"/>
+        </w:numPr>
+      </w:pPr>
+      <w:r>
+        <w:t>Keep the team small to protect the confidentiality of the investigation and to guard against information leaks.</w:t>
+      </w:r>
+    </w:p>
+    <w:p>
+      <w:pPr>
+        <w:pStyle w:val="ListParagraph"/>
+        <w:numPr>
+          <w:ilvl w:val="0"/>
+          <w:numId w:val="123"/>
+        </w:numPr>
+      </w:pPr>
+      <w:r>
+        <w:t>Identify team members and assign them responsibilities.</w:t>
+      </w:r>
+    </w:p>
+    <w:p>
+      <w:pPr>
+        <w:pStyle w:val="ListParagraph"/>
+        <w:numPr>
+          <w:ilvl w:val="0"/>
+          <w:numId w:val="123"/>
+        </w:numPr>
+      </w:pPr>
+      <w:r>
+        <w:t>Ensure that every team member has the necessary clearance and authorisation to conduct assigned tasks.</w:t>
+      </w:r>
+    </w:p>
+    <w:p>
+      <w:pPr>
+        <w:pStyle w:val="ListParagraph"/>
+        <w:numPr>
+          <w:ilvl w:val="0"/>
+          <w:numId w:val="123"/>
+        </w:numPr>
+      </w:pPr>
+      <w:r>
+        <w:t>Assign one team member as the technical lead of the investigation.</w:t>
+      </w:r>
+    </w:p>
+    <w:p/>
+    <w:p>
+      <w:pPr>
+        <w:shd w:val="clear" w:color="auto" w:fill="E3EAFF"/>
+      </w:pPr>
+      <w:r>
+        <w:t>People Involved in an Investigation Team</w:t>
+      </w:r>
+    </w:p>
+    <w:p>
+      <w:pPr>
+        <w:pStyle w:val="ListParagraph"/>
+        <w:numPr>
+          <w:ilvl w:val="0"/>
+          <w:numId w:val="124"/>
+        </w:numPr>
+      </w:pPr>
+      <w:r>
+        <w:rPr>
+          <w:i/>
+          <w:iCs/>
+          <w:color w:val="001F60"/>
+        </w:rPr>
+        <w:t>Photographer:</w:t>
+      </w:r>
+      <w:r>
+        <w:rPr>
+          <w:color w:val="001F60"/>
+        </w:rPr>
+        <w:t xml:space="preserve"> </w:t>
+      </w:r>
+      <w:r>
+        <w:t>Photographs the crime scene and the evidence gathered.</w:t>
+      </w:r>
+    </w:p>
+    <w:p>
+      <w:pPr>
+        <w:pStyle w:val="ListParagraph"/>
+        <w:numPr>
+          <w:ilvl w:val="0"/>
+          <w:numId w:val="124"/>
+        </w:numPr>
+      </w:pPr>
+      <w:r>
+        <w:rPr>
+          <w:i/>
+          <w:iCs/>
+          <w:color w:val="001F60"/>
+        </w:rPr>
+        <w:t>Incident Responder:</w:t>
+      </w:r>
+      <w:r>
+        <w:t xml:space="preserve"> Responsible for the measures to be taken when an incident occurs.</w:t>
+      </w:r>
+    </w:p>
+    <w:p>
+      <w:pPr>
+        <w:pStyle w:val="ListParagraph"/>
+        <w:numPr>
+          <w:ilvl w:val="0"/>
+          <w:numId w:val="124"/>
+        </w:numPr>
+      </w:pPr>
+      <w:r>
+        <w:rPr>
+          <w:i/>
+          <w:iCs/>
+          <w:color w:val="001F60"/>
+        </w:rPr>
+        <w:t>Incident Analyser:</w:t>
+      </w:r>
+      <w:r>
+        <w:t xml:space="preserve"> Analyses the incidents based on their occurrence.</w:t>
+      </w:r>
+    </w:p>
+    <w:p>
+      <w:pPr>
+        <w:pStyle w:val="ListParagraph"/>
+        <w:numPr>
+          <w:ilvl w:val="0"/>
+          <w:numId w:val="124"/>
+        </w:numPr>
+      </w:pPr>
+      <w:r>
+        <w:rPr>
+          <w:i/>
+          <w:iCs/>
+          <w:color w:val="001F60"/>
+        </w:rPr>
+        <w:t>Evidence Examiner/Investigator:</w:t>
+      </w:r>
+      <w:r>
+        <w:t xml:space="preserve"> Examines the evidence acquired and sorts the useful evidence.</w:t>
+      </w:r>
+    </w:p>
+    <w:p>
+      <w:pPr>
+        <w:pStyle w:val="ListParagraph"/>
+        <w:numPr>
+          <w:ilvl w:val="0"/>
+          <w:numId w:val="124"/>
+        </w:numPr>
+      </w:pPr>
+      <w:r>
+        <w:rPr>
+          <w:i/>
+          <w:iCs/>
+          <w:color w:val="001F60"/>
+        </w:rPr>
+        <w:t xml:space="preserve">Evidence Documenter: </w:t>
+      </w:r>
+      <w:r>
+        <w:t>Documents all the evidence and the phases present in the investigation process.</w:t>
+      </w:r>
+    </w:p>
+    <w:p>
+      <w:pPr>
+        <w:pStyle w:val="ListParagraph"/>
+        <w:numPr>
+          <w:ilvl w:val="0"/>
+          <w:numId w:val="124"/>
+        </w:numPr>
+      </w:pPr>
+      <w:r>
+        <w:rPr>
+          <w:i/>
+          <w:iCs/>
+          <w:color w:val="001F60"/>
+        </w:rPr>
+        <w:t>Evidence Manager:</w:t>
+      </w:r>
+      <w:r>
+        <w:t xml:space="preserve"> Manages the evidence in such a way that it is admissible in the court of law.</w:t>
+      </w:r>
+    </w:p>
+    <w:p>
+      <w:pPr>
+        <w:pStyle w:val="ListParagraph"/>
+        <w:numPr>
+          <w:ilvl w:val="0"/>
+          <w:numId w:val="124"/>
+        </w:numPr>
+      </w:pPr>
+      <w:r>
+        <w:rPr>
+          <w:i/>
+          <w:iCs/>
+          <w:color w:val="001F60"/>
+        </w:rPr>
+        <w:t>Evidence Witness:</w:t>
+      </w:r>
+      <w:r>
+        <w:t xml:space="preserve"> Offers a formal opinion in the form of a testimony in the court of law.</w:t>
+      </w:r>
+    </w:p>
+    <w:p>
+      <w:pPr>
+        <w:pStyle w:val="ListParagraph"/>
+        <w:numPr>
+          <w:ilvl w:val="0"/>
+          <w:numId w:val="124"/>
+        </w:numPr>
+      </w:pPr>
+      <w:r>
+        <w:rPr>
+          <w:i/>
+          <w:iCs/>
+          <w:color w:val="001F60"/>
+        </w:rPr>
+        <w:t>Attorney:</w:t>
+      </w:r>
+      <w:r>
+        <w:t xml:space="preserve"> Provides legal advice.</w:t>
+      </w:r>
+    </w:p>
+    <w:p/>
+    <w:p>
+      <w:pPr>
+        <w:shd w:val="clear" w:color="auto" w:fill="E3EAFF"/>
+      </w:pPr>
+      <w:r>
+        <w:t>Understanding the Hardware and Software Requirements of a Forensic Lab</w:t>
+      </w:r>
+    </w:p>
+    <w:p>
+      <w:r>
+        <w:t>A digital forensic lab should have all the necessary hardware and software tools to support the investigation process, starting from searching and seizing the evidence to reporting the outcome of the analysis.</w:t>
+      </w:r>
+    </w:p>
+    <w:p/>
+    <w:p>
+      <w:pPr>
+        <w:rPr>
+          <w:i/>
+          <w:iCs/>
+          <w:color w:val="001F60"/>
+        </w:rPr>
+      </w:pPr>
+      <w:r>
+        <w:rPr>
+          <w:i/>
+          <w:iCs/>
+          <w:color w:val="001F60"/>
+        </w:rPr>
+        <w:t>Hardware</w:t>
+      </w:r>
+    </w:p>
+    <w:p>
+      <w:pPr>
+        <w:pStyle w:val="ListParagraph"/>
+        <w:numPr>
+          <w:ilvl w:val="0"/>
+          <w:numId w:val="125"/>
+        </w:numPr>
+      </w:pPr>
+      <w:r>
+        <w:t>Two or more forensic workstations with good processing power and RAM.</w:t>
+      </w:r>
+    </w:p>
+    <w:p>
+      <w:pPr>
+        <w:pStyle w:val="ListParagraph"/>
+        <w:numPr>
+          <w:ilvl w:val="0"/>
+          <w:numId w:val="125"/>
+        </w:numPr>
+      </w:pPr>
+      <w:r>
+        <w:t>Specialised cables.</w:t>
+      </w:r>
+    </w:p>
+    <w:p>
+      <w:pPr>
+        <w:pStyle w:val="ListParagraph"/>
+        <w:numPr>
+          <w:ilvl w:val="0"/>
+          <w:numId w:val="125"/>
+        </w:numPr>
+      </w:pPr>
+      <w:r>
+        <w:t>Write-blockers and drive duplicators.</w:t>
+      </w:r>
+    </w:p>
+    <w:p>
+      <w:pPr>
+        <w:pStyle w:val="ListParagraph"/>
+        <w:numPr>
+          <w:ilvl w:val="0"/>
+          <w:numId w:val="125"/>
+        </w:numPr>
+      </w:pPr>
+      <w:r>
+        <w:t>Archive and Restore devices.</w:t>
+      </w:r>
+    </w:p>
+    <w:p>
+      <w:pPr>
+        <w:pStyle w:val="ListParagraph"/>
+        <w:numPr>
+          <w:ilvl w:val="0"/>
+          <w:numId w:val="125"/>
+        </w:numPr>
+      </w:pPr>
+      <w:r>
+        <w:t>Media sterilisation systems.</w:t>
+      </w:r>
+    </w:p>
+    <w:p>
+      <w:pPr>
+        <w:pStyle w:val="ListParagraph"/>
+        <w:numPr>
+          <w:ilvl w:val="0"/>
+          <w:numId w:val="125"/>
+        </w:numPr>
+      </w:pPr>
+      <w:r>
+        <w:t>Other requirement that allows forensic software tools to work.</w:t>
+      </w:r>
+    </w:p>
+    <w:p>
+      <w:pPr>
+        <w:pStyle w:val="ListParagraph"/>
+        <w:numPr>
+          <w:ilvl w:val="0"/>
+          <w:numId w:val="125"/>
+        </w:numPr>
+      </w:pPr>
+      <w:r>
+        <w:t xml:space="preserve">Computer Forensic hardware toolkit, such as </w:t>
+      </w:r>
+      <w:r>
+        <w:rPr>
+          <w:i/>
+          <w:iCs/>
+        </w:rPr>
+        <w:t>Paraben’s First Responder Bundle</w:t>
+      </w:r>
+      <w:r>
+        <w:t xml:space="preserve">, </w:t>
+      </w:r>
+      <w:r>
+        <w:rPr>
+          <w:i/>
+          <w:iCs/>
+        </w:rPr>
+        <w:t>DeepS</w:t>
+      </w:r>
+      <w:r>
+        <w:rPr>
+          <w:i/>
+          <w:iCs/>
+        </w:rPr>
+        <w:t>p</w:t>
+      </w:r>
+      <w:r>
+        <w:rPr>
+          <w:i/>
+          <w:iCs/>
+        </w:rPr>
+        <w:t>ar Disk Imager</w:t>
+      </w:r>
+      <w:r>
+        <w:t xml:space="preserve">, </w:t>
+      </w:r>
+      <w:r>
+        <w:rPr>
+          <w:i/>
+          <w:iCs/>
+        </w:rPr>
+        <w:t>FRED forensic workstation</w:t>
+      </w:r>
+      <w:r>
+        <w:t xml:space="preserve"> etc.</w:t>
+      </w:r>
+    </w:p>
+    <w:p/>
+    <w:p>
+      <w:r>
+        <w:rPr>
+          <w:i/>
+          <w:iCs/>
+          <w:color w:val="001F60"/>
+        </w:rPr>
+        <w:t>Software</w:t>
+      </w:r>
+    </w:p>
+    <w:p>
+      <w:pPr>
+        <w:pStyle w:val="ListParagraph"/>
+        <w:numPr>
+          <w:ilvl w:val="0"/>
+          <w:numId w:val="126"/>
+        </w:numPr>
+      </w:pPr>
+      <w:r>
+        <w:t>OSes</w:t>
+      </w:r>
+    </w:p>
+    <w:p>
+      <w:pPr>
+        <w:pStyle w:val="ListParagraph"/>
+        <w:numPr>
+          <w:ilvl w:val="0"/>
+          <w:numId w:val="126"/>
+        </w:numPr>
+      </w:pPr>
+      <w:r>
+        <w:t>Data discovery tools</w:t>
+      </w:r>
+    </w:p>
+    <w:p>
+      <w:pPr>
+        <w:pStyle w:val="ListParagraph"/>
+        <w:numPr>
+          <w:ilvl w:val="0"/>
+          <w:numId w:val="126"/>
+        </w:numPr>
+      </w:pPr>
+      <w:r>
+        <w:t>Password-cracking tools</w:t>
+      </w:r>
+    </w:p>
+    <w:p>
+      <w:pPr>
+        <w:pStyle w:val="ListParagraph"/>
+        <w:numPr>
+          <w:ilvl w:val="0"/>
+          <w:numId w:val="126"/>
+        </w:numPr>
+      </w:pPr>
+      <w:r>
+        <w:t>Acquisition tools</w:t>
+      </w:r>
+    </w:p>
+    <w:p>
+      <w:pPr>
+        <w:pStyle w:val="ListParagraph"/>
+        <w:numPr>
+          <w:ilvl w:val="0"/>
+          <w:numId w:val="126"/>
+        </w:numPr>
+      </w:pPr>
+      <w:r>
+        <w:t>Data analysers</w:t>
+      </w:r>
+    </w:p>
+    <w:p>
+      <w:pPr>
+        <w:pStyle w:val="ListParagraph"/>
+        <w:numPr>
+          <w:ilvl w:val="0"/>
+          <w:numId w:val="126"/>
+        </w:numPr>
+      </w:pPr>
+      <w:r>
+        <w:t>Data recovery tools</w:t>
+      </w:r>
+    </w:p>
+    <w:p>
+      <w:pPr>
+        <w:pStyle w:val="ListParagraph"/>
+        <w:numPr>
+          <w:ilvl w:val="0"/>
+          <w:numId w:val="126"/>
+        </w:numPr>
+      </w:pPr>
+      <w:r>
+        <w:t>File viewers (image and graphics)</w:t>
+      </w:r>
+    </w:p>
+    <w:p>
+      <w:pPr>
+        <w:pStyle w:val="ListParagraph"/>
+        <w:numPr>
+          <w:ilvl w:val="0"/>
+          <w:numId w:val="126"/>
+        </w:numPr>
+      </w:pPr>
+      <w:r>
+        <w:t>File types conversion tools</w:t>
+      </w:r>
+    </w:p>
+    <w:p>
+      <w:pPr>
+        <w:pStyle w:val="ListParagraph"/>
+        <w:numPr>
+          <w:ilvl w:val="0"/>
+          <w:numId w:val="126"/>
+        </w:numPr>
+      </w:pPr>
+      <w:r>
+        <w:t>Security and Utilities software</w:t>
+      </w:r>
+    </w:p>
+    <w:p>
+      <w:pPr>
+        <w:pStyle w:val="ListParagraph"/>
+        <w:numPr>
+          <w:ilvl w:val="0"/>
+          <w:numId w:val="126"/>
+        </w:numPr>
+      </w:pPr>
+      <w:r>
+        <w:t xml:space="preserve">Computer forensic software tools such as </w:t>
+      </w:r>
+      <w:r>
+        <w:rPr>
+          <w:i/>
+          <w:iCs/>
+        </w:rPr>
+        <w:t>Wireshark</w:t>
+      </w:r>
+      <w:r>
+        <w:t xml:space="preserve">, Access Data’s </w:t>
+      </w:r>
+      <w:r>
+        <w:rPr>
+          <w:i/>
+          <w:iCs/>
+        </w:rPr>
+        <w:t>FTK</w:t>
+      </w:r>
+      <w:r>
+        <w:t xml:space="preserve"> etc.</w:t>
+      </w:r>
+    </w:p>
     <w:p/>
     <w:p/>
-    <w:p>
-      <w:pPr>
-        <w:pStyle w:val="Heading2"/>
-        <w:rPr>
-          <w:szCs w:val="28"/>
-        </w:rPr>
-      </w:pPr>
-      <w:bookmarkStart w:id="8" w:name="_Toc141115398"/>
-      <w:r>
-        <w:rPr>
-          <w:rFonts w:hint="cs"/>
-          <w:szCs w:val="28"/>
-        </w:rPr>
-        <w:t>Forensic Investigation Process - Pre-investigation Phase</w:t>
-      </w:r>
-      <w:bookmarkEnd w:id="8"/>
-      <w:r>
-        <w:rPr>
-          <w:rFonts w:hint="cs"/>
-          <w:szCs w:val="28"/>
-        </w:rPr>
-        <w:t xml:space="preserve"> </w:t>
-      </w:r>
-    </w:p>
     <w:p>
       <w:pPr>
         <w:pStyle w:val="Heading2"/>
@@ -11194,6 +12143,120 @@
     </w:lvl>
   </w:abstractNum>
   <w:abstractNum w:abstractNumId="6" w15:restartNumberingAfterBreak="0">
+    <w:nsid w:val="04EA3F57"/>
+    <w:multiLevelType w:val="hybridMultilevel"/>
+    <w:tmpl w:val="3CBE93B2"/>
+    <w:lvl w:ilvl="0" w:tplc="E8CEED66">
+      <w:start w:val="1"/>
+      <w:numFmt w:val="bullet"/>
+      <w:lvlText w:val=""/>
+      <w:lvlJc w:val="left"/>
+      <w:pPr>
+        <w:ind w:left="720" w:hanging="360"/>
+      </w:pPr>
+      <w:rPr>
+        <w:rFonts w:ascii="Symbol" w:hAnsi="Symbol" w:hint="default"/>
+        <w:color w:val="auto"/>
+      </w:rPr>
+    </w:lvl>
+    <w:lvl w:ilvl="1" w:tplc="08090003" w:tentative="1">
+      <w:start w:val="1"/>
+      <w:numFmt w:val="bullet"/>
+      <w:lvlText w:val="o"/>
+      <w:lvlJc w:val="left"/>
+      <w:pPr>
+        <w:ind w:left="1440" w:hanging="360"/>
+      </w:pPr>
+      <w:rPr>
+        <w:rFonts w:ascii="Courier New" w:hAnsi="Courier New" w:cs="Courier New" w:hint="default"/>
+      </w:rPr>
+    </w:lvl>
+    <w:lvl w:ilvl="2" w:tplc="08090005" w:tentative="1">
+      <w:start w:val="1"/>
+      <w:numFmt w:val="bullet"/>
+      <w:lvlText w:val=""/>
+      <w:lvlJc w:val="left"/>
+      <w:pPr>
+        <w:ind w:left="2160" w:hanging="360"/>
+      </w:pPr>
+      <w:rPr>
+        <w:rFonts w:ascii="Wingdings" w:hAnsi="Wingdings" w:hint="default"/>
+      </w:rPr>
+    </w:lvl>
+    <w:lvl w:ilvl="3" w:tplc="08090001" w:tentative="1">
+      <w:start w:val="1"/>
+      <w:numFmt w:val="bullet"/>
+      <w:lvlText w:val=""/>
+      <w:lvlJc w:val="left"/>
+      <w:pPr>
+        <w:ind w:left="2880" w:hanging="360"/>
+      </w:pPr>
+      <w:rPr>
+        <w:rFonts w:ascii="Symbol" w:hAnsi="Symbol" w:hint="default"/>
+      </w:rPr>
+    </w:lvl>
+    <w:lvl w:ilvl="4" w:tplc="08090003" w:tentative="1">
+      <w:start w:val="1"/>
+      <w:numFmt w:val="bullet"/>
+      <w:lvlText w:val="o"/>
+      <w:lvlJc w:val="left"/>
+      <w:pPr>
+        <w:ind w:left="3600" w:hanging="360"/>
+      </w:pPr>
+      <w:rPr>
+        <w:rFonts w:ascii="Courier New" w:hAnsi="Courier New" w:cs="Courier New" w:hint="default"/>
+      </w:rPr>
+    </w:lvl>
+    <w:lvl w:ilvl="5" w:tplc="08090005" w:tentative="1">
+      <w:start w:val="1"/>
+      <w:numFmt w:val="bullet"/>
+      <w:lvlText w:val=""/>
+      <w:lvlJc w:val="left"/>
+      <w:pPr>
+        <w:ind w:left="4320" w:hanging="360"/>
+      </w:pPr>
+      <w:rPr>
+        <w:rFonts w:ascii="Wingdings" w:hAnsi="Wingdings" w:hint="default"/>
+      </w:rPr>
+    </w:lvl>
+    <w:lvl w:ilvl="6" w:tplc="08090001" w:tentative="1">
+      <w:start w:val="1"/>
+      <w:numFmt w:val="bullet"/>
+      <w:lvlText w:val=""/>
+      <w:lvlJc w:val="left"/>
+      <w:pPr>
+        <w:ind w:left="5040" w:hanging="360"/>
+      </w:pPr>
+      <w:rPr>
+        <w:rFonts w:ascii="Symbol" w:hAnsi="Symbol" w:hint="default"/>
+      </w:rPr>
+    </w:lvl>
+    <w:lvl w:ilvl="7" w:tplc="08090003" w:tentative="1">
+      <w:start w:val="1"/>
+      <w:numFmt w:val="bullet"/>
+      <w:lvlText w:val="o"/>
+      <w:lvlJc w:val="left"/>
+      <w:pPr>
+        <w:ind w:left="5760" w:hanging="360"/>
+      </w:pPr>
+      <w:rPr>
+        <w:rFonts w:ascii="Courier New" w:hAnsi="Courier New" w:cs="Courier New" w:hint="default"/>
+      </w:rPr>
+    </w:lvl>
+    <w:lvl w:ilvl="8" w:tplc="08090005" w:tentative="1">
+      <w:start w:val="1"/>
+      <w:numFmt w:val="bullet"/>
+      <w:lvlText w:val=""/>
+      <w:lvlJc w:val="left"/>
+      <w:pPr>
+        <w:ind w:left="6480" w:hanging="360"/>
+      </w:pPr>
+      <w:rPr>
+        <w:rFonts w:ascii="Wingdings" w:hAnsi="Wingdings" w:hint="default"/>
+      </w:rPr>
+    </w:lvl>
+  </w:abstractNum>
+  <w:abstractNum w:abstractNumId="7" w15:restartNumberingAfterBreak="0">
     <w:nsid w:val="07EB63A9"/>
     <w:multiLevelType w:val="hybridMultilevel"/>
     <w:tmpl w:val="2962F6A0"/>
@@ -11307,7 +12370,7 @@
       </w:rPr>
     </w:lvl>
   </w:abstractNum>
-  <w:abstractNum w:abstractNumId="7" w15:restartNumberingAfterBreak="0">
+  <w:abstractNum w:abstractNumId="8" w15:restartNumberingAfterBreak="0">
     <w:nsid w:val="097F08EE"/>
     <w:multiLevelType w:val="hybridMultilevel"/>
     <w:tmpl w:val="77C08750"/>
@@ -11421,7 +12484,7 @@
       </w:rPr>
     </w:lvl>
   </w:abstractNum>
-  <w:abstractNum w:abstractNumId="8" w15:restartNumberingAfterBreak="0">
+  <w:abstractNum w:abstractNumId="9" w15:restartNumberingAfterBreak="0">
     <w:nsid w:val="0C1C2D40"/>
     <w:multiLevelType w:val="hybridMultilevel"/>
     <w:tmpl w:val="5B7C2BA0"/>
@@ -11535,7 +12598,7 @@
       </w:rPr>
     </w:lvl>
   </w:abstractNum>
-  <w:abstractNum w:abstractNumId="9" w15:restartNumberingAfterBreak="0">
+  <w:abstractNum w:abstractNumId="10" w15:restartNumberingAfterBreak="0">
     <w:nsid w:val="0C5C4577"/>
     <w:multiLevelType w:val="hybridMultilevel"/>
     <w:tmpl w:val="6868E094"/>
@@ -11649,7 +12712,7 @@
       </w:rPr>
     </w:lvl>
   </w:abstractNum>
-  <w:abstractNum w:abstractNumId="10" w15:restartNumberingAfterBreak="0">
+  <w:abstractNum w:abstractNumId="11" w15:restartNumberingAfterBreak="0">
     <w:nsid w:val="0C8577F3"/>
     <w:multiLevelType w:val="hybridMultilevel"/>
     <w:tmpl w:val="DF5E9F9C"/>
@@ -11763,7 +12826,7 @@
       </w:rPr>
     </w:lvl>
   </w:abstractNum>
-  <w:abstractNum w:abstractNumId="11" w15:restartNumberingAfterBreak="0">
+  <w:abstractNum w:abstractNumId="12" w15:restartNumberingAfterBreak="0">
     <w:nsid w:val="0CDE5124"/>
     <w:multiLevelType w:val="hybridMultilevel"/>
     <w:tmpl w:val="50DA4DDE"/>
@@ -11877,7 +12940,7 @@
       </w:rPr>
     </w:lvl>
   </w:abstractNum>
-  <w:abstractNum w:abstractNumId="12" w15:restartNumberingAfterBreak="0">
+  <w:abstractNum w:abstractNumId="13" w15:restartNumberingAfterBreak="0">
     <w:nsid w:val="0D84290F"/>
     <w:multiLevelType w:val="hybridMultilevel"/>
     <w:tmpl w:val="DA9AC126"/>
@@ -11991,7 +13054,7 @@
       </w:rPr>
     </w:lvl>
   </w:abstractNum>
-  <w:abstractNum w:abstractNumId="13" w15:restartNumberingAfterBreak="0">
+  <w:abstractNum w:abstractNumId="14" w15:restartNumberingAfterBreak="0">
     <w:nsid w:val="0DA52C84"/>
     <w:multiLevelType w:val="hybridMultilevel"/>
     <w:tmpl w:val="F0163346"/>
@@ -12105,7 +13168,7 @@
       </w:rPr>
     </w:lvl>
   </w:abstractNum>
-  <w:abstractNum w:abstractNumId="14" w15:restartNumberingAfterBreak="0">
+  <w:abstractNum w:abstractNumId="15" w15:restartNumberingAfterBreak="0">
     <w:nsid w:val="0DB87637"/>
     <w:multiLevelType w:val="hybridMultilevel"/>
     <w:tmpl w:val="1B2A70F2"/>
@@ -12218,7 +13281,7 @@
       </w:rPr>
     </w:lvl>
   </w:abstractNum>
-  <w:abstractNum w:abstractNumId="15" w15:restartNumberingAfterBreak="0">
+  <w:abstractNum w:abstractNumId="16" w15:restartNumberingAfterBreak="0">
     <w:nsid w:val="0E5628D5"/>
     <w:multiLevelType w:val="hybridMultilevel"/>
     <w:tmpl w:val="7C068A5C"/>
@@ -12332,7 +13395,7 @@
       </w:rPr>
     </w:lvl>
   </w:abstractNum>
-  <w:abstractNum w:abstractNumId="16" w15:restartNumberingAfterBreak="0">
+  <w:abstractNum w:abstractNumId="17" w15:restartNumberingAfterBreak="0">
     <w:nsid w:val="0E767613"/>
     <w:multiLevelType w:val="hybridMultilevel"/>
     <w:tmpl w:val="02E8DB24"/>
@@ -12446,7 +13509,7 @@
       </w:rPr>
     </w:lvl>
   </w:abstractNum>
-  <w:abstractNum w:abstractNumId="17" w15:restartNumberingAfterBreak="0">
+  <w:abstractNum w:abstractNumId="18" w15:restartNumberingAfterBreak="0">
     <w:nsid w:val="0F236536"/>
     <w:multiLevelType w:val="hybridMultilevel"/>
     <w:tmpl w:val="28E093BE"/>
@@ -12560,7 +13623,7 @@
       </w:rPr>
     </w:lvl>
   </w:abstractNum>
-  <w:abstractNum w:abstractNumId="18" w15:restartNumberingAfterBreak="0">
+  <w:abstractNum w:abstractNumId="19" w15:restartNumberingAfterBreak="0">
     <w:nsid w:val="0F31108F"/>
     <w:multiLevelType w:val="hybridMultilevel"/>
     <w:tmpl w:val="EB2A5E90"/>
@@ -12674,7 +13737,7 @@
       </w:rPr>
     </w:lvl>
   </w:abstractNum>
-  <w:abstractNum w:abstractNumId="19" w15:restartNumberingAfterBreak="0">
+  <w:abstractNum w:abstractNumId="20" w15:restartNumberingAfterBreak="0">
     <w:nsid w:val="10EB3BFA"/>
     <w:multiLevelType w:val="hybridMultilevel"/>
     <w:tmpl w:val="5F1E6BDA"/>
@@ -12788,7 +13851,7 @@
       </w:rPr>
     </w:lvl>
   </w:abstractNum>
-  <w:abstractNum w:abstractNumId="20" w15:restartNumberingAfterBreak="0">
+  <w:abstractNum w:abstractNumId="21" w15:restartNumberingAfterBreak="0">
     <w:nsid w:val="11A803CD"/>
     <w:multiLevelType w:val="multilevel"/>
     <w:tmpl w:val="E4DE9B64"/>
@@ -12902,7 +13965,7 @@
       </w:rPr>
     </w:lvl>
   </w:abstractNum>
-  <w:abstractNum w:abstractNumId="21" w15:restartNumberingAfterBreak="0">
+  <w:abstractNum w:abstractNumId="22" w15:restartNumberingAfterBreak="0">
     <w:nsid w:val="11D00626"/>
     <w:multiLevelType w:val="hybridMultilevel"/>
     <w:tmpl w:val="09845B90"/>
@@ -13016,7 +14079,7 @@
       </w:rPr>
     </w:lvl>
   </w:abstractNum>
-  <w:abstractNum w:abstractNumId="22" w15:restartNumberingAfterBreak="0">
+  <w:abstractNum w:abstractNumId="23" w15:restartNumberingAfterBreak="0">
     <w:nsid w:val="121B4B48"/>
     <w:multiLevelType w:val="hybridMultilevel"/>
     <w:tmpl w:val="832CC790"/>
@@ -13129,7 +14192,7 @@
       </w:rPr>
     </w:lvl>
   </w:abstractNum>
-  <w:abstractNum w:abstractNumId="23" w15:restartNumberingAfterBreak="0">
+  <w:abstractNum w:abstractNumId="24" w15:restartNumberingAfterBreak="0">
     <w:nsid w:val="12D821D9"/>
     <w:multiLevelType w:val="hybridMultilevel"/>
     <w:tmpl w:val="8E92E306"/>
@@ -13243,7 +14306,7 @@
       </w:rPr>
     </w:lvl>
   </w:abstractNum>
-  <w:abstractNum w:abstractNumId="24" w15:restartNumberingAfterBreak="0">
+  <w:abstractNum w:abstractNumId="25" w15:restartNumberingAfterBreak="0">
     <w:nsid w:val="13ED3033"/>
     <w:multiLevelType w:val="hybridMultilevel"/>
     <w:tmpl w:val="B7B87FDC"/>
@@ -13357,7 +14420,7 @@
       </w:rPr>
     </w:lvl>
   </w:abstractNum>
-  <w:abstractNum w:abstractNumId="25" w15:restartNumberingAfterBreak="0">
+  <w:abstractNum w:abstractNumId="26" w15:restartNumberingAfterBreak="0">
     <w:nsid w:val="147512AC"/>
     <w:multiLevelType w:val="hybridMultilevel"/>
     <w:tmpl w:val="262E2F8A"/>
@@ -13471,7 +14534,7 @@
       </w:rPr>
     </w:lvl>
   </w:abstractNum>
-  <w:abstractNum w:abstractNumId="26" w15:restartNumberingAfterBreak="0">
+  <w:abstractNum w:abstractNumId="27" w15:restartNumberingAfterBreak="0">
     <w:nsid w:val="151A3E16"/>
     <w:multiLevelType w:val="hybridMultilevel"/>
     <w:tmpl w:val="3192F440"/>
@@ -13585,7 +14648,7 @@
       </w:rPr>
     </w:lvl>
   </w:abstractNum>
-  <w:abstractNum w:abstractNumId="27" w15:restartNumberingAfterBreak="0">
+  <w:abstractNum w:abstractNumId="28" w15:restartNumberingAfterBreak="0">
     <w:nsid w:val="1555064F"/>
     <w:multiLevelType w:val="hybridMultilevel"/>
     <w:tmpl w:val="65FE546C"/>
@@ -13699,7 +14762,7 @@
       </w:rPr>
     </w:lvl>
   </w:abstractNum>
-  <w:abstractNum w:abstractNumId="28" w15:restartNumberingAfterBreak="0">
+  <w:abstractNum w:abstractNumId="29" w15:restartNumberingAfterBreak="0">
     <w:nsid w:val="15B32FB6"/>
     <w:multiLevelType w:val="hybridMultilevel"/>
     <w:tmpl w:val="B1161A9E"/>
@@ -13811,7 +14874,7 @@
       </w:rPr>
     </w:lvl>
   </w:abstractNum>
-  <w:abstractNum w:abstractNumId="29" w15:restartNumberingAfterBreak="0">
+  <w:abstractNum w:abstractNumId="30" w15:restartNumberingAfterBreak="0">
     <w:nsid w:val="175377BC"/>
     <w:multiLevelType w:val="hybridMultilevel"/>
     <w:tmpl w:val="772EA418"/>
@@ -13925,7 +14988,7 @@
       </w:rPr>
     </w:lvl>
   </w:abstractNum>
-  <w:abstractNum w:abstractNumId="30" w15:restartNumberingAfterBreak="0">
+  <w:abstractNum w:abstractNumId="31" w15:restartNumberingAfterBreak="0">
     <w:nsid w:val="1796187A"/>
     <w:multiLevelType w:val="hybridMultilevel"/>
     <w:tmpl w:val="8D0C6748"/>
@@ -14039,7 +15102,7 @@
       </w:rPr>
     </w:lvl>
   </w:abstractNum>
-  <w:abstractNum w:abstractNumId="31" w15:restartNumberingAfterBreak="0">
+  <w:abstractNum w:abstractNumId="32" w15:restartNumberingAfterBreak="0">
     <w:nsid w:val="18233495"/>
     <w:multiLevelType w:val="hybridMultilevel"/>
     <w:tmpl w:val="0518DDFE"/>
@@ -14153,7 +15216,7 @@
       </w:rPr>
     </w:lvl>
   </w:abstractNum>
-  <w:abstractNum w:abstractNumId="32" w15:restartNumberingAfterBreak="0">
+  <w:abstractNum w:abstractNumId="33" w15:restartNumberingAfterBreak="0">
     <w:nsid w:val="19797A8D"/>
     <w:multiLevelType w:val="hybridMultilevel"/>
     <w:tmpl w:val="9AA66238"/>
@@ -14267,7 +15330,7 @@
       </w:rPr>
     </w:lvl>
   </w:abstractNum>
-  <w:abstractNum w:abstractNumId="33" w15:restartNumberingAfterBreak="0">
+  <w:abstractNum w:abstractNumId="34" w15:restartNumberingAfterBreak="0">
     <w:nsid w:val="199A66B3"/>
     <w:multiLevelType w:val="hybridMultilevel"/>
     <w:tmpl w:val="542EF8F8"/>
@@ -14353,7 +15416,93 @@
       </w:pPr>
     </w:lvl>
   </w:abstractNum>
-  <w:abstractNum w:abstractNumId="34" w15:restartNumberingAfterBreak="0">
+  <w:abstractNum w:abstractNumId="35" w15:restartNumberingAfterBreak="0">
+    <w:nsid w:val="1A946227"/>
+    <w:multiLevelType w:val="hybridMultilevel"/>
+    <w:tmpl w:val="5A70EC42"/>
+    <w:lvl w:ilvl="0" w:tplc="0809000F">
+      <w:start w:val="1"/>
+      <w:numFmt w:val="decimal"/>
+      <w:lvlText w:val="%1."/>
+      <w:lvlJc w:val="left"/>
+      <w:pPr>
+        <w:ind w:left="360" w:hanging="360"/>
+      </w:pPr>
+    </w:lvl>
+    <w:lvl w:ilvl="1" w:tplc="08090019" w:tentative="1">
+      <w:start w:val="1"/>
+      <w:numFmt w:val="lowerLetter"/>
+      <w:lvlText w:val="%2."/>
+      <w:lvlJc w:val="left"/>
+      <w:pPr>
+        <w:ind w:left="1080" w:hanging="360"/>
+      </w:pPr>
+    </w:lvl>
+    <w:lvl w:ilvl="2" w:tplc="0809001B" w:tentative="1">
+      <w:start w:val="1"/>
+      <w:numFmt w:val="lowerRoman"/>
+      <w:lvlText w:val="%3."/>
+      <w:lvlJc w:val="right"/>
+      <w:pPr>
+        <w:ind w:left="1800" w:hanging="180"/>
+      </w:pPr>
+    </w:lvl>
+    <w:lvl w:ilvl="3" w:tplc="0809000F" w:tentative="1">
+      <w:start w:val="1"/>
+      <w:numFmt w:val="decimal"/>
+      <w:lvlText w:val="%4."/>
+      <w:lvlJc w:val="left"/>
+      <w:pPr>
+        <w:ind w:left="2520" w:hanging="360"/>
+      </w:pPr>
+    </w:lvl>
+    <w:lvl w:ilvl="4" w:tplc="08090019" w:tentative="1">
+      <w:start w:val="1"/>
+      <w:numFmt w:val="lowerLetter"/>
+      <w:lvlText w:val="%5."/>
+      <w:lvlJc w:val="left"/>
+      <w:pPr>
+        <w:ind w:left="3240" w:hanging="360"/>
+      </w:pPr>
+    </w:lvl>
+    <w:lvl w:ilvl="5" w:tplc="0809001B" w:tentative="1">
+      <w:start w:val="1"/>
+      <w:numFmt w:val="lowerRoman"/>
+      <w:lvlText w:val="%6."/>
+      <w:lvlJc w:val="right"/>
+      <w:pPr>
+        <w:ind w:left="3960" w:hanging="180"/>
+      </w:pPr>
+    </w:lvl>
+    <w:lvl w:ilvl="6" w:tplc="0809000F" w:tentative="1">
+      <w:start w:val="1"/>
+      <w:numFmt w:val="decimal"/>
+      <w:lvlText w:val="%7."/>
+      <w:lvlJc w:val="left"/>
+      <w:pPr>
+        <w:ind w:left="4680" w:hanging="360"/>
+      </w:pPr>
+    </w:lvl>
+    <w:lvl w:ilvl="7" w:tplc="08090019" w:tentative="1">
+      <w:start w:val="1"/>
+      <w:numFmt w:val="lowerLetter"/>
+      <w:lvlText w:val="%8."/>
+      <w:lvlJc w:val="left"/>
+      <w:pPr>
+        <w:ind w:left="5400" w:hanging="360"/>
+      </w:pPr>
+    </w:lvl>
+    <w:lvl w:ilvl="8" w:tplc="0809001B" w:tentative="1">
+      <w:start w:val="1"/>
+      <w:numFmt w:val="lowerRoman"/>
+      <w:lvlText w:val="%9."/>
+      <w:lvlJc w:val="right"/>
+      <w:pPr>
+        <w:ind w:left="6120" w:hanging="180"/>
+      </w:pPr>
+    </w:lvl>
+  </w:abstractNum>
+  <w:abstractNum w:abstractNumId="36" w15:restartNumberingAfterBreak="0">
     <w:nsid w:val="1C3B4C59"/>
     <w:multiLevelType w:val="hybridMultilevel"/>
     <w:tmpl w:val="880E0CFA"/>
@@ -14467,7 +15616,7 @@
       </w:rPr>
     </w:lvl>
   </w:abstractNum>
-  <w:abstractNum w:abstractNumId="35" w15:restartNumberingAfterBreak="0">
+  <w:abstractNum w:abstractNumId="37" w15:restartNumberingAfterBreak="0">
     <w:nsid w:val="1D8E0730"/>
     <w:multiLevelType w:val="hybridMultilevel"/>
     <w:tmpl w:val="F3A6C6BC"/>
@@ -14581,7 +15730,7 @@
       </w:rPr>
     </w:lvl>
   </w:abstractNum>
-  <w:abstractNum w:abstractNumId="36" w15:restartNumberingAfterBreak="0">
+  <w:abstractNum w:abstractNumId="38" w15:restartNumberingAfterBreak="0">
     <w:nsid w:val="1EFB4D68"/>
     <w:multiLevelType w:val="hybridMultilevel"/>
     <w:tmpl w:val="6B203152"/>
@@ -14692,7 +15841,7 @@
       </w:rPr>
     </w:lvl>
   </w:abstractNum>
-  <w:abstractNum w:abstractNumId="37" w15:restartNumberingAfterBreak="0">
+  <w:abstractNum w:abstractNumId="39" w15:restartNumberingAfterBreak="0">
     <w:nsid w:val="1F0D776B"/>
     <w:multiLevelType w:val="multilevel"/>
     <w:tmpl w:val="61DA6AEC"/>
@@ -14806,7 +15955,7 @@
       </w:rPr>
     </w:lvl>
   </w:abstractNum>
-  <w:abstractNum w:abstractNumId="38" w15:restartNumberingAfterBreak="0">
+  <w:abstractNum w:abstractNumId="40" w15:restartNumberingAfterBreak="0">
     <w:nsid w:val="1FDC7AC5"/>
     <w:multiLevelType w:val="hybridMultilevel"/>
     <w:tmpl w:val="6CA6B756"/>
@@ -14920,7 +16069,7 @@
       </w:rPr>
     </w:lvl>
   </w:abstractNum>
-  <w:abstractNum w:abstractNumId="39" w15:restartNumberingAfterBreak="0">
+  <w:abstractNum w:abstractNumId="41" w15:restartNumberingAfterBreak="0">
     <w:nsid w:val="20494C7F"/>
     <w:multiLevelType w:val="hybridMultilevel"/>
     <w:tmpl w:val="F02EDBA8"/>
@@ -15034,7 +16183,7 @@
       </w:rPr>
     </w:lvl>
   </w:abstractNum>
-  <w:abstractNum w:abstractNumId="40" w15:restartNumberingAfterBreak="0">
+  <w:abstractNum w:abstractNumId="42" w15:restartNumberingAfterBreak="0">
     <w:nsid w:val="210742F6"/>
     <w:multiLevelType w:val="hybridMultilevel"/>
     <w:tmpl w:val="3C4E0E58"/>
@@ -15148,7 +16297,7 @@
       </w:rPr>
     </w:lvl>
   </w:abstractNum>
-  <w:abstractNum w:abstractNumId="41" w15:restartNumberingAfterBreak="0">
+  <w:abstractNum w:abstractNumId="43" w15:restartNumberingAfterBreak="0">
     <w:nsid w:val="223C0EE6"/>
     <w:multiLevelType w:val="hybridMultilevel"/>
     <w:tmpl w:val="9FF893DE"/>
@@ -15262,7 +16411,7 @@
       </w:rPr>
     </w:lvl>
   </w:abstractNum>
-  <w:abstractNum w:abstractNumId="42" w15:restartNumberingAfterBreak="0">
+  <w:abstractNum w:abstractNumId="44" w15:restartNumberingAfterBreak="0">
     <w:nsid w:val="233904E5"/>
     <w:multiLevelType w:val="multilevel"/>
     <w:tmpl w:val="DAB4E1B0"/>
@@ -15375,7 +16524,7 @@
       </w:pPr>
     </w:lvl>
   </w:abstractNum>
-  <w:abstractNum w:abstractNumId="43" w15:restartNumberingAfterBreak="0">
+  <w:abstractNum w:abstractNumId="45" w15:restartNumberingAfterBreak="0">
     <w:nsid w:val="235708DD"/>
     <w:multiLevelType w:val="hybridMultilevel"/>
     <w:tmpl w:val="8CD6709C"/>
@@ -15489,7 +16638,7 @@
       </w:rPr>
     </w:lvl>
   </w:abstractNum>
-  <w:abstractNum w:abstractNumId="44" w15:restartNumberingAfterBreak="0">
+  <w:abstractNum w:abstractNumId="46" w15:restartNumberingAfterBreak="0">
     <w:nsid w:val="23E12B72"/>
     <w:multiLevelType w:val="hybridMultilevel"/>
     <w:tmpl w:val="BE2E92AA"/>
@@ -15603,7 +16752,7 @@
       </w:rPr>
     </w:lvl>
   </w:abstractNum>
-  <w:abstractNum w:abstractNumId="45" w15:restartNumberingAfterBreak="0">
+  <w:abstractNum w:abstractNumId="47" w15:restartNumberingAfterBreak="0">
     <w:nsid w:val="26320F6D"/>
     <w:multiLevelType w:val="hybridMultilevel"/>
     <w:tmpl w:val="0CE27BD6"/>
@@ -15717,7 +16866,7 @@
       </w:rPr>
     </w:lvl>
   </w:abstractNum>
-  <w:abstractNum w:abstractNumId="46" w15:restartNumberingAfterBreak="0">
+  <w:abstractNum w:abstractNumId="48" w15:restartNumberingAfterBreak="0">
     <w:nsid w:val="26827523"/>
     <w:multiLevelType w:val="hybridMultilevel"/>
     <w:tmpl w:val="40E87098"/>
@@ -15830,7 +16979,7 @@
       </w:rPr>
     </w:lvl>
   </w:abstractNum>
-  <w:abstractNum w:abstractNumId="47" w15:restartNumberingAfterBreak="0">
+  <w:abstractNum w:abstractNumId="49" w15:restartNumberingAfterBreak="0">
     <w:nsid w:val="28580164"/>
     <w:multiLevelType w:val="hybridMultilevel"/>
     <w:tmpl w:val="7E6A191C"/>
@@ -15945,7 +17094,7 @@
       </w:rPr>
     </w:lvl>
   </w:abstractNum>
-  <w:abstractNum w:abstractNumId="48" w15:restartNumberingAfterBreak="0">
+  <w:abstractNum w:abstractNumId="50" w15:restartNumberingAfterBreak="0">
     <w:nsid w:val="2872525D"/>
     <w:multiLevelType w:val="hybridMultilevel"/>
     <w:tmpl w:val="09369B84"/>
@@ -16059,7 +17208,7 @@
       </w:rPr>
     </w:lvl>
   </w:abstractNum>
-  <w:abstractNum w:abstractNumId="49" w15:restartNumberingAfterBreak="0">
+  <w:abstractNum w:abstractNumId="51" w15:restartNumberingAfterBreak="0">
     <w:nsid w:val="290B4BEC"/>
     <w:multiLevelType w:val="hybridMultilevel"/>
     <w:tmpl w:val="A1F84506"/>
@@ -16173,7 +17322,7 @@
       </w:rPr>
     </w:lvl>
   </w:abstractNum>
-  <w:abstractNum w:abstractNumId="50" w15:restartNumberingAfterBreak="0">
+  <w:abstractNum w:abstractNumId="52" w15:restartNumberingAfterBreak="0">
     <w:nsid w:val="2B1F6DA7"/>
     <w:multiLevelType w:val="hybridMultilevel"/>
     <w:tmpl w:val="BCE8899A"/>
@@ -16287,7 +17436,7 @@
       </w:rPr>
     </w:lvl>
   </w:abstractNum>
-  <w:abstractNum w:abstractNumId="51" w15:restartNumberingAfterBreak="0">
+  <w:abstractNum w:abstractNumId="53" w15:restartNumberingAfterBreak="0">
     <w:nsid w:val="2C016436"/>
     <w:multiLevelType w:val="hybridMultilevel"/>
     <w:tmpl w:val="565C9FB4"/>
@@ -16401,7 +17550,7 @@
       </w:rPr>
     </w:lvl>
   </w:abstractNum>
-  <w:abstractNum w:abstractNumId="52" w15:restartNumberingAfterBreak="0">
+  <w:abstractNum w:abstractNumId="54" w15:restartNumberingAfterBreak="0">
     <w:nsid w:val="2D513477"/>
     <w:multiLevelType w:val="multilevel"/>
     <w:tmpl w:val="6AD29968"/>
@@ -16525,7 +17674,7 @@
       </w:rPr>
     </w:lvl>
   </w:abstractNum>
-  <w:abstractNum w:abstractNumId="53" w15:restartNumberingAfterBreak="0">
+  <w:abstractNum w:abstractNumId="55" w15:restartNumberingAfterBreak="0">
     <w:nsid w:val="303B1502"/>
     <w:multiLevelType w:val="hybridMultilevel"/>
     <w:tmpl w:val="C352C4CE"/>
@@ -16614,7 +17763,7 @@
       </w:pPr>
     </w:lvl>
   </w:abstractNum>
-  <w:abstractNum w:abstractNumId="54" w15:restartNumberingAfterBreak="0">
+  <w:abstractNum w:abstractNumId="56" w15:restartNumberingAfterBreak="0">
     <w:nsid w:val="31996DE0"/>
     <w:multiLevelType w:val="hybridMultilevel"/>
     <w:tmpl w:val="CE8EDCBA"/>
@@ -16727,7 +17876,7 @@
       </w:rPr>
     </w:lvl>
   </w:abstractNum>
-  <w:abstractNum w:abstractNumId="55" w15:restartNumberingAfterBreak="0">
+  <w:abstractNum w:abstractNumId="57" w15:restartNumberingAfterBreak="0">
     <w:nsid w:val="341139A8"/>
     <w:multiLevelType w:val="hybridMultilevel"/>
     <w:tmpl w:val="46DE3BC2"/>
@@ -16840,7 +17989,7 @@
       </w:rPr>
     </w:lvl>
   </w:abstractNum>
-  <w:abstractNum w:abstractNumId="56" w15:restartNumberingAfterBreak="0">
+  <w:abstractNum w:abstractNumId="58" w15:restartNumberingAfterBreak="0">
     <w:nsid w:val="349336AC"/>
     <w:multiLevelType w:val="hybridMultilevel"/>
     <w:tmpl w:val="63EAA08A"/>
@@ -16954,7 +18103,7 @@
       </w:rPr>
     </w:lvl>
   </w:abstractNum>
-  <w:abstractNum w:abstractNumId="57" w15:restartNumberingAfterBreak="0">
+  <w:abstractNum w:abstractNumId="59" w15:restartNumberingAfterBreak="0">
     <w:nsid w:val="362F67B5"/>
     <w:multiLevelType w:val="hybridMultilevel"/>
     <w:tmpl w:val="AC76AB34"/>
@@ -17068,7 +18217,7 @@
       </w:rPr>
     </w:lvl>
   </w:abstractNum>
-  <w:abstractNum w:abstractNumId="58" w15:restartNumberingAfterBreak="0">
+  <w:abstractNum w:abstractNumId="60" w15:restartNumberingAfterBreak="0">
     <w:nsid w:val="36481FBD"/>
     <w:multiLevelType w:val="hybridMultilevel"/>
     <w:tmpl w:val="8506C4E6"/>
@@ -17182,7 +18331,7 @@
       </w:rPr>
     </w:lvl>
   </w:abstractNum>
-  <w:abstractNum w:abstractNumId="59" w15:restartNumberingAfterBreak="0">
+  <w:abstractNum w:abstractNumId="61" w15:restartNumberingAfterBreak="0">
     <w:nsid w:val="372B23D7"/>
     <w:multiLevelType w:val="hybridMultilevel"/>
     <w:tmpl w:val="71E6E916"/>
@@ -17296,7 +18445,7 @@
       </w:rPr>
     </w:lvl>
   </w:abstractNum>
-  <w:abstractNum w:abstractNumId="60" w15:restartNumberingAfterBreak="0">
+  <w:abstractNum w:abstractNumId="62" w15:restartNumberingAfterBreak="0">
     <w:nsid w:val="372D7FE3"/>
     <w:multiLevelType w:val="hybridMultilevel"/>
     <w:tmpl w:val="EB0A9FC2"/>
@@ -17410,7 +18559,7 @@
       </w:rPr>
     </w:lvl>
   </w:abstractNum>
-  <w:abstractNum w:abstractNumId="61" w15:restartNumberingAfterBreak="0">
+  <w:abstractNum w:abstractNumId="63" w15:restartNumberingAfterBreak="0">
     <w:nsid w:val="375270D0"/>
     <w:multiLevelType w:val="hybridMultilevel"/>
     <w:tmpl w:val="54489FD6"/>
@@ -17503,7 +18652,7 @@
       </w:pPr>
     </w:lvl>
   </w:abstractNum>
-  <w:abstractNum w:abstractNumId="62" w15:restartNumberingAfterBreak="0">
+  <w:abstractNum w:abstractNumId="64" w15:restartNumberingAfterBreak="0">
     <w:nsid w:val="3B8171DA"/>
     <w:multiLevelType w:val="hybridMultilevel"/>
     <w:tmpl w:val="2030244E"/>
@@ -17617,7 +18766,7 @@
       </w:rPr>
     </w:lvl>
   </w:abstractNum>
-  <w:abstractNum w:abstractNumId="63" w15:restartNumberingAfterBreak="0">
+  <w:abstractNum w:abstractNumId="65" w15:restartNumberingAfterBreak="0">
     <w:nsid w:val="3C8A44B0"/>
     <w:multiLevelType w:val="hybridMultilevel"/>
     <w:tmpl w:val="97E230E2"/>
@@ -17731,7 +18880,7 @@
       </w:rPr>
     </w:lvl>
   </w:abstractNum>
-  <w:abstractNum w:abstractNumId="64" w15:restartNumberingAfterBreak="0">
+  <w:abstractNum w:abstractNumId="66" w15:restartNumberingAfterBreak="0">
     <w:nsid w:val="3D424D05"/>
     <w:multiLevelType w:val="hybridMultilevel"/>
     <w:tmpl w:val="F2565A56"/>
@@ -17844,7 +18993,7 @@
       </w:rPr>
     </w:lvl>
   </w:abstractNum>
-  <w:abstractNum w:abstractNumId="65" w15:restartNumberingAfterBreak="0">
+  <w:abstractNum w:abstractNumId="67" w15:restartNumberingAfterBreak="0">
     <w:nsid w:val="3E255AB3"/>
     <w:multiLevelType w:val="hybridMultilevel"/>
     <w:tmpl w:val="C4E068B6"/>
@@ -17933,7 +19082,7 @@
       </w:pPr>
     </w:lvl>
   </w:abstractNum>
-  <w:abstractNum w:abstractNumId="66" w15:restartNumberingAfterBreak="0">
+  <w:abstractNum w:abstractNumId="68" w15:restartNumberingAfterBreak="0">
     <w:nsid w:val="3ED958D8"/>
     <w:multiLevelType w:val="hybridMultilevel"/>
     <w:tmpl w:val="2C7017B2"/>
@@ -18047,7 +19196,7 @@
       </w:rPr>
     </w:lvl>
   </w:abstractNum>
-  <w:abstractNum w:abstractNumId="67" w15:restartNumberingAfterBreak="0">
+  <w:abstractNum w:abstractNumId="69" w15:restartNumberingAfterBreak="0">
     <w:nsid w:val="3F2F2581"/>
     <w:multiLevelType w:val="hybridMultilevel"/>
     <w:tmpl w:val="05E47CC8"/>
@@ -18161,7 +19310,7 @@
       </w:rPr>
     </w:lvl>
   </w:abstractNum>
-  <w:abstractNum w:abstractNumId="68" w15:restartNumberingAfterBreak="0">
+  <w:abstractNum w:abstractNumId="70" w15:restartNumberingAfterBreak="0">
     <w:nsid w:val="40320328"/>
     <w:multiLevelType w:val="hybridMultilevel"/>
     <w:tmpl w:val="73FAAB12"/>
@@ -18276,7 +19425,7 @@
       </w:rPr>
     </w:lvl>
   </w:abstractNum>
-  <w:abstractNum w:abstractNumId="69" w15:restartNumberingAfterBreak="0">
+  <w:abstractNum w:abstractNumId="71" w15:restartNumberingAfterBreak="0">
     <w:nsid w:val="40677B89"/>
     <w:multiLevelType w:val="multilevel"/>
     <w:tmpl w:val="E4701890"/>
@@ -18390,7 +19539,7 @@
       </w:rPr>
     </w:lvl>
   </w:abstractNum>
-  <w:abstractNum w:abstractNumId="70" w15:restartNumberingAfterBreak="0">
+  <w:abstractNum w:abstractNumId="72" w15:restartNumberingAfterBreak="0">
     <w:nsid w:val="40DB640E"/>
     <w:multiLevelType w:val="hybridMultilevel"/>
     <w:tmpl w:val="68A4E5DC"/>
@@ -18504,7 +19653,7 @@
       </w:rPr>
     </w:lvl>
   </w:abstractNum>
-  <w:abstractNum w:abstractNumId="71" w15:restartNumberingAfterBreak="0">
+  <w:abstractNum w:abstractNumId="73" w15:restartNumberingAfterBreak="0">
     <w:nsid w:val="40E01F19"/>
     <w:multiLevelType w:val="hybridMultilevel"/>
     <w:tmpl w:val="5568046A"/>
@@ -18618,7 +19767,7 @@
       </w:rPr>
     </w:lvl>
   </w:abstractNum>
-  <w:abstractNum w:abstractNumId="72" w15:restartNumberingAfterBreak="0">
+  <w:abstractNum w:abstractNumId="74" w15:restartNumberingAfterBreak="0">
     <w:nsid w:val="4183109B"/>
     <w:multiLevelType w:val="hybridMultilevel"/>
     <w:tmpl w:val="7A14C610"/>
@@ -18732,7 +19881,7 @@
       </w:rPr>
     </w:lvl>
   </w:abstractNum>
-  <w:abstractNum w:abstractNumId="73" w15:restartNumberingAfterBreak="0">
+  <w:abstractNum w:abstractNumId="75" w15:restartNumberingAfterBreak="0">
     <w:nsid w:val="42323C34"/>
     <w:multiLevelType w:val="hybridMultilevel"/>
     <w:tmpl w:val="E0C454AA"/>
@@ -18846,7 +19995,7 @@
       </w:rPr>
     </w:lvl>
   </w:abstractNum>
-  <w:abstractNum w:abstractNumId="74" w15:restartNumberingAfterBreak="0">
+  <w:abstractNum w:abstractNumId="76" w15:restartNumberingAfterBreak="0">
     <w:nsid w:val="43457E89"/>
     <w:multiLevelType w:val="hybridMultilevel"/>
     <w:tmpl w:val="23BC5ED6"/>
@@ -18960,7 +20109,7 @@
       </w:rPr>
     </w:lvl>
   </w:abstractNum>
-  <w:abstractNum w:abstractNumId="75" w15:restartNumberingAfterBreak="0">
+  <w:abstractNum w:abstractNumId="77" w15:restartNumberingAfterBreak="0">
     <w:nsid w:val="457A18A1"/>
     <w:multiLevelType w:val="hybridMultilevel"/>
     <w:tmpl w:val="14D240AA"/>
@@ -19074,7 +20223,7 @@
       </w:rPr>
     </w:lvl>
   </w:abstractNum>
-  <w:abstractNum w:abstractNumId="76" w15:restartNumberingAfterBreak="0">
+  <w:abstractNum w:abstractNumId="78" w15:restartNumberingAfterBreak="0">
     <w:nsid w:val="4AD62893"/>
     <w:multiLevelType w:val="hybridMultilevel"/>
     <w:tmpl w:val="6DDCF59E"/>
@@ -19188,7 +20337,7 @@
       </w:rPr>
     </w:lvl>
   </w:abstractNum>
-  <w:abstractNum w:abstractNumId="77" w15:restartNumberingAfterBreak="0">
+  <w:abstractNum w:abstractNumId="79" w15:restartNumberingAfterBreak="0">
     <w:nsid w:val="4BA533F7"/>
     <w:multiLevelType w:val="multilevel"/>
     <w:tmpl w:val="61DA6AEC"/>
@@ -19302,7 +20451,7 @@
       </w:rPr>
     </w:lvl>
   </w:abstractNum>
-  <w:abstractNum w:abstractNumId="78" w15:restartNumberingAfterBreak="0">
+  <w:abstractNum w:abstractNumId="80" w15:restartNumberingAfterBreak="0">
     <w:nsid w:val="4C161B95"/>
     <w:multiLevelType w:val="hybridMultilevel"/>
     <w:tmpl w:val="D4869F7A"/>
@@ -19416,7 +20565,7 @@
       </w:rPr>
     </w:lvl>
   </w:abstractNum>
-  <w:abstractNum w:abstractNumId="79" w15:restartNumberingAfterBreak="0">
+  <w:abstractNum w:abstractNumId="81" w15:restartNumberingAfterBreak="0">
     <w:nsid w:val="4CB9098F"/>
     <w:multiLevelType w:val="hybridMultilevel"/>
     <w:tmpl w:val="BDD66076"/>
@@ -19502,7 +20651,7 @@
       </w:pPr>
     </w:lvl>
   </w:abstractNum>
-  <w:abstractNum w:abstractNumId="80" w15:restartNumberingAfterBreak="0">
+  <w:abstractNum w:abstractNumId="82" w15:restartNumberingAfterBreak="0">
     <w:nsid w:val="4E3F0C57"/>
     <w:multiLevelType w:val="hybridMultilevel"/>
     <w:tmpl w:val="40462E66"/>
@@ -19615,7 +20764,7 @@
       </w:rPr>
     </w:lvl>
   </w:abstractNum>
-  <w:abstractNum w:abstractNumId="81" w15:restartNumberingAfterBreak="0">
+  <w:abstractNum w:abstractNumId="83" w15:restartNumberingAfterBreak="0">
     <w:nsid w:val="4EAB471E"/>
     <w:multiLevelType w:val="hybridMultilevel"/>
     <w:tmpl w:val="1B58548C"/>
@@ -19729,7 +20878,7 @@
       </w:rPr>
     </w:lvl>
   </w:abstractNum>
-  <w:abstractNum w:abstractNumId="82" w15:restartNumberingAfterBreak="0">
+  <w:abstractNum w:abstractNumId="84" w15:restartNumberingAfterBreak="0">
     <w:nsid w:val="4FE83AAF"/>
     <w:multiLevelType w:val="hybridMultilevel"/>
     <w:tmpl w:val="A4223D36"/>
@@ -19843,7 +20992,7 @@
       </w:rPr>
     </w:lvl>
   </w:abstractNum>
-  <w:abstractNum w:abstractNumId="83" w15:restartNumberingAfterBreak="0">
+  <w:abstractNum w:abstractNumId="85" w15:restartNumberingAfterBreak="0">
     <w:nsid w:val="50D71D63"/>
     <w:multiLevelType w:val="multilevel"/>
     <w:tmpl w:val="A1024188"/>
@@ -19957,7 +21106,7 @@
       </w:rPr>
     </w:lvl>
   </w:abstractNum>
-  <w:abstractNum w:abstractNumId="84" w15:restartNumberingAfterBreak="0">
+  <w:abstractNum w:abstractNumId="86" w15:restartNumberingAfterBreak="0">
     <w:nsid w:val="5207128D"/>
     <w:multiLevelType w:val="hybridMultilevel"/>
     <w:tmpl w:val="C0E0DAF4"/>
@@ -20071,7 +21220,7 @@
       </w:rPr>
     </w:lvl>
   </w:abstractNum>
-  <w:abstractNum w:abstractNumId="85" w15:restartNumberingAfterBreak="0">
+  <w:abstractNum w:abstractNumId="87" w15:restartNumberingAfterBreak="0">
     <w:nsid w:val="53191D50"/>
     <w:multiLevelType w:val="hybridMultilevel"/>
     <w:tmpl w:val="9B580D84"/>
@@ -20185,7 +21334,7 @@
       </w:rPr>
     </w:lvl>
   </w:abstractNum>
-  <w:abstractNum w:abstractNumId="86" w15:restartNumberingAfterBreak="0">
+  <w:abstractNum w:abstractNumId="88" w15:restartNumberingAfterBreak="0">
     <w:nsid w:val="53896D31"/>
     <w:multiLevelType w:val="hybridMultilevel"/>
     <w:tmpl w:val="E96C54B0"/>
@@ -20299,7 +21448,121 @@
       </w:rPr>
     </w:lvl>
   </w:abstractNum>
-  <w:abstractNum w:abstractNumId="87" w15:restartNumberingAfterBreak="0">
+  <w:abstractNum w:abstractNumId="89" w15:restartNumberingAfterBreak="0">
+    <w:nsid w:val="53DF5BED"/>
+    <w:multiLevelType w:val="hybridMultilevel"/>
+    <w:tmpl w:val="D14CD0BE"/>
+    <w:lvl w:ilvl="0" w:tplc="E8CEED66">
+      <w:start w:val="1"/>
+      <w:numFmt w:val="bullet"/>
+      <w:lvlText w:val=""/>
+      <w:lvlJc w:val="left"/>
+      <w:pPr>
+        <w:ind w:left="778" w:hanging="360"/>
+      </w:pPr>
+      <w:rPr>
+        <w:rFonts w:ascii="Symbol" w:hAnsi="Symbol" w:hint="default"/>
+        <w:color w:val="auto"/>
+      </w:rPr>
+    </w:lvl>
+    <w:lvl w:ilvl="1" w:tplc="08090003" w:tentative="1">
+      <w:start w:val="1"/>
+      <w:numFmt w:val="bullet"/>
+      <w:lvlText w:val="o"/>
+      <w:lvlJc w:val="left"/>
+      <w:pPr>
+        <w:ind w:left="1498" w:hanging="360"/>
+      </w:pPr>
+      <w:rPr>
+        <w:rFonts w:ascii="Courier New" w:hAnsi="Courier New" w:cs="Courier New" w:hint="default"/>
+      </w:rPr>
+    </w:lvl>
+    <w:lvl w:ilvl="2" w:tplc="08090005" w:tentative="1">
+      <w:start w:val="1"/>
+      <w:numFmt w:val="bullet"/>
+      <w:lvlText w:val=""/>
+      <w:lvlJc w:val="left"/>
+      <w:pPr>
+        <w:ind w:left="2218" w:hanging="360"/>
+      </w:pPr>
+      <w:rPr>
+        <w:rFonts w:ascii="Wingdings" w:hAnsi="Wingdings" w:hint="default"/>
+      </w:rPr>
+    </w:lvl>
+    <w:lvl w:ilvl="3" w:tplc="08090001" w:tentative="1">
+      <w:start w:val="1"/>
+      <w:numFmt w:val="bullet"/>
+      <w:lvlText w:val=""/>
+      <w:lvlJc w:val="left"/>
+      <w:pPr>
+        <w:ind w:left="2938" w:hanging="360"/>
+      </w:pPr>
+      <w:rPr>
+        <w:rFonts w:ascii="Symbol" w:hAnsi="Symbol" w:hint="default"/>
+      </w:rPr>
+    </w:lvl>
+    <w:lvl w:ilvl="4" w:tplc="08090003" w:tentative="1">
+      <w:start w:val="1"/>
+      <w:numFmt w:val="bullet"/>
+      <w:lvlText w:val="o"/>
+      <w:lvlJc w:val="left"/>
+      <w:pPr>
+        <w:ind w:left="3658" w:hanging="360"/>
+      </w:pPr>
+      <w:rPr>
+        <w:rFonts w:ascii="Courier New" w:hAnsi="Courier New" w:cs="Courier New" w:hint="default"/>
+      </w:rPr>
+    </w:lvl>
+    <w:lvl w:ilvl="5" w:tplc="08090005" w:tentative="1">
+      <w:start w:val="1"/>
+      <w:numFmt w:val="bullet"/>
+      <w:lvlText w:val=""/>
+      <w:lvlJc w:val="left"/>
+      <w:pPr>
+        <w:ind w:left="4378" w:hanging="360"/>
+      </w:pPr>
+      <w:rPr>
+        <w:rFonts w:ascii="Wingdings" w:hAnsi="Wingdings" w:hint="default"/>
+      </w:rPr>
+    </w:lvl>
+    <w:lvl w:ilvl="6" w:tplc="08090001" w:tentative="1">
+      <w:start w:val="1"/>
+      <w:numFmt w:val="bullet"/>
+      <w:lvlText w:val=""/>
+      <w:lvlJc w:val="left"/>
+      <w:pPr>
+        <w:ind w:left="5098" w:hanging="360"/>
+      </w:pPr>
+      <w:rPr>
+        <w:rFonts w:ascii="Symbol" w:hAnsi="Symbol" w:hint="default"/>
+      </w:rPr>
+    </w:lvl>
+    <w:lvl w:ilvl="7" w:tplc="08090003" w:tentative="1">
+      <w:start w:val="1"/>
+      <w:numFmt w:val="bullet"/>
+      <w:lvlText w:val="o"/>
+      <w:lvlJc w:val="left"/>
+      <w:pPr>
+        <w:ind w:left="5818" w:hanging="360"/>
+      </w:pPr>
+      <w:rPr>
+        <w:rFonts w:ascii="Courier New" w:hAnsi="Courier New" w:cs="Courier New" w:hint="default"/>
+      </w:rPr>
+    </w:lvl>
+    <w:lvl w:ilvl="8" w:tplc="08090005" w:tentative="1">
+      <w:start w:val="1"/>
+      <w:numFmt w:val="bullet"/>
+      <w:lvlText w:val=""/>
+      <w:lvlJc w:val="left"/>
+      <w:pPr>
+        <w:ind w:left="6538" w:hanging="360"/>
+      </w:pPr>
+      <w:rPr>
+        <w:rFonts w:ascii="Wingdings" w:hAnsi="Wingdings" w:hint="default"/>
+      </w:rPr>
+    </w:lvl>
+  </w:abstractNum>
+  <w:abstractNum w:abstractNumId="90" w15:restartNumberingAfterBreak="0">
     <w:nsid w:val="55EB6465"/>
     <w:multiLevelType w:val="hybridMultilevel"/>
     <w:tmpl w:val="6354E9D8"/>
@@ -20413,7 +21676,7 @@
       </w:rPr>
     </w:lvl>
   </w:abstractNum>
-  <w:abstractNum w:abstractNumId="88" w15:restartNumberingAfterBreak="0">
+  <w:abstractNum w:abstractNumId="91" w15:restartNumberingAfterBreak="0">
     <w:nsid w:val="56484812"/>
     <w:multiLevelType w:val="hybridMultilevel"/>
     <w:tmpl w:val="1CD22F20"/>
@@ -20528,7 +21791,7 @@
       </w:rPr>
     </w:lvl>
   </w:abstractNum>
-  <w:abstractNum w:abstractNumId="89" w15:restartNumberingAfterBreak="0">
+  <w:abstractNum w:abstractNumId="92" w15:restartNumberingAfterBreak="0">
     <w:nsid w:val="57923F63"/>
     <w:multiLevelType w:val="hybridMultilevel"/>
     <w:tmpl w:val="F104CDF6"/>
@@ -20642,7 +21905,7 @@
       </w:rPr>
     </w:lvl>
   </w:abstractNum>
-  <w:abstractNum w:abstractNumId="90" w15:restartNumberingAfterBreak="0">
+  <w:abstractNum w:abstractNumId="93" w15:restartNumberingAfterBreak="0">
     <w:nsid w:val="57C739DB"/>
     <w:multiLevelType w:val="hybridMultilevel"/>
     <w:tmpl w:val="B0564FBC"/>
@@ -20756,7 +22019,7 @@
       </w:rPr>
     </w:lvl>
   </w:abstractNum>
-  <w:abstractNum w:abstractNumId="91" w15:restartNumberingAfterBreak="0">
+  <w:abstractNum w:abstractNumId="94" w15:restartNumberingAfterBreak="0">
     <w:nsid w:val="59141FA3"/>
     <w:multiLevelType w:val="hybridMultilevel"/>
     <w:tmpl w:val="C6F2D824"/>
@@ -20869,7 +22132,7 @@
       </w:rPr>
     </w:lvl>
   </w:abstractNum>
-  <w:abstractNum w:abstractNumId="92" w15:restartNumberingAfterBreak="0">
+  <w:abstractNum w:abstractNumId="95" w15:restartNumberingAfterBreak="0">
     <w:nsid w:val="5A4D7DF7"/>
     <w:multiLevelType w:val="multilevel"/>
     <w:tmpl w:val="8C9E0FFC"/>
@@ -20983,7 +22246,7 @@
       </w:rPr>
     </w:lvl>
   </w:abstractNum>
-  <w:abstractNum w:abstractNumId="93" w15:restartNumberingAfterBreak="0">
+  <w:abstractNum w:abstractNumId="96" w15:restartNumberingAfterBreak="0">
     <w:nsid w:val="5C171B5C"/>
     <w:multiLevelType w:val="hybridMultilevel"/>
     <w:tmpl w:val="796814FA"/>
@@ -21097,7 +22360,7 @@
       </w:rPr>
     </w:lvl>
   </w:abstractNum>
-  <w:abstractNum w:abstractNumId="94" w15:restartNumberingAfterBreak="0">
+  <w:abstractNum w:abstractNumId="97" w15:restartNumberingAfterBreak="0">
     <w:nsid w:val="5CFA3B74"/>
     <w:multiLevelType w:val="hybridMultilevel"/>
     <w:tmpl w:val="13F04A86"/>
@@ -21211,7 +22474,121 @@
       </w:rPr>
     </w:lvl>
   </w:abstractNum>
-  <w:abstractNum w:abstractNumId="95" w15:restartNumberingAfterBreak="0">
+  <w:abstractNum w:abstractNumId="98" w15:restartNumberingAfterBreak="0">
+    <w:nsid w:val="5E6D4AC9"/>
+    <w:multiLevelType w:val="hybridMultilevel"/>
+    <w:tmpl w:val="A45A7C0A"/>
+    <w:lvl w:ilvl="0" w:tplc="E8CEED66">
+      <w:start w:val="1"/>
+      <w:numFmt w:val="bullet"/>
+      <w:lvlText w:val=""/>
+      <w:lvlJc w:val="left"/>
+      <w:pPr>
+        <w:ind w:left="720" w:hanging="360"/>
+      </w:pPr>
+      <w:rPr>
+        <w:rFonts w:ascii="Symbol" w:hAnsi="Symbol" w:hint="default"/>
+        <w:color w:val="auto"/>
+      </w:rPr>
+    </w:lvl>
+    <w:lvl w:ilvl="1" w:tplc="08090003" w:tentative="1">
+      <w:start w:val="1"/>
+      <w:numFmt w:val="bullet"/>
+      <w:lvlText w:val="o"/>
+      <w:lvlJc w:val="left"/>
+      <w:pPr>
+        <w:ind w:left="1440" w:hanging="360"/>
+      </w:pPr>
+      <w:rPr>
+        <w:rFonts w:ascii="Courier New" w:hAnsi="Courier New" w:cs="Courier New" w:hint="default"/>
+      </w:rPr>
+    </w:lvl>
+    <w:lvl w:ilvl="2" w:tplc="08090005" w:tentative="1">
+      <w:start w:val="1"/>
+      <w:numFmt w:val="bullet"/>
+      <w:lvlText w:val=""/>
+      <w:lvlJc w:val="left"/>
+      <w:pPr>
+        <w:ind w:left="2160" w:hanging="360"/>
+      </w:pPr>
+      <w:rPr>
+        <w:rFonts w:ascii="Wingdings" w:hAnsi="Wingdings" w:hint="default"/>
+      </w:rPr>
+    </w:lvl>
+    <w:lvl w:ilvl="3" w:tplc="08090001" w:tentative="1">
+      <w:start w:val="1"/>
+      <w:numFmt w:val="bullet"/>
+      <w:lvlText w:val=""/>
+      <w:lvlJc w:val="left"/>
+      <w:pPr>
+        <w:ind w:left="2880" w:hanging="360"/>
+      </w:pPr>
+      <w:rPr>
+        <w:rFonts w:ascii="Symbol" w:hAnsi="Symbol" w:hint="default"/>
+      </w:rPr>
+    </w:lvl>
+    <w:lvl w:ilvl="4" w:tplc="08090003" w:tentative="1">
+      <w:start w:val="1"/>
+      <w:numFmt w:val="bullet"/>
+      <w:lvlText w:val="o"/>
+      <w:lvlJc w:val="left"/>
+      <w:pPr>
+        <w:ind w:left="3600" w:hanging="360"/>
+      </w:pPr>
+      <w:rPr>
+        <w:rFonts w:ascii="Courier New" w:hAnsi="Courier New" w:cs="Courier New" w:hint="default"/>
+      </w:rPr>
+    </w:lvl>
+    <w:lvl w:ilvl="5" w:tplc="08090005" w:tentative="1">
+      <w:start w:val="1"/>
+      <w:numFmt w:val="bullet"/>
+      <w:lvlText w:val=""/>
+      <w:lvlJc w:val="left"/>
+      <w:pPr>
+        <w:ind w:left="4320" w:hanging="360"/>
+      </w:pPr>
+      <w:rPr>
+        <w:rFonts w:ascii="Wingdings" w:hAnsi="Wingdings" w:hint="default"/>
+      </w:rPr>
+    </w:lvl>
+    <w:lvl w:ilvl="6" w:tplc="08090001" w:tentative="1">
+      <w:start w:val="1"/>
+      <w:numFmt w:val="bullet"/>
+      <w:lvlText w:val=""/>
+      <w:lvlJc w:val="left"/>
+      <w:pPr>
+        <w:ind w:left="5040" w:hanging="360"/>
+      </w:pPr>
+      <w:rPr>
+        <w:rFonts w:ascii="Symbol" w:hAnsi="Symbol" w:hint="default"/>
+      </w:rPr>
+    </w:lvl>
+    <w:lvl w:ilvl="7" w:tplc="08090003" w:tentative="1">
+      <w:start w:val="1"/>
+      <w:numFmt w:val="bullet"/>
+      <w:lvlText w:val="o"/>
+      <w:lvlJc w:val="left"/>
+      <w:pPr>
+        <w:ind w:left="5760" w:hanging="360"/>
+      </w:pPr>
+      <w:rPr>
+        <w:rFonts w:ascii="Courier New" w:hAnsi="Courier New" w:cs="Courier New" w:hint="default"/>
+      </w:rPr>
+    </w:lvl>
+    <w:lvl w:ilvl="8" w:tplc="08090005" w:tentative="1">
+      <w:start w:val="1"/>
+      <w:numFmt w:val="bullet"/>
+      <w:lvlText w:val=""/>
+      <w:lvlJc w:val="left"/>
+      <w:pPr>
+        <w:ind w:left="6480" w:hanging="360"/>
+      </w:pPr>
+      <w:rPr>
+        <w:rFonts w:ascii="Wingdings" w:hAnsi="Wingdings" w:hint="default"/>
+      </w:rPr>
+    </w:lvl>
+  </w:abstractNum>
+  <w:abstractNum w:abstractNumId="99" w15:restartNumberingAfterBreak="0">
     <w:nsid w:val="5EB75A3E"/>
     <w:multiLevelType w:val="hybridMultilevel"/>
     <w:tmpl w:val="8954EEF4"/>
@@ -21325,7 +22702,7 @@
       </w:rPr>
     </w:lvl>
   </w:abstractNum>
-  <w:abstractNum w:abstractNumId="96" w15:restartNumberingAfterBreak="0">
+  <w:abstractNum w:abstractNumId="100" w15:restartNumberingAfterBreak="0">
     <w:nsid w:val="5EE376C8"/>
     <w:multiLevelType w:val="hybridMultilevel"/>
     <w:tmpl w:val="41F813DE"/>
@@ -21439,7 +22816,7 @@
       </w:rPr>
     </w:lvl>
   </w:abstractNum>
-  <w:abstractNum w:abstractNumId="97" w15:restartNumberingAfterBreak="0">
+  <w:abstractNum w:abstractNumId="101" w15:restartNumberingAfterBreak="0">
     <w:nsid w:val="5FBC0991"/>
     <w:multiLevelType w:val="hybridMultilevel"/>
     <w:tmpl w:val="3C282372"/>
@@ -21553,7 +22930,7 @@
       </w:rPr>
     </w:lvl>
   </w:abstractNum>
-  <w:abstractNum w:abstractNumId="98" w15:restartNumberingAfterBreak="0">
+  <w:abstractNum w:abstractNumId="102" w15:restartNumberingAfterBreak="0">
     <w:nsid w:val="61B244E1"/>
     <w:multiLevelType w:val="hybridMultilevel"/>
     <w:tmpl w:val="7FF42A40"/>
@@ -21667,7 +23044,7 @@
       </w:rPr>
     </w:lvl>
   </w:abstractNum>
-  <w:abstractNum w:abstractNumId="99" w15:restartNumberingAfterBreak="0">
+  <w:abstractNum w:abstractNumId="103" w15:restartNumberingAfterBreak="0">
     <w:nsid w:val="624C5C2B"/>
     <w:multiLevelType w:val="hybridMultilevel"/>
     <w:tmpl w:val="489E3B54"/>
@@ -21781,7 +23158,121 @@
       </w:rPr>
     </w:lvl>
   </w:abstractNum>
-  <w:abstractNum w:abstractNumId="100" w15:restartNumberingAfterBreak="0">
+  <w:abstractNum w:abstractNumId="104" w15:restartNumberingAfterBreak="0">
+    <w:nsid w:val="63B84A6E"/>
+    <w:multiLevelType w:val="hybridMultilevel"/>
+    <w:tmpl w:val="4BE4C674"/>
+    <w:lvl w:ilvl="0" w:tplc="E8CEED66">
+      <w:start w:val="1"/>
+      <w:numFmt w:val="bullet"/>
+      <w:lvlText w:val=""/>
+      <w:lvlJc w:val="left"/>
+      <w:pPr>
+        <w:ind w:left="720" w:hanging="360"/>
+      </w:pPr>
+      <w:rPr>
+        <w:rFonts w:ascii="Symbol" w:hAnsi="Symbol" w:hint="default"/>
+        <w:color w:val="auto"/>
+      </w:rPr>
+    </w:lvl>
+    <w:lvl w:ilvl="1" w:tplc="08090003" w:tentative="1">
+      <w:start w:val="1"/>
+      <w:numFmt w:val="bullet"/>
+      <w:lvlText w:val="o"/>
+      <w:lvlJc w:val="left"/>
+      <w:pPr>
+        <w:ind w:left="1440" w:hanging="360"/>
+      </w:pPr>
+      <w:rPr>
+        <w:rFonts w:ascii="Courier New" w:hAnsi="Courier New" w:cs="Courier New" w:hint="default"/>
+      </w:rPr>
+    </w:lvl>
+    <w:lvl w:ilvl="2" w:tplc="08090005" w:tentative="1">
+      <w:start w:val="1"/>
+      <w:numFmt w:val="bullet"/>
+      <w:lvlText w:val=""/>
+      <w:lvlJc w:val="left"/>
+      <w:pPr>
+        <w:ind w:left="2160" w:hanging="360"/>
+      </w:pPr>
+      <w:rPr>
+        <w:rFonts w:ascii="Wingdings" w:hAnsi="Wingdings" w:hint="default"/>
+      </w:rPr>
+    </w:lvl>
+    <w:lvl w:ilvl="3" w:tplc="08090001" w:tentative="1">
+      <w:start w:val="1"/>
+      <w:numFmt w:val="bullet"/>
+      <w:lvlText w:val=""/>
+      <w:lvlJc w:val="left"/>
+      <w:pPr>
+        <w:ind w:left="2880" w:hanging="360"/>
+      </w:pPr>
+      <w:rPr>
+        <w:rFonts w:ascii="Symbol" w:hAnsi="Symbol" w:hint="default"/>
+      </w:rPr>
+    </w:lvl>
+    <w:lvl w:ilvl="4" w:tplc="08090003" w:tentative="1">
+      <w:start w:val="1"/>
+      <w:numFmt w:val="bullet"/>
+      <w:lvlText w:val="o"/>
+      <w:lvlJc w:val="left"/>
+      <w:pPr>
+        <w:ind w:left="3600" w:hanging="360"/>
+      </w:pPr>
+      <w:rPr>
+        <w:rFonts w:ascii="Courier New" w:hAnsi="Courier New" w:cs="Courier New" w:hint="default"/>
+      </w:rPr>
+    </w:lvl>
+    <w:lvl w:ilvl="5" w:tplc="08090005" w:tentative="1">
+      <w:start w:val="1"/>
+      <w:numFmt w:val="bullet"/>
+      <w:lvlText w:val=""/>
+      <w:lvlJc w:val="left"/>
+      <w:pPr>
+        <w:ind w:left="4320" w:hanging="360"/>
+      </w:pPr>
+      <w:rPr>
+        <w:rFonts w:ascii="Wingdings" w:hAnsi="Wingdings" w:hint="default"/>
+      </w:rPr>
+    </w:lvl>
+    <w:lvl w:ilvl="6" w:tplc="08090001" w:tentative="1">
+      <w:start w:val="1"/>
+      <w:numFmt w:val="bullet"/>
+      <w:lvlText w:val=""/>
+      <w:lvlJc w:val="left"/>
+      <w:pPr>
+        <w:ind w:left="5040" w:hanging="360"/>
+      </w:pPr>
+      <w:rPr>
+        <w:rFonts w:ascii="Symbol" w:hAnsi="Symbol" w:hint="default"/>
+      </w:rPr>
+    </w:lvl>
+    <w:lvl w:ilvl="7" w:tplc="08090003" w:tentative="1">
+      <w:start w:val="1"/>
+      <w:numFmt w:val="bullet"/>
+      <w:lvlText w:val="o"/>
+      <w:lvlJc w:val="left"/>
+      <w:pPr>
+        <w:ind w:left="5760" w:hanging="360"/>
+      </w:pPr>
+      <w:rPr>
+        <w:rFonts w:ascii="Courier New" w:hAnsi="Courier New" w:cs="Courier New" w:hint="default"/>
+      </w:rPr>
+    </w:lvl>
+    <w:lvl w:ilvl="8" w:tplc="08090005" w:tentative="1">
+      <w:start w:val="1"/>
+      <w:numFmt w:val="bullet"/>
+      <w:lvlText w:val=""/>
+      <w:lvlJc w:val="left"/>
+      <w:pPr>
+        <w:ind w:left="6480" w:hanging="360"/>
+      </w:pPr>
+      <w:rPr>
+        <w:rFonts w:ascii="Wingdings" w:hAnsi="Wingdings" w:hint="default"/>
+      </w:rPr>
+    </w:lvl>
+  </w:abstractNum>
+  <w:abstractNum w:abstractNumId="105" w15:restartNumberingAfterBreak="0">
     <w:nsid w:val="6472229B"/>
     <w:multiLevelType w:val="hybridMultilevel"/>
     <w:tmpl w:val="9FA4EC60"/>
@@ -21895,7 +23386,7 @@
       </w:rPr>
     </w:lvl>
   </w:abstractNum>
-  <w:abstractNum w:abstractNumId="101" w15:restartNumberingAfterBreak="0">
+  <w:abstractNum w:abstractNumId="106" w15:restartNumberingAfterBreak="0">
     <w:nsid w:val="64B96B89"/>
     <w:multiLevelType w:val="multilevel"/>
     <w:tmpl w:val="0809001D"/>
@@ -21982,7 +23473,7 @@
       </w:pPr>
     </w:lvl>
   </w:abstractNum>
-  <w:abstractNum w:abstractNumId="102" w15:restartNumberingAfterBreak="0">
+  <w:abstractNum w:abstractNumId="107" w15:restartNumberingAfterBreak="0">
     <w:nsid w:val="66FC2630"/>
     <w:multiLevelType w:val="hybridMultilevel"/>
     <w:tmpl w:val="5DE8EE30"/>
@@ -22096,7 +23587,7 @@
       </w:rPr>
     </w:lvl>
   </w:abstractNum>
-  <w:abstractNum w:abstractNumId="103" w15:restartNumberingAfterBreak="0">
+  <w:abstractNum w:abstractNumId="108" w15:restartNumberingAfterBreak="0">
     <w:nsid w:val="67A869F9"/>
     <w:multiLevelType w:val="hybridMultilevel"/>
     <w:tmpl w:val="8E247224"/>
@@ -22182,7 +23673,7 @@
       </w:pPr>
     </w:lvl>
   </w:abstractNum>
-  <w:abstractNum w:abstractNumId="104" w15:restartNumberingAfterBreak="0">
+  <w:abstractNum w:abstractNumId="109" w15:restartNumberingAfterBreak="0">
     <w:nsid w:val="687175F3"/>
     <w:multiLevelType w:val="hybridMultilevel"/>
     <w:tmpl w:val="7484871E"/>
@@ -22296,7 +23787,7 @@
       </w:rPr>
     </w:lvl>
   </w:abstractNum>
-  <w:abstractNum w:abstractNumId="105" w15:restartNumberingAfterBreak="0">
+  <w:abstractNum w:abstractNumId="110" w15:restartNumberingAfterBreak="0">
     <w:nsid w:val="696756C6"/>
     <w:multiLevelType w:val="hybridMultilevel"/>
     <w:tmpl w:val="70F0436E"/>
@@ -22409,7 +23900,7 @@
       </w:rPr>
     </w:lvl>
   </w:abstractNum>
-  <w:abstractNum w:abstractNumId="106" w15:restartNumberingAfterBreak="0">
+  <w:abstractNum w:abstractNumId="111" w15:restartNumberingAfterBreak="0">
     <w:nsid w:val="69885A95"/>
     <w:multiLevelType w:val="hybridMultilevel"/>
     <w:tmpl w:val="AD24AE1C"/>
@@ -22523,7 +24014,7 @@
       </w:rPr>
     </w:lvl>
   </w:abstractNum>
-  <w:abstractNum w:abstractNumId="107" w15:restartNumberingAfterBreak="0">
+  <w:abstractNum w:abstractNumId="112" w15:restartNumberingAfterBreak="0">
     <w:nsid w:val="6ABB5AC1"/>
     <w:multiLevelType w:val="hybridMultilevel"/>
     <w:tmpl w:val="6A246B94"/>
@@ -22637,7 +24128,7 @@
       </w:rPr>
     </w:lvl>
   </w:abstractNum>
-  <w:abstractNum w:abstractNumId="108" w15:restartNumberingAfterBreak="0">
+  <w:abstractNum w:abstractNumId="113" w15:restartNumberingAfterBreak="0">
     <w:nsid w:val="6ADC358B"/>
     <w:multiLevelType w:val="hybridMultilevel"/>
     <w:tmpl w:val="A82ABC66"/>
@@ -22751,7 +24242,7 @@
       </w:rPr>
     </w:lvl>
   </w:abstractNum>
-  <w:abstractNum w:abstractNumId="109" w15:restartNumberingAfterBreak="0">
+  <w:abstractNum w:abstractNumId="114" w15:restartNumberingAfterBreak="0">
     <w:nsid w:val="6B5B47B7"/>
     <w:multiLevelType w:val="hybridMultilevel"/>
     <w:tmpl w:val="E00A7DB8"/>
@@ -22865,7 +24356,7 @@
       </w:rPr>
     </w:lvl>
   </w:abstractNum>
-  <w:abstractNum w:abstractNumId="110" w15:restartNumberingAfterBreak="0">
+  <w:abstractNum w:abstractNumId="115" w15:restartNumberingAfterBreak="0">
     <w:nsid w:val="6B6B28EB"/>
     <w:multiLevelType w:val="hybridMultilevel"/>
     <w:tmpl w:val="0400CA00"/>
@@ -22979,7 +24470,7 @@
       </w:rPr>
     </w:lvl>
   </w:abstractNum>
-  <w:abstractNum w:abstractNumId="111" w15:restartNumberingAfterBreak="0">
+  <w:abstractNum w:abstractNumId="116" w15:restartNumberingAfterBreak="0">
     <w:nsid w:val="6E7556CA"/>
     <w:multiLevelType w:val="hybridMultilevel"/>
     <w:tmpl w:val="877ACB32"/>
@@ -23093,7 +24584,7 @@
       </w:rPr>
     </w:lvl>
   </w:abstractNum>
-  <w:abstractNum w:abstractNumId="112" w15:restartNumberingAfterBreak="0">
+  <w:abstractNum w:abstractNumId="117" w15:restartNumberingAfterBreak="0">
     <w:nsid w:val="70147EEF"/>
     <w:multiLevelType w:val="hybridMultilevel"/>
     <w:tmpl w:val="DF7AEE92"/>
@@ -23206,7 +24697,7 @@
       </w:rPr>
     </w:lvl>
   </w:abstractNum>
-  <w:abstractNum w:abstractNumId="113" w15:restartNumberingAfterBreak="0">
+  <w:abstractNum w:abstractNumId="118" w15:restartNumberingAfterBreak="0">
     <w:nsid w:val="73A9682E"/>
     <w:multiLevelType w:val="hybridMultilevel"/>
     <w:tmpl w:val="087CB62E"/>
@@ -23320,7 +24811,7 @@
       </w:rPr>
     </w:lvl>
   </w:abstractNum>
-  <w:abstractNum w:abstractNumId="114" w15:restartNumberingAfterBreak="0">
+  <w:abstractNum w:abstractNumId="119" w15:restartNumberingAfterBreak="0">
     <w:nsid w:val="74A70596"/>
     <w:multiLevelType w:val="hybridMultilevel"/>
     <w:tmpl w:val="F6F4B654"/>
@@ -23434,7 +24925,7 @@
       </w:rPr>
     </w:lvl>
   </w:abstractNum>
-  <w:abstractNum w:abstractNumId="115" w15:restartNumberingAfterBreak="0">
+  <w:abstractNum w:abstractNumId="120" w15:restartNumberingAfterBreak="0">
     <w:nsid w:val="75FE7161"/>
     <w:multiLevelType w:val="hybridMultilevel"/>
     <w:tmpl w:val="34FE530A"/>
@@ -23523,7 +25014,7 @@
       </w:pPr>
     </w:lvl>
   </w:abstractNum>
-  <w:abstractNum w:abstractNumId="116" w15:restartNumberingAfterBreak="0">
+  <w:abstractNum w:abstractNumId="121" w15:restartNumberingAfterBreak="0">
     <w:nsid w:val="79F739E1"/>
     <w:multiLevelType w:val="hybridMultilevel"/>
     <w:tmpl w:val="58F2D812"/>
@@ -23637,7 +25128,100 @@
       </w:rPr>
     </w:lvl>
   </w:abstractNum>
-  <w:abstractNum w:abstractNumId="117" w15:restartNumberingAfterBreak="0">
+  <w:abstractNum w:abstractNumId="122" w15:restartNumberingAfterBreak="0">
+    <w:nsid w:val="7CC26A3C"/>
+    <w:multiLevelType w:val="hybridMultilevel"/>
+    <w:tmpl w:val="18F841D4"/>
+    <w:lvl w:ilvl="0" w:tplc="0809000F">
+      <w:start w:val="1"/>
+      <w:numFmt w:val="decimal"/>
+      <w:lvlText w:val="%1."/>
+      <w:lvlJc w:val="left"/>
+      <w:pPr>
+        <w:ind w:left="360" w:hanging="360"/>
+      </w:pPr>
+      <w:rPr>
+        <w:rFonts w:hint="default"/>
+      </w:rPr>
+    </w:lvl>
+    <w:lvl w:ilvl="1" w:tplc="E8CEED66">
+      <w:start w:val="1"/>
+      <w:numFmt w:val="bullet"/>
+      <w:lvlText w:val=""/>
+      <w:lvlJc w:val="left"/>
+      <w:pPr>
+        <w:ind w:left="720" w:hanging="360"/>
+      </w:pPr>
+      <w:rPr>
+        <w:rFonts w:ascii="Symbol" w:hAnsi="Symbol" w:hint="default"/>
+        <w:color w:val="auto"/>
+      </w:rPr>
+    </w:lvl>
+    <w:lvl w:ilvl="2" w:tplc="0809001B" w:tentative="1">
+      <w:start w:val="1"/>
+      <w:numFmt w:val="lowerRoman"/>
+      <w:lvlText w:val="%3."/>
+      <w:lvlJc w:val="right"/>
+      <w:pPr>
+        <w:ind w:left="1800" w:hanging="180"/>
+      </w:pPr>
+    </w:lvl>
+    <w:lvl w:ilvl="3" w:tplc="0809000F" w:tentative="1">
+      <w:start w:val="1"/>
+      <w:numFmt w:val="decimal"/>
+      <w:lvlText w:val="%4."/>
+      <w:lvlJc w:val="left"/>
+      <w:pPr>
+        <w:ind w:left="2520" w:hanging="360"/>
+      </w:pPr>
+    </w:lvl>
+    <w:lvl w:ilvl="4" w:tplc="08090019" w:tentative="1">
+      <w:start w:val="1"/>
+      <w:numFmt w:val="lowerLetter"/>
+      <w:lvlText w:val="%5."/>
+      <w:lvlJc w:val="left"/>
+      <w:pPr>
+        <w:ind w:left="3240" w:hanging="360"/>
+      </w:pPr>
+    </w:lvl>
+    <w:lvl w:ilvl="5" w:tplc="0809001B" w:tentative="1">
+      <w:start w:val="1"/>
+      <w:numFmt w:val="lowerRoman"/>
+      <w:lvlText w:val="%6."/>
+      <w:lvlJc w:val="right"/>
+      <w:pPr>
+        <w:ind w:left="3960" w:hanging="180"/>
+      </w:pPr>
+    </w:lvl>
+    <w:lvl w:ilvl="6" w:tplc="0809000F" w:tentative="1">
+      <w:start w:val="1"/>
+      <w:numFmt w:val="decimal"/>
+      <w:lvlText w:val="%7."/>
+      <w:lvlJc w:val="left"/>
+      <w:pPr>
+        <w:ind w:left="4680" w:hanging="360"/>
+      </w:pPr>
+    </w:lvl>
+    <w:lvl w:ilvl="7" w:tplc="08090019" w:tentative="1">
+      <w:start w:val="1"/>
+      <w:numFmt w:val="lowerLetter"/>
+      <w:lvlText w:val="%8."/>
+      <w:lvlJc w:val="left"/>
+      <w:pPr>
+        <w:ind w:left="5400" w:hanging="360"/>
+      </w:pPr>
+    </w:lvl>
+    <w:lvl w:ilvl="8" w:tplc="0809001B" w:tentative="1">
+      <w:start w:val="1"/>
+      <w:numFmt w:val="lowerRoman"/>
+      <w:lvlText w:val="%9."/>
+      <w:lvlJc w:val="right"/>
+      <w:pPr>
+        <w:ind w:left="6120" w:hanging="180"/>
+      </w:pPr>
+    </w:lvl>
+  </w:abstractNum>
+  <w:abstractNum w:abstractNumId="123" w15:restartNumberingAfterBreak="0">
     <w:nsid w:val="7E2C36D5"/>
     <w:multiLevelType w:val="hybridMultilevel"/>
     <w:tmpl w:val="2D206A24"/>
@@ -23750,7 +25334,7 @@
       </w:rPr>
     </w:lvl>
   </w:abstractNum>
-  <w:abstractNum w:abstractNumId="118" w15:restartNumberingAfterBreak="0">
+  <w:abstractNum w:abstractNumId="124" w15:restartNumberingAfterBreak="0">
     <w:nsid w:val="7E4B5ED9"/>
     <w:multiLevelType w:val="multilevel"/>
     <w:tmpl w:val="0809001D"/>
@@ -23837,7 +25421,7 @@
       </w:pPr>
     </w:lvl>
   </w:abstractNum>
-  <w:abstractNum w:abstractNumId="119" w15:restartNumberingAfterBreak="0">
+  <w:abstractNum w:abstractNumId="125" w15:restartNumberingAfterBreak="0">
     <w:nsid w:val="7FEB1D53"/>
     <w:multiLevelType w:val="hybridMultilevel"/>
     <w:tmpl w:val="6E285122"/>
@@ -23952,364 +25536,382 @@
     </w:lvl>
   </w:abstractNum>
   <w:num w:numId="1" w16cid:durableId="605313313">
-    <w:abstractNumId w:val="118"/>
+    <w:abstractNumId w:val="124"/>
   </w:num>
   <w:num w:numId="2" w16cid:durableId="2139101046">
-    <w:abstractNumId w:val="20"/>
+    <w:abstractNumId w:val="21"/>
   </w:num>
   <w:num w:numId="3" w16cid:durableId="105806859">
-    <w:abstractNumId w:val="37"/>
+    <w:abstractNumId w:val="39"/>
   </w:num>
   <w:num w:numId="4" w16cid:durableId="1991862393">
-    <w:abstractNumId w:val="74"/>
+    <w:abstractNumId w:val="76"/>
   </w:num>
   <w:num w:numId="5" w16cid:durableId="897740692">
-    <w:abstractNumId w:val="77"/>
+    <w:abstractNumId w:val="79"/>
   </w:num>
   <w:num w:numId="6" w16cid:durableId="1058212077">
-    <w:abstractNumId w:val="92"/>
+    <w:abstractNumId w:val="95"/>
   </w:num>
   <w:num w:numId="7" w16cid:durableId="782580121">
-    <w:abstractNumId w:val="101"/>
+    <w:abstractNumId w:val="106"/>
   </w:num>
   <w:num w:numId="8" w16cid:durableId="1735353094">
-    <w:abstractNumId w:val="52"/>
+    <w:abstractNumId w:val="54"/>
   </w:num>
   <w:num w:numId="9" w16cid:durableId="155000025">
-    <w:abstractNumId w:val="69"/>
+    <w:abstractNumId w:val="71"/>
   </w:num>
   <w:num w:numId="10" w16cid:durableId="484391920">
-    <w:abstractNumId w:val="83"/>
+    <w:abstractNumId w:val="85"/>
   </w:num>
   <w:num w:numId="11" w16cid:durableId="99955067">
-    <w:abstractNumId w:val="112"/>
+    <w:abstractNumId w:val="117"/>
   </w:num>
   <w:num w:numId="12" w16cid:durableId="1633366669">
-    <w:abstractNumId w:val="117"/>
+    <w:abstractNumId w:val="123"/>
   </w:num>
   <w:num w:numId="13" w16cid:durableId="2028670853">
-    <w:abstractNumId w:val="46"/>
+    <w:abstractNumId w:val="48"/>
   </w:num>
   <w:num w:numId="14" w16cid:durableId="500198924">
-    <w:abstractNumId w:val="28"/>
+    <w:abstractNumId w:val="29"/>
   </w:num>
   <w:num w:numId="15" w16cid:durableId="1933278862">
-    <w:abstractNumId w:val="105"/>
+    <w:abstractNumId w:val="110"/>
   </w:num>
   <w:num w:numId="16" w16cid:durableId="1264992724">
-    <w:abstractNumId w:val="40"/>
+    <w:abstractNumId w:val="42"/>
   </w:num>
   <w:num w:numId="17" w16cid:durableId="870843634">
-    <w:abstractNumId w:val="86"/>
+    <w:abstractNumId w:val="88"/>
   </w:num>
   <w:num w:numId="18" w16cid:durableId="942956933">
-    <w:abstractNumId w:val="114"/>
+    <w:abstractNumId w:val="119"/>
   </w:num>
   <w:num w:numId="19" w16cid:durableId="598104364">
-    <w:abstractNumId w:val="61"/>
+    <w:abstractNumId w:val="63"/>
   </w:num>
   <w:num w:numId="20" w16cid:durableId="546182518">
     <w:abstractNumId w:val="3"/>
   </w:num>
   <w:num w:numId="21" w16cid:durableId="267348771">
-    <w:abstractNumId w:val="91"/>
+    <w:abstractNumId w:val="94"/>
   </w:num>
   <w:num w:numId="22" w16cid:durableId="1051268901">
-    <w:abstractNumId w:val="22"/>
+    <w:abstractNumId w:val="23"/>
   </w:num>
   <w:num w:numId="23" w16cid:durableId="450632870">
-    <w:abstractNumId w:val="80"/>
+    <w:abstractNumId w:val="82"/>
   </w:num>
   <w:num w:numId="24" w16cid:durableId="983243110">
     <w:abstractNumId w:val="1"/>
   </w:num>
   <w:num w:numId="25" w16cid:durableId="1261375666">
-    <w:abstractNumId w:val="55"/>
+    <w:abstractNumId w:val="57"/>
   </w:num>
   <w:num w:numId="26" w16cid:durableId="2073581453">
-    <w:abstractNumId w:val="10"/>
+    <w:abstractNumId w:val="11"/>
   </w:num>
   <w:num w:numId="27" w16cid:durableId="28577970">
-    <w:abstractNumId w:val="60"/>
+    <w:abstractNumId w:val="62"/>
   </w:num>
   <w:num w:numId="28" w16cid:durableId="1373576650">
     <w:abstractNumId w:val="2"/>
   </w:num>
   <w:num w:numId="29" w16cid:durableId="396710166">
-    <w:abstractNumId w:val="88"/>
+    <w:abstractNumId w:val="91"/>
   </w:num>
   <w:num w:numId="30" w16cid:durableId="113596619">
+    <w:abstractNumId w:val="36"/>
+  </w:num>
+  <w:num w:numId="31" w16cid:durableId="840201010">
+    <w:abstractNumId w:val="12"/>
+  </w:num>
+  <w:num w:numId="32" w16cid:durableId="1055086221">
+    <w:abstractNumId w:val="60"/>
+  </w:num>
+  <w:num w:numId="33" w16cid:durableId="1141464231">
+    <w:abstractNumId w:val="83"/>
+  </w:num>
+  <w:num w:numId="34" w16cid:durableId="1897202393">
+    <w:abstractNumId w:val="107"/>
+  </w:num>
+  <w:num w:numId="35" w16cid:durableId="1565021557">
+    <w:abstractNumId w:val="47"/>
+  </w:num>
+  <w:num w:numId="36" w16cid:durableId="1499690283">
+    <w:abstractNumId w:val="72"/>
+  </w:num>
+  <w:num w:numId="37" w16cid:durableId="322398110">
+    <w:abstractNumId w:val="116"/>
+  </w:num>
+  <w:num w:numId="38" w16cid:durableId="386221818">
+    <w:abstractNumId w:val="58"/>
+  </w:num>
+  <w:num w:numId="39" w16cid:durableId="2074964819">
+    <w:abstractNumId w:val="115"/>
+  </w:num>
+  <w:num w:numId="40" w16cid:durableId="1341543530">
+    <w:abstractNumId w:val="55"/>
+  </w:num>
+  <w:num w:numId="41" w16cid:durableId="1109855870">
     <w:abstractNumId w:val="34"/>
   </w:num>
-  <w:num w:numId="31" w16cid:durableId="840201010">
-    <w:abstractNumId w:val="11"/>
+  <w:num w:numId="42" w16cid:durableId="1108501661">
+    <w:abstractNumId w:val="43"/>
   </w:num>
-  <w:num w:numId="32" w16cid:durableId="1055086221">
-    <w:abstractNumId w:val="58"/>
-  </w:num>
-  <w:num w:numId="33" w16cid:durableId="1141464231">
-    <w:abstractNumId w:val="81"/>
-  </w:num>
-  <w:num w:numId="34" w16cid:durableId="1897202393">
-    <w:abstractNumId w:val="102"/>
-  </w:num>
-  <w:num w:numId="35" w16cid:durableId="1565021557">
-    <w:abstractNumId w:val="45"/>
-  </w:num>
-  <w:num w:numId="36" w16cid:durableId="1499690283">
-    <w:abstractNumId w:val="70"/>
-  </w:num>
-  <w:num w:numId="37" w16cid:durableId="322398110">
-    <w:abstractNumId w:val="111"/>
-  </w:num>
-  <w:num w:numId="38" w16cid:durableId="386221818">
-    <w:abstractNumId w:val="56"/>
-  </w:num>
-  <w:num w:numId="39" w16cid:durableId="2074964819">
-    <w:abstractNumId w:val="110"/>
-  </w:num>
-  <w:num w:numId="40" w16cid:durableId="1341543530">
+  <w:num w:numId="43" w16cid:durableId="1715538247">
     <w:abstractNumId w:val="53"/>
   </w:num>
-  <w:num w:numId="41" w16cid:durableId="1109855870">
-    <w:abstractNumId w:val="33"/>
-  </w:num>
-  <w:num w:numId="42" w16cid:durableId="1108501661">
-    <w:abstractNumId w:val="41"/>
-  </w:num>
-  <w:num w:numId="43" w16cid:durableId="1715538247">
-    <w:abstractNumId w:val="51"/>
-  </w:num>
   <w:num w:numId="44" w16cid:durableId="731657267">
-    <w:abstractNumId w:val="82"/>
+    <w:abstractNumId w:val="84"/>
   </w:num>
   <w:num w:numId="45" w16cid:durableId="743526425">
-    <w:abstractNumId w:val="48"/>
+    <w:abstractNumId w:val="50"/>
   </w:num>
   <w:num w:numId="46" w16cid:durableId="1475024977">
     <w:abstractNumId w:val="0"/>
   </w:num>
   <w:num w:numId="47" w16cid:durableId="1315404903">
-    <w:abstractNumId w:val="66"/>
+    <w:abstractNumId w:val="68"/>
   </w:num>
   <w:num w:numId="48" w16cid:durableId="19404953">
-    <w:abstractNumId w:val="96"/>
+    <w:abstractNumId w:val="100"/>
   </w:num>
   <w:num w:numId="49" w16cid:durableId="1726951282">
-    <w:abstractNumId w:val="85"/>
+    <w:abstractNumId w:val="87"/>
   </w:num>
   <w:num w:numId="50" w16cid:durableId="2026706463">
-    <w:abstractNumId w:val="78"/>
+    <w:abstractNumId w:val="80"/>
   </w:num>
   <w:num w:numId="51" w16cid:durableId="1865751488">
-    <w:abstractNumId w:val="63"/>
+    <w:abstractNumId w:val="65"/>
   </w:num>
   <w:num w:numId="52" w16cid:durableId="1609696334">
-    <w:abstractNumId w:val="71"/>
+    <w:abstractNumId w:val="73"/>
   </w:num>
   <w:num w:numId="53" w16cid:durableId="1725371263">
-    <w:abstractNumId w:val="25"/>
+    <w:abstractNumId w:val="26"/>
   </w:num>
   <w:num w:numId="54" w16cid:durableId="703823094">
-    <w:abstractNumId w:val="50"/>
+    <w:abstractNumId w:val="52"/>
   </w:num>
   <w:num w:numId="55" w16cid:durableId="786660036">
+    <w:abstractNumId w:val="18"/>
+  </w:num>
+  <w:num w:numId="56" w16cid:durableId="1310669560">
+    <w:abstractNumId w:val="14"/>
+  </w:num>
+  <w:num w:numId="57" w16cid:durableId="1601526786">
     <w:abstractNumId w:val="17"/>
   </w:num>
-  <w:num w:numId="56" w16cid:durableId="1310669560">
-    <w:abstractNumId w:val="13"/>
-  </w:num>
-  <w:num w:numId="57" w16cid:durableId="1601526786">
-    <w:abstractNumId w:val="16"/>
-  </w:num>
   <w:num w:numId="58" w16cid:durableId="777680896">
-    <w:abstractNumId w:val="98"/>
+    <w:abstractNumId w:val="102"/>
   </w:num>
   <w:num w:numId="59" w16cid:durableId="1143694108">
-    <w:abstractNumId w:val="99"/>
+    <w:abstractNumId w:val="103"/>
   </w:num>
   <w:num w:numId="60" w16cid:durableId="1112481267">
-    <w:abstractNumId w:val="44"/>
+    <w:abstractNumId w:val="46"/>
   </w:num>
   <w:num w:numId="61" w16cid:durableId="537937511">
+    <w:abstractNumId w:val="51"/>
+  </w:num>
+  <w:num w:numId="62" w16cid:durableId="396901649">
+    <w:abstractNumId w:val="118"/>
+  </w:num>
+  <w:num w:numId="63" w16cid:durableId="1140534803">
+    <w:abstractNumId w:val="90"/>
+  </w:num>
+  <w:num w:numId="64" w16cid:durableId="731655405">
+    <w:abstractNumId w:val="77"/>
+  </w:num>
+  <w:num w:numId="65" w16cid:durableId="991132997">
+    <w:abstractNumId w:val="37"/>
+  </w:num>
+  <w:num w:numId="66" w16cid:durableId="1853256885">
+    <w:abstractNumId w:val="7"/>
+  </w:num>
+  <w:num w:numId="67" w16cid:durableId="874540799">
+    <w:abstractNumId w:val="9"/>
+  </w:num>
+  <w:num w:numId="68" w16cid:durableId="684944370">
+    <w:abstractNumId w:val="111"/>
+  </w:num>
+  <w:num w:numId="69" w16cid:durableId="408963751">
     <w:abstractNumId w:val="49"/>
   </w:num>
-  <w:num w:numId="62" w16cid:durableId="396901649">
-    <w:abstractNumId w:val="113"/>
-  </w:num>
-  <w:num w:numId="63" w16cid:durableId="1140534803">
-    <w:abstractNumId w:val="87"/>
-  </w:num>
-  <w:num w:numId="64" w16cid:durableId="731655405">
-    <w:abstractNumId w:val="75"/>
-  </w:num>
-  <w:num w:numId="65" w16cid:durableId="991132997">
-    <w:abstractNumId w:val="35"/>
-  </w:num>
-  <w:num w:numId="66" w16cid:durableId="1853256885">
-    <w:abstractNumId w:val="6"/>
-  </w:num>
-  <w:num w:numId="67" w16cid:durableId="874540799">
+  <w:num w:numId="70" w16cid:durableId="1974871322">
     <w:abstractNumId w:val="8"/>
   </w:num>
-  <w:num w:numId="68" w16cid:durableId="684944370">
-    <w:abstractNumId w:val="106"/>
-  </w:num>
-  <w:num w:numId="69" w16cid:durableId="408963751">
-    <w:abstractNumId w:val="47"/>
-  </w:num>
-  <w:num w:numId="70" w16cid:durableId="1974871322">
-    <w:abstractNumId w:val="7"/>
-  </w:num>
   <w:num w:numId="71" w16cid:durableId="1859850557">
-    <w:abstractNumId w:val="14"/>
+    <w:abstractNumId w:val="15"/>
   </w:num>
   <w:num w:numId="72" w16cid:durableId="1910923451">
-    <w:abstractNumId w:val="54"/>
+    <w:abstractNumId w:val="56"/>
   </w:num>
   <w:num w:numId="73" w16cid:durableId="378476875">
     <w:abstractNumId w:val="4"/>
   </w:num>
   <w:num w:numId="74" w16cid:durableId="85275266">
-    <w:abstractNumId w:val="90"/>
+    <w:abstractNumId w:val="93"/>
   </w:num>
   <w:num w:numId="75" w16cid:durableId="1136920363">
-    <w:abstractNumId w:val="57"/>
+    <w:abstractNumId w:val="59"/>
   </w:num>
   <w:num w:numId="76" w16cid:durableId="1572428396">
-    <w:abstractNumId w:val="39"/>
+    <w:abstractNumId w:val="41"/>
   </w:num>
   <w:num w:numId="77" w16cid:durableId="1638681872">
-    <w:abstractNumId w:val="29"/>
+    <w:abstractNumId w:val="30"/>
   </w:num>
   <w:num w:numId="78" w16cid:durableId="248779608">
-    <w:abstractNumId w:val="93"/>
+    <w:abstractNumId w:val="96"/>
   </w:num>
   <w:num w:numId="79" w16cid:durableId="20669605">
-    <w:abstractNumId w:val="89"/>
+    <w:abstractNumId w:val="92"/>
   </w:num>
   <w:num w:numId="80" w16cid:durableId="1278291879">
-    <w:abstractNumId w:val="95"/>
+    <w:abstractNumId w:val="99"/>
   </w:num>
   <w:num w:numId="81" w16cid:durableId="2050103691">
-    <w:abstractNumId w:val="23"/>
+    <w:abstractNumId w:val="24"/>
   </w:num>
   <w:num w:numId="82" w16cid:durableId="2012950304">
+    <w:abstractNumId w:val="32"/>
+  </w:num>
+  <w:num w:numId="83" w16cid:durableId="618342015">
+    <w:abstractNumId w:val="40"/>
+  </w:num>
+  <w:num w:numId="84" w16cid:durableId="1506552798">
     <w:abstractNumId w:val="31"/>
   </w:num>
-  <w:num w:numId="83" w16cid:durableId="618342015">
+  <w:num w:numId="85" w16cid:durableId="2060396761">
+    <w:abstractNumId w:val="64"/>
+  </w:num>
+  <w:num w:numId="86" w16cid:durableId="1289316526">
     <w:abstractNumId w:val="38"/>
   </w:num>
-  <w:num w:numId="84" w16cid:durableId="1506552798">
-    <w:abstractNumId w:val="30"/>
-  </w:num>
-  <w:num w:numId="85" w16cid:durableId="2060396761">
-    <w:abstractNumId w:val="62"/>
-  </w:num>
-  <w:num w:numId="86" w16cid:durableId="1289316526">
-    <w:abstractNumId w:val="36"/>
-  </w:num>
   <w:num w:numId="87" w16cid:durableId="180627341">
-    <w:abstractNumId w:val="18"/>
+    <w:abstractNumId w:val="19"/>
   </w:num>
   <w:num w:numId="88" w16cid:durableId="1278367581">
-    <w:abstractNumId w:val="76"/>
+    <w:abstractNumId w:val="78"/>
   </w:num>
   <w:num w:numId="89" w16cid:durableId="1094983466">
+    <w:abstractNumId w:val="69"/>
+  </w:num>
+  <w:num w:numId="90" w16cid:durableId="924874260">
+    <w:abstractNumId w:val="45"/>
+  </w:num>
+  <w:num w:numId="91" w16cid:durableId="942229650">
+    <w:abstractNumId w:val="75"/>
+  </w:num>
+  <w:num w:numId="92" w16cid:durableId="319161063">
+    <w:abstractNumId w:val="16"/>
+  </w:num>
+  <w:num w:numId="93" w16cid:durableId="478546078">
+    <w:abstractNumId w:val="74"/>
+  </w:num>
+  <w:num w:numId="94" w16cid:durableId="1609309542">
+    <w:abstractNumId w:val="25"/>
+  </w:num>
+  <w:num w:numId="95" w16cid:durableId="2108386623">
+    <w:abstractNumId w:val="101"/>
+  </w:num>
+  <w:num w:numId="96" w16cid:durableId="1692687610">
+    <w:abstractNumId w:val="66"/>
+  </w:num>
+  <w:num w:numId="97" w16cid:durableId="262032874">
+    <w:abstractNumId w:val="112"/>
+  </w:num>
+  <w:num w:numId="98" w16cid:durableId="1054238461">
+    <w:abstractNumId w:val="61"/>
+  </w:num>
+  <w:num w:numId="99" w16cid:durableId="700057756">
+    <w:abstractNumId w:val="121"/>
+  </w:num>
+  <w:num w:numId="100" w16cid:durableId="2092964390">
+    <w:abstractNumId w:val="81"/>
+  </w:num>
+  <w:num w:numId="101" w16cid:durableId="738601790">
+    <w:abstractNumId w:val="27"/>
+  </w:num>
+  <w:num w:numId="102" w16cid:durableId="646326196">
+    <w:abstractNumId w:val="44"/>
+  </w:num>
+  <w:num w:numId="103" w16cid:durableId="586310905">
+    <w:abstractNumId w:val="113"/>
+  </w:num>
+  <w:num w:numId="104" w16cid:durableId="2107385881">
+    <w:abstractNumId w:val="20"/>
+  </w:num>
+  <w:num w:numId="105" w16cid:durableId="2139451549">
+    <w:abstractNumId w:val="28"/>
+  </w:num>
+  <w:num w:numId="106" w16cid:durableId="1593004052">
     <w:abstractNumId w:val="67"/>
   </w:num>
-  <w:num w:numId="90" w16cid:durableId="924874260">
-    <w:abstractNumId w:val="43"/>
-  </w:num>
-  <w:num w:numId="91" w16cid:durableId="942229650">
-    <w:abstractNumId w:val="73"/>
-  </w:num>
-  <w:num w:numId="92" w16cid:durableId="319161063">
-    <w:abstractNumId w:val="15"/>
-  </w:num>
-  <w:num w:numId="93" w16cid:durableId="478546078">
-    <w:abstractNumId w:val="72"/>
-  </w:num>
-  <w:num w:numId="94" w16cid:durableId="1609309542">
-    <w:abstractNumId w:val="24"/>
-  </w:num>
-  <w:num w:numId="95" w16cid:durableId="2108386623">
-    <w:abstractNumId w:val="97"/>
-  </w:num>
-  <w:num w:numId="96" w16cid:durableId="1692687610">
-    <w:abstractNumId w:val="64"/>
-  </w:num>
-  <w:num w:numId="97" w16cid:durableId="262032874">
-    <w:abstractNumId w:val="107"/>
-  </w:num>
-  <w:num w:numId="98" w16cid:durableId="1054238461">
-    <w:abstractNumId w:val="59"/>
-  </w:num>
-  <w:num w:numId="99" w16cid:durableId="700057756">
-    <w:abstractNumId w:val="116"/>
-  </w:num>
-  <w:num w:numId="100" w16cid:durableId="2092964390">
-    <w:abstractNumId w:val="79"/>
-  </w:num>
-  <w:num w:numId="101" w16cid:durableId="738601790">
-    <w:abstractNumId w:val="26"/>
-  </w:num>
-  <w:num w:numId="102" w16cid:durableId="646326196">
-    <w:abstractNumId w:val="42"/>
-  </w:num>
-  <w:num w:numId="103" w16cid:durableId="586310905">
-    <w:abstractNumId w:val="108"/>
-  </w:num>
-  <w:num w:numId="104" w16cid:durableId="2107385881">
-    <w:abstractNumId w:val="19"/>
-  </w:num>
-  <w:num w:numId="105" w16cid:durableId="2139451549">
-    <w:abstractNumId w:val="27"/>
-  </w:num>
-  <w:num w:numId="106" w16cid:durableId="1593004052">
-    <w:abstractNumId w:val="65"/>
-  </w:num>
   <w:num w:numId="107" w16cid:durableId="1426077347">
-    <w:abstractNumId w:val="68"/>
+    <w:abstractNumId w:val="70"/>
   </w:num>
   <w:num w:numId="108" w16cid:durableId="1500844895">
-    <w:abstractNumId w:val="103"/>
+    <w:abstractNumId w:val="108"/>
   </w:num>
   <w:num w:numId="109" w16cid:durableId="1332565857">
     <w:abstractNumId w:val="5"/>
   </w:num>
   <w:num w:numId="110" w16cid:durableId="1596742351">
-    <w:abstractNumId w:val="21"/>
+    <w:abstractNumId w:val="22"/>
   </w:num>
   <w:num w:numId="111" w16cid:durableId="454761703">
-    <w:abstractNumId w:val="12"/>
+    <w:abstractNumId w:val="13"/>
   </w:num>
   <w:num w:numId="112" w16cid:durableId="594749664">
-    <w:abstractNumId w:val="100"/>
+    <w:abstractNumId w:val="105"/>
   </w:num>
   <w:num w:numId="113" w16cid:durableId="2073459830">
-    <w:abstractNumId w:val="115"/>
+    <w:abstractNumId w:val="120"/>
   </w:num>
   <w:num w:numId="114" w16cid:durableId="942347997">
-    <w:abstractNumId w:val="94"/>
+    <w:abstractNumId w:val="97"/>
   </w:num>
   <w:num w:numId="115" w16cid:durableId="754471352">
-    <w:abstractNumId w:val="84"/>
+    <w:abstractNumId w:val="86"/>
   </w:num>
   <w:num w:numId="116" w16cid:durableId="1505976195">
+    <w:abstractNumId w:val="109"/>
+  </w:num>
+  <w:num w:numId="117" w16cid:durableId="577205229">
+    <w:abstractNumId w:val="10"/>
+  </w:num>
+  <w:num w:numId="118" w16cid:durableId="1189292688">
+    <w:abstractNumId w:val="33"/>
+  </w:num>
+  <w:num w:numId="119" w16cid:durableId="425616496">
+    <w:abstractNumId w:val="114"/>
+  </w:num>
+  <w:num w:numId="120" w16cid:durableId="560559898">
+    <w:abstractNumId w:val="125"/>
+  </w:num>
+  <w:num w:numId="121" w16cid:durableId="335229864">
+    <w:abstractNumId w:val="122"/>
+  </w:num>
+  <w:num w:numId="122" w16cid:durableId="1610351466">
+    <w:abstractNumId w:val="35"/>
+  </w:num>
+  <w:num w:numId="123" w16cid:durableId="880704116">
+    <w:abstractNumId w:val="6"/>
+  </w:num>
+  <w:num w:numId="124" w16cid:durableId="734819574">
+    <w:abstractNumId w:val="89"/>
+  </w:num>
+  <w:num w:numId="125" w16cid:durableId="2067950694">
     <w:abstractNumId w:val="104"/>
   </w:num>
-  <w:num w:numId="117" w16cid:durableId="577205229">
-    <w:abstractNumId w:val="9"/>
-  </w:num>
-  <w:num w:numId="118" w16cid:durableId="1189292688">
-    <w:abstractNumId w:val="32"/>
-  </w:num>
-  <w:num w:numId="119" w16cid:durableId="425616496">
-    <w:abstractNumId w:val="109"/>
-  </w:num>
-  <w:num w:numId="120" w16cid:durableId="560559898">
-    <w:abstractNumId w:val="119"/>
+  <w:num w:numId="126" w16cid:durableId="1455247387">
+    <w:abstractNumId w:val="98"/>
   </w:num>
   <w:numIdMacAtCleanup w:val="95"/>
 </w:numbering>

--- a/DFE_Notes.docx
+++ b/DFE_Notes.docx
@@ -6158,7 +6158,15 @@
         <w:t xml:space="preserve"> </w:t>
       </w:r>
       <w:r>
-        <w:t>In this technique, the attacker injects malicious SQL queries into a user input form either to gain unauthori</w:t>
+        <w:t xml:space="preserve">In this technique, the attacker injects malicious SQL queries into a user input </w:t>
+      </w:r>
+      <w:proofErr w:type="spellStart"/>
+      <w:r>
+        <w:t>form</w:t>
+      </w:r>
+      <w:proofErr w:type="spellEnd"/>
+      <w:r>
+        <w:t xml:space="preserve"> either to gain unauthori</w:t>
       </w:r>
       <w:r>
         <w:t>s</w:t>
@@ -6394,7 +6402,15 @@
         <w:t xml:space="preserve"> </w:t>
       </w:r>
       <w:r>
-        <w:t>It includes information terrorism, semantic attacks (like hacker warfare, but instead of harming a system, it takes over the system while maintaining the perception that it is operating correctly), and simula-warfare (war simulated by, for example, acquiring weapons for mere demonstration rather than actual use).</w:t>
+        <w:t xml:space="preserve">It includes information terrorism, semantic attacks (like hacker warfare, but instead of harming a system, it takes over the system while maintaining the perception that it is operating correctly), and </w:t>
+      </w:r>
+      <w:proofErr w:type="spellStart"/>
+      <w:r>
+        <w:t>simula</w:t>
+      </w:r>
+      <w:proofErr w:type="spellEnd"/>
+      <w:r>
+        <w:t>-warfare (war simulated by, for example, acquiring weapons for mere demonstration rather than actual use).</w:t>
       </w:r>
     </w:p>
     <w:p>
@@ -6585,13 +6601,23 @@
     </w:p>
     <w:p/>
     <w:p>
+      <w:proofErr w:type="spellStart"/>
       <w:r>
         <w:rPr>
           <w:i/>
           <w:iCs/>
           <w:color w:val="002060"/>
         </w:rPr>
-        <w:t>Locard's Exchange Principle</w:t>
+        <w:t>Locard's</w:t>
+      </w:r>
+      <w:proofErr w:type="spellEnd"/>
+      <w:r>
+        <w:rPr>
+          <w:i/>
+          <w:iCs/>
+          <w:color w:val="002060"/>
+        </w:rPr>
+        <w:t xml:space="preserve"> Exchange Principle</w:t>
       </w:r>
       <w:r>
         <w:t>, “anyone or anything, entering a crime scene takes something of the scene with them, and leaves something of themselves behind when they leave”</w:t>
@@ -10379,6 +10405,7 @@
       <w:r>
         <w:t xml:space="preserve">, </w:t>
       </w:r>
+      <w:proofErr w:type="spellStart"/>
       <w:r>
         <w:rPr>
           <w:i/>
@@ -10398,7 +10425,15 @@
           <w:i/>
           <w:iCs/>
         </w:rPr>
-        <w:t>ar Disk Imager</w:t>
+        <w:t>ar</w:t>
+      </w:r>
+      <w:proofErr w:type="spellEnd"/>
+      <w:r>
+        <w:rPr>
+          <w:i/>
+          <w:iCs/>
+        </w:rPr>
+        <w:t xml:space="preserve"> Disk Imager</w:t>
       </w:r>
       <w:r>
         <w:t xml:space="preserve">, </w:t>
@@ -10566,7 +10601,6 @@
       </w:r>
     </w:p>
     <w:p/>
-    <w:p/>
     <w:p>
       <w:pPr>
         <w:pStyle w:val="Heading2"/>
@@ -10591,6 +10625,799 @@
         <w:t xml:space="preserve"> </w:t>
       </w:r>
     </w:p>
+    <w:p/>
+    <w:p>
+      <w:pPr>
+        <w:shd w:val="clear" w:color="auto" w:fill="E3EAFF"/>
+      </w:pPr>
+      <w:r>
+        <w:t xml:space="preserve">Computer Forensics Investigation Methodology </w:t>
+      </w:r>
+    </w:p>
+    <w:p>
+      <w:pPr>
+        <w:pStyle w:val="ListParagraph"/>
+        <w:numPr>
+          <w:ilvl w:val="0"/>
+          <w:numId w:val="127"/>
+        </w:numPr>
+      </w:pPr>
+      <w:r>
+        <w:t>Documenting the Electronic Crime Scene</w:t>
+      </w:r>
+    </w:p>
+    <w:p>
+      <w:pPr>
+        <w:pStyle w:val="ListParagraph"/>
+        <w:numPr>
+          <w:ilvl w:val="0"/>
+          <w:numId w:val="127"/>
+        </w:numPr>
+      </w:pPr>
+      <w:r>
+        <w:t>Search and Seizure</w:t>
+      </w:r>
+    </w:p>
+    <w:p>
+      <w:pPr>
+        <w:pStyle w:val="ListParagraph"/>
+        <w:numPr>
+          <w:ilvl w:val="0"/>
+          <w:numId w:val="127"/>
+        </w:numPr>
+      </w:pPr>
+      <w:r>
+        <w:t>Evidence Preservation</w:t>
+      </w:r>
+    </w:p>
+    <w:p>
+      <w:pPr>
+        <w:pStyle w:val="ListParagraph"/>
+        <w:numPr>
+          <w:ilvl w:val="0"/>
+          <w:numId w:val="127"/>
+        </w:numPr>
+      </w:pPr>
+      <w:r>
+        <w:t>Case Analysis</w:t>
+      </w:r>
+    </w:p>
+    <w:p>
+      <w:pPr>
+        <w:pStyle w:val="ListParagraph"/>
+        <w:numPr>
+          <w:ilvl w:val="0"/>
+          <w:numId w:val="127"/>
+        </w:numPr>
+      </w:pPr>
+      <w:r>
+        <w:t>Data Analysis</w:t>
+      </w:r>
+    </w:p>
+    <w:p>
+      <w:pPr>
+        <w:pStyle w:val="ListParagraph"/>
+        <w:numPr>
+          <w:ilvl w:val="0"/>
+          <w:numId w:val="127"/>
+        </w:numPr>
+      </w:pPr>
+      <w:r>
+        <w:t>Data Acquisition</w:t>
+      </w:r>
+    </w:p>
+    <w:p>
+      <w:pPr>
+        <w:pStyle w:val="ListParagraph"/>
+        <w:numPr>
+          <w:ilvl w:val="0"/>
+          <w:numId w:val="127"/>
+        </w:numPr>
+      </w:pPr>
+      <w:r>
+        <w:t>Reporting</w:t>
+      </w:r>
+    </w:p>
+    <w:p>
+      <w:pPr>
+        <w:pStyle w:val="ListParagraph"/>
+        <w:numPr>
+          <w:ilvl w:val="0"/>
+          <w:numId w:val="127"/>
+        </w:numPr>
+      </w:pPr>
+      <w:r>
+        <w:t>Testifying as an Expert Witness</w:t>
+      </w:r>
+    </w:p>
+    <w:p/>
+    <w:p>
+      <w:pPr>
+        <w:shd w:val="clear" w:color="auto" w:fill="E3EAFF"/>
+      </w:pPr>
+      <w:r>
+        <w:t>1.  Documenting the Electronic Crime Scene</w:t>
+      </w:r>
+    </w:p>
+    <w:p>
+      <w:r>
+        <w:t>Documentation of the electronic crime scene is necessary to maintain a record of all the forensic investigation processes performed to identify, extract, analyse and preserve the evidence.</w:t>
+      </w:r>
+    </w:p>
+    <w:p/>
+    <w:p/>
+    <w:p/>
+    <w:p>
+      <w:r>
+        <w:lastRenderedPageBreak/>
+        <w:t>Points to remember when documenting the crime scene:</w:t>
+      </w:r>
+    </w:p>
+    <w:p>
+      <w:pPr>
+        <w:pStyle w:val="ListParagraph"/>
+        <w:numPr>
+          <w:ilvl w:val="0"/>
+          <w:numId w:val="128"/>
+        </w:numPr>
+      </w:pPr>
+      <w:r>
+        <w:t>Document the physical crime scene, nothing the position of the system and other equipment if any.</w:t>
+      </w:r>
+    </w:p>
+    <w:p>
+      <w:pPr>
+        <w:pStyle w:val="ListParagraph"/>
+        <w:numPr>
+          <w:ilvl w:val="0"/>
+          <w:numId w:val="128"/>
+        </w:numPr>
+      </w:pPr>
+      <w:r>
+        <w:t>Document details of any related or difficult-to-find electronic components.</w:t>
+      </w:r>
+    </w:p>
+    <w:p>
+      <w:pPr>
+        <w:pStyle w:val="ListParagraph"/>
+        <w:numPr>
+          <w:ilvl w:val="0"/>
+          <w:numId w:val="128"/>
+        </w:numPr>
+      </w:pPr>
+      <w:r>
+        <w:t>Record the state of computer systems, digital storage media and electronic devices, including their power status.</w:t>
+      </w:r>
+    </w:p>
+    <w:p/>
+    <w:p>
+      <w:pPr>
+        <w:shd w:val="clear" w:color="auto" w:fill="E3EAFF"/>
+      </w:pPr>
+      <w:r>
+        <w:t>2.  Search and Seizure</w:t>
+      </w:r>
+    </w:p>
+    <w:p>
+      <w:pPr>
+        <w:pStyle w:val="ListParagraph"/>
+        <w:numPr>
+          <w:ilvl w:val="0"/>
+          <w:numId w:val="130"/>
+        </w:numPr>
+      </w:pPr>
+      <w:r>
+        <w:t>Planning the search and seizure</w:t>
+      </w:r>
+    </w:p>
+    <w:p>
+      <w:pPr>
+        <w:pStyle w:val="ListParagraph"/>
+        <w:numPr>
+          <w:ilvl w:val="0"/>
+          <w:numId w:val="129"/>
+        </w:numPr>
+      </w:pPr>
+      <w:r>
+        <w:t xml:space="preserve">Seeking consent </w:t>
+      </w:r>
+    </w:p>
+    <w:p>
+      <w:pPr>
+        <w:pStyle w:val="ListParagraph"/>
+        <w:numPr>
+          <w:ilvl w:val="0"/>
+          <w:numId w:val="129"/>
+        </w:numPr>
+      </w:pPr>
+      <w:r>
+        <w:t>Obtaining witness signature</w:t>
+      </w:r>
+    </w:p>
+    <w:p>
+      <w:pPr>
+        <w:pStyle w:val="ListParagraph"/>
+        <w:numPr>
+          <w:ilvl w:val="0"/>
+          <w:numId w:val="129"/>
+        </w:numPr>
+      </w:pPr>
+      <w:r>
+        <w:t>Obtaining warrant for search and seizure</w:t>
+      </w:r>
+    </w:p>
+    <w:p>
+      <w:pPr>
+        <w:pStyle w:val="ListParagraph"/>
+        <w:numPr>
+          <w:ilvl w:val="0"/>
+          <w:numId w:val="129"/>
+        </w:numPr>
+      </w:pPr>
+      <w:r>
+        <w:t xml:space="preserve">Collecting incident information </w:t>
+      </w:r>
+    </w:p>
+    <w:p>
+      <w:pPr>
+        <w:pStyle w:val="ListParagraph"/>
+        <w:numPr>
+          <w:ilvl w:val="0"/>
+          <w:numId w:val="130"/>
+        </w:numPr>
+      </w:pPr>
+      <w:r>
+        <w:t>Initial search of the scene</w:t>
+      </w:r>
+    </w:p>
+    <w:p>
+      <w:pPr>
+        <w:pStyle w:val="ListParagraph"/>
+        <w:numPr>
+          <w:ilvl w:val="0"/>
+          <w:numId w:val="130"/>
+        </w:numPr>
+      </w:pPr>
+      <w:r>
+        <w:t>Securing and evaluating the crime scene</w:t>
+      </w:r>
+    </w:p>
+    <w:p>
+      <w:pPr>
+        <w:pStyle w:val="ListParagraph"/>
+        <w:numPr>
+          <w:ilvl w:val="0"/>
+          <w:numId w:val="130"/>
+        </w:numPr>
+      </w:pPr>
+      <w:r>
+        <w:t>Seizing evidence at crime scene</w:t>
+      </w:r>
+    </w:p>
+    <w:p>
+      <w:pPr>
+        <w:pStyle w:val="ListParagraph"/>
+        <w:numPr>
+          <w:ilvl w:val="1"/>
+          <w:numId w:val="130"/>
+        </w:numPr>
+      </w:pPr>
+      <w:r>
+        <w:t>Dealing with powered-on computers</w:t>
+      </w:r>
+    </w:p>
+    <w:p>
+      <w:pPr>
+        <w:pStyle w:val="ListParagraph"/>
+        <w:numPr>
+          <w:ilvl w:val="1"/>
+          <w:numId w:val="130"/>
+        </w:numPr>
+      </w:pPr>
+      <w:r>
+        <w:t>Dealing with powered-off computers</w:t>
+      </w:r>
+    </w:p>
+    <w:p>
+      <w:pPr>
+        <w:pStyle w:val="ListParagraph"/>
+        <w:numPr>
+          <w:ilvl w:val="1"/>
+          <w:numId w:val="130"/>
+        </w:numPr>
+      </w:pPr>
+      <w:r>
+        <w:t>Dealing with networked computers</w:t>
+      </w:r>
+    </w:p>
+    <w:p>
+      <w:pPr>
+        <w:pStyle w:val="ListParagraph"/>
+        <w:numPr>
+          <w:ilvl w:val="1"/>
+          <w:numId w:val="130"/>
+        </w:numPr>
+      </w:pPr>
+      <w:r>
+        <w:t>Operating System shutdown procedure</w:t>
+      </w:r>
+    </w:p>
+    <w:p>
+      <w:pPr>
+        <w:pStyle w:val="ListParagraph"/>
+        <w:numPr>
+          <w:ilvl w:val="1"/>
+          <w:numId w:val="130"/>
+        </w:numPr>
+      </w:pPr>
+      <w:r>
+        <w:t>Dealing with mobiles and other handheld devices</w:t>
+      </w:r>
+    </w:p>
+    <w:p/>
+    <w:p>
+      <w:pPr>
+        <w:rPr>
+          <w:i/>
+          <w:iCs/>
+          <w:color w:val="001F60"/>
+        </w:rPr>
+      </w:pPr>
+      <w:r>
+        <w:rPr>
+          <w:i/>
+          <w:iCs/>
+          <w:color w:val="001F60"/>
+        </w:rPr>
+        <w:t>Planning the Search and Seizure</w:t>
+      </w:r>
+    </w:p>
+    <w:p>
+      <w:r>
+        <w:t>A search and seizure plan should contain the following details:</w:t>
+      </w:r>
+    </w:p>
+    <w:p>
+      <w:pPr>
+        <w:pStyle w:val="ListParagraph"/>
+        <w:numPr>
+          <w:ilvl w:val="0"/>
+          <w:numId w:val="131"/>
+        </w:numPr>
+      </w:pPr>
+      <w:r>
+        <w:t>Description of the incident.</w:t>
+      </w:r>
+    </w:p>
+    <w:p>
+      <w:pPr>
+        <w:pStyle w:val="ListParagraph"/>
+        <w:numPr>
+          <w:ilvl w:val="0"/>
+          <w:numId w:val="131"/>
+        </w:numPr>
+      </w:pPr>
+      <w:r>
+        <w:t>Case name or title of the incident.</w:t>
+      </w:r>
+    </w:p>
+    <w:p>
+      <w:pPr>
+        <w:pStyle w:val="ListParagraph"/>
+        <w:numPr>
+          <w:ilvl w:val="0"/>
+          <w:numId w:val="131"/>
+        </w:numPr>
+      </w:pPr>
+      <w:r>
+        <w:t>Location of the incident.</w:t>
+      </w:r>
+    </w:p>
+    <w:p>
+      <w:pPr>
+        <w:pStyle w:val="ListParagraph"/>
+        <w:numPr>
+          <w:ilvl w:val="0"/>
+          <w:numId w:val="131"/>
+        </w:numPr>
+      </w:pPr>
+      <w:r>
+        <w:t>Applicable jurisdiction and relevant legislation.</w:t>
+      </w:r>
+    </w:p>
+    <w:p>
+      <w:pPr>
+        <w:pStyle w:val="ListParagraph"/>
+        <w:numPr>
+          <w:ilvl w:val="0"/>
+          <w:numId w:val="131"/>
+        </w:numPr>
+      </w:pPr>
+      <w:r>
+        <w:t>Determining the extent of authority to search.</w:t>
+      </w:r>
+    </w:p>
+    <w:p>
+      <w:pPr>
+        <w:pStyle w:val="ListParagraph"/>
+        <w:numPr>
+          <w:ilvl w:val="0"/>
+          <w:numId w:val="131"/>
+        </w:numPr>
+      </w:pPr>
+      <w:r>
+        <w:t>Creating a chain of custody document.</w:t>
+      </w:r>
+    </w:p>
+    <w:p>
+      <w:pPr>
+        <w:pStyle w:val="ListParagraph"/>
+        <w:numPr>
+          <w:ilvl w:val="0"/>
+          <w:numId w:val="131"/>
+        </w:numPr>
+      </w:pPr>
+      <w:r>
+        <w:t>Details of equipment to be seized.</w:t>
+      </w:r>
+    </w:p>
+    <w:p>
+      <w:pPr>
+        <w:pStyle w:val="ListParagraph"/>
+        <w:numPr>
+          <w:ilvl w:val="0"/>
+          <w:numId w:val="131"/>
+        </w:numPr>
+      </w:pPr>
+      <w:r>
+        <w:t>Search and seizure type (overt/covert).</w:t>
+      </w:r>
+    </w:p>
+    <w:p>
+      <w:pPr>
+        <w:pStyle w:val="ListParagraph"/>
+        <w:numPr>
+          <w:ilvl w:val="0"/>
+          <w:numId w:val="131"/>
+        </w:numPr>
+      </w:pPr>
+      <w:r>
+        <w:t>Approval from local management.</w:t>
+      </w:r>
+    </w:p>
+    <w:p>
+      <w:pPr>
+        <w:pStyle w:val="ListParagraph"/>
+        <w:numPr>
+          <w:ilvl w:val="0"/>
+          <w:numId w:val="131"/>
+        </w:numPr>
+      </w:pPr>
+      <w:r>
+        <w:t>Health and safety precautions.</w:t>
+      </w:r>
+    </w:p>
+    <w:p/>
+    <w:p>
+      <w:pPr>
+        <w:shd w:val="clear" w:color="auto" w:fill="E3EAFF"/>
+      </w:pPr>
+      <w:r>
+        <w:t>3.  Evidence Preservation</w:t>
+      </w:r>
+    </w:p>
+    <w:p>
+      <w:pPr>
+        <w:pStyle w:val="ListParagraph"/>
+        <w:numPr>
+          <w:ilvl w:val="0"/>
+          <w:numId w:val="132"/>
+        </w:numPr>
+      </w:pPr>
+      <w:r>
+        <w:t>Evidence preservation refers to the proper handling and documentation of evidence to ensure that it is free from any contamination.</w:t>
+      </w:r>
+    </w:p>
+    <w:p>
+      <w:pPr>
+        <w:pStyle w:val="ListParagraph"/>
+        <w:numPr>
+          <w:ilvl w:val="0"/>
+          <w:numId w:val="132"/>
+        </w:numPr>
+      </w:pPr>
+      <w:r>
+        <w:t xml:space="preserve">Any physical and/or digital evidence seized should be isolated, secured, </w:t>
+      </w:r>
+      <w:proofErr w:type="gramStart"/>
+      <w:r>
+        <w:t>transported</w:t>
+      </w:r>
+      <w:proofErr w:type="gramEnd"/>
+      <w:r>
+        <w:t xml:space="preserve"> and preserved to protect its true state.</w:t>
+      </w:r>
+    </w:p>
+    <w:p>
+      <w:pPr>
+        <w:pStyle w:val="ListParagraph"/>
+        <w:numPr>
+          <w:ilvl w:val="0"/>
+          <w:numId w:val="132"/>
+        </w:numPr>
+      </w:pPr>
+      <w:r>
+        <w:t>At the time of evidence transfer, both the sender and the receiver need to provide information about the date and time of transfer in the chain of custody record.</w:t>
+      </w:r>
+    </w:p>
+    <w:p>
+      <w:pPr>
+        <w:pStyle w:val="ListParagraph"/>
+        <w:numPr>
+          <w:ilvl w:val="0"/>
+          <w:numId w:val="132"/>
+        </w:numPr>
+      </w:pPr>
+      <w:r>
+        <w:t>The procedures used to protect the evidence and document it while collecting and shipping are as follows:</w:t>
+      </w:r>
+    </w:p>
+    <w:p>
+      <w:pPr>
+        <w:pStyle w:val="ListParagraph"/>
+        <w:numPr>
+          <w:ilvl w:val="0"/>
+          <w:numId w:val="133"/>
+        </w:numPr>
+      </w:pPr>
+      <w:r>
+        <w:t>The logbook of the project.</w:t>
+      </w:r>
+    </w:p>
+    <w:p>
+      <w:pPr>
+        <w:pStyle w:val="ListParagraph"/>
+        <w:numPr>
+          <w:ilvl w:val="0"/>
+          <w:numId w:val="133"/>
+        </w:numPr>
+      </w:pPr>
+      <w:r>
+        <w:t>A tag to uniquely identify any evidence.</w:t>
+      </w:r>
+    </w:p>
+    <w:p>
+      <w:pPr>
+        <w:pStyle w:val="ListParagraph"/>
+        <w:numPr>
+          <w:ilvl w:val="0"/>
+          <w:numId w:val="133"/>
+        </w:numPr>
+      </w:pPr>
+      <w:r>
+        <w:t xml:space="preserve">A </w:t>
+      </w:r>
+      <w:r>
+        <w:t>chain of custody record</w:t>
+      </w:r>
+      <w:r>
+        <w:t>.</w:t>
+      </w:r>
+    </w:p>
+    <w:p/>
+    <w:p>
+      <w:pPr>
+        <w:shd w:val="clear" w:color="auto" w:fill="E3EAFF"/>
+      </w:pPr>
+      <w:r>
+        <w:t>4.  Case Analysis</w:t>
+      </w:r>
+    </w:p>
+    <w:p>
+      <w:r>
+        <w:t>Investigators can relate the evidential data to the case details for understanding how the complete incident took place and determining the future actions such as the following:</w:t>
+      </w:r>
+    </w:p>
+    <w:p>
+      <w:pPr>
+        <w:pStyle w:val="ListParagraph"/>
+        <w:numPr>
+          <w:ilvl w:val="0"/>
+          <w:numId w:val="135"/>
+        </w:numPr>
+      </w:pPr>
+      <w:r>
+        <w:t>Determine the possibility of exploring other investigative procedures to gather additional evidence (e.g., checking host data and examining network service logs for any information of evidentiary value, collecting case-specific evidence from social media, identifying remote storage locations, etc.)</w:t>
+      </w:r>
+    </w:p>
+    <w:p>
+      <w:pPr>
+        <w:pStyle w:val="ListParagraph"/>
+        <w:numPr>
+          <w:ilvl w:val="0"/>
+          <w:numId w:val="135"/>
+        </w:numPr>
+      </w:pPr>
+      <w:r>
+        <w:t>Gather additional information related to the case (e.g., aliases, email accounts, ISP used, names, network configuration, system logs and passwords) by interviewing the respective individuals.</w:t>
+      </w:r>
+    </w:p>
+    <w:p>
+      <w:pPr>
+        <w:pStyle w:val="ListParagraph"/>
+        <w:numPr>
+          <w:ilvl w:val="0"/>
+          <w:numId w:val="135"/>
+        </w:numPr>
+      </w:pPr>
+      <w:r>
+        <w:t xml:space="preserve">Consider the relevance of components that are out of the scope of investigation, e.g., equipment such as laminators, check papers, </w:t>
+      </w:r>
+      <w:proofErr w:type="gramStart"/>
+      <w:r>
+        <w:t>scanners</w:t>
+      </w:r>
+      <w:proofErr w:type="gramEnd"/>
+      <w:r>
+        <w:t xml:space="preserve"> and printers in cases of any fraud.</w:t>
+      </w:r>
+    </w:p>
+    <w:p/>
+    <w:p>
+      <w:pPr>
+        <w:shd w:val="clear" w:color="auto" w:fill="E3EAFF"/>
+      </w:pPr>
+      <w:r>
+        <w:t>5.  Data Analysis</w:t>
+      </w:r>
+    </w:p>
+    <w:p>
+      <w:pPr>
+        <w:pStyle w:val="ListParagraph"/>
+        <w:numPr>
+          <w:ilvl w:val="0"/>
+          <w:numId w:val="134"/>
+        </w:numPr>
+      </w:pPr>
+      <w:r>
+        <w:t xml:space="preserve">Data analysis refers to the process or examining, identifying, separating, </w:t>
+      </w:r>
+      <w:proofErr w:type="gramStart"/>
+      <w:r>
+        <w:t>converting</w:t>
+      </w:r>
+      <w:proofErr w:type="gramEnd"/>
+      <w:r>
+        <w:t xml:space="preserve"> and modelling data to isolate useful information.</w:t>
+      </w:r>
+    </w:p>
+    <w:p>
+      <w:pPr>
+        <w:pStyle w:val="ListParagraph"/>
+        <w:numPr>
+          <w:ilvl w:val="0"/>
+          <w:numId w:val="134"/>
+        </w:numPr>
+      </w:pPr>
+      <w:r>
+        <w:t>Data analysis techniques depend on the scope of the case or the client’s requirements.</w:t>
+      </w:r>
+    </w:p>
+    <w:p>
+      <w:pPr>
+        <w:pStyle w:val="ListParagraph"/>
+        <w:numPr>
+          <w:ilvl w:val="0"/>
+          <w:numId w:val="134"/>
+        </w:numPr>
+      </w:pPr>
+      <w:r>
+        <w:lastRenderedPageBreak/>
+        <w:t>This phase includes the following:</w:t>
+      </w:r>
+    </w:p>
+    <w:p>
+      <w:pPr>
+        <w:pStyle w:val="ListParagraph"/>
+        <w:numPr>
+          <w:ilvl w:val="0"/>
+          <w:numId w:val="136"/>
+        </w:numPr>
+      </w:pPr>
+      <w:r>
+        <w:t>Analysis of the file’s content, date and time of file creation and modification, users associated with file creation, access and file modification and physical storage location of the file.</w:t>
+      </w:r>
+    </w:p>
+    <w:p>
+      <w:pPr>
+        <w:pStyle w:val="ListParagraph"/>
+        <w:numPr>
+          <w:ilvl w:val="0"/>
+          <w:numId w:val="136"/>
+        </w:numPr>
+      </w:pPr>
+      <w:r>
+        <w:t>Timeline generation.</w:t>
+      </w:r>
+    </w:p>
+    <w:p>
+      <w:pPr>
+        <w:pStyle w:val="ListParagraph"/>
+        <w:numPr>
+          <w:ilvl w:val="0"/>
+          <w:numId w:val="136"/>
+        </w:numPr>
+      </w:pPr>
+      <w:r>
+        <w:t>Identification of the root cause of the incident.</w:t>
+      </w:r>
+    </w:p>
+    <w:p/>
+    <w:p>
+      <w:pPr>
+        <w:shd w:val="clear" w:color="auto" w:fill="E3EAFF"/>
+      </w:pPr>
+      <w:r>
+        <w:t>6.  Data Acquisition</w:t>
+      </w:r>
+    </w:p>
+    <w:p>
+      <w:pPr>
+        <w:pStyle w:val="ListParagraph"/>
+        <w:numPr>
+          <w:ilvl w:val="0"/>
+          <w:numId w:val="134"/>
+        </w:numPr>
+      </w:pPr>
+      <w:r>
+        <w:t>Forensic data acquisition is a process of imaging or collecting information from various media in accordance with certain standards for analysing its forensic value.</w:t>
+      </w:r>
+    </w:p>
+    <w:p>
+      <w:pPr>
+        <w:pStyle w:val="ListParagraph"/>
+        <w:numPr>
+          <w:ilvl w:val="0"/>
+          <w:numId w:val="134"/>
+        </w:numPr>
+      </w:pPr>
+      <w:r>
+        <w:t xml:space="preserve">Investigators can then forensically process and examine the collected data to extract information relevant to any </w:t>
+      </w:r>
+      <w:proofErr w:type="gramStart"/>
+      <w:r>
+        <w:t>particular case</w:t>
+      </w:r>
+      <w:proofErr w:type="gramEnd"/>
+      <w:r>
+        <w:t xml:space="preserve"> or incident while protecting the integrity of the data.</w:t>
+      </w:r>
+    </w:p>
+    <w:p>
+      <w:pPr>
+        <w:pStyle w:val="ListParagraph"/>
+        <w:numPr>
+          <w:ilvl w:val="0"/>
+          <w:numId w:val="134"/>
+        </w:numPr>
+      </w:pPr>
+      <w:r>
+        <w:t>It is one of the most critical steps of digital forensics as improper acquisition may alter data in evidence media and render it inadmissible in the court of law.</w:t>
+      </w:r>
+    </w:p>
+    <w:p>
+      <w:pPr>
+        <w:pStyle w:val="ListParagraph"/>
+        <w:numPr>
+          <w:ilvl w:val="0"/>
+          <w:numId w:val="134"/>
+        </w:numPr>
+      </w:pPr>
+      <w:r>
+        <w:t>Investigators should be able to verify the accuracy of acquired data and the complete process should be auditable and acceptable to the court.</w:t>
+      </w:r>
+    </w:p>
+    <w:p/>
     <w:p>
       <w:pPr>
         <w:pStyle w:val="Heading2"/>
@@ -11486,6 +12313,121 @@
 <file path=word/numbering.xml><?xml version="1.0" encoding="utf-8"?>
 <w:numbering xmlns:wpc="http://schemas.microsoft.com/office/word/2010/wordprocessingCanvas" xmlns:cx="http://schemas.microsoft.com/office/drawing/2014/chartex" xmlns:cx1="http://schemas.microsoft.com/office/drawing/2015/9/8/chartex" xmlns:cx2="http://schemas.microsoft.com/office/drawing/2015/10/21/chartex" xmlns:cx3="http://schemas.microsoft.com/office/drawing/2016/5/9/chartex" xmlns:cx4="http://schemas.microsoft.com/office/drawing/2016/5/10/chartex" xmlns:cx5="http://schemas.microsoft.com/office/drawing/2016/5/11/chartex" xmlns:cx6="http://schemas.microsoft.com/office/drawing/2016/5/12/chartex" xmlns:cx7="http://schemas.microsoft.com/office/drawing/2016/5/13/chartex" xmlns:cx8="http://schemas.microsoft.com/office/drawing/2016/5/14/chartex" xmlns:mc="http://schemas.openxmlformats.org/markup-compatibility/2006" xmlns:aink="http://schemas.microsoft.com/office/drawing/2016/ink" xmlns:am3d="http://schemas.microsoft.com/office/drawing/2017/model3d" xmlns:o="urn:schemas-microsoft-com:office:office" xmlns:oel="http://schemas.microsoft.com/office/2019/extlst" xmlns:r="http://schemas.openxmlformats.org/officeDocument/2006/relationships" xmlns:m="http://schemas.openxmlformats.org/officeDocument/2006/math" xmlns:v="urn:schemas-microsoft-com:vml" xmlns:wp14="http://schemas.microsoft.com/office/word/2010/wordprocessingDrawing" xmlns:wp="http://schemas.openxmlformats.org/drawingml/2006/wordprocessingDrawing" xmlns:w10="urn:schemas-microsoft-com:office:word" xmlns:w="http://schemas.openxmlformats.org/wordprocessingml/2006/main" xmlns:w14="http://schemas.microsoft.com/office/word/2010/wordml" xmlns:w15="http://schemas.microsoft.com/office/word/2012/wordml" xmlns:w16cex="http://schemas.microsoft.com/office/word/2018/wordml/cex" xmlns:w16cid="http://schemas.microsoft.com/office/word/2016/wordml/cid" xmlns:w16="http://schemas.microsoft.com/office/word/2018/wordml" xmlns:w16sdtdh="http://schemas.microsoft.com/office/word/2020/wordml/sdtdatahash" xmlns:w16se="http://schemas.microsoft.com/office/word/2015/wordml/symex" xmlns:wpg="http://schemas.microsoft.com/office/word/2010/wordprocessingGroup" xmlns:wpi="http://schemas.microsoft.com/office/word/2010/wordprocessingInk" xmlns:wne="http://schemas.microsoft.com/office/word/2006/wordml" xmlns:wps="http://schemas.microsoft.com/office/word/2010/wordprocessingShape" mc:Ignorable="w14 w15 w16se w16cid w16 w16cex w16sdtdh wp14">
   <w:abstractNum w:abstractNumId="0" w15:restartNumberingAfterBreak="0">
+    <w:nsid w:val="007526E3"/>
+    <w:multiLevelType w:val="hybridMultilevel"/>
+    <w:tmpl w:val="EA240C00"/>
+    <w:lvl w:ilvl="0" w:tplc="FFFFFFFF">
+      <w:start w:val="1"/>
+      <w:numFmt w:val="bullet"/>
+      <w:lvlText w:val=""/>
+      <w:lvlJc w:val="left"/>
+      <w:pPr>
+        <w:ind w:left="1080" w:hanging="360"/>
+      </w:pPr>
+      <w:rPr>
+        <w:rFonts w:ascii="Symbol" w:hAnsi="Symbol" w:hint="default"/>
+        <w:color w:val="auto"/>
+      </w:rPr>
+    </w:lvl>
+    <w:lvl w:ilvl="1" w:tplc="E8CEED66">
+      <w:start w:val="1"/>
+      <w:numFmt w:val="bullet"/>
+      <w:lvlText w:val=""/>
+      <w:lvlJc w:val="left"/>
+      <w:pPr>
+        <w:ind w:left="1800" w:hanging="360"/>
+      </w:pPr>
+      <w:rPr>
+        <w:rFonts w:ascii="Symbol" w:hAnsi="Symbol" w:hint="default"/>
+        <w:color w:val="auto"/>
+      </w:rPr>
+    </w:lvl>
+    <w:lvl w:ilvl="2" w:tplc="FFFFFFFF" w:tentative="1">
+      <w:start w:val="1"/>
+      <w:numFmt w:val="bullet"/>
+      <w:lvlText w:val=""/>
+      <w:lvlJc w:val="left"/>
+      <w:pPr>
+        <w:ind w:left="2520" w:hanging="360"/>
+      </w:pPr>
+      <w:rPr>
+        <w:rFonts w:ascii="Wingdings" w:hAnsi="Wingdings" w:hint="default"/>
+      </w:rPr>
+    </w:lvl>
+    <w:lvl w:ilvl="3" w:tplc="FFFFFFFF" w:tentative="1">
+      <w:start w:val="1"/>
+      <w:numFmt w:val="bullet"/>
+      <w:lvlText w:val=""/>
+      <w:lvlJc w:val="left"/>
+      <w:pPr>
+        <w:ind w:left="3240" w:hanging="360"/>
+      </w:pPr>
+      <w:rPr>
+        <w:rFonts w:ascii="Symbol" w:hAnsi="Symbol" w:hint="default"/>
+      </w:rPr>
+    </w:lvl>
+    <w:lvl w:ilvl="4" w:tplc="FFFFFFFF" w:tentative="1">
+      <w:start w:val="1"/>
+      <w:numFmt w:val="bullet"/>
+      <w:lvlText w:val="o"/>
+      <w:lvlJc w:val="left"/>
+      <w:pPr>
+        <w:ind w:left="3960" w:hanging="360"/>
+      </w:pPr>
+      <w:rPr>
+        <w:rFonts w:ascii="Courier New" w:hAnsi="Courier New" w:cs="Courier New" w:hint="default"/>
+      </w:rPr>
+    </w:lvl>
+    <w:lvl w:ilvl="5" w:tplc="FFFFFFFF" w:tentative="1">
+      <w:start w:val="1"/>
+      <w:numFmt w:val="bullet"/>
+      <w:lvlText w:val=""/>
+      <w:lvlJc w:val="left"/>
+      <w:pPr>
+        <w:ind w:left="4680" w:hanging="360"/>
+      </w:pPr>
+      <w:rPr>
+        <w:rFonts w:ascii="Wingdings" w:hAnsi="Wingdings" w:hint="default"/>
+      </w:rPr>
+    </w:lvl>
+    <w:lvl w:ilvl="6" w:tplc="FFFFFFFF" w:tentative="1">
+      <w:start w:val="1"/>
+      <w:numFmt w:val="bullet"/>
+      <w:lvlText w:val=""/>
+      <w:lvlJc w:val="left"/>
+      <w:pPr>
+        <w:ind w:left="5400" w:hanging="360"/>
+      </w:pPr>
+      <w:rPr>
+        <w:rFonts w:ascii="Symbol" w:hAnsi="Symbol" w:hint="default"/>
+      </w:rPr>
+    </w:lvl>
+    <w:lvl w:ilvl="7" w:tplc="FFFFFFFF" w:tentative="1">
+      <w:start w:val="1"/>
+      <w:numFmt w:val="bullet"/>
+      <w:lvlText w:val="o"/>
+      <w:lvlJc w:val="left"/>
+      <w:pPr>
+        <w:ind w:left="6120" w:hanging="360"/>
+      </w:pPr>
+      <w:rPr>
+        <w:rFonts w:ascii="Courier New" w:hAnsi="Courier New" w:cs="Courier New" w:hint="default"/>
+      </w:rPr>
+    </w:lvl>
+    <w:lvl w:ilvl="8" w:tplc="FFFFFFFF" w:tentative="1">
+      <w:start w:val="1"/>
+      <w:numFmt w:val="bullet"/>
+      <w:lvlText w:val=""/>
+      <w:lvlJc w:val="left"/>
+      <w:pPr>
+        <w:ind w:left="6840" w:hanging="360"/>
+      </w:pPr>
+      <w:rPr>
+        <w:rFonts w:ascii="Wingdings" w:hAnsi="Wingdings" w:hint="default"/>
+      </w:rPr>
+    </w:lvl>
+  </w:abstractNum>
+  <w:abstractNum w:abstractNumId="1" w15:restartNumberingAfterBreak="0">
     <w:nsid w:val="00B5491C"/>
     <w:multiLevelType w:val="hybridMultilevel"/>
     <w:tmpl w:val="F7DE96E4"/>
@@ -11599,7 +12541,7 @@
       </w:rPr>
     </w:lvl>
   </w:abstractNum>
-  <w:abstractNum w:abstractNumId="1" w15:restartNumberingAfterBreak="0">
+  <w:abstractNum w:abstractNumId="2" w15:restartNumberingAfterBreak="0">
     <w:nsid w:val="021C2DAD"/>
     <w:multiLevelType w:val="hybridMultilevel"/>
     <w:tmpl w:val="F8882714"/>
@@ -11712,7 +12654,7 @@
       </w:rPr>
     </w:lvl>
   </w:abstractNum>
-  <w:abstractNum w:abstractNumId="2" w15:restartNumberingAfterBreak="0">
+  <w:abstractNum w:abstractNumId="3" w15:restartNumberingAfterBreak="0">
     <w:nsid w:val="02B21FFF"/>
     <w:multiLevelType w:val="hybridMultilevel"/>
     <w:tmpl w:val="7ED06322"/>
@@ -11826,7 +12768,7 @@
       </w:rPr>
     </w:lvl>
   </w:abstractNum>
-  <w:abstractNum w:abstractNumId="3" w15:restartNumberingAfterBreak="0">
+  <w:abstractNum w:abstractNumId="4" w15:restartNumberingAfterBreak="0">
     <w:nsid w:val="02CE4F60"/>
     <w:multiLevelType w:val="hybridMultilevel"/>
     <w:tmpl w:val="C4CA00A8"/>
@@ -11939,7 +12881,7 @@
       </w:rPr>
     </w:lvl>
   </w:abstractNum>
-  <w:abstractNum w:abstractNumId="4" w15:restartNumberingAfterBreak="0">
+  <w:abstractNum w:abstractNumId="5" w15:restartNumberingAfterBreak="0">
     <w:nsid w:val="03405463"/>
     <w:multiLevelType w:val="hybridMultilevel"/>
     <w:tmpl w:val="41E671E4"/>
@@ -12053,7 +12995,7 @@
       </w:rPr>
     </w:lvl>
   </w:abstractNum>
-  <w:abstractNum w:abstractNumId="5" w15:restartNumberingAfterBreak="0">
+  <w:abstractNum w:abstractNumId="6" w15:restartNumberingAfterBreak="0">
     <w:nsid w:val="03FD4264"/>
     <w:multiLevelType w:val="hybridMultilevel"/>
     <w:tmpl w:val="E654A16A"/>
@@ -12142,7 +13084,7 @@
       </w:pPr>
     </w:lvl>
   </w:abstractNum>
-  <w:abstractNum w:abstractNumId="6" w15:restartNumberingAfterBreak="0">
+  <w:abstractNum w:abstractNumId="7" w15:restartNumberingAfterBreak="0">
     <w:nsid w:val="04EA3F57"/>
     <w:multiLevelType w:val="hybridMultilevel"/>
     <w:tmpl w:val="3CBE93B2"/>
@@ -12256,7 +13198,7 @@
       </w:rPr>
     </w:lvl>
   </w:abstractNum>
-  <w:abstractNum w:abstractNumId="7" w15:restartNumberingAfterBreak="0">
+  <w:abstractNum w:abstractNumId="8" w15:restartNumberingAfterBreak="0">
     <w:nsid w:val="07EB63A9"/>
     <w:multiLevelType w:val="hybridMultilevel"/>
     <w:tmpl w:val="2962F6A0"/>
@@ -12370,7 +13312,7 @@
       </w:rPr>
     </w:lvl>
   </w:abstractNum>
-  <w:abstractNum w:abstractNumId="8" w15:restartNumberingAfterBreak="0">
+  <w:abstractNum w:abstractNumId="9" w15:restartNumberingAfterBreak="0">
     <w:nsid w:val="097F08EE"/>
     <w:multiLevelType w:val="hybridMultilevel"/>
     <w:tmpl w:val="77C08750"/>
@@ -12484,7 +13426,7 @@
       </w:rPr>
     </w:lvl>
   </w:abstractNum>
-  <w:abstractNum w:abstractNumId="9" w15:restartNumberingAfterBreak="0">
+  <w:abstractNum w:abstractNumId="10" w15:restartNumberingAfterBreak="0">
     <w:nsid w:val="0C1C2D40"/>
     <w:multiLevelType w:val="hybridMultilevel"/>
     <w:tmpl w:val="5B7C2BA0"/>
@@ -12598,7 +13540,7 @@
       </w:rPr>
     </w:lvl>
   </w:abstractNum>
-  <w:abstractNum w:abstractNumId="10" w15:restartNumberingAfterBreak="0">
+  <w:abstractNum w:abstractNumId="11" w15:restartNumberingAfterBreak="0">
     <w:nsid w:val="0C5C4577"/>
     <w:multiLevelType w:val="hybridMultilevel"/>
     <w:tmpl w:val="6868E094"/>
@@ -12712,7 +13654,7 @@
       </w:rPr>
     </w:lvl>
   </w:abstractNum>
-  <w:abstractNum w:abstractNumId="11" w15:restartNumberingAfterBreak="0">
+  <w:abstractNum w:abstractNumId="12" w15:restartNumberingAfterBreak="0">
     <w:nsid w:val="0C8577F3"/>
     <w:multiLevelType w:val="hybridMultilevel"/>
     <w:tmpl w:val="DF5E9F9C"/>
@@ -12826,7 +13768,7 @@
       </w:rPr>
     </w:lvl>
   </w:abstractNum>
-  <w:abstractNum w:abstractNumId="12" w15:restartNumberingAfterBreak="0">
+  <w:abstractNum w:abstractNumId="13" w15:restartNumberingAfterBreak="0">
     <w:nsid w:val="0CDE5124"/>
     <w:multiLevelType w:val="hybridMultilevel"/>
     <w:tmpl w:val="50DA4DDE"/>
@@ -12940,7 +13882,7 @@
       </w:rPr>
     </w:lvl>
   </w:abstractNum>
-  <w:abstractNum w:abstractNumId="13" w15:restartNumberingAfterBreak="0">
+  <w:abstractNum w:abstractNumId="14" w15:restartNumberingAfterBreak="0">
     <w:nsid w:val="0D84290F"/>
     <w:multiLevelType w:val="hybridMultilevel"/>
     <w:tmpl w:val="DA9AC126"/>
@@ -13054,7 +13996,7 @@
       </w:rPr>
     </w:lvl>
   </w:abstractNum>
-  <w:abstractNum w:abstractNumId="14" w15:restartNumberingAfterBreak="0">
+  <w:abstractNum w:abstractNumId="15" w15:restartNumberingAfterBreak="0">
     <w:nsid w:val="0DA52C84"/>
     <w:multiLevelType w:val="hybridMultilevel"/>
     <w:tmpl w:val="F0163346"/>
@@ -13168,7 +14110,7 @@
       </w:rPr>
     </w:lvl>
   </w:abstractNum>
-  <w:abstractNum w:abstractNumId="15" w15:restartNumberingAfterBreak="0">
+  <w:abstractNum w:abstractNumId="16" w15:restartNumberingAfterBreak="0">
     <w:nsid w:val="0DB87637"/>
     <w:multiLevelType w:val="hybridMultilevel"/>
     <w:tmpl w:val="1B2A70F2"/>
@@ -13281,7 +14223,121 @@
       </w:rPr>
     </w:lvl>
   </w:abstractNum>
-  <w:abstractNum w:abstractNumId="16" w15:restartNumberingAfterBreak="0">
+  <w:abstractNum w:abstractNumId="17" w15:restartNumberingAfterBreak="0">
+    <w:nsid w:val="0E3F27CB"/>
+    <w:multiLevelType w:val="hybridMultilevel"/>
+    <w:tmpl w:val="63C88456"/>
+    <w:lvl w:ilvl="0" w:tplc="0809000F">
+      <w:start w:val="1"/>
+      <w:numFmt w:val="decimal"/>
+      <w:lvlText w:val="%1."/>
+      <w:lvlJc w:val="left"/>
+      <w:pPr>
+        <w:ind w:left="720" w:hanging="360"/>
+      </w:pPr>
+      <w:rPr>
+        <w:rFonts w:hint="default"/>
+        <w:color w:val="auto"/>
+      </w:rPr>
+    </w:lvl>
+    <w:lvl w:ilvl="1" w:tplc="FFFFFFFF">
+      <w:start w:val="1"/>
+      <w:numFmt w:val="bullet"/>
+      <w:lvlText w:val="o"/>
+      <w:lvlJc w:val="left"/>
+      <w:pPr>
+        <w:ind w:left="1440" w:hanging="360"/>
+      </w:pPr>
+      <w:rPr>
+        <w:rFonts w:ascii="Courier New" w:hAnsi="Courier New" w:cs="Courier New" w:hint="default"/>
+      </w:rPr>
+    </w:lvl>
+    <w:lvl w:ilvl="2" w:tplc="FFFFFFFF" w:tentative="1">
+      <w:start w:val="1"/>
+      <w:numFmt w:val="bullet"/>
+      <w:lvlText w:val=""/>
+      <w:lvlJc w:val="left"/>
+      <w:pPr>
+        <w:ind w:left="2160" w:hanging="360"/>
+      </w:pPr>
+      <w:rPr>
+        <w:rFonts w:ascii="Wingdings" w:hAnsi="Wingdings" w:hint="default"/>
+      </w:rPr>
+    </w:lvl>
+    <w:lvl w:ilvl="3" w:tplc="FFFFFFFF" w:tentative="1">
+      <w:start w:val="1"/>
+      <w:numFmt w:val="bullet"/>
+      <w:lvlText w:val=""/>
+      <w:lvlJc w:val="left"/>
+      <w:pPr>
+        <w:ind w:left="2880" w:hanging="360"/>
+      </w:pPr>
+      <w:rPr>
+        <w:rFonts w:ascii="Symbol" w:hAnsi="Symbol" w:hint="default"/>
+      </w:rPr>
+    </w:lvl>
+    <w:lvl w:ilvl="4" w:tplc="FFFFFFFF" w:tentative="1">
+      <w:start w:val="1"/>
+      <w:numFmt w:val="bullet"/>
+      <w:lvlText w:val="o"/>
+      <w:lvlJc w:val="left"/>
+      <w:pPr>
+        <w:ind w:left="3600" w:hanging="360"/>
+      </w:pPr>
+      <w:rPr>
+        <w:rFonts w:ascii="Courier New" w:hAnsi="Courier New" w:cs="Courier New" w:hint="default"/>
+      </w:rPr>
+    </w:lvl>
+    <w:lvl w:ilvl="5" w:tplc="FFFFFFFF" w:tentative="1">
+      <w:start w:val="1"/>
+      <w:numFmt w:val="bullet"/>
+      <w:lvlText w:val=""/>
+      <w:lvlJc w:val="left"/>
+      <w:pPr>
+        <w:ind w:left="4320" w:hanging="360"/>
+      </w:pPr>
+      <w:rPr>
+        <w:rFonts w:ascii="Wingdings" w:hAnsi="Wingdings" w:hint="default"/>
+      </w:rPr>
+    </w:lvl>
+    <w:lvl w:ilvl="6" w:tplc="FFFFFFFF" w:tentative="1">
+      <w:start w:val="1"/>
+      <w:numFmt w:val="bullet"/>
+      <w:lvlText w:val=""/>
+      <w:lvlJc w:val="left"/>
+      <w:pPr>
+        <w:ind w:left="5040" w:hanging="360"/>
+      </w:pPr>
+      <w:rPr>
+        <w:rFonts w:ascii="Symbol" w:hAnsi="Symbol" w:hint="default"/>
+      </w:rPr>
+    </w:lvl>
+    <w:lvl w:ilvl="7" w:tplc="FFFFFFFF" w:tentative="1">
+      <w:start w:val="1"/>
+      <w:numFmt w:val="bullet"/>
+      <w:lvlText w:val="o"/>
+      <w:lvlJc w:val="left"/>
+      <w:pPr>
+        <w:ind w:left="5760" w:hanging="360"/>
+      </w:pPr>
+      <w:rPr>
+        <w:rFonts w:ascii="Courier New" w:hAnsi="Courier New" w:cs="Courier New" w:hint="default"/>
+      </w:rPr>
+    </w:lvl>
+    <w:lvl w:ilvl="8" w:tplc="FFFFFFFF" w:tentative="1">
+      <w:start w:val="1"/>
+      <w:numFmt w:val="bullet"/>
+      <w:lvlText w:val=""/>
+      <w:lvlJc w:val="left"/>
+      <w:pPr>
+        <w:ind w:left="6480" w:hanging="360"/>
+      </w:pPr>
+      <w:rPr>
+        <w:rFonts w:ascii="Wingdings" w:hAnsi="Wingdings" w:hint="default"/>
+      </w:rPr>
+    </w:lvl>
+  </w:abstractNum>
+  <w:abstractNum w:abstractNumId="18" w15:restartNumberingAfterBreak="0">
     <w:nsid w:val="0E5628D5"/>
     <w:multiLevelType w:val="hybridMultilevel"/>
     <w:tmpl w:val="7C068A5C"/>
@@ -13395,7 +14451,7 @@
       </w:rPr>
     </w:lvl>
   </w:abstractNum>
-  <w:abstractNum w:abstractNumId="17" w15:restartNumberingAfterBreak="0">
+  <w:abstractNum w:abstractNumId="19" w15:restartNumberingAfterBreak="0">
     <w:nsid w:val="0E767613"/>
     <w:multiLevelType w:val="hybridMultilevel"/>
     <w:tmpl w:val="02E8DB24"/>
@@ -13509,7 +14565,7 @@
       </w:rPr>
     </w:lvl>
   </w:abstractNum>
-  <w:abstractNum w:abstractNumId="18" w15:restartNumberingAfterBreak="0">
+  <w:abstractNum w:abstractNumId="20" w15:restartNumberingAfterBreak="0">
     <w:nsid w:val="0F236536"/>
     <w:multiLevelType w:val="hybridMultilevel"/>
     <w:tmpl w:val="28E093BE"/>
@@ -13623,7 +14679,7 @@
       </w:rPr>
     </w:lvl>
   </w:abstractNum>
-  <w:abstractNum w:abstractNumId="19" w15:restartNumberingAfterBreak="0">
+  <w:abstractNum w:abstractNumId="21" w15:restartNumberingAfterBreak="0">
     <w:nsid w:val="0F31108F"/>
     <w:multiLevelType w:val="hybridMultilevel"/>
     <w:tmpl w:val="EB2A5E90"/>
@@ -13737,7 +14793,7 @@
       </w:rPr>
     </w:lvl>
   </w:abstractNum>
-  <w:abstractNum w:abstractNumId="20" w15:restartNumberingAfterBreak="0">
+  <w:abstractNum w:abstractNumId="22" w15:restartNumberingAfterBreak="0">
     <w:nsid w:val="10EB3BFA"/>
     <w:multiLevelType w:val="hybridMultilevel"/>
     <w:tmpl w:val="5F1E6BDA"/>
@@ -13851,7 +14907,7 @@
       </w:rPr>
     </w:lvl>
   </w:abstractNum>
-  <w:abstractNum w:abstractNumId="21" w15:restartNumberingAfterBreak="0">
+  <w:abstractNum w:abstractNumId="23" w15:restartNumberingAfterBreak="0">
     <w:nsid w:val="11A803CD"/>
     <w:multiLevelType w:val="multilevel"/>
     <w:tmpl w:val="E4DE9B64"/>
@@ -13965,7 +15021,7 @@
       </w:rPr>
     </w:lvl>
   </w:abstractNum>
-  <w:abstractNum w:abstractNumId="22" w15:restartNumberingAfterBreak="0">
+  <w:abstractNum w:abstractNumId="24" w15:restartNumberingAfterBreak="0">
     <w:nsid w:val="11D00626"/>
     <w:multiLevelType w:val="hybridMultilevel"/>
     <w:tmpl w:val="09845B90"/>
@@ -14079,7 +15135,7 @@
       </w:rPr>
     </w:lvl>
   </w:abstractNum>
-  <w:abstractNum w:abstractNumId="23" w15:restartNumberingAfterBreak="0">
+  <w:abstractNum w:abstractNumId="25" w15:restartNumberingAfterBreak="0">
     <w:nsid w:val="121B4B48"/>
     <w:multiLevelType w:val="hybridMultilevel"/>
     <w:tmpl w:val="832CC790"/>
@@ -14192,7 +15248,7 @@
       </w:rPr>
     </w:lvl>
   </w:abstractNum>
-  <w:abstractNum w:abstractNumId="24" w15:restartNumberingAfterBreak="0">
+  <w:abstractNum w:abstractNumId="26" w15:restartNumberingAfterBreak="0">
     <w:nsid w:val="12D821D9"/>
     <w:multiLevelType w:val="hybridMultilevel"/>
     <w:tmpl w:val="8E92E306"/>
@@ -14306,7 +15362,7 @@
       </w:rPr>
     </w:lvl>
   </w:abstractNum>
-  <w:abstractNum w:abstractNumId="25" w15:restartNumberingAfterBreak="0">
+  <w:abstractNum w:abstractNumId="27" w15:restartNumberingAfterBreak="0">
     <w:nsid w:val="13ED3033"/>
     <w:multiLevelType w:val="hybridMultilevel"/>
     <w:tmpl w:val="B7B87FDC"/>
@@ -14420,7 +15476,7 @@
       </w:rPr>
     </w:lvl>
   </w:abstractNum>
-  <w:abstractNum w:abstractNumId="26" w15:restartNumberingAfterBreak="0">
+  <w:abstractNum w:abstractNumId="28" w15:restartNumberingAfterBreak="0">
     <w:nsid w:val="147512AC"/>
     <w:multiLevelType w:val="hybridMultilevel"/>
     <w:tmpl w:val="262E2F8A"/>
@@ -14534,7 +15590,7 @@
       </w:rPr>
     </w:lvl>
   </w:abstractNum>
-  <w:abstractNum w:abstractNumId="27" w15:restartNumberingAfterBreak="0">
+  <w:abstractNum w:abstractNumId="29" w15:restartNumberingAfterBreak="0">
     <w:nsid w:val="151A3E16"/>
     <w:multiLevelType w:val="hybridMultilevel"/>
     <w:tmpl w:val="3192F440"/>
@@ -14648,7 +15704,7 @@
       </w:rPr>
     </w:lvl>
   </w:abstractNum>
-  <w:abstractNum w:abstractNumId="28" w15:restartNumberingAfterBreak="0">
+  <w:abstractNum w:abstractNumId="30" w15:restartNumberingAfterBreak="0">
     <w:nsid w:val="1555064F"/>
     <w:multiLevelType w:val="hybridMultilevel"/>
     <w:tmpl w:val="65FE546C"/>
@@ -14762,7 +15818,7 @@
       </w:rPr>
     </w:lvl>
   </w:abstractNum>
-  <w:abstractNum w:abstractNumId="29" w15:restartNumberingAfterBreak="0">
+  <w:abstractNum w:abstractNumId="31" w15:restartNumberingAfterBreak="0">
     <w:nsid w:val="15B32FB6"/>
     <w:multiLevelType w:val="hybridMultilevel"/>
     <w:tmpl w:val="B1161A9E"/>
@@ -14874,7 +15930,7 @@
       </w:rPr>
     </w:lvl>
   </w:abstractNum>
-  <w:abstractNum w:abstractNumId="30" w15:restartNumberingAfterBreak="0">
+  <w:abstractNum w:abstractNumId="32" w15:restartNumberingAfterBreak="0">
     <w:nsid w:val="175377BC"/>
     <w:multiLevelType w:val="hybridMultilevel"/>
     <w:tmpl w:val="772EA418"/>
@@ -14988,7 +16044,7 @@
       </w:rPr>
     </w:lvl>
   </w:abstractNum>
-  <w:abstractNum w:abstractNumId="31" w15:restartNumberingAfterBreak="0">
+  <w:abstractNum w:abstractNumId="33" w15:restartNumberingAfterBreak="0">
     <w:nsid w:val="1796187A"/>
     <w:multiLevelType w:val="hybridMultilevel"/>
     <w:tmpl w:val="8D0C6748"/>
@@ -15102,7 +16158,7 @@
       </w:rPr>
     </w:lvl>
   </w:abstractNum>
-  <w:abstractNum w:abstractNumId="32" w15:restartNumberingAfterBreak="0">
+  <w:abstractNum w:abstractNumId="34" w15:restartNumberingAfterBreak="0">
     <w:nsid w:val="18233495"/>
     <w:multiLevelType w:val="hybridMultilevel"/>
     <w:tmpl w:val="0518DDFE"/>
@@ -15216,7 +16272,7 @@
       </w:rPr>
     </w:lvl>
   </w:abstractNum>
-  <w:abstractNum w:abstractNumId="33" w15:restartNumberingAfterBreak="0">
+  <w:abstractNum w:abstractNumId="35" w15:restartNumberingAfterBreak="0">
     <w:nsid w:val="19797A8D"/>
     <w:multiLevelType w:val="hybridMultilevel"/>
     <w:tmpl w:val="9AA66238"/>
@@ -15330,7 +16386,7 @@
       </w:rPr>
     </w:lvl>
   </w:abstractNum>
-  <w:abstractNum w:abstractNumId="34" w15:restartNumberingAfterBreak="0">
+  <w:abstractNum w:abstractNumId="36" w15:restartNumberingAfterBreak="0">
     <w:nsid w:val="199A66B3"/>
     <w:multiLevelType w:val="hybridMultilevel"/>
     <w:tmpl w:val="542EF8F8"/>
@@ -15416,7 +16472,7 @@
       </w:pPr>
     </w:lvl>
   </w:abstractNum>
-  <w:abstractNum w:abstractNumId="35" w15:restartNumberingAfterBreak="0">
+  <w:abstractNum w:abstractNumId="37" w15:restartNumberingAfterBreak="0">
     <w:nsid w:val="1A946227"/>
     <w:multiLevelType w:val="hybridMultilevel"/>
     <w:tmpl w:val="5A70EC42"/>
@@ -15502,7 +16558,7 @@
       </w:pPr>
     </w:lvl>
   </w:abstractNum>
-  <w:abstractNum w:abstractNumId="36" w15:restartNumberingAfterBreak="0">
+  <w:abstractNum w:abstractNumId="38" w15:restartNumberingAfterBreak="0">
     <w:nsid w:val="1C3B4C59"/>
     <w:multiLevelType w:val="hybridMultilevel"/>
     <w:tmpl w:val="880E0CFA"/>
@@ -15616,7 +16672,96 @@
       </w:rPr>
     </w:lvl>
   </w:abstractNum>
-  <w:abstractNum w:abstractNumId="37" w15:restartNumberingAfterBreak="0">
+  <w:abstractNum w:abstractNumId="39" w15:restartNumberingAfterBreak="0">
+    <w:nsid w:val="1CFD5B5E"/>
+    <w:multiLevelType w:val="hybridMultilevel"/>
+    <w:tmpl w:val="C0E0D6EE"/>
+    <w:lvl w:ilvl="0" w:tplc="0809000F">
+      <w:start w:val="1"/>
+      <w:numFmt w:val="decimal"/>
+      <w:lvlText w:val="%1."/>
+      <w:lvlJc w:val="left"/>
+      <w:pPr>
+        <w:ind w:left="720" w:hanging="360"/>
+      </w:pPr>
+      <w:rPr>
+        <w:rFonts w:hint="default"/>
+      </w:rPr>
+    </w:lvl>
+    <w:lvl w:ilvl="1" w:tplc="08090019" w:tentative="1">
+      <w:start w:val="1"/>
+      <w:numFmt w:val="lowerLetter"/>
+      <w:lvlText w:val="%2."/>
+      <w:lvlJc w:val="left"/>
+      <w:pPr>
+        <w:ind w:left="1440" w:hanging="360"/>
+      </w:pPr>
+    </w:lvl>
+    <w:lvl w:ilvl="2" w:tplc="0809001B" w:tentative="1">
+      <w:start w:val="1"/>
+      <w:numFmt w:val="lowerRoman"/>
+      <w:lvlText w:val="%3."/>
+      <w:lvlJc w:val="right"/>
+      <w:pPr>
+        <w:ind w:left="2160" w:hanging="180"/>
+      </w:pPr>
+    </w:lvl>
+    <w:lvl w:ilvl="3" w:tplc="0809000F" w:tentative="1">
+      <w:start w:val="1"/>
+      <w:numFmt w:val="decimal"/>
+      <w:lvlText w:val="%4."/>
+      <w:lvlJc w:val="left"/>
+      <w:pPr>
+        <w:ind w:left="2880" w:hanging="360"/>
+      </w:pPr>
+    </w:lvl>
+    <w:lvl w:ilvl="4" w:tplc="08090019" w:tentative="1">
+      <w:start w:val="1"/>
+      <w:numFmt w:val="lowerLetter"/>
+      <w:lvlText w:val="%5."/>
+      <w:lvlJc w:val="left"/>
+      <w:pPr>
+        <w:ind w:left="3600" w:hanging="360"/>
+      </w:pPr>
+    </w:lvl>
+    <w:lvl w:ilvl="5" w:tplc="0809001B" w:tentative="1">
+      <w:start w:val="1"/>
+      <w:numFmt w:val="lowerRoman"/>
+      <w:lvlText w:val="%6."/>
+      <w:lvlJc w:val="right"/>
+      <w:pPr>
+        <w:ind w:left="4320" w:hanging="180"/>
+      </w:pPr>
+    </w:lvl>
+    <w:lvl w:ilvl="6" w:tplc="0809000F" w:tentative="1">
+      <w:start w:val="1"/>
+      <w:numFmt w:val="decimal"/>
+      <w:lvlText w:val="%7."/>
+      <w:lvlJc w:val="left"/>
+      <w:pPr>
+        <w:ind w:left="5040" w:hanging="360"/>
+      </w:pPr>
+    </w:lvl>
+    <w:lvl w:ilvl="7" w:tplc="08090019" w:tentative="1">
+      <w:start w:val="1"/>
+      <w:numFmt w:val="lowerLetter"/>
+      <w:lvlText w:val="%8."/>
+      <w:lvlJc w:val="left"/>
+      <w:pPr>
+        <w:ind w:left="5760" w:hanging="360"/>
+      </w:pPr>
+    </w:lvl>
+    <w:lvl w:ilvl="8" w:tplc="0809001B" w:tentative="1">
+      <w:start w:val="1"/>
+      <w:numFmt w:val="lowerRoman"/>
+      <w:lvlText w:val="%9."/>
+      <w:lvlJc w:val="right"/>
+      <w:pPr>
+        <w:ind w:left="6480" w:hanging="180"/>
+      </w:pPr>
+    </w:lvl>
+  </w:abstractNum>
+  <w:abstractNum w:abstractNumId="40" w15:restartNumberingAfterBreak="0">
     <w:nsid w:val="1D8E0730"/>
     <w:multiLevelType w:val="hybridMultilevel"/>
     <w:tmpl w:val="F3A6C6BC"/>
@@ -15730,7 +16875,7 @@
       </w:rPr>
     </w:lvl>
   </w:abstractNum>
-  <w:abstractNum w:abstractNumId="38" w15:restartNumberingAfterBreak="0">
+  <w:abstractNum w:abstractNumId="41" w15:restartNumberingAfterBreak="0">
     <w:nsid w:val="1EFB4D68"/>
     <w:multiLevelType w:val="hybridMultilevel"/>
     <w:tmpl w:val="6B203152"/>
@@ -15841,7 +16986,7 @@
       </w:rPr>
     </w:lvl>
   </w:abstractNum>
-  <w:abstractNum w:abstractNumId="39" w15:restartNumberingAfterBreak="0">
+  <w:abstractNum w:abstractNumId="42" w15:restartNumberingAfterBreak="0">
     <w:nsid w:val="1F0D776B"/>
     <w:multiLevelType w:val="multilevel"/>
     <w:tmpl w:val="61DA6AEC"/>
@@ -15955,7 +17100,7 @@
       </w:rPr>
     </w:lvl>
   </w:abstractNum>
-  <w:abstractNum w:abstractNumId="40" w15:restartNumberingAfterBreak="0">
+  <w:abstractNum w:abstractNumId="43" w15:restartNumberingAfterBreak="0">
     <w:nsid w:val="1FDC7AC5"/>
     <w:multiLevelType w:val="hybridMultilevel"/>
     <w:tmpl w:val="6CA6B756"/>
@@ -16069,7 +17214,7 @@
       </w:rPr>
     </w:lvl>
   </w:abstractNum>
-  <w:abstractNum w:abstractNumId="41" w15:restartNumberingAfterBreak="0">
+  <w:abstractNum w:abstractNumId="44" w15:restartNumberingAfterBreak="0">
     <w:nsid w:val="20494C7F"/>
     <w:multiLevelType w:val="hybridMultilevel"/>
     <w:tmpl w:val="F02EDBA8"/>
@@ -16183,7 +17328,7 @@
       </w:rPr>
     </w:lvl>
   </w:abstractNum>
-  <w:abstractNum w:abstractNumId="42" w15:restartNumberingAfterBreak="0">
+  <w:abstractNum w:abstractNumId="45" w15:restartNumberingAfterBreak="0">
     <w:nsid w:val="210742F6"/>
     <w:multiLevelType w:val="hybridMultilevel"/>
     <w:tmpl w:val="3C4E0E58"/>
@@ -16297,7 +17442,7 @@
       </w:rPr>
     </w:lvl>
   </w:abstractNum>
-  <w:abstractNum w:abstractNumId="43" w15:restartNumberingAfterBreak="0">
+  <w:abstractNum w:abstractNumId="46" w15:restartNumberingAfterBreak="0">
     <w:nsid w:val="223C0EE6"/>
     <w:multiLevelType w:val="hybridMultilevel"/>
     <w:tmpl w:val="9FF893DE"/>
@@ -16411,7 +17556,7 @@
       </w:rPr>
     </w:lvl>
   </w:abstractNum>
-  <w:abstractNum w:abstractNumId="44" w15:restartNumberingAfterBreak="0">
+  <w:abstractNum w:abstractNumId="47" w15:restartNumberingAfterBreak="0">
     <w:nsid w:val="233904E5"/>
     <w:multiLevelType w:val="multilevel"/>
     <w:tmpl w:val="DAB4E1B0"/>
@@ -16524,7 +17669,7 @@
       </w:pPr>
     </w:lvl>
   </w:abstractNum>
-  <w:abstractNum w:abstractNumId="45" w15:restartNumberingAfterBreak="0">
+  <w:abstractNum w:abstractNumId="48" w15:restartNumberingAfterBreak="0">
     <w:nsid w:val="235708DD"/>
     <w:multiLevelType w:val="hybridMultilevel"/>
     <w:tmpl w:val="8CD6709C"/>
@@ -16638,7 +17783,7 @@
       </w:rPr>
     </w:lvl>
   </w:abstractNum>
-  <w:abstractNum w:abstractNumId="46" w15:restartNumberingAfterBreak="0">
+  <w:abstractNum w:abstractNumId="49" w15:restartNumberingAfterBreak="0">
     <w:nsid w:val="23E12B72"/>
     <w:multiLevelType w:val="hybridMultilevel"/>
     <w:tmpl w:val="BE2E92AA"/>
@@ -16752,7 +17897,7 @@
       </w:rPr>
     </w:lvl>
   </w:abstractNum>
-  <w:abstractNum w:abstractNumId="47" w15:restartNumberingAfterBreak="0">
+  <w:abstractNum w:abstractNumId="50" w15:restartNumberingAfterBreak="0">
     <w:nsid w:val="26320F6D"/>
     <w:multiLevelType w:val="hybridMultilevel"/>
     <w:tmpl w:val="0CE27BD6"/>
@@ -16866,7 +18011,7 @@
       </w:rPr>
     </w:lvl>
   </w:abstractNum>
-  <w:abstractNum w:abstractNumId="48" w15:restartNumberingAfterBreak="0">
+  <w:abstractNum w:abstractNumId="51" w15:restartNumberingAfterBreak="0">
     <w:nsid w:val="26827523"/>
     <w:multiLevelType w:val="hybridMultilevel"/>
     <w:tmpl w:val="40E87098"/>
@@ -16979,7 +18124,7 @@
       </w:rPr>
     </w:lvl>
   </w:abstractNum>
-  <w:abstractNum w:abstractNumId="49" w15:restartNumberingAfterBreak="0">
+  <w:abstractNum w:abstractNumId="52" w15:restartNumberingAfterBreak="0">
     <w:nsid w:val="28580164"/>
     <w:multiLevelType w:val="hybridMultilevel"/>
     <w:tmpl w:val="7E6A191C"/>
@@ -17094,7 +18239,7 @@
       </w:rPr>
     </w:lvl>
   </w:abstractNum>
-  <w:abstractNum w:abstractNumId="50" w15:restartNumberingAfterBreak="0">
+  <w:abstractNum w:abstractNumId="53" w15:restartNumberingAfterBreak="0">
     <w:nsid w:val="2872525D"/>
     <w:multiLevelType w:val="hybridMultilevel"/>
     <w:tmpl w:val="09369B84"/>
@@ -17208,7 +18353,7 @@
       </w:rPr>
     </w:lvl>
   </w:abstractNum>
-  <w:abstractNum w:abstractNumId="51" w15:restartNumberingAfterBreak="0">
+  <w:abstractNum w:abstractNumId="54" w15:restartNumberingAfterBreak="0">
     <w:nsid w:val="290B4BEC"/>
     <w:multiLevelType w:val="hybridMultilevel"/>
     <w:tmpl w:val="A1F84506"/>
@@ -17322,7 +18467,7 @@
       </w:rPr>
     </w:lvl>
   </w:abstractNum>
-  <w:abstractNum w:abstractNumId="52" w15:restartNumberingAfterBreak="0">
+  <w:abstractNum w:abstractNumId="55" w15:restartNumberingAfterBreak="0">
     <w:nsid w:val="2B1F6DA7"/>
     <w:multiLevelType w:val="hybridMultilevel"/>
     <w:tmpl w:val="BCE8899A"/>
@@ -17436,7 +18581,7 @@
       </w:rPr>
     </w:lvl>
   </w:abstractNum>
-  <w:abstractNum w:abstractNumId="53" w15:restartNumberingAfterBreak="0">
+  <w:abstractNum w:abstractNumId="56" w15:restartNumberingAfterBreak="0">
     <w:nsid w:val="2C016436"/>
     <w:multiLevelType w:val="hybridMultilevel"/>
     <w:tmpl w:val="565C9FB4"/>
@@ -17550,7 +18695,7 @@
       </w:rPr>
     </w:lvl>
   </w:abstractNum>
-  <w:abstractNum w:abstractNumId="54" w15:restartNumberingAfterBreak="0">
+  <w:abstractNum w:abstractNumId="57" w15:restartNumberingAfterBreak="0">
     <w:nsid w:val="2D513477"/>
     <w:multiLevelType w:val="multilevel"/>
     <w:tmpl w:val="6AD29968"/>
@@ -17674,7 +18819,121 @@
       </w:rPr>
     </w:lvl>
   </w:abstractNum>
-  <w:abstractNum w:abstractNumId="55" w15:restartNumberingAfterBreak="0">
+  <w:abstractNum w:abstractNumId="58" w15:restartNumberingAfterBreak="0">
+    <w:nsid w:val="2EFF32F0"/>
+    <w:multiLevelType w:val="hybridMultilevel"/>
+    <w:tmpl w:val="C2D61F6E"/>
+    <w:lvl w:ilvl="0" w:tplc="E8CEED66">
+      <w:start w:val="1"/>
+      <w:numFmt w:val="bullet"/>
+      <w:lvlText w:val=""/>
+      <w:lvlJc w:val="left"/>
+      <w:pPr>
+        <w:ind w:left="720" w:hanging="360"/>
+      </w:pPr>
+      <w:rPr>
+        <w:rFonts w:ascii="Symbol" w:hAnsi="Symbol" w:hint="default"/>
+        <w:color w:val="auto"/>
+      </w:rPr>
+    </w:lvl>
+    <w:lvl w:ilvl="1" w:tplc="08090003">
+      <w:start w:val="1"/>
+      <w:numFmt w:val="bullet"/>
+      <w:lvlText w:val="o"/>
+      <w:lvlJc w:val="left"/>
+      <w:pPr>
+        <w:ind w:left="1440" w:hanging="360"/>
+      </w:pPr>
+      <w:rPr>
+        <w:rFonts w:ascii="Courier New" w:hAnsi="Courier New" w:cs="Courier New" w:hint="default"/>
+      </w:rPr>
+    </w:lvl>
+    <w:lvl w:ilvl="2" w:tplc="08090005" w:tentative="1">
+      <w:start w:val="1"/>
+      <w:numFmt w:val="bullet"/>
+      <w:lvlText w:val=""/>
+      <w:lvlJc w:val="left"/>
+      <w:pPr>
+        <w:ind w:left="2160" w:hanging="360"/>
+      </w:pPr>
+      <w:rPr>
+        <w:rFonts w:ascii="Wingdings" w:hAnsi="Wingdings" w:hint="default"/>
+      </w:rPr>
+    </w:lvl>
+    <w:lvl w:ilvl="3" w:tplc="08090001" w:tentative="1">
+      <w:start w:val="1"/>
+      <w:numFmt w:val="bullet"/>
+      <w:lvlText w:val=""/>
+      <w:lvlJc w:val="left"/>
+      <w:pPr>
+        <w:ind w:left="2880" w:hanging="360"/>
+      </w:pPr>
+      <w:rPr>
+        <w:rFonts w:ascii="Symbol" w:hAnsi="Symbol" w:hint="default"/>
+      </w:rPr>
+    </w:lvl>
+    <w:lvl w:ilvl="4" w:tplc="08090003" w:tentative="1">
+      <w:start w:val="1"/>
+      <w:numFmt w:val="bullet"/>
+      <w:lvlText w:val="o"/>
+      <w:lvlJc w:val="left"/>
+      <w:pPr>
+        <w:ind w:left="3600" w:hanging="360"/>
+      </w:pPr>
+      <w:rPr>
+        <w:rFonts w:ascii="Courier New" w:hAnsi="Courier New" w:cs="Courier New" w:hint="default"/>
+      </w:rPr>
+    </w:lvl>
+    <w:lvl w:ilvl="5" w:tplc="08090005" w:tentative="1">
+      <w:start w:val="1"/>
+      <w:numFmt w:val="bullet"/>
+      <w:lvlText w:val=""/>
+      <w:lvlJc w:val="left"/>
+      <w:pPr>
+        <w:ind w:left="4320" w:hanging="360"/>
+      </w:pPr>
+      <w:rPr>
+        <w:rFonts w:ascii="Wingdings" w:hAnsi="Wingdings" w:hint="default"/>
+      </w:rPr>
+    </w:lvl>
+    <w:lvl w:ilvl="6" w:tplc="08090001" w:tentative="1">
+      <w:start w:val="1"/>
+      <w:numFmt w:val="bullet"/>
+      <w:lvlText w:val=""/>
+      <w:lvlJc w:val="left"/>
+      <w:pPr>
+        <w:ind w:left="5040" w:hanging="360"/>
+      </w:pPr>
+      <w:rPr>
+        <w:rFonts w:ascii="Symbol" w:hAnsi="Symbol" w:hint="default"/>
+      </w:rPr>
+    </w:lvl>
+    <w:lvl w:ilvl="7" w:tplc="08090003" w:tentative="1">
+      <w:start w:val="1"/>
+      <w:numFmt w:val="bullet"/>
+      <w:lvlText w:val="o"/>
+      <w:lvlJc w:val="left"/>
+      <w:pPr>
+        <w:ind w:left="5760" w:hanging="360"/>
+      </w:pPr>
+      <w:rPr>
+        <w:rFonts w:ascii="Courier New" w:hAnsi="Courier New" w:cs="Courier New" w:hint="default"/>
+      </w:rPr>
+    </w:lvl>
+    <w:lvl w:ilvl="8" w:tplc="08090005" w:tentative="1">
+      <w:start w:val="1"/>
+      <w:numFmt w:val="bullet"/>
+      <w:lvlText w:val=""/>
+      <w:lvlJc w:val="left"/>
+      <w:pPr>
+        <w:ind w:left="6480" w:hanging="360"/>
+      </w:pPr>
+      <w:rPr>
+        <w:rFonts w:ascii="Wingdings" w:hAnsi="Wingdings" w:hint="default"/>
+      </w:rPr>
+    </w:lvl>
+  </w:abstractNum>
+  <w:abstractNum w:abstractNumId="59" w15:restartNumberingAfterBreak="0">
     <w:nsid w:val="303B1502"/>
     <w:multiLevelType w:val="hybridMultilevel"/>
     <w:tmpl w:val="C352C4CE"/>
@@ -17763,7 +19022,121 @@
       </w:pPr>
     </w:lvl>
   </w:abstractNum>
-  <w:abstractNum w:abstractNumId="56" w15:restartNumberingAfterBreak="0">
+  <w:abstractNum w:abstractNumId="60" w15:restartNumberingAfterBreak="0">
+    <w:nsid w:val="3166534C"/>
+    <w:multiLevelType w:val="hybridMultilevel"/>
+    <w:tmpl w:val="8C5E6C56"/>
+    <w:lvl w:ilvl="0" w:tplc="E8CEED66">
+      <w:start w:val="1"/>
+      <w:numFmt w:val="bullet"/>
+      <w:lvlText w:val=""/>
+      <w:lvlJc w:val="left"/>
+      <w:pPr>
+        <w:ind w:left="1080" w:hanging="360"/>
+      </w:pPr>
+      <w:rPr>
+        <w:rFonts w:ascii="Symbol" w:hAnsi="Symbol" w:hint="default"/>
+        <w:color w:val="auto"/>
+      </w:rPr>
+    </w:lvl>
+    <w:lvl w:ilvl="1" w:tplc="08090003" w:tentative="1">
+      <w:start w:val="1"/>
+      <w:numFmt w:val="bullet"/>
+      <w:lvlText w:val="o"/>
+      <w:lvlJc w:val="left"/>
+      <w:pPr>
+        <w:ind w:left="1800" w:hanging="360"/>
+      </w:pPr>
+      <w:rPr>
+        <w:rFonts w:ascii="Courier New" w:hAnsi="Courier New" w:cs="Courier New" w:hint="default"/>
+      </w:rPr>
+    </w:lvl>
+    <w:lvl w:ilvl="2" w:tplc="08090005" w:tentative="1">
+      <w:start w:val="1"/>
+      <w:numFmt w:val="bullet"/>
+      <w:lvlText w:val=""/>
+      <w:lvlJc w:val="left"/>
+      <w:pPr>
+        <w:ind w:left="2520" w:hanging="360"/>
+      </w:pPr>
+      <w:rPr>
+        <w:rFonts w:ascii="Wingdings" w:hAnsi="Wingdings" w:hint="default"/>
+      </w:rPr>
+    </w:lvl>
+    <w:lvl w:ilvl="3" w:tplc="08090001" w:tentative="1">
+      <w:start w:val="1"/>
+      <w:numFmt w:val="bullet"/>
+      <w:lvlText w:val=""/>
+      <w:lvlJc w:val="left"/>
+      <w:pPr>
+        <w:ind w:left="3240" w:hanging="360"/>
+      </w:pPr>
+      <w:rPr>
+        <w:rFonts w:ascii="Symbol" w:hAnsi="Symbol" w:hint="default"/>
+      </w:rPr>
+    </w:lvl>
+    <w:lvl w:ilvl="4" w:tplc="08090003" w:tentative="1">
+      <w:start w:val="1"/>
+      <w:numFmt w:val="bullet"/>
+      <w:lvlText w:val="o"/>
+      <w:lvlJc w:val="left"/>
+      <w:pPr>
+        <w:ind w:left="3960" w:hanging="360"/>
+      </w:pPr>
+      <w:rPr>
+        <w:rFonts w:ascii="Courier New" w:hAnsi="Courier New" w:cs="Courier New" w:hint="default"/>
+      </w:rPr>
+    </w:lvl>
+    <w:lvl w:ilvl="5" w:tplc="08090005" w:tentative="1">
+      <w:start w:val="1"/>
+      <w:numFmt w:val="bullet"/>
+      <w:lvlText w:val=""/>
+      <w:lvlJc w:val="left"/>
+      <w:pPr>
+        <w:ind w:left="4680" w:hanging="360"/>
+      </w:pPr>
+      <w:rPr>
+        <w:rFonts w:ascii="Wingdings" w:hAnsi="Wingdings" w:hint="default"/>
+      </w:rPr>
+    </w:lvl>
+    <w:lvl w:ilvl="6" w:tplc="08090001" w:tentative="1">
+      <w:start w:val="1"/>
+      <w:numFmt w:val="bullet"/>
+      <w:lvlText w:val=""/>
+      <w:lvlJc w:val="left"/>
+      <w:pPr>
+        <w:ind w:left="5400" w:hanging="360"/>
+      </w:pPr>
+      <w:rPr>
+        <w:rFonts w:ascii="Symbol" w:hAnsi="Symbol" w:hint="default"/>
+      </w:rPr>
+    </w:lvl>
+    <w:lvl w:ilvl="7" w:tplc="08090003" w:tentative="1">
+      <w:start w:val="1"/>
+      <w:numFmt w:val="bullet"/>
+      <w:lvlText w:val="o"/>
+      <w:lvlJc w:val="left"/>
+      <w:pPr>
+        <w:ind w:left="6120" w:hanging="360"/>
+      </w:pPr>
+      <w:rPr>
+        <w:rFonts w:ascii="Courier New" w:hAnsi="Courier New" w:cs="Courier New" w:hint="default"/>
+      </w:rPr>
+    </w:lvl>
+    <w:lvl w:ilvl="8" w:tplc="08090005" w:tentative="1">
+      <w:start w:val="1"/>
+      <w:numFmt w:val="bullet"/>
+      <w:lvlText w:val=""/>
+      <w:lvlJc w:val="left"/>
+      <w:pPr>
+        <w:ind w:left="6840" w:hanging="360"/>
+      </w:pPr>
+      <w:rPr>
+        <w:rFonts w:ascii="Wingdings" w:hAnsi="Wingdings" w:hint="default"/>
+      </w:rPr>
+    </w:lvl>
+  </w:abstractNum>
+  <w:abstractNum w:abstractNumId="61" w15:restartNumberingAfterBreak="0">
     <w:nsid w:val="31996DE0"/>
     <w:multiLevelType w:val="hybridMultilevel"/>
     <w:tmpl w:val="CE8EDCBA"/>
@@ -17876,7 +19249,7 @@
       </w:rPr>
     </w:lvl>
   </w:abstractNum>
-  <w:abstractNum w:abstractNumId="57" w15:restartNumberingAfterBreak="0">
+  <w:abstractNum w:abstractNumId="62" w15:restartNumberingAfterBreak="0">
     <w:nsid w:val="341139A8"/>
     <w:multiLevelType w:val="hybridMultilevel"/>
     <w:tmpl w:val="46DE3BC2"/>
@@ -17989,7 +19362,7 @@
       </w:rPr>
     </w:lvl>
   </w:abstractNum>
-  <w:abstractNum w:abstractNumId="58" w15:restartNumberingAfterBreak="0">
+  <w:abstractNum w:abstractNumId="63" w15:restartNumberingAfterBreak="0">
     <w:nsid w:val="349336AC"/>
     <w:multiLevelType w:val="hybridMultilevel"/>
     <w:tmpl w:val="63EAA08A"/>
@@ -18103,7 +19476,7 @@
       </w:rPr>
     </w:lvl>
   </w:abstractNum>
-  <w:abstractNum w:abstractNumId="59" w15:restartNumberingAfterBreak="0">
+  <w:abstractNum w:abstractNumId="64" w15:restartNumberingAfterBreak="0">
     <w:nsid w:val="362F67B5"/>
     <w:multiLevelType w:val="hybridMultilevel"/>
     <w:tmpl w:val="AC76AB34"/>
@@ -18217,7 +19590,7 @@
       </w:rPr>
     </w:lvl>
   </w:abstractNum>
-  <w:abstractNum w:abstractNumId="60" w15:restartNumberingAfterBreak="0">
+  <w:abstractNum w:abstractNumId="65" w15:restartNumberingAfterBreak="0">
     <w:nsid w:val="36481FBD"/>
     <w:multiLevelType w:val="hybridMultilevel"/>
     <w:tmpl w:val="8506C4E6"/>
@@ -18331,7 +19704,7 @@
       </w:rPr>
     </w:lvl>
   </w:abstractNum>
-  <w:abstractNum w:abstractNumId="61" w15:restartNumberingAfterBreak="0">
+  <w:abstractNum w:abstractNumId="66" w15:restartNumberingAfterBreak="0">
     <w:nsid w:val="372B23D7"/>
     <w:multiLevelType w:val="hybridMultilevel"/>
     <w:tmpl w:val="71E6E916"/>
@@ -18445,7 +19818,7 @@
       </w:rPr>
     </w:lvl>
   </w:abstractNum>
-  <w:abstractNum w:abstractNumId="62" w15:restartNumberingAfterBreak="0">
+  <w:abstractNum w:abstractNumId="67" w15:restartNumberingAfterBreak="0">
     <w:nsid w:val="372D7FE3"/>
     <w:multiLevelType w:val="hybridMultilevel"/>
     <w:tmpl w:val="EB0A9FC2"/>
@@ -18559,7 +19932,7 @@
       </w:rPr>
     </w:lvl>
   </w:abstractNum>
-  <w:abstractNum w:abstractNumId="63" w15:restartNumberingAfterBreak="0">
+  <w:abstractNum w:abstractNumId="68" w15:restartNumberingAfterBreak="0">
     <w:nsid w:val="375270D0"/>
     <w:multiLevelType w:val="hybridMultilevel"/>
     <w:tmpl w:val="54489FD6"/>
@@ -18652,7 +20025,7 @@
       </w:pPr>
     </w:lvl>
   </w:abstractNum>
-  <w:abstractNum w:abstractNumId="64" w15:restartNumberingAfterBreak="0">
+  <w:abstractNum w:abstractNumId="69" w15:restartNumberingAfterBreak="0">
     <w:nsid w:val="3B8171DA"/>
     <w:multiLevelType w:val="hybridMultilevel"/>
     <w:tmpl w:val="2030244E"/>
@@ -18766,7 +20139,7 @@
       </w:rPr>
     </w:lvl>
   </w:abstractNum>
-  <w:abstractNum w:abstractNumId="65" w15:restartNumberingAfterBreak="0">
+  <w:abstractNum w:abstractNumId="70" w15:restartNumberingAfterBreak="0">
     <w:nsid w:val="3C8A44B0"/>
     <w:multiLevelType w:val="hybridMultilevel"/>
     <w:tmpl w:val="97E230E2"/>
@@ -18880,7 +20253,7 @@
       </w:rPr>
     </w:lvl>
   </w:abstractNum>
-  <w:abstractNum w:abstractNumId="66" w15:restartNumberingAfterBreak="0">
+  <w:abstractNum w:abstractNumId="71" w15:restartNumberingAfterBreak="0">
     <w:nsid w:val="3D424D05"/>
     <w:multiLevelType w:val="hybridMultilevel"/>
     <w:tmpl w:val="F2565A56"/>
@@ -18993,7 +20366,7 @@
       </w:rPr>
     </w:lvl>
   </w:abstractNum>
-  <w:abstractNum w:abstractNumId="67" w15:restartNumberingAfterBreak="0">
+  <w:abstractNum w:abstractNumId="72" w15:restartNumberingAfterBreak="0">
     <w:nsid w:val="3E255AB3"/>
     <w:multiLevelType w:val="hybridMultilevel"/>
     <w:tmpl w:val="C4E068B6"/>
@@ -19082,7 +20455,7 @@
       </w:pPr>
     </w:lvl>
   </w:abstractNum>
-  <w:abstractNum w:abstractNumId="68" w15:restartNumberingAfterBreak="0">
+  <w:abstractNum w:abstractNumId="73" w15:restartNumberingAfterBreak="0">
     <w:nsid w:val="3ED958D8"/>
     <w:multiLevelType w:val="hybridMultilevel"/>
     <w:tmpl w:val="2C7017B2"/>
@@ -19196,7 +20569,7 @@
       </w:rPr>
     </w:lvl>
   </w:abstractNum>
-  <w:abstractNum w:abstractNumId="69" w15:restartNumberingAfterBreak="0">
+  <w:abstractNum w:abstractNumId="74" w15:restartNumberingAfterBreak="0">
     <w:nsid w:val="3F2F2581"/>
     <w:multiLevelType w:val="hybridMultilevel"/>
     <w:tmpl w:val="05E47CC8"/>
@@ -19310,7 +20683,7 @@
       </w:rPr>
     </w:lvl>
   </w:abstractNum>
-  <w:abstractNum w:abstractNumId="70" w15:restartNumberingAfterBreak="0">
+  <w:abstractNum w:abstractNumId="75" w15:restartNumberingAfterBreak="0">
     <w:nsid w:val="40320328"/>
     <w:multiLevelType w:val="hybridMultilevel"/>
     <w:tmpl w:val="73FAAB12"/>
@@ -19425,7 +20798,7 @@
       </w:rPr>
     </w:lvl>
   </w:abstractNum>
-  <w:abstractNum w:abstractNumId="71" w15:restartNumberingAfterBreak="0">
+  <w:abstractNum w:abstractNumId="76" w15:restartNumberingAfterBreak="0">
     <w:nsid w:val="40677B89"/>
     <w:multiLevelType w:val="multilevel"/>
     <w:tmpl w:val="E4701890"/>
@@ -19539,7 +20912,7 @@
       </w:rPr>
     </w:lvl>
   </w:abstractNum>
-  <w:abstractNum w:abstractNumId="72" w15:restartNumberingAfterBreak="0">
+  <w:abstractNum w:abstractNumId="77" w15:restartNumberingAfterBreak="0">
     <w:nsid w:val="40DB640E"/>
     <w:multiLevelType w:val="hybridMultilevel"/>
     <w:tmpl w:val="68A4E5DC"/>
@@ -19653,7 +21026,100 @@
       </w:rPr>
     </w:lvl>
   </w:abstractNum>
-  <w:abstractNum w:abstractNumId="73" w15:restartNumberingAfterBreak="0">
+  <w:abstractNum w:abstractNumId="78" w15:restartNumberingAfterBreak="0">
+    <w:nsid w:val="40DE42EA"/>
+    <w:multiLevelType w:val="hybridMultilevel"/>
+    <w:tmpl w:val="8710E0E0"/>
+    <w:lvl w:ilvl="0" w:tplc="0809000F">
+      <w:start w:val="1"/>
+      <w:numFmt w:val="decimal"/>
+      <w:lvlText w:val="%1."/>
+      <w:lvlJc w:val="left"/>
+      <w:pPr>
+        <w:ind w:left="720" w:hanging="360"/>
+      </w:pPr>
+      <w:rPr>
+        <w:rFonts w:hint="default"/>
+      </w:rPr>
+    </w:lvl>
+    <w:lvl w:ilvl="1" w:tplc="E8CEED66">
+      <w:start w:val="1"/>
+      <w:numFmt w:val="bullet"/>
+      <w:lvlText w:val=""/>
+      <w:lvlJc w:val="left"/>
+      <w:pPr>
+        <w:ind w:left="1080" w:hanging="360"/>
+      </w:pPr>
+      <w:rPr>
+        <w:rFonts w:ascii="Symbol" w:hAnsi="Symbol" w:hint="default"/>
+        <w:color w:val="auto"/>
+      </w:rPr>
+    </w:lvl>
+    <w:lvl w:ilvl="2" w:tplc="0809001B" w:tentative="1">
+      <w:start w:val="1"/>
+      <w:numFmt w:val="lowerRoman"/>
+      <w:lvlText w:val="%3."/>
+      <w:lvlJc w:val="right"/>
+      <w:pPr>
+        <w:ind w:left="2160" w:hanging="180"/>
+      </w:pPr>
+    </w:lvl>
+    <w:lvl w:ilvl="3" w:tplc="0809000F" w:tentative="1">
+      <w:start w:val="1"/>
+      <w:numFmt w:val="decimal"/>
+      <w:lvlText w:val="%4."/>
+      <w:lvlJc w:val="left"/>
+      <w:pPr>
+        <w:ind w:left="2880" w:hanging="360"/>
+      </w:pPr>
+    </w:lvl>
+    <w:lvl w:ilvl="4" w:tplc="08090019" w:tentative="1">
+      <w:start w:val="1"/>
+      <w:numFmt w:val="lowerLetter"/>
+      <w:lvlText w:val="%5."/>
+      <w:lvlJc w:val="left"/>
+      <w:pPr>
+        <w:ind w:left="3600" w:hanging="360"/>
+      </w:pPr>
+    </w:lvl>
+    <w:lvl w:ilvl="5" w:tplc="0809001B" w:tentative="1">
+      <w:start w:val="1"/>
+      <w:numFmt w:val="lowerRoman"/>
+      <w:lvlText w:val="%6."/>
+      <w:lvlJc w:val="right"/>
+      <w:pPr>
+        <w:ind w:left="4320" w:hanging="180"/>
+      </w:pPr>
+    </w:lvl>
+    <w:lvl w:ilvl="6" w:tplc="0809000F" w:tentative="1">
+      <w:start w:val="1"/>
+      <w:numFmt w:val="decimal"/>
+      <w:lvlText w:val="%7."/>
+      <w:lvlJc w:val="left"/>
+      <w:pPr>
+        <w:ind w:left="5040" w:hanging="360"/>
+      </w:pPr>
+    </w:lvl>
+    <w:lvl w:ilvl="7" w:tplc="08090019" w:tentative="1">
+      <w:start w:val="1"/>
+      <w:numFmt w:val="lowerLetter"/>
+      <w:lvlText w:val="%8."/>
+      <w:lvlJc w:val="left"/>
+      <w:pPr>
+        <w:ind w:left="5760" w:hanging="360"/>
+      </w:pPr>
+    </w:lvl>
+    <w:lvl w:ilvl="8" w:tplc="0809001B" w:tentative="1">
+      <w:start w:val="1"/>
+      <w:numFmt w:val="lowerRoman"/>
+      <w:lvlText w:val="%9."/>
+      <w:lvlJc w:val="right"/>
+      <w:pPr>
+        <w:ind w:left="6480" w:hanging="180"/>
+      </w:pPr>
+    </w:lvl>
+  </w:abstractNum>
+  <w:abstractNum w:abstractNumId="79" w15:restartNumberingAfterBreak="0">
     <w:nsid w:val="40E01F19"/>
     <w:multiLevelType w:val="hybridMultilevel"/>
     <w:tmpl w:val="5568046A"/>
@@ -19767,7 +21233,7 @@
       </w:rPr>
     </w:lvl>
   </w:abstractNum>
-  <w:abstractNum w:abstractNumId="74" w15:restartNumberingAfterBreak="0">
+  <w:abstractNum w:abstractNumId="80" w15:restartNumberingAfterBreak="0">
     <w:nsid w:val="4183109B"/>
     <w:multiLevelType w:val="hybridMultilevel"/>
     <w:tmpl w:val="7A14C610"/>
@@ -19881,7 +21347,7 @@
       </w:rPr>
     </w:lvl>
   </w:abstractNum>
-  <w:abstractNum w:abstractNumId="75" w15:restartNumberingAfterBreak="0">
+  <w:abstractNum w:abstractNumId="81" w15:restartNumberingAfterBreak="0">
     <w:nsid w:val="42323C34"/>
     <w:multiLevelType w:val="hybridMultilevel"/>
     <w:tmpl w:val="E0C454AA"/>
@@ -19995,7 +21461,121 @@
       </w:rPr>
     </w:lvl>
   </w:abstractNum>
-  <w:abstractNum w:abstractNumId="76" w15:restartNumberingAfterBreak="0">
+  <w:abstractNum w:abstractNumId="82" w15:restartNumberingAfterBreak="0">
+    <w:nsid w:val="42881248"/>
+    <w:multiLevelType w:val="hybridMultilevel"/>
+    <w:tmpl w:val="270084CC"/>
+    <w:lvl w:ilvl="0" w:tplc="E8CEED66">
+      <w:start w:val="1"/>
+      <w:numFmt w:val="bullet"/>
+      <w:lvlText w:val=""/>
+      <w:lvlJc w:val="left"/>
+      <w:pPr>
+        <w:ind w:left="1080" w:hanging="360"/>
+      </w:pPr>
+      <w:rPr>
+        <w:rFonts w:ascii="Symbol" w:hAnsi="Symbol" w:hint="default"/>
+        <w:color w:val="auto"/>
+      </w:rPr>
+    </w:lvl>
+    <w:lvl w:ilvl="1" w:tplc="08090003" w:tentative="1">
+      <w:start w:val="1"/>
+      <w:numFmt w:val="bullet"/>
+      <w:lvlText w:val="o"/>
+      <w:lvlJc w:val="left"/>
+      <w:pPr>
+        <w:ind w:left="1800" w:hanging="360"/>
+      </w:pPr>
+      <w:rPr>
+        <w:rFonts w:ascii="Courier New" w:hAnsi="Courier New" w:cs="Courier New" w:hint="default"/>
+      </w:rPr>
+    </w:lvl>
+    <w:lvl w:ilvl="2" w:tplc="08090005" w:tentative="1">
+      <w:start w:val="1"/>
+      <w:numFmt w:val="bullet"/>
+      <w:lvlText w:val=""/>
+      <w:lvlJc w:val="left"/>
+      <w:pPr>
+        <w:ind w:left="2520" w:hanging="360"/>
+      </w:pPr>
+      <w:rPr>
+        <w:rFonts w:ascii="Wingdings" w:hAnsi="Wingdings" w:hint="default"/>
+      </w:rPr>
+    </w:lvl>
+    <w:lvl w:ilvl="3" w:tplc="08090001" w:tentative="1">
+      <w:start w:val="1"/>
+      <w:numFmt w:val="bullet"/>
+      <w:lvlText w:val=""/>
+      <w:lvlJc w:val="left"/>
+      <w:pPr>
+        <w:ind w:left="3240" w:hanging="360"/>
+      </w:pPr>
+      <w:rPr>
+        <w:rFonts w:ascii="Symbol" w:hAnsi="Symbol" w:hint="default"/>
+      </w:rPr>
+    </w:lvl>
+    <w:lvl w:ilvl="4" w:tplc="08090003" w:tentative="1">
+      <w:start w:val="1"/>
+      <w:numFmt w:val="bullet"/>
+      <w:lvlText w:val="o"/>
+      <w:lvlJc w:val="left"/>
+      <w:pPr>
+        <w:ind w:left="3960" w:hanging="360"/>
+      </w:pPr>
+      <w:rPr>
+        <w:rFonts w:ascii="Courier New" w:hAnsi="Courier New" w:cs="Courier New" w:hint="default"/>
+      </w:rPr>
+    </w:lvl>
+    <w:lvl w:ilvl="5" w:tplc="08090005" w:tentative="1">
+      <w:start w:val="1"/>
+      <w:numFmt w:val="bullet"/>
+      <w:lvlText w:val=""/>
+      <w:lvlJc w:val="left"/>
+      <w:pPr>
+        <w:ind w:left="4680" w:hanging="360"/>
+      </w:pPr>
+      <w:rPr>
+        <w:rFonts w:ascii="Wingdings" w:hAnsi="Wingdings" w:hint="default"/>
+      </w:rPr>
+    </w:lvl>
+    <w:lvl w:ilvl="6" w:tplc="08090001" w:tentative="1">
+      <w:start w:val="1"/>
+      <w:numFmt w:val="bullet"/>
+      <w:lvlText w:val=""/>
+      <w:lvlJc w:val="left"/>
+      <w:pPr>
+        <w:ind w:left="5400" w:hanging="360"/>
+      </w:pPr>
+      <w:rPr>
+        <w:rFonts w:ascii="Symbol" w:hAnsi="Symbol" w:hint="default"/>
+      </w:rPr>
+    </w:lvl>
+    <w:lvl w:ilvl="7" w:tplc="08090003" w:tentative="1">
+      <w:start w:val="1"/>
+      <w:numFmt w:val="bullet"/>
+      <w:lvlText w:val="o"/>
+      <w:lvlJc w:val="left"/>
+      <w:pPr>
+        <w:ind w:left="6120" w:hanging="360"/>
+      </w:pPr>
+      <w:rPr>
+        <w:rFonts w:ascii="Courier New" w:hAnsi="Courier New" w:cs="Courier New" w:hint="default"/>
+      </w:rPr>
+    </w:lvl>
+    <w:lvl w:ilvl="8" w:tplc="08090005" w:tentative="1">
+      <w:start w:val="1"/>
+      <w:numFmt w:val="bullet"/>
+      <w:lvlText w:val=""/>
+      <w:lvlJc w:val="left"/>
+      <w:pPr>
+        <w:ind w:left="6840" w:hanging="360"/>
+      </w:pPr>
+      <w:rPr>
+        <w:rFonts w:ascii="Wingdings" w:hAnsi="Wingdings" w:hint="default"/>
+      </w:rPr>
+    </w:lvl>
+  </w:abstractNum>
+  <w:abstractNum w:abstractNumId="83" w15:restartNumberingAfterBreak="0">
     <w:nsid w:val="43457E89"/>
     <w:multiLevelType w:val="hybridMultilevel"/>
     <w:tmpl w:val="23BC5ED6"/>
@@ -20109,7 +21689,7 @@
       </w:rPr>
     </w:lvl>
   </w:abstractNum>
-  <w:abstractNum w:abstractNumId="77" w15:restartNumberingAfterBreak="0">
+  <w:abstractNum w:abstractNumId="84" w15:restartNumberingAfterBreak="0">
     <w:nsid w:val="457A18A1"/>
     <w:multiLevelType w:val="hybridMultilevel"/>
     <w:tmpl w:val="14D240AA"/>
@@ -20223,7 +21803,7 @@
       </w:rPr>
     </w:lvl>
   </w:abstractNum>
-  <w:abstractNum w:abstractNumId="78" w15:restartNumberingAfterBreak="0">
+  <w:abstractNum w:abstractNumId="85" w15:restartNumberingAfterBreak="0">
     <w:nsid w:val="4AD62893"/>
     <w:multiLevelType w:val="hybridMultilevel"/>
     <w:tmpl w:val="6DDCF59E"/>
@@ -20337,7 +21917,7 @@
       </w:rPr>
     </w:lvl>
   </w:abstractNum>
-  <w:abstractNum w:abstractNumId="79" w15:restartNumberingAfterBreak="0">
+  <w:abstractNum w:abstractNumId="86" w15:restartNumberingAfterBreak="0">
     <w:nsid w:val="4BA533F7"/>
     <w:multiLevelType w:val="multilevel"/>
     <w:tmpl w:val="61DA6AEC"/>
@@ -20451,7 +22031,7 @@
       </w:rPr>
     </w:lvl>
   </w:abstractNum>
-  <w:abstractNum w:abstractNumId="80" w15:restartNumberingAfterBreak="0">
+  <w:abstractNum w:abstractNumId="87" w15:restartNumberingAfterBreak="0">
     <w:nsid w:val="4C161B95"/>
     <w:multiLevelType w:val="hybridMultilevel"/>
     <w:tmpl w:val="D4869F7A"/>
@@ -20565,7 +22145,7 @@
       </w:rPr>
     </w:lvl>
   </w:abstractNum>
-  <w:abstractNum w:abstractNumId="81" w15:restartNumberingAfterBreak="0">
+  <w:abstractNum w:abstractNumId="88" w15:restartNumberingAfterBreak="0">
     <w:nsid w:val="4CB9098F"/>
     <w:multiLevelType w:val="hybridMultilevel"/>
     <w:tmpl w:val="BDD66076"/>
@@ -20651,7 +22231,7 @@
       </w:pPr>
     </w:lvl>
   </w:abstractNum>
-  <w:abstractNum w:abstractNumId="82" w15:restartNumberingAfterBreak="0">
+  <w:abstractNum w:abstractNumId="89" w15:restartNumberingAfterBreak="0">
     <w:nsid w:val="4E3F0C57"/>
     <w:multiLevelType w:val="hybridMultilevel"/>
     <w:tmpl w:val="40462E66"/>
@@ -20764,7 +22344,7 @@
       </w:rPr>
     </w:lvl>
   </w:abstractNum>
-  <w:abstractNum w:abstractNumId="83" w15:restartNumberingAfterBreak="0">
+  <w:abstractNum w:abstractNumId="90" w15:restartNumberingAfterBreak="0">
     <w:nsid w:val="4EAB471E"/>
     <w:multiLevelType w:val="hybridMultilevel"/>
     <w:tmpl w:val="1B58548C"/>
@@ -20878,7 +22458,7 @@
       </w:rPr>
     </w:lvl>
   </w:abstractNum>
-  <w:abstractNum w:abstractNumId="84" w15:restartNumberingAfterBreak="0">
+  <w:abstractNum w:abstractNumId="91" w15:restartNumberingAfterBreak="0">
     <w:nsid w:val="4FE83AAF"/>
     <w:multiLevelType w:val="hybridMultilevel"/>
     <w:tmpl w:val="A4223D36"/>
@@ -20992,7 +22572,7 @@
       </w:rPr>
     </w:lvl>
   </w:abstractNum>
-  <w:abstractNum w:abstractNumId="85" w15:restartNumberingAfterBreak="0">
+  <w:abstractNum w:abstractNumId="92" w15:restartNumberingAfterBreak="0">
     <w:nsid w:val="50D71D63"/>
     <w:multiLevelType w:val="multilevel"/>
     <w:tmpl w:val="A1024188"/>
@@ -21106,7 +22686,7 @@
       </w:rPr>
     </w:lvl>
   </w:abstractNum>
-  <w:abstractNum w:abstractNumId="86" w15:restartNumberingAfterBreak="0">
+  <w:abstractNum w:abstractNumId="93" w15:restartNumberingAfterBreak="0">
     <w:nsid w:val="5207128D"/>
     <w:multiLevelType w:val="hybridMultilevel"/>
     <w:tmpl w:val="C0E0DAF4"/>
@@ -21220,7 +22800,7 @@
       </w:rPr>
     </w:lvl>
   </w:abstractNum>
-  <w:abstractNum w:abstractNumId="87" w15:restartNumberingAfterBreak="0">
+  <w:abstractNum w:abstractNumId="94" w15:restartNumberingAfterBreak="0">
     <w:nsid w:val="53191D50"/>
     <w:multiLevelType w:val="hybridMultilevel"/>
     <w:tmpl w:val="9B580D84"/>
@@ -21334,7 +22914,7 @@
       </w:rPr>
     </w:lvl>
   </w:abstractNum>
-  <w:abstractNum w:abstractNumId="88" w15:restartNumberingAfterBreak="0">
+  <w:abstractNum w:abstractNumId="95" w15:restartNumberingAfterBreak="0">
     <w:nsid w:val="53896D31"/>
     <w:multiLevelType w:val="hybridMultilevel"/>
     <w:tmpl w:val="E96C54B0"/>
@@ -21448,7 +23028,7 @@
       </w:rPr>
     </w:lvl>
   </w:abstractNum>
-  <w:abstractNum w:abstractNumId="89" w15:restartNumberingAfterBreak="0">
+  <w:abstractNum w:abstractNumId="96" w15:restartNumberingAfterBreak="0">
     <w:nsid w:val="53DF5BED"/>
     <w:multiLevelType w:val="hybridMultilevel"/>
     <w:tmpl w:val="D14CD0BE"/>
@@ -21562,7 +23142,7 @@
       </w:rPr>
     </w:lvl>
   </w:abstractNum>
-  <w:abstractNum w:abstractNumId="90" w15:restartNumberingAfterBreak="0">
+  <w:abstractNum w:abstractNumId="97" w15:restartNumberingAfterBreak="0">
     <w:nsid w:val="55EB6465"/>
     <w:multiLevelType w:val="hybridMultilevel"/>
     <w:tmpl w:val="6354E9D8"/>
@@ -21676,7 +23256,7 @@
       </w:rPr>
     </w:lvl>
   </w:abstractNum>
-  <w:abstractNum w:abstractNumId="91" w15:restartNumberingAfterBreak="0">
+  <w:abstractNum w:abstractNumId="98" w15:restartNumberingAfterBreak="0">
     <w:nsid w:val="56484812"/>
     <w:multiLevelType w:val="hybridMultilevel"/>
     <w:tmpl w:val="1CD22F20"/>
@@ -21791,7 +23371,7 @@
       </w:rPr>
     </w:lvl>
   </w:abstractNum>
-  <w:abstractNum w:abstractNumId="92" w15:restartNumberingAfterBreak="0">
+  <w:abstractNum w:abstractNumId="99" w15:restartNumberingAfterBreak="0">
     <w:nsid w:val="57923F63"/>
     <w:multiLevelType w:val="hybridMultilevel"/>
     <w:tmpl w:val="F104CDF6"/>
@@ -21905,7 +23485,7 @@
       </w:rPr>
     </w:lvl>
   </w:abstractNum>
-  <w:abstractNum w:abstractNumId="93" w15:restartNumberingAfterBreak="0">
+  <w:abstractNum w:abstractNumId="100" w15:restartNumberingAfterBreak="0">
     <w:nsid w:val="57C739DB"/>
     <w:multiLevelType w:val="hybridMultilevel"/>
     <w:tmpl w:val="B0564FBC"/>
@@ -22019,7 +23599,7 @@
       </w:rPr>
     </w:lvl>
   </w:abstractNum>
-  <w:abstractNum w:abstractNumId="94" w15:restartNumberingAfterBreak="0">
+  <w:abstractNum w:abstractNumId="101" w15:restartNumberingAfterBreak="0">
     <w:nsid w:val="59141FA3"/>
     <w:multiLevelType w:val="hybridMultilevel"/>
     <w:tmpl w:val="C6F2D824"/>
@@ -22132,7 +23712,121 @@
       </w:rPr>
     </w:lvl>
   </w:abstractNum>
-  <w:abstractNum w:abstractNumId="95" w15:restartNumberingAfterBreak="0">
+  <w:abstractNum w:abstractNumId="102" w15:restartNumberingAfterBreak="0">
+    <w:nsid w:val="595B4BD1"/>
+    <w:multiLevelType w:val="hybridMultilevel"/>
+    <w:tmpl w:val="B252847C"/>
+    <w:lvl w:ilvl="0" w:tplc="E8CEED66">
+      <w:start w:val="1"/>
+      <w:numFmt w:val="bullet"/>
+      <w:lvlText w:val=""/>
+      <w:lvlJc w:val="left"/>
+      <w:pPr>
+        <w:ind w:left="720" w:hanging="360"/>
+      </w:pPr>
+      <w:rPr>
+        <w:rFonts w:ascii="Symbol" w:hAnsi="Symbol" w:hint="default"/>
+        <w:color w:val="auto"/>
+      </w:rPr>
+    </w:lvl>
+    <w:lvl w:ilvl="1" w:tplc="08090003" w:tentative="1">
+      <w:start w:val="1"/>
+      <w:numFmt w:val="bullet"/>
+      <w:lvlText w:val="o"/>
+      <w:lvlJc w:val="left"/>
+      <w:pPr>
+        <w:ind w:left="1440" w:hanging="360"/>
+      </w:pPr>
+      <w:rPr>
+        <w:rFonts w:ascii="Courier New" w:hAnsi="Courier New" w:cs="Courier New" w:hint="default"/>
+      </w:rPr>
+    </w:lvl>
+    <w:lvl w:ilvl="2" w:tplc="08090005" w:tentative="1">
+      <w:start w:val="1"/>
+      <w:numFmt w:val="bullet"/>
+      <w:lvlText w:val=""/>
+      <w:lvlJc w:val="left"/>
+      <w:pPr>
+        <w:ind w:left="2160" w:hanging="360"/>
+      </w:pPr>
+      <w:rPr>
+        <w:rFonts w:ascii="Wingdings" w:hAnsi="Wingdings" w:hint="default"/>
+      </w:rPr>
+    </w:lvl>
+    <w:lvl w:ilvl="3" w:tplc="08090001" w:tentative="1">
+      <w:start w:val="1"/>
+      <w:numFmt w:val="bullet"/>
+      <w:lvlText w:val=""/>
+      <w:lvlJc w:val="left"/>
+      <w:pPr>
+        <w:ind w:left="2880" w:hanging="360"/>
+      </w:pPr>
+      <w:rPr>
+        <w:rFonts w:ascii="Symbol" w:hAnsi="Symbol" w:hint="default"/>
+      </w:rPr>
+    </w:lvl>
+    <w:lvl w:ilvl="4" w:tplc="08090003" w:tentative="1">
+      <w:start w:val="1"/>
+      <w:numFmt w:val="bullet"/>
+      <w:lvlText w:val="o"/>
+      <w:lvlJc w:val="left"/>
+      <w:pPr>
+        <w:ind w:left="3600" w:hanging="360"/>
+      </w:pPr>
+      <w:rPr>
+        <w:rFonts w:ascii="Courier New" w:hAnsi="Courier New" w:cs="Courier New" w:hint="default"/>
+      </w:rPr>
+    </w:lvl>
+    <w:lvl w:ilvl="5" w:tplc="08090005" w:tentative="1">
+      <w:start w:val="1"/>
+      <w:numFmt w:val="bullet"/>
+      <w:lvlText w:val=""/>
+      <w:lvlJc w:val="left"/>
+      <w:pPr>
+        <w:ind w:left="4320" w:hanging="360"/>
+      </w:pPr>
+      <w:rPr>
+        <w:rFonts w:ascii="Wingdings" w:hAnsi="Wingdings" w:hint="default"/>
+      </w:rPr>
+    </w:lvl>
+    <w:lvl w:ilvl="6" w:tplc="08090001" w:tentative="1">
+      <w:start w:val="1"/>
+      <w:numFmt w:val="bullet"/>
+      <w:lvlText w:val=""/>
+      <w:lvlJc w:val="left"/>
+      <w:pPr>
+        <w:ind w:left="5040" w:hanging="360"/>
+      </w:pPr>
+      <w:rPr>
+        <w:rFonts w:ascii="Symbol" w:hAnsi="Symbol" w:hint="default"/>
+      </w:rPr>
+    </w:lvl>
+    <w:lvl w:ilvl="7" w:tplc="08090003" w:tentative="1">
+      <w:start w:val="1"/>
+      <w:numFmt w:val="bullet"/>
+      <w:lvlText w:val="o"/>
+      <w:lvlJc w:val="left"/>
+      <w:pPr>
+        <w:ind w:left="5760" w:hanging="360"/>
+      </w:pPr>
+      <w:rPr>
+        <w:rFonts w:ascii="Courier New" w:hAnsi="Courier New" w:cs="Courier New" w:hint="default"/>
+      </w:rPr>
+    </w:lvl>
+    <w:lvl w:ilvl="8" w:tplc="08090005" w:tentative="1">
+      <w:start w:val="1"/>
+      <w:numFmt w:val="bullet"/>
+      <w:lvlText w:val=""/>
+      <w:lvlJc w:val="left"/>
+      <w:pPr>
+        <w:ind w:left="6480" w:hanging="360"/>
+      </w:pPr>
+      <w:rPr>
+        <w:rFonts w:ascii="Wingdings" w:hAnsi="Wingdings" w:hint="default"/>
+      </w:rPr>
+    </w:lvl>
+  </w:abstractNum>
+  <w:abstractNum w:abstractNumId="103" w15:restartNumberingAfterBreak="0">
     <w:nsid w:val="5A4D7DF7"/>
     <w:multiLevelType w:val="multilevel"/>
     <w:tmpl w:val="8C9E0FFC"/>
@@ -22246,7 +23940,7 @@
       </w:rPr>
     </w:lvl>
   </w:abstractNum>
-  <w:abstractNum w:abstractNumId="96" w15:restartNumberingAfterBreak="0">
+  <w:abstractNum w:abstractNumId="104" w15:restartNumberingAfterBreak="0">
     <w:nsid w:val="5C171B5C"/>
     <w:multiLevelType w:val="hybridMultilevel"/>
     <w:tmpl w:val="796814FA"/>
@@ -22360,7 +24054,7 @@
       </w:rPr>
     </w:lvl>
   </w:abstractNum>
-  <w:abstractNum w:abstractNumId="97" w15:restartNumberingAfterBreak="0">
+  <w:abstractNum w:abstractNumId="105" w15:restartNumberingAfterBreak="0">
     <w:nsid w:val="5CFA3B74"/>
     <w:multiLevelType w:val="hybridMultilevel"/>
     <w:tmpl w:val="13F04A86"/>
@@ -22474,7 +24168,7 @@
       </w:rPr>
     </w:lvl>
   </w:abstractNum>
-  <w:abstractNum w:abstractNumId="98" w15:restartNumberingAfterBreak="0">
+  <w:abstractNum w:abstractNumId="106" w15:restartNumberingAfterBreak="0">
     <w:nsid w:val="5E6D4AC9"/>
     <w:multiLevelType w:val="hybridMultilevel"/>
     <w:tmpl w:val="A45A7C0A"/>
@@ -22588,7 +24282,7 @@
       </w:rPr>
     </w:lvl>
   </w:abstractNum>
-  <w:abstractNum w:abstractNumId="99" w15:restartNumberingAfterBreak="0">
+  <w:abstractNum w:abstractNumId="107" w15:restartNumberingAfterBreak="0">
     <w:nsid w:val="5EB75A3E"/>
     <w:multiLevelType w:val="hybridMultilevel"/>
     <w:tmpl w:val="8954EEF4"/>
@@ -22702,7 +24396,7 @@
       </w:rPr>
     </w:lvl>
   </w:abstractNum>
-  <w:abstractNum w:abstractNumId="100" w15:restartNumberingAfterBreak="0">
+  <w:abstractNum w:abstractNumId="108" w15:restartNumberingAfterBreak="0">
     <w:nsid w:val="5EE376C8"/>
     <w:multiLevelType w:val="hybridMultilevel"/>
     <w:tmpl w:val="41F813DE"/>
@@ -22816,7 +24510,7 @@
       </w:rPr>
     </w:lvl>
   </w:abstractNum>
-  <w:abstractNum w:abstractNumId="101" w15:restartNumberingAfterBreak="0">
+  <w:abstractNum w:abstractNumId="109" w15:restartNumberingAfterBreak="0">
     <w:nsid w:val="5FBC0991"/>
     <w:multiLevelType w:val="hybridMultilevel"/>
     <w:tmpl w:val="3C282372"/>
@@ -22930,7 +24624,7 @@
       </w:rPr>
     </w:lvl>
   </w:abstractNum>
-  <w:abstractNum w:abstractNumId="102" w15:restartNumberingAfterBreak="0">
+  <w:abstractNum w:abstractNumId="110" w15:restartNumberingAfterBreak="0">
     <w:nsid w:val="61B244E1"/>
     <w:multiLevelType w:val="hybridMultilevel"/>
     <w:tmpl w:val="7FF42A40"/>
@@ -23044,7 +24738,7 @@
       </w:rPr>
     </w:lvl>
   </w:abstractNum>
-  <w:abstractNum w:abstractNumId="103" w15:restartNumberingAfterBreak="0">
+  <w:abstractNum w:abstractNumId="111" w15:restartNumberingAfterBreak="0">
     <w:nsid w:val="624C5C2B"/>
     <w:multiLevelType w:val="hybridMultilevel"/>
     <w:tmpl w:val="489E3B54"/>
@@ -23158,7 +24852,7 @@
       </w:rPr>
     </w:lvl>
   </w:abstractNum>
-  <w:abstractNum w:abstractNumId="104" w15:restartNumberingAfterBreak="0">
+  <w:abstractNum w:abstractNumId="112" w15:restartNumberingAfterBreak="0">
     <w:nsid w:val="63B84A6E"/>
     <w:multiLevelType w:val="hybridMultilevel"/>
     <w:tmpl w:val="4BE4C674"/>
@@ -23272,7 +24966,7 @@
       </w:rPr>
     </w:lvl>
   </w:abstractNum>
-  <w:abstractNum w:abstractNumId="105" w15:restartNumberingAfterBreak="0">
+  <w:abstractNum w:abstractNumId="113" w15:restartNumberingAfterBreak="0">
     <w:nsid w:val="6472229B"/>
     <w:multiLevelType w:val="hybridMultilevel"/>
     <w:tmpl w:val="9FA4EC60"/>
@@ -23386,7 +25080,7 @@
       </w:rPr>
     </w:lvl>
   </w:abstractNum>
-  <w:abstractNum w:abstractNumId="106" w15:restartNumberingAfterBreak="0">
+  <w:abstractNum w:abstractNumId="114" w15:restartNumberingAfterBreak="0">
     <w:nsid w:val="64B96B89"/>
     <w:multiLevelType w:val="multilevel"/>
     <w:tmpl w:val="0809001D"/>
@@ -23473,7 +25167,7 @@
       </w:pPr>
     </w:lvl>
   </w:abstractNum>
-  <w:abstractNum w:abstractNumId="107" w15:restartNumberingAfterBreak="0">
+  <w:abstractNum w:abstractNumId="115" w15:restartNumberingAfterBreak="0">
     <w:nsid w:val="66FC2630"/>
     <w:multiLevelType w:val="hybridMultilevel"/>
     <w:tmpl w:val="5DE8EE30"/>
@@ -23587,7 +25281,7 @@
       </w:rPr>
     </w:lvl>
   </w:abstractNum>
-  <w:abstractNum w:abstractNumId="108" w15:restartNumberingAfterBreak="0">
+  <w:abstractNum w:abstractNumId="116" w15:restartNumberingAfterBreak="0">
     <w:nsid w:val="67A869F9"/>
     <w:multiLevelType w:val="hybridMultilevel"/>
     <w:tmpl w:val="8E247224"/>
@@ -23673,7 +25367,7 @@
       </w:pPr>
     </w:lvl>
   </w:abstractNum>
-  <w:abstractNum w:abstractNumId="109" w15:restartNumberingAfterBreak="0">
+  <w:abstractNum w:abstractNumId="117" w15:restartNumberingAfterBreak="0">
     <w:nsid w:val="687175F3"/>
     <w:multiLevelType w:val="hybridMultilevel"/>
     <w:tmpl w:val="7484871E"/>
@@ -23787,7 +25481,7 @@
       </w:rPr>
     </w:lvl>
   </w:abstractNum>
-  <w:abstractNum w:abstractNumId="110" w15:restartNumberingAfterBreak="0">
+  <w:abstractNum w:abstractNumId="118" w15:restartNumberingAfterBreak="0">
     <w:nsid w:val="696756C6"/>
     <w:multiLevelType w:val="hybridMultilevel"/>
     <w:tmpl w:val="70F0436E"/>
@@ -23900,7 +25594,7 @@
       </w:rPr>
     </w:lvl>
   </w:abstractNum>
-  <w:abstractNum w:abstractNumId="111" w15:restartNumberingAfterBreak="0">
+  <w:abstractNum w:abstractNumId="119" w15:restartNumberingAfterBreak="0">
     <w:nsid w:val="69885A95"/>
     <w:multiLevelType w:val="hybridMultilevel"/>
     <w:tmpl w:val="AD24AE1C"/>
@@ -24014,7 +25708,7 @@
       </w:rPr>
     </w:lvl>
   </w:abstractNum>
-  <w:abstractNum w:abstractNumId="112" w15:restartNumberingAfterBreak="0">
+  <w:abstractNum w:abstractNumId="120" w15:restartNumberingAfterBreak="0">
     <w:nsid w:val="6ABB5AC1"/>
     <w:multiLevelType w:val="hybridMultilevel"/>
     <w:tmpl w:val="6A246B94"/>
@@ -24128,7 +25822,7 @@
       </w:rPr>
     </w:lvl>
   </w:abstractNum>
-  <w:abstractNum w:abstractNumId="113" w15:restartNumberingAfterBreak="0">
+  <w:abstractNum w:abstractNumId="121" w15:restartNumberingAfterBreak="0">
     <w:nsid w:val="6ADC358B"/>
     <w:multiLevelType w:val="hybridMultilevel"/>
     <w:tmpl w:val="A82ABC66"/>
@@ -24242,7 +25936,7 @@
       </w:rPr>
     </w:lvl>
   </w:abstractNum>
-  <w:abstractNum w:abstractNumId="114" w15:restartNumberingAfterBreak="0">
+  <w:abstractNum w:abstractNumId="122" w15:restartNumberingAfterBreak="0">
     <w:nsid w:val="6B5B47B7"/>
     <w:multiLevelType w:val="hybridMultilevel"/>
     <w:tmpl w:val="E00A7DB8"/>
@@ -24356,7 +26050,7 @@
       </w:rPr>
     </w:lvl>
   </w:abstractNum>
-  <w:abstractNum w:abstractNumId="115" w15:restartNumberingAfterBreak="0">
+  <w:abstractNum w:abstractNumId="123" w15:restartNumberingAfterBreak="0">
     <w:nsid w:val="6B6B28EB"/>
     <w:multiLevelType w:val="hybridMultilevel"/>
     <w:tmpl w:val="0400CA00"/>
@@ -24470,7 +26164,7 @@
       </w:rPr>
     </w:lvl>
   </w:abstractNum>
-  <w:abstractNum w:abstractNumId="116" w15:restartNumberingAfterBreak="0">
+  <w:abstractNum w:abstractNumId="124" w15:restartNumberingAfterBreak="0">
     <w:nsid w:val="6E7556CA"/>
     <w:multiLevelType w:val="hybridMultilevel"/>
     <w:tmpl w:val="877ACB32"/>
@@ -24584,7 +26278,7 @@
       </w:rPr>
     </w:lvl>
   </w:abstractNum>
-  <w:abstractNum w:abstractNumId="117" w15:restartNumberingAfterBreak="0">
+  <w:abstractNum w:abstractNumId="125" w15:restartNumberingAfterBreak="0">
     <w:nsid w:val="70147EEF"/>
     <w:multiLevelType w:val="hybridMultilevel"/>
     <w:tmpl w:val="DF7AEE92"/>
@@ -24697,7 +26391,7 @@
       </w:rPr>
     </w:lvl>
   </w:abstractNum>
-  <w:abstractNum w:abstractNumId="118" w15:restartNumberingAfterBreak="0">
+  <w:abstractNum w:abstractNumId="126" w15:restartNumberingAfterBreak="0">
     <w:nsid w:val="73A9682E"/>
     <w:multiLevelType w:val="hybridMultilevel"/>
     <w:tmpl w:val="087CB62E"/>
@@ -24811,7 +26505,7 @@
       </w:rPr>
     </w:lvl>
   </w:abstractNum>
-  <w:abstractNum w:abstractNumId="119" w15:restartNumberingAfterBreak="0">
+  <w:abstractNum w:abstractNumId="127" w15:restartNumberingAfterBreak="0">
     <w:nsid w:val="74A70596"/>
     <w:multiLevelType w:val="hybridMultilevel"/>
     <w:tmpl w:val="F6F4B654"/>
@@ -24925,7 +26619,7 @@
       </w:rPr>
     </w:lvl>
   </w:abstractNum>
-  <w:abstractNum w:abstractNumId="120" w15:restartNumberingAfterBreak="0">
+  <w:abstractNum w:abstractNumId="128" w15:restartNumberingAfterBreak="0">
     <w:nsid w:val="75FE7161"/>
     <w:multiLevelType w:val="hybridMultilevel"/>
     <w:tmpl w:val="34FE530A"/>
@@ -25014,7 +26708,7 @@
       </w:pPr>
     </w:lvl>
   </w:abstractNum>
-  <w:abstractNum w:abstractNumId="121" w15:restartNumberingAfterBreak="0">
+  <w:abstractNum w:abstractNumId="129" w15:restartNumberingAfterBreak="0">
     <w:nsid w:val="79F739E1"/>
     <w:multiLevelType w:val="hybridMultilevel"/>
     <w:tmpl w:val="58F2D812"/>
@@ -25128,7 +26822,7 @@
       </w:rPr>
     </w:lvl>
   </w:abstractNum>
-  <w:abstractNum w:abstractNumId="122" w15:restartNumberingAfterBreak="0">
+  <w:abstractNum w:abstractNumId="130" w15:restartNumberingAfterBreak="0">
     <w:nsid w:val="7CC26A3C"/>
     <w:multiLevelType w:val="hybridMultilevel"/>
     <w:tmpl w:val="18F841D4"/>
@@ -25221,7 +26915,121 @@
       </w:pPr>
     </w:lvl>
   </w:abstractNum>
-  <w:abstractNum w:abstractNumId="123" w15:restartNumberingAfterBreak="0">
+  <w:abstractNum w:abstractNumId="131" w15:restartNumberingAfterBreak="0">
+    <w:nsid w:val="7DF75288"/>
+    <w:multiLevelType w:val="hybridMultilevel"/>
+    <w:tmpl w:val="FFB69C98"/>
+    <w:lvl w:ilvl="0" w:tplc="E8CEED66">
+      <w:start w:val="1"/>
+      <w:numFmt w:val="bullet"/>
+      <w:lvlText w:val=""/>
+      <w:lvlJc w:val="left"/>
+      <w:pPr>
+        <w:ind w:left="720" w:hanging="360"/>
+      </w:pPr>
+      <w:rPr>
+        <w:rFonts w:ascii="Symbol" w:hAnsi="Symbol" w:hint="default"/>
+        <w:color w:val="auto"/>
+      </w:rPr>
+    </w:lvl>
+    <w:lvl w:ilvl="1" w:tplc="08090003" w:tentative="1">
+      <w:start w:val="1"/>
+      <w:numFmt w:val="bullet"/>
+      <w:lvlText w:val="o"/>
+      <w:lvlJc w:val="left"/>
+      <w:pPr>
+        <w:ind w:left="1440" w:hanging="360"/>
+      </w:pPr>
+      <w:rPr>
+        <w:rFonts w:ascii="Courier New" w:hAnsi="Courier New" w:cs="Courier New" w:hint="default"/>
+      </w:rPr>
+    </w:lvl>
+    <w:lvl w:ilvl="2" w:tplc="08090005" w:tentative="1">
+      <w:start w:val="1"/>
+      <w:numFmt w:val="bullet"/>
+      <w:lvlText w:val=""/>
+      <w:lvlJc w:val="left"/>
+      <w:pPr>
+        <w:ind w:left="2160" w:hanging="360"/>
+      </w:pPr>
+      <w:rPr>
+        <w:rFonts w:ascii="Wingdings" w:hAnsi="Wingdings" w:hint="default"/>
+      </w:rPr>
+    </w:lvl>
+    <w:lvl w:ilvl="3" w:tplc="08090001" w:tentative="1">
+      <w:start w:val="1"/>
+      <w:numFmt w:val="bullet"/>
+      <w:lvlText w:val=""/>
+      <w:lvlJc w:val="left"/>
+      <w:pPr>
+        <w:ind w:left="2880" w:hanging="360"/>
+      </w:pPr>
+      <w:rPr>
+        <w:rFonts w:ascii="Symbol" w:hAnsi="Symbol" w:hint="default"/>
+      </w:rPr>
+    </w:lvl>
+    <w:lvl w:ilvl="4" w:tplc="08090003" w:tentative="1">
+      <w:start w:val="1"/>
+      <w:numFmt w:val="bullet"/>
+      <w:lvlText w:val="o"/>
+      <w:lvlJc w:val="left"/>
+      <w:pPr>
+        <w:ind w:left="3600" w:hanging="360"/>
+      </w:pPr>
+      <w:rPr>
+        <w:rFonts w:ascii="Courier New" w:hAnsi="Courier New" w:cs="Courier New" w:hint="default"/>
+      </w:rPr>
+    </w:lvl>
+    <w:lvl w:ilvl="5" w:tplc="08090005" w:tentative="1">
+      <w:start w:val="1"/>
+      <w:numFmt w:val="bullet"/>
+      <w:lvlText w:val=""/>
+      <w:lvlJc w:val="left"/>
+      <w:pPr>
+        <w:ind w:left="4320" w:hanging="360"/>
+      </w:pPr>
+      <w:rPr>
+        <w:rFonts w:ascii="Wingdings" w:hAnsi="Wingdings" w:hint="default"/>
+      </w:rPr>
+    </w:lvl>
+    <w:lvl w:ilvl="6" w:tplc="08090001" w:tentative="1">
+      <w:start w:val="1"/>
+      <w:numFmt w:val="bullet"/>
+      <w:lvlText w:val=""/>
+      <w:lvlJc w:val="left"/>
+      <w:pPr>
+        <w:ind w:left="5040" w:hanging="360"/>
+      </w:pPr>
+      <w:rPr>
+        <w:rFonts w:ascii="Symbol" w:hAnsi="Symbol" w:hint="default"/>
+      </w:rPr>
+    </w:lvl>
+    <w:lvl w:ilvl="7" w:tplc="08090003" w:tentative="1">
+      <w:start w:val="1"/>
+      <w:numFmt w:val="bullet"/>
+      <w:lvlText w:val="o"/>
+      <w:lvlJc w:val="left"/>
+      <w:pPr>
+        <w:ind w:left="5760" w:hanging="360"/>
+      </w:pPr>
+      <w:rPr>
+        <w:rFonts w:ascii="Courier New" w:hAnsi="Courier New" w:cs="Courier New" w:hint="default"/>
+      </w:rPr>
+    </w:lvl>
+    <w:lvl w:ilvl="8" w:tplc="08090005" w:tentative="1">
+      <w:start w:val="1"/>
+      <w:numFmt w:val="bullet"/>
+      <w:lvlText w:val=""/>
+      <w:lvlJc w:val="left"/>
+      <w:pPr>
+        <w:ind w:left="6480" w:hanging="360"/>
+      </w:pPr>
+      <w:rPr>
+        <w:rFonts w:ascii="Wingdings" w:hAnsi="Wingdings" w:hint="default"/>
+      </w:rPr>
+    </w:lvl>
+  </w:abstractNum>
+  <w:abstractNum w:abstractNumId="132" w15:restartNumberingAfterBreak="0">
     <w:nsid w:val="7E2C36D5"/>
     <w:multiLevelType w:val="hybridMultilevel"/>
     <w:tmpl w:val="2D206A24"/>
@@ -25334,7 +27142,7 @@
       </w:rPr>
     </w:lvl>
   </w:abstractNum>
-  <w:abstractNum w:abstractNumId="124" w15:restartNumberingAfterBreak="0">
+  <w:abstractNum w:abstractNumId="133" w15:restartNumberingAfterBreak="0">
     <w:nsid w:val="7E4B5ED9"/>
     <w:multiLevelType w:val="multilevel"/>
     <w:tmpl w:val="0809001D"/>
@@ -25421,7 +27229,121 @@
       </w:pPr>
     </w:lvl>
   </w:abstractNum>
-  <w:abstractNum w:abstractNumId="125" w15:restartNumberingAfterBreak="0">
+  <w:abstractNum w:abstractNumId="134" w15:restartNumberingAfterBreak="0">
+    <w:nsid w:val="7ED622D5"/>
+    <w:multiLevelType w:val="hybridMultilevel"/>
+    <w:tmpl w:val="E7A64A4C"/>
+    <w:lvl w:ilvl="0" w:tplc="E8CEED66">
+      <w:start w:val="1"/>
+      <w:numFmt w:val="bullet"/>
+      <w:lvlText w:val=""/>
+      <w:lvlJc w:val="left"/>
+      <w:pPr>
+        <w:ind w:left="720" w:hanging="360"/>
+      </w:pPr>
+      <w:rPr>
+        <w:rFonts w:ascii="Symbol" w:hAnsi="Symbol" w:hint="default"/>
+        <w:color w:val="auto"/>
+      </w:rPr>
+    </w:lvl>
+    <w:lvl w:ilvl="1" w:tplc="08090003" w:tentative="1">
+      <w:start w:val="1"/>
+      <w:numFmt w:val="bullet"/>
+      <w:lvlText w:val="o"/>
+      <w:lvlJc w:val="left"/>
+      <w:pPr>
+        <w:ind w:left="1440" w:hanging="360"/>
+      </w:pPr>
+      <w:rPr>
+        <w:rFonts w:ascii="Courier New" w:hAnsi="Courier New" w:cs="Courier New" w:hint="default"/>
+      </w:rPr>
+    </w:lvl>
+    <w:lvl w:ilvl="2" w:tplc="08090005" w:tentative="1">
+      <w:start w:val="1"/>
+      <w:numFmt w:val="bullet"/>
+      <w:lvlText w:val=""/>
+      <w:lvlJc w:val="left"/>
+      <w:pPr>
+        <w:ind w:left="2160" w:hanging="360"/>
+      </w:pPr>
+      <w:rPr>
+        <w:rFonts w:ascii="Wingdings" w:hAnsi="Wingdings" w:hint="default"/>
+      </w:rPr>
+    </w:lvl>
+    <w:lvl w:ilvl="3" w:tplc="08090001" w:tentative="1">
+      <w:start w:val="1"/>
+      <w:numFmt w:val="bullet"/>
+      <w:lvlText w:val=""/>
+      <w:lvlJc w:val="left"/>
+      <w:pPr>
+        <w:ind w:left="2880" w:hanging="360"/>
+      </w:pPr>
+      <w:rPr>
+        <w:rFonts w:ascii="Symbol" w:hAnsi="Symbol" w:hint="default"/>
+      </w:rPr>
+    </w:lvl>
+    <w:lvl w:ilvl="4" w:tplc="08090003" w:tentative="1">
+      <w:start w:val="1"/>
+      <w:numFmt w:val="bullet"/>
+      <w:lvlText w:val="o"/>
+      <w:lvlJc w:val="left"/>
+      <w:pPr>
+        <w:ind w:left="3600" w:hanging="360"/>
+      </w:pPr>
+      <w:rPr>
+        <w:rFonts w:ascii="Courier New" w:hAnsi="Courier New" w:cs="Courier New" w:hint="default"/>
+      </w:rPr>
+    </w:lvl>
+    <w:lvl w:ilvl="5" w:tplc="08090005" w:tentative="1">
+      <w:start w:val="1"/>
+      <w:numFmt w:val="bullet"/>
+      <w:lvlText w:val=""/>
+      <w:lvlJc w:val="left"/>
+      <w:pPr>
+        <w:ind w:left="4320" w:hanging="360"/>
+      </w:pPr>
+      <w:rPr>
+        <w:rFonts w:ascii="Wingdings" w:hAnsi="Wingdings" w:hint="default"/>
+      </w:rPr>
+    </w:lvl>
+    <w:lvl w:ilvl="6" w:tplc="08090001" w:tentative="1">
+      <w:start w:val="1"/>
+      <w:numFmt w:val="bullet"/>
+      <w:lvlText w:val=""/>
+      <w:lvlJc w:val="left"/>
+      <w:pPr>
+        <w:ind w:left="5040" w:hanging="360"/>
+      </w:pPr>
+      <w:rPr>
+        <w:rFonts w:ascii="Symbol" w:hAnsi="Symbol" w:hint="default"/>
+      </w:rPr>
+    </w:lvl>
+    <w:lvl w:ilvl="7" w:tplc="08090003" w:tentative="1">
+      <w:start w:val="1"/>
+      <w:numFmt w:val="bullet"/>
+      <w:lvlText w:val="o"/>
+      <w:lvlJc w:val="left"/>
+      <w:pPr>
+        <w:ind w:left="5760" w:hanging="360"/>
+      </w:pPr>
+      <w:rPr>
+        <w:rFonts w:ascii="Courier New" w:hAnsi="Courier New" w:cs="Courier New" w:hint="default"/>
+      </w:rPr>
+    </w:lvl>
+    <w:lvl w:ilvl="8" w:tplc="08090005" w:tentative="1">
+      <w:start w:val="1"/>
+      <w:numFmt w:val="bullet"/>
+      <w:lvlText w:val=""/>
+      <w:lvlJc w:val="left"/>
+      <w:pPr>
+        <w:ind w:left="6480" w:hanging="360"/>
+      </w:pPr>
+      <w:rPr>
+        <w:rFonts w:ascii="Wingdings" w:hAnsi="Wingdings" w:hint="default"/>
+      </w:rPr>
+    </w:lvl>
+  </w:abstractNum>
+  <w:abstractNum w:abstractNumId="135" w15:restartNumberingAfterBreak="0">
     <w:nsid w:val="7FEB1D53"/>
     <w:multiLevelType w:val="hybridMultilevel"/>
     <w:tmpl w:val="6E285122"/>
@@ -25536,382 +27458,412 @@
     </w:lvl>
   </w:abstractNum>
   <w:num w:numId="1" w16cid:durableId="605313313">
+    <w:abstractNumId w:val="133"/>
+  </w:num>
+  <w:num w:numId="2" w16cid:durableId="2139101046">
+    <w:abstractNumId w:val="23"/>
+  </w:num>
+  <w:num w:numId="3" w16cid:durableId="105806859">
+    <w:abstractNumId w:val="42"/>
+  </w:num>
+  <w:num w:numId="4" w16cid:durableId="1991862393">
+    <w:abstractNumId w:val="83"/>
+  </w:num>
+  <w:num w:numId="5" w16cid:durableId="897740692">
+    <w:abstractNumId w:val="86"/>
+  </w:num>
+  <w:num w:numId="6" w16cid:durableId="1058212077">
+    <w:abstractNumId w:val="103"/>
+  </w:num>
+  <w:num w:numId="7" w16cid:durableId="782580121">
+    <w:abstractNumId w:val="114"/>
+  </w:num>
+  <w:num w:numId="8" w16cid:durableId="1735353094">
+    <w:abstractNumId w:val="57"/>
+  </w:num>
+  <w:num w:numId="9" w16cid:durableId="155000025">
+    <w:abstractNumId w:val="76"/>
+  </w:num>
+  <w:num w:numId="10" w16cid:durableId="484391920">
+    <w:abstractNumId w:val="92"/>
+  </w:num>
+  <w:num w:numId="11" w16cid:durableId="99955067">
+    <w:abstractNumId w:val="125"/>
+  </w:num>
+  <w:num w:numId="12" w16cid:durableId="1633366669">
+    <w:abstractNumId w:val="132"/>
+  </w:num>
+  <w:num w:numId="13" w16cid:durableId="2028670853">
+    <w:abstractNumId w:val="51"/>
+  </w:num>
+  <w:num w:numId="14" w16cid:durableId="500198924">
+    <w:abstractNumId w:val="31"/>
+  </w:num>
+  <w:num w:numId="15" w16cid:durableId="1933278862">
+    <w:abstractNumId w:val="118"/>
+  </w:num>
+  <w:num w:numId="16" w16cid:durableId="1264992724">
+    <w:abstractNumId w:val="45"/>
+  </w:num>
+  <w:num w:numId="17" w16cid:durableId="870843634">
+    <w:abstractNumId w:val="95"/>
+  </w:num>
+  <w:num w:numId="18" w16cid:durableId="942956933">
+    <w:abstractNumId w:val="127"/>
+  </w:num>
+  <w:num w:numId="19" w16cid:durableId="598104364">
+    <w:abstractNumId w:val="68"/>
+  </w:num>
+  <w:num w:numId="20" w16cid:durableId="546182518">
+    <w:abstractNumId w:val="4"/>
+  </w:num>
+  <w:num w:numId="21" w16cid:durableId="267348771">
+    <w:abstractNumId w:val="101"/>
+  </w:num>
+  <w:num w:numId="22" w16cid:durableId="1051268901">
+    <w:abstractNumId w:val="25"/>
+  </w:num>
+  <w:num w:numId="23" w16cid:durableId="450632870">
+    <w:abstractNumId w:val="89"/>
+  </w:num>
+  <w:num w:numId="24" w16cid:durableId="983243110">
+    <w:abstractNumId w:val="2"/>
+  </w:num>
+  <w:num w:numId="25" w16cid:durableId="1261375666">
+    <w:abstractNumId w:val="62"/>
+  </w:num>
+  <w:num w:numId="26" w16cid:durableId="2073581453">
+    <w:abstractNumId w:val="12"/>
+  </w:num>
+  <w:num w:numId="27" w16cid:durableId="28577970">
+    <w:abstractNumId w:val="67"/>
+  </w:num>
+  <w:num w:numId="28" w16cid:durableId="1373576650">
+    <w:abstractNumId w:val="3"/>
+  </w:num>
+  <w:num w:numId="29" w16cid:durableId="396710166">
+    <w:abstractNumId w:val="98"/>
+  </w:num>
+  <w:num w:numId="30" w16cid:durableId="113596619">
+    <w:abstractNumId w:val="38"/>
+  </w:num>
+  <w:num w:numId="31" w16cid:durableId="840201010">
+    <w:abstractNumId w:val="13"/>
+  </w:num>
+  <w:num w:numId="32" w16cid:durableId="1055086221">
+    <w:abstractNumId w:val="65"/>
+  </w:num>
+  <w:num w:numId="33" w16cid:durableId="1141464231">
+    <w:abstractNumId w:val="90"/>
+  </w:num>
+  <w:num w:numId="34" w16cid:durableId="1897202393">
+    <w:abstractNumId w:val="115"/>
+  </w:num>
+  <w:num w:numId="35" w16cid:durableId="1565021557">
+    <w:abstractNumId w:val="50"/>
+  </w:num>
+  <w:num w:numId="36" w16cid:durableId="1499690283">
+    <w:abstractNumId w:val="77"/>
+  </w:num>
+  <w:num w:numId="37" w16cid:durableId="322398110">
     <w:abstractNumId w:val="124"/>
   </w:num>
-  <w:num w:numId="2" w16cid:durableId="2139101046">
+  <w:num w:numId="38" w16cid:durableId="386221818">
+    <w:abstractNumId w:val="63"/>
+  </w:num>
+  <w:num w:numId="39" w16cid:durableId="2074964819">
+    <w:abstractNumId w:val="123"/>
+  </w:num>
+  <w:num w:numId="40" w16cid:durableId="1341543530">
+    <w:abstractNumId w:val="59"/>
+  </w:num>
+  <w:num w:numId="41" w16cid:durableId="1109855870">
+    <w:abstractNumId w:val="36"/>
+  </w:num>
+  <w:num w:numId="42" w16cid:durableId="1108501661">
+    <w:abstractNumId w:val="46"/>
+  </w:num>
+  <w:num w:numId="43" w16cid:durableId="1715538247">
+    <w:abstractNumId w:val="56"/>
+  </w:num>
+  <w:num w:numId="44" w16cid:durableId="731657267">
+    <w:abstractNumId w:val="91"/>
+  </w:num>
+  <w:num w:numId="45" w16cid:durableId="743526425">
+    <w:abstractNumId w:val="53"/>
+  </w:num>
+  <w:num w:numId="46" w16cid:durableId="1475024977">
+    <w:abstractNumId w:val="1"/>
+  </w:num>
+  <w:num w:numId="47" w16cid:durableId="1315404903">
+    <w:abstractNumId w:val="73"/>
+  </w:num>
+  <w:num w:numId="48" w16cid:durableId="19404953">
+    <w:abstractNumId w:val="108"/>
+  </w:num>
+  <w:num w:numId="49" w16cid:durableId="1726951282">
+    <w:abstractNumId w:val="94"/>
+  </w:num>
+  <w:num w:numId="50" w16cid:durableId="2026706463">
+    <w:abstractNumId w:val="87"/>
+  </w:num>
+  <w:num w:numId="51" w16cid:durableId="1865751488">
+    <w:abstractNumId w:val="70"/>
+  </w:num>
+  <w:num w:numId="52" w16cid:durableId="1609696334">
+    <w:abstractNumId w:val="79"/>
+  </w:num>
+  <w:num w:numId="53" w16cid:durableId="1725371263">
+    <w:abstractNumId w:val="28"/>
+  </w:num>
+  <w:num w:numId="54" w16cid:durableId="703823094">
+    <w:abstractNumId w:val="55"/>
+  </w:num>
+  <w:num w:numId="55" w16cid:durableId="786660036">
+    <w:abstractNumId w:val="20"/>
+  </w:num>
+  <w:num w:numId="56" w16cid:durableId="1310669560">
+    <w:abstractNumId w:val="15"/>
+  </w:num>
+  <w:num w:numId="57" w16cid:durableId="1601526786">
+    <w:abstractNumId w:val="19"/>
+  </w:num>
+  <w:num w:numId="58" w16cid:durableId="777680896">
+    <w:abstractNumId w:val="110"/>
+  </w:num>
+  <w:num w:numId="59" w16cid:durableId="1143694108">
+    <w:abstractNumId w:val="111"/>
+  </w:num>
+  <w:num w:numId="60" w16cid:durableId="1112481267">
+    <w:abstractNumId w:val="49"/>
+  </w:num>
+  <w:num w:numId="61" w16cid:durableId="537937511">
+    <w:abstractNumId w:val="54"/>
+  </w:num>
+  <w:num w:numId="62" w16cid:durableId="396901649">
+    <w:abstractNumId w:val="126"/>
+  </w:num>
+  <w:num w:numId="63" w16cid:durableId="1140534803">
+    <w:abstractNumId w:val="97"/>
+  </w:num>
+  <w:num w:numId="64" w16cid:durableId="731655405">
+    <w:abstractNumId w:val="84"/>
+  </w:num>
+  <w:num w:numId="65" w16cid:durableId="991132997">
+    <w:abstractNumId w:val="40"/>
+  </w:num>
+  <w:num w:numId="66" w16cid:durableId="1853256885">
+    <w:abstractNumId w:val="8"/>
+  </w:num>
+  <w:num w:numId="67" w16cid:durableId="874540799">
+    <w:abstractNumId w:val="10"/>
+  </w:num>
+  <w:num w:numId="68" w16cid:durableId="684944370">
+    <w:abstractNumId w:val="119"/>
+  </w:num>
+  <w:num w:numId="69" w16cid:durableId="408963751">
+    <w:abstractNumId w:val="52"/>
+  </w:num>
+  <w:num w:numId="70" w16cid:durableId="1974871322">
+    <w:abstractNumId w:val="9"/>
+  </w:num>
+  <w:num w:numId="71" w16cid:durableId="1859850557">
+    <w:abstractNumId w:val="16"/>
+  </w:num>
+  <w:num w:numId="72" w16cid:durableId="1910923451">
+    <w:abstractNumId w:val="61"/>
+  </w:num>
+  <w:num w:numId="73" w16cid:durableId="378476875">
+    <w:abstractNumId w:val="5"/>
+  </w:num>
+  <w:num w:numId="74" w16cid:durableId="85275266">
+    <w:abstractNumId w:val="100"/>
+  </w:num>
+  <w:num w:numId="75" w16cid:durableId="1136920363">
+    <w:abstractNumId w:val="64"/>
+  </w:num>
+  <w:num w:numId="76" w16cid:durableId="1572428396">
+    <w:abstractNumId w:val="44"/>
+  </w:num>
+  <w:num w:numId="77" w16cid:durableId="1638681872">
+    <w:abstractNumId w:val="32"/>
+  </w:num>
+  <w:num w:numId="78" w16cid:durableId="248779608">
+    <w:abstractNumId w:val="104"/>
+  </w:num>
+  <w:num w:numId="79" w16cid:durableId="20669605">
+    <w:abstractNumId w:val="99"/>
+  </w:num>
+  <w:num w:numId="80" w16cid:durableId="1278291879">
+    <w:abstractNumId w:val="107"/>
+  </w:num>
+  <w:num w:numId="81" w16cid:durableId="2050103691">
+    <w:abstractNumId w:val="26"/>
+  </w:num>
+  <w:num w:numId="82" w16cid:durableId="2012950304">
+    <w:abstractNumId w:val="34"/>
+  </w:num>
+  <w:num w:numId="83" w16cid:durableId="618342015">
+    <w:abstractNumId w:val="43"/>
+  </w:num>
+  <w:num w:numId="84" w16cid:durableId="1506552798">
+    <w:abstractNumId w:val="33"/>
+  </w:num>
+  <w:num w:numId="85" w16cid:durableId="2060396761">
+    <w:abstractNumId w:val="69"/>
+  </w:num>
+  <w:num w:numId="86" w16cid:durableId="1289316526">
+    <w:abstractNumId w:val="41"/>
+  </w:num>
+  <w:num w:numId="87" w16cid:durableId="180627341">
     <w:abstractNumId w:val="21"/>
   </w:num>
-  <w:num w:numId="3" w16cid:durableId="105806859">
+  <w:num w:numId="88" w16cid:durableId="1278367581">
+    <w:abstractNumId w:val="85"/>
+  </w:num>
+  <w:num w:numId="89" w16cid:durableId="1094983466">
+    <w:abstractNumId w:val="74"/>
+  </w:num>
+  <w:num w:numId="90" w16cid:durableId="924874260">
+    <w:abstractNumId w:val="48"/>
+  </w:num>
+  <w:num w:numId="91" w16cid:durableId="942229650">
+    <w:abstractNumId w:val="81"/>
+  </w:num>
+  <w:num w:numId="92" w16cid:durableId="319161063">
+    <w:abstractNumId w:val="18"/>
+  </w:num>
+  <w:num w:numId="93" w16cid:durableId="478546078">
+    <w:abstractNumId w:val="80"/>
+  </w:num>
+  <w:num w:numId="94" w16cid:durableId="1609309542">
+    <w:abstractNumId w:val="27"/>
+  </w:num>
+  <w:num w:numId="95" w16cid:durableId="2108386623">
+    <w:abstractNumId w:val="109"/>
+  </w:num>
+  <w:num w:numId="96" w16cid:durableId="1692687610">
+    <w:abstractNumId w:val="71"/>
+  </w:num>
+  <w:num w:numId="97" w16cid:durableId="262032874">
+    <w:abstractNumId w:val="120"/>
+  </w:num>
+  <w:num w:numId="98" w16cid:durableId="1054238461">
+    <w:abstractNumId w:val="66"/>
+  </w:num>
+  <w:num w:numId="99" w16cid:durableId="700057756">
+    <w:abstractNumId w:val="129"/>
+  </w:num>
+  <w:num w:numId="100" w16cid:durableId="2092964390">
+    <w:abstractNumId w:val="88"/>
+  </w:num>
+  <w:num w:numId="101" w16cid:durableId="738601790">
+    <w:abstractNumId w:val="29"/>
+  </w:num>
+  <w:num w:numId="102" w16cid:durableId="646326196">
+    <w:abstractNumId w:val="47"/>
+  </w:num>
+  <w:num w:numId="103" w16cid:durableId="586310905">
+    <w:abstractNumId w:val="121"/>
+  </w:num>
+  <w:num w:numId="104" w16cid:durableId="2107385881">
+    <w:abstractNumId w:val="22"/>
+  </w:num>
+  <w:num w:numId="105" w16cid:durableId="2139451549">
+    <w:abstractNumId w:val="30"/>
+  </w:num>
+  <w:num w:numId="106" w16cid:durableId="1593004052">
+    <w:abstractNumId w:val="72"/>
+  </w:num>
+  <w:num w:numId="107" w16cid:durableId="1426077347">
+    <w:abstractNumId w:val="75"/>
+  </w:num>
+  <w:num w:numId="108" w16cid:durableId="1500844895">
+    <w:abstractNumId w:val="116"/>
+  </w:num>
+  <w:num w:numId="109" w16cid:durableId="1332565857">
+    <w:abstractNumId w:val="6"/>
+  </w:num>
+  <w:num w:numId="110" w16cid:durableId="1596742351">
+    <w:abstractNumId w:val="24"/>
+  </w:num>
+  <w:num w:numId="111" w16cid:durableId="454761703">
+    <w:abstractNumId w:val="14"/>
+  </w:num>
+  <w:num w:numId="112" w16cid:durableId="594749664">
+    <w:abstractNumId w:val="113"/>
+  </w:num>
+  <w:num w:numId="113" w16cid:durableId="2073459830">
+    <w:abstractNumId w:val="128"/>
+  </w:num>
+  <w:num w:numId="114" w16cid:durableId="942347997">
+    <w:abstractNumId w:val="105"/>
+  </w:num>
+  <w:num w:numId="115" w16cid:durableId="754471352">
+    <w:abstractNumId w:val="93"/>
+  </w:num>
+  <w:num w:numId="116" w16cid:durableId="1505976195">
+    <w:abstractNumId w:val="117"/>
+  </w:num>
+  <w:num w:numId="117" w16cid:durableId="577205229">
+    <w:abstractNumId w:val="11"/>
+  </w:num>
+  <w:num w:numId="118" w16cid:durableId="1189292688">
+    <w:abstractNumId w:val="35"/>
+  </w:num>
+  <w:num w:numId="119" w16cid:durableId="425616496">
+    <w:abstractNumId w:val="122"/>
+  </w:num>
+  <w:num w:numId="120" w16cid:durableId="560559898">
+    <w:abstractNumId w:val="135"/>
+  </w:num>
+  <w:num w:numId="121" w16cid:durableId="335229864">
+    <w:abstractNumId w:val="130"/>
+  </w:num>
+  <w:num w:numId="122" w16cid:durableId="1610351466">
+    <w:abstractNumId w:val="37"/>
+  </w:num>
+  <w:num w:numId="123" w16cid:durableId="880704116">
+    <w:abstractNumId w:val="7"/>
+  </w:num>
+  <w:num w:numId="124" w16cid:durableId="734819574">
+    <w:abstractNumId w:val="96"/>
+  </w:num>
+  <w:num w:numId="125" w16cid:durableId="2067950694">
+    <w:abstractNumId w:val="112"/>
+  </w:num>
+  <w:num w:numId="126" w16cid:durableId="1455247387">
+    <w:abstractNumId w:val="106"/>
+  </w:num>
+  <w:num w:numId="127" w16cid:durableId="511527069">
     <w:abstractNumId w:val="39"/>
   </w:num>
-  <w:num w:numId="4" w16cid:durableId="1991862393">
-    <w:abstractNumId w:val="76"/>
+  <w:num w:numId="128" w16cid:durableId="1612206104">
+    <w:abstractNumId w:val="131"/>
   </w:num>
-  <w:num w:numId="5" w16cid:durableId="897740692">
-    <w:abstractNumId w:val="79"/>
+  <w:num w:numId="129" w16cid:durableId="449324181">
+    <w:abstractNumId w:val="60"/>
   </w:num>
-  <w:num w:numId="6" w16cid:durableId="1058212077">
-    <w:abstractNumId w:val="95"/>
+  <w:num w:numId="130" w16cid:durableId="924267889">
+    <w:abstractNumId w:val="78"/>
   </w:num>
-  <w:num w:numId="7" w16cid:durableId="782580121">
-    <w:abstractNumId w:val="106"/>
+  <w:num w:numId="131" w16cid:durableId="1555386839">
+    <w:abstractNumId w:val="134"/>
   </w:num>
-  <w:num w:numId="8" w16cid:durableId="1735353094">
-    <w:abstractNumId w:val="54"/>
+  <w:num w:numId="132" w16cid:durableId="1168517557">
+    <w:abstractNumId w:val="17"/>
   </w:num>
-  <w:num w:numId="9" w16cid:durableId="155000025">
-    <w:abstractNumId w:val="71"/>
-  </w:num>
-  <w:num w:numId="10" w16cid:durableId="484391920">
-    <w:abstractNumId w:val="85"/>
-  </w:num>
-  <w:num w:numId="11" w16cid:durableId="99955067">
-    <w:abstractNumId w:val="117"/>
-  </w:num>
-  <w:num w:numId="12" w16cid:durableId="1633366669">
-    <w:abstractNumId w:val="123"/>
-  </w:num>
-  <w:num w:numId="13" w16cid:durableId="2028670853">
-    <w:abstractNumId w:val="48"/>
-  </w:num>
-  <w:num w:numId="14" w16cid:durableId="500198924">
-    <w:abstractNumId w:val="29"/>
-  </w:num>
-  <w:num w:numId="15" w16cid:durableId="1933278862">
-    <w:abstractNumId w:val="110"/>
-  </w:num>
-  <w:num w:numId="16" w16cid:durableId="1264992724">
-    <w:abstractNumId w:val="42"/>
-  </w:num>
-  <w:num w:numId="17" w16cid:durableId="870843634">
-    <w:abstractNumId w:val="88"/>
-  </w:num>
-  <w:num w:numId="18" w16cid:durableId="942956933">
-    <w:abstractNumId w:val="119"/>
-  </w:num>
-  <w:num w:numId="19" w16cid:durableId="598104364">
-    <w:abstractNumId w:val="63"/>
-  </w:num>
-  <w:num w:numId="20" w16cid:durableId="546182518">
-    <w:abstractNumId w:val="3"/>
-  </w:num>
-  <w:num w:numId="21" w16cid:durableId="267348771">
-    <w:abstractNumId w:val="94"/>
-  </w:num>
-  <w:num w:numId="22" w16cid:durableId="1051268901">
-    <w:abstractNumId w:val="23"/>
-  </w:num>
-  <w:num w:numId="23" w16cid:durableId="450632870">
+  <w:num w:numId="133" w16cid:durableId="368457916">
     <w:abstractNumId w:val="82"/>
   </w:num>
-  <w:num w:numId="24" w16cid:durableId="983243110">
-    <w:abstractNumId w:val="1"/>
-  </w:num>
-  <w:num w:numId="25" w16cid:durableId="1261375666">
-    <w:abstractNumId w:val="57"/>
-  </w:num>
-  <w:num w:numId="26" w16cid:durableId="2073581453">
-    <w:abstractNumId w:val="11"/>
-  </w:num>
-  <w:num w:numId="27" w16cid:durableId="28577970">
-    <w:abstractNumId w:val="62"/>
-  </w:num>
-  <w:num w:numId="28" w16cid:durableId="1373576650">
-    <w:abstractNumId w:val="2"/>
-  </w:num>
-  <w:num w:numId="29" w16cid:durableId="396710166">
-    <w:abstractNumId w:val="91"/>
-  </w:num>
-  <w:num w:numId="30" w16cid:durableId="113596619">
-    <w:abstractNumId w:val="36"/>
-  </w:num>
-  <w:num w:numId="31" w16cid:durableId="840201010">
-    <w:abstractNumId w:val="12"/>
-  </w:num>
-  <w:num w:numId="32" w16cid:durableId="1055086221">
-    <w:abstractNumId w:val="60"/>
-  </w:num>
-  <w:num w:numId="33" w16cid:durableId="1141464231">
-    <w:abstractNumId w:val="83"/>
-  </w:num>
-  <w:num w:numId="34" w16cid:durableId="1897202393">
-    <w:abstractNumId w:val="107"/>
-  </w:num>
-  <w:num w:numId="35" w16cid:durableId="1565021557">
-    <w:abstractNumId w:val="47"/>
-  </w:num>
-  <w:num w:numId="36" w16cid:durableId="1499690283">
-    <w:abstractNumId w:val="72"/>
-  </w:num>
-  <w:num w:numId="37" w16cid:durableId="322398110">
-    <w:abstractNumId w:val="116"/>
-  </w:num>
-  <w:num w:numId="38" w16cid:durableId="386221818">
+  <w:num w:numId="134" w16cid:durableId="885488926">
     <w:abstractNumId w:val="58"/>
   </w:num>
-  <w:num w:numId="39" w16cid:durableId="2074964819">
-    <w:abstractNumId w:val="115"/>
-  </w:num>
-  <w:num w:numId="40" w16cid:durableId="1341543530">
-    <w:abstractNumId w:val="55"/>
-  </w:num>
-  <w:num w:numId="41" w16cid:durableId="1109855870">
-    <w:abstractNumId w:val="34"/>
-  </w:num>
-  <w:num w:numId="42" w16cid:durableId="1108501661">
-    <w:abstractNumId w:val="43"/>
-  </w:num>
-  <w:num w:numId="43" w16cid:durableId="1715538247">
-    <w:abstractNumId w:val="53"/>
-  </w:num>
-  <w:num w:numId="44" w16cid:durableId="731657267">
-    <w:abstractNumId w:val="84"/>
-  </w:num>
-  <w:num w:numId="45" w16cid:durableId="743526425">
-    <w:abstractNumId w:val="50"/>
-  </w:num>
-  <w:num w:numId="46" w16cid:durableId="1475024977">
-    <w:abstractNumId w:val="0"/>
-  </w:num>
-  <w:num w:numId="47" w16cid:durableId="1315404903">
-    <w:abstractNumId w:val="68"/>
-  </w:num>
-  <w:num w:numId="48" w16cid:durableId="19404953">
-    <w:abstractNumId w:val="100"/>
-  </w:num>
-  <w:num w:numId="49" w16cid:durableId="1726951282">
-    <w:abstractNumId w:val="87"/>
-  </w:num>
-  <w:num w:numId="50" w16cid:durableId="2026706463">
-    <w:abstractNumId w:val="80"/>
-  </w:num>
-  <w:num w:numId="51" w16cid:durableId="1865751488">
-    <w:abstractNumId w:val="65"/>
-  </w:num>
-  <w:num w:numId="52" w16cid:durableId="1609696334">
-    <w:abstractNumId w:val="73"/>
-  </w:num>
-  <w:num w:numId="53" w16cid:durableId="1725371263">
-    <w:abstractNumId w:val="26"/>
-  </w:num>
-  <w:num w:numId="54" w16cid:durableId="703823094">
-    <w:abstractNumId w:val="52"/>
-  </w:num>
-  <w:num w:numId="55" w16cid:durableId="786660036">
-    <w:abstractNumId w:val="18"/>
-  </w:num>
-  <w:num w:numId="56" w16cid:durableId="1310669560">
-    <w:abstractNumId w:val="14"/>
-  </w:num>
-  <w:num w:numId="57" w16cid:durableId="1601526786">
-    <w:abstractNumId w:val="17"/>
-  </w:num>
-  <w:num w:numId="58" w16cid:durableId="777680896">
+  <w:num w:numId="135" w16cid:durableId="1326784986">
     <w:abstractNumId w:val="102"/>
   </w:num>
-  <w:num w:numId="59" w16cid:durableId="1143694108">
-    <w:abstractNumId w:val="103"/>
-  </w:num>
-  <w:num w:numId="60" w16cid:durableId="1112481267">
-    <w:abstractNumId w:val="46"/>
-  </w:num>
-  <w:num w:numId="61" w16cid:durableId="537937511">
-    <w:abstractNumId w:val="51"/>
-  </w:num>
-  <w:num w:numId="62" w16cid:durableId="396901649">
-    <w:abstractNumId w:val="118"/>
-  </w:num>
-  <w:num w:numId="63" w16cid:durableId="1140534803">
-    <w:abstractNumId w:val="90"/>
-  </w:num>
-  <w:num w:numId="64" w16cid:durableId="731655405">
-    <w:abstractNumId w:val="77"/>
-  </w:num>
-  <w:num w:numId="65" w16cid:durableId="991132997">
-    <w:abstractNumId w:val="37"/>
-  </w:num>
-  <w:num w:numId="66" w16cid:durableId="1853256885">
-    <w:abstractNumId w:val="7"/>
-  </w:num>
-  <w:num w:numId="67" w16cid:durableId="874540799">
-    <w:abstractNumId w:val="9"/>
-  </w:num>
-  <w:num w:numId="68" w16cid:durableId="684944370">
-    <w:abstractNumId w:val="111"/>
-  </w:num>
-  <w:num w:numId="69" w16cid:durableId="408963751">
-    <w:abstractNumId w:val="49"/>
-  </w:num>
-  <w:num w:numId="70" w16cid:durableId="1974871322">
-    <w:abstractNumId w:val="8"/>
-  </w:num>
-  <w:num w:numId="71" w16cid:durableId="1859850557">
-    <w:abstractNumId w:val="15"/>
-  </w:num>
-  <w:num w:numId="72" w16cid:durableId="1910923451">
-    <w:abstractNumId w:val="56"/>
-  </w:num>
-  <w:num w:numId="73" w16cid:durableId="378476875">
-    <w:abstractNumId w:val="4"/>
-  </w:num>
-  <w:num w:numId="74" w16cid:durableId="85275266">
-    <w:abstractNumId w:val="93"/>
-  </w:num>
-  <w:num w:numId="75" w16cid:durableId="1136920363">
-    <w:abstractNumId w:val="59"/>
-  </w:num>
-  <w:num w:numId="76" w16cid:durableId="1572428396">
-    <w:abstractNumId w:val="41"/>
-  </w:num>
-  <w:num w:numId="77" w16cid:durableId="1638681872">
-    <w:abstractNumId w:val="30"/>
-  </w:num>
-  <w:num w:numId="78" w16cid:durableId="248779608">
-    <w:abstractNumId w:val="96"/>
-  </w:num>
-  <w:num w:numId="79" w16cid:durableId="20669605">
-    <w:abstractNumId w:val="92"/>
-  </w:num>
-  <w:num w:numId="80" w16cid:durableId="1278291879">
-    <w:abstractNumId w:val="99"/>
-  </w:num>
-  <w:num w:numId="81" w16cid:durableId="2050103691">
-    <w:abstractNumId w:val="24"/>
-  </w:num>
-  <w:num w:numId="82" w16cid:durableId="2012950304">
-    <w:abstractNumId w:val="32"/>
-  </w:num>
-  <w:num w:numId="83" w16cid:durableId="618342015">
-    <w:abstractNumId w:val="40"/>
-  </w:num>
-  <w:num w:numId="84" w16cid:durableId="1506552798">
-    <w:abstractNumId w:val="31"/>
-  </w:num>
-  <w:num w:numId="85" w16cid:durableId="2060396761">
-    <w:abstractNumId w:val="64"/>
-  </w:num>
-  <w:num w:numId="86" w16cid:durableId="1289316526">
-    <w:abstractNumId w:val="38"/>
-  </w:num>
-  <w:num w:numId="87" w16cid:durableId="180627341">
-    <w:abstractNumId w:val="19"/>
-  </w:num>
-  <w:num w:numId="88" w16cid:durableId="1278367581">
-    <w:abstractNumId w:val="78"/>
-  </w:num>
-  <w:num w:numId="89" w16cid:durableId="1094983466">
-    <w:abstractNumId w:val="69"/>
-  </w:num>
-  <w:num w:numId="90" w16cid:durableId="924874260">
-    <w:abstractNumId w:val="45"/>
-  </w:num>
-  <w:num w:numId="91" w16cid:durableId="942229650">
-    <w:abstractNumId w:val="75"/>
-  </w:num>
-  <w:num w:numId="92" w16cid:durableId="319161063">
-    <w:abstractNumId w:val="16"/>
-  </w:num>
-  <w:num w:numId="93" w16cid:durableId="478546078">
-    <w:abstractNumId w:val="74"/>
-  </w:num>
-  <w:num w:numId="94" w16cid:durableId="1609309542">
-    <w:abstractNumId w:val="25"/>
-  </w:num>
-  <w:num w:numId="95" w16cid:durableId="2108386623">
-    <w:abstractNumId w:val="101"/>
-  </w:num>
-  <w:num w:numId="96" w16cid:durableId="1692687610">
-    <w:abstractNumId w:val="66"/>
-  </w:num>
-  <w:num w:numId="97" w16cid:durableId="262032874">
-    <w:abstractNumId w:val="112"/>
-  </w:num>
-  <w:num w:numId="98" w16cid:durableId="1054238461">
-    <w:abstractNumId w:val="61"/>
-  </w:num>
-  <w:num w:numId="99" w16cid:durableId="700057756">
-    <w:abstractNumId w:val="121"/>
-  </w:num>
-  <w:num w:numId="100" w16cid:durableId="2092964390">
-    <w:abstractNumId w:val="81"/>
-  </w:num>
-  <w:num w:numId="101" w16cid:durableId="738601790">
-    <w:abstractNumId w:val="27"/>
-  </w:num>
-  <w:num w:numId="102" w16cid:durableId="646326196">
-    <w:abstractNumId w:val="44"/>
-  </w:num>
-  <w:num w:numId="103" w16cid:durableId="586310905">
-    <w:abstractNumId w:val="113"/>
-  </w:num>
-  <w:num w:numId="104" w16cid:durableId="2107385881">
-    <w:abstractNumId w:val="20"/>
-  </w:num>
-  <w:num w:numId="105" w16cid:durableId="2139451549">
-    <w:abstractNumId w:val="28"/>
-  </w:num>
-  <w:num w:numId="106" w16cid:durableId="1593004052">
-    <w:abstractNumId w:val="67"/>
-  </w:num>
-  <w:num w:numId="107" w16cid:durableId="1426077347">
-    <w:abstractNumId w:val="70"/>
-  </w:num>
-  <w:num w:numId="108" w16cid:durableId="1500844895">
-    <w:abstractNumId w:val="108"/>
-  </w:num>
-  <w:num w:numId="109" w16cid:durableId="1332565857">
-    <w:abstractNumId w:val="5"/>
-  </w:num>
-  <w:num w:numId="110" w16cid:durableId="1596742351">
-    <w:abstractNumId w:val="22"/>
-  </w:num>
-  <w:num w:numId="111" w16cid:durableId="454761703">
-    <w:abstractNumId w:val="13"/>
-  </w:num>
-  <w:num w:numId="112" w16cid:durableId="594749664">
-    <w:abstractNumId w:val="105"/>
-  </w:num>
-  <w:num w:numId="113" w16cid:durableId="2073459830">
-    <w:abstractNumId w:val="120"/>
-  </w:num>
-  <w:num w:numId="114" w16cid:durableId="942347997">
-    <w:abstractNumId w:val="97"/>
-  </w:num>
-  <w:num w:numId="115" w16cid:durableId="754471352">
-    <w:abstractNumId w:val="86"/>
-  </w:num>
-  <w:num w:numId="116" w16cid:durableId="1505976195">
-    <w:abstractNumId w:val="109"/>
-  </w:num>
-  <w:num w:numId="117" w16cid:durableId="577205229">
-    <w:abstractNumId w:val="10"/>
-  </w:num>
-  <w:num w:numId="118" w16cid:durableId="1189292688">
-    <w:abstractNumId w:val="33"/>
-  </w:num>
-  <w:num w:numId="119" w16cid:durableId="425616496">
-    <w:abstractNumId w:val="114"/>
-  </w:num>
-  <w:num w:numId="120" w16cid:durableId="560559898">
-    <w:abstractNumId w:val="125"/>
-  </w:num>
-  <w:num w:numId="121" w16cid:durableId="335229864">
-    <w:abstractNumId w:val="122"/>
-  </w:num>
-  <w:num w:numId="122" w16cid:durableId="1610351466">
-    <w:abstractNumId w:val="35"/>
-  </w:num>
-  <w:num w:numId="123" w16cid:durableId="880704116">
-    <w:abstractNumId w:val="6"/>
-  </w:num>
-  <w:num w:numId="124" w16cid:durableId="734819574">
-    <w:abstractNumId w:val="89"/>
-  </w:num>
-  <w:num w:numId="125" w16cid:durableId="2067950694">
-    <w:abstractNumId w:val="104"/>
-  </w:num>
-  <w:num w:numId="126" w16cid:durableId="1455247387">
-    <w:abstractNumId w:val="98"/>
+  <w:num w:numId="136" w16cid:durableId="525219976">
+    <w:abstractNumId w:val="0"/>
   </w:num>
   <w:numIdMacAtCleanup w:val="95"/>
 </w:numbering>

--- a/DFE_Notes.docx
+++ b/DFE_Notes.docx
@@ -11454,6 +11454,680 @@
         </w:rPr>
         <w:t xml:space="preserve"> </w:t>
       </w:r>
+    </w:p>
+    <w:p>
+      <w:pPr>
+        <w:rPr>
+          <w:sz w:val="28"/>
+          <w:szCs w:val="32"/>
+        </w:rPr>
+      </w:pPr>
+    </w:p>
+    <w:p>
+      <w:pPr>
+        <w:shd w:val="clear" w:color="auto" w:fill="E3EAFF"/>
+      </w:pPr>
+      <w:r>
+        <w:t>Gathering and Organising Information</w:t>
+      </w:r>
+    </w:p>
+    <w:p>
+      <w:r>
+        <w:t>Documentation in each phase should be identified to decide whether it is appropriate to the investigation and should be organised in specific categories.</w:t>
+      </w:r>
+    </w:p>
+    <w:p/>
+    <w:p>
+      <w:r>
+        <w:t>Following are the procedures for the gathering and organising of the required documentation:</w:t>
+      </w:r>
+    </w:p>
+    <w:p>
+      <w:pPr>
+        <w:pStyle w:val="ListParagraph"/>
+        <w:numPr>
+          <w:ilvl w:val="0"/>
+          <w:numId w:val="137"/>
+        </w:numPr>
+      </w:pPr>
+      <w:r>
+        <w:t>Gather all notes from different phases of the investigation process.</w:t>
+      </w:r>
+    </w:p>
+    <w:p>
+      <w:pPr>
+        <w:pStyle w:val="ListParagraph"/>
+        <w:numPr>
+          <w:ilvl w:val="0"/>
+          <w:numId w:val="137"/>
+        </w:numPr>
+      </w:pPr>
+      <w:r>
+        <w:t>Identify the facts to be included in the report for supporting the conclusions.</w:t>
+      </w:r>
+    </w:p>
+    <w:p>
+      <w:pPr>
+        <w:pStyle w:val="ListParagraph"/>
+        <w:numPr>
+          <w:ilvl w:val="0"/>
+          <w:numId w:val="137"/>
+        </w:numPr>
+      </w:pPr>
+      <w:r>
+        <w:t>List all the evidence to submit within the report.</w:t>
+      </w:r>
+    </w:p>
+    <w:p>
+      <w:pPr>
+        <w:pStyle w:val="ListParagraph"/>
+        <w:numPr>
+          <w:ilvl w:val="0"/>
+          <w:numId w:val="137"/>
+        </w:numPr>
+      </w:pPr>
+      <w:r>
+        <w:t>List the conclusions that need to be in the report.</w:t>
+      </w:r>
+    </w:p>
+    <w:p>
+      <w:pPr>
+        <w:pStyle w:val="ListParagraph"/>
+        <w:numPr>
+          <w:ilvl w:val="0"/>
+          <w:numId w:val="137"/>
+        </w:numPr>
+      </w:pPr>
+      <w:r>
+        <w:t>Organise and classify the information gathered to create a concise and accurate report.</w:t>
+      </w:r>
+    </w:p>
+    <w:p/>
+    <w:p>
+      <w:pPr>
+        <w:shd w:val="clear" w:color="auto" w:fill="E3EAFF"/>
+      </w:pPr>
+      <w:r>
+        <w:t>Writing the Investigation Report</w:t>
+      </w:r>
+    </w:p>
+    <w:p>
+      <w:r>
+        <w:t>Report writing is a crucial step in the outcome of the investigation. A good report should:</w:t>
+      </w:r>
+    </w:p>
+    <w:p>
+      <w:pPr>
+        <w:pStyle w:val="ListParagraph"/>
+        <w:numPr>
+          <w:ilvl w:val="0"/>
+          <w:numId w:val="138"/>
+        </w:numPr>
+      </w:pPr>
+      <w:r>
+        <w:t>Accurately define the details of an incident.</w:t>
+      </w:r>
+    </w:p>
+    <w:p>
+      <w:pPr>
+        <w:pStyle w:val="ListParagraph"/>
+        <w:numPr>
+          <w:ilvl w:val="0"/>
+          <w:numId w:val="138"/>
+        </w:numPr>
+      </w:pPr>
+      <w:r>
+        <w:t>Convey all necessary information in a concise manner.</w:t>
+      </w:r>
+    </w:p>
+    <w:p>
+      <w:pPr>
+        <w:pStyle w:val="ListParagraph"/>
+        <w:numPr>
+          <w:ilvl w:val="0"/>
+          <w:numId w:val="138"/>
+        </w:numPr>
+      </w:pPr>
+      <w:r>
+        <w:t>Be technically sound and understandable to the target audience.</w:t>
+      </w:r>
+    </w:p>
+    <w:p>
+      <w:pPr>
+        <w:pStyle w:val="ListParagraph"/>
+        <w:numPr>
+          <w:ilvl w:val="0"/>
+          <w:numId w:val="138"/>
+        </w:numPr>
+      </w:pPr>
+      <w:r>
+        <w:t>Be structured in a logical manner so that information can be easily located.</w:t>
+      </w:r>
+    </w:p>
+    <w:p>
+      <w:pPr>
+        <w:pStyle w:val="ListParagraph"/>
+        <w:numPr>
+          <w:ilvl w:val="0"/>
+          <w:numId w:val="138"/>
+        </w:numPr>
+      </w:pPr>
+      <w:r>
+        <w:t>Be able to withstand legal inspection.</w:t>
+      </w:r>
+    </w:p>
+    <w:p>
+      <w:pPr>
+        <w:pStyle w:val="ListParagraph"/>
+        <w:numPr>
+          <w:ilvl w:val="0"/>
+          <w:numId w:val="138"/>
+        </w:numPr>
+      </w:pPr>
+      <w:r>
+        <w:t>Adhere to local laws to be admissible in court.</w:t>
+      </w:r>
+    </w:p>
+    <w:p/>
+    <w:p>
+      <w:pPr>
+        <w:shd w:val="clear" w:color="auto" w:fill="E3EAFF"/>
+      </w:pPr>
+      <w:r>
+        <w:t>Forensics Investigation Report Template</w:t>
+      </w:r>
+    </w:p>
+    <w:p>
+      <w:pPr>
+        <w:pStyle w:val="ListParagraph"/>
+        <w:numPr>
+          <w:ilvl w:val="0"/>
+          <w:numId w:val="139"/>
+        </w:numPr>
+      </w:pPr>
+      <w:r>
+        <w:t>Executive summary</w:t>
+      </w:r>
+    </w:p>
+    <w:p>
+      <w:pPr>
+        <w:pStyle w:val="ListParagraph"/>
+        <w:numPr>
+          <w:ilvl w:val="1"/>
+          <w:numId w:val="139"/>
+        </w:numPr>
+      </w:pPr>
+      <w:r>
+        <w:t>Case number.</w:t>
+      </w:r>
+    </w:p>
+    <w:p>
+      <w:pPr>
+        <w:pStyle w:val="ListParagraph"/>
+        <w:numPr>
+          <w:ilvl w:val="1"/>
+          <w:numId w:val="139"/>
+        </w:numPr>
+      </w:pPr>
+      <w:r>
+        <w:t xml:space="preserve">Names and Socials Security Numbers of authors, </w:t>
+      </w:r>
+      <w:proofErr w:type="gramStart"/>
+      <w:r>
+        <w:t>investigators</w:t>
+      </w:r>
+      <w:proofErr w:type="gramEnd"/>
+      <w:r>
+        <w:t xml:space="preserve"> and examiners.</w:t>
+      </w:r>
+    </w:p>
+    <w:p>
+      <w:pPr>
+        <w:pStyle w:val="ListParagraph"/>
+        <w:numPr>
+          <w:ilvl w:val="1"/>
+          <w:numId w:val="139"/>
+        </w:numPr>
+      </w:pPr>
+      <w:r>
+        <w:t>Purpose of investigation.</w:t>
+      </w:r>
+    </w:p>
+    <w:p>
+      <w:pPr>
+        <w:pStyle w:val="ListParagraph"/>
+        <w:numPr>
+          <w:ilvl w:val="1"/>
+          <w:numId w:val="139"/>
+        </w:numPr>
+      </w:pPr>
+      <w:r>
+        <w:t>Significant findings.</w:t>
+      </w:r>
+    </w:p>
+    <w:p>
+      <w:pPr>
+        <w:pStyle w:val="ListParagraph"/>
+        <w:numPr>
+          <w:ilvl w:val="1"/>
+          <w:numId w:val="139"/>
+        </w:numPr>
+      </w:pPr>
+      <w:r>
+        <w:t>Signature analysis.</w:t>
+      </w:r>
+    </w:p>
+    <w:p>
+      <w:pPr>
+        <w:pStyle w:val="ListParagraph"/>
+        <w:numPr>
+          <w:ilvl w:val="0"/>
+          <w:numId w:val="139"/>
+        </w:numPr>
+      </w:pPr>
+      <w:r>
+        <w:t>Investigation objectives</w:t>
+      </w:r>
+    </w:p>
+    <w:p>
+      <w:pPr>
+        <w:pStyle w:val="ListParagraph"/>
+        <w:numPr>
+          <w:ilvl w:val="0"/>
+          <w:numId w:val="139"/>
+        </w:numPr>
+      </w:pPr>
+      <w:r>
+        <w:t>Details of the incident</w:t>
+      </w:r>
+    </w:p>
+    <w:p>
+      <w:pPr>
+        <w:pStyle w:val="ListParagraph"/>
+        <w:numPr>
+          <w:ilvl w:val="1"/>
+          <w:numId w:val="139"/>
+        </w:numPr>
+      </w:pPr>
+      <w:r>
+        <w:t xml:space="preserve">Date and time the incident allegedly occurred. </w:t>
+      </w:r>
+    </w:p>
+    <w:p>
+      <w:pPr>
+        <w:pStyle w:val="ListParagraph"/>
+        <w:numPr>
+          <w:ilvl w:val="1"/>
+          <w:numId w:val="139"/>
+        </w:numPr>
+      </w:pPr>
+      <w:r>
+        <w:t>Date and time the incident was reported to the agency’s personnel.</w:t>
+      </w:r>
+    </w:p>
+    <w:p>
+      <w:pPr>
+        <w:pStyle w:val="ListParagraph"/>
+        <w:numPr>
+          <w:ilvl w:val="1"/>
+          <w:numId w:val="139"/>
+        </w:numPr>
+      </w:pPr>
+      <w:r>
+        <w:t>Details of the person or persons reporting the incident.</w:t>
+      </w:r>
+    </w:p>
+    <w:p>
+      <w:pPr>
+        <w:pStyle w:val="ListParagraph"/>
+        <w:numPr>
+          <w:ilvl w:val="0"/>
+          <w:numId w:val="139"/>
+        </w:numPr>
+      </w:pPr>
+      <w:r>
+        <w:t>Investigation process</w:t>
+      </w:r>
+    </w:p>
+    <w:p>
+      <w:pPr>
+        <w:pStyle w:val="ListParagraph"/>
+        <w:numPr>
+          <w:ilvl w:val="1"/>
+          <w:numId w:val="139"/>
+        </w:numPr>
+      </w:pPr>
+      <w:r>
+        <w:t>Date and time the investigation was assigned.</w:t>
+      </w:r>
+    </w:p>
+    <w:p>
+      <w:pPr>
+        <w:pStyle w:val="ListParagraph"/>
+        <w:numPr>
+          <w:ilvl w:val="1"/>
+          <w:numId w:val="139"/>
+        </w:numPr>
+      </w:pPr>
+      <w:r>
+        <w:t>Allocated investigators.</w:t>
+      </w:r>
+    </w:p>
+    <w:p>
+      <w:pPr>
+        <w:pStyle w:val="ListParagraph"/>
+        <w:numPr>
+          <w:ilvl w:val="0"/>
+          <w:numId w:val="139"/>
+        </w:numPr>
+      </w:pPr>
+      <w:r>
+        <w:t>Evidence information</w:t>
+      </w:r>
+    </w:p>
+    <w:p>
+      <w:pPr>
+        <w:pStyle w:val="ListParagraph"/>
+        <w:numPr>
+          <w:ilvl w:val="1"/>
+          <w:numId w:val="139"/>
+        </w:numPr>
+      </w:pPr>
+      <w:r>
+        <w:t>Location of the evidence.</w:t>
+      </w:r>
+    </w:p>
+    <w:p>
+      <w:pPr>
+        <w:pStyle w:val="ListParagraph"/>
+        <w:numPr>
+          <w:ilvl w:val="1"/>
+          <w:numId w:val="139"/>
+        </w:numPr>
+      </w:pPr>
+      <w:r>
+        <w:t>List of the collected evidence.</w:t>
+      </w:r>
+    </w:p>
+    <w:p>
+      <w:pPr>
+        <w:pStyle w:val="ListParagraph"/>
+        <w:numPr>
+          <w:ilvl w:val="1"/>
+          <w:numId w:val="139"/>
+        </w:numPr>
+      </w:pPr>
+      <w:r>
+        <w:t>Tools involved in collecting the evidence.</w:t>
+      </w:r>
+    </w:p>
+    <w:p>
+      <w:pPr>
+        <w:pStyle w:val="ListParagraph"/>
+        <w:numPr>
+          <w:ilvl w:val="1"/>
+          <w:numId w:val="139"/>
+        </w:numPr>
+      </w:pPr>
+      <w:r>
+        <w:t>Preservation of the evidence.</w:t>
+      </w:r>
+    </w:p>
+    <w:p>
+      <w:pPr>
+        <w:pStyle w:val="ListParagraph"/>
+        <w:numPr>
+          <w:ilvl w:val="0"/>
+          <w:numId w:val="139"/>
+        </w:numPr>
+      </w:pPr>
+      <w:r>
+        <w:lastRenderedPageBreak/>
+        <w:t>Evaluation and analysis process</w:t>
+      </w:r>
+    </w:p>
+    <w:p>
+      <w:pPr>
+        <w:pStyle w:val="ListParagraph"/>
+        <w:numPr>
+          <w:ilvl w:val="1"/>
+          <w:numId w:val="139"/>
+        </w:numPr>
+      </w:pPr>
+      <w:r>
+        <w:t>Initial evaluation of the evidence.</w:t>
+      </w:r>
+    </w:p>
+    <w:p>
+      <w:pPr>
+        <w:pStyle w:val="ListParagraph"/>
+        <w:numPr>
+          <w:ilvl w:val="1"/>
+          <w:numId w:val="139"/>
+        </w:numPr>
+      </w:pPr>
+      <w:r>
+        <w:t>Investigative techniques.</w:t>
+      </w:r>
+    </w:p>
+    <w:p>
+      <w:pPr>
+        <w:pStyle w:val="ListParagraph"/>
+        <w:numPr>
+          <w:ilvl w:val="1"/>
+          <w:numId w:val="139"/>
+        </w:numPr>
+      </w:pPr>
+      <w:r>
+        <w:t>Analysis of the computer evidence (tools involved)</w:t>
+      </w:r>
+    </w:p>
+    <w:p>
+      <w:pPr>
+        <w:pStyle w:val="ListParagraph"/>
+        <w:numPr>
+          <w:ilvl w:val="0"/>
+          <w:numId w:val="139"/>
+        </w:numPr>
+      </w:pPr>
+      <w:r>
+        <w:t>Relevant findings</w:t>
+      </w:r>
+    </w:p>
+    <w:p>
+      <w:pPr>
+        <w:pStyle w:val="ListParagraph"/>
+        <w:numPr>
+          <w:ilvl w:val="0"/>
+          <w:numId w:val="139"/>
+        </w:numPr>
+      </w:pPr>
+      <w:r>
+        <w:t>Supporting files</w:t>
+      </w:r>
+    </w:p>
+    <w:p>
+      <w:pPr>
+        <w:pStyle w:val="ListParagraph"/>
+        <w:numPr>
+          <w:ilvl w:val="1"/>
+          <w:numId w:val="139"/>
+        </w:numPr>
+      </w:pPr>
+      <w:r>
+        <w:t>Attachments and appendices.</w:t>
+      </w:r>
+    </w:p>
+    <w:p>
+      <w:pPr>
+        <w:pStyle w:val="ListParagraph"/>
+        <w:numPr>
+          <w:ilvl w:val="1"/>
+          <w:numId w:val="139"/>
+        </w:numPr>
+      </w:pPr>
+      <w:r>
+        <w:t>Full path of the important files.</w:t>
+      </w:r>
+    </w:p>
+    <w:p>
+      <w:pPr>
+        <w:pStyle w:val="ListParagraph"/>
+        <w:numPr>
+          <w:ilvl w:val="1"/>
+          <w:numId w:val="139"/>
+        </w:numPr>
+      </w:pPr>
+      <w:r>
+        <w:t>Expert reviews and opinion.</w:t>
+      </w:r>
+    </w:p>
+    <w:p>
+      <w:pPr>
+        <w:pStyle w:val="ListParagraph"/>
+        <w:numPr>
+          <w:ilvl w:val="0"/>
+          <w:numId w:val="139"/>
+        </w:numPr>
+      </w:pPr>
+      <w:r>
+        <w:t>Other supporting details</w:t>
+      </w:r>
+    </w:p>
+    <w:p>
+      <w:pPr>
+        <w:pStyle w:val="ListParagraph"/>
+        <w:numPr>
+          <w:ilvl w:val="1"/>
+          <w:numId w:val="139"/>
+        </w:numPr>
+      </w:pPr>
+      <w:r>
+        <w:t>Attacker’s methodology.</w:t>
+      </w:r>
+    </w:p>
+    <w:p>
+      <w:pPr>
+        <w:pStyle w:val="ListParagraph"/>
+        <w:numPr>
+          <w:ilvl w:val="1"/>
+          <w:numId w:val="139"/>
+        </w:numPr>
+      </w:pPr>
+      <w:r>
+        <w:t>User’s applications and internet activity.</w:t>
+      </w:r>
+    </w:p>
+    <w:p>
+      <w:pPr>
+        <w:pStyle w:val="ListParagraph"/>
+        <w:numPr>
+          <w:ilvl w:val="1"/>
+          <w:numId w:val="139"/>
+        </w:numPr>
+      </w:pPr>
+      <w:r>
+        <w:t>Recommendations.</w:t>
+      </w:r>
+    </w:p>
+    <w:p/>
+    <w:p>
+      <w:pPr>
+        <w:shd w:val="clear" w:color="auto" w:fill="E3EAFF"/>
+      </w:pPr>
+      <w:r>
+        <w:t>Testifying as an Expert Witness</w:t>
+      </w:r>
+    </w:p>
+    <w:p>
+      <w:r>
+        <w:t>Presenting digital evidence in the court requires knowledge of new, specialised, evolving and sometimes complex technology.</w:t>
+      </w:r>
+    </w:p>
+    <w:p/>
+    <w:p>
+      <w:r>
+        <w:t>Things that take place in a court room:</w:t>
+      </w:r>
+    </w:p>
+    <w:p>
+      <w:pPr>
+        <w:pStyle w:val="ListParagraph"/>
+        <w:numPr>
+          <w:ilvl w:val="0"/>
+          <w:numId w:val="140"/>
+        </w:numPr>
+      </w:pPr>
+      <w:r>
+        <w:t>Familiarise the expert witness with the usual procedures that are followed during a trial.</w:t>
+      </w:r>
+    </w:p>
+    <w:p>
+      <w:pPr>
+        <w:pStyle w:val="ListParagraph"/>
+        <w:numPr>
+          <w:ilvl w:val="0"/>
+          <w:numId w:val="140"/>
+        </w:numPr>
+      </w:pPr>
+      <w:r>
+        <w:t>The attorney introduces the expert witness.</w:t>
+      </w:r>
+    </w:p>
+    <w:p>
+      <w:pPr>
+        <w:pStyle w:val="ListParagraph"/>
+        <w:numPr>
+          <w:ilvl w:val="0"/>
+          <w:numId w:val="140"/>
+        </w:numPr>
+      </w:pPr>
+      <w:r>
+        <w:t>The opposing counsel may try to discredit the expert witness.</w:t>
+      </w:r>
+    </w:p>
+    <w:p>
+      <w:pPr>
+        <w:pStyle w:val="ListParagraph"/>
+        <w:numPr>
+          <w:ilvl w:val="0"/>
+          <w:numId w:val="140"/>
+        </w:numPr>
+      </w:pPr>
+      <w:r>
+        <w:t>The attorney leads the expert witness through the evidence.</w:t>
+      </w:r>
+    </w:p>
+    <w:p>
+      <w:pPr>
+        <w:pStyle w:val="ListParagraph"/>
+        <w:numPr>
+          <w:ilvl w:val="0"/>
+          <w:numId w:val="140"/>
+        </w:numPr>
+      </w:pPr>
+      <w:r>
+        <w:t>Later it is followed by the opposing counsel’s cross examination.</w:t>
+      </w:r>
+    </w:p>
+    <w:p/>
+    <w:p/>
+    <w:p/>
+    <w:p/>
+    <w:p/>
+    <w:p/>
+    <w:p>
+      <w:pPr>
+        <w:pStyle w:val="Heading2"/>
+        <w:numPr>
+          <w:ilvl w:val="0"/>
+          <w:numId w:val="0"/>
+        </w:numPr>
+        <w:rPr>
+          <w:sz w:val="28"/>
+          <w:szCs w:val="32"/>
+        </w:rPr>
+      </w:pPr>
       <w:r>
         <w:br w:type="page"/>
       </w:r>
@@ -21804,6 +22478,121 @@
     </w:lvl>
   </w:abstractNum>
   <w:abstractNum w:abstractNumId="85" w15:restartNumberingAfterBreak="0">
+    <w:nsid w:val="486A5756"/>
+    <w:multiLevelType w:val="hybridMultilevel"/>
+    <w:tmpl w:val="F70C49F6"/>
+    <w:lvl w:ilvl="0" w:tplc="E8CEED66">
+      <w:start w:val="1"/>
+      <w:numFmt w:val="bullet"/>
+      <w:lvlText w:val=""/>
+      <w:lvlJc w:val="left"/>
+      <w:pPr>
+        <w:ind w:left="720" w:hanging="360"/>
+      </w:pPr>
+      <w:rPr>
+        <w:rFonts w:ascii="Symbol" w:hAnsi="Symbol" w:hint="default"/>
+        <w:color w:val="auto"/>
+      </w:rPr>
+    </w:lvl>
+    <w:lvl w:ilvl="1" w:tplc="E8CEED66">
+      <w:start w:val="1"/>
+      <w:numFmt w:val="bullet"/>
+      <w:lvlText w:val=""/>
+      <w:lvlJc w:val="left"/>
+      <w:pPr>
+        <w:ind w:left="1440" w:hanging="360"/>
+      </w:pPr>
+      <w:rPr>
+        <w:rFonts w:ascii="Symbol" w:hAnsi="Symbol" w:hint="default"/>
+        <w:color w:val="auto"/>
+      </w:rPr>
+    </w:lvl>
+    <w:lvl w:ilvl="2" w:tplc="08090005" w:tentative="1">
+      <w:start w:val="1"/>
+      <w:numFmt w:val="bullet"/>
+      <w:lvlText w:val=""/>
+      <w:lvlJc w:val="left"/>
+      <w:pPr>
+        <w:ind w:left="2160" w:hanging="360"/>
+      </w:pPr>
+      <w:rPr>
+        <w:rFonts w:ascii="Wingdings" w:hAnsi="Wingdings" w:hint="default"/>
+      </w:rPr>
+    </w:lvl>
+    <w:lvl w:ilvl="3" w:tplc="08090001" w:tentative="1">
+      <w:start w:val="1"/>
+      <w:numFmt w:val="bullet"/>
+      <w:lvlText w:val=""/>
+      <w:lvlJc w:val="left"/>
+      <w:pPr>
+        <w:ind w:left="2880" w:hanging="360"/>
+      </w:pPr>
+      <w:rPr>
+        <w:rFonts w:ascii="Symbol" w:hAnsi="Symbol" w:hint="default"/>
+      </w:rPr>
+    </w:lvl>
+    <w:lvl w:ilvl="4" w:tplc="08090003" w:tentative="1">
+      <w:start w:val="1"/>
+      <w:numFmt w:val="bullet"/>
+      <w:lvlText w:val="o"/>
+      <w:lvlJc w:val="left"/>
+      <w:pPr>
+        <w:ind w:left="3600" w:hanging="360"/>
+      </w:pPr>
+      <w:rPr>
+        <w:rFonts w:ascii="Courier New" w:hAnsi="Courier New" w:cs="Courier New" w:hint="default"/>
+      </w:rPr>
+    </w:lvl>
+    <w:lvl w:ilvl="5" w:tplc="08090005" w:tentative="1">
+      <w:start w:val="1"/>
+      <w:numFmt w:val="bullet"/>
+      <w:lvlText w:val=""/>
+      <w:lvlJc w:val="left"/>
+      <w:pPr>
+        <w:ind w:left="4320" w:hanging="360"/>
+      </w:pPr>
+      <w:rPr>
+        <w:rFonts w:ascii="Wingdings" w:hAnsi="Wingdings" w:hint="default"/>
+      </w:rPr>
+    </w:lvl>
+    <w:lvl w:ilvl="6" w:tplc="08090001" w:tentative="1">
+      <w:start w:val="1"/>
+      <w:numFmt w:val="bullet"/>
+      <w:lvlText w:val=""/>
+      <w:lvlJc w:val="left"/>
+      <w:pPr>
+        <w:ind w:left="5040" w:hanging="360"/>
+      </w:pPr>
+      <w:rPr>
+        <w:rFonts w:ascii="Symbol" w:hAnsi="Symbol" w:hint="default"/>
+      </w:rPr>
+    </w:lvl>
+    <w:lvl w:ilvl="7" w:tplc="08090003" w:tentative="1">
+      <w:start w:val="1"/>
+      <w:numFmt w:val="bullet"/>
+      <w:lvlText w:val="o"/>
+      <w:lvlJc w:val="left"/>
+      <w:pPr>
+        <w:ind w:left="5760" w:hanging="360"/>
+      </w:pPr>
+      <w:rPr>
+        <w:rFonts w:ascii="Courier New" w:hAnsi="Courier New" w:cs="Courier New" w:hint="default"/>
+      </w:rPr>
+    </w:lvl>
+    <w:lvl w:ilvl="8" w:tplc="08090005" w:tentative="1">
+      <w:start w:val="1"/>
+      <w:numFmt w:val="bullet"/>
+      <w:lvlText w:val=""/>
+      <w:lvlJc w:val="left"/>
+      <w:pPr>
+        <w:ind w:left="6480" w:hanging="360"/>
+      </w:pPr>
+      <w:rPr>
+        <w:rFonts w:ascii="Wingdings" w:hAnsi="Wingdings" w:hint="default"/>
+      </w:rPr>
+    </w:lvl>
+  </w:abstractNum>
+  <w:abstractNum w:abstractNumId="86" w15:restartNumberingAfterBreak="0">
     <w:nsid w:val="4AD62893"/>
     <w:multiLevelType w:val="hybridMultilevel"/>
     <w:tmpl w:val="6DDCF59E"/>
@@ -21917,7 +22706,7 @@
       </w:rPr>
     </w:lvl>
   </w:abstractNum>
-  <w:abstractNum w:abstractNumId="86" w15:restartNumberingAfterBreak="0">
+  <w:abstractNum w:abstractNumId="87" w15:restartNumberingAfterBreak="0">
     <w:nsid w:val="4BA533F7"/>
     <w:multiLevelType w:val="multilevel"/>
     <w:tmpl w:val="61DA6AEC"/>
@@ -22031,7 +22820,7 @@
       </w:rPr>
     </w:lvl>
   </w:abstractNum>
-  <w:abstractNum w:abstractNumId="87" w15:restartNumberingAfterBreak="0">
+  <w:abstractNum w:abstractNumId="88" w15:restartNumberingAfterBreak="0">
     <w:nsid w:val="4C161B95"/>
     <w:multiLevelType w:val="hybridMultilevel"/>
     <w:tmpl w:val="D4869F7A"/>
@@ -22145,7 +22934,7 @@
       </w:rPr>
     </w:lvl>
   </w:abstractNum>
-  <w:abstractNum w:abstractNumId="88" w15:restartNumberingAfterBreak="0">
+  <w:abstractNum w:abstractNumId="89" w15:restartNumberingAfterBreak="0">
     <w:nsid w:val="4CB9098F"/>
     <w:multiLevelType w:val="hybridMultilevel"/>
     <w:tmpl w:val="BDD66076"/>
@@ -22231,7 +23020,7 @@
       </w:pPr>
     </w:lvl>
   </w:abstractNum>
-  <w:abstractNum w:abstractNumId="89" w15:restartNumberingAfterBreak="0">
+  <w:abstractNum w:abstractNumId="90" w15:restartNumberingAfterBreak="0">
     <w:nsid w:val="4E3F0C57"/>
     <w:multiLevelType w:val="hybridMultilevel"/>
     <w:tmpl w:val="40462E66"/>
@@ -22344,7 +23133,7 @@
       </w:rPr>
     </w:lvl>
   </w:abstractNum>
-  <w:abstractNum w:abstractNumId="90" w15:restartNumberingAfterBreak="0">
+  <w:abstractNum w:abstractNumId="91" w15:restartNumberingAfterBreak="0">
     <w:nsid w:val="4EAB471E"/>
     <w:multiLevelType w:val="hybridMultilevel"/>
     <w:tmpl w:val="1B58548C"/>
@@ -22458,7 +23247,7 @@
       </w:rPr>
     </w:lvl>
   </w:abstractNum>
-  <w:abstractNum w:abstractNumId="91" w15:restartNumberingAfterBreak="0">
+  <w:abstractNum w:abstractNumId="92" w15:restartNumberingAfterBreak="0">
     <w:nsid w:val="4FE83AAF"/>
     <w:multiLevelType w:val="hybridMultilevel"/>
     <w:tmpl w:val="A4223D36"/>
@@ -22572,7 +23361,7 @@
       </w:rPr>
     </w:lvl>
   </w:abstractNum>
-  <w:abstractNum w:abstractNumId="92" w15:restartNumberingAfterBreak="0">
+  <w:abstractNum w:abstractNumId="93" w15:restartNumberingAfterBreak="0">
     <w:nsid w:val="50D71D63"/>
     <w:multiLevelType w:val="multilevel"/>
     <w:tmpl w:val="A1024188"/>
@@ -22686,7 +23475,7 @@
       </w:rPr>
     </w:lvl>
   </w:abstractNum>
-  <w:abstractNum w:abstractNumId="93" w15:restartNumberingAfterBreak="0">
+  <w:abstractNum w:abstractNumId="94" w15:restartNumberingAfterBreak="0">
     <w:nsid w:val="5207128D"/>
     <w:multiLevelType w:val="hybridMultilevel"/>
     <w:tmpl w:val="C0E0DAF4"/>
@@ -22800,7 +23589,7 @@
       </w:rPr>
     </w:lvl>
   </w:abstractNum>
-  <w:abstractNum w:abstractNumId="94" w15:restartNumberingAfterBreak="0">
+  <w:abstractNum w:abstractNumId="95" w15:restartNumberingAfterBreak="0">
     <w:nsid w:val="53191D50"/>
     <w:multiLevelType w:val="hybridMultilevel"/>
     <w:tmpl w:val="9B580D84"/>
@@ -22914,7 +23703,7 @@
       </w:rPr>
     </w:lvl>
   </w:abstractNum>
-  <w:abstractNum w:abstractNumId="95" w15:restartNumberingAfterBreak="0">
+  <w:abstractNum w:abstractNumId="96" w15:restartNumberingAfterBreak="0">
     <w:nsid w:val="53896D31"/>
     <w:multiLevelType w:val="hybridMultilevel"/>
     <w:tmpl w:val="E96C54B0"/>
@@ -23028,7 +23817,7 @@
       </w:rPr>
     </w:lvl>
   </w:abstractNum>
-  <w:abstractNum w:abstractNumId="96" w15:restartNumberingAfterBreak="0">
+  <w:abstractNum w:abstractNumId="97" w15:restartNumberingAfterBreak="0">
     <w:nsid w:val="53DF5BED"/>
     <w:multiLevelType w:val="hybridMultilevel"/>
     <w:tmpl w:val="D14CD0BE"/>
@@ -23142,7 +23931,7 @@
       </w:rPr>
     </w:lvl>
   </w:abstractNum>
-  <w:abstractNum w:abstractNumId="97" w15:restartNumberingAfterBreak="0">
+  <w:abstractNum w:abstractNumId="98" w15:restartNumberingAfterBreak="0">
     <w:nsid w:val="55EB6465"/>
     <w:multiLevelType w:val="hybridMultilevel"/>
     <w:tmpl w:val="6354E9D8"/>
@@ -23256,7 +24045,7 @@
       </w:rPr>
     </w:lvl>
   </w:abstractNum>
-  <w:abstractNum w:abstractNumId="98" w15:restartNumberingAfterBreak="0">
+  <w:abstractNum w:abstractNumId="99" w15:restartNumberingAfterBreak="0">
     <w:nsid w:val="56484812"/>
     <w:multiLevelType w:val="hybridMultilevel"/>
     <w:tmpl w:val="1CD22F20"/>
@@ -23371,7 +24160,7 @@
       </w:rPr>
     </w:lvl>
   </w:abstractNum>
-  <w:abstractNum w:abstractNumId="99" w15:restartNumberingAfterBreak="0">
+  <w:abstractNum w:abstractNumId="100" w15:restartNumberingAfterBreak="0">
     <w:nsid w:val="57923F63"/>
     <w:multiLevelType w:val="hybridMultilevel"/>
     <w:tmpl w:val="F104CDF6"/>
@@ -23485,7 +24274,7 @@
       </w:rPr>
     </w:lvl>
   </w:abstractNum>
-  <w:abstractNum w:abstractNumId="100" w15:restartNumberingAfterBreak="0">
+  <w:abstractNum w:abstractNumId="101" w15:restartNumberingAfterBreak="0">
     <w:nsid w:val="57C739DB"/>
     <w:multiLevelType w:val="hybridMultilevel"/>
     <w:tmpl w:val="B0564FBC"/>
@@ -23599,7 +24388,7 @@
       </w:rPr>
     </w:lvl>
   </w:abstractNum>
-  <w:abstractNum w:abstractNumId="101" w15:restartNumberingAfterBreak="0">
+  <w:abstractNum w:abstractNumId="102" w15:restartNumberingAfterBreak="0">
     <w:nsid w:val="59141FA3"/>
     <w:multiLevelType w:val="hybridMultilevel"/>
     <w:tmpl w:val="C6F2D824"/>
@@ -23712,7 +24501,7 @@
       </w:rPr>
     </w:lvl>
   </w:abstractNum>
-  <w:abstractNum w:abstractNumId="102" w15:restartNumberingAfterBreak="0">
+  <w:abstractNum w:abstractNumId="103" w15:restartNumberingAfterBreak="0">
     <w:nsid w:val="595B4BD1"/>
     <w:multiLevelType w:val="hybridMultilevel"/>
     <w:tmpl w:val="B252847C"/>
@@ -23826,7 +24615,7 @@
       </w:rPr>
     </w:lvl>
   </w:abstractNum>
-  <w:abstractNum w:abstractNumId="103" w15:restartNumberingAfterBreak="0">
+  <w:abstractNum w:abstractNumId="104" w15:restartNumberingAfterBreak="0">
     <w:nsid w:val="5A4D7DF7"/>
     <w:multiLevelType w:val="multilevel"/>
     <w:tmpl w:val="8C9E0FFC"/>
@@ -23940,7 +24729,7 @@
       </w:rPr>
     </w:lvl>
   </w:abstractNum>
-  <w:abstractNum w:abstractNumId="104" w15:restartNumberingAfterBreak="0">
+  <w:abstractNum w:abstractNumId="105" w15:restartNumberingAfterBreak="0">
     <w:nsid w:val="5C171B5C"/>
     <w:multiLevelType w:val="hybridMultilevel"/>
     <w:tmpl w:val="796814FA"/>
@@ -24054,7 +24843,7 @@
       </w:rPr>
     </w:lvl>
   </w:abstractNum>
-  <w:abstractNum w:abstractNumId="105" w15:restartNumberingAfterBreak="0">
+  <w:abstractNum w:abstractNumId="106" w15:restartNumberingAfterBreak="0">
     <w:nsid w:val="5CFA3B74"/>
     <w:multiLevelType w:val="hybridMultilevel"/>
     <w:tmpl w:val="13F04A86"/>
@@ -24168,7 +24957,7 @@
       </w:rPr>
     </w:lvl>
   </w:abstractNum>
-  <w:abstractNum w:abstractNumId="106" w15:restartNumberingAfterBreak="0">
+  <w:abstractNum w:abstractNumId="107" w15:restartNumberingAfterBreak="0">
     <w:nsid w:val="5E6D4AC9"/>
     <w:multiLevelType w:val="hybridMultilevel"/>
     <w:tmpl w:val="A45A7C0A"/>
@@ -24282,7 +25071,7 @@
       </w:rPr>
     </w:lvl>
   </w:abstractNum>
-  <w:abstractNum w:abstractNumId="107" w15:restartNumberingAfterBreak="0">
+  <w:abstractNum w:abstractNumId="108" w15:restartNumberingAfterBreak="0">
     <w:nsid w:val="5EB75A3E"/>
     <w:multiLevelType w:val="hybridMultilevel"/>
     <w:tmpl w:val="8954EEF4"/>
@@ -24396,7 +25185,7 @@
       </w:rPr>
     </w:lvl>
   </w:abstractNum>
-  <w:abstractNum w:abstractNumId="108" w15:restartNumberingAfterBreak="0">
+  <w:abstractNum w:abstractNumId="109" w15:restartNumberingAfterBreak="0">
     <w:nsid w:val="5EE376C8"/>
     <w:multiLevelType w:val="hybridMultilevel"/>
     <w:tmpl w:val="41F813DE"/>
@@ -24510,7 +25299,7 @@
       </w:rPr>
     </w:lvl>
   </w:abstractNum>
-  <w:abstractNum w:abstractNumId="109" w15:restartNumberingAfterBreak="0">
+  <w:abstractNum w:abstractNumId="110" w15:restartNumberingAfterBreak="0">
     <w:nsid w:val="5FBC0991"/>
     <w:multiLevelType w:val="hybridMultilevel"/>
     <w:tmpl w:val="3C282372"/>
@@ -24624,7 +25413,7 @@
       </w:rPr>
     </w:lvl>
   </w:abstractNum>
-  <w:abstractNum w:abstractNumId="110" w15:restartNumberingAfterBreak="0">
+  <w:abstractNum w:abstractNumId="111" w15:restartNumberingAfterBreak="0">
     <w:nsid w:val="61B244E1"/>
     <w:multiLevelType w:val="hybridMultilevel"/>
     <w:tmpl w:val="7FF42A40"/>
@@ -24738,7 +25527,7 @@
       </w:rPr>
     </w:lvl>
   </w:abstractNum>
-  <w:abstractNum w:abstractNumId="111" w15:restartNumberingAfterBreak="0">
+  <w:abstractNum w:abstractNumId="112" w15:restartNumberingAfterBreak="0">
     <w:nsid w:val="624C5C2B"/>
     <w:multiLevelType w:val="hybridMultilevel"/>
     <w:tmpl w:val="489E3B54"/>
@@ -24852,7 +25641,7 @@
       </w:rPr>
     </w:lvl>
   </w:abstractNum>
-  <w:abstractNum w:abstractNumId="112" w15:restartNumberingAfterBreak="0">
+  <w:abstractNum w:abstractNumId="113" w15:restartNumberingAfterBreak="0">
     <w:nsid w:val="63B84A6E"/>
     <w:multiLevelType w:val="hybridMultilevel"/>
     <w:tmpl w:val="4BE4C674"/>
@@ -24966,7 +25755,7 @@
       </w:rPr>
     </w:lvl>
   </w:abstractNum>
-  <w:abstractNum w:abstractNumId="113" w15:restartNumberingAfterBreak="0">
+  <w:abstractNum w:abstractNumId="114" w15:restartNumberingAfterBreak="0">
     <w:nsid w:val="6472229B"/>
     <w:multiLevelType w:val="hybridMultilevel"/>
     <w:tmpl w:val="9FA4EC60"/>
@@ -25080,7 +25869,7 @@
       </w:rPr>
     </w:lvl>
   </w:abstractNum>
-  <w:abstractNum w:abstractNumId="114" w15:restartNumberingAfterBreak="0">
+  <w:abstractNum w:abstractNumId="115" w15:restartNumberingAfterBreak="0">
     <w:nsid w:val="64B96B89"/>
     <w:multiLevelType w:val="multilevel"/>
     <w:tmpl w:val="0809001D"/>
@@ -25167,7 +25956,7 @@
       </w:pPr>
     </w:lvl>
   </w:abstractNum>
-  <w:abstractNum w:abstractNumId="115" w15:restartNumberingAfterBreak="0">
+  <w:abstractNum w:abstractNumId="116" w15:restartNumberingAfterBreak="0">
     <w:nsid w:val="66FC2630"/>
     <w:multiLevelType w:val="hybridMultilevel"/>
     <w:tmpl w:val="5DE8EE30"/>
@@ -25281,7 +26070,7 @@
       </w:rPr>
     </w:lvl>
   </w:abstractNum>
-  <w:abstractNum w:abstractNumId="116" w15:restartNumberingAfterBreak="0">
+  <w:abstractNum w:abstractNumId="117" w15:restartNumberingAfterBreak="0">
     <w:nsid w:val="67A869F9"/>
     <w:multiLevelType w:val="hybridMultilevel"/>
     <w:tmpl w:val="8E247224"/>
@@ -25367,7 +26156,7 @@
       </w:pPr>
     </w:lvl>
   </w:abstractNum>
-  <w:abstractNum w:abstractNumId="117" w15:restartNumberingAfterBreak="0">
+  <w:abstractNum w:abstractNumId="118" w15:restartNumberingAfterBreak="0">
     <w:nsid w:val="687175F3"/>
     <w:multiLevelType w:val="hybridMultilevel"/>
     <w:tmpl w:val="7484871E"/>
@@ -25481,7 +26270,7 @@
       </w:rPr>
     </w:lvl>
   </w:abstractNum>
-  <w:abstractNum w:abstractNumId="118" w15:restartNumberingAfterBreak="0">
+  <w:abstractNum w:abstractNumId="119" w15:restartNumberingAfterBreak="0">
     <w:nsid w:val="696756C6"/>
     <w:multiLevelType w:val="hybridMultilevel"/>
     <w:tmpl w:val="70F0436E"/>
@@ -25594,7 +26383,7 @@
       </w:rPr>
     </w:lvl>
   </w:abstractNum>
-  <w:abstractNum w:abstractNumId="119" w15:restartNumberingAfterBreak="0">
+  <w:abstractNum w:abstractNumId="120" w15:restartNumberingAfterBreak="0">
     <w:nsid w:val="69885A95"/>
     <w:multiLevelType w:val="hybridMultilevel"/>
     <w:tmpl w:val="AD24AE1C"/>
@@ -25708,7 +26497,7 @@
       </w:rPr>
     </w:lvl>
   </w:abstractNum>
-  <w:abstractNum w:abstractNumId="120" w15:restartNumberingAfterBreak="0">
+  <w:abstractNum w:abstractNumId="121" w15:restartNumberingAfterBreak="0">
     <w:nsid w:val="6ABB5AC1"/>
     <w:multiLevelType w:val="hybridMultilevel"/>
     <w:tmpl w:val="6A246B94"/>
@@ -25822,7 +26611,7 @@
       </w:rPr>
     </w:lvl>
   </w:abstractNum>
-  <w:abstractNum w:abstractNumId="121" w15:restartNumberingAfterBreak="0">
+  <w:abstractNum w:abstractNumId="122" w15:restartNumberingAfterBreak="0">
     <w:nsid w:val="6ADC358B"/>
     <w:multiLevelType w:val="hybridMultilevel"/>
     <w:tmpl w:val="A82ABC66"/>
@@ -25936,7 +26725,7 @@
       </w:rPr>
     </w:lvl>
   </w:abstractNum>
-  <w:abstractNum w:abstractNumId="122" w15:restartNumberingAfterBreak="0">
+  <w:abstractNum w:abstractNumId="123" w15:restartNumberingAfterBreak="0">
     <w:nsid w:val="6B5B47B7"/>
     <w:multiLevelType w:val="hybridMultilevel"/>
     <w:tmpl w:val="E00A7DB8"/>
@@ -26050,7 +26839,7 @@
       </w:rPr>
     </w:lvl>
   </w:abstractNum>
-  <w:abstractNum w:abstractNumId="123" w15:restartNumberingAfterBreak="0">
+  <w:abstractNum w:abstractNumId="124" w15:restartNumberingAfterBreak="0">
     <w:nsid w:val="6B6B28EB"/>
     <w:multiLevelType w:val="hybridMultilevel"/>
     <w:tmpl w:val="0400CA00"/>
@@ -26164,7 +26953,7 @@
       </w:rPr>
     </w:lvl>
   </w:abstractNum>
-  <w:abstractNum w:abstractNumId="124" w15:restartNumberingAfterBreak="0">
+  <w:abstractNum w:abstractNumId="125" w15:restartNumberingAfterBreak="0">
     <w:nsid w:val="6E7556CA"/>
     <w:multiLevelType w:val="hybridMultilevel"/>
     <w:tmpl w:val="877ACB32"/>
@@ -26278,7 +27067,7 @@
       </w:rPr>
     </w:lvl>
   </w:abstractNum>
-  <w:abstractNum w:abstractNumId="125" w15:restartNumberingAfterBreak="0">
+  <w:abstractNum w:abstractNumId="126" w15:restartNumberingAfterBreak="0">
     <w:nsid w:val="70147EEF"/>
     <w:multiLevelType w:val="hybridMultilevel"/>
     <w:tmpl w:val="DF7AEE92"/>
@@ -26391,7 +27180,235 @@
       </w:rPr>
     </w:lvl>
   </w:abstractNum>
-  <w:abstractNum w:abstractNumId="126" w15:restartNumberingAfterBreak="0">
+  <w:abstractNum w:abstractNumId="127" w15:restartNumberingAfterBreak="0">
+    <w:nsid w:val="70DC6974"/>
+    <w:multiLevelType w:val="hybridMultilevel"/>
+    <w:tmpl w:val="CD106248"/>
+    <w:lvl w:ilvl="0" w:tplc="E8CEED66">
+      <w:start w:val="1"/>
+      <w:numFmt w:val="bullet"/>
+      <w:lvlText w:val=""/>
+      <w:lvlJc w:val="left"/>
+      <w:pPr>
+        <w:ind w:left="720" w:hanging="360"/>
+      </w:pPr>
+      <w:rPr>
+        <w:rFonts w:ascii="Symbol" w:hAnsi="Symbol" w:hint="default"/>
+        <w:color w:val="auto"/>
+      </w:rPr>
+    </w:lvl>
+    <w:lvl w:ilvl="1" w:tplc="08090003" w:tentative="1">
+      <w:start w:val="1"/>
+      <w:numFmt w:val="bullet"/>
+      <w:lvlText w:val="o"/>
+      <w:lvlJc w:val="left"/>
+      <w:pPr>
+        <w:ind w:left="1440" w:hanging="360"/>
+      </w:pPr>
+      <w:rPr>
+        <w:rFonts w:ascii="Courier New" w:hAnsi="Courier New" w:cs="Courier New" w:hint="default"/>
+      </w:rPr>
+    </w:lvl>
+    <w:lvl w:ilvl="2" w:tplc="08090005" w:tentative="1">
+      <w:start w:val="1"/>
+      <w:numFmt w:val="bullet"/>
+      <w:lvlText w:val=""/>
+      <w:lvlJc w:val="left"/>
+      <w:pPr>
+        <w:ind w:left="2160" w:hanging="360"/>
+      </w:pPr>
+      <w:rPr>
+        <w:rFonts w:ascii="Wingdings" w:hAnsi="Wingdings" w:hint="default"/>
+      </w:rPr>
+    </w:lvl>
+    <w:lvl w:ilvl="3" w:tplc="08090001" w:tentative="1">
+      <w:start w:val="1"/>
+      <w:numFmt w:val="bullet"/>
+      <w:lvlText w:val=""/>
+      <w:lvlJc w:val="left"/>
+      <w:pPr>
+        <w:ind w:left="2880" w:hanging="360"/>
+      </w:pPr>
+      <w:rPr>
+        <w:rFonts w:ascii="Symbol" w:hAnsi="Symbol" w:hint="default"/>
+      </w:rPr>
+    </w:lvl>
+    <w:lvl w:ilvl="4" w:tplc="08090003" w:tentative="1">
+      <w:start w:val="1"/>
+      <w:numFmt w:val="bullet"/>
+      <w:lvlText w:val="o"/>
+      <w:lvlJc w:val="left"/>
+      <w:pPr>
+        <w:ind w:left="3600" w:hanging="360"/>
+      </w:pPr>
+      <w:rPr>
+        <w:rFonts w:ascii="Courier New" w:hAnsi="Courier New" w:cs="Courier New" w:hint="default"/>
+      </w:rPr>
+    </w:lvl>
+    <w:lvl w:ilvl="5" w:tplc="08090005" w:tentative="1">
+      <w:start w:val="1"/>
+      <w:numFmt w:val="bullet"/>
+      <w:lvlText w:val=""/>
+      <w:lvlJc w:val="left"/>
+      <w:pPr>
+        <w:ind w:left="4320" w:hanging="360"/>
+      </w:pPr>
+      <w:rPr>
+        <w:rFonts w:ascii="Wingdings" w:hAnsi="Wingdings" w:hint="default"/>
+      </w:rPr>
+    </w:lvl>
+    <w:lvl w:ilvl="6" w:tplc="08090001" w:tentative="1">
+      <w:start w:val="1"/>
+      <w:numFmt w:val="bullet"/>
+      <w:lvlText w:val=""/>
+      <w:lvlJc w:val="left"/>
+      <w:pPr>
+        <w:ind w:left="5040" w:hanging="360"/>
+      </w:pPr>
+      <w:rPr>
+        <w:rFonts w:ascii="Symbol" w:hAnsi="Symbol" w:hint="default"/>
+      </w:rPr>
+    </w:lvl>
+    <w:lvl w:ilvl="7" w:tplc="08090003" w:tentative="1">
+      <w:start w:val="1"/>
+      <w:numFmt w:val="bullet"/>
+      <w:lvlText w:val="o"/>
+      <w:lvlJc w:val="left"/>
+      <w:pPr>
+        <w:ind w:left="5760" w:hanging="360"/>
+      </w:pPr>
+      <w:rPr>
+        <w:rFonts w:ascii="Courier New" w:hAnsi="Courier New" w:cs="Courier New" w:hint="default"/>
+      </w:rPr>
+    </w:lvl>
+    <w:lvl w:ilvl="8" w:tplc="08090005" w:tentative="1">
+      <w:start w:val="1"/>
+      <w:numFmt w:val="bullet"/>
+      <w:lvlText w:val=""/>
+      <w:lvlJc w:val="left"/>
+      <w:pPr>
+        <w:ind w:left="6480" w:hanging="360"/>
+      </w:pPr>
+      <w:rPr>
+        <w:rFonts w:ascii="Wingdings" w:hAnsi="Wingdings" w:hint="default"/>
+      </w:rPr>
+    </w:lvl>
+  </w:abstractNum>
+  <w:abstractNum w:abstractNumId="128" w15:restartNumberingAfterBreak="0">
+    <w:nsid w:val="71187D9D"/>
+    <w:multiLevelType w:val="hybridMultilevel"/>
+    <w:tmpl w:val="885A596A"/>
+    <w:lvl w:ilvl="0" w:tplc="E8CEED66">
+      <w:start w:val="1"/>
+      <w:numFmt w:val="bullet"/>
+      <w:lvlText w:val=""/>
+      <w:lvlJc w:val="left"/>
+      <w:pPr>
+        <w:ind w:left="720" w:hanging="360"/>
+      </w:pPr>
+      <w:rPr>
+        <w:rFonts w:ascii="Symbol" w:hAnsi="Symbol" w:hint="default"/>
+        <w:color w:val="auto"/>
+      </w:rPr>
+    </w:lvl>
+    <w:lvl w:ilvl="1" w:tplc="08090003" w:tentative="1">
+      <w:start w:val="1"/>
+      <w:numFmt w:val="bullet"/>
+      <w:lvlText w:val="o"/>
+      <w:lvlJc w:val="left"/>
+      <w:pPr>
+        <w:ind w:left="1440" w:hanging="360"/>
+      </w:pPr>
+      <w:rPr>
+        <w:rFonts w:ascii="Courier New" w:hAnsi="Courier New" w:cs="Courier New" w:hint="default"/>
+      </w:rPr>
+    </w:lvl>
+    <w:lvl w:ilvl="2" w:tplc="08090005" w:tentative="1">
+      <w:start w:val="1"/>
+      <w:numFmt w:val="bullet"/>
+      <w:lvlText w:val=""/>
+      <w:lvlJc w:val="left"/>
+      <w:pPr>
+        <w:ind w:left="2160" w:hanging="360"/>
+      </w:pPr>
+      <w:rPr>
+        <w:rFonts w:ascii="Wingdings" w:hAnsi="Wingdings" w:hint="default"/>
+      </w:rPr>
+    </w:lvl>
+    <w:lvl w:ilvl="3" w:tplc="08090001" w:tentative="1">
+      <w:start w:val="1"/>
+      <w:numFmt w:val="bullet"/>
+      <w:lvlText w:val=""/>
+      <w:lvlJc w:val="left"/>
+      <w:pPr>
+        <w:ind w:left="2880" w:hanging="360"/>
+      </w:pPr>
+      <w:rPr>
+        <w:rFonts w:ascii="Symbol" w:hAnsi="Symbol" w:hint="default"/>
+      </w:rPr>
+    </w:lvl>
+    <w:lvl w:ilvl="4" w:tplc="08090003" w:tentative="1">
+      <w:start w:val="1"/>
+      <w:numFmt w:val="bullet"/>
+      <w:lvlText w:val="o"/>
+      <w:lvlJc w:val="left"/>
+      <w:pPr>
+        <w:ind w:left="3600" w:hanging="360"/>
+      </w:pPr>
+      <w:rPr>
+        <w:rFonts w:ascii="Courier New" w:hAnsi="Courier New" w:cs="Courier New" w:hint="default"/>
+      </w:rPr>
+    </w:lvl>
+    <w:lvl w:ilvl="5" w:tplc="08090005" w:tentative="1">
+      <w:start w:val="1"/>
+      <w:numFmt w:val="bullet"/>
+      <w:lvlText w:val=""/>
+      <w:lvlJc w:val="left"/>
+      <w:pPr>
+        <w:ind w:left="4320" w:hanging="360"/>
+      </w:pPr>
+      <w:rPr>
+        <w:rFonts w:ascii="Wingdings" w:hAnsi="Wingdings" w:hint="default"/>
+      </w:rPr>
+    </w:lvl>
+    <w:lvl w:ilvl="6" w:tplc="08090001" w:tentative="1">
+      <w:start w:val="1"/>
+      <w:numFmt w:val="bullet"/>
+      <w:lvlText w:val=""/>
+      <w:lvlJc w:val="left"/>
+      <w:pPr>
+        <w:ind w:left="5040" w:hanging="360"/>
+      </w:pPr>
+      <w:rPr>
+        <w:rFonts w:ascii="Symbol" w:hAnsi="Symbol" w:hint="default"/>
+      </w:rPr>
+    </w:lvl>
+    <w:lvl w:ilvl="7" w:tplc="08090003" w:tentative="1">
+      <w:start w:val="1"/>
+      <w:numFmt w:val="bullet"/>
+      <w:lvlText w:val="o"/>
+      <w:lvlJc w:val="left"/>
+      <w:pPr>
+        <w:ind w:left="5760" w:hanging="360"/>
+      </w:pPr>
+      <w:rPr>
+        <w:rFonts w:ascii="Courier New" w:hAnsi="Courier New" w:cs="Courier New" w:hint="default"/>
+      </w:rPr>
+    </w:lvl>
+    <w:lvl w:ilvl="8" w:tplc="08090005" w:tentative="1">
+      <w:start w:val="1"/>
+      <w:numFmt w:val="bullet"/>
+      <w:lvlText w:val=""/>
+      <w:lvlJc w:val="left"/>
+      <w:pPr>
+        <w:ind w:left="6480" w:hanging="360"/>
+      </w:pPr>
+      <w:rPr>
+        <w:rFonts w:ascii="Wingdings" w:hAnsi="Wingdings" w:hint="default"/>
+      </w:rPr>
+    </w:lvl>
+  </w:abstractNum>
+  <w:abstractNum w:abstractNumId="129" w15:restartNumberingAfterBreak="0">
     <w:nsid w:val="73A9682E"/>
     <w:multiLevelType w:val="hybridMultilevel"/>
     <w:tmpl w:val="087CB62E"/>
@@ -26505,7 +27522,7 @@
       </w:rPr>
     </w:lvl>
   </w:abstractNum>
-  <w:abstractNum w:abstractNumId="127" w15:restartNumberingAfterBreak="0">
+  <w:abstractNum w:abstractNumId="130" w15:restartNumberingAfterBreak="0">
     <w:nsid w:val="74A70596"/>
     <w:multiLevelType w:val="hybridMultilevel"/>
     <w:tmpl w:val="F6F4B654"/>
@@ -26619,7 +27636,7 @@
       </w:rPr>
     </w:lvl>
   </w:abstractNum>
-  <w:abstractNum w:abstractNumId="128" w15:restartNumberingAfterBreak="0">
+  <w:abstractNum w:abstractNumId="131" w15:restartNumberingAfterBreak="0">
     <w:nsid w:val="75FE7161"/>
     <w:multiLevelType w:val="hybridMultilevel"/>
     <w:tmpl w:val="34FE530A"/>
@@ -26708,7 +27725,121 @@
       </w:pPr>
     </w:lvl>
   </w:abstractNum>
-  <w:abstractNum w:abstractNumId="129" w15:restartNumberingAfterBreak="0">
+  <w:abstractNum w:abstractNumId="132" w15:restartNumberingAfterBreak="0">
+    <w:nsid w:val="793B191C"/>
+    <w:multiLevelType w:val="hybridMultilevel"/>
+    <w:tmpl w:val="027CC262"/>
+    <w:lvl w:ilvl="0" w:tplc="E8CEED66">
+      <w:start w:val="1"/>
+      <w:numFmt w:val="bullet"/>
+      <w:lvlText w:val=""/>
+      <w:lvlJc w:val="left"/>
+      <w:pPr>
+        <w:ind w:left="720" w:hanging="360"/>
+      </w:pPr>
+      <w:rPr>
+        <w:rFonts w:ascii="Symbol" w:hAnsi="Symbol" w:hint="default"/>
+        <w:color w:val="auto"/>
+      </w:rPr>
+    </w:lvl>
+    <w:lvl w:ilvl="1" w:tplc="08090003" w:tentative="1">
+      <w:start w:val="1"/>
+      <w:numFmt w:val="bullet"/>
+      <w:lvlText w:val="o"/>
+      <w:lvlJc w:val="left"/>
+      <w:pPr>
+        <w:ind w:left="1440" w:hanging="360"/>
+      </w:pPr>
+      <w:rPr>
+        <w:rFonts w:ascii="Courier New" w:hAnsi="Courier New" w:cs="Courier New" w:hint="default"/>
+      </w:rPr>
+    </w:lvl>
+    <w:lvl w:ilvl="2" w:tplc="08090005" w:tentative="1">
+      <w:start w:val="1"/>
+      <w:numFmt w:val="bullet"/>
+      <w:lvlText w:val=""/>
+      <w:lvlJc w:val="left"/>
+      <w:pPr>
+        <w:ind w:left="2160" w:hanging="360"/>
+      </w:pPr>
+      <w:rPr>
+        <w:rFonts w:ascii="Wingdings" w:hAnsi="Wingdings" w:hint="default"/>
+      </w:rPr>
+    </w:lvl>
+    <w:lvl w:ilvl="3" w:tplc="08090001" w:tentative="1">
+      <w:start w:val="1"/>
+      <w:numFmt w:val="bullet"/>
+      <w:lvlText w:val=""/>
+      <w:lvlJc w:val="left"/>
+      <w:pPr>
+        <w:ind w:left="2880" w:hanging="360"/>
+      </w:pPr>
+      <w:rPr>
+        <w:rFonts w:ascii="Symbol" w:hAnsi="Symbol" w:hint="default"/>
+      </w:rPr>
+    </w:lvl>
+    <w:lvl w:ilvl="4" w:tplc="08090003" w:tentative="1">
+      <w:start w:val="1"/>
+      <w:numFmt w:val="bullet"/>
+      <w:lvlText w:val="o"/>
+      <w:lvlJc w:val="left"/>
+      <w:pPr>
+        <w:ind w:left="3600" w:hanging="360"/>
+      </w:pPr>
+      <w:rPr>
+        <w:rFonts w:ascii="Courier New" w:hAnsi="Courier New" w:cs="Courier New" w:hint="default"/>
+      </w:rPr>
+    </w:lvl>
+    <w:lvl w:ilvl="5" w:tplc="08090005" w:tentative="1">
+      <w:start w:val="1"/>
+      <w:numFmt w:val="bullet"/>
+      <w:lvlText w:val=""/>
+      <w:lvlJc w:val="left"/>
+      <w:pPr>
+        <w:ind w:left="4320" w:hanging="360"/>
+      </w:pPr>
+      <w:rPr>
+        <w:rFonts w:ascii="Wingdings" w:hAnsi="Wingdings" w:hint="default"/>
+      </w:rPr>
+    </w:lvl>
+    <w:lvl w:ilvl="6" w:tplc="08090001" w:tentative="1">
+      <w:start w:val="1"/>
+      <w:numFmt w:val="bullet"/>
+      <w:lvlText w:val=""/>
+      <w:lvlJc w:val="left"/>
+      <w:pPr>
+        <w:ind w:left="5040" w:hanging="360"/>
+      </w:pPr>
+      <w:rPr>
+        <w:rFonts w:ascii="Symbol" w:hAnsi="Symbol" w:hint="default"/>
+      </w:rPr>
+    </w:lvl>
+    <w:lvl w:ilvl="7" w:tplc="08090003" w:tentative="1">
+      <w:start w:val="1"/>
+      <w:numFmt w:val="bullet"/>
+      <w:lvlText w:val="o"/>
+      <w:lvlJc w:val="left"/>
+      <w:pPr>
+        <w:ind w:left="5760" w:hanging="360"/>
+      </w:pPr>
+      <w:rPr>
+        <w:rFonts w:ascii="Courier New" w:hAnsi="Courier New" w:cs="Courier New" w:hint="default"/>
+      </w:rPr>
+    </w:lvl>
+    <w:lvl w:ilvl="8" w:tplc="08090005" w:tentative="1">
+      <w:start w:val="1"/>
+      <w:numFmt w:val="bullet"/>
+      <w:lvlText w:val=""/>
+      <w:lvlJc w:val="left"/>
+      <w:pPr>
+        <w:ind w:left="6480" w:hanging="360"/>
+      </w:pPr>
+      <w:rPr>
+        <w:rFonts w:ascii="Wingdings" w:hAnsi="Wingdings" w:hint="default"/>
+      </w:rPr>
+    </w:lvl>
+  </w:abstractNum>
+  <w:abstractNum w:abstractNumId="133" w15:restartNumberingAfterBreak="0">
     <w:nsid w:val="79F739E1"/>
     <w:multiLevelType w:val="hybridMultilevel"/>
     <w:tmpl w:val="58F2D812"/>
@@ -26822,7 +27953,7 @@
       </w:rPr>
     </w:lvl>
   </w:abstractNum>
-  <w:abstractNum w:abstractNumId="130" w15:restartNumberingAfterBreak="0">
+  <w:abstractNum w:abstractNumId="134" w15:restartNumberingAfterBreak="0">
     <w:nsid w:val="7CC26A3C"/>
     <w:multiLevelType w:val="hybridMultilevel"/>
     <w:tmpl w:val="18F841D4"/>
@@ -26915,7 +28046,7 @@
       </w:pPr>
     </w:lvl>
   </w:abstractNum>
-  <w:abstractNum w:abstractNumId="131" w15:restartNumberingAfterBreak="0">
+  <w:abstractNum w:abstractNumId="135" w15:restartNumberingAfterBreak="0">
     <w:nsid w:val="7DF75288"/>
     <w:multiLevelType w:val="hybridMultilevel"/>
     <w:tmpl w:val="FFB69C98"/>
@@ -27029,7 +28160,7 @@
       </w:rPr>
     </w:lvl>
   </w:abstractNum>
-  <w:abstractNum w:abstractNumId="132" w15:restartNumberingAfterBreak="0">
+  <w:abstractNum w:abstractNumId="136" w15:restartNumberingAfterBreak="0">
     <w:nsid w:val="7E2C36D5"/>
     <w:multiLevelType w:val="hybridMultilevel"/>
     <w:tmpl w:val="2D206A24"/>
@@ -27142,7 +28273,7 @@
       </w:rPr>
     </w:lvl>
   </w:abstractNum>
-  <w:abstractNum w:abstractNumId="133" w15:restartNumberingAfterBreak="0">
+  <w:abstractNum w:abstractNumId="137" w15:restartNumberingAfterBreak="0">
     <w:nsid w:val="7E4B5ED9"/>
     <w:multiLevelType w:val="multilevel"/>
     <w:tmpl w:val="0809001D"/>
@@ -27229,7 +28360,7 @@
       </w:pPr>
     </w:lvl>
   </w:abstractNum>
-  <w:abstractNum w:abstractNumId="134" w15:restartNumberingAfterBreak="0">
+  <w:abstractNum w:abstractNumId="138" w15:restartNumberingAfterBreak="0">
     <w:nsid w:val="7ED622D5"/>
     <w:multiLevelType w:val="hybridMultilevel"/>
     <w:tmpl w:val="E7A64A4C"/>
@@ -27343,7 +28474,7 @@
       </w:rPr>
     </w:lvl>
   </w:abstractNum>
-  <w:abstractNum w:abstractNumId="135" w15:restartNumberingAfterBreak="0">
+  <w:abstractNum w:abstractNumId="139" w15:restartNumberingAfterBreak="0">
     <w:nsid w:val="7FEB1D53"/>
     <w:multiLevelType w:val="hybridMultilevel"/>
     <w:tmpl w:val="6E285122"/>
@@ -27458,7 +28589,7 @@
     </w:lvl>
   </w:abstractNum>
   <w:num w:numId="1" w16cid:durableId="605313313">
-    <w:abstractNumId w:val="133"/>
+    <w:abstractNumId w:val="137"/>
   </w:num>
   <w:num w:numId="2" w16cid:durableId="2139101046">
     <w:abstractNumId w:val="23"/>
@@ -27470,13 +28601,13 @@
     <w:abstractNumId w:val="83"/>
   </w:num>
   <w:num w:numId="5" w16cid:durableId="897740692">
-    <w:abstractNumId w:val="86"/>
+    <w:abstractNumId w:val="87"/>
   </w:num>
   <w:num w:numId="6" w16cid:durableId="1058212077">
-    <w:abstractNumId w:val="103"/>
+    <w:abstractNumId w:val="104"/>
   </w:num>
   <w:num w:numId="7" w16cid:durableId="782580121">
-    <w:abstractNumId w:val="114"/>
+    <w:abstractNumId w:val="115"/>
   </w:num>
   <w:num w:numId="8" w16cid:durableId="1735353094">
     <w:abstractNumId w:val="57"/>
@@ -27485,13 +28616,13 @@
     <w:abstractNumId w:val="76"/>
   </w:num>
   <w:num w:numId="10" w16cid:durableId="484391920">
-    <w:abstractNumId w:val="92"/>
+    <w:abstractNumId w:val="93"/>
   </w:num>
   <w:num w:numId="11" w16cid:durableId="99955067">
-    <w:abstractNumId w:val="125"/>
+    <w:abstractNumId w:val="126"/>
   </w:num>
   <w:num w:numId="12" w16cid:durableId="1633366669">
-    <w:abstractNumId w:val="132"/>
+    <w:abstractNumId w:val="136"/>
   </w:num>
   <w:num w:numId="13" w16cid:durableId="2028670853">
     <w:abstractNumId w:val="51"/>
@@ -27500,16 +28631,16 @@
     <w:abstractNumId w:val="31"/>
   </w:num>
   <w:num w:numId="15" w16cid:durableId="1933278862">
-    <w:abstractNumId w:val="118"/>
+    <w:abstractNumId w:val="119"/>
   </w:num>
   <w:num w:numId="16" w16cid:durableId="1264992724">
     <w:abstractNumId w:val="45"/>
   </w:num>
   <w:num w:numId="17" w16cid:durableId="870843634">
-    <w:abstractNumId w:val="95"/>
+    <w:abstractNumId w:val="96"/>
   </w:num>
   <w:num w:numId="18" w16cid:durableId="942956933">
-    <w:abstractNumId w:val="127"/>
+    <w:abstractNumId w:val="130"/>
   </w:num>
   <w:num w:numId="19" w16cid:durableId="598104364">
     <w:abstractNumId w:val="68"/>
@@ -27518,13 +28649,13 @@
     <w:abstractNumId w:val="4"/>
   </w:num>
   <w:num w:numId="21" w16cid:durableId="267348771">
-    <w:abstractNumId w:val="101"/>
+    <w:abstractNumId w:val="102"/>
   </w:num>
   <w:num w:numId="22" w16cid:durableId="1051268901">
     <w:abstractNumId w:val="25"/>
   </w:num>
   <w:num w:numId="23" w16cid:durableId="450632870">
-    <w:abstractNumId w:val="89"/>
+    <w:abstractNumId w:val="90"/>
   </w:num>
   <w:num w:numId="24" w16cid:durableId="983243110">
     <w:abstractNumId w:val="2"/>
@@ -27542,7 +28673,7 @@
     <w:abstractNumId w:val="3"/>
   </w:num>
   <w:num w:numId="29" w16cid:durableId="396710166">
-    <w:abstractNumId w:val="98"/>
+    <w:abstractNumId w:val="99"/>
   </w:num>
   <w:num w:numId="30" w16cid:durableId="113596619">
     <w:abstractNumId w:val="38"/>
@@ -27554,10 +28685,10 @@
     <w:abstractNumId w:val="65"/>
   </w:num>
   <w:num w:numId="33" w16cid:durableId="1141464231">
-    <w:abstractNumId w:val="90"/>
+    <w:abstractNumId w:val="91"/>
   </w:num>
   <w:num w:numId="34" w16cid:durableId="1897202393">
-    <w:abstractNumId w:val="115"/>
+    <w:abstractNumId w:val="116"/>
   </w:num>
   <w:num w:numId="35" w16cid:durableId="1565021557">
     <w:abstractNumId w:val="50"/>
@@ -27566,13 +28697,13 @@
     <w:abstractNumId w:val="77"/>
   </w:num>
   <w:num w:numId="37" w16cid:durableId="322398110">
-    <w:abstractNumId w:val="124"/>
+    <w:abstractNumId w:val="125"/>
   </w:num>
   <w:num w:numId="38" w16cid:durableId="386221818">
     <w:abstractNumId w:val="63"/>
   </w:num>
   <w:num w:numId="39" w16cid:durableId="2074964819">
-    <w:abstractNumId w:val="123"/>
+    <w:abstractNumId w:val="124"/>
   </w:num>
   <w:num w:numId="40" w16cid:durableId="1341543530">
     <w:abstractNumId w:val="59"/>
@@ -27587,7 +28718,7 @@
     <w:abstractNumId w:val="56"/>
   </w:num>
   <w:num w:numId="44" w16cid:durableId="731657267">
-    <w:abstractNumId w:val="91"/>
+    <w:abstractNumId w:val="92"/>
   </w:num>
   <w:num w:numId="45" w16cid:durableId="743526425">
     <w:abstractNumId w:val="53"/>
@@ -27599,13 +28730,13 @@
     <w:abstractNumId w:val="73"/>
   </w:num>
   <w:num w:numId="48" w16cid:durableId="19404953">
-    <w:abstractNumId w:val="108"/>
+    <w:abstractNumId w:val="109"/>
   </w:num>
   <w:num w:numId="49" w16cid:durableId="1726951282">
-    <w:abstractNumId w:val="94"/>
+    <w:abstractNumId w:val="95"/>
   </w:num>
   <w:num w:numId="50" w16cid:durableId="2026706463">
-    <w:abstractNumId w:val="87"/>
+    <w:abstractNumId w:val="88"/>
   </w:num>
   <w:num w:numId="51" w16cid:durableId="1865751488">
     <w:abstractNumId w:val="70"/>
@@ -27629,10 +28760,10 @@
     <w:abstractNumId w:val="19"/>
   </w:num>
   <w:num w:numId="58" w16cid:durableId="777680896">
-    <w:abstractNumId w:val="110"/>
+    <w:abstractNumId w:val="111"/>
   </w:num>
   <w:num w:numId="59" w16cid:durableId="1143694108">
-    <w:abstractNumId w:val="111"/>
+    <w:abstractNumId w:val="112"/>
   </w:num>
   <w:num w:numId="60" w16cid:durableId="1112481267">
     <w:abstractNumId w:val="49"/>
@@ -27641,10 +28772,10 @@
     <w:abstractNumId w:val="54"/>
   </w:num>
   <w:num w:numId="62" w16cid:durableId="396901649">
-    <w:abstractNumId w:val="126"/>
+    <w:abstractNumId w:val="129"/>
   </w:num>
   <w:num w:numId="63" w16cid:durableId="1140534803">
-    <w:abstractNumId w:val="97"/>
+    <w:abstractNumId w:val="98"/>
   </w:num>
   <w:num w:numId="64" w16cid:durableId="731655405">
     <w:abstractNumId w:val="84"/>
@@ -27659,7 +28790,7 @@
     <w:abstractNumId w:val="10"/>
   </w:num>
   <w:num w:numId="68" w16cid:durableId="684944370">
-    <w:abstractNumId w:val="119"/>
+    <w:abstractNumId w:val="120"/>
   </w:num>
   <w:num w:numId="69" w16cid:durableId="408963751">
     <w:abstractNumId w:val="52"/>
@@ -27677,7 +28808,7 @@
     <w:abstractNumId w:val="5"/>
   </w:num>
   <w:num w:numId="74" w16cid:durableId="85275266">
-    <w:abstractNumId w:val="100"/>
+    <w:abstractNumId w:val="101"/>
   </w:num>
   <w:num w:numId="75" w16cid:durableId="1136920363">
     <w:abstractNumId w:val="64"/>
@@ -27689,13 +28820,13 @@
     <w:abstractNumId w:val="32"/>
   </w:num>
   <w:num w:numId="78" w16cid:durableId="248779608">
-    <w:abstractNumId w:val="104"/>
+    <w:abstractNumId w:val="105"/>
   </w:num>
   <w:num w:numId="79" w16cid:durableId="20669605">
-    <w:abstractNumId w:val="99"/>
+    <w:abstractNumId w:val="100"/>
   </w:num>
   <w:num w:numId="80" w16cid:durableId="1278291879">
-    <w:abstractNumId w:val="107"/>
+    <w:abstractNumId w:val="108"/>
   </w:num>
   <w:num w:numId="81" w16cid:durableId="2050103691">
     <w:abstractNumId w:val="26"/>
@@ -27719,7 +28850,7 @@
     <w:abstractNumId w:val="21"/>
   </w:num>
   <w:num w:numId="88" w16cid:durableId="1278367581">
-    <w:abstractNumId w:val="85"/>
+    <w:abstractNumId w:val="86"/>
   </w:num>
   <w:num w:numId="89" w16cid:durableId="1094983466">
     <w:abstractNumId w:val="74"/>
@@ -27740,22 +28871,22 @@
     <w:abstractNumId w:val="27"/>
   </w:num>
   <w:num w:numId="95" w16cid:durableId="2108386623">
-    <w:abstractNumId w:val="109"/>
+    <w:abstractNumId w:val="110"/>
   </w:num>
   <w:num w:numId="96" w16cid:durableId="1692687610">
     <w:abstractNumId w:val="71"/>
   </w:num>
   <w:num w:numId="97" w16cid:durableId="262032874">
-    <w:abstractNumId w:val="120"/>
+    <w:abstractNumId w:val="121"/>
   </w:num>
   <w:num w:numId="98" w16cid:durableId="1054238461">
     <w:abstractNumId w:val="66"/>
   </w:num>
   <w:num w:numId="99" w16cid:durableId="700057756">
-    <w:abstractNumId w:val="129"/>
+    <w:abstractNumId w:val="133"/>
   </w:num>
   <w:num w:numId="100" w16cid:durableId="2092964390">
-    <w:abstractNumId w:val="88"/>
+    <w:abstractNumId w:val="89"/>
   </w:num>
   <w:num w:numId="101" w16cid:durableId="738601790">
     <w:abstractNumId w:val="29"/>
@@ -27764,7 +28895,7 @@
     <w:abstractNumId w:val="47"/>
   </w:num>
   <w:num w:numId="103" w16cid:durableId="586310905">
-    <w:abstractNumId w:val="121"/>
+    <w:abstractNumId w:val="122"/>
   </w:num>
   <w:num w:numId="104" w16cid:durableId="2107385881">
     <w:abstractNumId w:val="22"/>
@@ -27779,7 +28910,7 @@
     <w:abstractNumId w:val="75"/>
   </w:num>
   <w:num w:numId="108" w16cid:durableId="1500844895">
-    <w:abstractNumId w:val="116"/>
+    <w:abstractNumId w:val="117"/>
   </w:num>
   <w:num w:numId="109" w16cid:durableId="1332565857">
     <w:abstractNumId w:val="6"/>
@@ -27791,19 +28922,19 @@
     <w:abstractNumId w:val="14"/>
   </w:num>
   <w:num w:numId="112" w16cid:durableId="594749664">
-    <w:abstractNumId w:val="113"/>
+    <w:abstractNumId w:val="114"/>
   </w:num>
   <w:num w:numId="113" w16cid:durableId="2073459830">
-    <w:abstractNumId w:val="128"/>
+    <w:abstractNumId w:val="131"/>
   </w:num>
   <w:num w:numId="114" w16cid:durableId="942347997">
-    <w:abstractNumId w:val="105"/>
+    <w:abstractNumId w:val="106"/>
   </w:num>
   <w:num w:numId="115" w16cid:durableId="754471352">
-    <w:abstractNumId w:val="93"/>
+    <w:abstractNumId w:val="94"/>
   </w:num>
   <w:num w:numId="116" w16cid:durableId="1505976195">
-    <w:abstractNumId w:val="117"/>
+    <w:abstractNumId w:val="118"/>
   </w:num>
   <w:num w:numId="117" w16cid:durableId="577205229">
     <w:abstractNumId w:val="11"/>
@@ -27812,13 +28943,13 @@
     <w:abstractNumId w:val="35"/>
   </w:num>
   <w:num w:numId="119" w16cid:durableId="425616496">
-    <w:abstractNumId w:val="122"/>
+    <w:abstractNumId w:val="123"/>
   </w:num>
   <w:num w:numId="120" w16cid:durableId="560559898">
-    <w:abstractNumId w:val="135"/>
+    <w:abstractNumId w:val="139"/>
   </w:num>
   <w:num w:numId="121" w16cid:durableId="335229864">
-    <w:abstractNumId w:val="130"/>
+    <w:abstractNumId w:val="134"/>
   </w:num>
   <w:num w:numId="122" w16cid:durableId="1610351466">
     <w:abstractNumId w:val="37"/>
@@ -27827,19 +28958,19 @@
     <w:abstractNumId w:val="7"/>
   </w:num>
   <w:num w:numId="124" w16cid:durableId="734819574">
-    <w:abstractNumId w:val="96"/>
+    <w:abstractNumId w:val="97"/>
   </w:num>
   <w:num w:numId="125" w16cid:durableId="2067950694">
-    <w:abstractNumId w:val="112"/>
+    <w:abstractNumId w:val="113"/>
   </w:num>
   <w:num w:numId="126" w16cid:durableId="1455247387">
-    <w:abstractNumId w:val="106"/>
+    <w:abstractNumId w:val="107"/>
   </w:num>
   <w:num w:numId="127" w16cid:durableId="511527069">
     <w:abstractNumId w:val="39"/>
   </w:num>
   <w:num w:numId="128" w16cid:durableId="1612206104">
-    <w:abstractNumId w:val="131"/>
+    <w:abstractNumId w:val="135"/>
   </w:num>
   <w:num w:numId="129" w16cid:durableId="449324181">
     <w:abstractNumId w:val="60"/>
@@ -27848,7 +28979,7 @@
     <w:abstractNumId w:val="78"/>
   </w:num>
   <w:num w:numId="131" w16cid:durableId="1555386839">
-    <w:abstractNumId w:val="134"/>
+    <w:abstractNumId w:val="138"/>
   </w:num>
   <w:num w:numId="132" w16cid:durableId="1168517557">
     <w:abstractNumId w:val="17"/>
@@ -27860,10 +28991,22 @@
     <w:abstractNumId w:val="58"/>
   </w:num>
   <w:num w:numId="135" w16cid:durableId="1326784986">
-    <w:abstractNumId w:val="102"/>
+    <w:abstractNumId w:val="103"/>
   </w:num>
   <w:num w:numId="136" w16cid:durableId="525219976">
     <w:abstractNumId w:val="0"/>
+  </w:num>
+  <w:num w:numId="137" w16cid:durableId="1881937620">
+    <w:abstractNumId w:val="132"/>
+  </w:num>
+  <w:num w:numId="138" w16cid:durableId="785588785">
+    <w:abstractNumId w:val="127"/>
+  </w:num>
+  <w:num w:numId="139" w16cid:durableId="957224355">
+    <w:abstractNumId w:val="85"/>
+  </w:num>
+  <w:num w:numId="140" w16cid:durableId="1403334718">
+    <w:abstractNumId w:val="128"/>
   </w:num>
   <w:numIdMacAtCleanup w:val="95"/>
 </w:numbering>

--- a/DFE_Notes.docx
+++ b/DFE_Notes.docx
@@ -12153,9 +12153,1190 @@
         <w:t>Different Types of Disk Drives and their Characteristics</w:t>
       </w:r>
       <w:bookmarkEnd w:id="12"/>
-      <w:r>
+    </w:p>
+    <w:p>
+      <w:pPr>
+        <w:pStyle w:val="Heading2"/>
+        <w:numPr>
+          <w:ilvl w:val="0"/>
+          <w:numId w:val="0"/>
+        </w:numPr>
+      </w:pPr>
+    </w:p>
+    <w:p>
+      <w:pPr>
+        <w:shd w:val="clear" w:color="auto" w:fill="E3EAFF"/>
+      </w:pPr>
+      <w:r>
+        <w:t>Understand Hard Disk Drive</w:t>
+      </w:r>
+    </w:p>
+    <w:p>
+      <w:r>
+        <w:t>HDD is a non-volatile digital data storage device that records date magnetically on a metallic platter.</w:t>
+      </w:r>
+    </w:p>
+    <w:p>
+      <w:r>
+        <w:t>The read/write performance of an HDD is directly proportional to the RPM (revolutions per minute) of the drive platter.</w:t>
+      </w:r>
+    </w:p>
+    <w:p/>
+    <w:p>
+      <w:r>
+        <w:rPr>
+          <w:noProof/>
+        </w:rPr>
+        <w:drawing>
+          <wp:inline distT="0" distB="0" distL="0" distR="0" wp14:anchorId="71AF7BF6" wp14:editId="74336DB2">
+            <wp:extent cx="6645910" cy="2602865"/>
+            <wp:effectExtent l="0" t="0" r="0" b="635"/>
+            <wp:docPr id="541157988" name="Picture 2" descr="A diagram of a computer system&#10;&#10;Description automatically generated"/>
+            <wp:cNvGraphicFramePr>
+              <a:graphicFrameLocks xmlns:a="http://schemas.openxmlformats.org/drawingml/2006/main" noChangeAspect="1"/>
+            </wp:cNvGraphicFramePr>
+            <a:graphic xmlns:a="http://schemas.openxmlformats.org/drawingml/2006/main">
+              <a:graphicData uri="http://schemas.openxmlformats.org/drawingml/2006/picture">
+                <pic:pic xmlns:pic="http://schemas.openxmlformats.org/drawingml/2006/picture">
+                  <pic:nvPicPr>
+                    <pic:cNvPr id="541157988" name="Picture 2" descr="A diagram of a computer system&#10;&#10;Description automatically generated"/>
+                    <pic:cNvPicPr/>
+                  </pic:nvPicPr>
+                  <pic:blipFill>
+                    <a:blip r:embed="rId8">
+                      <a:extLst>
+                        <a:ext uri="{28A0092B-C50C-407E-A947-70E740481C1C}">
+                          <a14:useLocalDpi xmlns:a14="http://schemas.microsoft.com/office/drawing/2010/main" val="0"/>
+                        </a:ext>
+                      </a:extLst>
+                    </a:blip>
+                    <a:stretch>
+                      <a:fillRect/>
+                    </a:stretch>
+                  </pic:blipFill>
+                  <pic:spPr>
+                    <a:xfrm>
+                      <a:off x="0" y="0"/>
+                      <a:ext cx="6645910" cy="2602865"/>
+                    </a:xfrm>
+                    <a:prstGeom prst="rect">
+                      <a:avLst/>
+                    </a:prstGeom>
+                  </pic:spPr>
+                </pic:pic>
+              </a:graphicData>
+            </a:graphic>
+          </wp:inline>
+        </w:drawing>
+      </w:r>
+    </w:p>
+    <w:p/>
+    <w:p>
+      <w:pPr>
+        <w:shd w:val="clear" w:color="auto" w:fill="E3EAFF"/>
+      </w:pPr>
+      <w:r>
+        <w:t>Understanding Hard Disk Drive: Tracks</w:t>
+      </w:r>
+    </w:p>
+    <w:p>
+      <w:pPr>
+        <w:pStyle w:val="ListParagraph"/>
+        <w:numPr>
+          <w:ilvl w:val="0"/>
+          <w:numId w:val="141"/>
+        </w:numPr>
+      </w:pPr>
+      <w:r>
+        <w:t>Tracks are the concentric circles on platters where all the information is stored.</w:t>
+      </w:r>
+    </w:p>
+    <w:p>
+      <w:pPr>
+        <w:pStyle w:val="ListParagraph"/>
+        <w:numPr>
+          <w:ilvl w:val="0"/>
+          <w:numId w:val="141"/>
+        </w:numPr>
+      </w:pPr>
+      <w:r>
+        <w:t>The drive head can access these circular rings in one position at a time.</w:t>
+      </w:r>
+    </w:p>
+    <w:p>
+      <w:pPr>
+        <w:pStyle w:val="ListParagraph"/>
+        <w:numPr>
+          <w:ilvl w:val="0"/>
+          <w:numId w:val="141"/>
+        </w:numPr>
+      </w:pPr>
+      <w:r>
+        <w:t>Tracks are numbered for identification purposes.</w:t>
+      </w:r>
+    </w:p>
+    <w:p>
+      <w:pPr>
+        <w:pStyle w:val="ListParagraph"/>
+        <w:numPr>
+          <w:ilvl w:val="0"/>
+          <w:numId w:val="141"/>
+        </w:numPr>
+      </w:pPr>
+      <w:r>
+        <w:t>Read/write is performed by rolling headers from the inner to outmost part of the disk.</w:t>
+      </w:r>
+    </w:p>
+    <w:p/>
+    <w:p>
+      <w:pPr>
+        <w:shd w:val="clear" w:color="auto" w:fill="E3EAFF"/>
+      </w:pPr>
+      <w:r>
+        <w:t>Understanding Hard Disk Drive: Track Numbering</w:t>
+      </w:r>
+    </w:p>
+    <w:p>
+      <w:pPr>
+        <w:pStyle w:val="ListParagraph"/>
+        <w:numPr>
+          <w:ilvl w:val="0"/>
+          <w:numId w:val="142"/>
+        </w:numPr>
+      </w:pPr>
+      <w:r>
+        <w:t>Track numbering on a hard disk begins at 0 from the outer edge and moves towards the centre. The number of tracks on a hard disk depends on the size of the disk.</w:t>
+      </w:r>
+    </w:p>
+    <w:p>
+      <w:pPr>
+        <w:pStyle w:val="ListParagraph"/>
+        <w:numPr>
+          <w:ilvl w:val="0"/>
+          <w:numId w:val="142"/>
+        </w:numPr>
+      </w:pPr>
+      <w:r>
+        <w:t>The read/write heads on both surfaces of a platter are tightly packed and locked together on an assembly of head arms.</w:t>
+      </w:r>
+    </w:p>
+    <w:p>
+      <w:pPr>
+        <w:pStyle w:val="ListParagraph"/>
+        <w:numPr>
+          <w:ilvl w:val="0"/>
+          <w:numId w:val="142"/>
+        </w:numPr>
+      </w:pPr>
+      <w:r>
+        <w:t>The arms move in and out together to physically locate all heads at the same track number.</w:t>
+      </w:r>
+    </w:p>
+    <w:p>
+      <w:pPr>
+        <w:pStyle w:val="ListParagraph"/>
+        <w:numPr>
+          <w:ilvl w:val="0"/>
+          <w:numId w:val="142"/>
+        </w:numPr>
+      </w:pPr>
+      <w:r>
+        <w:t>Therefore, a track location is often referred to as a cylinder number rather than a track number.</w:t>
+      </w:r>
+    </w:p>
+    <w:p>
+      <w:pPr>
+        <w:pStyle w:val="ListParagraph"/>
+        <w:numPr>
+          <w:ilvl w:val="0"/>
+          <w:numId w:val="142"/>
+        </w:numPr>
+      </w:pPr>
+      <w:r>
+        <w:t xml:space="preserve"> A cylinder is a group of all tracks that start at the same head position on the disk.</w:t>
+      </w:r>
+    </w:p>
+    <w:p/>
+    <w:p>
+      <w:pPr>
+        <w:shd w:val="clear" w:color="auto" w:fill="E3EAFF"/>
+      </w:pPr>
+      <w:r>
+        <w:t>Understanding Hard Disk Drive: Sector</w:t>
+      </w:r>
+    </w:p>
+    <w:p>
+      <w:pPr>
+        <w:pStyle w:val="ListParagraph"/>
+        <w:numPr>
+          <w:ilvl w:val="0"/>
+          <w:numId w:val="143"/>
+        </w:numPr>
+      </w:pPr>
+      <w:r>
+        <w:t>A sector is the smallest physical storage unit on the disk platter.</w:t>
+      </w:r>
+    </w:p>
+    <w:p>
+      <w:pPr>
+        <w:pStyle w:val="ListParagraph"/>
+        <w:numPr>
+          <w:ilvl w:val="0"/>
+          <w:numId w:val="143"/>
+        </w:numPr>
+      </w:pPr>
+      <w:r>
+        <w:t>Each sector holds data of fixed size: 512 bytes for HDDs, 2048 bytes for CD-ROMs and DVD-ROMs. Latest HDDs use 4096-byte (4KB) sectors.</w:t>
+      </w:r>
+    </w:p>
+    <w:p>
+      <w:pPr>
+        <w:pStyle w:val="ListParagraph"/>
+        <w:numPr>
+          <w:ilvl w:val="0"/>
+          <w:numId w:val="143"/>
+        </w:numPr>
+      </w:pPr>
+      <w:r>
+        <w:t>Each disk sector is labelled using the factory track-positioning data.</w:t>
+      </w:r>
+    </w:p>
+    <w:p>
+      <w:pPr>
+        <w:pStyle w:val="ListParagraph"/>
+        <w:numPr>
+          <w:ilvl w:val="0"/>
+          <w:numId w:val="143"/>
+        </w:numPr>
+      </w:pPr>
+      <w:r>
+        <w:t xml:space="preserve">The optimal method of storing a file on a disk is in a contiguous series. </w:t>
+      </w:r>
+    </w:p>
+    <w:p>
+      <w:pPr>
+        <w:pStyle w:val="ListParagraph"/>
+        <w:numPr>
+          <w:ilvl w:val="0"/>
+          <w:numId w:val="143"/>
+        </w:numPr>
+      </w:pPr>
+      <w:r>
+        <w:t>E.g., if the file size is 600-bytes, two 512-bytes sectors are allocated for the file.</w:t>
+      </w:r>
+    </w:p>
+    <w:p/>
+    <w:p>
+      <w:pPr>
+        <w:shd w:val="clear" w:color="auto" w:fill="E3EAFF"/>
+      </w:pPr>
+      <w:r>
+        <w:t>Understanding Hard Disk Drive: Sector Addressing</w:t>
+      </w:r>
+    </w:p>
+    <w:p>
+      <w:pPr>
+        <w:pStyle w:val="ListParagraph"/>
+        <w:numPr>
+          <w:ilvl w:val="0"/>
+          <w:numId w:val="144"/>
+        </w:numPr>
+      </w:pPr>
+      <w:r>
+        <w:t xml:space="preserve">Cylinders, </w:t>
+      </w:r>
+      <w:proofErr w:type="gramStart"/>
+      <w:r>
+        <w:t>heads</w:t>
+      </w:r>
+      <w:proofErr w:type="gramEnd"/>
+      <w:r>
+        <w:t xml:space="preserve"> and sectors (CHS) determine the address of the individual sectors on the disk.</w:t>
+      </w:r>
+    </w:p>
+    <w:p>
+      <w:pPr>
+        <w:pStyle w:val="ListParagraph"/>
+        <w:numPr>
+          <w:ilvl w:val="0"/>
+          <w:numId w:val="144"/>
+        </w:numPr>
+      </w:pPr>
+      <w:r>
+        <w:t>When a disk is formatted, it is divided into tracks and sector.</w:t>
+      </w:r>
+    </w:p>
+    <w:p>
+      <w:pPr>
+        <w:pStyle w:val="ListParagraph"/>
+        <w:numPr>
+          <w:ilvl w:val="0"/>
+          <w:numId w:val="144"/>
+        </w:numPr>
+      </w:pPr>
+      <w:r>
+        <w:t>E.g., the formatted disk must contain 50 tracks, each of which is divided into 10 sectors.</w:t>
+      </w:r>
+    </w:p>
+    <w:p>
+      <w:pPr>
+        <w:pStyle w:val="ListParagraph"/>
+        <w:numPr>
+          <w:ilvl w:val="0"/>
+          <w:numId w:val="144"/>
+        </w:numPr>
+      </w:pPr>
+      <w:r>
+        <w:t>Track and sector numbers are used by the OS and disk drive to identify the stored information.</w:t>
+      </w:r>
+    </w:p>
+    <w:p/>
+    <w:p>
+      <w:pPr>
+        <w:shd w:val="clear" w:color="auto" w:fill="E3EAFF"/>
+      </w:pPr>
+      <w:r>
+        <w:t>Understanding Hard Disk Drive: 4K Sectors</w:t>
+      </w:r>
+    </w:p>
+    <w:p>
+      <w:r>
+        <w:t>New hard drives use 4096-bytes (4KB or 4K) advanced format sectors.</w:t>
+      </w:r>
+    </w:p>
+    <w:p>
+      <w:r>
+        <w:t>Generation-one Advanced Format, also called as 4K sector technology, efficiently uses the storage surface media of a disk by merging eight512-byte sectors into a single sector of 4096-bytes.</w:t>
+      </w:r>
+    </w:p>
+    <w:p/>
+    <w:p>
+      <w:r>
+        <w:rPr>
+          <w:noProof/>
+        </w:rPr>
+        <w:lastRenderedPageBreak/>
+        <w:drawing>
+          <wp:inline distT="0" distB="0" distL="0" distR="0" wp14:anchorId="74044411" wp14:editId="62B42A7F">
+            <wp:extent cx="6645910" cy="3378200"/>
+            <wp:effectExtent l="0" t="0" r="0" b="0"/>
+            <wp:docPr id="2129441703" name="Picture 1" descr="A diagram of a number of data&#10;&#10;Description automatically generated with medium confidence"/>
+            <wp:cNvGraphicFramePr>
+              <a:graphicFrameLocks xmlns:a="http://schemas.openxmlformats.org/drawingml/2006/main" noChangeAspect="1"/>
+            </wp:cNvGraphicFramePr>
+            <a:graphic xmlns:a="http://schemas.openxmlformats.org/drawingml/2006/main">
+              <a:graphicData uri="http://schemas.openxmlformats.org/drawingml/2006/picture">
+                <pic:pic xmlns:pic="http://schemas.openxmlformats.org/drawingml/2006/picture">
+                  <pic:nvPicPr>
+                    <pic:cNvPr id="2129441703" name="Picture 1" descr="A diagram of a number of data&#10;&#10;Description automatically generated with medium confidence"/>
+                    <pic:cNvPicPr/>
+                  </pic:nvPicPr>
+                  <pic:blipFill>
+                    <a:blip r:embed="rId9">
+                      <a:extLst>
+                        <a:ext uri="{28A0092B-C50C-407E-A947-70E740481C1C}">
+                          <a14:useLocalDpi xmlns:a14="http://schemas.microsoft.com/office/drawing/2010/main" val="0"/>
+                        </a:ext>
+                      </a:extLst>
+                    </a:blip>
+                    <a:stretch>
+                      <a:fillRect/>
+                    </a:stretch>
+                  </pic:blipFill>
+                  <pic:spPr>
+                    <a:xfrm>
+                      <a:off x="0" y="0"/>
+                      <a:ext cx="6645910" cy="3378200"/>
+                    </a:xfrm>
+                    <a:prstGeom prst="rect">
+                      <a:avLst/>
+                    </a:prstGeom>
+                  </pic:spPr>
+                </pic:pic>
+              </a:graphicData>
+            </a:graphic>
+          </wp:inline>
+        </w:drawing>
+      </w:r>
+    </w:p>
+    <w:p/>
+    <w:p>
+      <w:pPr>
+        <w:shd w:val="clear" w:color="auto" w:fill="E3EAFF"/>
+      </w:pPr>
+      <w:r>
+        <w:t>Data Density on a Hard Disk</w:t>
+      </w:r>
+    </w:p>
+    <w:p>
+      <w:pPr>
+        <w:pStyle w:val="ListParagraph"/>
+        <w:numPr>
+          <w:ilvl w:val="0"/>
+          <w:numId w:val="145"/>
+        </w:numPr>
+      </w:pPr>
+      <w:r>
+        <w:t xml:space="preserve">Data is recorded on a hard disk using a method called zoned bit recording (aka multiple </w:t>
+      </w:r>
+      <w:proofErr w:type="gramStart"/>
+      <w:r>
+        <w:t>zone</w:t>
+      </w:r>
+      <w:proofErr w:type="gramEnd"/>
+      <w:r>
+        <w:t xml:space="preserve"> recording).</w:t>
+      </w:r>
+    </w:p>
+    <w:p>
+      <w:pPr>
+        <w:pStyle w:val="ListParagraph"/>
+        <w:numPr>
+          <w:ilvl w:val="0"/>
+          <w:numId w:val="145"/>
+        </w:numPr>
+      </w:pPr>
+      <w:r>
+        <w:t>In this technique, tracks are combined in zones depending on their distance from the centre of the disk.</w:t>
+      </w:r>
+    </w:p>
+    <w:p>
+      <w:pPr>
+        <w:pStyle w:val="ListParagraph"/>
+        <w:numPr>
+          <w:ilvl w:val="0"/>
+          <w:numId w:val="145"/>
+        </w:numPr>
+      </w:pPr>
+      <w:r>
+        <w:t xml:space="preserve">Each zone is assigned </w:t>
+      </w:r>
+      <w:proofErr w:type="gramStart"/>
+      <w:r>
+        <w:t>a number of</w:t>
+      </w:r>
+      <w:proofErr w:type="gramEnd"/>
+      <w:r>
+        <w:t xml:space="preserve"> sectors per track.</w:t>
+      </w:r>
+    </w:p>
+    <w:p/>
+    <w:p>
+      <w:r>
+        <w:t>Types of data densities on a hard disk</w:t>
+      </w:r>
+    </w:p>
+    <w:p>
+      <w:pPr>
+        <w:pStyle w:val="ListParagraph"/>
+        <w:numPr>
+          <w:ilvl w:val="0"/>
+          <w:numId w:val="146"/>
+        </w:numPr>
+      </w:pPr>
+      <w:r>
+        <w:rPr>
+          <w:i/>
+          <w:iCs/>
+          <w:color w:val="002060"/>
+        </w:rPr>
+        <w:t>Track Density:</w:t>
+      </w:r>
+      <w:r>
+        <w:rPr>
+          <w:color w:val="002060"/>
+        </w:rPr>
         <w:t xml:space="preserve"> </w:t>
       </w:r>
+      <w:r>
+        <w:t>The space between tracks on a disk.</w:t>
+      </w:r>
+    </w:p>
+    <w:p>
+      <w:pPr>
+        <w:pStyle w:val="ListParagraph"/>
+        <w:numPr>
+          <w:ilvl w:val="0"/>
+          <w:numId w:val="146"/>
+        </w:numPr>
+      </w:pPr>
+      <w:r>
+        <w:rPr>
+          <w:i/>
+          <w:iCs/>
+          <w:color w:val="002060"/>
+        </w:rPr>
+        <w:t>Areal Density:</w:t>
+      </w:r>
+      <w:r>
+        <w:rPr>
+          <w:color w:val="002060"/>
+        </w:rPr>
+        <w:t xml:space="preserve"> </w:t>
+      </w:r>
+      <w:r>
+        <w:t>The number of bits per square inch on a platter.</w:t>
+      </w:r>
+    </w:p>
+    <w:p>
+      <w:pPr>
+        <w:pStyle w:val="ListParagraph"/>
+        <w:numPr>
+          <w:ilvl w:val="0"/>
+          <w:numId w:val="146"/>
+        </w:numPr>
+      </w:pPr>
+      <w:r>
+        <w:rPr>
+          <w:i/>
+          <w:iCs/>
+          <w:color w:val="002060"/>
+        </w:rPr>
+        <w:t>Bit Density:</w:t>
+      </w:r>
+      <w:r>
+        <w:rPr>
+          <w:color w:val="002060"/>
+        </w:rPr>
+        <w:t xml:space="preserve"> </w:t>
+      </w:r>
+      <w:r>
+        <w:t>The bits per unit length of track.</w:t>
+      </w:r>
+    </w:p>
+    <w:p/>
+    <w:p>
+      <w:pPr>
+        <w:shd w:val="clear" w:color="auto" w:fill="E3EAFF"/>
+      </w:pPr>
+      <w:r>
+        <w:t>CHS Data Addressing and Disk Capacity Calculation</w:t>
+      </w:r>
+    </w:p>
+    <w:p>
+      <w:r>
+        <w:t>The CHS addressing method addresses each physical block of data on a hard disk by specifying the cylinder (radius), head (platter side) and sector (angular position).</w:t>
+      </w:r>
+    </w:p>
+    <w:p/>
+    <w:p>
+      <w:pPr>
+        <w:rPr>
+          <w:i/>
+          <w:iCs/>
+          <w:color w:val="002060"/>
+        </w:rPr>
+      </w:pPr>
+      <w:r>
+        <w:rPr>
+          <w:i/>
+          <w:iCs/>
+          <w:color w:val="002060"/>
+        </w:rPr>
+        <w:t>Example of Disk Capacity Calculation</w:t>
+      </w:r>
+    </w:p>
+    <w:p>
+      <w:r>
+        <w:t>A disk drive has 16,384 cylinders, 80 heads and 63 sectors per track. Assume – a sector has 512 bytes. What is the capacity of such a disk?</w:t>
+      </w:r>
+    </w:p>
+    <w:p/>
+    <w:p>
+      <w:r>
+        <w:t>Answer:</w:t>
+      </w:r>
+    </w:p>
+    <w:p>
+      <m:oMathPara>
+        <m:oMathParaPr>
+          <m:jc m:val="left"/>
+        </m:oMathParaPr>
+        <m:oMath>
+          <m:r>
+            <w:rPr>
+              <w:rFonts w:ascii="Cambria Math" w:hAnsi="Cambria Math"/>
+            </w:rPr>
+            <m:t>Total Size of the Disk = No. of Cylinders</m:t>
+          </m:r>
+          <m:r>
+            <w:rPr>
+              <w:rFonts w:ascii="Cambria Math" w:hAnsi="Cambria Math"/>
+            </w:rPr>
+            <m:t>×</m:t>
+          </m:r>
+          <m:r>
+            <w:rPr>
+              <w:rFonts w:ascii="Cambria Math" w:hAnsi="Cambria Math"/>
+            </w:rPr>
+            <m:t>No. of Heads</m:t>
+          </m:r>
+          <m:r>
+            <w:rPr>
+              <w:rFonts w:ascii="Cambria Math" w:hAnsi="Cambria Math"/>
+            </w:rPr>
+            <m:t>×</m:t>
+          </m:r>
+          <m:r>
+            <w:rPr>
+              <w:rFonts w:ascii="Cambria Math" w:hAnsi="Cambria Math"/>
+            </w:rPr>
+            <m:t>No. of Sectors per Track</m:t>
+          </m:r>
+          <m:r>
+            <w:rPr>
+              <w:rFonts w:ascii="Cambria Math" w:hAnsi="Cambria Math"/>
+            </w:rPr>
+            <m:t>×</m:t>
+          </m:r>
+          <m:r>
+            <w:rPr>
+              <w:rFonts w:ascii="Cambria Math" w:hAnsi="Cambria Math"/>
+            </w:rPr>
+            <m:t>512 bytes per Sector</m:t>
+          </m:r>
+        </m:oMath>
+      </m:oMathPara>
+    </w:p>
+    <w:p>
+      <w:pPr>
+        <w:rPr>
+          <w:rFonts w:eastAsiaTheme="minorEastAsia"/>
+        </w:rPr>
+      </w:pPr>
+      <m:oMathPara>
+        <m:oMathParaPr>
+          <m:jc m:val="left"/>
+        </m:oMathParaPr>
+        <m:oMath>
+          <m:r>
+            <w:rPr>
+              <w:rFonts w:ascii="Cambria Math" w:hAnsi="Cambria Math"/>
+            </w:rPr>
+            <m:t>Total Size of the Disk = (16,384 Cylinders)</m:t>
+          </m:r>
+          <m:r>
+            <w:rPr>
+              <w:rFonts w:ascii="Cambria Math" w:hAnsi="Cambria Math"/>
+            </w:rPr>
+            <m:t>×</m:t>
+          </m:r>
+          <m:r>
+            <w:rPr>
+              <w:rFonts w:ascii="Cambria Math" w:hAnsi="Cambria Math"/>
+            </w:rPr>
+            <m:t>(80 Heads)</m:t>
+          </m:r>
+          <m:r>
+            <w:rPr>
+              <w:rFonts w:ascii="Cambria Math" w:hAnsi="Cambria Math"/>
+            </w:rPr>
+            <m:t>×</m:t>
+          </m:r>
+          <m:r>
+            <w:rPr>
+              <w:rFonts w:ascii="Cambria Math" w:hAnsi="Cambria Math"/>
+            </w:rPr>
+            <m:t>(63 Sectors per Track)</m:t>
+          </m:r>
+          <m:r>
+            <w:rPr>
+              <w:rFonts w:ascii="Cambria Math" w:hAnsi="Cambria Math"/>
+            </w:rPr>
+            <m:t>×</m:t>
+          </m:r>
+          <m:r>
+            <w:rPr>
+              <w:rFonts w:ascii="Cambria Math" w:hAnsi="Cambria Math"/>
+            </w:rPr>
+            <m:t>(512 bytes per Sector</m:t>
+          </m:r>
+          <m:r>
+            <w:rPr>
+              <w:rFonts w:ascii="Cambria Math" w:hAnsi="Cambria Math"/>
+            </w:rPr>
+            <m:t>)</m:t>
+          </m:r>
+        </m:oMath>
+      </m:oMathPara>
+    </w:p>
+    <w:p>
+      <w:pPr>
+        <w:rPr>
+          <w:rFonts w:eastAsiaTheme="minorEastAsia"/>
+        </w:rPr>
+      </w:pPr>
+      <m:oMathPara>
+        <m:oMathParaPr>
+          <m:jc m:val="left"/>
+        </m:oMathParaPr>
+        <m:oMath>
+          <m:r>
+            <w:rPr>
+              <w:rFonts w:ascii="Cambria Math" w:eastAsiaTheme="minorEastAsia" w:hAnsi="Cambria Math"/>
+            </w:rPr>
+            <m:t>Total Size of the Disk = 42,278, 584,320 bytes</m:t>
+          </m:r>
+        </m:oMath>
+      </m:oMathPara>
+    </w:p>
+    <w:p>
+      <w:pPr>
+        <w:rPr>
+          <w:rFonts w:eastAsiaTheme="minorEastAsia"/>
+        </w:rPr>
+      </w:pPr>
+    </w:p>
+    <w:p>
+      <w:pPr>
+        <w:shd w:val="clear" w:color="auto" w:fill="E3EAFF"/>
+        <w:rPr>
+          <w:rFonts w:eastAsiaTheme="minorEastAsia"/>
+        </w:rPr>
+      </w:pPr>
+      <w:r>
+        <w:t>Measuring</w:t>
+      </w:r>
+      <w:r>
+        <w:rPr>
+          <w:rFonts w:eastAsiaTheme="minorEastAsia"/>
+        </w:rPr>
+        <w:t xml:space="preserve"> the Hard Disk Performance</w:t>
+      </w:r>
+    </w:p>
+    <w:p>
+      <w:pPr>
+        <w:rPr>
+          <w:rFonts w:eastAsiaTheme="minorEastAsia"/>
+        </w:rPr>
+      </w:pPr>
+      <w:r>
+        <w:rPr>
+          <w:rFonts w:eastAsiaTheme="minorEastAsia"/>
+        </w:rPr>
+        <w:t>Data is stored on the board in the form of files.</w:t>
+      </w:r>
+    </w:p>
+    <w:p>
+      <w:r>
+        <w:t>When a running program requests a file, the hard disk recovers the byte content of the file and sends the bytes to the CPU, one at a time, for further processing.</w:t>
+      </w:r>
+    </w:p>
+    <w:p/>
+    <w:p>
+      <w:r>
+        <w:t>Hard disks performance is measured by these factors:</w:t>
+      </w:r>
+    </w:p>
+    <w:p>
+      <w:pPr>
+        <w:pStyle w:val="ListParagraph"/>
+        <w:numPr>
+          <w:ilvl w:val="0"/>
+          <w:numId w:val="147"/>
+        </w:numPr>
+      </w:pPr>
+      <w:r>
+        <w:rPr>
+          <w:i/>
+          <w:iCs/>
+          <w:color w:val="002060"/>
+        </w:rPr>
+        <w:t>Data rate:</w:t>
+      </w:r>
+      <w:r>
+        <w:rPr>
+          <w:color w:val="002060"/>
+        </w:rPr>
+        <w:t xml:space="preserve"> </w:t>
+      </w:r>
+      <w:r>
+        <w:t>It is a ratio from the number of bytes per second that the hard disk sends to the CPU.</w:t>
+      </w:r>
+    </w:p>
+    <w:p>
+      <w:pPr>
+        <w:pStyle w:val="ListParagraph"/>
+        <w:numPr>
+          <w:ilvl w:val="0"/>
+          <w:numId w:val="147"/>
+        </w:numPr>
+      </w:pPr>
+      <w:r>
+        <w:rPr>
+          <w:i/>
+          <w:iCs/>
+          <w:color w:val="002060"/>
+        </w:rPr>
+        <w:t>Seek time:</w:t>
+      </w:r>
+      <w:r>
+        <w:t xml:space="preserve"> It is the amount of time required to send the first byte of the file to the CPU, when it requests the file.</w:t>
+      </w:r>
+    </w:p>
+    <w:p/>
+    <w:p>
+      <w:pPr>
+        <w:shd w:val="clear" w:color="auto" w:fill="E3EAFF"/>
+        <w:rPr>
+          <w:rFonts w:eastAsiaTheme="minorEastAsia"/>
+        </w:rPr>
+      </w:pPr>
+      <w:r>
+        <w:rPr>
+          <w:rFonts w:eastAsiaTheme="minorEastAsia"/>
+        </w:rPr>
+        <w:t>Understanding Solid-State Drive (SSD)</w:t>
+      </w:r>
+    </w:p>
+    <w:p>
+      <w:pPr>
+        <w:pStyle w:val="ListParagraph"/>
+        <w:numPr>
+          <w:ilvl w:val="0"/>
+          <w:numId w:val="148"/>
+        </w:numPr>
+      </w:pPr>
+      <w:r>
+        <w:t>SSD is a non-volatile storage device that uses NAND flash memory chips to store the digital data.</w:t>
+      </w:r>
+    </w:p>
+    <w:p>
+      <w:pPr>
+        <w:pStyle w:val="ListParagraph"/>
+        <w:numPr>
+          <w:ilvl w:val="0"/>
+          <w:numId w:val="148"/>
+        </w:numPr>
+      </w:pPr>
+      <w:r>
+        <w:t xml:space="preserve">SSDs are faster than HDDs as they have no moving </w:t>
+      </w:r>
+      <w:proofErr w:type="gramStart"/>
+      <w:r>
+        <w:t>parts</w:t>
+      </w:r>
+      <w:proofErr w:type="gramEnd"/>
+      <w:r>
+        <w:t xml:space="preserve"> and the read/write performance depends on data connection of the drive.</w:t>
+      </w:r>
+    </w:p>
+    <w:p/>
+    <w:p/>
+    <w:p/>
+    <w:p>
+      <w:pPr>
+        <w:pStyle w:val="ListParagraph"/>
+        <w:numPr>
+          <w:ilvl w:val="0"/>
+          <w:numId w:val="149"/>
+        </w:numPr>
+      </w:pPr>
+      <w:r>
+        <w:rPr>
+          <w:i/>
+          <w:iCs/>
+          <w:color w:val="002060"/>
+        </w:rPr>
+        <w:t>NAND Flash Memory:</w:t>
+      </w:r>
+      <w:r>
+        <w:rPr>
+          <w:color w:val="002060"/>
+        </w:rPr>
+        <w:t xml:space="preserve"> </w:t>
+      </w:r>
+      <w:r>
+        <w:t>The main data storage unit made up of floating gate transistors which retain the charge state even without power.</w:t>
+      </w:r>
+    </w:p>
+    <w:p>
+      <w:pPr>
+        <w:pStyle w:val="ListParagraph"/>
+        <w:numPr>
+          <w:ilvl w:val="0"/>
+          <w:numId w:val="149"/>
+        </w:numPr>
+      </w:pPr>
+      <w:r>
+        <w:rPr>
+          <w:i/>
+          <w:iCs/>
+          <w:color w:val="002060"/>
+        </w:rPr>
+        <w:t>Controller:</w:t>
+      </w:r>
+      <w:r>
+        <w:rPr>
+          <w:color w:val="002060"/>
+        </w:rPr>
+        <w:t xml:space="preserve"> </w:t>
+      </w:r>
+      <w:r>
+        <w:t>A processor that acts as a bridge between the flash memory components and the computer (host) by executing firmware-level software.</w:t>
+      </w:r>
+    </w:p>
+    <w:p>
+      <w:pPr>
+        <w:pStyle w:val="ListParagraph"/>
+        <w:numPr>
+          <w:ilvl w:val="0"/>
+          <w:numId w:val="149"/>
+        </w:numPr>
+      </w:pPr>
+      <w:r>
+        <w:rPr>
+          <w:i/>
+          <w:iCs/>
+          <w:color w:val="002060"/>
+        </w:rPr>
+        <w:t>DRAM:</w:t>
+      </w:r>
+      <w:r>
+        <w:rPr>
+          <w:color w:val="002060"/>
+        </w:rPr>
+        <w:t xml:space="preserve"> </w:t>
+      </w:r>
+      <w:r>
+        <w:t>A volatile memory that provides fast read/writer performance.</w:t>
+      </w:r>
+    </w:p>
+    <w:p>
+      <w:pPr>
+        <w:pStyle w:val="ListParagraph"/>
+        <w:numPr>
+          <w:ilvl w:val="0"/>
+          <w:numId w:val="149"/>
+        </w:numPr>
+      </w:pPr>
+      <w:r>
+        <w:rPr>
+          <w:i/>
+          <w:iCs/>
+          <w:color w:val="002060"/>
+        </w:rPr>
+        <w:t>Host Interface:</w:t>
+      </w:r>
+      <w:r>
+        <w:rPr>
+          <w:color w:val="002060"/>
+        </w:rPr>
+        <w:t xml:space="preserve"> </w:t>
+      </w:r>
+      <w:r>
+        <w:t>An SSD connects to the host machine using an interface. The commonly used SSD interfaces are SATA, PCIe, SCSI, etc.</w:t>
+      </w:r>
+    </w:p>
+    <w:p>
+      <w:pPr>
+        <w:pStyle w:val="ListParagraph"/>
+      </w:pPr>
+    </w:p>
+    <w:p>
+      <w:pPr>
+        <w:jc w:val="center"/>
+      </w:pPr>
+      <w:r>
+        <w:rPr>
+          <w:noProof/>
+        </w:rPr>
+        <w:drawing>
+          <wp:inline distT="0" distB="0" distL="0" distR="0" wp14:anchorId="34CF40C0" wp14:editId="0DF3CDD6">
+            <wp:extent cx="5279923" cy="3161597"/>
+            <wp:effectExtent l="0" t="0" r="3810" b="1270"/>
+            <wp:docPr id="1225679916" name="Picture 2" descr="A close-up of a computer chip&#10;&#10;Description automatically generated"/>
+            <wp:cNvGraphicFramePr>
+              <a:graphicFrameLocks xmlns:a="http://schemas.openxmlformats.org/drawingml/2006/main" noChangeAspect="1"/>
+            </wp:cNvGraphicFramePr>
+            <a:graphic xmlns:a="http://schemas.openxmlformats.org/drawingml/2006/main">
+              <a:graphicData uri="http://schemas.openxmlformats.org/drawingml/2006/picture">
+                <pic:pic xmlns:pic="http://schemas.openxmlformats.org/drawingml/2006/picture">
+                  <pic:nvPicPr>
+                    <pic:cNvPr id="1225679916" name="Picture 2" descr="A close-up of a computer chip&#10;&#10;Description automatically generated"/>
+                    <pic:cNvPicPr/>
+                  </pic:nvPicPr>
+                  <pic:blipFill>
+                    <a:blip r:embed="rId10" cstate="print">
+                      <a:extLst>
+                        <a:ext uri="{28A0092B-C50C-407E-A947-70E740481C1C}">
+                          <a14:useLocalDpi xmlns:a14="http://schemas.microsoft.com/office/drawing/2010/main" val="0"/>
+                        </a:ext>
+                      </a:extLst>
+                    </a:blip>
+                    <a:stretch>
+                      <a:fillRect/>
+                    </a:stretch>
+                  </pic:blipFill>
+                  <pic:spPr>
+                    <a:xfrm>
+                      <a:off x="0" y="0"/>
+                      <a:ext cx="5287702" cy="3166255"/>
+                    </a:xfrm>
+                    <a:prstGeom prst="rect">
+                      <a:avLst/>
+                    </a:prstGeom>
+                  </pic:spPr>
+                </pic:pic>
+              </a:graphicData>
+            </a:graphic>
+          </wp:inline>
+        </w:drawing>
+      </w:r>
+    </w:p>
+    <w:p>
+      <w:pPr>
+        <w:jc w:val="center"/>
+      </w:pPr>
+    </w:p>
+    <w:p>
+      <w:pPr>
+        <w:shd w:val="clear" w:color="auto" w:fill="E3EAFF"/>
+      </w:pPr>
+      <w:r>
+        <w:t xml:space="preserve">Disk </w:t>
+      </w:r>
+      <w:r>
+        <w:rPr>
+          <w:rFonts w:eastAsiaTheme="minorEastAsia"/>
+        </w:rPr>
+        <w:t>Interfaces</w:t>
+      </w:r>
+    </w:p>
+    <w:p>
+      <w:pPr>
+        <w:pStyle w:val="ListParagraph"/>
+        <w:numPr>
+          <w:ilvl w:val="0"/>
+          <w:numId w:val="150"/>
+        </w:numPr>
+      </w:pPr>
+      <w:r>
+        <w:rPr>
+          <w:i/>
+          <w:iCs/>
+          <w:color w:val="002060"/>
+        </w:rPr>
+        <w:t>ATA/PATA (IDE/EIDE):</w:t>
+      </w:r>
+      <w:r>
+        <w:rPr>
+          <w:color w:val="002060"/>
+        </w:rPr>
+        <w:t xml:space="preserve"> </w:t>
+      </w:r>
+      <w:r>
+        <w:t xml:space="preserve">ATA (Advanced Technology Attachment) is the official ANSI (American National Standards Institute) name of Integrated Drive Electronics (IDE) a standard interface between a motherboard’s data bus and storage disk. </w:t>
+      </w:r>
+    </w:p>
+    <w:p>
+      <w:pPr>
+        <w:pStyle w:val="ListParagraph"/>
+        <w:numPr>
+          <w:ilvl w:val="0"/>
+          <w:numId w:val="150"/>
+        </w:numPr>
+      </w:pPr>
+      <w:r>
+        <w:rPr>
+          <w:i/>
+          <w:iCs/>
+          <w:color w:val="002060"/>
+        </w:rPr>
+        <w:t>Serial ATA/SATA (AHCI):</w:t>
+      </w:r>
+      <w:r>
+        <w:rPr>
+          <w:color w:val="002060"/>
+        </w:rPr>
+        <w:t xml:space="preserve"> </w:t>
+      </w:r>
+      <w:r>
+        <w:t>It is an advancement of ATA and uses serial signalling, unlike IDE’s parallel signalling.</w:t>
+      </w:r>
+    </w:p>
+    <w:p>
+      <w:pPr>
+        <w:pStyle w:val="ListParagraph"/>
+        <w:numPr>
+          <w:ilvl w:val="0"/>
+          <w:numId w:val="150"/>
+        </w:numPr>
+      </w:pPr>
+      <w:r>
+        <w:rPr>
+          <w:i/>
+          <w:iCs/>
+          <w:color w:val="002060"/>
+        </w:rPr>
+        <w:t>Serial Attached SCSI:</w:t>
+      </w:r>
+      <w:r>
+        <w:rPr>
+          <w:color w:val="002060"/>
+        </w:rPr>
+        <w:t xml:space="preserve"> </w:t>
+      </w:r>
+      <w:r>
+        <w:t xml:space="preserve">SAS (Serial Attachment SCSI) is the successor and an advancement alternative to parallel SCSI in enterprise environment. </w:t>
+      </w:r>
+    </w:p>
+    <w:p>
+      <w:pPr>
+        <w:pStyle w:val="ListParagraph"/>
+        <w:numPr>
+          <w:ilvl w:val="0"/>
+          <w:numId w:val="150"/>
+        </w:numPr>
+      </w:pPr>
+      <w:r>
+        <w:rPr>
+          <w:color w:val="002060"/>
+        </w:rPr>
+        <w:t xml:space="preserve">PCIe SSD: </w:t>
+      </w:r>
+      <w:r>
+        <w:t>A PCIe (Peripheral Component Interconnect Express) SSD is a high-speed serial expansion card that integrates flash directly into the motherboard.</w:t>
+      </w:r>
+    </w:p>
+    <w:p>
+      <w:pPr>
+        <w:pStyle w:val="ListParagraph"/>
+        <w:numPr>
+          <w:ilvl w:val="0"/>
+          <w:numId w:val="150"/>
+        </w:numPr>
+      </w:pPr>
+      <w:r>
+        <w:rPr>
+          <w:i/>
+          <w:iCs/>
+          <w:color w:val="002060"/>
+        </w:rPr>
+        <w:t>SCSI:</w:t>
+      </w:r>
+      <w:r>
+        <w:rPr>
+          <w:color w:val="002060"/>
+        </w:rPr>
+        <w:t xml:space="preserve"> </w:t>
+      </w:r>
+      <w:r>
+        <w:t xml:space="preserve">SCSI (Small Computer System Interface) refers to a set of ANSI standard interfaces based on the parallel bust structure and designed to connect multiple peripherals to a computer. </w:t>
+      </w:r>
+    </w:p>
+    <w:p>
+      <w:pPr>
+        <w:rPr>
+          <w:rFonts w:ascii="Didot" w:eastAsiaTheme="majorEastAsia" w:hAnsi="Didot" w:cs="Didot"/>
+          <w:color w:val="000000" w:themeColor="text1"/>
+          <w:sz w:val="24"/>
+          <w:szCs w:val="26"/>
+        </w:rPr>
+      </w:pPr>
+      <w:r>
+        <w:br w:type="page"/>
+      </w:r>
     </w:p>
     <w:p>
       <w:pPr>
@@ -12163,6 +13344,7 @@
       </w:pPr>
       <w:bookmarkStart w:id="13" w:name="_Toc141115403"/>
       <w:r>
+        <w:lastRenderedPageBreak/>
         <w:t>Logical Structure of a Disk</w:t>
       </w:r>
       <w:bookmarkEnd w:id="13"/>
@@ -12807,8 +13989,8 @@
       <w:bookmarkEnd w:id="57"/>
     </w:p>
     <w:sectPr>
-      <w:footerReference w:type="even" r:id="rId8"/>
-      <w:footerReference w:type="default" r:id="rId9"/>
+      <w:footerReference w:type="even" r:id="rId11"/>
+      <w:footerReference w:type="default" r:id="rId12"/>
       <w:pgSz w:w="11906" w:h="16838"/>
       <w:pgMar w:top="720" w:right="720" w:bottom="720" w:left="720" w:header="708" w:footer="708" w:gutter="0"/>
       <w:cols w:space="708"/>
@@ -13216,6 +14398,120 @@
     </w:lvl>
   </w:abstractNum>
   <w:abstractNum w:abstractNumId="2" w15:restartNumberingAfterBreak="0">
+    <w:nsid w:val="01C10AB1"/>
+    <w:multiLevelType w:val="hybridMultilevel"/>
+    <w:tmpl w:val="D0562CE0"/>
+    <w:lvl w:ilvl="0" w:tplc="E8CEED66">
+      <w:start w:val="1"/>
+      <w:numFmt w:val="bullet"/>
+      <w:lvlText w:val=""/>
+      <w:lvlJc w:val="left"/>
+      <w:pPr>
+        <w:ind w:left="720" w:hanging="360"/>
+      </w:pPr>
+      <w:rPr>
+        <w:rFonts w:ascii="Symbol" w:hAnsi="Symbol" w:hint="default"/>
+        <w:color w:val="auto"/>
+      </w:rPr>
+    </w:lvl>
+    <w:lvl w:ilvl="1" w:tplc="08090003" w:tentative="1">
+      <w:start w:val="1"/>
+      <w:numFmt w:val="bullet"/>
+      <w:lvlText w:val="o"/>
+      <w:lvlJc w:val="left"/>
+      <w:pPr>
+        <w:ind w:left="1440" w:hanging="360"/>
+      </w:pPr>
+      <w:rPr>
+        <w:rFonts w:ascii="Courier New" w:hAnsi="Courier New" w:cs="Courier New" w:hint="default"/>
+      </w:rPr>
+    </w:lvl>
+    <w:lvl w:ilvl="2" w:tplc="08090005" w:tentative="1">
+      <w:start w:val="1"/>
+      <w:numFmt w:val="bullet"/>
+      <w:lvlText w:val=""/>
+      <w:lvlJc w:val="left"/>
+      <w:pPr>
+        <w:ind w:left="2160" w:hanging="360"/>
+      </w:pPr>
+      <w:rPr>
+        <w:rFonts w:ascii="Wingdings" w:hAnsi="Wingdings" w:hint="default"/>
+      </w:rPr>
+    </w:lvl>
+    <w:lvl w:ilvl="3" w:tplc="08090001" w:tentative="1">
+      <w:start w:val="1"/>
+      <w:numFmt w:val="bullet"/>
+      <w:lvlText w:val=""/>
+      <w:lvlJc w:val="left"/>
+      <w:pPr>
+        <w:ind w:left="2880" w:hanging="360"/>
+      </w:pPr>
+      <w:rPr>
+        <w:rFonts w:ascii="Symbol" w:hAnsi="Symbol" w:hint="default"/>
+      </w:rPr>
+    </w:lvl>
+    <w:lvl w:ilvl="4" w:tplc="08090003" w:tentative="1">
+      <w:start w:val="1"/>
+      <w:numFmt w:val="bullet"/>
+      <w:lvlText w:val="o"/>
+      <w:lvlJc w:val="left"/>
+      <w:pPr>
+        <w:ind w:left="3600" w:hanging="360"/>
+      </w:pPr>
+      <w:rPr>
+        <w:rFonts w:ascii="Courier New" w:hAnsi="Courier New" w:cs="Courier New" w:hint="default"/>
+      </w:rPr>
+    </w:lvl>
+    <w:lvl w:ilvl="5" w:tplc="08090005" w:tentative="1">
+      <w:start w:val="1"/>
+      <w:numFmt w:val="bullet"/>
+      <w:lvlText w:val=""/>
+      <w:lvlJc w:val="left"/>
+      <w:pPr>
+        <w:ind w:left="4320" w:hanging="360"/>
+      </w:pPr>
+      <w:rPr>
+        <w:rFonts w:ascii="Wingdings" w:hAnsi="Wingdings" w:hint="default"/>
+      </w:rPr>
+    </w:lvl>
+    <w:lvl w:ilvl="6" w:tplc="08090001" w:tentative="1">
+      <w:start w:val="1"/>
+      <w:numFmt w:val="bullet"/>
+      <w:lvlText w:val=""/>
+      <w:lvlJc w:val="left"/>
+      <w:pPr>
+        <w:ind w:left="5040" w:hanging="360"/>
+      </w:pPr>
+      <w:rPr>
+        <w:rFonts w:ascii="Symbol" w:hAnsi="Symbol" w:hint="default"/>
+      </w:rPr>
+    </w:lvl>
+    <w:lvl w:ilvl="7" w:tplc="08090003" w:tentative="1">
+      <w:start w:val="1"/>
+      <w:numFmt w:val="bullet"/>
+      <w:lvlText w:val="o"/>
+      <w:lvlJc w:val="left"/>
+      <w:pPr>
+        <w:ind w:left="5760" w:hanging="360"/>
+      </w:pPr>
+      <w:rPr>
+        <w:rFonts w:ascii="Courier New" w:hAnsi="Courier New" w:cs="Courier New" w:hint="default"/>
+      </w:rPr>
+    </w:lvl>
+    <w:lvl w:ilvl="8" w:tplc="08090005" w:tentative="1">
+      <w:start w:val="1"/>
+      <w:numFmt w:val="bullet"/>
+      <w:lvlText w:val=""/>
+      <w:lvlJc w:val="left"/>
+      <w:pPr>
+        <w:ind w:left="6480" w:hanging="360"/>
+      </w:pPr>
+      <w:rPr>
+        <w:rFonts w:ascii="Wingdings" w:hAnsi="Wingdings" w:hint="default"/>
+      </w:rPr>
+    </w:lvl>
+  </w:abstractNum>
+  <w:abstractNum w:abstractNumId="3" w15:restartNumberingAfterBreak="0">
     <w:nsid w:val="021C2DAD"/>
     <w:multiLevelType w:val="hybridMultilevel"/>
     <w:tmpl w:val="F8882714"/>
@@ -13328,7 +14624,7 @@
       </w:rPr>
     </w:lvl>
   </w:abstractNum>
-  <w:abstractNum w:abstractNumId="3" w15:restartNumberingAfterBreak="0">
+  <w:abstractNum w:abstractNumId="4" w15:restartNumberingAfterBreak="0">
     <w:nsid w:val="02B21FFF"/>
     <w:multiLevelType w:val="hybridMultilevel"/>
     <w:tmpl w:val="7ED06322"/>
@@ -13442,7 +14738,7 @@
       </w:rPr>
     </w:lvl>
   </w:abstractNum>
-  <w:abstractNum w:abstractNumId="4" w15:restartNumberingAfterBreak="0">
+  <w:abstractNum w:abstractNumId="5" w15:restartNumberingAfterBreak="0">
     <w:nsid w:val="02CE4F60"/>
     <w:multiLevelType w:val="hybridMultilevel"/>
     <w:tmpl w:val="C4CA00A8"/>
@@ -13555,7 +14851,7 @@
       </w:rPr>
     </w:lvl>
   </w:abstractNum>
-  <w:abstractNum w:abstractNumId="5" w15:restartNumberingAfterBreak="0">
+  <w:abstractNum w:abstractNumId="6" w15:restartNumberingAfterBreak="0">
     <w:nsid w:val="03405463"/>
     <w:multiLevelType w:val="hybridMultilevel"/>
     <w:tmpl w:val="41E671E4"/>
@@ -13669,7 +14965,7 @@
       </w:rPr>
     </w:lvl>
   </w:abstractNum>
-  <w:abstractNum w:abstractNumId="6" w15:restartNumberingAfterBreak="0">
+  <w:abstractNum w:abstractNumId="7" w15:restartNumberingAfterBreak="0">
     <w:nsid w:val="03FD4264"/>
     <w:multiLevelType w:val="hybridMultilevel"/>
     <w:tmpl w:val="E654A16A"/>
@@ -13758,7 +15054,7 @@
       </w:pPr>
     </w:lvl>
   </w:abstractNum>
-  <w:abstractNum w:abstractNumId="7" w15:restartNumberingAfterBreak="0">
+  <w:abstractNum w:abstractNumId="8" w15:restartNumberingAfterBreak="0">
     <w:nsid w:val="04EA3F57"/>
     <w:multiLevelType w:val="hybridMultilevel"/>
     <w:tmpl w:val="3CBE93B2"/>
@@ -13872,7 +15168,7 @@
       </w:rPr>
     </w:lvl>
   </w:abstractNum>
-  <w:abstractNum w:abstractNumId="8" w15:restartNumberingAfterBreak="0">
+  <w:abstractNum w:abstractNumId="9" w15:restartNumberingAfterBreak="0">
     <w:nsid w:val="07EB63A9"/>
     <w:multiLevelType w:val="hybridMultilevel"/>
     <w:tmpl w:val="2962F6A0"/>
@@ -13986,7 +15282,7 @@
       </w:rPr>
     </w:lvl>
   </w:abstractNum>
-  <w:abstractNum w:abstractNumId="9" w15:restartNumberingAfterBreak="0">
+  <w:abstractNum w:abstractNumId="10" w15:restartNumberingAfterBreak="0">
     <w:nsid w:val="097F08EE"/>
     <w:multiLevelType w:val="hybridMultilevel"/>
     <w:tmpl w:val="77C08750"/>
@@ -14100,7 +15396,7 @@
       </w:rPr>
     </w:lvl>
   </w:abstractNum>
-  <w:abstractNum w:abstractNumId="10" w15:restartNumberingAfterBreak="0">
+  <w:abstractNum w:abstractNumId="11" w15:restartNumberingAfterBreak="0">
     <w:nsid w:val="0C1C2D40"/>
     <w:multiLevelType w:val="hybridMultilevel"/>
     <w:tmpl w:val="5B7C2BA0"/>
@@ -14214,7 +15510,7 @@
       </w:rPr>
     </w:lvl>
   </w:abstractNum>
-  <w:abstractNum w:abstractNumId="11" w15:restartNumberingAfterBreak="0">
+  <w:abstractNum w:abstractNumId="12" w15:restartNumberingAfterBreak="0">
     <w:nsid w:val="0C5C4577"/>
     <w:multiLevelType w:val="hybridMultilevel"/>
     <w:tmpl w:val="6868E094"/>
@@ -14328,7 +15624,7 @@
       </w:rPr>
     </w:lvl>
   </w:abstractNum>
-  <w:abstractNum w:abstractNumId="12" w15:restartNumberingAfterBreak="0">
+  <w:abstractNum w:abstractNumId="13" w15:restartNumberingAfterBreak="0">
     <w:nsid w:val="0C8577F3"/>
     <w:multiLevelType w:val="hybridMultilevel"/>
     <w:tmpl w:val="DF5E9F9C"/>
@@ -14442,7 +15738,7 @@
       </w:rPr>
     </w:lvl>
   </w:abstractNum>
-  <w:abstractNum w:abstractNumId="13" w15:restartNumberingAfterBreak="0">
+  <w:abstractNum w:abstractNumId="14" w15:restartNumberingAfterBreak="0">
     <w:nsid w:val="0CDE5124"/>
     <w:multiLevelType w:val="hybridMultilevel"/>
     <w:tmpl w:val="50DA4DDE"/>
@@ -14556,7 +15852,7 @@
       </w:rPr>
     </w:lvl>
   </w:abstractNum>
-  <w:abstractNum w:abstractNumId="14" w15:restartNumberingAfterBreak="0">
+  <w:abstractNum w:abstractNumId="15" w15:restartNumberingAfterBreak="0">
     <w:nsid w:val="0D84290F"/>
     <w:multiLevelType w:val="hybridMultilevel"/>
     <w:tmpl w:val="DA9AC126"/>
@@ -14670,7 +15966,7 @@
       </w:rPr>
     </w:lvl>
   </w:abstractNum>
-  <w:abstractNum w:abstractNumId="15" w15:restartNumberingAfterBreak="0">
+  <w:abstractNum w:abstractNumId="16" w15:restartNumberingAfterBreak="0">
     <w:nsid w:val="0DA52C84"/>
     <w:multiLevelType w:val="hybridMultilevel"/>
     <w:tmpl w:val="F0163346"/>
@@ -14784,7 +16080,7 @@
       </w:rPr>
     </w:lvl>
   </w:abstractNum>
-  <w:abstractNum w:abstractNumId="16" w15:restartNumberingAfterBreak="0">
+  <w:abstractNum w:abstractNumId="17" w15:restartNumberingAfterBreak="0">
     <w:nsid w:val="0DB87637"/>
     <w:multiLevelType w:val="hybridMultilevel"/>
     <w:tmpl w:val="1B2A70F2"/>
@@ -14897,7 +16193,7 @@
       </w:rPr>
     </w:lvl>
   </w:abstractNum>
-  <w:abstractNum w:abstractNumId="17" w15:restartNumberingAfterBreak="0">
+  <w:abstractNum w:abstractNumId="18" w15:restartNumberingAfterBreak="0">
     <w:nsid w:val="0E3F27CB"/>
     <w:multiLevelType w:val="hybridMultilevel"/>
     <w:tmpl w:val="63C88456"/>
@@ -15011,7 +16307,7 @@
       </w:rPr>
     </w:lvl>
   </w:abstractNum>
-  <w:abstractNum w:abstractNumId="18" w15:restartNumberingAfterBreak="0">
+  <w:abstractNum w:abstractNumId="19" w15:restartNumberingAfterBreak="0">
     <w:nsid w:val="0E5628D5"/>
     <w:multiLevelType w:val="hybridMultilevel"/>
     <w:tmpl w:val="7C068A5C"/>
@@ -15125,7 +16421,7 @@
       </w:rPr>
     </w:lvl>
   </w:abstractNum>
-  <w:abstractNum w:abstractNumId="19" w15:restartNumberingAfterBreak="0">
+  <w:abstractNum w:abstractNumId="20" w15:restartNumberingAfterBreak="0">
     <w:nsid w:val="0E767613"/>
     <w:multiLevelType w:val="hybridMultilevel"/>
     <w:tmpl w:val="02E8DB24"/>
@@ -15239,7 +16535,7 @@
       </w:rPr>
     </w:lvl>
   </w:abstractNum>
-  <w:abstractNum w:abstractNumId="20" w15:restartNumberingAfterBreak="0">
+  <w:abstractNum w:abstractNumId="21" w15:restartNumberingAfterBreak="0">
     <w:nsid w:val="0F236536"/>
     <w:multiLevelType w:val="hybridMultilevel"/>
     <w:tmpl w:val="28E093BE"/>
@@ -15353,7 +16649,7 @@
       </w:rPr>
     </w:lvl>
   </w:abstractNum>
-  <w:abstractNum w:abstractNumId="21" w15:restartNumberingAfterBreak="0">
+  <w:abstractNum w:abstractNumId="22" w15:restartNumberingAfterBreak="0">
     <w:nsid w:val="0F31108F"/>
     <w:multiLevelType w:val="hybridMultilevel"/>
     <w:tmpl w:val="EB2A5E90"/>
@@ -15467,7 +16763,7 @@
       </w:rPr>
     </w:lvl>
   </w:abstractNum>
-  <w:abstractNum w:abstractNumId="22" w15:restartNumberingAfterBreak="0">
+  <w:abstractNum w:abstractNumId="23" w15:restartNumberingAfterBreak="0">
     <w:nsid w:val="10EB3BFA"/>
     <w:multiLevelType w:val="hybridMultilevel"/>
     <w:tmpl w:val="5F1E6BDA"/>
@@ -15581,7 +16877,7 @@
       </w:rPr>
     </w:lvl>
   </w:abstractNum>
-  <w:abstractNum w:abstractNumId="23" w15:restartNumberingAfterBreak="0">
+  <w:abstractNum w:abstractNumId="24" w15:restartNumberingAfterBreak="0">
     <w:nsid w:val="11A803CD"/>
     <w:multiLevelType w:val="multilevel"/>
     <w:tmpl w:val="E4DE9B64"/>
@@ -15695,7 +16991,7 @@
       </w:rPr>
     </w:lvl>
   </w:abstractNum>
-  <w:abstractNum w:abstractNumId="24" w15:restartNumberingAfterBreak="0">
+  <w:abstractNum w:abstractNumId="25" w15:restartNumberingAfterBreak="0">
     <w:nsid w:val="11D00626"/>
     <w:multiLevelType w:val="hybridMultilevel"/>
     <w:tmpl w:val="09845B90"/>
@@ -15809,7 +17105,7 @@
       </w:rPr>
     </w:lvl>
   </w:abstractNum>
-  <w:abstractNum w:abstractNumId="25" w15:restartNumberingAfterBreak="0">
+  <w:abstractNum w:abstractNumId="26" w15:restartNumberingAfterBreak="0">
     <w:nsid w:val="121B4B48"/>
     <w:multiLevelType w:val="hybridMultilevel"/>
     <w:tmpl w:val="832CC790"/>
@@ -15922,7 +17218,7 @@
       </w:rPr>
     </w:lvl>
   </w:abstractNum>
-  <w:abstractNum w:abstractNumId="26" w15:restartNumberingAfterBreak="0">
+  <w:abstractNum w:abstractNumId="27" w15:restartNumberingAfterBreak="0">
     <w:nsid w:val="12D821D9"/>
     <w:multiLevelType w:val="hybridMultilevel"/>
     <w:tmpl w:val="8E92E306"/>
@@ -16036,7 +17332,7 @@
       </w:rPr>
     </w:lvl>
   </w:abstractNum>
-  <w:abstractNum w:abstractNumId="27" w15:restartNumberingAfterBreak="0">
+  <w:abstractNum w:abstractNumId="28" w15:restartNumberingAfterBreak="0">
     <w:nsid w:val="13ED3033"/>
     <w:multiLevelType w:val="hybridMultilevel"/>
     <w:tmpl w:val="B7B87FDC"/>
@@ -16150,7 +17446,7 @@
       </w:rPr>
     </w:lvl>
   </w:abstractNum>
-  <w:abstractNum w:abstractNumId="28" w15:restartNumberingAfterBreak="0">
+  <w:abstractNum w:abstractNumId="29" w15:restartNumberingAfterBreak="0">
     <w:nsid w:val="147512AC"/>
     <w:multiLevelType w:val="hybridMultilevel"/>
     <w:tmpl w:val="262E2F8A"/>
@@ -16264,7 +17560,7 @@
       </w:rPr>
     </w:lvl>
   </w:abstractNum>
-  <w:abstractNum w:abstractNumId="29" w15:restartNumberingAfterBreak="0">
+  <w:abstractNum w:abstractNumId="30" w15:restartNumberingAfterBreak="0">
     <w:nsid w:val="151A3E16"/>
     <w:multiLevelType w:val="hybridMultilevel"/>
     <w:tmpl w:val="3192F440"/>
@@ -16378,7 +17674,7 @@
       </w:rPr>
     </w:lvl>
   </w:abstractNum>
-  <w:abstractNum w:abstractNumId="30" w15:restartNumberingAfterBreak="0">
+  <w:abstractNum w:abstractNumId="31" w15:restartNumberingAfterBreak="0">
     <w:nsid w:val="1555064F"/>
     <w:multiLevelType w:val="hybridMultilevel"/>
     <w:tmpl w:val="65FE546C"/>
@@ -16492,7 +17788,7 @@
       </w:rPr>
     </w:lvl>
   </w:abstractNum>
-  <w:abstractNum w:abstractNumId="31" w15:restartNumberingAfterBreak="0">
+  <w:abstractNum w:abstractNumId="32" w15:restartNumberingAfterBreak="0">
     <w:nsid w:val="15B32FB6"/>
     <w:multiLevelType w:val="hybridMultilevel"/>
     <w:tmpl w:val="B1161A9E"/>
@@ -16604,7 +17900,7 @@
       </w:rPr>
     </w:lvl>
   </w:abstractNum>
-  <w:abstractNum w:abstractNumId="32" w15:restartNumberingAfterBreak="0">
+  <w:abstractNum w:abstractNumId="33" w15:restartNumberingAfterBreak="0">
     <w:nsid w:val="175377BC"/>
     <w:multiLevelType w:val="hybridMultilevel"/>
     <w:tmpl w:val="772EA418"/>
@@ -16718,7 +18014,7 @@
       </w:rPr>
     </w:lvl>
   </w:abstractNum>
-  <w:abstractNum w:abstractNumId="33" w15:restartNumberingAfterBreak="0">
+  <w:abstractNum w:abstractNumId="34" w15:restartNumberingAfterBreak="0">
     <w:nsid w:val="1796187A"/>
     <w:multiLevelType w:val="hybridMultilevel"/>
     <w:tmpl w:val="8D0C6748"/>
@@ -16832,7 +18128,7 @@
       </w:rPr>
     </w:lvl>
   </w:abstractNum>
-  <w:abstractNum w:abstractNumId="34" w15:restartNumberingAfterBreak="0">
+  <w:abstractNum w:abstractNumId="35" w15:restartNumberingAfterBreak="0">
     <w:nsid w:val="18233495"/>
     <w:multiLevelType w:val="hybridMultilevel"/>
     <w:tmpl w:val="0518DDFE"/>
@@ -16946,7 +18242,7 @@
       </w:rPr>
     </w:lvl>
   </w:abstractNum>
-  <w:abstractNum w:abstractNumId="35" w15:restartNumberingAfterBreak="0">
+  <w:abstractNum w:abstractNumId="36" w15:restartNumberingAfterBreak="0">
     <w:nsid w:val="19797A8D"/>
     <w:multiLevelType w:val="hybridMultilevel"/>
     <w:tmpl w:val="9AA66238"/>
@@ -17060,7 +18356,7 @@
       </w:rPr>
     </w:lvl>
   </w:abstractNum>
-  <w:abstractNum w:abstractNumId="36" w15:restartNumberingAfterBreak="0">
+  <w:abstractNum w:abstractNumId="37" w15:restartNumberingAfterBreak="0">
     <w:nsid w:val="199A66B3"/>
     <w:multiLevelType w:val="hybridMultilevel"/>
     <w:tmpl w:val="542EF8F8"/>
@@ -17146,7 +18442,121 @@
       </w:pPr>
     </w:lvl>
   </w:abstractNum>
-  <w:abstractNum w:abstractNumId="37" w15:restartNumberingAfterBreak="0">
+  <w:abstractNum w:abstractNumId="38" w15:restartNumberingAfterBreak="0">
+    <w:nsid w:val="19CF6349"/>
+    <w:multiLevelType w:val="hybridMultilevel"/>
+    <w:tmpl w:val="7854AAF2"/>
+    <w:lvl w:ilvl="0" w:tplc="E8CEED66">
+      <w:start w:val="1"/>
+      <w:numFmt w:val="bullet"/>
+      <w:lvlText w:val=""/>
+      <w:lvlJc w:val="left"/>
+      <w:pPr>
+        <w:ind w:left="720" w:hanging="360"/>
+      </w:pPr>
+      <w:rPr>
+        <w:rFonts w:ascii="Symbol" w:hAnsi="Symbol" w:hint="default"/>
+        <w:color w:val="auto"/>
+      </w:rPr>
+    </w:lvl>
+    <w:lvl w:ilvl="1" w:tplc="08090003" w:tentative="1">
+      <w:start w:val="1"/>
+      <w:numFmt w:val="bullet"/>
+      <w:lvlText w:val="o"/>
+      <w:lvlJc w:val="left"/>
+      <w:pPr>
+        <w:ind w:left="1440" w:hanging="360"/>
+      </w:pPr>
+      <w:rPr>
+        <w:rFonts w:ascii="Courier New" w:hAnsi="Courier New" w:cs="Courier New" w:hint="default"/>
+      </w:rPr>
+    </w:lvl>
+    <w:lvl w:ilvl="2" w:tplc="08090005" w:tentative="1">
+      <w:start w:val="1"/>
+      <w:numFmt w:val="bullet"/>
+      <w:lvlText w:val=""/>
+      <w:lvlJc w:val="left"/>
+      <w:pPr>
+        <w:ind w:left="2160" w:hanging="360"/>
+      </w:pPr>
+      <w:rPr>
+        <w:rFonts w:ascii="Wingdings" w:hAnsi="Wingdings" w:hint="default"/>
+      </w:rPr>
+    </w:lvl>
+    <w:lvl w:ilvl="3" w:tplc="08090001" w:tentative="1">
+      <w:start w:val="1"/>
+      <w:numFmt w:val="bullet"/>
+      <w:lvlText w:val=""/>
+      <w:lvlJc w:val="left"/>
+      <w:pPr>
+        <w:ind w:left="2880" w:hanging="360"/>
+      </w:pPr>
+      <w:rPr>
+        <w:rFonts w:ascii="Symbol" w:hAnsi="Symbol" w:hint="default"/>
+      </w:rPr>
+    </w:lvl>
+    <w:lvl w:ilvl="4" w:tplc="08090003" w:tentative="1">
+      <w:start w:val="1"/>
+      <w:numFmt w:val="bullet"/>
+      <w:lvlText w:val="o"/>
+      <w:lvlJc w:val="left"/>
+      <w:pPr>
+        <w:ind w:left="3600" w:hanging="360"/>
+      </w:pPr>
+      <w:rPr>
+        <w:rFonts w:ascii="Courier New" w:hAnsi="Courier New" w:cs="Courier New" w:hint="default"/>
+      </w:rPr>
+    </w:lvl>
+    <w:lvl w:ilvl="5" w:tplc="08090005" w:tentative="1">
+      <w:start w:val="1"/>
+      <w:numFmt w:val="bullet"/>
+      <w:lvlText w:val=""/>
+      <w:lvlJc w:val="left"/>
+      <w:pPr>
+        <w:ind w:left="4320" w:hanging="360"/>
+      </w:pPr>
+      <w:rPr>
+        <w:rFonts w:ascii="Wingdings" w:hAnsi="Wingdings" w:hint="default"/>
+      </w:rPr>
+    </w:lvl>
+    <w:lvl w:ilvl="6" w:tplc="08090001" w:tentative="1">
+      <w:start w:val="1"/>
+      <w:numFmt w:val="bullet"/>
+      <w:lvlText w:val=""/>
+      <w:lvlJc w:val="left"/>
+      <w:pPr>
+        <w:ind w:left="5040" w:hanging="360"/>
+      </w:pPr>
+      <w:rPr>
+        <w:rFonts w:ascii="Symbol" w:hAnsi="Symbol" w:hint="default"/>
+      </w:rPr>
+    </w:lvl>
+    <w:lvl w:ilvl="7" w:tplc="08090003" w:tentative="1">
+      <w:start w:val="1"/>
+      <w:numFmt w:val="bullet"/>
+      <w:lvlText w:val="o"/>
+      <w:lvlJc w:val="left"/>
+      <w:pPr>
+        <w:ind w:left="5760" w:hanging="360"/>
+      </w:pPr>
+      <w:rPr>
+        <w:rFonts w:ascii="Courier New" w:hAnsi="Courier New" w:cs="Courier New" w:hint="default"/>
+      </w:rPr>
+    </w:lvl>
+    <w:lvl w:ilvl="8" w:tplc="08090005" w:tentative="1">
+      <w:start w:val="1"/>
+      <w:numFmt w:val="bullet"/>
+      <w:lvlText w:val=""/>
+      <w:lvlJc w:val="left"/>
+      <w:pPr>
+        <w:ind w:left="6480" w:hanging="360"/>
+      </w:pPr>
+      <w:rPr>
+        <w:rFonts w:ascii="Wingdings" w:hAnsi="Wingdings" w:hint="default"/>
+      </w:rPr>
+    </w:lvl>
+  </w:abstractNum>
+  <w:abstractNum w:abstractNumId="39" w15:restartNumberingAfterBreak="0">
     <w:nsid w:val="1A946227"/>
     <w:multiLevelType w:val="hybridMultilevel"/>
     <w:tmpl w:val="5A70EC42"/>
@@ -17232,7 +18642,7 @@
       </w:pPr>
     </w:lvl>
   </w:abstractNum>
-  <w:abstractNum w:abstractNumId="38" w15:restartNumberingAfterBreak="0">
+  <w:abstractNum w:abstractNumId="40" w15:restartNumberingAfterBreak="0">
     <w:nsid w:val="1C3B4C59"/>
     <w:multiLevelType w:val="hybridMultilevel"/>
     <w:tmpl w:val="880E0CFA"/>
@@ -17346,7 +18756,7 @@
       </w:rPr>
     </w:lvl>
   </w:abstractNum>
-  <w:abstractNum w:abstractNumId="39" w15:restartNumberingAfterBreak="0">
+  <w:abstractNum w:abstractNumId="41" w15:restartNumberingAfterBreak="0">
     <w:nsid w:val="1CFD5B5E"/>
     <w:multiLevelType w:val="hybridMultilevel"/>
     <w:tmpl w:val="C0E0D6EE"/>
@@ -17435,7 +18845,7 @@
       </w:pPr>
     </w:lvl>
   </w:abstractNum>
-  <w:abstractNum w:abstractNumId="40" w15:restartNumberingAfterBreak="0">
+  <w:abstractNum w:abstractNumId="42" w15:restartNumberingAfterBreak="0">
     <w:nsid w:val="1D8E0730"/>
     <w:multiLevelType w:val="hybridMultilevel"/>
     <w:tmpl w:val="F3A6C6BC"/>
@@ -17549,7 +18959,7 @@
       </w:rPr>
     </w:lvl>
   </w:abstractNum>
-  <w:abstractNum w:abstractNumId="41" w15:restartNumberingAfterBreak="0">
+  <w:abstractNum w:abstractNumId="43" w15:restartNumberingAfterBreak="0">
     <w:nsid w:val="1EFB4D68"/>
     <w:multiLevelType w:val="hybridMultilevel"/>
     <w:tmpl w:val="6B203152"/>
@@ -17660,7 +19070,7 @@
       </w:rPr>
     </w:lvl>
   </w:abstractNum>
-  <w:abstractNum w:abstractNumId="42" w15:restartNumberingAfterBreak="0">
+  <w:abstractNum w:abstractNumId="44" w15:restartNumberingAfterBreak="0">
     <w:nsid w:val="1F0D776B"/>
     <w:multiLevelType w:val="multilevel"/>
     <w:tmpl w:val="61DA6AEC"/>
@@ -17774,7 +19184,7 @@
       </w:rPr>
     </w:lvl>
   </w:abstractNum>
-  <w:abstractNum w:abstractNumId="43" w15:restartNumberingAfterBreak="0">
+  <w:abstractNum w:abstractNumId="45" w15:restartNumberingAfterBreak="0">
     <w:nsid w:val="1FDC7AC5"/>
     <w:multiLevelType w:val="hybridMultilevel"/>
     <w:tmpl w:val="6CA6B756"/>
@@ -17888,7 +19298,7 @@
       </w:rPr>
     </w:lvl>
   </w:abstractNum>
-  <w:abstractNum w:abstractNumId="44" w15:restartNumberingAfterBreak="0">
+  <w:abstractNum w:abstractNumId="46" w15:restartNumberingAfterBreak="0">
     <w:nsid w:val="20494C7F"/>
     <w:multiLevelType w:val="hybridMultilevel"/>
     <w:tmpl w:val="F02EDBA8"/>
@@ -18002,7 +19412,7 @@
       </w:rPr>
     </w:lvl>
   </w:abstractNum>
-  <w:abstractNum w:abstractNumId="45" w15:restartNumberingAfterBreak="0">
+  <w:abstractNum w:abstractNumId="47" w15:restartNumberingAfterBreak="0">
     <w:nsid w:val="210742F6"/>
     <w:multiLevelType w:val="hybridMultilevel"/>
     <w:tmpl w:val="3C4E0E58"/>
@@ -18116,7 +19526,7 @@
       </w:rPr>
     </w:lvl>
   </w:abstractNum>
-  <w:abstractNum w:abstractNumId="46" w15:restartNumberingAfterBreak="0">
+  <w:abstractNum w:abstractNumId="48" w15:restartNumberingAfterBreak="0">
     <w:nsid w:val="223C0EE6"/>
     <w:multiLevelType w:val="hybridMultilevel"/>
     <w:tmpl w:val="9FF893DE"/>
@@ -18230,7 +19640,7 @@
       </w:rPr>
     </w:lvl>
   </w:abstractNum>
-  <w:abstractNum w:abstractNumId="47" w15:restartNumberingAfterBreak="0">
+  <w:abstractNum w:abstractNumId="49" w15:restartNumberingAfterBreak="0">
     <w:nsid w:val="233904E5"/>
     <w:multiLevelType w:val="multilevel"/>
     <w:tmpl w:val="DAB4E1B0"/>
@@ -18343,7 +19753,7 @@
       </w:pPr>
     </w:lvl>
   </w:abstractNum>
-  <w:abstractNum w:abstractNumId="48" w15:restartNumberingAfterBreak="0">
+  <w:abstractNum w:abstractNumId="50" w15:restartNumberingAfterBreak="0">
     <w:nsid w:val="235708DD"/>
     <w:multiLevelType w:val="hybridMultilevel"/>
     <w:tmpl w:val="8CD6709C"/>
@@ -18457,7 +19867,7 @@
       </w:rPr>
     </w:lvl>
   </w:abstractNum>
-  <w:abstractNum w:abstractNumId="49" w15:restartNumberingAfterBreak="0">
+  <w:abstractNum w:abstractNumId="51" w15:restartNumberingAfterBreak="0">
     <w:nsid w:val="23E12B72"/>
     <w:multiLevelType w:val="hybridMultilevel"/>
     <w:tmpl w:val="BE2E92AA"/>
@@ -18571,7 +19981,7 @@
       </w:rPr>
     </w:lvl>
   </w:abstractNum>
-  <w:abstractNum w:abstractNumId="50" w15:restartNumberingAfterBreak="0">
+  <w:abstractNum w:abstractNumId="52" w15:restartNumberingAfterBreak="0">
     <w:nsid w:val="26320F6D"/>
     <w:multiLevelType w:val="hybridMultilevel"/>
     <w:tmpl w:val="0CE27BD6"/>
@@ -18685,7 +20095,7 @@
       </w:rPr>
     </w:lvl>
   </w:abstractNum>
-  <w:abstractNum w:abstractNumId="51" w15:restartNumberingAfterBreak="0">
+  <w:abstractNum w:abstractNumId="53" w15:restartNumberingAfterBreak="0">
     <w:nsid w:val="26827523"/>
     <w:multiLevelType w:val="hybridMultilevel"/>
     <w:tmpl w:val="40E87098"/>
@@ -18798,7 +20208,121 @@
       </w:rPr>
     </w:lvl>
   </w:abstractNum>
-  <w:abstractNum w:abstractNumId="52" w15:restartNumberingAfterBreak="0">
+  <w:abstractNum w:abstractNumId="54" w15:restartNumberingAfterBreak="0">
+    <w:nsid w:val="28131984"/>
+    <w:multiLevelType w:val="hybridMultilevel"/>
+    <w:tmpl w:val="3064E23E"/>
+    <w:lvl w:ilvl="0" w:tplc="E8CEED66">
+      <w:start w:val="1"/>
+      <w:numFmt w:val="bullet"/>
+      <w:lvlText w:val=""/>
+      <w:lvlJc w:val="left"/>
+      <w:pPr>
+        <w:ind w:left="720" w:hanging="360"/>
+      </w:pPr>
+      <w:rPr>
+        <w:rFonts w:ascii="Symbol" w:hAnsi="Symbol" w:hint="default"/>
+        <w:color w:val="auto"/>
+      </w:rPr>
+    </w:lvl>
+    <w:lvl w:ilvl="1" w:tplc="08090003" w:tentative="1">
+      <w:start w:val="1"/>
+      <w:numFmt w:val="bullet"/>
+      <w:lvlText w:val="o"/>
+      <w:lvlJc w:val="left"/>
+      <w:pPr>
+        <w:ind w:left="1440" w:hanging="360"/>
+      </w:pPr>
+      <w:rPr>
+        <w:rFonts w:ascii="Courier New" w:hAnsi="Courier New" w:cs="Courier New" w:hint="default"/>
+      </w:rPr>
+    </w:lvl>
+    <w:lvl w:ilvl="2" w:tplc="08090005" w:tentative="1">
+      <w:start w:val="1"/>
+      <w:numFmt w:val="bullet"/>
+      <w:lvlText w:val=""/>
+      <w:lvlJc w:val="left"/>
+      <w:pPr>
+        <w:ind w:left="2160" w:hanging="360"/>
+      </w:pPr>
+      <w:rPr>
+        <w:rFonts w:ascii="Wingdings" w:hAnsi="Wingdings" w:hint="default"/>
+      </w:rPr>
+    </w:lvl>
+    <w:lvl w:ilvl="3" w:tplc="08090001" w:tentative="1">
+      <w:start w:val="1"/>
+      <w:numFmt w:val="bullet"/>
+      <w:lvlText w:val=""/>
+      <w:lvlJc w:val="left"/>
+      <w:pPr>
+        <w:ind w:left="2880" w:hanging="360"/>
+      </w:pPr>
+      <w:rPr>
+        <w:rFonts w:ascii="Symbol" w:hAnsi="Symbol" w:hint="default"/>
+      </w:rPr>
+    </w:lvl>
+    <w:lvl w:ilvl="4" w:tplc="08090003" w:tentative="1">
+      <w:start w:val="1"/>
+      <w:numFmt w:val="bullet"/>
+      <w:lvlText w:val="o"/>
+      <w:lvlJc w:val="left"/>
+      <w:pPr>
+        <w:ind w:left="3600" w:hanging="360"/>
+      </w:pPr>
+      <w:rPr>
+        <w:rFonts w:ascii="Courier New" w:hAnsi="Courier New" w:cs="Courier New" w:hint="default"/>
+      </w:rPr>
+    </w:lvl>
+    <w:lvl w:ilvl="5" w:tplc="08090005" w:tentative="1">
+      <w:start w:val="1"/>
+      <w:numFmt w:val="bullet"/>
+      <w:lvlText w:val=""/>
+      <w:lvlJc w:val="left"/>
+      <w:pPr>
+        <w:ind w:left="4320" w:hanging="360"/>
+      </w:pPr>
+      <w:rPr>
+        <w:rFonts w:ascii="Wingdings" w:hAnsi="Wingdings" w:hint="default"/>
+      </w:rPr>
+    </w:lvl>
+    <w:lvl w:ilvl="6" w:tplc="08090001" w:tentative="1">
+      <w:start w:val="1"/>
+      <w:numFmt w:val="bullet"/>
+      <w:lvlText w:val=""/>
+      <w:lvlJc w:val="left"/>
+      <w:pPr>
+        <w:ind w:left="5040" w:hanging="360"/>
+      </w:pPr>
+      <w:rPr>
+        <w:rFonts w:ascii="Symbol" w:hAnsi="Symbol" w:hint="default"/>
+      </w:rPr>
+    </w:lvl>
+    <w:lvl w:ilvl="7" w:tplc="08090003" w:tentative="1">
+      <w:start w:val="1"/>
+      <w:numFmt w:val="bullet"/>
+      <w:lvlText w:val="o"/>
+      <w:lvlJc w:val="left"/>
+      <w:pPr>
+        <w:ind w:left="5760" w:hanging="360"/>
+      </w:pPr>
+      <w:rPr>
+        <w:rFonts w:ascii="Courier New" w:hAnsi="Courier New" w:cs="Courier New" w:hint="default"/>
+      </w:rPr>
+    </w:lvl>
+    <w:lvl w:ilvl="8" w:tplc="08090005" w:tentative="1">
+      <w:start w:val="1"/>
+      <w:numFmt w:val="bullet"/>
+      <w:lvlText w:val=""/>
+      <w:lvlJc w:val="left"/>
+      <w:pPr>
+        <w:ind w:left="6480" w:hanging="360"/>
+      </w:pPr>
+      <w:rPr>
+        <w:rFonts w:ascii="Wingdings" w:hAnsi="Wingdings" w:hint="default"/>
+      </w:rPr>
+    </w:lvl>
+  </w:abstractNum>
+  <w:abstractNum w:abstractNumId="55" w15:restartNumberingAfterBreak="0">
     <w:nsid w:val="28580164"/>
     <w:multiLevelType w:val="hybridMultilevel"/>
     <w:tmpl w:val="7E6A191C"/>
@@ -18913,7 +20437,7 @@
       </w:rPr>
     </w:lvl>
   </w:abstractNum>
-  <w:abstractNum w:abstractNumId="53" w15:restartNumberingAfterBreak="0">
+  <w:abstractNum w:abstractNumId="56" w15:restartNumberingAfterBreak="0">
     <w:nsid w:val="2872525D"/>
     <w:multiLevelType w:val="hybridMultilevel"/>
     <w:tmpl w:val="09369B84"/>
@@ -19027,7 +20551,7 @@
       </w:rPr>
     </w:lvl>
   </w:abstractNum>
-  <w:abstractNum w:abstractNumId="54" w15:restartNumberingAfterBreak="0">
+  <w:abstractNum w:abstractNumId="57" w15:restartNumberingAfterBreak="0">
     <w:nsid w:val="290B4BEC"/>
     <w:multiLevelType w:val="hybridMultilevel"/>
     <w:tmpl w:val="A1F84506"/>
@@ -19141,7 +20665,121 @@
       </w:rPr>
     </w:lvl>
   </w:abstractNum>
-  <w:abstractNum w:abstractNumId="55" w15:restartNumberingAfterBreak="0">
+  <w:abstractNum w:abstractNumId="58" w15:restartNumberingAfterBreak="0">
+    <w:nsid w:val="291B3397"/>
+    <w:multiLevelType w:val="hybridMultilevel"/>
+    <w:tmpl w:val="A54248FE"/>
+    <w:lvl w:ilvl="0" w:tplc="E8CEED66">
+      <w:start w:val="1"/>
+      <w:numFmt w:val="bullet"/>
+      <w:lvlText w:val=""/>
+      <w:lvlJc w:val="left"/>
+      <w:pPr>
+        <w:ind w:left="720" w:hanging="360"/>
+      </w:pPr>
+      <w:rPr>
+        <w:rFonts w:ascii="Symbol" w:hAnsi="Symbol" w:hint="default"/>
+        <w:color w:val="auto"/>
+      </w:rPr>
+    </w:lvl>
+    <w:lvl w:ilvl="1" w:tplc="08090003" w:tentative="1">
+      <w:start w:val="1"/>
+      <w:numFmt w:val="bullet"/>
+      <w:lvlText w:val="o"/>
+      <w:lvlJc w:val="left"/>
+      <w:pPr>
+        <w:ind w:left="1440" w:hanging="360"/>
+      </w:pPr>
+      <w:rPr>
+        <w:rFonts w:ascii="Courier New" w:hAnsi="Courier New" w:cs="Courier New" w:hint="default"/>
+      </w:rPr>
+    </w:lvl>
+    <w:lvl w:ilvl="2" w:tplc="08090005" w:tentative="1">
+      <w:start w:val="1"/>
+      <w:numFmt w:val="bullet"/>
+      <w:lvlText w:val=""/>
+      <w:lvlJc w:val="left"/>
+      <w:pPr>
+        <w:ind w:left="2160" w:hanging="360"/>
+      </w:pPr>
+      <w:rPr>
+        <w:rFonts w:ascii="Wingdings" w:hAnsi="Wingdings" w:hint="default"/>
+      </w:rPr>
+    </w:lvl>
+    <w:lvl w:ilvl="3" w:tplc="08090001" w:tentative="1">
+      <w:start w:val="1"/>
+      <w:numFmt w:val="bullet"/>
+      <w:lvlText w:val=""/>
+      <w:lvlJc w:val="left"/>
+      <w:pPr>
+        <w:ind w:left="2880" w:hanging="360"/>
+      </w:pPr>
+      <w:rPr>
+        <w:rFonts w:ascii="Symbol" w:hAnsi="Symbol" w:hint="default"/>
+      </w:rPr>
+    </w:lvl>
+    <w:lvl w:ilvl="4" w:tplc="08090003" w:tentative="1">
+      <w:start w:val="1"/>
+      <w:numFmt w:val="bullet"/>
+      <w:lvlText w:val="o"/>
+      <w:lvlJc w:val="left"/>
+      <w:pPr>
+        <w:ind w:left="3600" w:hanging="360"/>
+      </w:pPr>
+      <w:rPr>
+        <w:rFonts w:ascii="Courier New" w:hAnsi="Courier New" w:cs="Courier New" w:hint="default"/>
+      </w:rPr>
+    </w:lvl>
+    <w:lvl w:ilvl="5" w:tplc="08090005" w:tentative="1">
+      <w:start w:val="1"/>
+      <w:numFmt w:val="bullet"/>
+      <w:lvlText w:val=""/>
+      <w:lvlJc w:val="left"/>
+      <w:pPr>
+        <w:ind w:left="4320" w:hanging="360"/>
+      </w:pPr>
+      <w:rPr>
+        <w:rFonts w:ascii="Wingdings" w:hAnsi="Wingdings" w:hint="default"/>
+      </w:rPr>
+    </w:lvl>
+    <w:lvl w:ilvl="6" w:tplc="08090001" w:tentative="1">
+      <w:start w:val="1"/>
+      <w:numFmt w:val="bullet"/>
+      <w:lvlText w:val=""/>
+      <w:lvlJc w:val="left"/>
+      <w:pPr>
+        <w:ind w:left="5040" w:hanging="360"/>
+      </w:pPr>
+      <w:rPr>
+        <w:rFonts w:ascii="Symbol" w:hAnsi="Symbol" w:hint="default"/>
+      </w:rPr>
+    </w:lvl>
+    <w:lvl w:ilvl="7" w:tplc="08090003" w:tentative="1">
+      <w:start w:val="1"/>
+      <w:numFmt w:val="bullet"/>
+      <w:lvlText w:val="o"/>
+      <w:lvlJc w:val="left"/>
+      <w:pPr>
+        <w:ind w:left="5760" w:hanging="360"/>
+      </w:pPr>
+      <w:rPr>
+        <w:rFonts w:ascii="Courier New" w:hAnsi="Courier New" w:cs="Courier New" w:hint="default"/>
+      </w:rPr>
+    </w:lvl>
+    <w:lvl w:ilvl="8" w:tplc="08090005" w:tentative="1">
+      <w:start w:val="1"/>
+      <w:numFmt w:val="bullet"/>
+      <w:lvlText w:val=""/>
+      <w:lvlJc w:val="left"/>
+      <w:pPr>
+        <w:ind w:left="6480" w:hanging="360"/>
+      </w:pPr>
+      <w:rPr>
+        <w:rFonts w:ascii="Wingdings" w:hAnsi="Wingdings" w:hint="default"/>
+      </w:rPr>
+    </w:lvl>
+  </w:abstractNum>
+  <w:abstractNum w:abstractNumId="59" w15:restartNumberingAfterBreak="0">
     <w:nsid w:val="2B1F6DA7"/>
     <w:multiLevelType w:val="hybridMultilevel"/>
     <w:tmpl w:val="BCE8899A"/>
@@ -19255,7 +20893,7 @@
       </w:rPr>
     </w:lvl>
   </w:abstractNum>
-  <w:abstractNum w:abstractNumId="56" w15:restartNumberingAfterBreak="0">
+  <w:abstractNum w:abstractNumId="60" w15:restartNumberingAfterBreak="0">
     <w:nsid w:val="2C016436"/>
     <w:multiLevelType w:val="hybridMultilevel"/>
     <w:tmpl w:val="565C9FB4"/>
@@ -19369,7 +21007,7 @@
       </w:rPr>
     </w:lvl>
   </w:abstractNum>
-  <w:abstractNum w:abstractNumId="57" w15:restartNumberingAfterBreak="0">
+  <w:abstractNum w:abstractNumId="61" w15:restartNumberingAfterBreak="0">
     <w:nsid w:val="2D513477"/>
     <w:multiLevelType w:val="multilevel"/>
     <w:tmpl w:val="6AD29968"/>
@@ -19493,7 +21131,7 @@
       </w:rPr>
     </w:lvl>
   </w:abstractNum>
-  <w:abstractNum w:abstractNumId="58" w15:restartNumberingAfterBreak="0">
+  <w:abstractNum w:abstractNumId="62" w15:restartNumberingAfterBreak="0">
     <w:nsid w:val="2EFF32F0"/>
     <w:multiLevelType w:val="hybridMultilevel"/>
     <w:tmpl w:val="C2D61F6E"/>
@@ -19607,7 +21245,7 @@
       </w:rPr>
     </w:lvl>
   </w:abstractNum>
-  <w:abstractNum w:abstractNumId="59" w15:restartNumberingAfterBreak="0">
+  <w:abstractNum w:abstractNumId="63" w15:restartNumberingAfterBreak="0">
     <w:nsid w:val="303B1502"/>
     <w:multiLevelType w:val="hybridMultilevel"/>
     <w:tmpl w:val="C352C4CE"/>
@@ -19696,7 +21334,7 @@
       </w:pPr>
     </w:lvl>
   </w:abstractNum>
-  <w:abstractNum w:abstractNumId="60" w15:restartNumberingAfterBreak="0">
+  <w:abstractNum w:abstractNumId="64" w15:restartNumberingAfterBreak="0">
     <w:nsid w:val="3166534C"/>
     <w:multiLevelType w:val="hybridMultilevel"/>
     <w:tmpl w:val="8C5E6C56"/>
@@ -19810,7 +21448,7 @@
       </w:rPr>
     </w:lvl>
   </w:abstractNum>
-  <w:abstractNum w:abstractNumId="61" w15:restartNumberingAfterBreak="0">
+  <w:abstractNum w:abstractNumId="65" w15:restartNumberingAfterBreak="0">
     <w:nsid w:val="31996DE0"/>
     <w:multiLevelType w:val="hybridMultilevel"/>
     <w:tmpl w:val="CE8EDCBA"/>
@@ -19923,7 +21561,7 @@
       </w:rPr>
     </w:lvl>
   </w:abstractNum>
-  <w:abstractNum w:abstractNumId="62" w15:restartNumberingAfterBreak="0">
+  <w:abstractNum w:abstractNumId="66" w15:restartNumberingAfterBreak="0">
     <w:nsid w:val="341139A8"/>
     <w:multiLevelType w:val="hybridMultilevel"/>
     <w:tmpl w:val="46DE3BC2"/>
@@ -20036,7 +21674,7 @@
       </w:rPr>
     </w:lvl>
   </w:abstractNum>
-  <w:abstractNum w:abstractNumId="63" w15:restartNumberingAfterBreak="0">
+  <w:abstractNum w:abstractNumId="67" w15:restartNumberingAfterBreak="0">
     <w:nsid w:val="349336AC"/>
     <w:multiLevelType w:val="hybridMultilevel"/>
     <w:tmpl w:val="63EAA08A"/>
@@ -20150,7 +21788,7 @@
       </w:rPr>
     </w:lvl>
   </w:abstractNum>
-  <w:abstractNum w:abstractNumId="64" w15:restartNumberingAfterBreak="0">
+  <w:abstractNum w:abstractNumId="68" w15:restartNumberingAfterBreak="0">
     <w:nsid w:val="362F67B5"/>
     <w:multiLevelType w:val="hybridMultilevel"/>
     <w:tmpl w:val="AC76AB34"/>
@@ -20264,7 +21902,7 @@
       </w:rPr>
     </w:lvl>
   </w:abstractNum>
-  <w:abstractNum w:abstractNumId="65" w15:restartNumberingAfterBreak="0">
+  <w:abstractNum w:abstractNumId="69" w15:restartNumberingAfterBreak="0">
     <w:nsid w:val="36481FBD"/>
     <w:multiLevelType w:val="hybridMultilevel"/>
     <w:tmpl w:val="8506C4E6"/>
@@ -20378,7 +22016,7 @@
       </w:rPr>
     </w:lvl>
   </w:abstractNum>
-  <w:abstractNum w:abstractNumId="66" w15:restartNumberingAfterBreak="0">
+  <w:abstractNum w:abstractNumId="70" w15:restartNumberingAfterBreak="0">
     <w:nsid w:val="372B23D7"/>
     <w:multiLevelType w:val="hybridMultilevel"/>
     <w:tmpl w:val="71E6E916"/>
@@ -20492,7 +22130,7 @@
       </w:rPr>
     </w:lvl>
   </w:abstractNum>
-  <w:abstractNum w:abstractNumId="67" w15:restartNumberingAfterBreak="0">
+  <w:abstractNum w:abstractNumId="71" w15:restartNumberingAfterBreak="0">
     <w:nsid w:val="372D7FE3"/>
     <w:multiLevelType w:val="hybridMultilevel"/>
     <w:tmpl w:val="EB0A9FC2"/>
@@ -20606,7 +22244,7 @@
       </w:rPr>
     </w:lvl>
   </w:abstractNum>
-  <w:abstractNum w:abstractNumId="68" w15:restartNumberingAfterBreak="0">
+  <w:abstractNum w:abstractNumId="72" w15:restartNumberingAfterBreak="0">
     <w:nsid w:val="375270D0"/>
     <w:multiLevelType w:val="hybridMultilevel"/>
     <w:tmpl w:val="54489FD6"/>
@@ -20699,7 +22337,121 @@
       </w:pPr>
     </w:lvl>
   </w:abstractNum>
-  <w:abstractNum w:abstractNumId="69" w15:restartNumberingAfterBreak="0">
+  <w:abstractNum w:abstractNumId="73" w15:restartNumberingAfterBreak="0">
+    <w:nsid w:val="38AD73BB"/>
+    <w:multiLevelType w:val="hybridMultilevel"/>
+    <w:tmpl w:val="3F24B676"/>
+    <w:lvl w:ilvl="0" w:tplc="E8CEED66">
+      <w:start w:val="1"/>
+      <w:numFmt w:val="bullet"/>
+      <w:lvlText w:val=""/>
+      <w:lvlJc w:val="left"/>
+      <w:pPr>
+        <w:ind w:left="720" w:hanging="360"/>
+      </w:pPr>
+      <w:rPr>
+        <w:rFonts w:ascii="Symbol" w:hAnsi="Symbol" w:hint="default"/>
+        <w:color w:val="auto"/>
+      </w:rPr>
+    </w:lvl>
+    <w:lvl w:ilvl="1" w:tplc="08090003" w:tentative="1">
+      <w:start w:val="1"/>
+      <w:numFmt w:val="bullet"/>
+      <w:lvlText w:val="o"/>
+      <w:lvlJc w:val="left"/>
+      <w:pPr>
+        <w:ind w:left="1440" w:hanging="360"/>
+      </w:pPr>
+      <w:rPr>
+        <w:rFonts w:ascii="Courier New" w:hAnsi="Courier New" w:cs="Courier New" w:hint="default"/>
+      </w:rPr>
+    </w:lvl>
+    <w:lvl w:ilvl="2" w:tplc="08090005" w:tentative="1">
+      <w:start w:val="1"/>
+      <w:numFmt w:val="bullet"/>
+      <w:lvlText w:val=""/>
+      <w:lvlJc w:val="left"/>
+      <w:pPr>
+        <w:ind w:left="2160" w:hanging="360"/>
+      </w:pPr>
+      <w:rPr>
+        <w:rFonts w:ascii="Wingdings" w:hAnsi="Wingdings" w:hint="default"/>
+      </w:rPr>
+    </w:lvl>
+    <w:lvl w:ilvl="3" w:tplc="08090001" w:tentative="1">
+      <w:start w:val="1"/>
+      <w:numFmt w:val="bullet"/>
+      <w:lvlText w:val=""/>
+      <w:lvlJc w:val="left"/>
+      <w:pPr>
+        <w:ind w:left="2880" w:hanging="360"/>
+      </w:pPr>
+      <w:rPr>
+        <w:rFonts w:ascii="Symbol" w:hAnsi="Symbol" w:hint="default"/>
+      </w:rPr>
+    </w:lvl>
+    <w:lvl w:ilvl="4" w:tplc="08090003" w:tentative="1">
+      <w:start w:val="1"/>
+      <w:numFmt w:val="bullet"/>
+      <w:lvlText w:val="o"/>
+      <w:lvlJc w:val="left"/>
+      <w:pPr>
+        <w:ind w:left="3600" w:hanging="360"/>
+      </w:pPr>
+      <w:rPr>
+        <w:rFonts w:ascii="Courier New" w:hAnsi="Courier New" w:cs="Courier New" w:hint="default"/>
+      </w:rPr>
+    </w:lvl>
+    <w:lvl w:ilvl="5" w:tplc="08090005" w:tentative="1">
+      <w:start w:val="1"/>
+      <w:numFmt w:val="bullet"/>
+      <w:lvlText w:val=""/>
+      <w:lvlJc w:val="left"/>
+      <w:pPr>
+        <w:ind w:left="4320" w:hanging="360"/>
+      </w:pPr>
+      <w:rPr>
+        <w:rFonts w:ascii="Wingdings" w:hAnsi="Wingdings" w:hint="default"/>
+      </w:rPr>
+    </w:lvl>
+    <w:lvl w:ilvl="6" w:tplc="08090001" w:tentative="1">
+      <w:start w:val="1"/>
+      <w:numFmt w:val="bullet"/>
+      <w:lvlText w:val=""/>
+      <w:lvlJc w:val="left"/>
+      <w:pPr>
+        <w:ind w:left="5040" w:hanging="360"/>
+      </w:pPr>
+      <w:rPr>
+        <w:rFonts w:ascii="Symbol" w:hAnsi="Symbol" w:hint="default"/>
+      </w:rPr>
+    </w:lvl>
+    <w:lvl w:ilvl="7" w:tplc="08090003" w:tentative="1">
+      <w:start w:val="1"/>
+      <w:numFmt w:val="bullet"/>
+      <w:lvlText w:val="o"/>
+      <w:lvlJc w:val="left"/>
+      <w:pPr>
+        <w:ind w:left="5760" w:hanging="360"/>
+      </w:pPr>
+      <w:rPr>
+        <w:rFonts w:ascii="Courier New" w:hAnsi="Courier New" w:cs="Courier New" w:hint="default"/>
+      </w:rPr>
+    </w:lvl>
+    <w:lvl w:ilvl="8" w:tplc="08090005" w:tentative="1">
+      <w:start w:val="1"/>
+      <w:numFmt w:val="bullet"/>
+      <w:lvlText w:val=""/>
+      <w:lvlJc w:val="left"/>
+      <w:pPr>
+        <w:ind w:left="6480" w:hanging="360"/>
+      </w:pPr>
+      <w:rPr>
+        <w:rFonts w:ascii="Wingdings" w:hAnsi="Wingdings" w:hint="default"/>
+      </w:rPr>
+    </w:lvl>
+  </w:abstractNum>
+  <w:abstractNum w:abstractNumId="74" w15:restartNumberingAfterBreak="0">
     <w:nsid w:val="3B8171DA"/>
     <w:multiLevelType w:val="hybridMultilevel"/>
     <w:tmpl w:val="2030244E"/>
@@ -20813,7 +22565,7 @@
       </w:rPr>
     </w:lvl>
   </w:abstractNum>
-  <w:abstractNum w:abstractNumId="70" w15:restartNumberingAfterBreak="0">
+  <w:abstractNum w:abstractNumId="75" w15:restartNumberingAfterBreak="0">
     <w:nsid w:val="3C8A44B0"/>
     <w:multiLevelType w:val="hybridMultilevel"/>
     <w:tmpl w:val="97E230E2"/>
@@ -20927,7 +22679,7 @@
       </w:rPr>
     </w:lvl>
   </w:abstractNum>
-  <w:abstractNum w:abstractNumId="71" w15:restartNumberingAfterBreak="0">
+  <w:abstractNum w:abstractNumId="76" w15:restartNumberingAfterBreak="0">
     <w:nsid w:val="3D424D05"/>
     <w:multiLevelType w:val="hybridMultilevel"/>
     <w:tmpl w:val="F2565A56"/>
@@ -21040,7 +22792,121 @@
       </w:rPr>
     </w:lvl>
   </w:abstractNum>
-  <w:abstractNum w:abstractNumId="72" w15:restartNumberingAfterBreak="0">
+  <w:abstractNum w:abstractNumId="77" w15:restartNumberingAfterBreak="0">
+    <w:nsid w:val="3DDB3432"/>
+    <w:multiLevelType w:val="hybridMultilevel"/>
+    <w:tmpl w:val="25BE575E"/>
+    <w:lvl w:ilvl="0" w:tplc="E8CEED66">
+      <w:start w:val="1"/>
+      <w:numFmt w:val="bullet"/>
+      <w:lvlText w:val=""/>
+      <w:lvlJc w:val="left"/>
+      <w:pPr>
+        <w:ind w:left="720" w:hanging="360"/>
+      </w:pPr>
+      <w:rPr>
+        <w:rFonts w:ascii="Symbol" w:hAnsi="Symbol" w:hint="default"/>
+        <w:color w:val="auto"/>
+      </w:rPr>
+    </w:lvl>
+    <w:lvl w:ilvl="1" w:tplc="08090003" w:tentative="1">
+      <w:start w:val="1"/>
+      <w:numFmt w:val="bullet"/>
+      <w:lvlText w:val="o"/>
+      <w:lvlJc w:val="left"/>
+      <w:pPr>
+        <w:ind w:left="1440" w:hanging="360"/>
+      </w:pPr>
+      <w:rPr>
+        <w:rFonts w:ascii="Courier New" w:hAnsi="Courier New" w:cs="Courier New" w:hint="default"/>
+      </w:rPr>
+    </w:lvl>
+    <w:lvl w:ilvl="2" w:tplc="08090005" w:tentative="1">
+      <w:start w:val="1"/>
+      <w:numFmt w:val="bullet"/>
+      <w:lvlText w:val=""/>
+      <w:lvlJc w:val="left"/>
+      <w:pPr>
+        <w:ind w:left="2160" w:hanging="360"/>
+      </w:pPr>
+      <w:rPr>
+        <w:rFonts w:ascii="Wingdings" w:hAnsi="Wingdings" w:hint="default"/>
+      </w:rPr>
+    </w:lvl>
+    <w:lvl w:ilvl="3" w:tplc="08090001" w:tentative="1">
+      <w:start w:val="1"/>
+      <w:numFmt w:val="bullet"/>
+      <w:lvlText w:val=""/>
+      <w:lvlJc w:val="left"/>
+      <w:pPr>
+        <w:ind w:left="2880" w:hanging="360"/>
+      </w:pPr>
+      <w:rPr>
+        <w:rFonts w:ascii="Symbol" w:hAnsi="Symbol" w:hint="default"/>
+      </w:rPr>
+    </w:lvl>
+    <w:lvl w:ilvl="4" w:tplc="08090003" w:tentative="1">
+      <w:start w:val="1"/>
+      <w:numFmt w:val="bullet"/>
+      <w:lvlText w:val="o"/>
+      <w:lvlJc w:val="left"/>
+      <w:pPr>
+        <w:ind w:left="3600" w:hanging="360"/>
+      </w:pPr>
+      <w:rPr>
+        <w:rFonts w:ascii="Courier New" w:hAnsi="Courier New" w:cs="Courier New" w:hint="default"/>
+      </w:rPr>
+    </w:lvl>
+    <w:lvl w:ilvl="5" w:tplc="08090005" w:tentative="1">
+      <w:start w:val="1"/>
+      <w:numFmt w:val="bullet"/>
+      <w:lvlText w:val=""/>
+      <w:lvlJc w:val="left"/>
+      <w:pPr>
+        <w:ind w:left="4320" w:hanging="360"/>
+      </w:pPr>
+      <w:rPr>
+        <w:rFonts w:ascii="Wingdings" w:hAnsi="Wingdings" w:hint="default"/>
+      </w:rPr>
+    </w:lvl>
+    <w:lvl w:ilvl="6" w:tplc="08090001" w:tentative="1">
+      <w:start w:val="1"/>
+      <w:numFmt w:val="bullet"/>
+      <w:lvlText w:val=""/>
+      <w:lvlJc w:val="left"/>
+      <w:pPr>
+        <w:ind w:left="5040" w:hanging="360"/>
+      </w:pPr>
+      <w:rPr>
+        <w:rFonts w:ascii="Symbol" w:hAnsi="Symbol" w:hint="default"/>
+      </w:rPr>
+    </w:lvl>
+    <w:lvl w:ilvl="7" w:tplc="08090003" w:tentative="1">
+      <w:start w:val="1"/>
+      <w:numFmt w:val="bullet"/>
+      <w:lvlText w:val="o"/>
+      <w:lvlJc w:val="left"/>
+      <w:pPr>
+        <w:ind w:left="5760" w:hanging="360"/>
+      </w:pPr>
+      <w:rPr>
+        <w:rFonts w:ascii="Courier New" w:hAnsi="Courier New" w:cs="Courier New" w:hint="default"/>
+      </w:rPr>
+    </w:lvl>
+    <w:lvl w:ilvl="8" w:tplc="08090005" w:tentative="1">
+      <w:start w:val="1"/>
+      <w:numFmt w:val="bullet"/>
+      <w:lvlText w:val=""/>
+      <w:lvlJc w:val="left"/>
+      <w:pPr>
+        <w:ind w:left="6480" w:hanging="360"/>
+      </w:pPr>
+      <w:rPr>
+        <w:rFonts w:ascii="Wingdings" w:hAnsi="Wingdings" w:hint="default"/>
+      </w:rPr>
+    </w:lvl>
+  </w:abstractNum>
+  <w:abstractNum w:abstractNumId="78" w15:restartNumberingAfterBreak="0">
     <w:nsid w:val="3E255AB3"/>
     <w:multiLevelType w:val="hybridMultilevel"/>
     <w:tmpl w:val="C4E068B6"/>
@@ -21129,7 +22995,7 @@
       </w:pPr>
     </w:lvl>
   </w:abstractNum>
-  <w:abstractNum w:abstractNumId="73" w15:restartNumberingAfterBreak="0">
+  <w:abstractNum w:abstractNumId="79" w15:restartNumberingAfterBreak="0">
     <w:nsid w:val="3ED958D8"/>
     <w:multiLevelType w:val="hybridMultilevel"/>
     <w:tmpl w:val="2C7017B2"/>
@@ -21243,7 +23109,7 @@
       </w:rPr>
     </w:lvl>
   </w:abstractNum>
-  <w:abstractNum w:abstractNumId="74" w15:restartNumberingAfterBreak="0">
+  <w:abstractNum w:abstractNumId="80" w15:restartNumberingAfterBreak="0">
     <w:nsid w:val="3F2F2581"/>
     <w:multiLevelType w:val="hybridMultilevel"/>
     <w:tmpl w:val="05E47CC8"/>
@@ -21357,7 +23223,7 @@
       </w:rPr>
     </w:lvl>
   </w:abstractNum>
-  <w:abstractNum w:abstractNumId="75" w15:restartNumberingAfterBreak="0">
+  <w:abstractNum w:abstractNumId="81" w15:restartNumberingAfterBreak="0">
     <w:nsid w:val="40320328"/>
     <w:multiLevelType w:val="hybridMultilevel"/>
     <w:tmpl w:val="73FAAB12"/>
@@ -21472,7 +23338,7 @@
       </w:rPr>
     </w:lvl>
   </w:abstractNum>
-  <w:abstractNum w:abstractNumId="76" w15:restartNumberingAfterBreak="0">
+  <w:abstractNum w:abstractNumId="82" w15:restartNumberingAfterBreak="0">
     <w:nsid w:val="40677B89"/>
     <w:multiLevelType w:val="multilevel"/>
     <w:tmpl w:val="E4701890"/>
@@ -21586,7 +23452,7 @@
       </w:rPr>
     </w:lvl>
   </w:abstractNum>
-  <w:abstractNum w:abstractNumId="77" w15:restartNumberingAfterBreak="0">
+  <w:abstractNum w:abstractNumId="83" w15:restartNumberingAfterBreak="0">
     <w:nsid w:val="40DB640E"/>
     <w:multiLevelType w:val="hybridMultilevel"/>
     <w:tmpl w:val="68A4E5DC"/>
@@ -21700,7 +23566,7 @@
       </w:rPr>
     </w:lvl>
   </w:abstractNum>
-  <w:abstractNum w:abstractNumId="78" w15:restartNumberingAfterBreak="0">
+  <w:abstractNum w:abstractNumId="84" w15:restartNumberingAfterBreak="0">
     <w:nsid w:val="40DE42EA"/>
     <w:multiLevelType w:val="hybridMultilevel"/>
     <w:tmpl w:val="8710E0E0"/>
@@ -21793,7 +23659,7 @@
       </w:pPr>
     </w:lvl>
   </w:abstractNum>
-  <w:abstractNum w:abstractNumId="79" w15:restartNumberingAfterBreak="0">
+  <w:abstractNum w:abstractNumId="85" w15:restartNumberingAfterBreak="0">
     <w:nsid w:val="40E01F19"/>
     <w:multiLevelType w:val="hybridMultilevel"/>
     <w:tmpl w:val="5568046A"/>
@@ -21907,7 +23773,7 @@
       </w:rPr>
     </w:lvl>
   </w:abstractNum>
-  <w:abstractNum w:abstractNumId="80" w15:restartNumberingAfterBreak="0">
+  <w:abstractNum w:abstractNumId="86" w15:restartNumberingAfterBreak="0">
     <w:nsid w:val="4183109B"/>
     <w:multiLevelType w:val="hybridMultilevel"/>
     <w:tmpl w:val="7A14C610"/>
@@ -22021,7 +23887,7 @@
       </w:rPr>
     </w:lvl>
   </w:abstractNum>
-  <w:abstractNum w:abstractNumId="81" w15:restartNumberingAfterBreak="0">
+  <w:abstractNum w:abstractNumId="87" w15:restartNumberingAfterBreak="0">
     <w:nsid w:val="42323C34"/>
     <w:multiLevelType w:val="hybridMultilevel"/>
     <w:tmpl w:val="E0C454AA"/>
@@ -22135,7 +24001,7 @@
       </w:rPr>
     </w:lvl>
   </w:abstractNum>
-  <w:abstractNum w:abstractNumId="82" w15:restartNumberingAfterBreak="0">
+  <w:abstractNum w:abstractNumId="88" w15:restartNumberingAfterBreak="0">
     <w:nsid w:val="42881248"/>
     <w:multiLevelType w:val="hybridMultilevel"/>
     <w:tmpl w:val="270084CC"/>
@@ -22249,7 +24115,7 @@
       </w:rPr>
     </w:lvl>
   </w:abstractNum>
-  <w:abstractNum w:abstractNumId="83" w15:restartNumberingAfterBreak="0">
+  <w:abstractNum w:abstractNumId="89" w15:restartNumberingAfterBreak="0">
     <w:nsid w:val="43457E89"/>
     <w:multiLevelType w:val="hybridMultilevel"/>
     <w:tmpl w:val="23BC5ED6"/>
@@ -22363,7 +24229,121 @@
       </w:rPr>
     </w:lvl>
   </w:abstractNum>
-  <w:abstractNum w:abstractNumId="84" w15:restartNumberingAfterBreak="0">
+  <w:abstractNum w:abstractNumId="90" w15:restartNumberingAfterBreak="0">
+    <w:nsid w:val="44D56839"/>
+    <w:multiLevelType w:val="hybridMultilevel"/>
+    <w:tmpl w:val="F3E2C542"/>
+    <w:lvl w:ilvl="0" w:tplc="0809000F">
+      <w:start w:val="1"/>
+      <w:numFmt w:val="decimal"/>
+      <w:lvlText w:val="%1."/>
+      <w:lvlJc w:val="left"/>
+      <w:pPr>
+        <w:ind w:left="778" w:hanging="360"/>
+      </w:pPr>
+      <w:rPr>
+        <w:rFonts w:hint="default"/>
+        <w:color w:val="auto"/>
+      </w:rPr>
+    </w:lvl>
+    <w:lvl w:ilvl="1" w:tplc="08090003" w:tentative="1">
+      <w:start w:val="1"/>
+      <w:numFmt w:val="bullet"/>
+      <w:lvlText w:val="o"/>
+      <w:lvlJc w:val="left"/>
+      <w:pPr>
+        <w:ind w:left="1498" w:hanging="360"/>
+      </w:pPr>
+      <w:rPr>
+        <w:rFonts w:ascii="Courier New" w:hAnsi="Courier New" w:cs="Courier New" w:hint="default"/>
+      </w:rPr>
+    </w:lvl>
+    <w:lvl w:ilvl="2" w:tplc="08090005" w:tentative="1">
+      <w:start w:val="1"/>
+      <w:numFmt w:val="bullet"/>
+      <w:lvlText w:val=""/>
+      <w:lvlJc w:val="left"/>
+      <w:pPr>
+        <w:ind w:left="2218" w:hanging="360"/>
+      </w:pPr>
+      <w:rPr>
+        <w:rFonts w:ascii="Wingdings" w:hAnsi="Wingdings" w:hint="default"/>
+      </w:rPr>
+    </w:lvl>
+    <w:lvl w:ilvl="3" w:tplc="08090001" w:tentative="1">
+      <w:start w:val="1"/>
+      <w:numFmt w:val="bullet"/>
+      <w:lvlText w:val=""/>
+      <w:lvlJc w:val="left"/>
+      <w:pPr>
+        <w:ind w:left="2938" w:hanging="360"/>
+      </w:pPr>
+      <w:rPr>
+        <w:rFonts w:ascii="Symbol" w:hAnsi="Symbol" w:hint="default"/>
+      </w:rPr>
+    </w:lvl>
+    <w:lvl w:ilvl="4" w:tplc="08090003" w:tentative="1">
+      <w:start w:val="1"/>
+      <w:numFmt w:val="bullet"/>
+      <w:lvlText w:val="o"/>
+      <w:lvlJc w:val="left"/>
+      <w:pPr>
+        <w:ind w:left="3658" w:hanging="360"/>
+      </w:pPr>
+      <w:rPr>
+        <w:rFonts w:ascii="Courier New" w:hAnsi="Courier New" w:cs="Courier New" w:hint="default"/>
+      </w:rPr>
+    </w:lvl>
+    <w:lvl w:ilvl="5" w:tplc="08090005" w:tentative="1">
+      <w:start w:val="1"/>
+      <w:numFmt w:val="bullet"/>
+      <w:lvlText w:val=""/>
+      <w:lvlJc w:val="left"/>
+      <w:pPr>
+        <w:ind w:left="4378" w:hanging="360"/>
+      </w:pPr>
+      <w:rPr>
+        <w:rFonts w:ascii="Wingdings" w:hAnsi="Wingdings" w:hint="default"/>
+      </w:rPr>
+    </w:lvl>
+    <w:lvl w:ilvl="6" w:tplc="08090001" w:tentative="1">
+      <w:start w:val="1"/>
+      <w:numFmt w:val="bullet"/>
+      <w:lvlText w:val=""/>
+      <w:lvlJc w:val="left"/>
+      <w:pPr>
+        <w:ind w:left="5098" w:hanging="360"/>
+      </w:pPr>
+      <w:rPr>
+        <w:rFonts w:ascii="Symbol" w:hAnsi="Symbol" w:hint="default"/>
+      </w:rPr>
+    </w:lvl>
+    <w:lvl w:ilvl="7" w:tplc="08090003" w:tentative="1">
+      <w:start w:val="1"/>
+      <w:numFmt w:val="bullet"/>
+      <w:lvlText w:val="o"/>
+      <w:lvlJc w:val="left"/>
+      <w:pPr>
+        <w:ind w:left="5818" w:hanging="360"/>
+      </w:pPr>
+      <w:rPr>
+        <w:rFonts w:ascii="Courier New" w:hAnsi="Courier New" w:cs="Courier New" w:hint="default"/>
+      </w:rPr>
+    </w:lvl>
+    <w:lvl w:ilvl="8" w:tplc="08090005" w:tentative="1">
+      <w:start w:val="1"/>
+      <w:numFmt w:val="bullet"/>
+      <w:lvlText w:val=""/>
+      <w:lvlJc w:val="left"/>
+      <w:pPr>
+        <w:ind w:left="6538" w:hanging="360"/>
+      </w:pPr>
+      <w:rPr>
+        <w:rFonts w:ascii="Wingdings" w:hAnsi="Wingdings" w:hint="default"/>
+      </w:rPr>
+    </w:lvl>
+  </w:abstractNum>
+  <w:abstractNum w:abstractNumId="91" w15:restartNumberingAfterBreak="0">
     <w:nsid w:val="457A18A1"/>
     <w:multiLevelType w:val="hybridMultilevel"/>
     <w:tmpl w:val="14D240AA"/>
@@ -22477,7 +24457,7 @@
       </w:rPr>
     </w:lvl>
   </w:abstractNum>
-  <w:abstractNum w:abstractNumId="85" w15:restartNumberingAfterBreak="0">
+  <w:abstractNum w:abstractNumId="92" w15:restartNumberingAfterBreak="0">
     <w:nsid w:val="486A5756"/>
     <w:multiLevelType w:val="hybridMultilevel"/>
     <w:tmpl w:val="F70C49F6"/>
@@ -22592,7 +24572,7 @@
       </w:rPr>
     </w:lvl>
   </w:abstractNum>
-  <w:abstractNum w:abstractNumId="86" w15:restartNumberingAfterBreak="0">
+  <w:abstractNum w:abstractNumId="93" w15:restartNumberingAfterBreak="0">
     <w:nsid w:val="4AD62893"/>
     <w:multiLevelType w:val="hybridMultilevel"/>
     <w:tmpl w:val="6DDCF59E"/>
@@ -22706,7 +24686,7 @@
       </w:rPr>
     </w:lvl>
   </w:abstractNum>
-  <w:abstractNum w:abstractNumId="87" w15:restartNumberingAfterBreak="0">
+  <w:abstractNum w:abstractNumId="94" w15:restartNumberingAfterBreak="0">
     <w:nsid w:val="4BA533F7"/>
     <w:multiLevelType w:val="multilevel"/>
     <w:tmpl w:val="61DA6AEC"/>
@@ -22820,7 +24800,7 @@
       </w:rPr>
     </w:lvl>
   </w:abstractNum>
-  <w:abstractNum w:abstractNumId="88" w15:restartNumberingAfterBreak="0">
+  <w:abstractNum w:abstractNumId="95" w15:restartNumberingAfterBreak="0">
     <w:nsid w:val="4C161B95"/>
     <w:multiLevelType w:val="hybridMultilevel"/>
     <w:tmpl w:val="D4869F7A"/>
@@ -22934,7 +24914,7 @@
       </w:rPr>
     </w:lvl>
   </w:abstractNum>
-  <w:abstractNum w:abstractNumId="89" w15:restartNumberingAfterBreak="0">
+  <w:abstractNum w:abstractNumId="96" w15:restartNumberingAfterBreak="0">
     <w:nsid w:val="4CB9098F"/>
     <w:multiLevelType w:val="hybridMultilevel"/>
     <w:tmpl w:val="BDD66076"/>
@@ -23020,7 +25000,7 @@
       </w:pPr>
     </w:lvl>
   </w:abstractNum>
-  <w:abstractNum w:abstractNumId="90" w15:restartNumberingAfterBreak="0">
+  <w:abstractNum w:abstractNumId="97" w15:restartNumberingAfterBreak="0">
     <w:nsid w:val="4E3F0C57"/>
     <w:multiLevelType w:val="hybridMultilevel"/>
     <w:tmpl w:val="40462E66"/>
@@ -23133,7 +25113,7 @@
       </w:rPr>
     </w:lvl>
   </w:abstractNum>
-  <w:abstractNum w:abstractNumId="91" w15:restartNumberingAfterBreak="0">
+  <w:abstractNum w:abstractNumId="98" w15:restartNumberingAfterBreak="0">
     <w:nsid w:val="4EAB471E"/>
     <w:multiLevelType w:val="hybridMultilevel"/>
     <w:tmpl w:val="1B58548C"/>
@@ -23247,7 +25227,7 @@
       </w:rPr>
     </w:lvl>
   </w:abstractNum>
-  <w:abstractNum w:abstractNumId="92" w15:restartNumberingAfterBreak="0">
+  <w:abstractNum w:abstractNumId="99" w15:restartNumberingAfterBreak="0">
     <w:nsid w:val="4FE83AAF"/>
     <w:multiLevelType w:val="hybridMultilevel"/>
     <w:tmpl w:val="A4223D36"/>
@@ -23361,7 +25341,7 @@
       </w:rPr>
     </w:lvl>
   </w:abstractNum>
-  <w:abstractNum w:abstractNumId="93" w15:restartNumberingAfterBreak="0">
+  <w:abstractNum w:abstractNumId="100" w15:restartNumberingAfterBreak="0">
     <w:nsid w:val="50D71D63"/>
     <w:multiLevelType w:val="multilevel"/>
     <w:tmpl w:val="A1024188"/>
@@ -23475,7 +25455,7 @@
       </w:rPr>
     </w:lvl>
   </w:abstractNum>
-  <w:abstractNum w:abstractNumId="94" w15:restartNumberingAfterBreak="0">
+  <w:abstractNum w:abstractNumId="101" w15:restartNumberingAfterBreak="0">
     <w:nsid w:val="5207128D"/>
     <w:multiLevelType w:val="hybridMultilevel"/>
     <w:tmpl w:val="C0E0DAF4"/>
@@ -23589,7 +25569,7 @@
       </w:rPr>
     </w:lvl>
   </w:abstractNum>
-  <w:abstractNum w:abstractNumId="95" w15:restartNumberingAfterBreak="0">
+  <w:abstractNum w:abstractNumId="102" w15:restartNumberingAfterBreak="0">
     <w:nsid w:val="53191D50"/>
     <w:multiLevelType w:val="hybridMultilevel"/>
     <w:tmpl w:val="9B580D84"/>
@@ -23703,7 +25683,7 @@
       </w:rPr>
     </w:lvl>
   </w:abstractNum>
-  <w:abstractNum w:abstractNumId="96" w15:restartNumberingAfterBreak="0">
+  <w:abstractNum w:abstractNumId="103" w15:restartNumberingAfterBreak="0">
     <w:nsid w:val="53896D31"/>
     <w:multiLevelType w:val="hybridMultilevel"/>
     <w:tmpl w:val="E96C54B0"/>
@@ -23817,7 +25797,7 @@
       </w:rPr>
     </w:lvl>
   </w:abstractNum>
-  <w:abstractNum w:abstractNumId="97" w15:restartNumberingAfterBreak="0">
+  <w:abstractNum w:abstractNumId="104" w15:restartNumberingAfterBreak="0">
     <w:nsid w:val="53DF5BED"/>
     <w:multiLevelType w:val="hybridMultilevel"/>
     <w:tmpl w:val="D14CD0BE"/>
@@ -23931,7 +25911,7 @@
       </w:rPr>
     </w:lvl>
   </w:abstractNum>
-  <w:abstractNum w:abstractNumId="98" w15:restartNumberingAfterBreak="0">
+  <w:abstractNum w:abstractNumId="105" w15:restartNumberingAfterBreak="0">
     <w:nsid w:val="55EB6465"/>
     <w:multiLevelType w:val="hybridMultilevel"/>
     <w:tmpl w:val="6354E9D8"/>
@@ -24045,7 +26025,7 @@
       </w:rPr>
     </w:lvl>
   </w:abstractNum>
-  <w:abstractNum w:abstractNumId="99" w15:restartNumberingAfterBreak="0">
+  <w:abstractNum w:abstractNumId="106" w15:restartNumberingAfterBreak="0">
     <w:nsid w:val="56484812"/>
     <w:multiLevelType w:val="hybridMultilevel"/>
     <w:tmpl w:val="1CD22F20"/>
@@ -24160,7 +26140,7 @@
       </w:rPr>
     </w:lvl>
   </w:abstractNum>
-  <w:abstractNum w:abstractNumId="100" w15:restartNumberingAfterBreak="0">
+  <w:abstractNum w:abstractNumId="107" w15:restartNumberingAfterBreak="0">
     <w:nsid w:val="57923F63"/>
     <w:multiLevelType w:val="hybridMultilevel"/>
     <w:tmpl w:val="F104CDF6"/>
@@ -24274,7 +26254,7 @@
       </w:rPr>
     </w:lvl>
   </w:abstractNum>
-  <w:abstractNum w:abstractNumId="101" w15:restartNumberingAfterBreak="0">
+  <w:abstractNum w:abstractNumId="108" w15:restartNumberingAfterBreak="0">
     <w:nsid w:val="57C739DB"/>
     <w:multiLevelType w:val="hybridMultilevel"/>
     <w:tmpl w:val="B0564FBC"/>
@@ -24388,7 +26368,96 @@
       </w:rPr>
     </w:lvl>
   </w:abstractNum>
-  <w:abstractNum w:abstractNumId="102" w15:restartNumberingAfterBreak="0">
+  <w:abstractNum w:abstractNumId="109" w15:restartNumberingAfterBreak="0">
+    <w:nsid w:val="58E500A4"/>
+    <w:multiLevelType w:val="hybridMultilevel"/>
+    <w:tmpl w:val="433CD60A"/>
+    <w:lvl w:ilvl="0" w:tplc="0809000F">
+      <w:start w:val="1"/>
+      <w:numFmt w:val="decimal"/>
+      <w:lvlText w:val="%1."/>
+      <w:lvlJc w:val="left"/>
+      <w:pPr>
+        <w:ind w:left="720" w:hanging="360"/>
+      </w:pPr>
+      <w:rPr>
+        <w:rFonts w:hint="default"/>
+      </w:rPr>
+    </w:lvl>
+    <w:lvl w:ilvl="1" w:tplc="08090019" w:tentative="1">
+      <w:start w:val="1"/>
+      <w:numFmt w:val="lowerLetter"/>
+      <w:lvlText w:val="%2."/>
+      <w:lvlJc w:val="left"/>
+      <w:pPr>
+        <w:ind w:left="1440" w:hanging="360"/>
+      </w:pPr>
+    </w:lvl>
+    <w:lvl w:ilvl="2" w:tplc="0809001B" w:tentative="1">
+      <w:start w:val="1"/>
+      <w:numFmt w:val="lowerRoman"/>
+      <w:lvlText w:val="%3."/>
+      <w:lvlJc w:val="right"/>
+      <w:pPr>
+        <w:ind w:left="2160" w:hanging="180"/>
+      </w:pPr>
+    </w:lvl>
+    <w:lvl w:ilvl="3" w:tplc="0809000F" w:tentative="1">
+      <w:start w:val="1"/>
+      <w:numFmt w:val="decimal"/>
+      <w:lvlText w:val="%4."/>
+      <w:lvlJc w:val="left"/>
+      <w:pPr>
+        <w:ind w:left="2880" w:hanging="360"/>
+      </w:pPr>
+    </w:lvl>
+    <w:lvl w:ilvl="4" w:tplc="08090019" w:tentative="1">
+      <w:start w:val="1"/>
+      <w:numFmt w:val="lowerLetter"/>
+      <w:lvlText w:val="%5."/>
+      <w:lvlJc w:val="left"/>
+      <w:pPr>
+        <w:ind w:left="3600" w:hanging="360"/>
+      </w:pPr>
+    </w:lvl>
+    <w:lvl w:ilvl="5" w:tplc="0809001B" w:tentative="1">
+      <w:start w:val="1"/>
+      <w:numFmt w:val="lowerRoman"/>
+      <w:lvlText w:val="%6."/>
+      <w:lvlJc w:val="right"/>
+      <w:pPr>
+        <w:ind w:left="4320" w:hanging="180"/>
+      </w:pPr>
+    </w:lvl>
+    <w:lvl w:ilvl="6" w:tplc="0809000F" w:tentative="1">
+      <w:start w:val="1"/>
+      <w:numFmt w:val="decimal"/>
+      <w:lvlText w:val="%7."/>
+      <w:lvlJc w:val="left"/>
+      <w:pPr>
+        <w:ind w:left="5040" w:hanging="360"/>
+      </w:pPr>
+    </w:lvl>
+    <w:lvl w:ilvl="7" w:tplc="08090019" w:tentative="1">
+      <w:start w:val="1"/>
+      <w:numFmt w:val="lowerLetter"/>
+      <w:lvlText w:val="%8."/>
+      <w:lvlJc w:val="left"/>
+      <w:pPr>
+        <w:ind w:left="5760" w:hanging="360"/>
+      </w:pPr>
+    </w:lvl>
+    <w:lvl w:ilvl="8" w:tplc="0809001B" w:tentative="1">
+      <w:start w:val="1"/>
+      <w:numFmt w:val="lowerRoman"/>
+      <w:lvlText w:val="%9."/>
+      <w:lvlJc w:val="right"/>
+      <w:pPr>
+        <w:ind w:left="6480" w:hanging="180"/>
+      </w:pPr>
+    </w:lvl>
+  </w:abstractNum>
+  <w:abstractNum w:abstractNumId="110" w15:restartNumberingAfterBreak="0">
     <w:nsid w:val="59141FA3"/>
     <w:multiLevelType w:val="hybridMultilevel"/>
     <w:tmpl w:val="C6F2D824"/>
@@ -24501,7 +26570,7 @@
       </w:rPr>
     </w:lvl>
   </w:abstractNum>
-  <w:abstractNum w:abstractNumId="103" w15:restartNumberingAfterBreak="0">
+  <w:abstractNum w:abstractNumId="111" w15:restartNumberingAfterBreak="0">
     <w:nsid w:val="595B4BD1"/>
     <w:multiLevelType w:val="hybridMultilevel"/>
     <w:tmpl w:val="B252847C"/>
@@ -24615,7 +26684,7 @@
       </w:rPr>
     </w:lvl>
   </w:abstractNum>
-  <w:abstractNum w:abstractNumId="104" w15:restartNumberingAfterBreak="0">
+  <w:abstractNum w:abstractNumId="112" w15:restartNumberingAfterBreak="0">
     <w:nsid w:val="5A4D7DF7"/>
     <w:multiLevelType w:val="multilevel"/>
     <w:tmpl w:val="8C9E0FFC"/>
@@ -24729,7 +26798,7 @@
       </w:rPr>
     </w:lvl>
   </w:abstractNum>
-  <w:abstractNum w:abstractNumId="105" w15:restartNumberingAfterBreak="0">
+  <w:abstractNum w:abstractNumId="113" w15:restartNumberingAfterBreak="0">
     <w:nsid w:val="5C171B5C"/>
     <w:multiLevelType w:val="hybridMultilevel"/>
     <w:tmpl w:val="796814FA"/>
@@ -24843,7 +26912,7 @@
       </w:rPr>
     </w:lvl>
   </w:abstractNum>
-  <w:abstractNum w:abstractNumId="106" w15:restartNumberingAfterBreak="0">
+  <w:abstractNum w:abstractNumId="114" w15:restartNumberingAfterBreak="0">
     <w:nsid w:val="5CFA3B74"/>
     <w:multiLevelType w:val="hybridMultilevel"/>
     <w:tmpl w:val="13F04A86"/>
@@ -24957,7 +27026,7 @@
       </w:rPr>
     </w:lvl>
   </w:abstractNum>
-  <w:abstractNum w:abstractNumId="107" w15:restartNumberingAfterBreak="0">
+  <w:abstractNum w:abstractNumId="115" w15:restartNumberingAfterBreak="0">
     <w:nsid w:val="5E6D4AC9"/>
     <w:multiLevelType w:val="hybridMultilevel"/>
     <w:tmpl w:val="A45A7C0A"/>
@@ -25071,7 +27140,7 @@
       </w:rPr>
     </w:lvl>
   </w:abstractNum>
-  <w:abstractNum w:abstractNumId="108" w15:restartNumberingAfterBreak="0">
+  <w:abstractNum w:abstractNumId="116" w15:restartNumberingAfterBreak="0">
     <w:nsid w:val="5EB75A3E"/>
     <w:multiLevelType w:val="hybridMultilevel"/>
     <w:tmpl w:val="8954EEF4"/>
@@ -25185,7 +27254,7 @@
       </w:rPr>
     </w:lvl>
   </w:abstractNum>
-  <w:abstractNum w:abstractNumId="109" w15:restartNumberingAfterBreak="0">
+  <w:abstractNum w:abstractNumId="117" w15:restartNumberingAfterBreak="0">
     <w:nsid w:val="5EE376C8"/>
     <w:multiLevelType w:val="hybridMultilevel"/>
     <w:tmpl w:val="41F813DE"/>
@@ -25299,7 +27368,7 @@
       </w:rPr>
     </w:lvl>
   </w:abstractNum>
-  <w:abstractNum w:abstractNumId="110" w15:restartNumberingAfterBreak="0">
+  <w:abstractNum w:abstractNumId="118" w15:restartNumberingAfterBreak="0">
     <w:nsid w:val="5FBC0991"/>
     <w:multiLevelType w:val="hybridMultilevel"/>
     <w:tmpl w:val="3C282372"/>
@@ -25413,7 +27482,121 @@
       </w:rPr>
     </w:lvl>
   </w:abstractNum>
-  <w:abstractNum w:abstractNumId="111" w15:restartNumberingAfterBreak="0">
+  <w:abstractNum w:abstractNumId="119" w15:restartNumberingAfterBreak="0">
+    <w:nsid w:val="60BD0CD6"/>
+    <w:multiLevelType w:val="hybridMultilevel"/>
+    <w:tmpl w:val="2ED87A28"/>
+    <w:lvl w:ilvl="0" w:tplc="E8CEED66">
+      <w:start w:val="1"/>
+      <w:numFmt w:val="bullet"/>
+      <w:lvlText w:val=""/>
+      <w:lvlJc w:val="left"/>
+      <w:pPr>
+        <w:ind w:left="720" w:hanging="360"/>
+      </w:pPr>
+      <w:rPr>
+        <w:rFonts w:ascii="Symbol" w:hAnsi="Symbol" w:hint="default"/>
+        <w:color w:val="auto"/>
+      </w:rPr>
+    </w:lvl>
+    <w:lvl w:ilvl="1" w:tplc="08090003" w:tentative="1">
+      <w:start w:val="1"/>
+      <w:numFmt w:val="bullet"/>
+      <w:lvlText w:val="o"/>
+      <w:lvlJc w:val="left"/>
+      <w:pPr>
+        <w:ind w:left="1440" w:hanging="360"/>
+      </w:pPr>
+      <w:rPr>
+        <w:rFonts w:ascii="Courier New" w:hAnsi="Courier New" w:cs="Courier New" w:hint="default"/>
+      </w:rPr>
+    </w:lvl>
+    <w:lvl w:ilvl="2" w:tplc="08090005" w:tentative="1">
+      <w:start w:val="1"/>
+      <w:numFmt w:val="bullet"/>
+      <w:lvlText w:val=""/>
+      <w:lvlJc w:val="left"/>
+      <w:pPr>
+        <w:ind w:left="2160" w:hanging="360"/>
+      </w:pPr>
+      <w:rPr>
+        <w:rFonts w:ascii="Wingdings" w:hAnsi="Wingdings" w:hint="default"/>
+      </w:rPr>
+    </w:lvl>
+    <w:lvl w:ilvl="3" w:tplc="08090001" w:tentative="1">
+      <w:start w:val="1"/>
+      <w:numFmt w:val="bullet"/>
+      <w:lvlText w:val=""/>
+      <w:lvlJc w:val="left"/>
+      <w:pPr>
+        <w:ind w:left="2880" w:hanging="360"/>
+      </w:pPr>
+      <w:rPr>
+        <w:rFonts w:ascii="Symbol" w:hAnsi="Symbol" w:hint="default"/>
+      </w:rPr>
+    </w:lvl>
+    <w:lvl w:ilvl="4" w:tplc="08090003" w:tentative="1">
+      <w:start w:val="1"/>
+      <w:numFmt w:val="bullet"/>
+      <w:lvlText w:val="o"/>
+      <w:lvlJc w:val="left"/>
+      <w:pPr>
+        <w:ind w:left="3600" w:hanging="360"/>
+      </w:pPr>
+      <w:rPr>
+        <w:rFonts w:ascii="Courier New" w:hAnsi="Courier New" w:cs="Courier New" w:hint="default"/>
+      </w:rPr>
+    </w:lvl>
+    <w:lvl w:ilvl="5" w:tplc="08090005" w:tentative="1">
+      <w:start w:val="1"/>
+      <w:numFmt w:val="bullet"/>
+      <w:lvlText w:val=""/>
+      <w:lvlJc w:val="left"/>
+      <w:pPr>
+        <w:ind w:left="4320" w:hanging="360"/>
+      </w:pPr>
+      <w:rPr>
+        <w:rFonts w:ascii="Wingdings" w:hAnsi="Wingdings" w:hint="default"/>
+      </w:rPr>
+    </w:lvl>
+    <w:lvl w:ilvl="6" w:tplc="08090001" w:tentative="1">
+      <w:start w:val="1"/>
+      <w:numFmt w:val="bullet"/>
+      <w:lvlText w:val=""/>
+      <w:lvlJc w:val="left"/>
+      <w:pPr>
+        <w:ind w:left="5040" w:hanging="360"/>
+      </w:pPr>
+      <w:rPr>
+        <w:rFonts w:ascii="Symbol" w:hAnsi="Symbol" w:hint="default"/>
+      </w:rPr>
+    </w:lvl>
+    <w:lvl w:ilvl="7" w:tplc="08090003" w:tentative="1">
+      <w:start w:val="1"/>
+      <w:numFmt w:val="bullet"/>
+      <w:lvlText w:val="o"/>
+      <w:lvlJc w:val="left"/>
+      <w:pPr>
+        <w:ind w:left="5760" w:hanging="360"/>
+      </w:pPr>
+      <w:rPr>
+        <w:rFonts w:ascii="Courier New" w:hAnsi="Courier New" w:cs="Courier New" w:hint="default"/>
+      </w:rPr>
+    </w:lvl>
+    <w:lvl w:ilvl="8" w:tplc="08090005" w:tentative="1">
+      <w:start w:val="1"/>
+      <w:numFmt w:val="bullet"/>
+      <w:lvlText w:val=""/>
+      <w:lvlJc w:val="left"/>
+      <w:pPr>
+        <w:ind w:left="6480" w:hanging="360"/>
+      </w:pPr>
+      <w:rPr>
+        <w:rFonts w:ascii="Wingdings" w:hAnsi="Wingdings" w:hint="default"/>
+      </w:rPr>
+    </w:lvl>
+  </w:abstractNum>
+  <w:abstractNum w:abstractNumId="120" w15:restartNumberingAfterBreak="0">
     <w:nsid w:val="61B244E1"/>
     <w:multiLevelType w:val="hybridMultilevel"/>
     <w:tmpl w:val="7FF42A40"/>
@@ -25527,7 +27710,7 @@
       </w:rPr>
     </w:lvl>
   </w:abstractNum>
-  <w:abstractNum w:abstractNumId="112" w15:restartNumberingAfterBreak="0">
+  <w:abstractNum w:abstractNumId="121" w15:restartNumberingAfterBreak="0">
     <w:nsid w:val="624C5C2B"/>
     <w:multiLevelType w:val="hybridMultilevel"/>
     <w:tmpl w:val="489E3B54"/>
@@ -25641,7 +27824,7 @@
       </w:rPr>
     </w:lvl>
   </w:abstractNum>
-  <w:abstractNum w:abstractNumId="113" w15:restartNumberingAfterBreak="0">
+  <w:abstractNum w:abstractNumId="122" w15:restartNumberingAfterBreak="0">
     <w:nsid w:val="63B84A6E"/>
     <w:multiLevelType w:val="hybridMultilevel"/>
     <w:tmpl w:val="4BE4C674"/>
@@ -25755,7 +27938,7 @@
       </w:rPr>
     </w:lvl>
   </w:abstractNum>
-  <w:abstractNum w:abstractNumId="114" w15:restartNumberingAfterBreak="0">
+  <w:abstractNum w:abstractNumId="123" w15:restartNumberingAfterBreak="0">
     <w:nsid w:val="6472229B"/>
     <w:multiLevelType w:val="hybridMultilevel"/>
     <w:tmpl w:val="9FA4EC60"/>
@@ -25869,7 +28052,7 @@
       </w:rPr>
     </w:lvl>
   </w:abstractNum>
-  <w:abstractNum w:abstractNumId="115" w15:restartNumberingAfterBreak="0">
+  <w:abstractNum w:abstractNumId="124" w15:restartNumberingAfterBreak="0">
     <w:nsid w:val="64B96B89"/>
     <w:multiLevelType w:val="multilevel"/>
     <w:tmpl w:val="0809001D"/>
@@ -25956,7 +28139,7 @@
       </w:pPr>
     </w:lvl>
   </w:abstractNum>
-  <w:abstractNum w:abstractNumId="116" w15:restartNumberingAfterBreak="0">
+  <w:abstractNum w:abstractNumId="125" w15:restartNumberingAfterBreak="0">
     <w:nsid w:val="66FC2630"/>
     <w:multiLevelType w:val="hybridMultilevel"/>
     <w:tmpl w:val="5DE8EE30"/>
@@ -26070,7 +28253,7 @@
       </w:rPr>
     </w:lvl>
   </w:abstractNum>
-  <w:abstractNum w:abstractNumId="117" w15:restartNumberingAfterBreak="0">
+  <w:abstractNum w:abstractNumId="126" w15:restartNumberingAfterBreak="0">
     <w:nsid w:val="67A869F9"/>
     <w:multiLevelType w:val="hybridMultilevel"/>
     <w:tmpl w:val="8E247224"/>
@@ -26156,7 +28339,7 @@
       </w:pPr>
     </w:lvl>
   </w:abstractNum>
-  <w:abstractNum w:abstractNumId="118" w15:restartNumberingAfterBreak="0">
+  <w:abstractNum w:abstractNumId="127" w15:restartNumberingAfterBreak="0">
     <w:nsid w:val="687175F3"/>
     <w:multiLevelType w:val="hybridMultilevel"/>
     <w:tmpl w:val="7484871E"/>
@@ -26270,7 +28453,7 @@
       </w:rPr>
     </w:lvl>
   </w:abstractNum>
-  <w:abstractNum w:abstractNumId="119" w15:restartNumberingAfterBreak="0">
+  <w:abstractNum w:abstractNumId="128" w15:restartNumberingAfterBreak="0">
     <w:nsid w:val="696756C6"/>
     <w:multiLevelType w:val="hybridMultilevel"/>
     <w:tmpl w:val="70F0436E"/>
@@ -26383,7 +28566,7 @@
       </w:rPr>
     </w:lvl>
   </w:abstractNum>
-  <w:abstractNum w:abstractNumId="120" w15:restartNumberingAfterBreak="0">
+  <w:abstractNum w:abstractNumId="129" w15:restartNumberingAfterBreak="0">
     <w:nsid w:val="69885A95"/>
     <w:multiLevelType w:val="hybridMultilevel"/>
     <w:tmpl w:val="AD24AE1C"/>
@@ -26497,7 +28680,7 @@
       </w:rPr>
     </w:lvl>
   </w:abstractNum>
-  <w:abstractNum w:abstractNumId="121" w15:restartNumberingAfterBreak="0">
+  <w:abstractNum w:abstractNumId="130" w15:restartNumberingAfterBreak="0">
     <w:nsid w:val="6ABB5AC1"/>
     <w:multiLevelType w:val="hybridMultilevel"/>
     <w:tmpl w:val="6A246B94"/>
@@ -26611,7 +28794,7 @@
       </w:rPr>
     </w:lvl>
   </w:abstractNum>
-  <w:abstractNum w:abstractNumId="122" w15:restartNumberingAfterBreak="0">
+  <w:abstractNum w:abstractNumId="131" w15:restartNumberingAfterBreak="0">
     <w:nsid w:val="6ADC358B"/>
     <w:multiLevelType w:val="hybridMultilevel"/>
     <w:tmpl w:val="A82ABC66"/>
@@ -26725,7 +28908,7 @@
       </w:rPr>
     </w:lvl>
   </w:abstractNum>
-  <w:abstractNum w:abstractNumId="123" w15:restartNumberingAfterBreak="0">
+  <w:abstractNum w:abstractNumId="132" w15:restartNumberingAfterBreak="0">
     <w:nsid w:val="6B5B47B7"/>
     <w:multiLevelType w:val="hybridMultilevel"/>
     <w:tmpl w:val="E00A7DB8"/>
@@ -26839,7 +29022,7 @@
       </w:rPr>
     </w:lvl>
   </w:abstractNum>
-  <w:abstractNum w:abstractNumId="124" w15:restartNumberingAfterBreak="0">
+  <w:abstractNum w:abstractNumId="133" w15:restartNumberingAfterBreak="0">
     <w:nsid w:val="6B6B28EB"/>
     <w:multiLevelType w:val="hybridMultilevel"/>
     <w:tmpl w:val="0400CA00"/>
@@ -26953,7 +29136,7 @@
       </w:rPr>
     </w:lvl>
   </w:abstractNum>
-  <w:abstractNum w:abstractNumId="125" w15:restartNumberingAfterBreak="0">
+  <w:abstractNum w:abstractNumId="134" w15:restartNumberingAfterBreak="0">
     <w:nsid w:val="6E7556CA"/>
     <w:multiLevelType w:val="hybridMultilevel"/>
     <w:tmpl w:val="877ACB32"/>
@@ -27067,7 +29250,7 @@
       </w:rPr>
     </w:lvl>
   </w:abstractNum>
-  <w:abstractNum w:abstractNumId="126" w15:restartNumberingAfterBreak="0">
+  <w:abstractNum w:abstractNumId="135" w15:restartNumberingAfterBreak="0">
     <w:nsid w:val="70147EEF"/>
     <w:multiLevelType w:val="hybridMultilevel"/>
     <w:tmpl w:val="DF7AEE92"/>
@@ -27180,7 +29363,7 @@
       </w:rPr>
     </w:lvl>
   </w:abstractNum>
-  <w:abstractNum w:abstractNumId="127" w15:restartNumberingAfterBreak="0">
+  <w:abstractNum w:abstractNumId="136" w15:restartNumberingAfterBreak="0">
     <w:nsid w:val="70DC6974"/>
     <w:multiLevelType w:val="hybridMultilevel"/>
     <w:tmpl w:val="CD106248"/>
@@ -27294,7 +29477,7 @@
       </w:rPr>
     </w:lvl>
   </w:abstractNum>
-  <w:abstractNum w:abstractNumId="128" w15:restartNumberingAfterBreak="0">
+  <w:abstractNum w:abstractNumId="137" w15:restartNumberingAfterBreak="0">
     <w:nsid w:val="71187D9D"/>
     <w:multiLevelType w:val="hybridMultilevel"/>
     <w:tmpl w:val="885A596A"/>
@@ -27408,7 +29591,7 @@
       </w:rPr>
     </w:lvl>
   </w:abstractNum>
-  <w:abstractNum w:abstractNumId="129" w15:restartNumberingAfterBreak="0">
+  <w:abstractNum w:abstractNumId="138" w15:restartNumberingAfterBreak="0">
     <w:nsid w:val="73A9682E"/>
     <w:multiLevelType w:val="hybridMultilevel"/>
     <w:tmpl w:val="087CB62E"/>
@@ -27522,7 +29705,7 @@
       </w:rPr>
     </w:lvl>
   </w:abstractNum>
-  <w:abstractNum w:abstractNumId="130" w15:restartNumberingAfterBreak="0">
+  <w:abstractNum w:abstractNumId="139" w15:restartNumberingAfterBreak="0">
     <w:nsid w:val="74A70596"/>
     <w:multiLevelType w:val="hybridMultilevel"/>
     <w:tmpl w:val="F6F4B654"/>
@@ -27636,7 +29819,7 @@
       </w:rPr>
     </w:lvl>
   </w:abstractNum>
-  <w:abstractNum w:abstractNumId="131" w15:restartNumberingAfterBreak="0">
+  <w:abstractNum w:abstractNumId="140" w15:restartNumberingAfterBreak="0">
     <w:nsid w:val="75FE7161"/>
     <w:multiLevelType w:val="hybridMultilevel"/>
     <w:tmpl w:val="34FE530A"/>
@@ -27725,7 +29908,7 @@
       </w:pPr>
     </w:lvl>
   </w:abstractNum>
-  <w:abstractNum w:abstractNumId="132" w15:restartNumberingAfterBreak="0">
+  <w:abstractNum w:abstractNumId="141" w15:restartNumberingAfterBreak="0">
     <w:nsid w:val="793B191C"/>
     <w:multiLevelType w:val="hybridMultilevel"/>
     <w:tmpl w:val="027CC262"/>
@@ -27839,7 +30022,7 @@
       </w:rPr>
     </w:lvl>
   </w:abstractNum>
-  <w:abstractNum w:abstractNumId="133" w15:restartNumberingAfterBreak="0">
+  <w:abstractNum w:abstractNumId="142" w15:restartNumberingAfterBreak="0">
     <w:nsid w:val="79F739E1"/>
     <w:multiLevelType w:val="hybridMultilevel"/>
     <w:tmpl w:val="58F2D812"/>
@@ -27953,7 +30136,7 @@
       </w:rPr>
     </w:lvl>
   </w:abstractNum>
-  <w:abstractNum w:abstractNumId="134" w15:restartNumberingAfterBreak="0">
+  <w:abstractNum w:abstractNumId="143" w15:restartNumberingAfterBreak="0">
     <w:nsid w:val="7CC26A3C"/>
     <w:multiLevelType w:val="hybridMultilevel"/>
     <w:tmpl w:val="18F841D4"/>
@@ -28046,7 +30229,7 @@
       </w:pPr>
     </w:lvl>
   </w:abstractNum>
-  <w:abstractNum w:abstractNumId="135" w15:restartNumberingAfterBreak="0">
+  <w:abstractNum w:abstractNumId="144" w15:restartNumberingAfterBreak="0">
     <w:nsid w:val="7DF75288"/>
     <w:multiLevelType w:val="hybridMultilevel"/>
     <w:tmpl w:val="FFB69C98"/>
@@ -28160,7 +30343,7 @@
       </w:rPr>
     </w:lvl>
   </w:abstractNum>
-  <w:abstractNum w:abstractNumId="136" w15:restartNumberingAfterBreak="0">
+  <w:abstractNum w:abstractNumId="145" w15:restartNumberingAfterBreak="0">
     <w:nsid w:val="7E2C36D5"/>
     <w:multiLevelType w:val="hybridMultilevel"/>
     <w:tmpl w:val="2D206A24"/>
@@ -28273,7 +30456,7 @@
       </w:rPr>
     </w:lvl>
   </w:abstractNum>
-  <w:abstractNum w:abstractNumId="137" w15:restartNumberingAfterBreak="0">
+  <w:abstractNum w:abstractNumId="146" w15:restartNumberingAfterBreak="0">
     <w:nsid w:val="7E4B5ED9"/>
     <w:multiLevelType w:val="multilevel"/>
     <w:tmpl w:val="0809001D"/>
@@ -28360,7 +30543,7 @@
       </w:pPr>
     </w:lvl>
   </w:abstractNum>
-  <w:abstractNum w:abstractNumId="138" w15:restartNumberingAfterBreak="0">
+  <w:abstractNum w:abstractNumId="147" w15:restartNumberingAfterBreak="0">
     <w:nsid w:val="7ED622D5"/>
     <w:multiLevelType w:val="hybridMultilevel"/>
     <w:tmpl w:val="E7A64A4C"/>
@@ -28474,7 +30657,121 @@
       </w:rPr>
     </w:lvl>
   </w:abstractNum>
-  <w:abstractNum w:abstractNumId="139" w15:restartNumberingAfterBreak="0">
+  <w:abstractNum w:abstractNumId="148" w15:restartNumberingAfterBreak="0">
+    <w:nsid w:val="7FAD6465"/>
+    <w:multiLevelType w:val="hybridMultilevel"/>
+    <w:tmpl w:val="73505B5C"/>
+    <w:lvl w:ilvl="0" w:tplc="E8CEED66">
+      <w:start w:val="1"/>
+      <w:numFmt w:val="bullet"/>
+      <w:lvlText w:val=""/>
+      <w:lvlJc w:val="left"/>
+      <w:pPr>
+        <w:ind w:left="720" w:hanging="360"/>
+      </w:pPr>
+      <w:rPr>
+        <w:rFonts w:ascii="Symbol" w:hAnsi="Symbol" w:hint="default"/>
+        <w:color w:val="auto"/>
+      </w:rPr>
+    </w:lvl>
+    <w:lvl w:ilvl="1" w:tplc="08090003" w:tentative="1">
+      <w:start w:val="1"/>
+      <w:numFmt w:val="bullet"/>
+      <w:lvlText w:val="o"/>
+      <w:lvlJc w:val="left"/>
+      <w:pPr>
+        <w:ind w:left="1440" w:hanging="360"/>
+      </w:pPr>
+      <w:rPr>
+        <w:rFonts w:ascii="Courier New" w:hAnsi="Courier New" w:cs="Courier New" w:hint="default"/>
+      </w:rPr>
+    </w:lvl>
+    <w:lvl w:ilvl="2" w:tplc="08090005" w:tentative="1">
+      <w:start w:val="1"/>
+      <w:numFmt w:val="bullet"/>
+      <w:lvlText w:val=""/>
+      <w:lvlJc w:val="left"/>
+      <w:pPr>
+        <w:ind w:left="2160" w:hanging="360"/>
+      </w:pPr>
+      <w:rPr>
+        <w:rFonts w:ascii="Wingdings" w:hAnsi="Wingdings" w:hint="default"/>
+      </w:rPr>
+    </w:lvl>
+    <w:lvl w:ilvl="3" w:tplc="08090001" w:tentative="1">
+      <w:start w:val="1"/>
+      <w:numFmt w:val="bullet"/>
+      <w:lvlText w:val=""/>
+      <w:lvlJc w:val="left"/>
+      <w:pPr>
+        <w:ind w:left="2880" w:hanging="360"/>
+      </w:pPr>
+      <w:rPr>
+        <w:rFonts w:ascii="Symbol" w:hAnsi="Symbol" w:hint="default"/>
+      </w:rPr>
+    </w:lvl>
+    <w:lvl w:ilvl="4" w:tplc="08090003" w:tentative="1">
+      <w:start w:val="1"/>
+      <w:numFmt w:val="bullet"/>
+      <w:lvlText w:val="o"/>
+      <w:lvlJc w:val="left"/>
+      <w:pPr>
+        <w:ind w:left="3600" w:hanging="360"/>
+      </w:pPr>
+      <w:rPr>
+        <w:rFonts w:ascii="Courier New" w:hAnsi="Courier New" w:cs="Courier New" w:hint="default"/>
+      </w:rPr>
+    </w:lvl>
+    <w:lvl w:ilvl="5" w:tplc="08090005" w:tentative="1">
+      <w:start w:val="1"/>
+      <w:numFmt w:val="bullet"/>
+      <w:lvlText w:val=""/>
+      <w:lvlJc w:val="left"/>
+      <w:pPr>
+        <w:ind w:left="4320" w:hanging="360"/>
+      </w:pPr>
+      <w:rPr>
+        <w:rFonts w:ascii="Wingdings" w:hAnsi="Wingdings" w:hint="default"/>
+      </w:rPr>
+    </w:lvl>
+    <w:lvl w:ilvl="6" w:tplc="08090001" w:tentative="1">
+      <w:start w:val="1"/>
+      <w:numFmt w:val="bullet"/>
+      <w:lvlText w:val=""/>
+      <w:lvlJc w:val="left"/>
+      <w:pPr>
+        <w:ind w:left="5040" w:hanging="360"/>
+      </w:pPr>
+      <w:rPr>
+        <w:rFonts w:ascii="Symbol" w:hAnsi="Symbol" w:hint="default"/>
+      </w:rPr>
+    </w:lvl>
+    <w:lvl w:ilvl="7" w:tplc="08090003" w:tentative="1">
+      <w:start w:val="1"/>
+      <w:numFmt w:val="bullet"/>
+      <w:lvlText w:val="o"/>
+      <w:lvlJc w:val="left"/>
+      <w:pPr>
+        <w:ind w:left="5760" w:hanging="360"/>
+      </w:pPr>
+      <w:rPr>
+        <w:rFonts w:ascii="Courier New" w:hAnsi="Courier New" w:cs="Courier New" w:hint="default"/>
+      </w:rPr>
+    </w:lvl>
+    <w:lvl w:ilvl="8" w:tplc="08090005" w:tentative="1">
+      <w:start w:val="1"/>
+      <w:numFmt w:val="bullet"/>
+      <w:lvlText w:val=""/>
+      <w:lvlJc w:val="left"/>
+      <w:pPr>
+        <w:ind w:left="6480" w:hanging="360"/>
+      </w:pPr>
+      <w:rPr>
+        <w:rFonts w:ascii="Wingdings" w:hAnsi="Wingdings" w:hint="default"/>
+      </w:rPr>
+    </w:lvl>
+  </w:abstractNum>
+  <w:abstractNum w:abstractNumId="149" w15:restartNumberingAfterBreak="0">
     <w:nsid w:val="7FEB1D53"/>
     <w:multiLevelType w:val="hybridMultilevel"/>
     <w:tmpl w:val="6E285122"/>
@@ -28589,424 +30886,454 @@
     </w:lvl>
   </w:abstractNum>
   <w:num w:numId="1" w16cid:durableId="605313313">
-    <w:abstractNumId w:val="137"/>
+    <w:abstractNumId w:val="146"/>
   </w:num>
   <w:num w:numId="2" w16cid:durableId="2139101046">
-    <w:abstractNumId w:val="23"/>
+    <w:abstractNumId w:val="24"/>
   </w:num>
   <w:num w:numId="3" w16cid:durableId="105806859">
-    <w:abstractNumId w:val="42"/>
+    <w:abstractNumId w:val="44"/>
   </w:num>
   <w:num w:numId="4" w16cid:durableId="1991862393">
+    <w:abstractNumId w:val="89"/>
+  </w:num>
+  <w:num w:numId="5" w16cid:durableId="897740692">
+    <w:abstractNumId w:val="94"/>
+  </w:num>
+  <w:num w:numId="6" w16cid:durableId="1058212077">
+    <w:abstractNumId w:val="112"/>
+  </w:num>
+  <w:num w:numId="7" w16cid:durableId="782580121">
+    <w:abstractNumId w:val="124"/>
+  </w:num>
+  <w:num w:numId="8" w16cid:durableId="1735353094">
+    <w:abstractNumId w:val="61"/>
+  </w:num>
+  <w:num w:numId="9" w16cid:durableId="155000025">
+    <w:abstractNumId w:val="82"/>
+  </w:num>
+  <w:num w:numId="10" w16cid:durableId="484391920">
+    <w:abstractNumId w:val="100"/>
+  </w:num>
+  <w:num w:numId="11" w16cid:durableId="99955067">
+    <w:abstractNumId w:val="135"/>
+  </w:num>
+  <w:num w:numId="12" w16cid:durableId="1633366669">
+    <w:abstractNumId w:val="145"/>
+  </w:num>
+  <w:num w:numId="13" w16cid:durableId="2028670853">
+    <w:abstractNumId w:val="53"/>
+  </w:num>
+  <w:num w:numId="14" w16cid:durableId="500198924">
+    <w:abstractNumId w:val="32"/>
+  </w:num>
+  <w:num w:numId="15" w16cid:durableId="1933278862">
+    <w:abstractNumId w:val="128"/>
+  </w:num>
+  <w:num w:numId="16" w16cid:durableId="1264992724">
+    <w:abstractNumId w:val="47"/>
+  </w:num>
+  <w:num w:numId="17" w16cid:durableId="870843634">
+    <w:abstractNumId w:val="103"/>
+  </w:num>
+  <w:num w:numId="18" w16cid:durableId="942956933">
+    <w:abstractNumId w:val="139"/>
+  </w:num>
+  <w:num w:numId="19" w16cid:durableId="598104364">
+    <w:abstractNumId w:val="72"/>
+  </w:num>
+  <w:num w:numId="20" w16cid:durableId="546182518">
+    <w:abstractNumId w:val="5"/>
+  </w:num>
+  <w:num w:numId="21" w16cid:durableId="267348771">
+    <w:abstractNumId w:val="110"/>
+  </w:num>
+  <w:num w:numId="22" w16cid:durableId="1051268901">
+    <w:abstractNumId w:val="26"/>
+  </w:num>
+  <w:num w:numId="23" w16cid:durableId="450632870">
+    <w:abstractNumId w:val="97"/>
+  </w:num>
+  <w:num w:numId="24" w16cid:durableId="983243110">
+    <w:abstractNumId w:val="3"/>
+  </w:num>
+  <w:num w:numId="25" w16cid:durableId="1261375666">
+    <w:abstractNumId w:val="66"/>
+  </w:num>
+  <w:num w:numId="26" w16cid:durableId="2073581453">
+    <w:abstractNumId w:val="13"/>
+  </w:num>
+  <w:num w:numId="27" w16cid:durableId="28577970">
+    <w:abstractNumId w:val="71"/>
+  </w:num>
+  <w:num w:numId="28" w16cid:durableId="1373576650">
+    <w:abstractNumId w:val="4"/>
+  </w:num>
+  <w:num w:numId="29" w16cid:durableId="396710166">
+    <w:abstractNumId w:val="106"/>
+  </w:num>
+  <w:num w:numId="30" w16cid:durableId="113596619">
+    <w:abstractNumId w:val="40"/>
+  </w:num>
+  <w:num w:numId="31" w16cid:durableId="840201010">
+    <w:abstractNumId w:val="14"/>
+  </w:num>
+  <w:num w:numId="32" w16cid:durableId="1055086221">
+    <w:abstractNumId w:val="69"/>
+  </w:num>
+  <w:num w:numId="33" w16cid:durableId="1141464231">
+    <w:abstractNumId w:val="98"/>
+  </w:num>
+  <w:num w:numId="34" w16cid:durableId="1897202393">
+    <w:abstractNumId w:val="125"/>
+  </w:num>
+  <w:num w:numId="35" w16cid:durableId="1565021557">
+    <w:abstractNumId w:val="52"/>
+  </w:num>
+  <w:num w:numId="36" w16cid:durableId="1499690283">
     <w:abstractNumId w:val="83"/>
   </w:num>
-  <w:num w:numId="5" w16cid:durableId="897740692">
-    <w:abstractNumId w:val="87"/>
+  <w:num w:numId="37" w16cid:durableId="322398110">
+    <w:abstractNumId w:val="134"/>
   </w:num>
-  <w:num w:numId="6" w16cid:durableId="1058212077">
-    <w:abstractNumId w:val="104"/>
-  </w:num>
-  <w:num w:numId="7" w16cid:durableId="782580121">
-    <w:abstractNumId w:val="115"/>
-  </w:num>
-  <w:num w:numId="8" w16cid:durableId="1735353094">
-    <w:abstractNumId w:val="57"/>
-  </w:num>
-  <w:num w:numId="9" w16cid:durableId="155000025">
-    <w:abstractNumId w:val="76"/>
-  </w:num>
-  <w:num w:numId="10" w16cid:durableId="484391920">
-    <w:abstractNumId w:val="93"/>
-  </w:num>
-  <w:num w:numId="11" w16cid:durableId="99955067">
-    <w:abstractNumId w:val="126"/>
-  </w:num>
-  <w:num w:numId="12" w16cid:durableId="1633366669">
-    <w:abstractNumId w:val="136"/>
-  </w:num>
-  <w:num w:numId="13" w16cid:durableId="2028670853">
-    <w:abstractNumId w:val="51"/>
-  </w:num>
-  <w:num w:numId="14" w16cid:durableId="500198924">
-    <w:abstractNumId w:val="31"/>
-  </w:num>
-  <w:num w:numId="15" w16cid:durableId="1933278862">
-    <w:abstractNumId w:val="119"/>
-  </w:num>
-  <w:num w:numId="16" w16cid:durableId="1264992724">
-    <w:abstractNumId w:val="45"/>
-  </w:num>
-  <w:num w:numId="17" w16cid:durableId="870843634">
-    <w:abstractNumId w:val="96"/>
-  </w:num>
-  <w:num w:numId="18" w16cid:durableId="942956933">
-    <w:abstractNumId w:val="130"/>
-  </w:num>
-  <w:num w:numId="19" w16cid:durableId="598104364">
-    <w:abstractNumId w:val="68"/>
-  </w:num>
-  <w:num w:numId="20" w16cid:durableId="546182518">
-    <w:abstractNumId w:val="4"/>
-  </w:num>
-  <w:num w:numId="21" w16cid:durableId="267348771">
-    <w:abstractNumId w:val="102"/>
-  </w:num>
-  <w:num w:numId="22" w16cid:durableId="1051268901">
-    <w:abstractNumId w:val="25"/>
-  </w:num>
-  <w:num w:numId="23" w16cid:durableId="450632870">
-    <w:abstractNumId w:val="90"/>
-  </w:num>
-  <w:num w:numId="24" w16cid:durableId="983243110">
-    <w:abstractNumId w:val="2"/>
-  </w:num>
-  <w:num w:numId="25" w16cid:durableId="1261375666">
-    <w:abstractNumId w:val="62"/>
-  </w:num>
-  <w:num w:numId="26" w16cid:durableId="2073581453">
-    <w:abstractNumId w:val="12"/>
-  </w:num>
-  <w:num w:numId="27" w16cid:durableId="28577970">
+  <w:num w:numId="38" w16cid:durableId="386221818">
     <w:abstractNumId w:val="67"/>
   </w:num>
-  <w:num w:numId="28" w16cid:durableId="1373576650">
-    <w:abstractNumId w:val="3"/>
+  <w:num w:numId="39" w16cid:durableId="2074964819">
+    <w:abstractNumId w:val="133"/>
   </w:num>
-  <w:num w:numId="29" w16cid:durableId="396710166">
+  <w:num w:numId="40" w16cid:durableId="1341543530">
+    <w:abstractNumId w:val="63"/>
+  </w:num>
+  <w:num w:numId="41" w16cid:durableId="1109855870">
+    <w:abstractNumId w:val="37"/>
+  </w:num>
+  <w:num w:numId="42" w16cid:durableId="1108501661">
+    <w:abstractNumId w:val="48"/>
+  </w:num>
+  <w:num w:numId="43" w16cid:durableId="1715538247">
+    <w:abstractNumId w:val="60"/>
+  </w:num>
+  <w:num w:numId="44" w16cid:durableId="731657267">
     <w:abstractNumId w:val="99"/>
   </w:num>
-  <w:num w:numId="30" w16cid:durableId="113596619">
-    <w:abstractNumId w:val="38"/>
-  </w:num>
-  <w:num w:numId="31" w16cid:durableId="840201010">
-    <w:abstractNumId w:val="13"/>
-  </w:num>
-  <w:num w:numId="32" w16cid:durableId="1055086221">
-    <w:abstractNumId w:val="65"/>
-  </w:num>
-  <w:num w:numId="33" w16cid:durableId="1141464231">
-    <w:abstractNumId w:val="91"/>
-  </w:num>
-  <w:num w:numId="34" w16cid:durableId="1897202393">
-    <w:abstractNumId w:val="116"/>
-  </w:num>
-  <w:num w:numId="35" w16cid:durableId="1565021557">
-    <w:abstractNumId w:val="50"/>
-  </w:num>
-  <w:num w:numId="36" w16cid:durableId="1499690283">
-    <w:abstractNumId w:val="77"/>
-  </w:num>
-  <w:num w:numId="37" w16cid:durableId="322398110">
-    <w:abstractNumId w:val="125"/>
-  </w:num>
-  <w:num w:numId="38" w16cid:durableId="386221818">
-    <w:abstractNumId w:val="63"/>
-  </w:num>
-  <w:num w:numId="39" w16cid:durableId="2074964819">
-    <w:abstractNumId w:val="124"/>
-  </w:num>
-  <w:num w:numId="40" w16cid:durableId="1341543530">
-    <w:abstractNumId w:val="59"/>
-  </w:num>
-  <w:num w:numId="41" w16cid:durableId="1109855870">
-    <w:abstractNumId w:val="36"/>
-  </w:num>
-  <w:num w:numId="42" w16cid:durableId="1108501661">
-    <w:abstractNumId w:val="46"/>
-  </w:num>
-  <w:num w:numId="43" w16cid:durableId="1715538247">
+  <w:num w:numId="45" w16cid:durableId="743526425">
     <w:abstractNumId w:val="56"/>
-  </w:num>
-  <w:num w:numId="44" w16cid:durableId="731657267">
-    <w:abstractNumId w:val="92"/>
-  </w:num>
-  <w:num w:numId="45" w16cid:durableId="743526425">
-    <w:abstractNumId w:val="53"/>
   </w:num>
   <w:num w:numId="46" w16cid:durableId="1475024977">
     <w:abstractNumId w:val="1"/>
   </w:num>
   <w:num w:numId="47" w16cid:durableId="1315404903">
-    <w:abstractNumId w:val="73"/>
+    <w:abstractNumId w:val="79"/>
   </w:num>
   <w:num w:numId="48" w16cid:durableId="19404953">
-    <w:abstractNumId w:val="109"/>
+    <w:abstractNumId w:val="117"/>
   </w:num>
   <w:num w:numId="49" w16cid:durableId="1726951282">
+    <w:abstractNumId w:val="102"/>
+  </w:num>
+  <w:num w:numId="50" w16cid:durableId="2026706463">
     <w:abstractNumId w:val="95"/>
   </w:num>
-  <w:num w:numId="50" w16cid:durableId="2026706463">
+  <w:num w:numId="51" w16cid:durableId="1865751488">
+    <w:abstractNumId w:val="75"/>
+  </w:num>
+  <w:num w:numId="52" w16cid:durableId="1609696334">
+    <w:abstractNumId w:val="85"/>
+  </w:num>
+  <w:num w:numId="53" w16cid:durableId="1725371263">
+    <w:abstractNumId w:val="29"/>
+  </w:num>
+  <w:num w:numId="54" w16cid:durableId="703823094">
+    <w:abstractNumId w:val="59"/>
+  </w:num>
+  <w:num w:numId="55" w16cid:durableId="786660036">
+    <w:abstractNumId w:val="21"/>
+  </w:num>
+  <w:num w:numId="56" w16cid:durableId="1310669560">
+    <w:abstractNumId w:val="16"/>
+  </w:num>
+  <w:num w:numId="57" w16cid:durableId="1601526786">
+    <w:abstractNumId w:val="20"/>
+  </w:num>
+  <w:num w:numId="58" w16cid:durableId="777680896">
+    <w:abstractNumId w:val="120"/>
+  </w:num>
+  <w:num w:numId="59" w16cid:durableId="1143694108">
+    <w:abstractNumId w:val="121"/>
+  </w:num>
+  <w:num w:numId="60" w16cid:durableId="1112481267">
+    <w:abstractNumId w:val="51"/>
+  </w:num>
+  <w:num w:numId="61" w16cid:durableId="537937511">
+    <w:abstractNumId w:val="57"/>
+  </w:num>
+  <w:num w:numId="62" w16cid:durableId="396901649">
+    <w:abstractNumId w:val="138"/>
+  </w:num>
+  <w:num w:numId="63" w16cid:durableId="1140534803">
+    <w:abstractNumId w:val="105"/>
+  </w:num>
+  <w:num w:numId="64" w16cid:durableId="731655405">
+    <w:abstractNumId w:val="91"/>
+  </w:num>
+  <w:num w:numId="65" w16cid:durableId="991132997">
+    <w:abstractNumId w:val="42"/>
+  </w:num>
+  <w:num w:numId="66" w16cid:durableId="1853256885">
+    <w:abstractNumId w:val="9"/>
+  </w:num>
+  <w:num w:numId="67" w16cid:durableId="874540799">
+    <w:abstractNumId w:val="11"/>
+  </w:num>
+  <w:num w:numId="68" w16cid:durableId="684944370">
+    <w:abstractNumId w:val="129"/>
+  </w:num>
+  <w:num w:numId="69" w16cid:durableId="408963751">
+    <w:abstractNumId w:val="55"/>
+  </w:num>
+  <w:num w:numId="70" w16cid:durableId="1974871322">
+    <w:abstractNumId w:val="10"/>
+  </w:num>
+  <w:num w:numId="71" w16cid:durableId="1859850557">
+    <w:abstractNumId w:val="17"/>
+  </w:num>
+  <w:num w:numId="72" w16cid:durableId="1910923451">
+    <w:abstractNumId w:val="65"/>
+  </w:num>
+  <w:num w:numId="73" w16cid:durableId="378476875">
+    <w:abstractNumId w:val="6"/>
+  </w:num>
+  <w:num w:numId="74" w16cid:durableId="85275266">
+    <w:abstractNumId w:val="108"/>
+  </w:num>
+  <w:num w:numId="75" w16cid:durableId="1136920363">
+    <w:abstractNumId w:val="68"/>
+  </w:num>
+  <w:num w:numId="76" w16cid:durableId="1572428396">
+    <w:abstractNumId w:val="46"/>
+  </w:num>
+  <w:num w:numId="77" w16cid:durableId="1638681872">
+    <w:abstractNumId w:val="33"/>
+  </w:num>
+  <w:num w:numId="78" w16cid:durableId="248779608">
+    <w:abstractNumId w:val="113"/>
+  </w:num>
+  <w:num w:numId="79" w16cid:durableId="20669605">
+    <w:abstractNumId w:val="107"/>
+  </w:num>
+  <w:num w:numId="80" w16cid:durableId="1278291879">
+    <w:abstractNumId w:val="116"/>
+  </w:num>
+  <w:num w:numId="81" w16cid:durableId="2050103691">
+    <w:abstractNumId w:val="27"/>
+  </w:num>
+  <w:num w:numId="82" w16cid:durableId="2012950304">
+    <w:abstractNumId w:val="35"/>
+  </w:num>
+  <w:num w:numId="83" w16cid:durableId="618342015">
+    <w:abstractNumId w:val="45"/>
+  </w:num>
+  <w:num w:numId="84" w16cid:durableId="1506552798">
+    <w:abstractNumId w:val="34"/>
+  </w:num>
+  <w:num w:numId="85" w16cid:durableId="2060396761">
+    <w:abstractNumId w:val="74"/>
+  </w:num>
+  <w:num w:numId="86" w16cid:durableId="1289316526">
+    <w:abstractNumId w:val="43"/>
+  </w:num>
+  <w:num w:numId="87" w16cid:durableId="180627341">
+    <w:abstractNumId w:val="22"/>
+  </w:num>
+  <w:num w:numId="88" w16cid:durableId="1278367581">
+    <w:abstractNumId w:val="93"/>
+  </w:num>
+  <w:num w:numId="89" w16cid:durableId="1094983466">
+    <w:abstractNumId w:val="80"/>
+  </w:num>
+  <w:num w:numId="90" w16cid:durableId="924874260">
+    <w:abstractNumId w:val="50"/>
+  </w:num>
+  <w:num w:numId="91" w16cid:durableId="942229650">
+    <w:abstractNumId w:val="87"/>
+  </w:num>
+  <w:num w:numId="92" w16cid:durableId="319161063">
+    <w:abstractNumId w:val="19"/>
+  </w:num>
+  <w:num w:numId="93" w16cid:durableId="478546078">
+    <w:abstractNumId w:val="86"/>
+  </w:num>
+  <w:num w:numId="94" w16cid:durableId="1609309542">
+    <w:abstractNumId w:val="28"/>
+  </w:num>
+  <w:num w:numId="95" w16cid:durableId="2108386623">
+    <w:abstractNumId w:val="118"/>
+  </w:num>
+  <w:num w:numId="96" w16cid:durableId="1692687610">
+    <w:abstractNumId w:val="76"/>
+  </w:num>
+  <w:num w:numId="97" w16cid:durableId="262032874">
+    <w:abstractNumId w:val="130"/>
+  </w:num>
+  <w:num w:numId="98" w16cid:durableId="1054238461">
+    <w:abstractNumId w:val="70"/>
+  </w:num>
+  <w:num w:numId="99" w16cid:durableId="700057756">
+    <w:abstractNumId w:val="142"/>
+  </w:num>
+  <w:num w:numId="100" w16cid:durableId="2092964390">
+    <w:abstractNumId w:val="96"/>
+  </w:num>
+  <w:num w:numId="101" w16cid:durableId="738601790">
+    <w:abstractNumId w:val="30"/>
+  </w:num>
+  <w:num w:numId="102" w16cid:durableId="646326196">
+    <w:abstractNumId w:val="49"/>
+  </w:num>
+  <w:num w:numId="103" w16cid:durableId="586310905">
+    <w:abstractNumId w:val="131"/>
+  </w:num>
+  <w:num w:numId="104" w16cid:durableId="2107385881">
+    <w:abstractNumId w:val="23"/>
+  </w:num>
+  <w:num w:numId="105" w16cid:durableId="2139451549">
+    <w:abstractNumId w:val="31"/>
+  </w:num>
+  <w:num w:numId="106" w16cid:durableId="1593004052">
+    <w:abstractNumId w:val="78"/>
+  </w:num>
+  <w:num w:numId="107" w16cid:durableId="1426077347">
+    <w:abstractNumId w:val="81"/>
+  </w:num>
+  <w:num w:numId="108" w16cid:durableId="1500844895">
+    <w:abstractNumId w:val="126"/>
+  </w:num>
+  <w:num w:numId="109" w16cid:durableId="1332565857">
+    <w:abstractNumId w:val="7"/>
+  </w:num>
+  <w:num w:numId="110" w16cid:durableId="1596742351">
+    <w:abstractNumId w:val="25"/>
+  </w:num>
+  <w:num w:numId="111" w16cid:durableId="454761703">
+    <w:abstractNumId w:val="15"/>
+  </w:num>
+  <w:num w:numId="112" w16cid:durableId="594749664">
+    <w:abstractNumId w:val="123"/>
+  </w:num>
+  <w:num w:numId="113" w16cid:durableId="2073459830">
+    <w:abstractNumId w:val="140"/>
+  </w:num>
+  <w:num w:numId="114" w16cid:durableId="942347997">
+    <w:abstractNumId w:val="114"/>
+  </w:num>
+  <w:num w:numId="115" w16cid:durableId="754471352">
+    <w:abstractNumId w:val="101"/>
+  </w:num>
+  <w:num w:numId="116" w16cid:durableId="1505976195">
+    <w:abstractNumId w:val="127"/>
+  </w:num>
+  <w:num w:numId="117" w16cid:durableId="577205229">
+    <w:abstractNumId w:val="12"/>
+  </w:num>
+  <w:num w:numId="118" w16cid:durableId="1189292688">
+    <w:abstractNumId w:val="36"/>
+  </w:num>
+  <w:num w:numId="119" w16cid:durableId="425616496">
+    <w:abstractNumId w:val="132"/>
+  </w:num>
+  <w:num w:numId="120" w16cid:durableId="560559898">
+    <w:abstractNumId w:val="149"/>
+  </w:num>
+  <w:num w:numId="121" w16cid:durableId="335229864">
+    <w:abstractNumId w:val="143"/>
+  </w:num>
+  <w:num w:numId="122" w16cid:durableId="1610351466">
+    <w:abstractNumId w:val="39"/>
+  </w:num>
+  <w:num w:numId="123" w16cid:durableId="880704116">
+    <w:abstractNumId w:val="8"/>
+  </w:num>
+  <w:num w:numId="124" w16cid:durableId="734819574">
+    <w:abstractNumId w:val="104"/>
+  </w:num>
+  <w:num w:numId="125" w16cid:durableId="2067950694">
+    <w:abstractNumId w:val="122"/>
+  </w:num>
+  <w:num w:numId="126" w16cid:durableId="1455247387">
+    <w:abstractNumId w:val="115"/>
+  </w:num>
+  <w:num w:numId="127" w16cid:durableId="511527069">
+    <w:abstractNumId w:val="41"/>
+  </w:num>
+  <w:num w:numId="128" w16cid:durableId="1612206104">
+    <w:abstractNumId w:val="144"/>
+  </w:num>
+  <w:num w:numId="129" w16cid:durableId="449324181">
+    <w:abstractNumId w:val="64"/>
+  </w:num>
+  <w:num w:numId="130" w16cid:durableId="924267889">
+    <w:abstractNumId w:val="84"/>
+  </w:num>
+  <w:num w:numId="131" w16cid:durableId="1555386839">
+    <w:abstractNumId w:val="147"/>
+  </w:num>
+  <w:num w:numId="132" w16cid:durableId="1168517557">
+    <w:abstractNumId w:val="18"/>
+  </w:num>
+  <w:num w:numId="133" w16cid:durableId="368457916">
     <w:abstractNumId w:val="88"/>
   </w:num>
-  <w:num w:numId="51" w16cid:durableId="1865751488">
-    <w:abstractNumId w:val="70"/>
-  </w:num>
-  <w:num w:numId="52" w16cid:durableId="1609696334">
-    <w:abstractNumId w:val="79"/>
-  </w:num>
-  <w:num w:numId="53" w16cid:durableId="1725371263">
-    <w:abstractNumId w:val="28"/>
-  </w:num>
-  <w:num w:numId="54" w16cid:durableId="703823094">
-    <w:abstractNumId w:val="55"/>
-  </w:num>
-  <w:num w:numId="55" w16cid:durableId="786660036">
-    <w:abstractNumId w:val="20"/>
-  </w:num>
-  <w:num w:numId="56" w16cid:durableId="1310669560">
-    <w:abstractNumId w:val="15"/>
-  </w:num>
-  <w:num w:numId="57" w16cid:durableId="1601526786">
-    <w:abstractNumId w:val="19"/>
-  </w:num>
-  <w:num w:numId="58" w16cid:durableId="777680896">
-    <w:abstractNumId w:val="111"/>
-  </w:num>
-  <w:num w:numId="59" w16cid:durableId="1143694108">
-    <w:abstractNumId w:val="112"/>
-  </w:num>
-  <w:num w:numId="60" w16cid:durableId="1112481267">
-    <w:abstractNumId w:val="49"/>
-  </w:num>
-  <w:num w:numId="61" w16cid:durableId="537937511">
-    <w:abstractNumId w:val="54"/>
-  </w:num>
-  <w:num w:numId="62" w16cid:durableId="396901649">
-    <w:abstractNumId w:val="129"/>
-  </w:num>
-  <w:num w:numId="63" w16cid:durableId="1140534803">
-    <w:abstractNumId w:val="98"/>
-  </w:num>
-  <w:num w:numId="64" w16cid:durableId="731655405">
-    <w:abstractNumId w:val="84"/>
-  </w:num>
-  <w:num w:numId="65" w16cid:durableId="991132997">
-    <w:abstractNumId w:val="40"/>
-  </w:num>
-  <w:num w:numId="66" w16cid:durableId="1853256885">
-    <w:abstractNumId w:val="8"/>
-  </w:num>
-  <w:num w:numId="67" w16cid:durableId="874540799">
-    <w:abstractNumId w:val="10"/>
-  </w:num>
-  <w:num w:numId="68" w16cid:durableId="684944370">
-    <w:abstractNumId w:val="120"/>
-  </w:num>
-  <w:num w:numId="69" w16cid:durableId="408963751">
-    <w:abstractNumId w:val="52"/>
-  </w:num>
-  <w:num w:numId="70" w16cid:durableId="1974871322">
-    <w:abstractNumId w:val="9"/>
-  </w:num>
-  <w:num w:numId="71" w16cid:durableId="1859850557">
-    <w:abstractNumId w:val="16"/>
-  </w:num>
-  <w:num w:numId="72" w16cid:durableId="1910923451">
-    <w:abstractNumId w:val="61"/>
-  </w:num>
-  <w:num w:numId="73" w16cid:durableId="378476875">
-    <w:abstractNumId w:val="5"/>
-  </w:num>
-  <w:num w:numId="74" w16cid:durableId="85275266">
-    <w:abstractNumId w:val="101"/>
-  </w:num>
-  <w:num w:numId="75" w16cid:durableId="1136920363">
-    <w:abstractNumId w:val="64"/>
-  </w:num>
-  <w:num w:numId="76" w16cid:durableId="1572428396">
-    <w:abstractNumId w:val="44"/>
-  </w:num>
-  <w:num w:numId="77" w16cid:durableId="1638681872">
-    <w:abstractNumId w:val="32"/>
-  </w:num>
-  <w:num w:numId="78" w16cid:durableId="248779608">
-    <w:abstractNumId w:val="105"/>
-  </w:num>
-  <w:num w:numId="79" w16cid:durableId="20669605">
-    <w:abstractNumId w:val="100"/>
-  </w:num>
-  <w:num w:numId="80" w16cid:durableId="1278291879">
-    <w:abstractNumId w:val="108"/>
-  </w:num>
-  <w:num w:numId="81" w16cid:durableId="2050103691">
-    <w:abstractNumId w:val="26"/>
-  </w:num>
-  <w:num w:numId="82" w16cid:durableId="2012950304">
-    <w:abstractNumId w:val="34"/>
-  </w:num>
-  <w:num w:numId="83" w16cid:durableId="618342015">
-    <w:abstractNumId w:val="43"/>
-  </w:num>
-  <w:num w:numId="84" w16cid:durableId="1506552798">
-    <w:abstractNumId w:val="33"/>
-  </w:num>
-  <w:num w:numId="85" w16cid:durableId="2060396761">
-    <w:abstractNumId w:val="69"/>
-  </w:num>
-  <w:num w:numId="86" w16cid:durableId="1289316526">
-    <w:abstractNumId w:val="41"/>
-  </w:num>
-  <w:num w:numId="87" w16cid:durableId="180627341">
-    <w:abstractNumId w:val="21"/>
-  </w:num>
-  <w:num w:numId="88" w16cid:durableId="1278367581">
-    <w:abstractNumId w:val="86"/>
-  </w:num>
-  <w:num w:numId="89" w16cid:durableId="1094983466">
-    <w:abstractNumId w:val="74"/>
-  </w:num>
-  <w:num w:numId="90" w16cid:durableId="924874260">
-    <w:abstractNumId w:val="48"/>
-  </w:num>
-  <w:num w:numId="91" w16cid:durableId="942229650">
-    <w:abstractNumId w:val="81"/>
-  </w:num>
-  <w:num w:numId="92" w16cid:durableId="319161063">
-    <w:abstractNumId w:val="18"/>
-  </w:num>
-  <w:num w:numId="93" w16cid:durableId="478546078">
-    <w:abstractNumId w:val="80"/>
-  </w:num>
-  <w:num w:numId="94" w16cid:durableId="1609309542">
-    <w:abstractNumId w:val="27"/>
-  </w:num>
-  <w:num w:numId="95" w16cid:durableId="2108386623">
-    <w:abstractNumId w:val="110"/>
-  </w:num>
-  <w:num w:numId="96" w16cid:durableId="1692687610">
-    <w:abstractNumId w:val="71"/>
-  </w:num>
-  <w:num w:numId="97" w16cid:durableId="262032874">
-    <w:abstractNumId w:val="121"/>
-  </w:num>
-  <w:num w:numId="98" w16cid:durableId="1054238461">
-    <w:abstractNumId w:val="66"/>
-  </w:num>
-  <w:num w:numId="99" w16cid:durableId="700057756">
-    <w:abstractNumId w:val="133"/>
-  </w:num>
-  <w:num w:numId="100" w16cid:durableId="2092964390">
-    <w:abstractNumId w:val="89"/>
-  </w:num>
-  <w:num w:numId="101" w16cid:durableId="738601790">
-    <w:abstractNumId w:val="29"/>
-  </w:num>
-  <w:num w:numId="102" w16cid:durableId="646326196">
-    <w:abstractNumId w:val="47"/>
-  </w:num>
-  <w:num w:numId="103" w16cid:durableId="586310905">
-    <w:abstractNumId w:val="122"/>
-  </w:num>
-  <w:num w:numId="104" w16cid:durableId="2107385881">
-    <w:abstractNumId w:val="22"/>
-  </w:num>
-  <w:num w:numId="105" w16cid:durableId="2139451549">
-    <w:abstractNumId w:val="30"/>
-  </w:num>
-  <w:num w:numId="106" w16cid:durableId="1593004052">
-    <w:abstractNumId w:val="72"/>
-  </w:num>
-  <w:num w:numId="107" w16cid:durableId="1426077347">
-    <w:abstractNumId w:val="75"/>
-  </w:num>
-  <w:num w:numId="108" w16cid:durableId="1500844895">
-    <w:abstractNumId w:val="117"/>
-  </w:num>
-  <w:num w:numId="109" w16cid:durableId="1332565857">
-    <w:abstractNumId w:val="6"/>
-  </w:num>
-  <w:num w:numId="110" w16cid:durableId="1596742351">
-    <w:abstractNumId w:val="24"/>
-  </w:num>
-  <w:num w:numId="111" w16cid:durableId="454761703">
-    <w:abstractNumId w:val="14"/>
-  </w:num>
-  <w:num w:numId="112" w16cid:durableId="594749664">
-    <w:abstractNumId w:val="114"/>
-  </w:num>
-  <w:num w:numId="113" w16cid:durableId="2073459830">
-    <w:abstractNumId w:val="131"/>
-  </w:num>
-  <w:num w:numId="114" w16cid:durableId="942347997">
-    <w:abstractNumId w:val="106"/>
-  </w:num>
-  <w:num w:numId="115" w16cid:durableId="754471352">
-    <w:abstractNumId w:val="94"/>
-  </w:num>
-  <w:num w:numId="116" w16cid:durableId="1505976195">
-    <w:abstractNumId w:val="118"/>
-  </w:num>
-  <w:num w:numId="117" w16cid:durableId="577205229">
-    <w:abstractNumId w:val="11"/>
-  </w:num>
-  <w:num w:numId="118" w16cid:durableId="1189292688">
-    <w:abstractNumId w:val="35"/>
-  </w:num>
-  <w:num w:numId="119" w16cid:durableId="425616496">
-    <w:abstractNumId w:val="123"/>
-  </w:num>
-  <w:num w:numId="120" w16cid:durableId="560559898">
-    <w:abstractNumId w:val="139"/>
-  </w:num>
-  <w:num w:numId="121" w16cid:durableId="335229864">
-    <w:abstractNumId w:val="134"/>
-  </w:num>
-  <w:num w:numId="122" w16cid:durableId="1610351466">
-    <w:abstractNumId w:val="37"/>
-  </w:num>
-  <w:num w:numId="123" w16cid:durableId="880704116">
-    <w:abstractNumId w:val="7"/>
-  </w:num>
-  <w:num w:numId="124" w16cid:durableId="734819574">
-    <w:abstractNumId w:val="97"/>
-  </w:num>
-  <w:num w:numId="125" w16cid:durableId="2067950694">
-    <w:abstractNumId w:val="113"/>
-  </w:num>
-  <w:num w:numId="126" w16cid:durableId="1455247387">
-    <w:abstractNumId w:val="107"/>
-  </w:num>
-  <w:num w:numId="127" w16cid:durableId="511527069">
-    <w:abstractNumId w:val="39"/>
-  </w:num>
-  <w:num w:numId="128" w16cid:durableId="1612206104">
-    <w:abstractNumId w:val="135"/>
-  </w:num>
-  <w:num w:numId="129" w16cid:durableId="449324181">
-    <w:abstractNumId w:val="60"/>
-  </w:num>
-  <w:num w:numId="130" w16cid:durableId="924267889">
-    <w:abstractNumId w:val="78"/>
-  </w:num>
-  <w:num w:numId="131" w16cid:durableId="1555386839">
-    <w:abstractNumId w:val="138"/>
-  </w:num>
-  <w:num w:numId="132" w16cid:durableId="1168517557">
-    <w:abstractNumId w:val="17"/>
-  </w:num>
-  <w:num w:numId="133" w16cid:durableId="368457916">
-    <w:abstractNumId w:val="82"/>
-  </w:num>
   <w:num w:numId="134" w16cid:durableId="885488926">
-    <w:abstractNumId w:val="58"/>
+    <w:abstractNumId w:val="62"/>
   </w:num>
   <w:num w:numId="135" w16cid:durableId="1326784986">
-    <w:abstractNumId w:val="103"/>
+    <w:abstractNumId w:val="111"/>
   </w:num>
   <w:num w:numId="136" w16cid:durableId="525219976">
     <w:abstractNumId w:val="0"/>
   </w:num>
   <w:num w:numId="137" w16cid:durableId="1881937620">
-    <w:abstractNumId w:val="132"/>
+    <w:abstractNumId w:val="141"/>
   </w:num>
   <w:num w:numId="138" w16cid:durableId="785588785">
-    <w:abstractNumId w:val="127"/>
+    <w:abstractNumId w:val="136"/>
   </w:num>
   <w:num w:numId="139" w16cid:durableId="957224355">
-    <w:abstractNumId w:val="85"/>
+    <w:abstractNumId w:val="92"/>
   </w:num>
   <w:num w:numId="140" w16cid:durableId="1403334718">
-    <w:abstractNumId w:val="128"/>
+    <w:abstractNumId w:val="137"/>
+  </w:num>
+  <w:num w:numId="141" w16cid:durableId="1120806889">
+    <w:abstractNumId w:val="119"/>
+  </w:num>
+  <w:num w:numId="142" w16cid:durableId="2063170752">
+    <w:abstractNumId w:val="58"/>
+  </w:num>
+  <w:num w:numId="143" w16cid:durableId="1395472876">
+    <w:abstractNumId w:val="90"/>
+  </w:num>
+  <w:num w:numId="144" w16cid:durableId="1902598975">
+    <w:abstractNumId w:val="77"/>
+  </w:num>
+  <w:num w:numId="145" w16cid:durableId="1186016492">
+    <w:abstractNumId w:val="54"/>
+  </w:num>
+  <w:num w:numId="146" w16cid:durableId="721058495">
+    <w:abstractNumId w:val="73"/>
+  </w:num>
+  <w:num w:numId="147" w16cid:durableId="6758398">
+    <w:abstractNumId w:val="2"/>
+  </w:num>
+  <w:num w:numId="148" w16cid:durableId="1797141773">
+    <w:abstractNumId w:val="148"/>
+  </w:num>
+  <w:num w:numId="149" w16cid:durableId="681979230">
+    <w:abstractNumId w:val="109"/>
+  </w:num>
+  <w:num w:numId="150" w16cid:durableId="1885170512">
+    <w:abstractNumId w:val="38"/>
   </w:num>
   <w:numIdMacAtCleanup w:val="95"/>
 </w:numbering>

--- a/DFE_Notes.docx
+++ b/DFE_Notes.docx
@@ -12757,43 +12757,7 @@
             <w:rPr>
               <w:rFonts w:ascii="Cambria Math" w:hAnsi="Cambria Math"/>
             </w:rPr>
-            <m:t>Total Size of the Disk = No. of Cylinders</m:t>
-          </m:r>
-          <m:r>
-            <w:rPr>
-              <w:rFonts w:ascii="Cambria Math" w:hAnsi="Cambria Math"/>
-            </w:rPr>
-            <m:t>×</m:t>
-          </m:r>
-          <m:r>
-            <w:rPr>
-              <w:rFonts w:ascii="Cambria Math" w:hAnsi="Cambria Math"/>
-            </w:rPr>
-            <m:t>No. of Heads</m:t>
-          </m:r>
-          <m:r>
-            <w:rPr>
-              <w:rFonts w:ascii="Cambria Math" w:hAnsi="Cambria Math"/>
-            </w:rPr>
-            <m:t>×</m:t>
-          </m:r>
-          <m:r>
-            <w:rPr>
-              <w:rFonts w:ascii="Cambria Math" w:hAnsi="Cambria Math"/>
-            </w:rPr>
-            <m:t>No. of Sectors per Track</m:t>
-          </m:r>
-          <m:r>
-            <w:rPr>
-              <w:rFonts w:ascii="Cambria Math" w:hAnsi="Cambria Math"/>
-            </w:rPr>
-            <m:t>×</m:t>
-          </m:r>
-          <m:r>
-            <w:rPr>
-              <w:rFonts w:ascii="Cambria Math" w:hAnsi="Cambria Math"/>
-            </w:rPr>
-            <m:t>512 bytes per Sector</m:t>
+            <m:t>Total Size of the Disk = No. of Cylinders×No. of Heads×No. of Sectors per Track×512 bytes per Sector</m:t>
           </m:r>
         </m:oMath>
       </m:oMathPara>
@@ -12813,49 +12777,7 @@
             <w:rPr>
               <w:rFonts w:ascii="Cambria Math" w:hAnsi="Cambria Math"/>
             </w:rPr>
-            <m:t>Total Size of the Disk = (16,384 Cylinders)</m:t>
-          </m:r>
-          <m:r>
-            <w:rPr>
-              <w:rFonts w:ascii="Cambria Math" w:hAnsi="Cambria Math"/>
-            </w:rPr>
-            <m:t>×</m:t>
-          </m:r>
-          <m:r>
-            <w:rPr>
-              <w:rFonts w:ascii="Cambria Math" w:hAnsi="Cambria Math"/>
-            </w:rPr>
-            <m:t>(80 Heads)</m:t>
-          </m:r>
-          <m:r>
-            <w:rPr>
-              <w:rFonts w:ascii="Cambria Math" w:hAnsi="Cambria Math"/>
-            </w:rPr>
-            <m:t>×</m:t>
-          </m:r>
-          <m:r>
-            <w:rPr>
-              <w:rFonts w:ascii="Cambria Math" w:hAnsi="Cambria Math"/>
-            </w:rPr>
-            <m:t>(63 Sectors per Track)</m:t>
-          </m:r>
-          <m:r>
-            <w:rPr>
-              <w:rFonts w:ascii="Cambria Math" w:hAnsi="Cambria Math"/>
-            </w:rPr>
-            <m:t>×</m:t>
-          </m:r>
-          <m:r>
-            <w:rPr>
-              <w:rFonts w:ascii="Cambria Math" w:hAnsi="Cambria Math"/>
-            </w:rPr>
-            <m:t>(512 bytes per Sector</m:t>
-          </m:r>
-          <m:r>
-            <w:rPr>
-              <w:rFonts w:ascii="Cambria Math" w:hAnsi="Cambria Math"/>
-            </w:rPr>
-            <m:t>)</m:t>
+            <m:t>Total Size of the Disk = (16,384 Cylinders)×(80 Heads)×(63 Sectors per Track)×(512 bytes per Sector)</m:t>
           </m:r>
         </m:oMath>
       </m:oMathPara>
@@ -13327,16 +13249,8 @@
     </w:p>
     <w:p>
       <w:pPr>
-        <w:rPr>
-          <w:rFonts w:ascii="Didot" w:eastAsiaTheme="majorEastAsia" w:hAnsi="Didot" w:cs="Didot"/>
-          <w:color w:val="000000" w:themeColor="text1"/>
-          <w:sz w:val="24"/>
-          <w:szCs w:val="26"/>
-        </w:rPr>
-      </w:pPr>
-      <w:r>
-        <w:br w:type="page"/>
-      </w:r>
+        <w:ind w:left="360"/>
+      </w:pPr>
     </w:p>
     <w:p>
       <w:pPr>
@@ -13344,14 +13258,1087 @@
       </w:pPr>
       <w:bookmarkStart w:id="13" w:name="_Toc141115403"/>
       <w:r>
+        <w:t>Logical Structure of a Disk</w:t>
+      </w:r>
+      <w:bookmarkEnd w:id="13"/>
+      <w:r>
+        <w:t xml:space="preserve"> </w:t>
+      </w:r>
+    </w:p>
+    <w:p/>
+    <w:p>
+      <w:pPr>
+        <w:shd w:val="clear" w:color="auto" w:fill="E3EAFF"/>
+      </w:pPr>
+      <w:r>
+        <w:t>Logical Structure of Disks</w:t>
+      </w:r>
+    </w:p>
+    <w:p>
+      <w:pPr>
+        <w:pStyle w:val="ListParagraph"/>
+        <w:numPr>
+          <w:ilvl w:val="0"/>
+          <w:numId w:val="151"/>
+        </w:numPr>
+      </w:pPr>
+      <w:r>
+        <w:t>The logical structure of a hard disk is the file system &amp; software utilised to control access to the storage on the disk.</w:t>
+      </w:r>
+    </w:p>
+    <w:p>
+      <w:pPr>
+        <w:pStyle w:val="ListParagraph"/>
+        <w:numPr>
+          <w:ilvl w:val="0"/>
+          <w:numId w:val="151"/>
+        </w:numPr>
+      </w:pPr>
+      <w:r>
+        <w:t xml:space="preserve">A hard disk’s logical structure has a significant influence on the performance, consistency, </w:t>
+      </w:r>
+      <w:proofErr w:type="gramStart"/>
+      <w:r>
+        <w:t>expandability</w:t>
+      </w:r>
+      <w:proofErr w:type="gramEnd"/>
+      <w:r>
+        <w:t xml:space="preserve"> and compatibility of the storage subsystem of the hard disk.</w:t>
+      </w:r>
+    </w:p>
+    <w:p>
+      <w:pPr>
+        <w:pStyle w:val="ListParagraph"/>
+        <w:numPr>
+          <w:ilvl w:val="0"/>
+          <w:numId w:val="151"/>
+        </w:numPr>
+      </w:pPr>
+      <w:r>
+        <w:t>Different OSes have different file systems and use various methods of arranging and controlling access to data on the hard disk.</w:t>
+      </w:r>
+    </w:p>
+    <w:p/>
+    <w:p>
+      <w:pPr>
+        <w:shd w:val="clear" w:color="auto" w:fill="E3EAFF"/>
+      </w:pPr>
+      <w:r>
+        <w:t>Clusters</w:t>
+      </w:r>
+    </w:p>
+    <w:p>
+      <w:pPr>
+        <w:pStyle w:val="ListParagraph"/>
+        <w:numPr>
+          <w:ilvl w:val="0"/>
+          <w:numId w:val="152"/>
+        </w:numPr>
+      </w:pPr>
+      <w:r>
+        <w:t>A cluster is the smallest logical storage unit.</w:t>
+      </w:r>
+    </w:p>
+    <w:p>
+      <w:pPr>
+        <w:pStyle w:val="ListParagraph"/>
+        <w:numPr>
+          <w:ilvl w:val="0"/>
+          <w:numId w:val="152"/>
+        </w:numPr>
+      </w:pPr>
+      <w:r>
+        <w:t>A set of sectors within a disk ranging from cluster number 2-32 or more depending on the formatting scheme in use.</w:t>
+      </w:r>
+    </w:p>
+    <w:p>
+      <w:pPr>
+        <w:pStyle w:val="ListParagraph"/>
+        <w:numPr>
+          <w:ilvl w:val="0"/>
+          <w:numId w:val="152"/>
+        </w:numPr>
+      </w:pPr>
+      <w:r>
+        <w:t>The file system divides the storage on a disk volume into discreet chunks of data for efficient disk usage and performance. These chunks are called clusters.</w:t>
+      </w:r>
+    </w:p>
+    <w:p>
+      <w:pPr>
+        <w:pStyle w:val="ListParagraph"/>
+        <w:numPr>
+          <w:ilvl w:val="0"/>
+          <w:numId w:val="152"/>
+        </w:numPr>
+      </w:pPr>
+      <w:r>
+        <w:t>The process by which files are allocated to clusters in called allocation, therefore, clusters are also known as allocation units.</w:t>
+      </w:r>
+    </w:p>
+    <w:p>
+      <w:pPr>
+        <w:pStyle w:val="ListParagraph"/>
+        <w:numPr>
+          <w:ilvl w:val="0"/>
+          <w:numId w:val="152"/>
+        </w:numPr>
+      </w:pPr>
+      <w:r>
+        <w:t>In the File Allocation Table (FAT) file systems, the clusters linked with a file keep track of file data in the hard disk’s file allocation table.</w:t>
+      </w:r>
+    </w:p>
+    <w:p>
+      <w:pPr>
+        <w:shd w:val="clear" w:color="auto" w:fill="E3EAFF"/>
+      </w:pPr>
+      <w:r>
         <w:lastRenderedPageBreak/>
-        <w:t>Logical Structure of a Disk</w:t>
-      </w:r>
-      <w:bookmarkEnd w:id="13"/>
-      <w:r>
+        <w:t>Cluster Size</w:t>
+      </w:r>
+    </w:p>
+    <w:p>
+      <w:pPr>
+        <w:pStyle w:val="ListParagraph"/>
+        <w:numPr>
+          <w:ilvl w:val="0"/>
+          <w:numId w:val="153"/>
+        </w:numPr>
+      </w:pPr>
+      <w:r>
+        <w:t>Cluster sizing has a significant impact on the performance of an OS and disk utilisation.</w:t>
+      </w:r>
+    </w:p>
+    <w:p>
+      <w:pPr>
+        <w:pStyle w:val="ListParagraph"/>
+        <w:numPr>
+          <w:ilvl w:val="0"/>
+          <w:numId w:val="153"/>
+        </w:numPr>
+      </w:pPr>
+      <w:r>
+        <w:t>Cluster size can be altered for optimum disk storage.</w:t>
+      </w:r>
+    </w:p>
+    <w:p>
+      <w:pPr>
+        <w:pStyle w:val="ListParagraph"/>
+        <w:numPr>
+          <w:ilvl w:val="0"/>
+          <w:numId w:val="153"/>
+        </w:numPr>
+      </w:pPr>
+      <w:r>
+        <w:t>The size of a cluster depends on the size of the disk partition and type of file system installed on the partition.</w:t>
+      </w:r>
+    </w:p>
+    <w:p>
+      <w:pPr>
+        <w:pStyle w:val="ListParagraph"/>
+        <w:numPr>
+          <w:ilvl w:val="0"/>
+          <w:numId w:val="153"/>
+        </w:numPr>
+      </w:pPr>
+      <w:r>
+        <w:t>A large cluster size (greater than one sector) has the following effects:</w:t>
+      </w:r>
+    </w:p>
+    <w:p>
+      <w:pPr>
+        <w:pStyle w:val="ListParagraph"/>
+        <w:numPr>
+          <w:ilvl w:val="1"/>
+          <w:numId w:val="154"/>
+        </w:numPr>
+      </w:pPr>
+      <w:r>
+        <w:t>Minimises the fragmentation problem.</w:t>
+      </w:r>
+    </w:p>
+    <w:p>
+      <w:pPr>
+        <w:pStyle w:val="ListParagraph"/>
+        <w:numPr>
+          <w:ilvl w:val="1"/>
+          <w:numId w:val="154"/>
+        </w:numPr>
+      </w:pPr>
+      <w:r>
+        <w:t>Increases the probability of unused space in the cluster.</w:t>
+      </w:r>
+    </w:p>
+    <w:p>
+      <w:pPr>
+        <w:pStyle w:val="ListParagraph"/>
+        <w:numPr>
+          <w:ilvl w:val="1"/>
+          <w:numId w:val="154"/>
+        </w:numPr>
+      </w:pPr>
+      <w:r>
+        <w:t>Reduces the disk storage area in which information can be saved.</w:t>
+      </w:r>
+    </w:p>
+    <w:p>
+      <w:pPr>
+        <w:pStyle w:val="ListParagraph"/>
+        <w:numPr>
+          <w:ilvl w:val="1"/>
+          <w:numId w:val="154"/>
+        </w:numPr>
+      </w:pPr>
+      <w:r>
+        <w:t>Reduces the unused area on the disk.</w:t>
+      </w:r>
+    </w:p>
+    <w:p/>
+    <w:p>
+      <w:pPr>
+        <w:shd w:val="clear" w:color="auto" w:fill="E3EAFF"/>
+      </w:pPr>
+      <w:r>
+        <w:t>Lost Clusters</w:t>
+      </w:r>
+    </w:p>
+    <w:p>
+      <w:pPr>
+        <w:pStyle w:val="ListParagraph"/>
+        <w:numPr>
+          <w:ilvl w:val="0"/>
+          <w:numId w:val="155"/>
+        </w:numPr>
+      </w:pPr>
+      <w:r>
+        <w:t>When the OS marks clusters as used but does not allocate them to any file, such clusters are known as lost clusters.</w:t>
+      </w:r>
+    </w:p>
+    <w:p>
+      <w:pPr>
+        <w:pStyle w:val="ListParagraph"/>
+        <w:numPr>
+          <w:ilvl w:val="0"/>
+          <w:numId w:val="155"/>
+        </w:numPr>
+      </w:pPr>
+      <w:r>
+        <w:t>A lost cluster is a FAT file system error that results from the way the FAT file system allocates space and chains files together.</w:t>
+      </w:r>
+    </w:p>
+    <w:p>
+      <w:pPr>
+        <w:pStyle w:val="ListParagraph"/>
+        <w:numPr>
+          <w:ilvl w:val="0"/>
+          <w:numId w:val="155"/>
+        </w:numPr>
+      </w:pPr>
+      <w:r>
+        <w:t>It is mainly the result of a logical structure error and not a physical disk error.</w:t>
+      </w:r>
+    </w:p>
+    <w:p>
+      <w:pPr>
+        <w:pStyle w:val="ListParagraph"/>
+        <w:numPr>
+          <w:ilvl w:val="0"/>
+          <w:numId w:val="155"/>
+        </w:numPr>
+      </w:pPr>
+      <w:r>
+        <w:t>They usually occur because of interrupted file activities caused when, e.g., a file is not properly closed, thus, the clusters involved in such activity are never linked correctly to a file.</w:t>
+      </w:r>
+    </w:p>
+    <w:p>
+      <w:pPr>
+        <w:pStyle w:val="ListParagraph"/>
+        <w:numPr>
+          <w:ilvl w:val="0"/>
+          <w:numId w:val="155"/>
+        </w:numPr>
+      </w:pPr>
+      <w:r>
+        <w:t>CHKDSK is a system tool in Windows that authenticates the file system reliability of a volume and repairs logical file system errors.</w:t>
+      </w:r>
+    </w:p>
+    <w:p/>
+    <w:p>
+      <w:pPr>
+        <w:shd w:val="clear" w:color="auto" w:fill="E3EAFF"/>
+      </w:pPr>
+      <w:r>
+        <w:t>Slack Space</w:t>
+      </w:r>
+    </w:p>
+    <w:p>
+      <w:pPr>
+        <w:pStyle w:val="ListParagraph"/>
+        <w:numPr>
+          <w:ilvl w:val="0"/>
+          <w:numId w:val="156"/>
+        </w:numPr>
+      </w:pPr>
+      <w:r>
+        <w:t>Slack space is the storage area of a disk between the end of a file and the end of a cluster.</w:t>
+      </w:r>
+    </w:p>
+    <w:p>
+      <w:pPr>
+        <w:pStyle w:val="ListParagraph"/>
+        <w:numPr>
+          <w:ilvl w:val="0"/>
+          <w:numId w:val="156"/>
+        </w:numPr>
+      </w:pPr>
+      <w:r>
+        <w:t>If the file size is less than the cluster size, a full cluster is still assigned to that file. The remaining unused space is called slack space.</w:t>
+      </w:r>
+    </w:p>
+    <w:p>
+      <w:pPr>
+        <w:pStyle w:val="ListParagraph"/>
+        <w:numPr>
+          <w:ilvl w:val="0"/>
+          <w:numId w:val="156"/>
+        </w:numPr>
+      </w:pPr>
+      <w:r>
+        <w:t>E.g., if the partition size is 4 GB, each cluster will be 32 KB in size. Even if a file requires only 10 KB, the entire 32 KB will be allocated to that file, resulting in 22 KB of slack space.</w:t>
+      </w:r>
+    </w:p>
+    <w:p/>
+    <w:p>
+      <w:pPr>
+        <w:jc w:val="center"/>
+      </w:pPr>
+      <w:r>
+        <w:rPr>
+          <w:noProof/>
+        </w:rPr>
+        <w:drawing>
+          <wp:inline distT="0" distB="0" distL="0" distR="0" wp14:anchorId="617347DB" wp14:editId="1E988D1A">
+            <wp:extent cx="6061587" cy="1545224"/>
+            <wp:effectExtent l="0" t="0" r="0" b="4445"/>
+            <wp:docPr id="75118332" name="Picture 3" descr="A diagram of a cluster&#10;&#10;Description automatically generated"/>
+            <wp:cNvGraphicFramePr>
+              <a:graphicFrameLocks xmlns:a="http://schemas.openxmlformats.org/drawingml/2006/main" noChangeAspect="1"/>
+            </wp:cNvGraphicFramePr>
+            <a:graphic xmlns:a="http://schemas.openxmlformats.org/drawingml/2006/main">
+              <a:graphicData uri="http://schemas.openxmlformats.org/drawingml/2006/picture">
+                <pic:pic xmlns:pic="http://schemas.openxmlformats.org/drawingml/2006/picture">
+                  <pic:nvPicPr>
+                    <pic:cNvPr id="75118332" name="Picture 3" descr="A diagram of a cluster&#10;&#10;Description automatically generated"/>
+                    <pic:cNvPicPr/>
+                  </pic:nvPicPr>
+                  <pic:blipFill>
+                    <a:blip r:embed="rId11" cstate="print">
+                      <a:extLst>
+                        <a:ext uri="{28A0092B-C50C-407E-A947-70E740481C1C}">
+                          <a14:useLocalDpi xmlns:a14="http://schemas.microsoft.com/office/drawing/2010/main" val="0"/>
+                        </a:ext>
+                      </a:extLst>
+                    </a:blip>
+                    <a:stretch>
+                      <a:fillRect/>
+                    </a:stretch>
+                  </pic:blipFill>
+                  <pic:spPr>
+                    <a:xfrm>
+                      <a:off x="0" y="0"/>
+                      <a:ext cx="6073302" cy="1548211"/>
+                    </a:xfrm>
+                    <a:prstGeom prst="rect">
+                      <a:avLst/>
+                    </a:prstGeom>
+                  </pic:spPr>
+                </pic:pic>
+              </a:graphicData>
+            </a:graphic>
+          </wp:inline>
+        </w:drawing>
+      </w:r>
+    </w:p>
+    <w:p/>
+    <w:p>
+      <w:pPr>
+        <w:shd w:val="clear" w:color="auto" w:fill="E3EAFF"/>
+      </w:pPr>
+      <w:r>
+        <w:t>Master Boot Record (MBR)</w:t>
+      </w:r>
+    </w:p>
+    <w:p>
+      <w:pPr>
+        <w:pStyle w:val="ListParagraph"/>
+        <w:numPr>
+          <w:ilvl w:val="0"/>
+          <w:numId w:val="157"/>
+        </w:numPr>
+      </w:pPr>
+      <w:r>
+        <w:t>The MBR is the first sector (“sector zero”) of a data storage device such as a hard disk.</w:t>
+      </w:r>
+    </w:p>
+    <w:p>
+      <w:pPr>
+        <w:pStyle w:val="ListParagraph"/>
+        <w:numPr>
+          <w:ilvl w:val="0"/>
+          <w:numId w:val="157"/>
+        </w:numPr>
+      </w:pPr>
+      <w:r>
+        <w:t>The information regarding the files on the disk, their locations and sizes and other important data is stored in the MBR file.</w:t>
+      </w:r>
+    </w:p>
+    <w:p>
+      <w:pPr>
+        <w:pStyle w:val="ListParagraph"/>
+        <w:numPr>
+          <w:ilvl w:val="0"/>
+          <w:numId w:val="157"/>
+        </w:numPr>
+      </w:pPr>
+      <w:r>
+        <w:t>In practice, MBR almost always refers to the 512-byte boot sector (or partition sector) of a disk.</w:t>
+      </w:r>
+    </w:p>
+    <w:p>
+      <w:pPr>
+        <w:pStyle w:val="ListParagraph"/>
+        <w:numPr>
+          <w:ilvl w:val="0"/>
+          <w:numId w:val="157"/>
+        </w:numPr>
+      </w:pPr>
+      <w:r>
+        <w:t>MBR is used for the following:</w:t>
+      </w:r>
+    </w:p>
+    <w:p>
+      <w:pPr>
+        <w:pStyle w:val="ListParagraph"/>
+        <w:numPr>
+          <w:ilvl w:val="3"/>
+          <w:numId w:val="157"/>
+        </w:numPr>
+        <w:ind w:left="1134"/>
+      </w:pPr>
+      <w:r>
+        <w:t>Holding a partition table which refers to the partitions of a hard disk.</w:t>
+      </w:r>
+    </w:p>
+    <w:p>
+      <w:pPr>
+        <w:pStyle w:val="ListParagraph"/>
+        <w:numPr>
+          <w:ilvl w:val="3"/>
+          <w:numId w:val="157"/>
+        </w:numPr>
+        <w:ind w:left="1134"/>
+      </w:pPr>
+      <w:r>
+        <w:t>Bootstrapping an OS.</w:t>
+      </w:r>
+    </w:p>
+    <w:p>
+      <w:pPr>
+        <w:pStyle w:val="ListParagraph"/>
+        <w:numPr>
+          <w:ilvl w:val="3"/>
+          <w:numId w:val="157"/>
+        </w:numPr>
+        <w:ind w:left="1134"/>
+      </w:pPr>
+      <w:r>
+        <w:t>Distinctively recognising individual hard disk media with a 32-bit disk signature.</w:t>
+      </w:r>
+    </w:p>
+    <w:p/>
+    <w:p>
+      <w:pPr>
+        <w:shd w:val="clear" w:color="auto" w:fill="E3EAFF"/>
+      </w:pPr>
+      <w:r>
+        <w:t>Structure of a Master Boot Record (MBR)</w:t>
+      </w:r>
+    </w:p>
+    <w:p>
+      <w:r>
+        <w:t>The structure of a MBR consists of three parts:</w:t>
+      </w:r>
+    </w:p>
+    <w:p>
+      <w:pPr>
+        <w:pStyle w:val="ListParagraph"/>
+        <w:numPr>
+          <w:ilvl w:val="0"/>
+          <w:numId w:val="158"/>
+        </w:numPr>
+      </w:pPr>
+      <w:r>
+        <w:rPr>
+          <w:i/>
+          <w:iCs/>
+        </w:rPr>
+        <w:t>Master Boot Code or Boot Strap:</w:t>
+      </w:r>
+      <w:r>
+        <w:t xml:space="preserve"> It is an executable code and responsible for loading OS into computer memory. It consists of a data structure of 446 bytes.</w:t>
+      </w:r>
+    </w:p>
+    <w:p>
+      <w:pPr>
+        <w:pStyle w:val="ListParagraph"/>
+        <w:numPr>
+          <w:ilvl w:val="0"/>
+          <w:numId w:val="158"/>
+        </w:numPr>
+      </w:pPr>
+      <w:r>
+        <w:t>Partition Table: It maintains the data of all the hard disk partitions and consists of a data structure 64 bytes.</w:t>
+      </w:r>
+    </w:p>
+    <w:p>
+      <w:pPr>
+        <w:pStyle w:val="ListParagraph"/>
+        <w:numPr>
+          <w:ilvl w:val="0"/>
+          <w:numId w:val="158"/>
+        </w:numPr>
+      </w:pPr>
+      <w:r>
+        <w:t>Disk Signature: It is located at the end of the MBR and contains only 2 bytes of data. It is required by BIOS during booting.</w:t>
+      </w:r>
+    </w:p>
+    <w:p/>
+    <w:p>
+      <w:pPr>
+        <w:jc w:val="center"/>
+      </w:pPr>
+      <w:r>
+        <w:rPr>
+          <w:noProof/>
+        </w:rPr>
+        <w:lastRenderedPageBreak/>
+        <w:drawing>
+          <wp:inline distT="0" distB="0" distL="0" distR="0" wp14:anchorId="5D69F18A" wp14:editId="446425D5">
+            <wp:extent cx="3598606" cy="2462566"/>
+            <wp:effectExtent l="0" t="0" r="0" b="1270"/>
+            <wp:docPr id="1909694792" name="Picture 4" descr="A close-up of a document&#10;&#10;Description automatically generated"/>
+            <wp:cNvGraphicFramePr>
+              <a:graphicFrameLocks xmlns:a="http://schemas.openxmlformats.org/drawingml/2006/main" noChangeAspect="1"/>
+            </wp:cNvGraphicFramePr>
+            <a:graphic xmlns:a="http://schemas.openxmlformats.org/drawingml/2006/main">
+              <a:graphicData uri="http://schemas.openxmlformats.org/drawingml/2006/picture">
+                <pic:pic xmlns:pic="http://schemas.openxmlformats.org/drawingml/2006/picture">
+                  <pic:nvPicPr>
+                    <pic:cNvPr id="1909694792" name="Picture 4" descr="A close-up of a document&#10;&#10;Description automatically generated"/>
+                    <pic:cNvPicPr/>
+                  </pic:nvPicPr>
+                  <pic:blipFill>
+                    <a:blip r:embed="rId12" cstate="print">
+                      <a:extLst>
+                        <a:ext uri="{28A0092B-C50C-407E-A947-70E740481C1C}">
+                          <a14:useLocalDpi xmlns:a14="http://schemas.microsoft.com/office/drawing/2010/main" val="0"/>
+                        </a:ext>
+                      </a:extLst>
+                    </a:blip>
+                    <a:stretch>
+                      <a:fillRect/>
+                    </a:stretch>
+                  </pic:blipFill>
+                  <pic:spPr>
+                    <a:xfrm>
+                      <a:off x="0" y="0"/>
+                      <a:ext cx="3600014" cy="2463530"/>
+                    </a:xfrm>
+                    <a:prstGeom prst="rect">
+                      <a:avLst/>
+                    </a:prstGeom>
+                  </pic:spPr>
+                </pic:pic>
+              </a:graphicData>
+            </a:graphic>
+          </wp:inline>
+        </w:drawing>
+      </w:r>
+    </w:p>
+    <w:p>
+      <w:pPr>
+        <w:jc w:val="center"/>
+      </w:pPr>
+    </w:p>
+    <w:p>
+      <w:pPr>
+        <w:jc w:val="center"/>
+      </w:pPr>
+    </w:p>
+    <w:p>
+      <w:pPr>
+        <w:shd w:val="clear" w:color="auto" w:fill="E3EAFF"/>
+      </w:pPr>
+      <w:r>
+        <w:t>Disk Partitions</w:t>
+      </w:r>
+    </w:p>
+    <w:p>
+      <w:r>
+        <w:t>Disk partitioning is the creation of logical divisions on a storage device (HDD/SSD) to allow the user to apply OS-specific logical formatting.</w:t>
+      </w:r>
+    </w:p>
+    <w:p>
+      <w:r>
+        <w:t>The disk-partitioning process is the same for both HDDs and SSDs.</w:t>
+      </w:r>
+    </w:p>
+    <w:p>
+      <w:pPr>
+        <w:pStyle w:val="ListParagraph"/>
+        <w:numPr>
+          <w:ilvl w:val="0"/>
+          <w:numId w:val="159"/>
+        </w:numPr>
+        <w:rPr>
+          <w:i/>
+          <w:iCs/>
+          <w:color w:val="002060"/>
+        </w:rPr>
+      </w:pPr>
+      <w:r>
+        <w:rPr>
+          <w:i/>
+          <w:iCs/>
+          <w:color w:val="002060"/>
+        </w:rPr>
+        <w:t>Primary Partition</w:t>
+      </w:r>
+      <w:r>
+        <w:rPr>
+          <w:i/>
+          <w:iCs/>
+          <w:color w:val="002060"/>
+        </w:rPr>
+        <w:t xml:space="preserve">: </w:t>
+      </w:r>
+      <w:r>
+        <w:t>It is a hard drive that holds the information regarding the OS, system area and other information required for booting. In MS-DOS and earlier versions of Microsoft Windows systems, the first partition (C:) must be a primary partition.</w:t>
+      </w:r>
+    </w:p>
+    <w:p>
+      <w:pPr>
+        <w:pStyle w:val="ListParagraph"/>
+        <w:numPr>
+          <w:ilvl w:val="0"/>
+          <w:numId w:val="159"/>
+        </w:numPr>
+      </w:pPr>
+      <w:r>
+        <w:rPr>
+          <w:i/>
+          <w:iCs/>
+          <w:color w:val="002060"/>
+        </w:rPr>
+        <w:t>Extended Partition:</w:t>
+      </w:r>
+      <w:r>
+        <w:rPr>
+          <w:color w:val="002060"/>
+        </w:rPr>
         <w:t xml:space="preserve"> </w:t>
       </w:r>
-    </w:p>
+      <w:r>
+        <w:t>It is a logical drive that holds the information regarding stored data and filed in the disk.</w:t>
+      </w:r>
+    </w:p>
+    <w:p/>
+    <w:p>
+      <w:pPr>
+        <w:shd w:val="clear" w:color="auto" w:fill="E3EAFF"/>
+      </w:pPr>
+      <w:r>
+        <w:t>BIOS Parameter Block (BPB)</w:t>
+      </w:r>
+    </w:p>
+    <w:p>
+      <w:pPr>
+        <w:pStyle w:val="ListParagraph"/>
+        <w:numPr>
+          <w:ilvl w:val="0"/>
+          <w:numId w:val="160"/>
+        </w:numPr>
+      </w:pPr>
+      <w:r>
+        <w:t>The BPB is a data structure in the partition boot sector.</w:t>
+      </w:r>
+    </w:p>
+    <w:p>
+      <w:pPr>
+        <w:pStyle w:val="ListParagraph"/>
+        <w:numPr>
+          <w:ilvl w:val="0"/>
+          <w:numId w:val="160"/>
+        </w:numPr>
+      </w:pPr>
+      <w:r>
+        <w:t>It describes the physical layout of a data storage volume, such as the number of heads &amp; the size of the tracks on the drive.</w:t>
+      </w:r>
+    </w:p>
+    <w:p>
+      <w:pPr>
+        <w:pStyle w:val="ListParagraph"/>
+        <w:numPr>
+          <w:ilvl w:val="0"/>
+          <w:numId w:val="160"/>
+        </w:numPr>
+      </w:pPr>
+      <w:r>
+        <w:t>BPB in the file systems such as FAT12 (except in DOS 1.x), FAT16, FAT32, HPFS (High Performance File System) and NTFS (New Technology File System) defines the file system structure.</w:t>
+      </w:r>
+    </w:p>
+    <w:p>
+      <w:pPr>
+        <w:pStyle w:val="ListParagraph"/>
+        <w:numPr>
+          <w:ilvl w:val="0"/>
+          <w:numId w:val="160"/>
+        </w:numPr>
+      </w:pPr>
+      <w:r>
+        <w:t>The BPB length varies for FAT16, FAT31 and NTFS boot sectors due to different types of fields and the amount of data stored in them.</w:t>
+      </w:r>
+    </w:p>
+    <w:p>
+      <w:pPr>
+        <w:pStyle w:val="ListParagraph"/>
+        <w:numPr>
+          <w:ilvl w:val="0"/>
+          <w:numId w:val="160"/>
+        </w:numPr>
+      </w:pPr>
+      <w:r>
+        <w:t>BPB assists investigators to locate the file table on the hard drive.</w:t>
+      </w:r>
+    </w:p>
+    <w:p/>
+    <w:p>
+      <w:pPr>
+        <w:jc w:val="center"/>
+      </w:pPr>
+      <w:r>
+        <w:rPr>
+          <w:noProof/>
+        </w:rPr>
+        <w:drawing>
+          <wp:inline distT="0" distB="0" distL="0" distR="0" wp14:anchorId="510C2908" wp14:editId="5A8EEAC7">
+            <wp:extent cx="3285951" cy="2042652"/>
+            <wp:effectExtent l="0" t="0" r="3810" b="2540"/>
+            <wp:docPr id="44195726" name="Picture 5" descr="A table with text and numbers&#10;&#10;Description automatically generated"/>
+            <wp:cNvGraphicFramePr>
+              <a:graphicFrameLocks xmlns:a="http://schemas.openxmlformats.org/drawingml/2006/main" noChangeAspect="1"/>
+            </wp:cNvGraphicFramePr>
+            <a:graphic xmlns:a="http://schemas.openxmlformats.org/drawingml/2006/main">
+              <a:graphicData uri="http://schemas.openxmlformats.org/drawingml/2006/picture">
+                <pic:pic xmlns:pic="http://schemas.openxmlformats.org/drawingml/2006/picture">
+                  <pic:nvPicPr>
+                    <pic:cNvPr id="44195726" name="Picture 5" descr="A table with text and numbers&#10;&#10;Description automatically generated"/>
+                    <pic:cNvPicPr/>
+                  </pic:nvPicPr>
+                  <pic:blipFill>
+                    <a:blip r:embed="rId13" cstate="print">
+                      <a:extLst>
+                        <a:ext uri="{28A0092B-C50C-407E-A947-70E740481C1C}">
+                          <a14:useLocalDpi xmlns:a14="http://schemas.microsoft.com/office/drawing/2010/main" val="0"/>
+                        </a:ext>
+                      </a:extLst>
+                    </a:blip>
+                    <a:stretch>
+                      <a:fillRect/>
+                    </a:stretch>
+                  </pic:blipFill>
+                  <pic:spPr>
+                    <a:xfrm>
+                      <a:off x="0" y="0"/>
+                      <a:ext cx="3333935" cy="2072480"/>
+                    </a:xfrm>
+                    <a:prstGeom prst="rect">
+                      <a:avLst/>
+                    </a:prstGeom>
+                  </pic:spPr>
+                </pic:pic>
+              </a:graphicData>
+            </a:graphic>
+          </wp:inline>
+        </w:drawing>
+      </w:r>
+      <w:r>
+        <w:rPr>
+          <w:noProof/>
+        </w:rPr>
+        <w:drawing>
+          <wp:inline distT="0" distB="0" distL="0" distR="0" wp14:anchorId="37D1AA16" wp14:editId="0176E703">
+            <wp:extent cx="3247022" cy="2042652"/>
+            <wp:effectExtent l="0" t="0" r="4445" b="2540"/>
+            <wp:docPr id="1583862082" name="Picture 6" descr="A table with text and numbers&#10;&#10;Description automatically generated"/>
+            <wp:cNvGraphicFramePr>
+              <a:graphicFrameLocks xmlns:a="http://schemas.openxmlformats.org/drawingml/2006/main" noChangeAspect="1"/>
+            </wp:cNvGraphicFramePr>
+            <a:graphic xmlns:a="http://schemas.openxmlformats.org/drawingml/2006/main">
+              <a:graphicData uri="http://schemas.openxmlformats.org/drawingml/2006/picture">
+                <pic:pic xmlns:pic="http://schemas.openxmlformats.org/drawingml/2006/picture">
+                  <pic:nvPicPr>
+                    <pic:cNvPr id="1583862082" name="Picture 6" descr="A table with text and numbers&#10;&#10;Description automatically generated"/>
+                    <pic:cNvPicPr/>
+                  </pic:nvPicPr>
+                  <pic:blipFill>
+                    <a:blip r:embed="rId14" cstate="print">
+                      <a:extLst>
+                        <a:ext uri="{28A0092B-C50C-407E-A947-70E740481C1C}">
+                          <a14:useLocalDpi xmlns:a14="http://schemas.microsoft.com/office/drawing/2010/main" val="0"/>
+                        </a:ext>
+                      </a:extLst>
+                    </a:blip>
+                    <a:stretch>
+                      <a:fillRect/>
+                    </a:stretch>
+                  </pic:blipFill>
+                  <pic:spPr>
+                    <a:xfrm>
+                      <a:off x="0" y="0"/>
+                      <a:ext cx="3256789" cy="2048796"/>
+                    </a:xfrm>
+                    <a:prstGeom prst="rect">
+                      <a:avLst/>
+                    </a:prstGeom>
+                  </pic:spPr>
+                </pic:pic>
+              </a:graphicData>
+            </a:graphic>
+          </wp:inline>
+        </w:drawing>
+      </w:r>
+    </w:p>
+    <w:p>
+      <w:r>
+        <w:t xml:space="preserve"> </w:t>
+      </w:r>
+    </w:p>
+    <w:p>
+      <w:pPr>
+        <w:shd w:val="clear" w:color="auto" w:fill="E3EAFF"/>
+      </w:pPr>
+      <w:r>
+        <w:t>Globally Unique Identifier (GUID)</w:t>
+      </w:r>
+    </w:p>
+    <w:p>
+      <w:r>
+        <w:t>The GUID is a 128-bit unique reference number used as an identifier in computer. In general, GUIDs are displayed as 32 hexadecimal digits with groups separated by hyphens.</w:t>
+      </w:r>
+    </w:p>
+    <w:p/>
+    <w:p>
+      <w:r>
+        <w:t>Common uses:</w:t>
+      </w:r>
+    </w:p>
+    <w:p>
+      <w:pPr>
+        <w:pStyle w:val="ListParagraph"/>
+        <w:numPr>
+          <w:ilvl w:val="0"/>
+          <w:numId w:val="161"/>
+        </w:numPr>
+      </w:pPr>
+      <w:r>
+        <w:t>In Windows Registry, GUIDs are used to identify COM (Component Object Model) DLLs (dynamic-link libraries).</w:t>
+      </w:r>
+    </w:p>
+    <w:p>
+      <w:pPr>
+        <w:pStyle w:val="ListParagraph"/>
+        <w:numPr>
+          <w:ilvl w:val="0"/>
+          <w:numId w:val="161"/>
+        </w:numPr>
+      </w:pPr>
+      <w:r>
+        <w:t>In database tables, GUIDs are used as primary key values.</w:t>
+      </w:r>
+    </w:p>
+    <w:p>
+      <w:pPr>
+        <w:pStyle w:val="ListParagraph"/>
+        <w:numPr>
+          <w:ilvl w:val="0"/>
+          <w:numId w:val="161"/>
+        </w:numPr>
+      </w:pPr>
+      <w:r>
+        <w:t>In some instances, a website may assign a GUID to a user’s browser to record and track the session.</w:t>
+      </w:r>
+    </w:p>
+    <w:p>
+      <w:pPr>
+        <w:pStyle w:val="ListParagraph"/>
+        <w:numPr>
+          <w:ilvl w:val="0"/>
+          <w:numId w:val="161"/>
+        </w:numPr>
+      </w:pPr>
+      <w:r>
+        <w:t>Windows assigns a GUID to a username to identify user accounts.</w:t>
+      </w:r>
+    </w:p>
+    <w:p/>
+    <w:p>
+      <w:pPr>
+        <w:shd w:val="clear" w:color="auto" w:fill="E3EAFF"/>
+      </w:pPr>
+      <w:r>
+        <w:lastRenderedPageBreak/>
+        <w:t>GUID Partition Table (GPT)</w:t>
+      </w:r>
+    </w:p>
+    <w:p>
+      <w:pPr>
+        <w:pStyle w:val="ListParagraph"/>
+        <w:numPr>
+          <w:ilvl w:val="0"/>
+          <w:numId w:val="162"/>
+        </w:numPr>
+      </w:pPr>
+      <w:r>
+        <w:t>Unified Extensible Firmware Interface (UEFI) replaces legacy BIOS firmware interfaces.</w:t>
+      </w:r>
+    </w:p>
+    <w:p>
+      <w:pPr>
+        <w:pStyle w:val="ListParagraph"/>
+        <w:numPr>
+          <w:ilvl w:val="0"/>
+          <w:numId w:val="162"/>
+        </w:numPr>
+      </w:pPr>
+      <w:r>
+        <w:t>UEFI is a specification that defines a software interface between an OS and platform firmware.</w:t>
+      </w:r>
+    </w:p>
+    <w:p>
+      <w:pPr>
+        <w:pStyle w:val="ListParagraph"/>
+        <w:numPr>
+          <w:ilvl w:val="0"/>
+          <w:numId w:val="162"/>
+        </w:numPr>
+      </w:pPr>
+      <w:r>
+        <w:t>It uses a partition system known as GPT, which replaces the traditional MBR.</w:t>
+      </w:r>
+    </w:p>
+    <w:p/>
+    <w:p>
+      <w:pPr>
+        <w:shd w:val="clear" w:color="auto" w:fill="E3EAFF"/>
+      </w:pPr>
+      <w:r>
+        <w:t>Advantages of GPT disk layout:</w:t>
+      </w:r>
+    </w:p>
+    <w:p>
+      <w:pPr>
+        <w:pStyle w:val="ListParagraph"/>
+        <w:numPr>
+          <w:ilvl w:val="0"/>
+          <w:numId w:val="163"/>
+        </w:numPr>
+      </w:pPr>
+      <w:r>
+        <w:t>Supports up to 138 partitions and uses 64-bit Logical Block Addresses (LBA).</w:t>
+      </w:r>
+    </w:p>
+    <w:p>
+      <w:pPr>
+        <w:pStyle w:val="ListParagraph"/>
+        <w:numPr>
+          <w:ilvl w:val="0"/>
+          <w:numId w:val="163"/>
+        </w:numPr>
+      </w:pPr>
+      <w:r>
+        <w:t>Supports a maximum partition size ranging from 2 Tebibytes (TiB) to 8 Zebibytes (ZiB).</w:t>
+      </w:r>
+    </w:p>
+    <w:p>
+      <w:pPr>
+        <w:pStyle w:val="ListParagraph"/>
+        <w:numPr>
+          <w:ilvl w:val="0"/>
+          <w:numId w:val="163"/>
+        </w:numPr>
+      </w:pPr>
+      <w:r>
+        <w:t>Provides primary and backup partition table for redundancy.</w:t>
+      </w:r>
+    </w:p>
+    <w:p>
+      <w:pPr>
+        <w:pStyle w:val="ListParagraph"/>
+      </w:pPr>
+    </w:p>
+    <w:p>
+      <w:pPr>
+        <w:jc w:val="center"/>
+      </w:pPr>
+      <w:r>
+        <w:rPr>
+          <w:noProof/>
+        </w:rPr>
+        <w:drawing>
+          <wp:inline distT="0" distB="0" distL="0" distR="0" wp14:anchorId="6B76D42E" wp14:editId="48B6D8A7">
+            <wp:extent cx="2941955" cy="4483735"/>
+            <wp:effectExtent l="0" t="0" r="4445" b="0"/>
+            <wp:docPr id="164428368" name="Picture 7" descr="A screenshot of a computer screen&#10;&#10;Description automatically generated"/>
+            <wp:cNvGraphicFramePr>
+              <a:graphicFrameLocks xmlns:a="http://schemas.openxmlformats.org/drawingml/2006/main" noChangeAspect="1"/>
+            </wp:cNvGraphicFramePr>
+            <a:graphic xmlns:a="http://schemas.openxmlformats.org/drawingml/2006/main">
+              <a:graphicData uri="http://schemas.openxmlformats.org/drawingml/2006/picture">
+                <pic:pic xmlns:pic="http://schemas.openxmlformats.org/drawingml/2006/picture">
+                  <pic:nvPicPr>
+                    <pic:cNvPr id="164428368" name="Picture 7" descr="A screenshot of a computer screen&#10;&#10;Description automatically generated"/>
+                    <pic:cNvPicPr/>
+                  </pic:nvPicPr>
+                  <pic:blipFill>
+                    <a:blip r:embed="rId15" cstate="print">
+                      <a:extLst>
+                        <a:ext uri="{28A0092B-C50C-407E-A947-70E740481C1C}">
+                          <a14:useLocalDpi xmlns:a14="http://schemas.microsoft.com/office/drawing/2010/main" val="0"/>
+                        </a:ext>
+                      </a:extLst>
+                    </a:blip>
+                    <a:stretch>
+                      <a:fillRect/>
+                    </a:stretch>
+                  </pic:blipFill>
+                  <pic:spPr>
+                    <a:xfrm>
+                      <a:off x="0" y="0"/>
+                      <a:ext cx="2941955" cy="4483735"/>
+                    </a:xfrm>
+                    <a:prstGeom prst="rect">
+                      <a:avLst/>
+                    </a:prstGeom>
+                  </pic:spPr>
+                </pic:pic>
+              </a:graphicData>
+            </a:graphic>
+          </wp:inline>
+        </w:drawing>
+      </w:r>
+    </w:p>
+    <w:p/>
+    <w:p/>
     <w:p>
       <w:pPr>
         <w:pStyle w:val="Heading2"/>
@@ -13989,8 +14976,8 @@
       <w:bookmarkEnd w:id="57"/>
     </w:p>
     <w:sectPr>
-      <w:footerReference w:type="even" r:id="rId11"/>
-      <w:footerReference w:type="default" r:id="rId12"/>
+      <w:footerReference w:type="even" r:id="rId16"/>
+      <w:footerReference w:type="default" r:id="rId17"/>
       <w:pgSz w:w="11906" w:h="16838"/>
       <w:pgMar w:top="720" w:right="720" w:bottom="720" w:left="720" w:header="708" w:footer="708" w:gutter="0"/>
       <w:cols w:space="708"/>
@@ -14284,6 +15271,120 @@
     </w:lvl>
   </w:abstractNum>
   <w:abstractNum w:abstractNumId="1" w15:restartNumberingAfterBreak="0">
+    <w:nsid w:val="00927E89"/>
+    <w:multiLevelType w:val="hybridMultilevel"/>
+    <w:tmpl w:val="33580EF8"/>
+    <w:lvl w:ilvl="0" w:tplc="E8CEED66">
+      <w:start w:val="1"/>
+      <w:numFmt w:val="bullet"/>
+      <w:lvlText w:val=""/>
+      <w:lvlJc w:val="left"/>
+      <w:pPr>
+        <w:ind w:left="720" w:hanging="360"/>
+      </w:pPr>
+      <w:rPr>
+        <w:rFonts w:ascii="Symbol" w:hAnsi="Symbol" w:hint="default"/>
+        <w:color w:val="auto"/>
+      </w:rPr>
+    </w:lvl>
+    <w:lvl w:ilvl="1" w:tplc="08090003" w:tentative="1">
+      <w:start w:val="1"/>
+      <w:numFmt w:val="bullet"/>
+      <w:lvlText w:val="o"/>
+      <w:lvlJc w:val="left"/>
+      <w:pPr>
+        <w:ind w:left="1440" w:hanging="360"/>
+      </w:pPr>
+      <w:rPr>
+        <w:rFonts w:ascii="Courier New" w:hAnsi="Courier New" w:cs="Courier New" w:hint="default"/>
+      </w:rPr>
+    </w:lvl>
+    <w:lvl w:ilvl="2" w:tplc="08090005" w:tentative="1">
+      <w:start w:val="1"/>
+      <w:numFmt w:val="bullet"/>
+      <w:lvlText w:val=""/>
+      <w:lvlJc w:val="left"/>
+      <w:pPr>
+        <w:ind w:left="2160" w:hanging="360"/>
+      </w:pPr>
+      <w:rPr>
+        <w:rFonts w:ascii="Wingdings" w:hAnsi="Wingdings" w:hint="default"/>
+      </w:rPr>
+    </w:lvl>
+    <w:lvl w:ilvl="3" w:tplc="08090001" w:tentative="1">
+      <w:start w:val="1"/>
+      <w:numFmt w:val="bullet"/>
+      <w:lvlText w:val=""/>
+      <w:lvlJc w:val="left"/>
+      <w:pPr>
+        <w:ind w:left="2880" w:hanging="360"/>
+      </w:pPr>
+      <w:rPr>
+        <w:rFonts w:ascii="Symbol" w:hAnsi="Symbol" w:hint="default"/>
+      </w:rPr>
+    </w:lvl>
+    <w:lvl w:ilvl="4" w:tplc="08090003" w:tentative="1">
+      <w:start w:val="1"/>
+      <w:numFmt w:val="bullet"/>
+      <w:lvlText w:val="o"/>
+      <w:lvlJc w:val="left"/>
+      <w:pPr>
+        <w:ind w:left="3600" w:hanging="360"/>
+      </w:pPr>
+      <w:rPr>
+        <w:rFonts w:ascii="Courier New" w:hAnsi="Courier New" w:cs="Courier New" w:hint="default"/>
+      </w:rPr>
+    </w:lvl>
+    <w:lvl w:ilvl="5" w:tplc="08090005" w:tentative="1">
+      <w:start w:val="1"/>
+      <w:numFmt w:val="bullet"/>
+      <w:lvlText w:val=""/>
+      <w:lvlJc w:val="left"/>
+      <w:pPr>
+        <w:ind w:left="4320" w:hanging="360"/>
+      </w:pPr>
+      <w:rPr>
+        <w:rFonts w:ascii="Wingdings" w:hAnsi="Wingdings" w:hint="default"/>
+      </w:rPr>
+    </w:lvl>
+    <w:lvl w:ilvl="6" w:tplc="08090001" w:tentative="1">
+      <w:start w:val="1"/>
+      <w:numFmt w:val="bullet"/>
+      <w:lvlText w:val=""/>
+      <w:lvlJc w:val="left"/>
+      <w:pPr>
+        <w:ind w:left="5040" w:hanging="360"/>
+      </w:pPr>
+      <w:rPr>
+        <w:rFonts w:ascii="Symbol" w:hAnsi="Symbol" w:hint="default"/>
+      </w:rPr>
+    </w:lvl>
+    <w:lvl w:ilvl="7" w:tplc="08090003" w:tentative="1">
+      <w:start w:val="1"/>
+      <w:numFmt w:val="bullet"/>
+      <w:lvlText w:val="o"/>
+      <w:lvlJc w:val="left"/>
+      <w:pPr>
+        <w:ind w:left="5760" w:hanging="360"/>
+      </w:pPr>
+      <w:rPr>
+        <w:rFonts w:ascii="Courier New" w:hAnsi="Courier New" w:cs="Courier New" w:hint="default"/>
+      </w:rPr>
+    </w:lvl>
+    <w:lvl w:ilvl="8" w:tplc="08090005" w:tentative="1">
+      <w:start w:val="1"/>
+      <w:numFmt w:val="bullet"/>
+      <w:lvlText w:val=""/>
+      <w:lvlJc w:val="left"/>
+      <w:pPr>
+        <w:ind w:left="6480" w:hanging="360"/>
+      </w:pPr>
+      <w:rPr>
+        <w:rFonts w:ascii="Wingdings" w:hAnsi="Wingdings" w:hint="default"/>
+      </w:rPr>
+    </w:lvl>
+  </w:abstractNum>
+  <w:abstractNum w:abstractNumId="2" w15:restartNumberingAfterBreak="0">
     <w:nsid w:val="00B5491C"/>
     <w:multiLevelType w:val="hybridMultilevel"/>
     <w:tmpl w:val="F7DE96E4"/>
@@ -14397,7 +15498,7 @@
       </w:rPr>
     </w:lvl>
   </w:abstractNum>
-  <w:abstractNum w:abstractNumId="2" w15:restartNumberingAfterBreak="0">
+  <w:abstractNum w:abstractNumId="3" w15:restartNumberingAfterBreak="0">
     <w:nsid w:val="01C10AB1"/>
     <w:multiLevelType w:val="hybridMultilevel"/>
     <w:tmpl w:val="D0562CE0"/>
@@ -14511,7 +15612,7 @@
       </w:rPr>
     </w:lvl>
   </w:abstractNum>
-  <w:abstractNum w:abstractNumId="3" w15:restartNumberingAfterBreak="0">
+  <w:abstractNum w:abstractNumId="4" w15:restartNumberingAfterBreak="0">
     <w:nsid w:val="021C2DAD"/>
     <w:multiLevelType w:val="hybridMultilevel"/>
     <w:tmpl w:val="F8882714"/>
@@ -14624,7 +15725,7 @@
       </w:rPr>
     </w:lvl>
   </w:abstractNum>
-  <w:abstractNum w:abstractNumId="4" w15:restartNumberingAfterBreak="0">
+  <w:abstractNum w:abstractNumId="5" w15:restartNumberingAfterBreak="0">
     <w:nsid w:val="02B21FFF"/>
     <w:multiLevelType w:val="hybridMultilevel"/>
     <w:tmpl w:val="7ED06322"/>
@@ -14738,7 +15839,7 @@
       </w:rPr>
     </w:lvl>
   </w:abstractNum>
-  <w:abstractNum w:abstractNumId="5" w15:restartNumberingAfterBreak="0">
+  <w:abstractNum w:abstractNumId="6" w15:restartNumberingAfterBreak="0">
     <w:nsid w:val="02CE4F60"/>
     <w:multiLevelType w:val="hybridMultilevel"/>
     <w:tmpl w:val="C4CA00A8"/>
@@ -14851,7 +15952,7 @@
       </w:rPr>
     </w:lvl>
   </w:abstractNum>
-  <w:abstractNum w:abstractNumId="6" w15:restartNumberingAfterBreak="0">
+  <w:abstractNum w:abstractNumId="7" w15:restartNumberingAfterBreak="0">
     <w:nsid w:val="03405463"/>
     <w:multiLevelType w:val="hybridMultilevel"/>
     <w:tmpl w:val="41E671E4"/>
@@ -14965,7 +16066,7 @@
       </w:rPr>
     </w:lvl>
   </w:abstractNum>
-  <w:abstractNum w:abstractNumId="7" w15:restartNumberingAfterBreak="0">
+  <w:abstractNum w:abstractNumId="8" w15:restartNumberingAfterBreak="0">
     <w:nsid w:val="03FD4264"/>
     <w:multiLevelType w:val="hybridMultilevel"/>
     <w:tmpl w:val="E654A16A"/>
@@ -15054,7 +16155,7 @@
       </w:pPr>
     </w:lvl>
   </w:abstractNum>
-  <w:abstractNum w:abstractNumId="8" w15:restartNumberingAfterBreak="0">
+  <w:abstractNum w:abstractNumId="9" w15:restartNumberingAfterBreak="0">
     <w:nsid w:val="04EA3F57"/>
     <w:multiLevelType w:val="hybridMultilevel"/>
     <w:tmpl w:val="3CBE93B2"/>
@@ -15168,7 +16269,7 @@
       </w:rPr>
     </w:lvl>
   </w:abstractNum>
-  <w:abstractNum w:abstractNumId="9" w15:restartNumberingAfterBreak="0">
+  <w:abstractNum w:abstractNumId="10" w15:restartNumberingAfterBreak="0">
     <w:nsid w:val="07EB63A9"/>
     <w:multiLevelType w:val="hybridMultilevel"/>
     <w:tmpl w:val="2962F6A0"/>
@@ -15282,7 +16383,7 @@
       </w:rPr>
     </w:lvl>
   </w:abstractNum>
-  <w:abstractNum w:abstractNumId="10" w15:restartNumberingAfterBreak="0">
+  <w:abstractNum w:abstractNumId="11" w15:restartNumberingAfterBreak="0">
     <w:nsid w:val="097F08EE"/>
     <w:multiLevelType w:val="hybridMultilevel"/>
     <w:tmpl w:val="77C08750"/>
@@ -15396,7 +16497,121 @@
       </w:rPr>
     </w:lvl>
   </w:abstractNum>
-  <w:abstractNum w:abstractNumId="11" w15:restartNumberingAfterBreak="0">
+  <w:abstractNum w:abstractNumId="12" w15:restartNumberingAfterBreak="0">
+    <w:nsid w:val="098B5DC3"/>
+    <w:multiLevelType w:val="hybridMultilevel"/>
+    <w:tmpl w:val="B1F23E8A"/>
+    <w:lvl w:ilvl="0" w:tplc="E8CEED66">
+      <w:start w:val="1"/>
+      <w:numFmt w:val="bullet"/>
+      <w:lvlText w:val=""/>
+      <w:lvlJc w:val="left"/>
+      <w:pPr>
+        <w:ind w:left="720" w:hanging="360"/>
+      </w:pPr>
+      <w:rPr>
+        <w:rFonts w:ascii="Symbol" w:hAnsi="Symbol" w:hint="default"/>
+        <w:color w:val="auto"/>
+      </w:rPr>
+    </w:lvl>
+    <w:lvl w:ilvl="1" w:tplc="08090003" w:tentative="1">
+      <w:start w:val="1"/>
+      <w:numFmt w:val="bullet"/>
+      <w:lvlText w:val="o"/>
+      <w:lvlJc w:val="left"/>
+      <w:pPr>
+        <w:ind w:left="1440" w:hanging="360"/>
+      </w:pPr>
+      <w:rPr>
+        <w:rFonts w:ascii="Courier New" w:hAnsi="Courier New" w:cs="Courier New" w:hint="default"/>
+      </w:rPr>
+    </w:lvl>
+    <w:lvl w:ilvl="2" w:tplc="08090005" w:tentative="1">
+      <w:start w:val="1"/>
+      <w:numFmt w:val="bullet"/>
+      <w:lvlText w:val=""/>
+      <w:lvlJc w:val="left"/>
+      <w:pPr>
+        <w:ind w:left="2160" w:hanging="360"/>
+      </w:pPr>
+      <w:rPr>
+        <w:rFonts w:ascii="Wingdings" w:hAnsi="Wingdings" w:hint="default"/>
+      </w:rPr>
+    </w:lvl>
+    <w:lvl w:ilvl="3" w:tplc="08090001" w:tentative="1">
+      <w:start w:val="1"/>
+      <w:numFmt w:val="bullet"/>
+      <w:lvlText w:val=""/>
+      <w:lvlJc w:val="left"/>
+      <w:pPr>
+        <w:ind w:left="2880" w:hanging="360"/>
+      </w:pPr>
+      <w:rPr>
+        <w:rFonts w:ascii="Symbol" w:hAnsi="Symbol" w:hint="default"/>
+      </w:rPr>
+    </w:lvl>
+    <w:lvl w:ilvl="4" w:tplc="08090003" w:tentative="1">
+      <w:start w:val="1"/>
+      <w:numFmt w:val="bullet"/>
+      <w:lvlText w:val="o"/>
+      <w:lvlJc w:val="left"/>
+      <w:pPr>
+        <w:ind w:left="3600" w:hanging="360"/>
+      </w:pPr>
+      <w:rPr>
+        <w:rFonts w:ascii="Courier New" w:hAnsi="Courier New" w:cs="Courier New" w:hint="default"/>
+      </w:rPr>
+    </w:lvl>
+    <w:lvl w:ilvl="5" w:tplc="08090005" w:tentative="1">
+      <w:start w:val="1"/>
+      <w:numFmt w:val="bullet"/>
+      <w:lvlText w:val=""/>
+      <w:lvlJc w:val="left"/>
+      <w:pPr>
+        <w:ind w:left="4320" w:hanging="360"/>
+      </w:pPr>
+      <w:rPr>
+        <w:rFonts w:ascii="Wingdings" w:hAnsi="Wingdings" w:hint="default"/>
+      </w:rPr>
+    </w:lvl>
+    <w:lvl w:ilvl="6" w:tplc="08090001" w:tentative="1">
+      <w:start w:val="1"/>
+      <w:numFmt w:val="bullet"/>
+      <w:lvlText w:val=""/>
+      <w:lvlJc w:val="left"/>
+      <w:pPr>
+        <w:ind w:left="5040" w:hanging="360"/>
+      </w:pPr>
+      <w:rPr>
+        <w:rFonts w:ascii="Symbol" w:hAnsi="Symbol" w:hint="default"/>
+      </w:rPr>
+    </w:lvl>
+    <w:lvl w:ilvl="7" w:tplc="08090003" w:tentative="1">
+      <w:start w:val="1"/>
+      <w:numFmt w:val="bullet"/>
+      <w:lvlText w:val="o"/>
+      <w:lvlJc w:val="left"/>
+      <w:pPr>
+        <w:ind w:left="5760" w:hanging="360"/>
+      </w:pPr>
+      <w:rPr>
+        <w:rFonts w:ascii="Courier New" w:hAnsi="Courier New" w:cs="Courier New" w:hint="default"/>
+      </w:rPr>
+    </w:lvl>
+    <w:lvl w:ilvl="8" w:tplc="08090005" w:tentative="1">
+      <w:start w:val="1"/>
+      <w:numFmt w:val="bullet"/>
+      <w:lvlText w:val=""/>
+      <w:lvlJc w:val="left"/>
+      <w:pPr>
+        <w:ind w:left="6480" w:hanging="360"/>
+      </w:pPr>
+      <w:rPr>
+        <w:rFonts w:ascii="Wingdings" w:hAnsi="Wingdings" w:hint="default"/>
+      </w:rPr>
+    </w:lvl>
+  </w:abstractNum>
+  <w:abstractNum w:abstractNumId="13" w15:restartNumberingAfterBreak="0">
     <w:nsid w:val="0C1C2D40"/>
     <w:multiLevelType w:val="hybridMultilevel"/>
     <w:tmpl w:val="5B7C2BA0"/>
@@ -15510,7 +16725,7 @@
       </w:rPr>
     </w:lvl>
   </w:abstractNum>
-  <w:abstractNum w:abstractNumId="12" w15:restartNumberingAfterBreak="0">
+  <w:abstractNum w:abstractNumId="14" w15:restartNumberingAfterBreak="0">
     <w:nsid w:val="0C5C4577"/>
     <w:multiLevelType w:val="hybridMultilevel"/>
     <w:tmpl w:val="6868E094"/>
@@ -15624,7 +16839,7 @@
       </w:rPr>
     </w:lvl>
   </w:abstractNum>
-  <w:abstractNum w:abstractNumId="13" w15:restartNumberingAfterBreak="0">
+  <w:abstractNum w:abstractNumId="15" w15:restartNumberingAfterBreak="0">
     <w:nsid w:val="0C8577F3"/>
     <w:multiLevelType w:val="hybridMultilevel"/>
     <w:tmpl w:val="DF5E9F9C"/>
@@ -15738,7 +16953,7 @@
       </w:rPr>
     </w:lvl>
   </w:abstractNum>
-  <w:abstractNum w:abstractNumId="14" w15:restartNumberingAfterBreak="0">
+  <w:abstractNum w:abstractNumId="16" w15:restartNumberingAfterBreak="0">
     <w:nsid w:val="0CDE5124"/>
     <w:multiLevelType w:val="hybridMultilevel"/>
     <w:tmpl w:val="50DA4DDE"/>
@@ -15852,7 +17067,7 @@
       </w:rPr>
     </w:lvl>
   </w:abstractNum>
-  <w:abstractNum w:abstractNumId="15" w15:restartNumberingAfterBreak="0">
+  <w:abstractNum w:abstractNumId="17" w15:restartNumberingAfterBreak="0">
     <w:nsid w:val="0D84290F"/>
     <w:multiLevelType w:val="hybridMultilevel"/>
     <w:tmpl w:val="DA9AC126"/>
@@ -15966,7 +17181,7 @@
       </w:rPr>
     </w:lvl>
   </w:abstractNum>
-  <w:abstractNum w:abstractNumId="16" w15:restartNumberingAfterBreak="0">
+  <w:abstractNum w:abstractNumId="18" w15:restartNumberingAfterBreak="0">
     <w:nsid w:val="0DA52C84"/>
     <w:multiLevelType w:val="hybridMultilevel"/>
     <w:tmpl w:val="F0163346"/>
@@ -16080,7 +17295,7 @@
       </w:rPr>
     </w:lvl>
   </w:abstractNum>
-  <w:abstractNum w:abstractNumId="17" w15:restartNumberingAfterBreak="0">
+  <w:abstractNum w:abstractNumId="19" w15:restartNumberingAfterBreak="0">
     <w:nsid w:val="0DB87637"/>
     <w:multiLevelType w:val="hybridMultilevel"/>
     <w:tmpl w:val="1B2A70F2"/>
@@ -16193,7 +17408,7 @@
       </w:rPr>
     </w:lvl>
   </w:abstractNum>
-  <w:abstractNum w:abstractNumId="18" w15:restartNumberingAfterBreak="0">
+  <w:abstractNum w:abstractNumId="20" w15:restartNumberingAfterBreak="0">
     <w:nsid w:val="0E3F27CB"/>
     <w:multiLevelType w:val="hybridMultilevel"/>
     <w:tmpl w:val="63C88456"/>
@@ -16307,7 +17522,7 @@
       </w:rPr>
     </w:lvl>
   </w:abstractNum>
-  <w:abstractNum w:abstractNumId="19" w15:restartNumberingAfterBreak="0">
+  <w:abstractNum w:abstractNumId="21" w15:restartNumberingAfterBreak="0">
     <w:nsid w:val="0E5628D5"/>
     <w:multiLevelType w:val="hybridMultilevel"/>
     <w:tmpl w:val="7C068A5C"/>
@@ -16421,7 +17636,7 @@
       </w:rPr>
     </w:lvl>
   </w:abstractNum>
-  <w:abstractNum w:abstractNumId="20" w15:restartNumberingAfterBreak="0">
+  <w:abstractNum w:abstractNumId="22" w15:restartNumberingAfterBreak="0">
     <w:nsid w:val="0E767613"/>
     <w:multiLevelType w:val="hybridMultilevel"/>
     <w:tmpl w:val="02E8DB24"/>
@@ -16535,7 +17750,7 @@
       </w:rPr>
     </w:lvl>
   </w:abstractNum>
-  <w:abstractNum w:abstractNumId="21" w15:restartNumberingAfterBreak="0">
+  <w:abstractNum w:abstractNumId="23" w15:restartNumberingAfterBreak="0">
     <w:nsid w:val="0F236536"/>
     <w:multiLevelType w:val="hybridMultilevel"/>
     <w:tmpl w:val="28E093BE"/>
@@ -16649,7 +17864,7 @@
       </w:rPr>
     </w:lvl>
   </w:abstractNum>
-  <w:abstractNum w:abstractNumId="22" w15:restartNumberingAfterBreak="0">
+  <w:abstractNum w:abstractNumId="24" w15:restartNumberingAfterBreak="0">
     <w:nsid w:val="0F31108F"/>
     <w:multiLevelType w:val="hybridMultilevel"/>
     <w:tmpl w:val="EB2A5E90"/>
@@ -16763,7 +17978,7 @@
       </w:rPr>
     </w:lvl>
   </w:abstractNum>
-  <w:abstractNum w:abstractNumId="23" w15:restartNumberingAfterBreak="0">
+  <w:abstractNum w:abstractNumId="25" w15:restartNumberingAfterBreak="0">
     <w:nsid w:val="10EB3BFA"/>
     <w:multiLevelType w:val="hybridMultilevel"/>
     <w:tmpl w:val="5F1E6BDA"/>
@@ -16877,7 +18092,7 @@
       </w:rPr>
     </w:lvl>
   </w:abstractNum>
-  <w:abstractNum w:abstractNumId="24" w15:restartNumberingAfterBreak="0">
+  <w:abstractNum w:abstractNumId="26" w15:restartNumberingAfterBreak="0">
     <w:nsid w:val="11A803CD"/>
     <w:multiLevelType w:val="multilevel"/>
     <w:tmpl w:val="E4DE9B64"/>
@@ -16991,7 +18206,7 @@
       </w:rPr>
     </w:lvl>
   </w:abstractNum>
-  <w:abstractNum w:abstractNumId="25" w15:restartNumberingAfterBreak="0">
+  <w:abstractNum w:abstractNumId="27" w15:restartNumberingAfterBreak="0">
     <w:nsid w:val="11D00626"/>
     <w:multiLevelType w:val="hybridMultilevel"/>
     <w:tmpl w:val="09845B90"/>
@@ -17105,7 +18320,7 @@
       </w:rPr>
     </w:lvl>
   </w:abstractNum>
-  <w:abstractNum w:abstractNumId="26" w15:restartNumberingAfterBreak="0">
+  <w:abstractNum w:abstractNumId="28" w15:restartNumberingAfterBreak="0">
     <w:nsid w:val="121B4B48"/>
     <w:multiLevelType w:val="hybridMultilevel"/>
     <w:tmpl w:val="832CC790"/>
@@ -17218,7 +18433,7 @@
       </w:rPr>
     </w:lvl>
   </w:abstractNum>
-  <w:abstractNum w:abstractNumId="27" w15:restartNumberingAfterBreak="0">
+  <w:abstractNum w:abstractNumId="29" w15:restartNumberingAfterBreak="0">
     <w:nsid w:val="12D821D9"/>
     <w:multiLevelType w:val="hybridMultilevel"/>
     <w:tmpl w:val="8E92E306"/>
@@ -17332,7 +18547,7 @@
       </w:rPr>
     </w:lvl>
   </w:abstractNum>
-  <w:abstractNum w:abstractNumId="28" w15:restartNumberingAfterBreak="0">
+  <w:abstractNum w:abstractNumId="30" w15:restartNumberingAfterBreak="0">
     <w:nsid w:val="13ED3033"/>
     <w:multiLevelType w:val="hybridMultilevel"/>
     <w:tmpl w:val="B7B87FDC"/>
@@ -17446,7 +18661,7 @@
       </w:rPr>
     </w:lvl>
   </w:abstractNum>
-  <w:abstractNum w:abstractNumId="29" w15:restartNumberingAfterBreak="0">
+  <w:abstractNum w:abstractNumId="31" w15:restartNumberingAfterBreak="0">
     <w:nsid w:val="147512AC"/>
     <w:multiLevelType w:val="hybridMultilevel"/>
     <w:tmpl w:val="262E2F8A"/>
@@ -17560,7 +18775,7 @@
       </w:rPr>
     </w:lvl>
   </w:abstractNum>
-  <w:abstractNum w:abstractNumId="30" w15:restartNumberingAfterBreak="0">
+  <w:abstractNum w:abstractNumId="32" w15:restartNumberingAfterBreak="0">
     <w:nsid w:val="151A3E16"/>
     <w:multiLevelType w:val="hybridMultilevel"/>
     <w:tmpl w:val="3192F440"/>
@@ -17674,7 +18889,7 @@
       </w:rPr>
     </w:lvl>
   </w:abstractNum>
-  <w:abstractNum w:abstractNumId="31" w15:restartNumberingAfterBreak="0">
+  <w:abstractNum w:abstractNumId="33" w15:restartNumberingAfterBreak="0">
     <w:nsid w:val="1555064F"/>
     <w:multiLevelType w:val="hybridMultilevel"/>
     <w:tmpl w:val="65FE546C"/>
@@ -17788,7 +19003,7 @@
       </w:rPr>
     </w:lvl>
   </w:abstractNum>
-  <w:abstractNum w:abstractNumId="32" w15:restartNumberingAfterBreak="0">
+  <w:abstractNum w:abstractNumId="34" w15:restartNumberingAfterBreak="0">
     <w:nsid w:val="15B32FB6"/>
     <w:multiLevelType w:val="hybridMultilevel"/>
     <w:tmpl w:val="B1161A9E"/>
@@ -17900,7 +19115,7 @@
       </w:rPr>
     </w:lvl>
   </w:abstractNum>
-  <w:abstractNum w:abstractNumId="33" w15:restartNumberingAfterBreak="0">
+  <w:abstractNum w:abstractNumId="35" w15:restartNumberingAfterBreak="0">
     <w:nsid w:val="175377BC"/>
     <w:multiLevelType w:val="hybridMultilevel"/>
     <w:tmpl w:val="772EA418"/>
@@ -18014,7 +19229,7 @@
       </w:rPr>
     </w:lvl>
   </w:abstractNum>
-  <w:abstractNum w:abstractNumId="34" w15:restartNumberingAfterBreak="0">
+  <w:abstractNum w:abstractNumId="36" w15:restartNumberingAfterBreak="0">
     <w:nsid w:val="1796187A"/>
     <w:multiLevelType w:val="hybridMultilevel"/>
     <w:tmpl w:val="8D0C6748"/>
@@ -18128,7 +19343,7 @@
       </w:rPr>
     </w:lvl>
   </w:abstractNum>
-  <w:abstractNum w:abstractNumId="35" w15:restartNumberingAfterBreak="0">
+  <w:abstractNum w:abstractNumId="37" w15:restartNumberingAfterBreak="0">
     <w:nsid w:val="18233495"/>
     <w:multiLevelType w:val="hybridMultilevel"/>
     <w:tmpl w:val="0518DDFE"/>
@@ -18242,7 +19457,122 @@
       </w:rPr>
     </w:lvl>
   </w:abstractNum>
-  <w:abstractNum w:abstractNumId="36" w15:restartNumberingAfterBreak="0">
+  <w:abstractNum w:abstractNumId="38" w15:restartNumberingAfterBreak="0">
+    <w:nsid w:val="18D141C1"/>
+    <w:multiLevelType w:val="hybridMultilevel"/>
+    <w:tmpl w:val="56B8441E"/>
+    <w:lvl w:ilvl="0" w:tplc="0809000F">
+      <w:start w:val="1"/>
+      <w:numFmt w:val="decimal"/>
+      <w:lvlText w:val="%1."/>
+      <w:lvlJc w:val="left"/>
+      <w:pPr>
+        <w:ind w:left="720" w:hanging="360"/>
+      </w:pPr>
+      <w:rPr>
+        <w:rFonts w:hint="default"/>
+        <w:color w:val="auto"/>
+      </w:rPr>
+    </w:lvl>
+    <w:lvl w:ilvl="1" w:tplc="08090001">
+      <w:start w:val="1"/>
+      <w:numFmt w:val="bullet"/>
+      <w:lvlText w:val=""/>
+      <w:lvlJc w:val="left"/>
+      <w:pPr>
+        <w:ind w:left="720" w:hanging="360"/>
+      </w:pPr>
+      <w:rPr>
+        <w:rFonts w:ascii="Symbol" w:hAnsi="Symbol" w:hint="default"/>
+      </w:rPr>
+    </w:lvl>
+    <w:lvl w:ilvl="2" w:tplc="E8CEED66">
+      <w:start w:val="1"/>
+      <w:numFmt w:val="bullet"/>
+      <w:lvlText w:val=""/>
+      <w:lvlJc w:val="left"/>
+      <w:pPr>
+        <w:ind w:left="720" w:hanging="360"/>
+      </w:pPr>
+      <w:rPr>
+        <w:rFonts w:ascii="Symbol" w:hAnsi="Symbol" w:hint="default"/>
+        <w:color w:val="auto"/>
+      </w:rPr>
+    </w:lvl>
+    <w:lvl w:ilvl="3" w:tplc="08090001">
+      <w:start w:val="1"/>
+      <w:numFmt w:val="bullet"/>
+      <w:lvlText w:val=""/>
+      <w:lvlJc w:val="left"/>
+      <w:pPr>
+        <w:ind w:left="2880" w:hanging="360"/>
+      </w:pPr>
+      <w:rPr>
+        <w:rFonts w:ascii="Symbol" w:hAnsi="Symbol" w:hint="default"/>
+      </w:rPr>
+    </w:lvl>
+    <w:lvl w:ilvl="4" w:tplc="08090003">
+      <w:start w:val="1"/>
+      <w:numFmt w:val="bullet"/>
+      <w:lvlText w:val="o"/>
+      <w:lvlJc w:val="left"/>
+      <w:pPr>
+        <w:ind w:left="3600" w:hanging="360"/>
+      </w:pPr>
+      <w:rPr>
+        <w:rFonts w:ascii="Courier New" w:hAnsi="Courier New" w:cs="Courier New" w:hint="default"/>
+      </w:rPr>
+    </w:lvl>
+    <w:lvl w:ilvl="5" w:tplc="08090005" w:tentative="1">
+      <w:start w:val="1"/>
+      <w:numFmt w:val="bullet"/>
+      <w:lvlText w:val=""/>
+      <w:lvlJc w:val="left"/>
+      <w:pPr>
+        <w:ind w:left="4320" w:hanging="360"/>
+      </w:pPr>
+      <w:rPr>
+        <w:rFonts w:ascii="Wingdings" w:hAnsi="Wingdings" w:hint="default"/>
+      </w:rPr>
+    </w:lvl>
+    <w:lvl w:ilvl="6" w:tplc="08090001" w:tentative="1">
+      <w:start w:val="1"/>
+      <w:numFmt w:val="bullet"/>
+      <w:lvlText w:val=""/>
+      <w:lvlJc w:val="left"/>
+      <w:pPr>
+        <w:ind w:left="5040" w:hanging="360"/>
+      </w:pPr>
+      <w:rPr>
+        <w:rFonts w:ascii="Symbol" w:hAnsi="Symbol" w:hint="default"/>
+      </w:rPr>
+    </w:lvl>
+    <w:lvl w:ilvl="7" w:tplc="08090003" w:tentative="1">
+      <w:start w:val="1"/>
+      <w:numFmt w:val="bullet"/>
+      <w:lvlText w:val="o"/>
+      <w:lvlJc w:val="left"/>
+      <w:pPr>
+        <w:ind w:left="5760" w:hanging="360"/>
+      </w:pPr>
+      <w:rPr>
+        <w:rFonts w:ascii="Courier New" w:hAnsi="Courier New" w:cs="Courier New" w:hint="default"/>
+      </w:rPr>
+    </w:lvl>
+    <w:lvl w:ilvl="8" w:tplc="08090005" w:tentative="1">
+      <w:start w:val="1"/>
+      <w:numFmt w:val="bullet"/>
+      <w:lvlText w:val=""/>
+      <w:lvlJc w:val="left"/>
+      <w:pPr>
+        <w:ind w:left="6480" w:hanging="360"/>
+      </w:pPr>
+      <w:rPr>
+        <w:rFonts w:ascii="Wingdings" w:hAnsi="Wingdings" w:hint="default"/>
+      </w:rPr>
+    </w:lvl>
+  </w:abstractNum>
+  <w:abstractNum w:abstractNumId="39" w15:restartNumberingAfterBreak="0">
     <w:nsid w:val="19797A8D"/>
     <w:multiLevelType w:val="hybridMultilevel"/>
     <w:tmpl w:val="9AA66238"/>
@@ -18356,7 +19686,7 @@
       </w:rPr>
     </w:lvl>
   </w:abstractNum>
-  <w:abstractNum w:abstractNumId="37" w15:restartNumberingAfterBreak="0">
+  <w:abstractNum w:abstractNumId="40" w15:restartNumberingAfterBreak="0">
     <w:nsid w:val="199A66B3"/>
     <w:multiLevelType w:val="hybridMultilevel"/>
     <w:tmpl w:val="542EF8F8"/>
@@ -18442,7 +19772,7 @@
       </w:pPr>
     </w:lvl>
   </w:abstractNum>
-  <w:abstractNum w:abstractNumId="38" w15:restartNumberingAfterBreak="0">
+  <w:abstractNum w:abstractNumId="41" w15:restartNumberingAfterBreak="0">
     <w:nsid w:val="19CF6349"/>
     <w:multiLevelType w:val="hybridMultilevel"/>
     <w:tmpl w:val="7854AAF2"/>
@@ -18556,7 +19886,7 @@
       </w:rPr>
     </w:lvl>
   </w:abstractNum>
-  <w:abstractNum w:abstractNumId="39" w15:restartNumberingAfterBreak="0">
+  <w:abstractNum w:abstractNumId="42" w15:restartNumberingAfterBreak="0">
     <w:nsid w:val="1A946227"/>
     <w:multiLevelType w:val="hybridMultilevel"/>
     <w:tmpl w:val="5A70EC42"/>
@@ -18642,7 +19972,7 @@
       </w:pPr>
     </w:lvl>
   </w:abstractNum>
-  <w:abstractNum w:abstractNumId="40" w15:restartNumberingAfterBreak="0">
+  <w:abstractNum w:abstractNumId="43" w15:restartNumberingAfterBreak="0">
     <w:nsid w:val="1C3B4C59"/>
     <w:multiLevelType w:val="hybridMultilevel"/>
     <w:tmpl w:val="880E0CFA"/>
@@ -18756,7 +20086,121 @@
       </w:rPr>
     </w:lvl>
   </w:abstractNum>
-  <w:abstractNum w:abstractNumId="41" w15:restartNumberingAfterBreak="0">
+  <w:abstractNum w:abstractNumId="44" w15:restartNumberingAfterBreak="0">
+    <w:nsid w:val="1C575FB3"/>
+    <w:multiLevelType w:val="hybridMultilevel"/>
+    <w:tmpl w:val="5D0851E6"/>
+    <w:lvl w:ilvl="0" w:tplc="E8CEED66">
+      <w:start w:val="1"/>
+      <w:numFmt w:val="bullet"/>
+      <w:lvlText w:val=""/>
+      <w:lvlJc w:val="left"/>
+      <w:pPr>
+        <w:ind w:left="720" w:hanging="360"/>
+      </w:pPr>
+      <w:rPr>
+        <w:rFonts w:ascii="Symbol" w:hAnsi="Symbol" w:hint="default"/>
+        <w:color w:val="auto"/>
+      </w:rPr>
+    </w:lvl>
+    <w:lvl w:ilvl="1" w:tplc="08090003" w:tentative="1">
+      <w:start w:val="1"/>
+      <w:numFmt w:val="bullet"/>
+      <w:lvlText w:val="o"/>
+      <w:lvlJc w:val="left"/>
+      <w:pPr>
+        <w:ind w:left="1440" w:hanging="360"/>
+      </w:pPr>
+      <w:rPr>
+        <w:rFonts w:ascii="Courier New" w:hAnsi="Courier New" w:cs="Courier New" w:hint="default"/>
+      </w:rPr>
+    </w:lvl>
+    <w:lvl w:ilvl="2" w:tplc="08090005" w:tentative="1">
+      <w:start w:val="1"/>
+      <w:numFmt w:val="bullet"/>
+      <w:lvlText w:val=""/>
+      <w:lvlJc w:val="left"/>
+      <w:pPr>
+        <w:ind w:left="2160" w:hanging="360"/>
+      </w:pPr>
+      <w:rPr>
+        <w:rFonts w:ascii="Wingdings" w:hAnsi="Wingdings" w:hint="default"/>
+      </w:rPr>
+    </w:lvl>
+    <w:lvl w:ilvl="3" w:tplc="08090001" w:tentative="1">
+      <w:start w:val="1"/>
+      <w:numFmt w:val="bullet"/>
+      <w:lvlText w:val=""/>
+      <w:lvlJc w:val="left"/>
+      <w:pPr>
+        <w:ind w:left="2880" w:hanging="360"/>
+      </w:pPr>
+      <w:rPr>
+        <w:rFonts w:ascii="Symbol" w:hAnsi="Symbol" w:hint="default"/>
+      </w:rPr>
+    </w:lvl>
+    <w:lvl w:ilvl="4" w:tplc="08090003" w:tentative="1">
+      <w:start w:val="1"/>
+      <w:numFmt w:val="bullet"/>
+      <w:lvlText w:val="o"/>
+      <w:lvlJc w:val="left"/>
+      <w:pPr>
+        <w:ind w:left="3600" w:hanging="360"/>
+      </w:pPr>
+      <w:rPr>
+        <w:rFonts w:ascii="Courier New" w:hAnsi="Courier New" w:cs="Courier New" w:hint="default"/>
+      </w:rPr>
+    </w:lvl>
+    <w:lvl w:ilvl="5" w:tplc="08090005" w:tentative="1">
+      <w:start w:val="1"/>
+      <w:numFmt w:val="bullet"/>
+      <w:lvlText w:val=""/>
+      <w:lvlJc w:val="left"/>
+      <w:pPr>
+        <w:ind w:left="4320" w:hanging="360"/>
+      </w:pPr>
+      <w:rPr>
+        <w:rFonts w:ascii="Wingdings" w:hAnsi="Wingdings" w:hint="default"/>
+      </w:rPr>
+    </w:lvl>
+    <w:lvl w:ilvl="6" w:tplc="08090001" w:tentative="1">
+      <w:start w:val="1"/>
+      <w:numFmt w:val="bullet"/>
+      <w:lvlText w:val=""/>
+      <w:lvlJc w:val="left"/>
+      <w:pPr>
+        <w:ind w:left="5040" w:hanging="360"/>
+      </w:pPr>
+      <w:rPr>
+        <w:rFonts w:ascii="Symbol" w:hAnsi="Symbol" w:hint="default"/>
+      </w:rPr>
+    </w:lvl>
+    <w:lvl w:ilvl="7" w:tplc="08090003" w:tentative="1">
+      <w:start w:val="1"/>
+      <w:numFmt w:val="bullet"/>
+      <w:lvlText w:val="o"/>
+      <w:lvlJc w:val="left"/>
+      <w:pPr>
+        <w:ind w:left="5760" w:hanging="360"/>
+      </w:pPr>
+      <w:rPr>
+        <w:rFonts w:ascii="Courier New" w:hAnsi="Courier New" w:cs="Courier New" w:hint="default"/>
+      </w:rPr>
+    </w:lvl>
+    <w:lvl w:ilvl="8" w:tplc="08090005" w:tentative="1">
+      <w:start w:val="1"/>
+      <w:numFmt w:val="bullet"/>
+      <w:lvlText w:val=""/>
+      <w:lvlJc w:val="left"/>
+      <w:pPr>
+        <w:ind w:left="6480" w:hanging="360"/>
+      </w:pPr>
+      <w:rPr>
+        <w:rFonts w:ascii="Wingdings" w:hAnsi="Wingdings" w:hint="default"/>
+      </w:rPr>
+    </w:lvl>
+  </w:abstractNum>
+  <w:abstractNum w:abstractNumId="45" w15:restartNumberingAfterBreak="0">
     <w:nsid w:val="1CFD5B5E"/>
     <w:multiLevelType w:val="hybridMultilevel"/>
     <w:tmpl w:val="C0E0D6EE"/>
@@ -18845,7 +20289,7 @@
       </w:pPr>
     </w:lvl>
   </w:abstractNum>
-  <w:abstractNum w:abstractNumId="42" w15:restartNumberingAfterBreak="0">
+  <w:abstractNum w:abstractNumId="46" w15:restartNumberingAfterBreak="0">
     <w:nsid w:val="1D8E0730"/>
     <w:multiLevelType w:val="hybridMultilevel"/>
     <w:tmpl w:val="F3A6C6BC"/>
@@ -18959,7 +20403,7 @@
       </w:rPr>
     </w:lvl>
   </w:abstractNum>
-  <w:abstractNum w:abstractNumId="43" w15:restartNumberingAfterBreak="0">
+  <w:abstractNum w:abstractNumId="47" w15:restartNumberingAfterBreak="0">
     <w:nsid w:val="1EFB4D68"/>
     <w:multiLevelType w:val="hybridMultilevel"/>
     <w:tmpl w:val="6B203152"/>
@@ -19070,7 +20514,7 @@
       </w:rPr>
     </w:lvl>
   </w:abstractNum>
-  <w:abstractNum w:abstractNumId="44" w15:restartNumberingAfterBreak="0">
+  <w:abstractNum w:abstractNumId="48" w15:restartNumberingAfterBreak="0">
     <w:nsid w:val="1F0D776B"/>
     <w:multiLevelType w:val="multilevel"/>
     <w:tmpl w:val="61DA6AEC"/>
@@ -19184,7 +20628,7 @@
       </w:rPr>
     </w:lvl>
   </w:abstractNum>
-  <w:abstractNum w:abstractNumId="45" w15:restartNumberingAfterBreak="0">
+  <w:abstractNum w:abstractNumId="49" w15:restartNumberingAfterBreak="0">
     <w:nsid w:val="1FDC7AC5"/>
     <w:multiLevelType w:val="hybridMultilevel"/>
     <w:tmpl w:val="6CA6B756"/>
@@ -19298,7 +20742,7 @@
       </w:rPr>
     </w:lvl>
   </w:abstractNum>
-  <w:abstractNum w:abstractNumId="46" w15:restartNumberingAfterBreak="0">
+  <w:abstractNum w:abstractNumId="50" w15:restartNumberingAfterBreak="0">
     <w:nsid w:val="20494C7F"/>
     <w:multiLevelType w:val="hybridMultilevel"/>
     <w:tmpl w:val="F02EDBA8"/>
@@ -19412,7 +20856,7 @@
       </w:rPr>
     </w:lvl>
   </w:abstractNum>
-  <w:abstractNum w:abstractNumId="47" w15:restartNumberingAfterBreak="0">
+  <w:abstractNum w:abstractNumId="51" w15:restartNumberingAfterBreak="0">
     <w:nsid w:val="210742F6"/>
     <w:multiLevelType w:val="hybridMultilevel"/>
     <w:tmpl w:val="3C4E0E58"/>
@@ -19526,7 +20970,7 @@
       </w:rPr>
     </w:lvl>
   </w:abstractNum>
-  <w:abstractNum w:abstractNumId="48" w15:restartNumberingAfterBreak="0">
+  <w:abstractNum w:abstractNumId="52" w15:restartNumberingAfterBreak="0">
     <w:nsid w:val="223C0EE6"/>
     <w:multiLevelType w:val="hybridMultilevel"/>
     <w:tmpl w:val="9FF893DE"/>
@@ -19640,7 +21084,7 @@
       </w:rPr>
     </w:lvl>
   </w:abstractNum>
-  <w:abstractNum w:abstractNumId="49" w15:restartNumberingAfterBreak="0">
+  <w:abstractNum w:abstractNumId="53" w15:restartNumberingAfterBreak="0">
     <w:nsid w:val="233904E5"/>
     <w:multiLevelType w:val="multilevel"/>
     <w:tmpl w:val="DAB4E1B0"/>
@@ -19753,7 +21197,7 @@
       </w:pPr>
     </w:lvl>
   </w:abstractNum>
-  <w:abstractNum w:abstractNumId="50" w15:restartNumberingAfterBreak="0">
+  <w:abstractNum w:abstractNumId="54" w15:restartNumberingAfterBreak="0">
     <w:nsid w:val="235708DD"/>
     <w:multiLevelType w:val="hybridMultilevel"/>
     <w:tmpl w:val="8CD6709C"/>
@@ -19867,7 +21311,7 @@
       </w:rPr>
     </w:lvl>
   </w:abstractNum>
-  <w:abstractNum w:abstractNumId="51" w15:restartNumberingAfterBreak="0">
+  <w:abstractNum w:abstractNumId="55" w15:restartNumberingAfterBreak="0">
     <w:nsid w:val="23E12B72"/>
     <w:multiLevelType w:val="hybridMultilevel"/>
     <w:tmpl w:val="BE2E92AA"/>
@@ -19981,7 +21425,7 @@
       </w:rPr>
     </w:lvl>
   </w:abstractNum>
-  <w:abstractNum w:abstractNumId="52" w15:restartNumberingAfterBreak="0">
+  <w:abstractNum w:abstractNumId="56" w15:restartNumberingAfterBreak="0">
     <w:nsid w:val="26320F6D"/>
     <w:multiLevelType w:val="hybridMultilevel"/>
     <w:tmpl w:val="0CE27BD6"/>
@@ -20095,7 +21539,7 @@
       </w:rPr>
     </w:lvl>
   </w:abstractNum>
-  <w:abstractNum w:abstractNumId="53" w15:restartNumberingAfterBreak="0">
+  <w:abstractNum w:abstractNumId="57" w15:restartNumberingAfterBreak="0">
     <w:nsid w:val="26827523"/>
     <w:multiLevelType w:val="hybridMultilevel"/>
     <w:tmpl w:val="40E87098"/>
@@ -20208,7 +21652,7 @@
       </w:rPr>
     </w:lvl>
   </w:abstractNum>
-  <w:abstractNum w:abstractNumId="54" w15:restartNumberingAfterBreak="0">
+  <w:abstractNum w:abstractNumId="58" w15:restartNumberingAfterBreak="0">
     <w:nsid w:val="28131984"/>
     <w:multiLevelType w:val="hybridMultilevel"/>
     <w:tmpl w:val="3064E23E"/>
@@ -20322,7 +21766,7 @@
       </w:rPr>
     </w:lvl>
   </w:abstractNum>
-  <w:abstractNum w:abstractNumId="55" w15:restartNumberingAfterBreak="0">
+  <w:abstractNum w:abstractNumId="59" w15:restartNumberingAfterBreak="0">
     <w:nsid w:val="28580164"/>
     <w:multiLevelType w:val="hybridMultilevel"/>
     <w:tmpl w:val="7E6A191C"/>
@@ -20437,7 +21881,7 @@
       </w:rPr>
     </w:lvl>
   </w:abstractNum>
-  <w:abstractNum w:abstractNumId="56" w15:restartNumberingAfterBreak="0">
+  <w:abstractNum w:abstractNumId="60" w15:restartNumberingAfterBreak="0">
     <w:nsid w:val="2872525D"/>
     <w:multiLevelType w:val="hybridMultilevel"/>
     <w:tmpl w:val="09369B84"/>
@@ -20551,7 +21995,7 @@
       </w:rPr>
     </w:lvl>
   </w:abstractNum>
-  <w:abstractNum w:abstractNumId="57" w15:restartNumberingAfterBreak="0">
+  <w:abstractNum w:abstractNumId="61" w15:restartNumberingAfterBreak="0">
     <w:nsid w:val="290B4BEC"/>
     <w:multiLevelType w:val="hybridMultilevel"/>
     <w:tmpl w:val="A1F84506"/>
@@ -20665,7 +22109,7 @@
       </w:rPr>
     </w:lvl>
   </w:abstractNum>
-  <w:abstractNum w:abstractNumId="58" w15:restartNumberingAfterBreak="0">
+  <w:abstractNum w:abstractNumId="62" w15:restartNumberingAfterBreak="0">
     <w:nsid w:val="291B3397"/>
     <w:multiLevelType w:val="hybridMultilevel"/>
     <w:tmpl w:val="A54248FE"/>
@@ -20779,7 +22223,7 @@
       </w:rPr>
     </w:lvl>
   </w:abstractNum>
-  <w:abstractNum w:abstractNumId="59" w15:restartNumberingAfterBreak="0">
+  <w:abstractNum w:abstractNumId="63" w15:restartNumberingAfterBreak="0">
     <w:nsid w:val="2B1F6DA7"/>
     <w:multiLevelType w:val="hybridMultilevel"/>
     <w:tmpl w:val="BCE8899A"/>
@@ -20893,7 +22337,7 @@
       </w:rPr>
     </w:lvl>
   </w:abstractNum>
-  <w:abstractNum w:abstractNumId="60" w15:restartNumberingAfterBreak="0">
+  <w:abstractNum w:abstractNumId="64" w15:restartNumberingAfterBreak="0">
     <w:nsid w:val="2C016436"/>
     <w:multiLevelType w:val="hybridMultilevel"/>
     <w:tmpl w:val="565C9FB4"/>
@@ -21007,7 +22451,7 @@
       </w:rPr>
     </w:lvl>
   </w:abstractNum>
-  <w:abstractNum w:abstractNumId="61" w15:restartNumberingAfterBreak="0">
+  <w:abstractNum w:abstractNumId="65" w15:restartNumberingAfterBreak="0">
     <w:nsid w:val="2D513477"/>
     <w:multiLevelType w:val="multilevel"/>
     <w:tmpl w:val="6AD29968"/>
@@ -21131,7 +22575,7 @@
       </w:rPr>
     </w:lvl>
   </w:abstractNum>
-  <w:abstractNum w:abstractNumId="62" w15:restartNumberingAfterBreak="0">
+  <w:abstractNum w:abstractNumId="66" w15:restartNumberingAfterBreak="0">
     <w:nsid w:val="2EFF32F0"/>
     <w:multiLevelType w:val="hybridMultilevel"/>
     <w:tmpl w:val="C2D61F6E"/>
@@ -21245,7 +22689,121 @@
       </w:rPr>
     </w:lvl>
   </w:abstractNum>
-  <w:abstractNum w:abstractNumId="63" w15:restartNumberingAfterBreak="0">
+  <w:abstractNum w:abstractNumId="67" w15:restartNumberingAfterBreak="0">
+    <w:nsid w:val="2F3962C3"/>
+    <w:multiLevelType w:val="hybridMultilevel"/>
+    <w:tmpl w:val="3DA65EC0"/>
+    <w:lvl w:ilvl="0" w:tplc="E8CEED66">
+      <w:start w:val="1"/>
+      <w:numFmt w:val="bullet"/>
+      <w:lvlText w:val=""/>
+      <w:lvlJc w:val="left"/>
+      <w:pPr>
+        <w:ind w:left="720" w:hanging="360"/>
+      </w:pPr>
+      <w:rPr>
+        <w:rFonts w:ascii="Symbol" w:hAnsi="Symbol" w:hint="default"/>
+        <w:color w:val="auto"/>
+      </w:rPr>
+    </w:lvl>
+    <w:lvl w:ilvl="1" w:tplc="08090003" w:tentative="1">
+      <w:start w:val="1"/>
+      <w:numFmt w:val="bullet"/>
+      <w:lvlText w:val="o"/>
+      <w:lvlJc w:val="left"/>
+      <w:pPr>
+        <w:ind w:left="1440" w:hanging="360"/>
+      </w:pPr>
+      <w:rPr>
+        <w:rFonts w:ascii="Courier New" w:hAnsi="Courier New" w:cs="Courier New" w:hint="default"/>
+      </w:rPr>
+    </w:lvl>
+    <w:lvl w:ilvl="2" w:tplc="08090005" w:tentative="1">
+      <w:start w:val="1"/>
+      <w:numFmt w:val="bullet"/>
+      <w:lvlText w:val=""/>
+      <w:lvlJc w:val="left"/>
+      <w:pPr>
+        <w:ind w:left="2160" w:hanging="360"/>
+      </w:pPr>
+      <w:rPr>
+        <w:rFonts w:ascii="Wingdings" w:hAnsi="Wingdings" w:hint="default"/>
+      </w:rPr>
+    </w:lvl>
+    <w:lvl w:ilvl="3" w:tplc="08090001" w:tentative="1">
+      <w:start w:val="1"/>
+      <w:numFmt w:val="bullet"/>
+      <w:lvlText w:val=""/>
+      <w:lvlJc w:val="left"/>
+      <w:pPr>
+        <w:ind w:left="2880" w:hanging="360"/>
+      </w:pPr>
+      <w:rPr>
+        <w:rFonts w:ascii="Symbol" w:hAnsi="Symbol" w:hint="default"/>
+      </w:rPr>
+    </w:lvl>
+    <w:lvl w:ilvl="4" w:tplc="08090003" w:tentative="1">
+      <w:start w:val="1"/>
+      <w:numFmt w:val="bullet"/>
+      <w:lvlText w:val="o"/>
+      <w:lvlJc w:val="left"/>
+      <w:pPr>
+        <w:ind w:left="3600" w:hanging="360"/>
+      </w:pPr>
+      <w:rPr>
+        <w:rFonts w:ascii="Courier New" w:hAnsi="Courier New" w:cs="Courier New" w:hint="default"/>
+      </w:rPr>
+    </w:lvl>
+    <w:lvl w:ilvl="5" w:tplc="08090005" w:tentative="1">
+      <w:start w:val="1"/>
+      <w:numFmt w:val="bullet"/>
+      <w:lvlText w:val=""/>
+      <w:lvlJc w:val="left"/>
+      <w:pPr>
+        <w:ind w:left="4320" w:hanging="360"/>
+      </w:pPr>
+      <w:rPr>
+        <w:rFonts w:ascii="Wingdings" w:hAnsi="Wingdings" w:hint="default"/>
+      </w:rPr>
+    </w:lvl>
+    <w:lvl w:ilvl="6" w:tplc="08090001" w:tentative="1">
+      <w:start w:val="1"/>
+      <w:numFmt w:val="bullet"/>
+      <w:lvlText w:val=""/>
+      <w:lvlJc w:val="left"/>
+      <w:pPr>
+        <w:ind w:left="5040" w:hanging="360"/>
+      </w:pPr>
+      <w:rPr>
+        <w:rFonts w:ascii="Symbol" w:hAnsi="Symbol" w:hint="default"/>
+      </w:rPr>
+    </w:lvl>
+    <w:lvl w:ilvl="7" w:tplc="08090003" w:tentative="1">
+      <w:start w:val="1"/>
+      <w:numFmt w:val="bullet"/>
+      <w:lvlText w:val="o"/>
+      <w:lvlJc w:val="left"/>
+      <w:pPr>
+        <w:ind w:left="5760" w:hanging="360"/>
+      </w:pPr>
+      <w:rPr>
+        <w:rFonts w:ascii="Courier New" w:hAnsi="Courier New" w:cs="Courier New" w:hint="default"/>
+      </w:rPr>
+    </w:lvl>
+    <w:lvl w:ilvl="8" w:tplc="08090005" w:tentative="1">
+      <w:start w:val="1"/>
+      <w:numFmt w:val="bullet"/>
+      <w:lvlText w:val=""/>
+      <w:lvlJc w:val="left"/>
+      <w:pPr>
+        <w:ind w:left="6480" w:hanging="360"/>
+      </w:pPr>
+      <w:rPr>
+        <w:rFonts w:ascii="Wingdings" w:hAnsi="Wingdings" w:hint="default"/>
+      </w:rPr>
+    </w:lvl>
+  </w:abstractNum>
+  <w:abstractNum w:abstractNumId="68" w15:restartNumberingAfterBreak="0">
     <w:nsid w:val="303B1502"/>
     <w:multiLevelType w:val="hybridMultilevel"/>
     <w:tmpl w:val="C352C4CE"/>
@@ -21334,7 +22892,7 @@
       </w:pPr>
     </w:lvl>
   </w:abstractNum>
-  <w:abstractNum w:abstractNumId="64" w15:restartNumberingAfterBreak="0">
+  <w:abstractNum w:abstractNumId="69" w15:restartNumberingAfterBreak="0">
     <w:nsid w:val="3166534C"/>
     <w:multiLevelType w:val="hybridMultilevel"/>
     <w:tmpl w:val="8C5E6C56"/>
@@ -21448,7 +23006,7 @@
       </w:rPr>
     </w:lvl>
   </w:abstractNum>
-  <w:abstractNum w:abstractNumId="65" w15:restartNumberingAfterBreak="0">
+  <w:abstractNum w:abstractNumId="70" w15:restartNumberingAfterBreak="0">
     <w:nsid w:val="31996DE0"/>
     <w:multiLevelType w:val="hybridMultilevel"/>
     <w:tmpl w:val="CE8EDCBA"/>
@@ -21561,7 +23119,208 @@
       </w:rPr>
     </w:lvl>
   </w:abstractNum>
-  <w:abstractNum w:abstractNumId="66" w15:restartNumberingAfterBreak="0">
+  <w:abstractNum w:abstractNumId="71" w15:restartNumberingAfterBreak="0">
+    <w:nsid w:val="32576B27"/>
+    <w:multiLevelType w:val="hybridMultilevel"/>
+    <w:tmpl w:val="4D5C36C2"/>
+    <w:lvl w:ilvl="0" w:tplc="FFFFFFFF">
+      <w:start w:val="1"/>
+      <w:numFmt w:val="bullet"/>
+      <w:lvlText w:val=""/>
+      <w:lvlJc w:val="left"/>
+      <w:pPr>
+        <w:ind w:left="720" w:hanging="360"/>
+      </w:pPr>
+      <w:rPr>
+        <w:rFonts w:ascii="Symbol" w:hAnsi="Symbol" w:hint="default"/>
+        <w:color w:val="auto"/>
+      </w:rPr>
+    </w:lvl>
+    <w:lvl w:ilvl="1" w:tplc="E8CEED66">
+      <w:start w:val="1"/>
+      <w:numFmt w:val="bullet"/>
+      <w:lvlText w:val=""/>
+      <w:lvlJc w:val="left"/>
+      <w:pPr>
+        <w:ind w:left="1440" w:hanging="360"/>
+      </w:pPr>
+      <w:rPr>
+        <w:rFonts w:ascii="Symbol" w:hAnsi="Symbol" w:hint="default"/>
+        <w:color w:val="auto"/>
+      </w:rPr>
+    </w:lvl>
+    <w:lvl w:ilvl="2" w:tplc="FFFFFFFF" w:tentative="1">
+      <w:start w:val="1"/>
+      <w:numFmt w:val="bullet"/>
+      <w:lvlText w:val=""/>
+      <w:lvlJc w:val="left"/>
+      <w:pPr>
+        <w:ind w:left="2160" w:hanging="360"/>
+      </w:pPr>
+      <w:rPr>
+        <w:rFonts w:ascii="Wingdings" w:hAnsi="Wingdings" w:hint="default"/>
+      </w:rPr>
+    </w:lvl>
+    <w:lvl w:ilvl="3" w:tplc="FFFFFFFF" w:tentative="1">
+      <w:start w:val="1"/>
+      <w:numFmt w:val="bullet"/>
+      <w:lvlText w:val=""/>
+      <w:lvlJc w:val="left"/>
+      <w:pPr>
+        <w:ind w:left="2880" w:hanging="360"/>
+      </w:pPr>
+      <w:rPr>
+        <w:rFonts w:ascii="Symbol" w:hAnsi="Symbol" w:hint="default"/>
+      </w:rPr>
+    </w:lvl>
+    <w:lvl w:ilvl="4" w:tplc="FFFFFFFF" w:tentative="1">
+      <w:start w:val="1"/>
+      <w:numFmt w:val="bullet"/>
+      <w:lvlText w:val="o"/>
+      <w:lvlJc w:val="left"/>
+      <w:pPr>
+        <w:ind w:left="3600" w:hanging="360"/>
+      </w:pPr>
+      <w:rPr>
+        <w:rFonts w:ascii="Courier New" w:hAnsi="Courier New" w:cs="Courier New" w:hint="default"/>
+      </w:rPr>
+    </w:lvl>
+    <w:lvl w:ilvl="5" w:tplc="FFFFFFFF" w:tentative="1">
+      <w:start w:val="1"/>
+      <w:numFmt w:val="bullet"/>
+      <w:lvlText w:val=""/>
+      <w:lvlJc w:val="left"/>
+      <w:pPr>
+        <w:ind w:left="4320" w:hanging="360"/>
+      </w:pPr>
+      <w:rPr>
+        <w:rFonts w:ascii="Wingdings" w:hAnsi="Wingdings" w:hint="default"/>
+      </w:rPr>
+    </w:lvl>
+    <w:lvl w:ilvl="6" w:tplc="FFFFFFFF" w:tentative="1">
+      <w:start w:val="1"/>
+      <w:numFmt w:val="bullet"/>
+      <w:lvlText w:val=""/>
+      <w:lvlJc w:val="left"/>
+      <w:pPr>
+        <w:ind w:left="5040" w:hanging="360"/>
+      </w:pPr>
+      <w:rPr>
+        <w:rFonts w:ascii="Symbol" w:hAnsi="Symbol" w:hint="default"/>
+      </w:rPr>
+    </w:lvl>
+    <w:lvl w:ilvl="7" w:tplc="FFFFFFFF" w:tentative="1">
+      <w:start w:val="1"/>
+      <w:numFmt w:val="bullet"/>
+      <w:lvlText w:val="o"/>
+      <w:lvlJc w:val="left"/>
+      <w:pPr>
+        <w:ind w:left="5760" w:hanging="360"/>
+      </w:pPr>
+      <w:rPr>
+        <w:rFonts w:ascii="Courier New" w:hAnsi="Courier New" w:cs="Courier New" w:hint="default"/>
+      </w:rPr>
+    </w:lvl>
+    <w:lvl w:ilvl="8" w:tplc="FFFFFFFF" w:tentative="1">
+      <w:start w:val="1"/>
+      <w:numFmt w:val="bullet"/>
+      <w:lvlText w:val=""/>
+      <w:lvlJc w:val="left"/>
+      <w:pPr>
+        <w:ind w:left="6480" w:hanging="360"/>
+      </w:pPr>
+      <w:rPr>
+        <w:rFonts w:ascii="Wingdings" w:hAnsi="Wingdings" w:hint="default"/>
+      </w:rPr>
+    </w:lvl>
+  </w:abstractNum>
+  <w:abstractNum w:abstractNumId="72" w15:restartNumberingAfterBreak="0">
+    <w:nsid w:val="33463DD4"/>
+    <w:multiLevelType w:val="hybridMultilevel"/>
+    <w:tmpl w:val="3C5044B2"/>
+    <w:lvl w:ilvl="0" w:tplc="0809000F">
+      <w:start w:val="1"/>
+      <w:numFmt w:val="decimal"/>
+      <w:lvlText w:val="%1."/>
+      <w:lvlJc w:val="left"/>
+      <w:pPr>
+        <w:ind w:left="720" w:hanging="360"/>
+      </w:pPr>
+    </w:lvl>
+    <w:lvl w:ilvl="1" w:tplc="08090019" w:tentative="1">
+      <w:start w:val="1"/>
+      <w:numFmt w:val="lowerLetter"/>
+      <w:lvlText w:val="%2."/>
+      <w:lvlJc w:val="left"/>
+      <w:pPr>
+        <w:ind w:left="1440" w:hanging="360"/>
+      </w:pPr>
+    </w:lvl>
+    <w:lvl w:ilvl="2" w:tplc="0809001B" w:tentative="1">
+      <w:start w:val="1"/>
+      <w:numFmt w:val="lowerRoman"/>
+      <w:lvlText w:val="%3."/>
+      <w:lvlJc w:val="right"/>
+      <w:pPr>
+        <w:ind w:left="2160" w:hanging="180"/>
+      </w:pPr>
+    </w:lvl>
+    <w:lvl w:ilvl="3" w:tplc="0809000F" w:tentative="1">
+      <w:start w:val="1"/>
+      <w:numFmt w:val="decimal"/>
+      <w:lvlText w:val="%4."/>
+      <w:lvlJc w:val="left"/>
+      <w:pPr>
+        <w:ind w:left="2880" w:hanging="360"/>
+      </w:pPr>
+    </w:lvl>
+    <w:lvl w:ilvl="4" w:tplc="08090019" w:tentative="1">
+      <w:start w:val="1"/>
+      <w:numFmt w:val="lowerLetter"/>
+      <w:lvlText w:val="%5."/>
+      <w:lvlJc w:val="left"/>
+      <w:pPr>
+        <w:ind w:left="3600" w:hanging="360"/>
+      </w:pPr>
+    </w:lvl>
+    <w:lvl w:ilvl="5" w:tplc="0809001B" w:tentative="1">
+      <w:start w:val="1"/>
+      <w:numFmt w:val="lowerRoman"/>
+      <w:lvlText w:val="%6."/>
+      <w:lvlJc w:val="right"/>
+      <w:pPr>
+        <w:ind w:left="4320" w:hanging="180"/>
+      </w:pPr>
+    </w:lvl>
+    <w:lvl w:ilvl="6" w:tplc="0809000F" w:tentative="1">
+      <w:start w:val="1"/>
+      <w:numFmt w:val="decimal"/>
+      <w:lvlText w:val="%7."/>
+      <w:lvlJc w:val="left"/>
+      <w:pPr>
+        <w:ind w:left="5040" w:hanging="360"/>
+      </w:pPr>
+    </w:lvl>
+    <w:lvl w:ilvl="7" w:tplc="08090019" w:tentative="1">
+      <w:start w:val="1"/>
+      <w:numFmt w:val="lowerLetter"/>
+      <w:lvlText w:val="%8."/>
+      <w:lvlJc w:val="left"/>
+      <w:pPr>
+        <w:ind w:left="5760" w:hanging="360"/>
+      </w:pPr>
+    </w:lvl>
+    <w:lvl w:ilvl="8" w:tplc="0809001B" w:tentative="1">
+      <w:start w:val="1"/>
+      <w:numFmt w:val="lowerRoman"/>
+      <w:lvlText w:val="%9."/>
+      <w:lvlJc w:val="right"/>
+      <w:pPr>
+        <w:ind w:left="6480" w:hanging="180"/>
+      </w:pPr>
+    </w:lvl>
+  </w:abstractNum>
+  <w:abstractNum w:abstractNumId="73" w15:restartNumberingAfterBreak="0">
     <w:nsid w:val="341139A8"/>
     <w:multiLevelType w:val="hybridMultilevel"/>
     <w:tmpl w:val="46DE3BC2"/>
@@ -21674,7 +23433,7 @@
       </w:rPr>
     </w:lvl>
   </w:abstractNum>
-  <w:abstractNum w:abstractNumId="67" w15:restartNumberingAfterBreak="0">
+  <w:abstractNum w:abstractNumId="74" w15:restartNumberingAfterBreak="0">
     <w:nsid w:val="349336AC"/>
     <w:multiLevelType w:val="hybridMultilevel"/>
     <w:tmpl w:val="63EAA08A"/>
@@ -21788,7 +23547,7 @@
       </w:rPr>
     </w:lvl>
   </w:abstractNum>
-  <w:abstractNum w:abstractNumId="68" w15:restartNumberingAfterBreak="0">
+  <w:abstractNum w:abstractNumId="75" w15:restartNumberingAfterBreak="0">
     <w:nsid w:val="362F67B5"/>
     <w:multiLevelType w:val="hybridMultilevel"/>
     <w:tmpl w:val="AC76AB34"/>
@@ -21902,7 +23661,7 @@
       </w:rPr>
     </w:lvl>
   </w:abstractNum>
-  <w:abstractNum w:abstractNumId="69" w15:restartNumberingAfterBreak="0">
+  <w:abstractNum w:abstractNumId="76" w15:restartNumberingAfterBreak="0">
     <w:nsid w:val="36481FBD"/>
     <w:multiLevelType w:val="hybridMultilevel"/>
     <w:tmpl w:val="8506C4E6"/>
@@ -22016,7 +23775,7 @@
       </w:rPr>
     </w:lvl>
   </w:abstractNum>
-  <w:abstractNum w:abstractNumId="70" w15:restartNumberingAfterBreak="0">
+  <w:abstractNum w:abstractNumId="77" w15:restartNumberingAfterBreak="0">
     <w:nsid w:val="372B23D7"/>
     <w:multiLevelType w:val="hybridMultilevel"/>
     <w:tmpl w:val="71E6E916"/>
@@ -22130,7 +23889,7 @@
       </w:rPr>
     </w:lvl>
   </w:abstractNum>
-  <w:abstractNum w:abstractNumId="71" w15:restartNumberingAfterBreak="0">
+  <w:abstractNum w:abstractNumId="78" w15:restartNumberingAfterBreak="0">
     <w:nsid w:val="372D7FE3"/>
     <w:multiLevelType w:val="hybridMultilevel"/>
     <w:tmpl w:val="EB0A9FC2"/>
@@ -22244,7 +24003,7 @@
       </w:rPr>
     </w:lvl>
   </w:abstractNum>
-  <w:abstractNum w:abstractNumId="72" w15:restartNumberingAfterBreak="0">
+  <w:abstractNum w:abstractNumId="79" w15:restartNumberingAfterBreak="0">
     <w:nsid w:val="375270D0"/>
     <w:multiLevelType w:val="hybridMultilevel"/>
     <w:tmpl w:val="54489FD6"/>
@@ -22337,7 +24096,7 @@
       </w:pPr>
     </w:lvl>
   </w:abstractNum>
-  <w:abstractNum w:abstractNumId="73" w15:restartNumberingAfterBreak="0">
+  <w:abstractNum w:abstractNumId="80" w15:restartNumberingAfterBreak="0">
     <w:nsid w:val="38AD73BB"/>
     <w:multiLevelType w:val="hybridMultilevel"/>
     <w:tmpl w:val="3F24B676"/>
@@ -22451,7 +24210,7 @@
       </w:rPr>
     </w:lvl>
   </w:abstractNum>
-  <w:abstractNum w:abstractNumId="74" w15:restartNumberingAfterBreak="0">
+  <w:abstractNum w:abstractNumId="81" w15:restartNumberingAfterBreak="0">
     <w:nsid w:val="3B8171DA"/>
     <w:multiLevelType w:val="hybridMultilevel"/>
     <w:tmpl w:val="2030244E"/>
@@ -22565,7 +24324,7 @@
       </w:rPr>
     </w:lvl>
   </w:abstractNum>
-  <w:abstractNum w:abstractNumId="75" w15:restartNumberingAfterBreak="0">
+  <w:abstractNum w:abstractNumId="82" w15:restartNumberingAfterBreak="0">
     <w:nsid w:val="3C8A44B0"/>
     <w:multiLevelType w:val="hybridMultilevel"/>
     <w:tmpl w:val="97E230E2"/>
@@ -22679,7 +24438,121 @@
       </w:rPr>
     </w:lvl>
   </w:abstractNum>
-  <w:abstractNum w:abstractNumId="76" w15:restartNumberingAfterBreak="0">
+  <w:abstractNum w:abstractNumId="83" w15:restartNumberingAfterBreak="0">
+    <w:nsid w:val="3D3C63C1"/>
+    <w:multiLevelType w:val="hybridMultilevel"/>
+    <w:tmpl w:val="56F4261A"/>
+    <w:lvl w:ilvl="0" w:tplc="E8CEED66">
+      <w:start w:val="1"/>
+      <w:numFmt w:val="bullet"/>
+      <w:lvlText w:val=""/>
+      <w:lvlJc w:val="left"/>
+      <w:pPr>
+        <w:ind w:left="720" w:hanging="360"/>
+      </w:pPr>
+      <w:rPr>
+        <w:rFonts w:ascii="Symbol" w:hAnsi="Symbol" w:hint="default"/>
+        <w:color w:val="auto"/>
+      </w:rPr>
+    </w:lvl>
+    <w:lvl w:ilvl="1" w:tplc="08090003" w:tentative="1">
+      <w:start w:val="1"/>
+      <w:numFmt w:val="bullet"/>
+      <w:lvlText w:val="o"/>
+      <w:lvlJc w:val="left"/>
+      <w:pPr>
+        <w:ind w:left="1440" w:hanging="360"/>
+      </w:pPr>
+      <w:rPr>
+        <w:rFonts w:ascii="Courier New" w:hAnsi="Courier New" w:cs="Courier New" w:hint="default"/>
+      </w:rPr>
+    </w:lvl>
+    <w:lvl w:ilvl="2" w:tplc="08090005" w:tentative="1">
+      <w:start w:val="1"/>
+      <w:numFmt w:val="bullet"/>
+      <w:lvlText w:val=""/>
+      <w:lvlJc w:val="left"/>
+      <w:pPr>
+        <w:ind w:left="2160" w:hanging="360"/>
+      </w:pPr>
+      <w:rPr>
+        <w:rFonts w:ascii="Wingdings" w:hAnsi="Wingdings" w:hint="default"/>
+      </w:rPr>
+    </w:lvl>
+    <w:lvl w:ilvl="3" w:tplc="08090001" w:tentative="1">
+      <w:start w:val="1"/>
+      <w:numFmt w:val="bullet"/>
+      <w:lvlText w:val=""/>
+      <w:lvlJc w:val="left"/>
+      <w:pPr>
+        <w:ind w:left="2880" w:hanging="360"/>
+      </w:pPr>
+      <w:rPr>
+        <w:rFonts w:ascii="Symbol" w:hAnsi="Symbol" w:hint="default"/>
+      </w:rPr>
+    </w:lvl>
+    <w:lvl w:ilvl="4" w:tplc="08090003" w:tentative="1">
+      <w:start w:val="1"/>
+      <w:numFmt w:val="bullet"/>
+      <w:lvlText w:val="o"/>
+      <w:lvlJc w:val="left"/>
+      <w:pPr>
+        <w:ind w:left="3600" w:hanging="360"/>
+      </w:pPr>
+      <w:rPr>
+        <w:rFonts w:ascii="Courier New" w:hAnsi="Courier New" w:cs="Courier New" w:hint="default"/>
+      </w:rPr>
+    </w:lvl>
+    <w:lvl w:ilvl="5" w:tplc="08090005" w:tentative="1">
+      <w:start w:val="1"/>
+      <w:numFmt w:val="bullet"/>
+      <w:lvlText w:val=""/>
+      <w:lvlJc w:val="left"/>
+      <w:pPr>
+        <w:ind w:left="4320" w:hanging="360"/>
+      </w:pPr>
+      <w:rPr>
+        <w:rFonts w:ascii="Wingdings" w:hAnsi="Wingdings" w:hint="default"/>
+      </w:rPr>
+    </w:lvl>
+    <w:lvl w:ilvl="6" w:tplc="08090001" w:tentative="1">
+      <w:start w:val="1"/>
+      <w:numFmt w:val="bullet"/>
+      <w:lvlText w:val=""/>
+      <w:lvlJc w:val="left"/>
+      <w:pPr>
+        <w:ind w:left="5040" w:hanging="360"/>
+      </w:pPr>
+      <w:rPr>
+        <w:rFonts w:ascii="Symbol" w:hAnsi="Symbol" w:hint="default"/>
+      </w:rPr>
+    </w:lvl>
+    <w:lvl w:ilvl="7" w:tplc="08090003" w:tentative="1">
+      <w:start w:val="1"/>
+      <w:numFmt w:val="bullet"/>
+      <w:lvlText w:val="o"/>
+      <w:lvlJc w:val="left"/>
+      <w:pPr>
+        <w:ind w:left="5760" w:hanging="360"/>
+      </w:pPr>
+      <w:rPr>
+        <w:rFonts w:ascii="Courier New" w:hAnsi="Courier New" w:cs="Courier New" w:hint="default"/>
+      </w:rPr>
+    </w:lvl>
+    <w:lvl w:ilvl="8" w:tplc="08090005" w:tentative="1">
+      <w:start w:val="1"/>
+      <w:numFmt w:val="bullet"/>
+      <w:lvlText w:val=""/>
+      <w:lvlJc w:val="left"/>
+      <w:pPr>
+        <w:ind w:left="6480" w:hanging="360"/>
+      </w:pPr>
+      <w:rPr>
+        <w:rFonts w:ascii="Wingdings" w:hAnsi="Wingdings" w:hint="default"/>
+      </w:rPr>
+    </w:lvl>
+  </w:abstractNum>
+  <w:abstractNum w:abstractNumId="84" w15:restartNumberingAfterBreak="0">
     <w:nsid w:val="3D424D05"/>
     <w:multiLevelType w:val="hybridMultilevel"/>
     <w:tmpl w:val="F2565A56"/>
@@ -22792,7 +24665,7 @@
       </w:rPr>
     </w:lvl>
   </w:abstractNum>
-  <w:abstractNum w:abstractNumId="77" w15:restartNumberingAfterBreak="0">
+  <w:abstractNum w:abstractNumId="85" w15:restartNumberingAfterBreak="0">
     <w:nsid w:val="3DDB3432"/>
     <w:multiLevelType w:val="hybridMultilevel"/>
     <w:tmpl w:val="25BE575E"/>
@@ -22906,7 +24779,7 @@
       </w:rPr>
     </w:lvl>
   </w:abstractNum>
-  <w:abstractNum w:abstractNumId="78" w15:restartNumberingAfterBreak="0">
+  <w:abstractNum w:abstractNumId="86" w15:restartNumberingAfterBreak="0">
     <w:nsid w:val="3E255AB3"/>
     <w:multiLevelType w:val="hybridMultilevel"/>
     <w:tmpl w:val="C4E068B6"/>
@@ -22995,7 +24868,7 @@
       </w:pPr>
     </w:lvl>
   </w:abstractNum>
-  <w:abstractNum w:abstractNumId="79" w15:restartNumberingAfterBreak="0">
+  <w:abstractNum w:abstractNumId="87" w15:restartNumberingAfterBreak="0">
     <w:nsid w:val="3ED958D8"/>
     <w:multiLevelType w:val="hybridMultilevel"/>
     <w:tmpl w:val="2C7017B2"/>
@@ -23109,7 +24982,7 @@
       </w:rPr>
     </w:lvl>
   </w:abstractNum>
-  <w:abstractNum w:abstractNumId="80" w15:restartNumberingAfterBreak="0">
+  <w:abstractNum w:abstractNumId="88" w15:restartNumberingAfterBreak="0">
     <w:nsid w:val="3F2F2581"/>
     <w:multiLevelType w:val="hybridMultilevel"/>
     <w:tmpl w:val="05E47CC8"/>
@@ -23223,7 +25096,93 @@
       </w:rPr>
     </w:lvl>
   </w:abstractNum>
-  <w:abstractNum w:abstractNumId="81" w15:restartNumberingAfterBreak="0">
+  <w:abstractNum w:abstractNumId="89" w15:restartNumberingAfterBreak="0">
+    <w:nsid w:val="3FA55CD7"/>
+    <w:multiLevelType w:val="hybridMultilevel"/>
+    <w:tmpl w:val="EADA3840"/>
+    <w:lvl w:ilvl="0" w:tplc="0809000F">
+      <w:start w:val="1"/>
+      <w:numFmt w:val="decimal"/>
+      <w:lvlText w:val="%1."/>
+      <w:lvlJc w:val="left"/>
+      <w:pPr>
+        <w:ind w:left="720" w:hanging="360"/>
+      </w:pPr>
+    </w:lvl>
+    <w:lvl w:ilvl="1" w:tplc="08090019" w:tentative="1">
+      <w:start w:val="1"/>
+      <w:numFmt w:val="lowerLetter"/>
+      <w:lvlText w:val="%2."/>
+      <w:lvlJc w:val="left"/>
+      <w:pPr>
+        <w:ind w:left="1440" w:hanging="360"/>
+      </w:pPr>
+    </w:lvl>
+    <w:lvl w:ilvl="2" w:tplc="0809001B" w:tentative="1">
+      <w:start w:val="1"/>
+      <w:numFmt w:val="lowerRoman"/>
+      <w:lvlText w:val="%3."/>
+      <w:lvlJc w:val="right"/>
+      <w:pPr>
+        <w:ind w:left="2160" w:hanging="180"/>
+      </w:pPr>
+    </w:lvl>
+    <w:lvl w:ilvl="3" w:tplc="0809000F" w:tentative="1">
+      <w:start w:val="1"/>
+      <w:numFmt w:val="decimal"/>
+      <w:lvlText w:val="%4."/>
+      <w:lvlJc w:val="left"/>
+      <w:pPr>
+        <w:ind w:left="2880" w:hanging="360"/>
+      </w:pPr>
+    </w:lvl>
+    <w:lvl w:ilvl="4" w:tplc="08090019" w:tentative="1">
+      <w:start w:val="1"/>
+      <w:numFmt w:val="lowerLetter"/>
+      <w:lvlText w:val="%5."/>
+      <w:lvlJc w:val="left"/>
+      <w:pPr>
+        <w:ind w:left="3600" w:hanging="360"/>
+      </w:pPr>
+    </w:lvl>
+    <w:lvl w:ilvl="5" w:tplc="0809001B" w:tentative="1">
+      <w:start w:val="1"/>
+      <w:numFmt w:val="lowerRoman"/>
+      <w:lvlText w:val="%6."/>
+      <w:lvlJc w:val="right"/>
+      <w:pPr>
+        <w:ind w:left="4320" w:hanging="180"/>
+      </w:pPr>
+    </w:lvl>
+    <w:lvl w:ilvl="6" w:tplc="0809000F" w:tentative="1">
+      <w:start w:val="1"/>
+      <w:numFmt w:val="decimal"/>
+      <w:lvlText w:val="%7."/>
+      <w:lvlJc w:val="left"/>
+      <w:pPr>
+        <w:ind w:left="5040" w:hanging="360"/>
+      </w:pPr>
+    </w:lvl>
+    <w:lvl w:ilvl="7" w:tplc="08090019" w:tentative="1">
+      <w:start w:val="1"/>
+      <w:numFmt w:val="lowerLetter"/>
+      <w:lvlText w:val="%8."/>
+      <w:lvlJc w:val="left"/>
+      <w:pPr>
+        <w:ind w:left="5760" w:hanging="360"/>
+      </w:pPr>
+    </w:lvl>
+    <w:lvl w:ilvl="8" w:tplc="0809001B" w:tentative="1">
+      <w:start w:val="1"/>
+      <w:numFmt w:val="lowerRoman"/>
+      <w:lvlText w:val="%9."/>
+      <w:lvlJc w:val="right"/>
+      <w:pPr>
+        <w:ind w:left="6480" w:hanging="180"/>
+      </w:pPr>
+    </w:lvl>
+  </w:abstractNum>
+  <w:abstractNum w:abstractNumId="90" w15:restartNumberingAfterBreak="0">
     <w:nsid w:val="40320328"/>
     <w:multiLevelType w:val="hybridMultilevel"/>
     <w:tmpl w:val="73FAAB12"/>
@@ -23338,7 +25297,7 @@
       </w:rPr>
     </w:lvl>
   </w:abstractNum>
-  <w:abstractNum w:abstractNumId="82" w15:restartNumberingAfterBreak="0">
+  <w:abstractNum w:abstractNumId="91" w15:restartNumberingAfterBreak="0">
     <w:nsid w:val="40677B89"/>
     <w:multiLevelType w:val="multilevel"/>
     <w:tmpl w:val="E4701890"/>
@@ -23452,7 +25411,7 @@
       </w:rPr>
     </w:lvl>
   </w:abstractNum>
-  <w:abstractNum w:abstractNumId="83" w15:restartNumberingAfterBreak="0">
+  <w:abstractNum w:abstractNumId="92" w15:restartNumberingAfterBreak="0">
     <w:nsid w:val="40DB640E"/>
     <w:multiLevelType w:val="hybridMultilevel"/>
     <w:tmpl w:val="68A4E5DC"/>
@@ -23566,7 +25525,7 @@
       </w:rPr>
     </w:lvl>
   </w:abstractNum>
-  <w:abstractNum w:abstractNumId="84" w15:restartNumberingAfterBreak="0">
+  <w:abstractNum w:abstractNumId="93" w15:restartNumberingAfterBreak="0">
     <w:nsid w:val="40DE42EA"/>
     <w:multiLevelType w:val="hybridMultilevel"/>
     <w:tmpl w:val="8710E0E0"/>
@@ -23659,7 +25618,7 @@
       </w:pPr>
     </w:lvl>
   </w:abstractNum>
-  <w:abstractNum w:abstractNumId="85" w15:restartNumberingAfterBreak="0">
+  <w:abstractNum w:abstractNumId="94" w15:restartNumberingAfterBreak="0">
     <w:nsid w:val="40E01F19"/>
     <w:multiLevelType w:val="hybridMultilevel"/>
     <w:tmpl w:val="5568046A"/>
@@ -23773,7 +25732,7 @@
       </w:rPr>
     </w:lvl>
   </w:abstractNum>
-  <w:abstractNum w:abstractNumId="86" w15:restartNumberingAfterBreak="0">
+  <w:abstractNum w:abstractNumId="95" w15:restartNumberingAfterBreak="0">
     <w:nsid w:val="4183109B"/>
     <w:multiLevelType w:val="hybridMultilevel"/>
     <w:tmpl w:val="7A14C610"/>
@@ -23887,7 +25846,7 @@
       </w:rPr>
     </w:lvl>
   </w:abstractNum>
-  <w:abstractNum w:abstractNumId="87" w15:restartNumberingAfterBreak="0">
+  <w:abstractNum w:abstractNumId="96" w15:restartNumberingAfterBreak="0">
     <w:nsid w:val="42323C34"/>
     <w:multiLevelType w:val="hybridMultilevel"/>
     <w:tmpl w:val="E0C454AA"/>
@@ -24001,7 +25960,7 @@
       </w:rPr>
     </w:lvl>
   </w:abstractNum>
-  <w:abstractNum w:abstractNumId="88" w15:restartNumberingAfterBreak="0">
+  <w:abstractNum w:abstractNumId="97" w15:restartNumberingAfterBreak="0">
     <w:nsid w:val="42881248"/>
     <w:multiLevelType w:val="hybridMultilevel"/>
     <w:tmpl w:val="270084CC"/>
@@ -24115,7 +26074,7 @@
       </w:rPr>
     </w:lvl>
   </w:abstractNum>
-  <w:abstractNum w:abstractNumId="89" w15:restartNumberingAfterBreak="0">
+  <w:abstractNum w:abstractNumId="98" w15:restartNumberingAfterBreak="0">
     <w:nsid w:val="43457E89"/>
     <w:multiLevelType w:val="hybridMultilevel"/>
     <w:tmpl w:val="23BC5ED6"/>
@@ -24229,7 +26188,121 @@
       </w:rPr>
     </w:lvl>
   </w:abstractNum>
-  <w:abstractNum w:abstractNumId="90" w15:restartNumberingAfterBreak="0">
+  <w:abstractNum w:abstractNumId="99" w15:restartNumberingAfterBreak="0">
+    <w:nsid w:val="43A01E5C"/>
+    <w:multiLevelType w:val="hybridMultilevel"/>
+    <w:tmpl w:val="AD02CBCE"/>
+    <w:lvl w:ilvl="0" w:tplc="E8CEED66">
+      <w:start w:val="1"/>
+      <w:numFmt w:val="bullet"/>
+      <w:lvlText w:val=""/>
+      <w:lvlJc w:val="left"/>
+      <w:pPr>
+        <w:ind w:left="720" w:hanging="360"/>
+      </w:pPr>
+      <w:rPr>
+        <w:rFonts w:ascii="Symbol" w:hAnsi="Symbol" w:hint="default"/>
+        <w:color w:val="auto"/>
+      </w:rPr>
+    </w:lvl>
+    <w:lvl w:ilvl="1" w:tplc="08090003" w:tentative="1">
+      <w:start w:val="1"/>
+      <w:numFmt w:val="bullet"/>
+      <w:lvlText w:val="o"/>
+      <w:lvlJc w:val="left"/>
+      <w:pPr>
+        <w:ind w:left="1440" w:hanging="360"/>
+      </w:pPr>
+      <w:rPr>
+        <w:rFonts w:ascii="Courier New" w:hAnsi="Courier New" w:cs="Courier New" w:hint="default"/>
+      </w:rPr>
+    </w:lvl>
+    <w:lvl w:ilvl="2" w:tplc="08090005" w:tentative="1">
+      <w:start w:val="1"/>
+      <w:numFmt w:val="bullet"/>
+      <w:lvlText w:val=""/>
+      <w:lvlJc w:val="left"/>
+      <w:pPr>
+        <w:ind w:left="2160" w:hanging="360"/>
+      </w:pPr>
+      <w:rPr>
+        <w:rFonts w:ascii="Wingdings" w:hAnsi="Wingdings" w:hint="default"/>
+      </w:rPr>
+    </w:lvl>
+    <w:lvl w:ilvl="3" w:tplc="08090001" w:tentative="1">
+      <w:start w:val="1"/>
+      <w:numFmt w:val="bullet"/>
+      <w:lvlText w:val=""/>
+      <w:lvlJc w:val="left"/>
+      <w:pPr>
+        <w:ind w:left="2880" w:hanging="360"/>
+      </w:pPr>
+      <w:rPr>
+        <w:rFonts w:ascii="Symbol" w:hAnsi="Symbol" w:hint="default"/>
+      </w:rPr>
+    </w:lvl>
+    <w:lvl w:ilvl="4" w:tplc="08090003" w:tentative="1">
+      <w:start w:val="1"/>
+      <w:numFmt w:val="bullet"/>
+      <w:lvlText w:val="o"/>
+      <w:lvlJc w:val="left"/>
+      <w:pPr>
+        <w:ind w:left="3600" w:hanging="360"/>
+      </w:pPr>
+      <w:rPr>
+        <w:rFonts w:ascii="Courier New" w:hAnsi="Courier New" w:cs="Courier New" w:hint="default"/>
+      </w:rPr>
+    </w:lvl>
+    <w:lvl w:ilvl="5" w:tplc="08090005" w:tentative="1">
+      <w:start w:val="1"/>
+      <w:numFmt w:val="bullet"/>
+      <w:lvlText w:val=""/>
+      <w:lvlJc w:val="left"/>
+      <w:pPr>
+        <w:ind w:left="4320" w:hanging="360"/>
+      </w:pPr>
+      <w:rPr>
+        <w:rFonts w:ascii="Wingdings" w:hAnsi="Wingdings" w:hint="default"/>
+      </w:rPr>
+    </w:lvl>
+    <w:lvl w:ilvl="6" w:tplc="08090001" w:tentative="1">
+      <w:start w:val="1"/>
+      <w:numFmt w:val="bullet"/>
+      <w:lvlText w:val=""/>
+      <w:lvlJc w:val="left"/>
+      <w:pPr>
+        <w:ind w:left="5040" w:hanging="360"/>
+      </w:pPr>
+      <w:rPr>
+        <w:rFonts w:ascii="Symbol" w:hAnsi="Symbol" w:hint="default"/>
+      </w:rPr>
+    </w:lvl>
+    <w:lvl w:ilvl="7" w:tplc="08090003" w:tentative="1">
+      <w:start w:val="1"/>
+      <w:numFmt w:val="bullet"/>
+      <w:lvlText w:val="o"/>
+      <w:lvlJc w:val="left"/>
+      <w:pPr>
+        <w:ind w:left="5760" w:hanging="360"/>
+      </w:pPr>
+      <w:rPr>
+        <w:rFonts w:ascii="Courier New" w:hAnsi="Courier New" w:cs="Courier New" w:hint="default"/>
+      </w:rPr>
+    </w:lvl>
+    <w:lvl w:ilvl="8" w:tplc="08090005" w:tentative="1">
+      <w:start w:val="1"/>
+      <w:numFmt w:val="bullet"/>
+      <w:lvlText w:val=""/>
+      <w:lvlJc w:val="left"/>
+      <w:pPr>
+        <w:ind w:left="6480" w:hanging="360"/>
+      </w:pPr>
+      <w:rPr>
+        <w:rFonts w:ascii="Wingdings" w:hAnsi="Wingdings" w:hint="default"/>
+      </w:rPr>
+    </w:lvl>
+  </w:abstractNum>
+  <w:abstractNum w:abstractNumId="100" w15:restartNumberingAfterBreak="0">
     <w:nsid w:val="44D56839"/>
     <w:multiLevelType w:val="hybridMultilevel"/>
     <w:tmpl w:val="F3E2C542"/>
@@ -24343,7 +26416,7 @@
       </w:rPr>
     </w:lvl>
   </w:abstractNum>
-  <w:abstractNum w:abstractNumId="91" w15:restartNumberingAfterBreak="0">
+  <w:abstractNum w:abstractNumId="101" w15:restartNumberingAfterBreak="0">
     <w:nsid w:val="457A18A1"/>
     <w:multiLevelType w:val="hybridMultilevel"/>
     <w:tmpl w:val="14D240AA"/>
@@ -24457,7 +26530,7 @@
       </w:rPr>
     </w:lvl>
   </w:abstractNum>
-  <w:abstractNum w:abstractNumId="92" w15:restartNumberingAfterBreak="0">
+  <w:abstractNum w:abstractNumId="102" w15:restartNumberingAfterBreak="0">
     <w:nsid w:val="486A5756"/>
     <w:multiLevelType w:val="hybridMultilevel"/>
     <w:tmpl w:val="F70C49F6"/>
@@ -24572,7 +26645,7 @@
       </w:rPr>
     </w:lvl>
   </w:abstractNum>
-  <w:abstractNum w:abstractNumId="93" w15:restartNumberingAfterBreak="0">
+  <w:abstractNum w:abstractNumId="103" w15:restartNumberingAfterBreak="0">
     <w:nsid w:val="4AD62893"/>
     <w:multiLevelType w:val="hybridMultilevel"/>
     <w:tmpl w:val="6DDCF59E"/>
@@ -24686,7 +26759,7 @@
       </w:rPr>
     </w:lvl>
   </w:abstractNum>
-  <w:abstractNum w:abstractNumId="94" w15:restartNumberingAfterBreak="0">
+  <w:abstractNum w:abstractNumId="104" w15:restartNumberingAfterBreak="0">
     <w:nsid w:val="4BA533F7"/>
     <w:multiLevelType w:val="multilevel"/>
     <w:tmpl w:val="61DA6AEC"/>
@@ -24800,7 +26873,7 @@
       </w:rPr>
     </w:lvl>
   </w:abstractNum>
-  <w:abstractNum w:abstractNumId="95" w15:restartNumberingAfterBreak="0">
+  <w:abstractNum w:abstractNumId="105" w15:restartNumberingAfterBreak="0">
     <w:nsid w:val="4C161B95"/>
     <w:multiLevelType w:val="hybridMultilevel"/>
     <w:tmpl w:val="D4869F7A"/>
@@ -24914,7 +26987,7 @@
       </w:rPr>
     </w:lvl>
   </w:abstractNum>
-  <w:abstractNum w:abstractNumId="96" w15:restartNumberingAfterBreak="0">
+  <w:abstractNum w:abstractNumId="106" w15:restartNumberingAfterBreak="0">
     <w:nsid w:val="4CB9098F"/>
     <w:multiLevelType w:val="hybridMultilevel"/>
     <w:tmpl w:val="BDD66076"/>
@@ -25000,7 +27073,7 @@
       </w:pPr>
     </w:lvl>
   </w:abstractNum>
-  <w:abstractNum w:abstractNumId="97" w15:restartNumberingAfterBreak="0">
+  <w:abstractNum w:abstractNumId="107" w15:restartNumberingAfterBreak="0">
     <w:nsid w:val="4E3F0C57"/>
     <w:multiLevelType w:val="hybridMultilevel"/>
     <w:tmpl w:val="40462E66"/>
@@ -25113,7 +27186,7 @@
       </w:rPr>
     </w:lvl>
   </w:abstractNum>
-  <w:abstractNum w:abstractNumId="98" w15:restartNumberingAfterBreak="0">
+  <w:abstractNum w:abstractNumId="108" w15:restartNumberingAfterBreak="0">
     <w:nsid w:val="4EAB471E"/>
     <w:multiLevelType w:val="hybridMultilevel"/>
     <w:tmpl w:val="1B58548C"/>
@@ -25227,7 +27300,7 @@
       </w:rPr>
     </w:lvl>
   </w:abstractNum>
-  <w:abstractNum w:abstractNumId="99" w15:restartNumberingAfterBreak="0">
+  <w:abstractNum w:abstractNumId="109" w15:restartNumberingAfterBreak="0">
     <w:nsid w:val="4FE83AAF"/>
     <w:multiLevelType w:val="hybridMultilevel"/>
     <w:tmpl w:val="A4223D36"/>
@@ -25341,7 +27414,7 @@
       </w:rPr>
     </w:lvl>
   </w:abstractNum>
-  <w:abstractNum w:abstractNumId="100" w15:restartNumberingAfterBreak="0">
+  <w:abstractNum w:abstractNumId="110" w15:restartNumberingAfterBreak="0">
     <w:nsid w:val="50D71D63"/>
     <w:multiLevelType w:val="multilevel"/>
     <w:tmpl w:val="A1024188"/>
@@ -25455,7 +27528,7 @@
       </w:rPr>
     </w:lvl>
   </w:abstractNum>
-  <w:abstractNum w:abstractNumId="101" w15:restartNumberingAfterBreak="0">
+  <w:abstractNum w:abstractNumId="111" w15:restartNumberingAfterBreak="0">
     <w:nsid w:val="5207128D"/>
     <w:multiLevelType w:val="hybridMultilevel"/>
     <w:tmpl w:val="C0E0DAF4"/>
@@ -25569,7 +27642,7 @@
       </w:rPr>
     </w:lvl>
   </w:abstractNum>
-  <w:abstractNum w:abstractNumId="102" w15:restartNumberingAfterBreak="0">
+  <w:abstractNum w:abstractNumId="112" w15:restartNumberingAfterBreak="0">
     <w:nsid w:val="53191D50"/>
     <w:multiLevelType w:val="hybridMultilevel"/>
     <w:tmpl w:val="9B580D84"/>
@@ -25683,7 +27756,7 @@
       </w:rPr>
     </w:lvl>
   </w:abstractNum>
-  <w:abstractNum w:abstractNumId="103" w15:restartNumberingAfterBreak="0">
+  <w:abstractNum w:abstractNumId="113" w15:restartNumberingAfterBreak="0">
     <w:nsid w:val="53896D31"/>
     <w:multiLevelType w:val="hybridMultilevel"/>
     <w:tmpl w:val="E96C54B0"/>
@@ -25797,7 +27870,7 @@
       </w:rPr>
     </w:lvl>
   </w:abstractNum>
-  <w:abstractNum w:abstractNumId="104" w15:restartNumberingAfterBreak="0">
+  <w:abstractNum w:abstractNumId="114" w15:restartNumberingAfterBreak="0">
     <w:nsid w:val="53DF5BED"/>
     <w:multiLevelType w:val="hybridMultilevel"/>
     <w:tmpl w:val="D14CD0BE"/>
@@ -25911,7 +27984,121 @@
       </w:rPr>
     </w:lvl>
   </w:abstractNum>
-  <w:abstractNum w:abstractNumId="105" w15:restartNumberingAfterBreak="0">
+  <w:abstractNum w:abstractNumId="115" w15:restartNumberingAfterBreak="0">
+    <w:nsid w:val="55DC24BF"/>
+    <w:multiLevelType w:val="hybridMultilevel"/>
+    <w:tmpl w:val="FE92B468"/>
+    <w:lvl w:ilvl="0" w:tplc="E8CEED66">
+      <w:start w:val="1"/>
+      <w:numFmt w:val="bullet"/>
+      <w:lvlText w:val=""/>
+      <w:lvlJc w:val="left"/>
+      <w:pPr>
+        <w:ind w:left="720" w:hanging="360"/>
+      </w:pPr>
+      <w:rPr>
+        <w:rFonts w:ascii="Symbol" w:hAnsi="Symbol" w:hint="default"/>
+        <w:color w:val="auto"/>
+      </w:rPr>
+    </w:lvl>
+    <w:lvl w:ilvl="1" w:tplc="08090003">
+      <w:start w:val="1"/>
+      <w:numFmt w:val="bullet"/>
+      <w:lvlText w:val="o"/>
+      <w:lvlJc w:val="left"/>
+      <w:pPr>
+        <w:ind w:left="1440" w:hanging="360"/>
+      </w:pPr>
+      <w:rPr>
+        <w:rFonts w:ascii="Courier New" w:hAnsi="Courier New" w:cs="Courier New" w:hint="default"/>
+      </w:rPr>
+    </w:lvl>
+    <w:lvl w:ilvl="2" w:tplc="08090005" w:tentative="1">
+      <w:start w:val="1"/>
+      <w:numFmt w:val="bullet"/>
+      <w:lvlText w:val=""/>
+      <w:lvlJc w:val="left"/>
+      <w:pPr>
+        <w:ind w:left="2160" w:hanging="360"/>
+      </w:pPr>
+      <w:rPr>
+        <w:rFonts w:ascii="Wingdings" w:hAnsi="Wingdings" w:hint="default"/>
+      </w:rPr>
+    </w:lvl>
+    <w:lvl w:ilvl="3" w:tplc="08090001" w:tentative="1">
+      <w:start w:val="1"/>
+      <w:numFmt w:val="bullet"/>
+      <w:lvlText w:val=""/>
+      <w:lvlJc w:val="left"/>
+      <w:pPr>
+        <w:ind w:left="2880" w:hanging="360"/>
+      </w:pPr>
+      <w:rPr>
+        <w:rFonts w:ascii="Symbol" w:hAnsi="Symbol" w:hint="default"/>
+      </w:rPr>
+    </w:lvl>
+    <w:lvl w:ilvl="4" w:tplc="08090003" w:tentative="1">
+      <w:start w:val="1"/>
+      <w:numFmt w:val="bullet"/>
+      <w:lvlText w:val="o"/>
+      <w:lvlJc w:val="left"/>
+      <w:pPr>
+        <w:ind w:left="3600" w:hanging="360"/>
+      </w:pPr>
+      <w:rPr>
+        <w:rFonts w:ascii="Courier New" w:hAnsi="Courier New" w:cs="Courier New" w:hint="default"/>
+      </w:rPr>
+    </w:lvl>
+    <w:lvl w:ilvl="5" w:tplc="08090005" w:tentative="1">
+      <w:start w:val="1"/>
+      <w:numFmt w:val="bullet"/>
+      <w:lvlText w:val=""/>
+      <w:lvlJc w:val="left"/>
+      <w:pPr>
+        <w:ind w:left="4320" w:hanging="360"/>
+      </w:pPr>
+      <w:rPr>
+        <w:rFonts w:ascii="Wingdings" w:hAnsi="Wingdings" w:hint="default"/>
+      </w:rPr>
+    </w:lvl>
+    <w:lvl w:ilvl="6" w:tplc="08090001" w:tentative="1">
+      <w:start w:val="1"/>
+      <w:numFmt w:val="bullet"/>
+      <w:lvlText w:val=""/>
+      <w:lvlJc w:val="left"/>
+      <w:pPr>
+        <w:ind w:left="5040" w:hanging="360"/>
+      </w:pPr>
+      <w:rPr>
+        <w:rFonts w:ascii="Symbol" w:hAnsi="Symbol" w:hint="default"/>
+      </w:rPr>
+    </w:lvl>
+    <w:lvl w:ilvl="7" w:tplc="08090003" w:tentative="1">
+      <w:start w:val="1"/>
+      <w:numFmt w:val="bullet"/>
+      <w:lvlText w:val="o"/>
+      <w:lvlJc w:val="left"/>
+      <w:pPr>
+        <w:ind w:left="5760" w:hanging="360"/>
+      </w:pPr>
+      <w:rPr>
+        <w:rFonts w:ascii="Courier New" w:hAnsi="Courier New" w:cs="Courier New" w:hint="default"/>
+      </w:rPr>
+    </w:lvl>
+    <w:lvl w:ilvl="8" w:tplc="08090005" w:tentative="1">
+      <w:start w:val="1"/>
+      <w:numFmt w:val="bullet"/>
+      <w:lvlText w:val=""/>
+      <w:lvlJc w:val="left"/>
+      <w:pPr>
+        <w:ind w:left="6480" w:hanging="360"/>
+      </w:pPr>
+      <w:rPr>
+        <w:rFonts w:ascii="Wingdings" w:hAnsi="Wingdings" w:hint="default"/>
+      </w:rPr>
+    </w:lvl>
+  </w:abstractNum>
+  <w:abstractNum w:abstractNumId="116" w15:restartNumberingAfterBreak="0">
     <w:nsid w:val="55EB6465"/>
     <w:multiLevelType w:val="hybridMultilevel"/>
     <w:tmpl w:val="6354E9D8"/>
@@ -26025,7 +28212,7 @@
       </w:rPr>
     </w:lvl>
   </w:abstractNum>
-  <w:abstractNum w:abstractNumId="106" w15:restartNumberingAfterBreak="0">
+  <w:abstractNum w:abstractNumId="117" w15:restartNumberingAfterBreak="0">
     <w:nsid w:val="56484812"/>
     <w:multiLevelType w:val="hybridMultilevel"/>
     <w:tmpl w:val="1CD22F20"/>
@@ -26140,7 +28327,7 @@
       </w:rPr>
     </w:lvl>
   </w:abstractNum>
-  <w:abstractNum w:abstractNumId="107" w15:restartNumberingAfterBreak="0">
+  <w:abstractNum w:abstractNumId="118" w15:restartNumberingAfterBreak="0">
     <w:nsid w:val="57923F63"/>
     <w:multiLevelType w:val="hybridMultilevel"/>
     <w:tmpl w:val="F104CDF6"/>
@@ -26254,7 +28441,7 @@
       </w:rPr>
     </w:lvl>
   </w:abstractNum>
-  <w:abstractNum w:abstractNumId="108" w15:restartNumberingAfterBreak="0">
+  <w:abstractNum w:abstractNumId="119" w15:restartNumberingAfterBreak="0">
     <w:nsid w:val="57C739DB"/>
     <w:multiLevelType w:val="hybridMultilevel"/>
     <w:tmpl w:val="B0564FBC"/>
@@ -26368,7 +28555,7 @@
       </w:rPr>
     </w:lvl>
   </w:abstractNum>
-  <w:abstractNum w:abstractNumId="109" w15:restartNumberingAfterBreak="0">
+  <w:abstractNum w:abstractNumId="120" w15:restartNumberingAfterBreak="0">
     <w:nsid w:val="58E500A4"/>
     <w:multiLevelType w:val="hybridMultilevel"/>
     <w:tmpl w:val="433CD60A"/>
@@ -26457,7 +28644,7 @@
       </w:pPr>
     </w:lvl>
   </w:abstractNum>
-  <w:abstractNum w:abstractNumId="110" w15:restartNumberingAfterBreak="0">
+  <w:abstractNum w:abstractNumId="121" w15:restartNumberingAfterBreak="0">
     <w:nsid w:val="59141FA3"/>
     <w:multiLevelType w:val="hybridMultilevel"/>
     <w:tmpl w:val="C6F2D824"/>
@@ -26570,7 +28757,7 @@
       </w:rPr>
     </w:lvl>
   </w:abstractNum>
-  <w:abstractNum w:abstractNumId="111" w15:restartNumberingAfterBreak="0">
+  <w:abstractNum w:abstractNumId="122" w15:restartNumberingAfterBreak="0">
     <w:nsid w:val="595B4BD1"/>
     <w:multiLevelType w:val="hybridMultilevel"/>
     <w:tmpl w:val="B252847C"/>
@@ -26684,7 +28871,7 @@
       </w:rPr>
     </w:lvl>
   </w:abstractNum>
-  <w:abstractNum w:abstractNumId="112" w15:restartNumberingAfterBreak="0">
+  <w:abstractNum w:abstractNumId="123" w15:restartNumberingAfterBreak="0">
     <w:nsid w:val="5A4D7DF7"/>
     <w:multiLevelType w:val="multilevel"/>
     <w:tmpl w:val="8C9E0FFC"/>
@@ -26798,7 +28985,121 @@
       </w:rPr>
     </w:lvl>
   </w:abstractNum>
-  <w:abstractNum w:abstractNumId="113" w15:restartNumberingAfterBreak="0">
+  <w:abstractNum w:abstractNumId="124" w15:restartNumberingAfterBreak="0">
+    <w:nsid w:val="5B6A3198"/>
+    <w:multiLevelType w:val="hybridMultilevel"/>
+    <w:tmpl w:val="AB989682"/>
+    <w:lvl w:ilvl="0" w:tplc="E8CEED66">
+      <w:start w:val="1"/>
+      <w:numFmt w:val="bullet"/>
+      <w:lvlText w:val=""/>
+      <w:lvlJc w:val="left"/>
+      <w:pPr>
+        <w:ind w:left="720" w:hanging="360"/>
+      </w:pPr>
+      <w:rPr>
+        <w:rFonts w:ascii="Symbol" w:hAnsi="Symbol" w:hint="default"/>
+        <w:color w:val="auto"/>
+      </w:rPr>
+    </w:lvl>
+    <w:lvl w:ilvl="1" w:tplc="08090003" w:tentative="1">
+      <w:start w:val="1"/>
+      <w:numFmt w:val="bullet"/>
+      <w:lvlText w:val="o"/>
+      <w:lvlJc w:val="left"/>
+      <w:pPr>
+        <w:ind w:left="1440" w:hanging="360"/>
+      </w:pPr>
+      <w:rPr>
+        <w:rFonts w:ascii="Courier New" w:hAnsi="Courier New" w:cs="Courier New" w:hint="default"/>
+      </w:rPr>
+    </w:lvl>
+    <w:lvl w:ilvl="2" w:tplc="08090005" w:tentative="1">
+      <w:start w:val="1"/>
+      <w:numFmt w:val="bullet"/>
+      <w:lvlText w:val=""/>
+      <w:lvlJc w:val="left"/>
+      <w:pPr>
+        <w:ind w:left="2160" w:hanging="360"/>
+      </w:pPr>
+      <w:rPr>
+        <w:rFonts w:ascii="Wingdings" w:hAnsi="Wingdings" w:hint="default"/>
+      </w:rPr>
+    </w:lvl>
+    <w:lvl w:ilvl="3" w:tplc="08090001" w:tentative="1">
+      <w:start w:val="1"/>
+      <w:numFmt w:val="bullet"/>
+      <w:lvlText w:val=""/>
+      <w:lvlJc w:val="left"/>
+      <w:pPr>
+        <w:ind w:left="2880" w:hanging="360"/>
+      </w:pPr>
+      <w:rPr>
+        <w:rFonts w:ascii="Symbol" w:hAnsi="Symbol" w:hint="default"/>
+      </w:rPr>
+    </w:lvl>
+    <w:lvl w:ilvl="4" w:tplc="08090003" w:tentative="1">
+      <w:start w:val="1"/>
+      <w:numFmt w:val="bullet"/>
+      <w:lvlText w:val="o"/>
+      <w:lvlJc w:val="left"/>
+      <w:pPr>
+        <w:ind w:left="3600" w:hanging="360"/>
+      </w:pPr>
+      <w:rPr>
+        <w:rFonts w:ascii="Courier New" w:hAnsi="Courier New" w:cs="Courier New" w:hint="default"/>
+      </w:rPr>
+    </w:lvl>
+    <w:lvl w:ilvl="5" w:tplc="08090005" w:tentative="1">
+      <w:start w:val="1"/>
+      <w:numFmt w:val="bullet"/>
+      <w:lvlText w:val=""/>
+      <w:lvlJc w:val="left"/>
+      <w:pPr>
+        <w:ind w:left="4320" w:hanging="360"/>
+      </w:pPr>
+      <w:rPr>
+        <w:rFonts w:ascii="Wingdings" w:hAnsi="Wingdings" w:hint="default"/>
+      </w:rPr>
+    </w:lvl>
+    <w:lvl w:ilvl="6" w:tplc="08090001" w:tentative="1">
+      <w:start w:val="1"/>
+      <w:numFmt w:val="bullet"/>
+      <w:lvlText w:val=""/>
+      <w:lvlJc w:val="left"/>
+      <w:pPr>
+        <w:ind w:left="5040" w:hanging="360"/>
+      </w:pPr>
+      <w:rPr>
+        <w:rFonts w:ascii="Symbol" w:hAnsi="Symbol" w:hint="default"/>
+      </w:rPr>
+    </w:lvl>
+    <w:lvl w:ilvl="7" w:tplc="08090003" w:tentative="1">
+      <w:start w:val="1"/>
+      <w:numFmt w:val="bullet"/>
+      <w:lvlText w:val="o"/>
+      <w:lvlJc w:val="left"/>
+      <w:pPr>
+        <w:ind w:left="5760" w:hanging="360"/>
+      </w:pPr>
+      <w:rPr>
+        <w:rFonts w:ascii="Courier New" w:hAnsi="Courier New" w:cs="Courier New" w:hint="default"/>
+      </w:rPr>
+    </w:lvl>
+    <w:lvl w:ilvl="8" w:tplc="08090005" w:tentative="1">
+      <w:start w:val="1"/>
+      <w:numFmt w:val="bullet"/>
+      <w:lvlText w:val=""/>
+      <w:lvlJc w:val="left"/>
+      <w:pPr>
+        <w:ind w:left="6480" w:hanging="360"/>
+      </w:pPr>
+      <w:rPr>
+        <w:rFonts w:ascii="Wingdings" w:hAnsi="Wingdings" w:hint="default"/>
+      </w:rPr>
+    </w:lvl>
+  </w:abstractNum>
+  <w:abstractNum w:abstractNumId="125" w15:restartNumberingAfterBreak="0">
     <w:nsid w:val="5C171B5C"/>
     <w:multiLevelType w:val="hybridMultilevel"/>
     <w:tmpl w:val="796814FA"/>
@@ -26912,7 +29213,7 @@
       </w:rPr>
     </w:lvl>
   </w:abstractNum>
-  <w:abstractNum w:abstractNumId="114" w15:restartNumberingAfterBreak="0">
+  <w:abstractNum w:abstractNumId="126" w15:restartNumberingAfterBreak="0">
     <w:nsid w:val="5CFA3B74"/>
     <w:multiLevelType w:val="hybridMultilevel"/>
     <w:tmpl w:val="13F04A86"/>
@@ -27026,7 +29327,7 @@
       </w:rPr>
     </w:lvl>
   </w:abstractNum>
-  <w:abstractNum w:abstractNumId="115" w15:restartNumberingAfterBreak="0">
+  <w:abstractNum w:abstractNumId="127" w15:restartNumberingAfterBreak="0">
     <w:nsid w:val="5E6D4AC9"/>
     <w:multiLevelType w:val="hybridMultilevel"/>
     <w:tmpl w:val="A45A7C0A"/>
@@ -27140,7 +29441,7 @@
       </w:rPr>
     </w:lvl>
   </w:abstractNum>
-  <w:abstractNum w:abstractNumId="116" w15:restartNumberingAfterBreak="0">
+  <w:abstractNum w:abstractNumId="128" w15:restartNumberingAfterBreak="0">
     <w:nsid w:val="5EB75A3E"/>
     <w:multiLevelType w:val="hybridMultilevel"/>
     <w:tmpl w:val="8954EEF4"/>
@@ -27254,7 +29555,7 @@
       </w:rPr>
     </w:lvl>
   </w:abstractNum>
-  <w:abstractNum w:abstractNumId="117" w15:restartNumberingAfterBreak="0">
+  <w:abstractNum w:abstractNumId="129" w15:restartNumberingAfterBreak="0">
     <w:nsid w:val="5EE376C8"/>
     <w:multiLevelType w:val="hybridMultilevel"/>
     <w:tmpl w:val="41F813DE"/>
@@ -27368,7 +29669,7 @@
       </w:rPr>
     </w:lvl>
   </w:abstractNum>
-  <w:abstractNum w:abstractNumId="118" w15:restartNumberingAfterBreak="0">
+  <w:abstractNum w:abstractNumId="130" w15:restartNumberingAfterBreak="0">
     <w:nsid w:val="5FBC0991"/>
     <w:multiLevelType w:val="hybridMultilevel"/>
     <w:tmpl w:val="3C282372"/>
@@ -27482,7 +29783,7 @@
       </w:rPr>
     </w:lvl>
   </w:abstractNum>
-  <w:abstractNum w:abstractNumId="119" w15:restartNumberingAfterBreak="0">
+  <w:abstractNum w:abstractNumId="131" w15:restartNumberingAfterBreak="0">
     <w:nsid w:val="60BD0CD6"/>
     <w:multiLevelType w:val="hybridMultilevel"/>
     <w:tmpl w:val="2ED87A28"/>
@@ -27596,7 +29897,7 @@
       </w:rPr>
     </w:lvl>
   </w:abstractNum>
-  <w:abstractNum w:abstractNumId="120" w15:restartNumberingAfterBreak="0">
+  <w:abstractNum w:abstractNumId="132" w15:restartNumberingAfterBreak="0">
     <w:nsid w:val="61B244E1"/>
     <w:multiLevelType w:val="hybridMultilevel"/>
     <w:tmpl w:val="7FF42A40"/>
@@ -27710,7 +30011,7 @@
       </w:rPr>
     </w:lvl>
   </w:abstractNum>
-  <w:abstractNum w:abstractNumId="121" w15:restartNumberingAfterBreak="0">
+  <w:abstractNum w:abstractNumId="133" w15:restartNumberingAfterBreak="0">
     <w:nsid w:val="624C5C2B"/>
     <w:multiLevelType w:val="hybridMultilevel"/>
     <w:tmpl w:val="489E3B54"/>
@@ -27824,7 +30125,7 @@
       </w:rPr>
     </w:lvl>
   </w:abstractNum>
-  <w:abstractNum w:abstractNumId="122" w15:restartNumberingAfterBreak="0">
+  <w:abstractNum w:abstractNumId="134" w15:restartNumberingAfterBreak="0">
     <w:nsid w:val="63B84A6E"/>
     <w:multiLevelType w:val="hybridMultilevel"/>
     <w:tmpl w:val="4BE4C674"/>
@@ -27938,7 +30239,7 @@
       </w:rPr>
     </w:lvl>
   </w:abstractNum>
-  <w:abstractNum w:abstractNumId="123" w15:restartNumberingAfterBreak="0">
+  <w:abstractNum w:abstractNumId="135" w15:restartNumberingAfterBreak="0">
     <w:nsid w:val="6472229B"/>
     <w:multiLevelType w:val="hybridMultilevel"/>
     <w:tmpl w:val="9FA4EC60"/>
@@ -28052,7 +30353,7 @@
       </w:rPr>
     </w:lvl>
   </w:abstractNum>
-  <w:abstractNum w:abstractNumId="124" w15:restartNumberingAfterBreak="0">
+  <w:abstractNum w:abstractNumId="136" w15:restartNumberingAfterBreak="0">
     <w:nsid w:val="64B96B89"/>
     <w:multiLevelType w:val="multilevel"/>
     <w:tmpl w:val="0809001D"/>
@@ -28139,7 +30440,7 @@
       </w:pPr>
     </w:lvl>
   </w:abstractNum>
-  <w:abstractNum w:abstractNumId="125" w15:restartNumberingAfterBreak="0">
+  <w:abstractNum w:abstractNumId="137" w15:restartNumberingAfterBreak="0">
     <w:nsid w:val="66FC2630"/>
     <w:multiLevelType w:val="hybridMultilevel"/>
     <w:tmpl w:val="5DE8EE30"/>
@@ -28253,7 +30554,7 @@
       </w:rPr>
     </w:lvl>
   </w:abstractNum>
-  <w:abstractNum w:abstractNumId="126" w15:restartNumberingAfterBreak="0">
+  <w:abstractNum w:abstractNumId="138" w15:restartNumberingAfterBreak="0">
     <w:nsid w:val="67A869F9"/>
     <w:multiLevelType w:val="hybridMultilevel"/>
     <w:tmpl w:val="8E247224"/>
@@ -28339,7 +30640,7 @@
       </w:pPr>
     </w:lvl>
   </w:abstractNum>
-  <w:abstractNum w:abstractNumId="127" w15:restartNumberingAfterBreak="0">
+  <w:abstractNum w:abstractNumId="139" w15:restartNumberingAfterBreak="0">
     <w:nsid w:val="687175F3"/>
     <w:multiLevelType w:val="hybridMultilevel"/>
     <w:tmpl w:val="7484871E"/>
@@ -28453,7 +30754,7 @@
       </w:rPr>
     </w:lvl>
   </w:abstractNum>
-  <w:abstractNum w:abstractNumId="128" w15:restartNumberingAfterBreak="0">
+  <w:abstractNum w:abstractNumId="140" w15:restartNumberingAfterBreak="0">
     <w:nsid w:val="696756C6"/>
     <w:multiLevelType w:val="hybridMultilevel"/>
     <w:tmpl w:val="70F0436E"/>
@@ -28566,7 +30867,7 @@
       </w:rPr>
     </w:lvl>
   </w:abstractNum>
-  <w:abstractNum w:abstractNumId="129" w15:restartNumberingAfterBreak="0">
+  <w:abstractNum w:abstractNumId="141" w15:restartNumberingAfterBreak="0">
     <w:nsid w:val="69885A95"/>
     <w:multiLevelType w:val="hybridMultilevel"/>
     <w:tmpl w:val="AD24AE1C"/>
@@ -28680,7 +30981,7 @@
       </w:rPr>
     </w:lvl>
   </w:abstractNum>
-  <w:abstractNum w:abstractNumId="130" w15:restartNumberingAfterBreak="0">
+  <w:abstractNum w:abstractNumId="142" w15:restartNumberingAfterBreak="0">
     <w:nsid w:val="6ABB5AC1"/>
     <w:multiLevelType w:val="hybridMultilevel"/>
     <w:tmpl w:val="6A246B94"/>
@@ -28794,7 +31095,7 @@
       </w:rPr>
     </w:lvl>
   </w:abstractNum>
-  <w:abstractNum w:abstractNumId="131" w15:restartNumberingAfterBreak="0">
+  <w:abstractNum w:abstractNumId="143" w15:restartNumberingAfterBreak="0">
     <w:nsid w:val="6ADC358B"/>
     <w:multiLevelType w:val="hybridMultilevel"/>
     <w:tmpl w:val="A82ABC66"/>
@@ -28908,7 +31209,7 @@
       </w:rPr>
     </w:lvl>
   </w:abstractNum>
-  <w:abstractNum w:abstractNumId="132" w15:restartNumberingAfterBreak="0">
+  <w:abstractNum w:abstractNumId="144" w15:restartNumberingAfterBreak="0">
     <w:nsid w:val="6B5B47B7"/>
     <w:multiLevelType w:val="hybridMultilevel"/>
     <w:tmpl w:val="E00A7DB8"/>
@@ -29022,7 +31323,7 @@
       </w:rPr>
     </w:lvl>
   </w:abstractNum>
-  <w:abstractNum w:abstractNumId="133" w15:restartNumberingAfterBreak="0">
+  <w:abstractNum w:abstractNumId="145" w15:restartNumberingAfterBreak="0">
     <w:nsid w:val="6B6B28EB"/>
     <w:multiLevelType w:val="hybridMultilevel"/>
     <w:tmpl w:val="0400CA00"/>
@@ -29136,7 +31437,7 @@
       </w:rPr>
     </w:lvl>
   </w:abstractNum>
-  <w:abstractNum w:abstractNumId="134" w15:restartNumberingAfterBreak="0">
+  <w:abstractNum w:abstractNumId="146" w15:restartNumberingAfterBreak="0">
     <w:nsid w:val="6E7556CA"/>
     <w:multiLevelType w:val="hybridMultilevel"/>
     <w:tmpl w:val="877ACB32"/>
@@ -29250,7 +31551,7 @@
       </w:rPr>
     </w:lvl>
   </w:abstractNum>
-  <w:abstractNum w:abstractNumId="135" w15:restartNumberingAfterBreak="0">
+  <w:abstractNum w:abstractNumId="147" w15:restartNumberingAfterBreak="0">
     <w:nsid w:val="70147EEF"/>
     <w:multiLevelType w:val="hybridMultilevel"/>
     <w:tmpl w:val="DF7AEE92"/>
@@ -29363,7 +31664,7 @@
       </w:rPr>
     </w:lvl>
   </w:abstractNum>
-  <w:abstractNum w:abstractNumId="136" w15:restartNumberingAfterBreak="0">
+  <w:abstractNum w:abstractNumId="148" w15:restartNumberingAfterBreak="0">
     <w:nsid w:val="70DC6974"/>
     <w:multiLevelType w:val="hybridMultilevel"/>
     <w:tmpl w:val="CD106248"/>
@@ -29477,7 +31778,7 @@
       </w:rPr>
     </w:lvl>
   </w:abstractNum>
-  <w:abstractNum w:abstractNumId="137" w15:restartNumberingAfterBreak="0">
+  <w:abstractNum w:abstractNumId="149" w15:restartNumberingAfterBreak="0">
     <w:nsid w:val="71187D9D"/>
     <w:multiLevelType w:val="hybridMultilevel"/>
     <w:tmpl w:val="885A596A"/>
@@ -29591,7 +31892,7 @@
       </w:rPr>
     </w:lvl>
   </w:abstractNum>
-  <w:abstractNum w:abstractNumId="138" w15:restartNumberingAfterBreak="0">
+  <w:abstractNum w:abstractNumId="150" w15:restartNumberingAfterBreak="0">
     <w:nsid w:val="73A9682E"/>
     <w:multiLevelType w:val="hybridMultilevel"/>
     <w:tmpl w:val="087CB62E"/>
@@ -29705,7 +32006,7 @@
       </w:rPr>
     </w:lvl>
   </w:abstractNum>
-  <w:abstractNum w:abstractNumId="139" w15:restartNumberingAfterBreak="0">
+  <w:abstractNum w:abstractNumId="151" w15:restartNumberingAfterBreak="0">
     <w:nsid w:val="74A70596"/>
     <w:multiLevelType w:val="hybridMultilevel"/>
     <w:tmpl w:val="F6F4B654"/>
@@ -29819,7 +32120,7 @@
       </w:rPr>
     </w:lvl>
   </w:abstractNum>
-  <w:abstractNum w:abstractNumId="140" w15:restartNumberingAfterBreak="0">
+  <w:abstractNum w:abstractNumId="152" w15:restartNumberingAfterBreak="0">
     <w:nsid w:val="75FE7161"/>
     <w:multiLevelType w:val="hybridMultilevel"/>
     <w:tmpl w:val="34FE530A"/>
@@ -29908,7 +32209,7 @@
       </w:pPr>
     </w:lvl>
   </w:abstractNum>
-  <w:abstractNum w:abstractNumId="141" w15:restartNumberingAfterBreak="0">
+  <w:abstractNum w:abstractNumId="153" w15:restartNumberingAfterBreak="0">
     <w:nsid w:val="793B191C"/>
     <w:multiLevelType w:val="hybridMultilevel"/>
     <w:tmpl w:val="027CC262"/>
@@ -30022,7 +32323,7 @@
       </w:rPr>
     </w:lvl>
   </w:abstractNum>
-  <w:abstractNum w:abstractNumId="142" w15:restartNumberingAfterBreak="0">
+  <w:abstractNum w:abstractNumId="154" w15:restartNumberingAfterBreak="0">
     <w:nsid w:val="79F739E1"/>
     <w:multiLevelType w:val="hybridMultilevel"/>
     <w:tmpl w:val="58F2D812"/>
@@ -30136,7 +32437,7 @@
       </w:rPr>
     </w:lvl>
   </w:abstractNum>
-  <w:abstractNum w:abstractNumId="143" w15:restartNumberingAfterBreak="0">
+  <w:abstractNum w:abstractNumId="155" w15:restartNumberingAfterBreak="0">
     <w:nsid w:val="7CC26A3C"/>
     <w:multiLevelType w:val="hybridMultilevel"/>
     <w:tmpl w:val="18F841D4"/>
@@ -30229,7 +32530,7 @@
       </w:pPr>
     </w:lvl>
   </w:abstractNum>
-  <w:abstractNum w:abstractNumId="144" w15:restartNumberingAfterBreak="0">
+  <w:abstractNum w:abstractNumId="156" w15:restartNumberingAfterBreak="0">
     <w:nsid w:val="7DF75288"/>
     <w:multiLevelType w:val="hybridMultilevel"/>
     <w:tmpl w:val="FFB69C98"/>
@@ -30343,7 +32644,7 @@
       </w:rPr>
     </w:lvl>
   </w:abstractNum>
-  <w:abstractNum w:abstractNumId="145" w15:restartNumberingAfterBreak="0">
+  <w:abstractNum w:abstractNumId="157" w15:restartNumberingAfterBreak="0">
     <w:nsid w:val="7E2C36D5"/>
     <w:multiLevelType w:val="hybridMultilevel"/>
     <w:tmpl w:val="2D206A24"/>
@@ -30456,7 +32757,7 @@
       </w:rPr>
     </w:lvl>
   </w:abstractNum>
-  <w:abstractNum w:abstractNumId="146" w15:restartNumberingAfterBreak="0">
+  <w:abstractNum w:abstractNumId="158" w15:restartNumberingAfterBreak="0">
     <w:nsid w:val="7E4B5ED9"/>
     <w:multiLevelType w:val="multilevel"/>
     <w:tmpl w:val="0809001D"/>
@@ -30543,7 +32844,108 @@
       </w:pPr>
     </w:lvl>
   </w:abstractNum>
-  <w:abstractNum w:abstractNumId="147" w15:restartNumberingAfterBreak="0">
+  <w:abstractNum w:abstractNumId="159" w15:restartNumberingAfterBreak="0">
+    <w:nsid w:val="7E901E64"/>
+    <w:multiLevelType w:val="hybridMultilevel"/>
+    <w:tmpl w:val="0304F12C"/>
+    <w:lvl w:ilvl="0" w:tplc="0809000F">
+      <w:start w:val="1"/>
+      <w:numFmt w:val="decimal"/>
+      <w:lvlText w:val="%1."/>
+      <w:lvlJc w:val="left"/>
+      <w:pPr>
+        <w:ind w:left="720" w:hanging="360"/>
+      </w:pPr>
+      <w:rPr>
+        <w:rFonts w:hint="default"/>
+      </w:rPr>
+    </w:lvl>
+    <w:lvl w:ilvl="1" w:tplc="E8CEED66">
+      <w:start w:val="1"/>
+      <w:numFmt w:val="bullet"/>
+      <w:lvlText w:val=""/>
+      <w:lvlJc w:val="left"/>
+      <w:pPr>
+        <w:ind w:left="720" w:hanging="360"/>
+      </w:pPr>
+      <w:rPr>
+        <w:rFonts w:ascii="Symbol" w:hAnsi="Symbol" w:hint="default"/>
+        <w:color w:val="auto"/>
+      </w:rPr>
+    </w:lvl>
+    <w:lvl w:ilvl="2" w:tplc="E8CEED66">
+      <w:start w:val="1"/>
+      <w:numFmt w:val="bullet"/>
+      <w:lvlText w:val=""/>
+      <w:lvlJc w:val="left"/>
+      <w:pPr>
+        <w:ind w:left="720" w:hanging="360"/>
+      </w:pPr>
+      <w:rPr>
+        <w:rFonts w:ascii="Symbol" w:hAnsi="Symbol" w:hint="default"/>
+        <w:color w:val="auto"/>
+      </w:rPr>
+    </w:lvl>
+    <w:lvl w:ilvl="3" w:tplc="E8CEED66">
+      <w:start w:val="1"/>
+      <w:numFmt w:val="bullet"/>
+      <w:lvlText w:val=""/>
+      <w:lvlJc w:val="left"/>
+      <w:pPr>
+        <w:ind w:left="720" w:hanging="360"/>
+      </w:pPr>
+      <w:rPr>
+        <w:rFonts w:ascii="Symbol" w:hAnsi="Symbol" w:hint="default"/>
+        <w:color w:val="auto"/>
+      </w:rPr>
+    </w:lvl>
+    <w:lvl w:ilvl="4" w:tplc="08090019">
+      <w:start w:val="1"/>
+      <w:numFmt w:val="lowerLetter"/>
+      <w:lvlText w:val="%5."/>
+      <w:lvlJc w:val="left"/>
+      <w:pPr>
+        <w:ind w:left="3600" w:hanging="360"/>
+      </w:pPr>
+    </w:lvl>
+    <w:lvl w:ilvl="5" w:tplc="0809001B" w:tentative="1">
+      <w:start w:val="1"/>
+      <w:numFmt w:val="lowerRoman"/>
+      <w:lvlText w:val="%6."/>
+      <w:lvlJc w:val="right"/>
+      <w:pPr>
+        <w:ind w:left="4320" w:hanging="180"/>
+      </w:pPr>
+    </w:lvl>
+    <w:lvl w:ilvl="6" w:tplc="0809000F" w:tentative="1">
+      <w:start w:val="1"/>
+      <w:numFmt w:val="decimal"/>
+      <w:lvlText w:val="%7."/>
+      <w:lvlJc w:val="left"/>
+      <w:pPr>
+        <w:ind w:left="5040" w:hanging="360"/>
+      </w:pPr>
+    </w:lvl>
+    <w:lvl w:ilvl="7" w:tplc="08090019" w:tentative="1">
+      <w:start w:val="1"/>
+      <w:numFmt w:val="lowerLetter"/>
+      <w:lvlText w:val="%8."/>
+      <w:lvlJc w:val="left"/>
+      <w:pPr>
+        <w:ind w:left="5760" w:hanging="360"/>
+      </w:pPr>
+    </w:lvl>
+    <w:lvl w:ilvl="8" w:tplc="0809001B" w:tentative="1">
+      <w:start w:val="1"/>
+      <w:numFmt w:val="lowerRoman"/>
+      <w:lvlText w:val="%9."/>
+      <w:lvlJc w:val="right"/>
+      <w:pPr>
+        <w:ind w:left="6480" w:hanging="180"/>
+      </w:pPr>
+    </w:lvl>
+  </w:abstractNum>
+  <w:abstractNum w:abstractNumId="160" w15:restartNumberingAfterBreak="0">
     <w:nsid w:val="7ED622D5"/>
     <w:multiLevelType w:val="hybridMultilevel"/>
     <w:tmpl w:val="E7A64A4C"/>
@@ -30657,7 +33059,7 @@
       </w:rPr>
     </w:lvl>
   </w:abstractNum>
-  <w:abstractNum w:abstractNumId="148" w15:restartNumberingAfterBreak="0">
+  <w:abstractNum w:abstractNumId="161" w15:restartNumberingAfterBreak="0">
     <w:nsid w:val="7FAD6465"/>
     <w:multiLevelType w:val="hybridMultilevel"/>
     <w:tmpl w:val="73505B5C"/>
@@ -30771,7 +33173,7 @@
       </w:rPr>
     </w:lvl>
   </w:abstractNum>
-  <w:abstractNum w:abstractNumId="149" w15:restartNumberingAfterBreak="0">
+  <w:abstractNum w:abstractNumId="162" w15:restartNumberingAfterBreak="0">
     <w:nsid w:val="7FEB1D53"/>
     <w:multiLevelType w:val="hybridMultilevel"/>
     <w:tmpl w:val="6E285122"/>
@@ -30886,454 +33288,493 @@
     </w:lvl>
   </w:abstractNum>
   <w:num w:numId="1" w16cid:durableId="605313313">
+    <w:abstractNumId w:val="158"/>
+  </w:num>
+  <w:num w:numId="2" w16cid:durableId="2139101046">
+    <w:abstractNumId w:val="26"/>
+  </w:num>
+  <w:num w:numId="3" w16cid:durableId="105806859">
+    <w:abstractNumId w:val="48"/>
+  </w:num>
+  <w:num w:numId="4" w16cid:durableId="1991862393">
+    <w:abstractNumId w:val="98"/>
+  </w:num>
+  <w:num w:numId="5" w16cid:durableId="897740692">
+    <w:abstractNumId w:val="104"/>
+  </w:num>
+  <w:num w:numId="6" w16cid:durableId="1058212077">
+    <w:abstractNumId w:val="123"/>
+  </w:num>
+  <w:num w:numId="7" w16cid:durableId="782580121">
+    <w:abstractNumId w:val="136"/>
+  </w:num>
+  <w:num w:numId="8" w16cid:durableId="1735353094">
+    <w:abstractNumId w:val="65"/>
+  </w:num>
+  <w:num w:numId="9" w16cid:durableId="155000025">
+    <w:abstractNumId w:val="91"/>
+  </w:num>
+  <w:num w:numId="10" w16cid:durableId="484391920">
+    <w:abstractNumId w:val="110"/>
+  </w:num>
+  <w:num w:numId="11" w16cid:durableId="99955067">
+    <w:abstractNumId w:val="147"/>
+  </w:num>
+  <w:num w:numId="12" w16cid:durableId="1633366669">
+    <w:abstractNumId w:val="157"/>
+  </w:num>
+  <w:num w:numId="13" w16cid:durableId="2028670853">
+    <w:abstractNumId w:val="57"/>
+  </w:num>
+  <w:num w:numId="14" w16cid:durableId="500198924">
+    <w:abstractNumId w:val="34"/>
+  </w:num>
+  <w:num w:numId="15" w16cid:durableId="1933278862">
+    <w:abstractNumId w:val="140"/>
+  </w:num>
+  <w:num w:numId="16" w16cid:durableId="1264992724">
+    <w:abstractNumId w:val="51"/>
+  </w:num>
+  <w:num w:numId="17" w16cid:durableId="870843634">
+    <w:abstractNumId w:val="113"/>
+  </w:num>
+  <w:num w:numId="18" w16cid:durableId="942956933">
+    <w:abstractNumId w:val="151"/>
+  </w:num>
+  <w:num w:numId="19" w16cid:durableId="598104364">
+    <w:abstractNumId w:val="79"/>
+  </w:num>
+  <w:num w:numId="20" w16cid:durableId="546182518">
+    <w:abstractNumId w:val="6"/>
+  </w:num>
+  <w:num w:numId="21" w16cid:durableId="267348771">
+    <w:abstractNumId w:val="121"/>
+  </w:num>
+  <w:num w:numId="22" w16cid:durableId="1051268901">
+    <w:abstractNumId w:val="28"/>
+  </w:num>
+  <w:num w:numId="23" w16cid:durableId="450632870">
+    <w:abstractNumId w:val="107"/>
+  </w:num>
+  <w:num w:numId="24" w16cid:durableId="983243110">
+    <w:abstractNumId w:val="4"/>
+  </w:num>
+  <w:num w:numId="25" w16cid:durableId="1261375666">
+    <w:abstractNumId w:val="73"/>
+  </w:num>
+  <w:num w:numId="26" w16cid:durableId="2073581453">
+    <w:abstractNumId w:val="15"/>
+  </w:num>
+  <w:num w:numId="27" w16cid:durableId="28577970">
+    <w:abstractNumId w:val="78"/>
+  </w:num>
+  <w:num w:numId="28" w16cid:durableId="1373576650">
+    <w:abstractNumId w:val="5"/>
+  </w:num>
+  <w:num w:numId="29" w16cid:durableId="396710166">
+    <w:abstractNumId w:val="117"/>
+  </w:num>
+  <w:num w:numId="30" w16cid:durableId="113596619">
+    <w:abstractNumId w:val="43"/>
+  </w:num>
+  <w:num w:numId="31" w16cid:durableId="840201010">
+    <w:abstractNumId w:val="16"/>
+  </w:num>
+  <w:num w:numId="32" w16cid:durableId="1055086221">
+    <w:abstractNumId w:val="76"/>
+  </w:num>
+  <w:num w:numId="33" w16cid:durableId="1141464231">
+    <w:abstractNumId w:val="108"/>
+  </w:num>
+  <w:num w:numId="34" w16cid:durableId="1897202393">
+    <w:abstractNumId w:val="137"/>
+  </w:num>
+  <w:num w:numId="35" w16cid:durableId="1565021557">
+    <w:abstractNumId w:val="56"/>
+  </w:num>
+  <w:num w:numId="36" w16cid:durableId="1499690283">
+    <w:abstractNumId w:val="92"/>
+  </w:num>
+  <w:num w:numId="37" w16cid:durableId="322398110">
     <w:abstractNumId w:val="146"/>
   </w:num>
-  <w:num w:numId="2" w16cid:durableId="2139101046">
+  <w:num w:numId="38" w16cid:durableId="386221818">
+    <w:abstractNumId w:val="74"/>
+  </w:num>
+  <w:num w:numId="39" w16cid:durableId="2074964819">
+    <w:abstractNumId w:val="145"/>
+  </w:num>
+  <w:num w:numId="40" w16cid:durableId="1341543530">
+    <w:abstractNumId w:val="68"/>
+  </w:num>
+  <w:num w:numId="41" w16cid:durableId="1109855870">
+    <w:abstractNumId w:val="40"/>
+  </w:num>
+  <w:num w:numId="42" w16cid:durableId="1108501661">
+    <w:abstractNumId w:val="52"/>
+  </w:num>
+  <w:num w:numId="43" w16cid:durableId="1715538247">
+    <w:abstractNumId w:val="64"/>
+  </w:num>
+  <w:num w:numId="44" w16cid:durableId="731657267">
+    <w:abstractNumId w:val="109"/>
+  </w:num>
+  <w:num w:numId="45" w16cid:durableId="743526425">
+    <w:abstractNumId w:val="60"/>
+  </w:num>
+  <w:num w:numId="46" w16cid:durableId="1475024977">
+    <w:abstractNumId w:val="2"/>
+  </w:num>
+  <w:num w:numId="47" w16cid:durableId="1315404903">
+    <w:abstractNumId w:val="87"/>
+  </w:num>
+  <w:num w:numId="48" w16cid:durableId="19404953">
+    <w:abstractNumId w:val="129"/>
+  </w:num>
+  <w:num w:numId="49" w16cid:durableId="1726951282">
+    <w:abstractNumId w:val="112"/>
+  </w:num>
+  <w:num w:numId="50" w16cid:durableId="2026706463">
+    <w:abstractNumId w:val="105"/>
+  </w:num>
+  <w:num w:numId="51" w16cid:durableId="1865751488">
+    <w:abstractNumId w:val="82"/>
+  </w:num>
+  <w:num w:numId="52" w16cid:durableId="1609696334">
+    <w:abstractNumId w:val="94"/>
+  </w:num>
+  <w:num w:numId="53" w16cid:durableId="1725371263">
+    <w:abstractNumId w:val="31"/>
+  </w:num>
+  <w:num w:numId="54" w16cid:durableId="703823094">
+    <w:abstractNumId w:val="63"/>
+  </w:num>
+  <w:num w:numId="55" w16cid:durableId="786660036">
+    <w:abstractNumId w:val="23"/>
+  </w:num>
+  <w:num w:numId="56" w16cid:durableId="1310669560">
+    <w:abstractNumId w:val="18"/>
+  </w:num>
+  <w:num w:numId="57" w16cid:durableId="1601526786">
+    <w:abstractNumId w:val="22"/>
+  </w:num>
+  <w:num w:numId="58" w16cid:durableId="777680896">
+    <w:abstractNumId w:val="132"/>
+  </w:num>
+  <w:num w:numId="59" w16cid:durableId="1143694108">
+    <w:abstractNumId w:val="133"/>
+  </w:num>
+  <w:num w:numId="60" w16cid:durableId="1112481267">
+    <w:abstractNumId w:val="55"/>
+  </w:num>
+  <w:num w:numId="61" w16cid:durableId="537937511">
+    <w:abstractNumId w:val="61"/>
+  </w:num>
+  <w:num w:numId="62" w16cid:durableId="396901649">
+    <w:abstractNumId w:val="150"/>
+  </w:num>
+  <w:num w:numId="63" w16cid:durableId="1140534803">
+    <w:abstractNumId w:val="116"/>
+  </w:num>
+  <w:num w:numId="64" w16cid:durableId="731655405">
+    <w:abstractNumId w:val="101"/>
+  </w:num>
+  <w:num w:numId="65" w16cid:durableId="991132997">
+    <w:abstractNumId w:val="46"/>
+  </w:num>
+  <w:num w:numId="66" w16cid:durableId="1853256885">
+    <w:abstractNumId w:val="10"/>
+  </w:num>
+  <w:num w:numId="67" w16cid:durableId="874540799">
+    <w:abstractNumId w:val="13"/>
+  </w:num>
+  <w:num w:numId="68" w16cid:durableId="684944370">
+    <w:abstractNumId w:val="141"/>
+  </w:num>
+  <w:num w:numId="69" w16cid:durableId="408963751">
+    <w:abstractNumId w:val="59"/>
+  </w:num>
+  <w:num w:numId="70" w16cid:durableId="1974871322">
+    <w:abstractNumId w:val="11"/>
+  </w:num>
+  <w:num w:numId="71" w16cid:durableId="1859850557">
+    <w:abstractNumId w:val="19"/>
+  </w:num>
+  <w:num w:numId="72" w16cid:durableId="1910923451">
+    <w:abstractNumId w:val="70"/>
+  </w:num>
+  <w:num w:numId="73" w16cid:durableId="378476875">
+    <w:abstractNumId w:val="7"/>
+  </w:num>
+  <w:num w:numId="74" w16cid:durableId="85275266">
+    <w:abstractNumId w:val="119"/>
+  </w:num>
+  <w:num w:numId="75" w16cid:durableId="1136920363">
+    <w:abstractNumId w:val="75"/>
+  </w:num>
+  <w:num w:numId="76" w16cid:durableId="1572428396">
+    <w:abstractNumId w:val="50"/>
+  </w:num>
+  <w:num w:numId="77" w16cid:durableId="1638681872">
+    <w:abstractNumId w:val="35"/>
+  </w:num>
+  <w:num w:numId="78" w16cid:durableId="248779608">
+    <w:abstractNumId w:val="125"/>
+  </w:num>
+  <w:num w:numId="79" w16cid:durableId="20669605">
+    <w:abstractNumId w:val="118"/>
+  </w:num>
+  <w:num w:numId="80" w16cid:durableId="1278291879">
+    <w:abstractNumId w:val="128"/>
+  </w:num>
+  <w:num w:numId="81" w16cid:durableId="2050103691">
+    <w:abstractNumId w:val="29"/>
+  </w:num>
+  <w:num w:numId="82" w16cid:durableId="2012950304">
+    <w:abstractNumId w:val="37"/>
+  </w:num>
+  <w:num w:numId="83" w16cid:durableId="618342015">
+    <w:abstractNumId w:val="49"/>
+  </w:num>
+  <w:num w:numId="84" w16cid:durableId="1506552798">
+    <w:abstractNumId w:val="36"/>
+  </w:num>
+  <w:num w:numId="85" w16cid:durableId="2060396761">
+    <w:abstractNumId w:val="81"/>
+  </w:num>
+  <w:num w:numId="86" w16cid:durableId="1289316526">
+    <w:abstractNumId w:val="47"/>
+  </w:num>
+  <w:num w:numId="87" w16cid:durableId="180627341">
     <w:abstractNumId w:val="24"/>
   </w:num>
-  <w:num w:numId="3" w16cid:durableId="105806859">
-    <w:abstractNumId w:val="44"/>
+  <w:num w:numId="88" w16cid:durableId="1278367581">
+    <w:abstractNumId w:val="103"/>
   </w:num>
-  <w:num w:numId="4" w16cid:durableId="1991862393">
-    <w:abstractNumId w:val="89"/>
+  <w:num w:numId="89" w16cid:durableId="1094983466">
+    <w:abstractNumId w:val="88"/>
   </w:num>
-  <w:num w:numId="5" w16cid:durableId="897740692">
-    <w:abstractNumId w:val="94"/>
+  <w:num w:numId="90" w16cid:durableId="924874260">
+    <w:abstractNumId w:val="54"/>
   </w:num>
-  <w:num w:numId="6" w16cid:durableId="1058212077">
-    <w:abstractNumId w:val="112"/>
+  <w:num w:numId="91" w16cid:durableId="942229650">
+    <w:abstractNumId w:val="96"/>
   </w:num>
-  <w:num w:numId="7" w16cid:durableId="782580121">
-    <w:abstractNumId w:val="124"/>
+  <w:num w:numId="92" w16cid:durableId="319161063">
+    <w:abstractNumId w:val="21"/>
   </w:num>
-  <w:num w:numId="8" w16cid:durableId="1735353094">
-    <w:abstractNumId w:val="61"/>
+  <w:num w:numId="93" w16cid:durableId="478546078">
+    <w:abstractNumId w:val="95"/>
   </w:num>
-  <w:num w:numId="9" w16cid:durableId="155000025">
-    <w:abstractNumId w:val="82"/>
+  <w:num w:numId="94" w16cid:durableId="1609309542">
+    <w:abstractNumId w:val="30"/>
   </w:num>
-  <w:num w:numId="10" w16cid:durableId="484391920">
-    <w:abstractNumId w:val="100"/>
+  <w:num w:numId="95" w16cid:durableId="2108386623">
+    <w:abstractNumId w:val="130"/>
   </w:num>
-  <w:num w:numId="11" w16cid:durableId="99955067">
+  <w:num w:numId="96" w16cid:durableId="1692687610">
+    <w:abstractNumId w:val="84"/>
+  </w:num>
+  <w:num w:numId="97" w16cid:durableId="262032874">
+    <w:abstractNumId w:val="142"/>
+  </w:num>
+  <w:num w:numId="98" w16cid:durableId="1054238461">
+    <w:abstractNumId w:val="77"/>
+  </w:num>
+  <w:num w:numId="99" w16cid:durableId="700057756">
+    <w:abstractNumId w:val="154"/>
+  </w:num>
+  <w:num w:numId="100" w16cid:durableId="2092964390">
+    <w:abstractNumId w:val="106"/>
+  </w:num>
+  <w:num w:numId="101" w16cid:durableId="738601790">
+    <w:abstractNumId w:val="32"/>
+  </w:num>
+  <w:num w:numId="102" w16cid:durableId="646326196">
+    <w:abstractNumId w:val="53"/>
+  </w:num>
+  <w:num w:numId="103" w16cid:durableId="586310905">
+    <w:abstractNumId w:val="143"/>
+  </w:num>
+  <w:num w:numId="104" w16cid:durableId="2107385881">
+    <w:abstractNumId w:val="25"/>
+  </w:num>
+  <w:num w:numId="105" w16cid:durableId="2139451549">
+    <w:abstractNumId w:val="33"/>
+  </w:num>
+  <w:num w:numId="106" w16cid:durableId="1593004052">
+    <w:abstractNumId w:val="86"/>
+  </w:num>
+  <w:num w:numId="107" w16cid:durableId="1426077347">
+    <w:abstractNumId w:val="90"/>
+  </w:num>
+  <w:num w:numId="108" w16cid:durableId="1500844895">
+    <w:abstractNumId w:val="138"/>
+  </w:num>
+  <w:num w:numId="109" w16cid:durableId="1332565857">
+    <w:abstractNumId w:val="8"/>
+  </w:num>
+  <w:num w:numId="110" w16cid:durableId="1596742351">
+    <w:abstractNumId w:val="27"/>
+  </w:num>
+  <w:num w:numId="111" w16cid:durableId="454761703">
+    <w:abstractNumId w:val="17"/>
+  </w:num>
+  <w:num w:numId="112" w16cid:durableId="594749664">
     <w:abstractNumId w:val="135"/>
   </w:num>
-  <w:num w:numId="12" w16cid:durableId="1633366669">
-    <w:abstractNumId w:val="145"/>
+  <w:num w:numId="113" w16cid:durableId="2073459830">
+    <w:abstractNumId w:val="152"/>
   </w:num>
-  <w:num w:numId="13" w16cid:durableId="2028670853">
-    <w:abstractNumId w:val="53"/>
+  <w:num w:numId="114" w16cid:durableId="942347997">
+    <w:abstractNumId w:val="126"/>
   </w:num>
-  <w:num w:numId="14" w16cid:durableId="500198924">
-    <w:abstractNumId w:val="32"/>
+  <w:num w:numId="115" w16cid:durableId="754471352">
+    <w:abstractNumId w:val="111"/>
   </w:num>
-  <w:num w:numId="15" w16cid:durableId="1933278862">
-    <w:abstractNumId w:val="128"/>
-  </w:num>
-  <w:num w:numId="16" w16cid:durableId="1264992724">
-    <w:abstractNumId w:val="47"/>
-  </w:num>
-  <w:num w:numId="17" w16cid:durableId="870843634">
-    <w:abstractNumId w:val="103"/>
-  </w:num>
-  <w:num w:numId="18" w16cid:durableId="942956933">
+  <w:num w:numId="116" w16cid:durableId="1505976195">
     <w:abstractNumId w:val="139"/>
   </w:num>
-  <w:num w:numId="19" w16cid:durableId="598104364">
-    <w:abstractNumId w:val="72"/>
+  <w:num w:numId="117" w16cid:durableId="577205229">
+    <w:abstractNumId w:val="14"/>
   </w:num>
-  <w:num w:numId="20" w16cid:durableId="546182518">
-    <w:abstractNumId w:val="5"/>
+  <w:num w:numId="118" w16cid:durableId="1189292688">
+    <w:abstractNumId w:val="39"/>
   </w:num>
-  <w:num w:numId="21" w16cid:durableId="267348771">
-    <w:abstractNumId w:val="110"/>
+  <w:num w:numId="119" w16cid:durableId="425616496">
+    <w:abstractNumId w:val="144"/>
   </w:num>
-  <w:num w:numId="22" w16cid:durableId="1051268901">
-    <w:abstractNumId w:val="26"/>
+  <w:num w:numId="120" w16cid:durableId="560559898">
+    <w:abstractNumId w:val="162"/>
   </w:num>
-  <w:num w:numId="23" w16cid:durableId="450632870">
+  <w:num w:numId="121" w16cid:durableId="335229864">
+    <w:abstractNumId w:val="155"/>
+  </w:num>
+  <w:num w:numId="122" w16cid:durableId="1610351466">
+    <w:abstractNumId w:val="42"/>
+  </w:num>
+  <w:num w:numId="123" w16cid:durableId="880704116">
+    <w:abstractNumId w:val="9"/>
+  </w:num>
+  <w:num w:numId="124" w16cid:durableId="734819574">
+    <w:abstractNumId w:val="114"/>
+  </w:num>
+  <w:num w:numId="125" w16cid:durableId="2067950694">
+    <w:abstractNumId w:val="134"/>
+  </w:num>
+  <w:num w:numId="126" w16cid:durableId="1455247387">
+    <w:abstractNumId w:val="127"/>
+  </w:num>
+  <w:num w:numId="127" w16cid:durableId="511527069">
+    <w:abstractNumId w:val="45"/>
+  </w:num>
+  <w:num w:numId="128" w16cid:durableId="1612206104">
+    <w:abstractNumId w:val="156"/>
+  </w:num>
+  <w:num w:numId="129" w16cid:durableId="449324181">
+    <w:abstractNumId w:val="69"/>
+  </w:num>
+  <w:num w:numId="130" w16cid:durableId="924267889">
+    <w:abstractNumId w:val="93"/>
+  </w:num>
+  <w:num w:numId="131" w16cid:durableId="1555386839">
+    <w:abstractNumId w:val="160"/>
+  </w:num>
+  <w:num w:numId="132" w16cid:durableId="1168517557">
+    <w:abstractNumId w:val="20"/>
+  </w:num>
+  <w:num w:numId="133" w16cid:durableId="368457916">
     <w:abstractNumId w:val="97"/>
   </w:num>
-  <w:num w:numId="24" w16cid:durableId="983243110">
-    <w:abstractNumId w:val="3"/>
-  </w:num>
-  <w:num w:numId="25" w16cid:durableId="1261375666">
+  <w:num w:numId="134" w16cid:durableId="885488926">
     <w:abstractNumId w:val="66"/>
   </w:num>
-  <w:num w:numId="26" w16cid:durableId="2073581453">
-    <w:abstractNumId w:val="13"/>
-  </w:num>
-  <w:num w:numId="27" w16cid:durableId="28577970">
-    <w:abstractNumId w:val="71"/>
-  </w:num>
-  <w:num w:numId="28" w16cid:durableId="1373576650">
-    <w:abstractNumId w:val="4"/>
-  </w:num>
-  <w:num w:numId="29" w16cid:durableId="396710166">
-    <w:abstractNumId w:val="106"/>
-  </w:num>
-  <w:num w:numId="30" w16cid:durableId="113596619">
-    <w:abstractNumId w:val="40"/>
-  </w:num>
-  <w:num w:numId="31" w16cid:durableId="840201010">
-    <w:abstractNumId w:val="14"/>
-  </w:num>
-  <w:num w:numId="32" w16cid:durableId="1055086221">
-    <w:abstractNumId w:val="69"/>
-  </w:num>
-  <w:num w:numId="33" w16cid:durableId="1141464231">
-    <w:abstractNumId w:val="98"/>
-  </w:num>
-  <w:num w:numId="34" w16cid:durableId="1897202393">
-    <w:abstractNumId w:val="125"/>
-  </w:num>
-  <w:num w:numId="35" w16cid:durableId="1565021557">
-    <w:abstractNumId w:val="52"/>
-  </w:num>
-  <w:num w:numId="36" w16cid:durableId="1499690283">
-    <w:abstractNumId w:val="83"/>
-  </w:num>
-  <w:num w:numId="37" w16cid:durableId="322398110">
-    <w:abstractNumId w:val="134"/>
-  </w:num>
-  <w:num w:numId="38" w16cid:durableId="386221818">
-    <w:abstractNumId w:val="67"/>
-  </w:num>
-  <w:num w:numId="39" w16cid:durableId="2074964819">
-    <w:abstractNumId w:val="133"/>
-  </w:num>
-  <w:num w:numId="40" w16cid:durableId="1341543530">
-    <w:abstractNumId w:val="63"/>
-  </w:num>
-  <w:num w:numId="41" w16cid:durableId="1109855870">
-    <w:abstractNumId w:val="37"/>
-  </w:num>
-  <w:num w:numId="42" w16cid:durableId="1108501661">
-    <w:abstractNumId w:val="48"/>
-  </w:num>
-  <w:num w:numId="43" w16cid:durableId="1715538247">
-    <w:abstractNumId w:val="60"/>
-  </w:num>
-  <w:num w:numId="44" w16cid:durableId="731657267">
-    <w:abstractNumId w:val="99"/>
-  </w:num>
-  <w:num w:numId="45" w16cid:durableId="743526425">
-    <w:abstractNumId w:val="56"/>
-  </w:num>
-  <w:num w:numId="46" w16cid:durableId="1475024977">
-    <w:abstractNumId w:val="1"/>
-  </w:num>
-  <w:num w:numId="47" w16cid:durableId="1315404903">
-    <w:abstractNumId w:val="79"/>
-  </w:num>
-  <w:num w:numId="48" w16cid:durableId="19404953">
-    <w:abstractNumId w:val="117"/>
-  </w:num>
-  <w:num w:numId="49" w16cid:durableId="1726951282">
-    <w:abstractNumId w:val="102"/>
-  </w:num>
-  <w:num w:numId="50" w16cid:durableId="2026706463">
-    <w:abstractNumId w:val="95"/>
-  </w:num>
-  <w:num w:numId="51" w16cid:durableId="1865751488">
-    <w:abstractNumId w:val="75"/>
-  </w:num>
-  <w:num w:numId="52" w16cid:durableId="1609696334">
-    <w:abstractNumId w:val="85"/>
-  </w:num>
-  <w:num w:numId="53" w16cid:durableId="1725371263">
-    <w:abstractNumId w:val="29"/>
-  </w:num>
-  <w:num w:numId="54" w16cid:durableId="703823094">
-    <w:abstractNumId w:val="59"/>
-  </w:num>
-  <w:num w:numId="55" w16cid:durableId="786660036">
-    <w:abstractNumId w:val="21"/>
-  </w:num>
-  <w:num w:numId="56" w16cid:durableId="1310669560">
-    <w:abstractNumId w:val="16"/>
-  </w:num>
-  <w:num w:numId="57" w16cid:durableId="1601526786">
-    <w:abstractNumId w:val="20"/>
-  </w:num>
-  <w:num w:numId="58" w16cid:durableId="777680896">
-    <w:abstractNumId w:val="120"/>
-  </w:num>
-  <w:num w:numId="59" w16cid:durableId="1143694108">
-    <w:abstractNumId w:val="121"/>
-  </w:num>
-  <w:num w:numId="60" w16cid:durableId="1112481267">
-    <w:abstractNumId w:val="51"/>
-  </w:num>
-  <w:num w:numId="61" w16cid:durableId="537937511">
-    <w:abstractNumId w:val="57"/>
-  </w:num>
-  <w:num w:numId="62" w16cid:durableId="396901649">
-    <w:abstractNumId w:val="138"/>
-  </w:num>
-  <w:num w:numId="63" w16cid:durableId="1140534803">
-    <w:abstractNumId w:val="105"/>
-  </w:num>
-  <w:num w:numId="64" w16cid:durableId="731655405">
-    <w:abstractNumId w:val="91"/>
-  </w:num>
-  <w:num w:numId="65" w16cid:durableId="991132997">
-    <w:abstractNumId w:val="42"/>
-  </w:num>
-  <w:num w:numId="66" w16cid:durableId="1853256885">
-    <w:abstractNumId w:val="9"/>
-  </w:num>
-  <w:num w:numId="67" w16cid:durableId="874540799">
-    <w:abstractNumId w:val="11"/>
-  </w:num>
-  <w:num w:numId="68" w16cid:durableId="684944370">
-    <w:abstractNumId w:val="129"/>
-  </w:num>
-  <w:num w:numId="69" w16cid:durableId="408963751">
-    <w:abstractNumId w:val="55"/>
-  </w:num>
-  <w:num w:numId="70" w16cid:durableId="1974871322">
-    <w:abstractNumId w:val="10"/>
-  </w:num>
-  <w:num w:numId="71" w16cid:durableId="1859850557">
-    <w:abstractNumId w:val="17"/>
-  </w:num>
-  <w:num w:numId="72" w16cid:durableId="1910923451">
-    <w:abstractNumId w:val="65"/>
-  </w:num>
-  <w:num w:numId="73" w16cid:durableId="378476875">
-    <w:abstractNumId w:val="6"/>
-  </w:num>
-  <w:num w:numId="74" w16cid:durableId="85275266">
-    <w:abstractNumId w:val="108"/>
-  </w:num>
-  <w:num w:numId="75" w16cid:durableId="1136920363">
-    <w:abstractNumId w:val="68"/>
-  </w:num>
-  <w:num w:numId="76" w16cid:durableId="1572428396">
-    <w:abstractNumId w:val="46"/>
-  </w:num>
-  <w:num w:numId="77" w16cid:durableId="1638681872">
-    <w:abstractNumId w:val="33"/>
-  </w:num>
-  <w:num w:numId="78" w16cid:durableId="248779608">
-    <w:abstractNumId w:val="113"/>
-  </w:num>
-  <w:num w:numId="79" w16cid:durableId="20669605">
-    <w:abstractNumId w:val="107"/>
-  </w:num>
-  <w:num w:numId="80" w16cid:durableId="1278291879">
-    <w:abstractNumId w:val="116"/>
-  </w:num>
-  <w:num w:numId="81" w16cid:durableId="2050103691">
-    <w:abstractNumId w:val="27"/>
-  </w:num>
-  <w:num w:numId="82" w16cid:durableId="2012950304">
-    <w:abstractNumId w:val="35"/>
-  </w:num>
-  <w:num w:numId="83" w16cid:durableId="618342015">
-    <w:abstractNumId w:val="45"/>
-  </w:num>
-  <w:num w:numId="84" w16cid:durableId="1506552798">
-    <w:abstractNumId w:val="34"/>
-  </w:num>
-  <w:num w:numId="85" w16cid:durableId="2060396761">
-    <w:abstractNumId w:val="74"/>
-  </w:num>
-  <w:num w:numId="86" w16cid:durableId="1289316526">
-    <w:abstractNumId w:val="43"/>
-  </w:num>
-  <w:num w:numId="87" w16cid:durableId="180627341">
-    <w:abstractNumId w:val="22"/>
-  </w:num>
-  <w:num w:numId="88" w16cid:durableId="1278367581">
-    <w:abstractNumId w:val="93"/>
-  </w:num>
-  <w:num w:numId="89" w16cid:durableId="1094983466">
-    <w:abstractNumId w:val="80"/>
-  </w:num>
-  <w:num w:numId="90" w16cid:durableId="924874260">
-    <w:abstractNumId w:val="50"/>
-  </w:num>
-  <w:num w:numId="91" w16cid:durableId="942229650">
-    <w:abstractNumId w:val="87"/>
-  </w:num>
-  <w:num w:numId="92" w16cid:durableId="319161063">
-    <w:abstractNumId w:val="19"/>
-  </w:num>
-  <w:num w:numId="93" w16cid:durableId="478546078">
-    <w:abstractNumId w:val="86"/>
-  </w:num>
-  <w:num w:numId="94" w16cid:durableId="1609309542">
-    <w:abstractNumId w:val="28"/>
-  </w:num>
-  <w:num w:numId="95" w16cid:durableId="2108386623">
-    <w:abstractNumId w:val="118"/>
-  </w:num>
-  <w:num w:numId="96" w16cid:durableId="1692687610">
-    <w:abstractNumId w:val="76"/>
-  </w:num>
-  <w:num w:numId="97" w16cid:durableId="262032874">
-    <w:abstractNumId w:val="130"/>
-  </w:num>
-  <w:num w:numId="98" w16cid:durableId="1054238461">
-    <w:abstractNumId w:val="70"/>
-  </w:num>
-  <w:num w:numId="99" w16cid:durableId="700057756">
-    <w:abstractNumId w:val="142"/>
-  </w:num>
-  <w:num w:numId="100" w16cid:durableId="2092964390">
-    <w:abstractNumId w:val="96"/>
-  </w:num>
-  <w:num w:numId="101" w16cid:durableId="738601790">
-    <w:abstractNumId w:val="30"/>
-  </w:num>
-  <w:num w:numId="102" w16cid:durableId="646326196">
-    <w:abstractNumId w:val="49"/>
-  </w:num>
-  <w:num w:numId="103" w16cid:durableId="586310905">
-    <w:abstractNumId w:val="131"/>
-  </w:num>
-  <w:num w:numId="104" w16cid:durableId="2107385881">
-    <w:abstractNumId w:val="23"/>
-  </w:num>
-  <w:num w:numId="105" w16cid:durableId="2139451549">
-    <w:abstractNumId w:val="31"/>
-  </w:num>
-  <w:num w:numId="106" w16cid:durableId="1593004052">
-    <w:abstractNumId w:val="78"/>
-  </w:num>
-  <w:num w:numId="107" w16cid:durableId="1426077347">
-    <w:abstractNumId w:val="81"/>
-  </w:num>
-  <w:num w:numId="108" w16cid:durableId="1500844895">
-    <w:abstractNumId w:val="126"/>
-  </w:num>
-  <w:num w:numId="109" w16cid:durableId="1332565857">
-    <w:abstractNumId w:val="7"/>
-  </w:num>
-  <w:num w:numId="110" w16cid:durableId="1596742351">
-    <w:abstractNumId w:val="25"/>
-  </w:num>
-  <w:num w:numId="111" w16cid:durableId="454761703">
-    <w:abstractNumId w:val="15"/>
-  </w:num>
-  <w:num w:numId="112" w16cid:durableId="594749664">
-    <w:abstractNumId w:val="123"/>
-  </w:num>
-  <w:num w:numId="113" w16cid:durableId="2073459830">
-    <w:abstractNumId w:val="140"/>
-  </w:num>
-  <w:num w:numId="114" w16cid:durableId="942347997">
-    <w:abstractNumId w:val="114"/>
-  </w:num>
-  <w:num w:numId="115" w16cid:durableId="754471352">
-    <w:abstractNumId w:val="101"/>
-  </w:num>
-  <w:num w:numId="116" w16cid:durableId="1505976195">
-    <w:abstractNumId w:val="127"/>
-  </w:num>
-  <w:num w:numId="117" w16cid:durableId="577205229">
-    <w:abstractNumId w:val="12"/>
-  </w:num>
-  <w:num w:numId="118" w16cid:durableId="1189292688">
-    <w:abstractNumId w:val="36"/>
-  </w:num>
-  <w:num w:numId="119" w16cid:durableId="425616496">
-    <w:abstractNumId w:val="132"/>
-  </w:num>
-  <w:num w:numId="120" w16cid:durableId="560559898">
-    <w:abstractNumId w:val="149"/>
-  </w:num>
-  <w:num w:numId="121" w16cid:durableId="335229864">
-    <w:abstractNumId w:val="143"/>
-  </w:num>
-  <w:num w:numId="122" w16cid:durableId="1610351466">
-    <w:abstractNumId w:val="39"/>
-  </w:num>
-  <w:num w:numId="123" w16cid:durableId="880704116">
-    <w:abstractNumId w:val="8"/>
-  </w:num>
-  <w:num w:numId="124" w16cid:durableId="734819574">
-    <w:abstractNumId w:val="104"/>
-  </w:num>
-  <w:num w:numId="125" w16cid:durableId="2067950694">
+  <w:num w:numId="135" w16cid:durableId="1326784986">
     <w:abstractNumId w:val="122"/>
-  </w:num>
-  <w:num w:numId="126" w16cid:durableId="1455247387">
-    <w:abstractNumId w:val="115"/>
-  </w:num>
-  <w:num w:numId="127" w16cid:durableId="511527069">
-    <w:abstractNumId w:val="41"/>
-  </w:num>
-  <w:num w:numId="128" w16cid:durableId="1612206104">
-    <w:abstractNumId w:val="144"/>
-  </w:num>
-  <w:num w:numId="129" w16cid:durableId="449324181">
-    <w:abstractNumId w:val="64"/>
-  </w:num>
-  <w:num w:numId="130" w16cid:durableId="924267889">
-    <w:abstractNumId w:val="84"/>
-  </w:num>
-  <w:num w:numId="131" w16cid:durableId="1555386839">
-    <w:abstractNumId w:val="147"/>
-  </w:num>
-  <w:num w:numId="132" w16cid:durableId="1168517557">
-    <w:abstractNumId w:val="18"/>
-  </w:num>
-  <w:num w:numId="133" w16cid:durableId="368457916">
-    <w:abstractNumId w:val="88"/>
-  </w:num>
-  <w:num w:numId="134" w16cid:durableId="885488926">
-    <w:abstractNumId w:val="62"/>
-  </w:num>
-  <w:num w:numId="135" w16cid:durableId="1326784986">
-    <w:abstractNumId w:val="111"/>
   </w:num>
   <w:num w:numId="136" w16cid:durableId="525219976">
     <w:abstractNumId w:val="0"/>
   </w:num>
   <w:num w:numId="137" w16cid:durableId="1881937620">
-    <w:abstractNumId w:val="141"/>
+    <w:abstractNumId w:val="153"/>
   </w:num>
   <w:num w:numId="138" w16cid:durableId="785588785">
-    <w:abstractNumId w:val="136"/>
+    <w:abstractNumId w:val="148"/>
   </w:num>
   <w:num w:numId="139" w16cid:durableId="957224355">
-    <w:abstractNumId w:val="92"/>
+    <w:abstractNumId w:val="102"/>
   </w:num>
   <w:num w:numId="140" w16cid:durableId="1403334718">
-    <w:abstractNumId w:val="137"/>
+    <w:abstractNumId w:val="149"/>
   </w:num>
   <w:num w:numId="141" w16cid:durableId="1120806889">
-    <w:abstractNumId w:val="119"/>
+    <w:abstractNumId w:val="131"/>
   </w:num>
   <w:num w:numId="142" w16cid:durableId="2063170752">
+    <w:abstractNumId w:val="62"/>
+  </w:num>
+  <w:num w:numId="143" w16cid:durableId="1395472876">
+    <w:abstractNumId w:val="100"/>
+  </w:num>
+  <w:num w:numId="144" w16cid:durableId="1902598975">
+    <w:abstractNumId w:val="85"/>
+  </w:num>
+  <w:num w:numId="145" w16cid:durableId="1186016492">
     <w:abstractNumId w:val="58"/>
   </w:num>
-  <w:num w:numId="143" w16cid:durableId="1395472876">
-    <w:abstractNumId w:val="90"/>
-  </w:num>
-  <w:num w:numId="144" w16cid:durableId="1902598975">
-    <w:abstractNumId w:val="77"/>
-  </w:num>
-  <w:num w:numId="145" w16cid:durableId="1186016492">
-    <w:abstractNumId w:val="54"/>
-  </w:num>
   <w:num w:numId="146" w16cid:durableId="721058495">
-    <w:abstractNumId w:val="73"/>
+    <w:abstractNumId w:val="80"/>
   </w:num>
   <w:num w:numId="147" w16cid:durableId="6758398">
-    <w:abstractNumId w:val="2"/>
+    <w:abstractNumId w:val="3"/>
   </w:num>
   <w:num w:numId="148" w16cid:durableId="1797141773">
-    <w:abstractNumId w:val="148"/>
+    <w:abstractNumId w:val="161"/>
   </w:num>
   <w:num w:numId="149" w16cid:durableId="681979230">
-    <w:abstractNumId w:val="109"/>
+    <w:abstractNumId w:val="120"/>
   </w:num>
   <w:num w:numId="150" w16cid:durableId="1885170512">
+    <w:abstractNumId w:val="41"/>
+  </w:num>
+  <w:num w:numId="151" w16cid:durableId="1664308987">
+    <w:abstractNumId w:val="44"/>
+  </w:num>
+  <w:num w:numId="152" w16cid:durableId="1548952829">
+    <w:abstractNumId w:val="67"/>
+  </w:num>
+  <w:num w:numId="153" w16cid:durableId="983463792">
+    <w:abstractNumId w:val="115"/>
+  </w:num>
+  <w:num w:numId="154" w16cid:durableId="355428176">
+    <w:abstractNumId w:val="71"/>
+  </w:num>
+  <w:num w:numId="155" w16cid:durableId="1297904992">
+    <w:abstractNumId w:val="89"/>
+  </w:num>
+  <w:num w:numId="156" w16cid:durableId="241990105">
+    <w:abstractNumId w:val="83"/>
+  </w:num>
+  <w:num w:numId="157" w16cid:durableId="156699024">
+    <w:abstractNumId w:val="159"/>
+  </w:num>
+  <w:num w:numId="158" w16cid:durableId="631137180">
+    <w:abstractNumId w:val="72"/>
+  </w:num>
+  <w:num w:numId="159" w16cid:durableId="2002612592">
     <w:abstractNumId w:val="38"/>
+  </w:num>
+  <w:num w:numId="160" w16cid:durableId="1734087793">
+    <w:abstractNumId w:val="124"/>
+  </w:num>
+  <w:num w:numId="161" w16cid:durableId="805203461">
+    <w:abstractNumId w:val="1"/>
+  </w:num>
+  <w:num w:numId="162" w16cid:durableId="107625622">
+    <w:abstractNumId w:val="12"/>
+  </w:num>
+  <w:num w:numId="163" w16cid:durableId="396827340">
+    <w:abstractNumId w:val="99"/>
   </w:num>
   <w:numIdMacAtCleanup w:val="95"/>
 </w:numbering>
